--- a/Aruane EnityFramework.Core Evtina TARpv20.docx
+++ b/Aruane EnityFramework.Core Evtina TARpv20.docx
@@ -35,6 +35,9 @@
     </w:p>
     <w:p>
       <w:r>
+        <w:rPr>
+          <w:noProof/>
+        </w:rPr>
         <w:drawing>
           <wp:inline distT="0" distB="0" distL="0" distR="0" wp14:anchorId="21BE1C75" wp14:editId="304A0990">
             <wp:extent cx="5372850" cy="1867161"/>
@@ -113,6 +116,9 @@
     </w:p>
     <w:p>
       <w:r>
+        <w:rPr>
+          <w:noProof/>
+        </w:rPr>
         <w:drawing>
           <wp:inline distT="0" distB="0" distL="0" distR="0" wp14:anchorId="135CB339" wp14:editId="4A1A0BCE">
             <wp:extent cx="4648200" cy="1401053"/>
@@ -231,6 +237,9 @@
     </w:p>
     <w:p>
       <w:r>
+        <w:rPr>
+          <w:noProof/>
+        </w:rPr>
         <w:drawing>
           <wp:inline distT="0" distB="0" distL="0" distR="0" wp14:anchorId="2F1E711D" wp14:editId="0F3265F4">
             <wp:extent cx="2187434" cy="1171575"/>
@@ -373,6 +382,9 @@
     </w:p>
     <w:p>
       <w:r>
+        <w:rPr>
+          <w:noProof/>
+        </w:rPr>
         <w:drawing>
           <wp:inline distT="0" distB="0" distL="0" distR="0" wp14:anchorId="0B30F1FC" wp14:editId="799B75F2">
             <wp:extent cx="4564065" cy="2695575"/>
@@ -430,13 +442,7 @@
       </w:r>
       <w:proofErr w:type="spellStart"/>
       <w:r>
-        <w:t>п</w:t>
-      </w:r>
-      <w:r>
-        <w:t>о</w:t>
-      </w:r>
-      <w:r>
-        <w:t>льзователей</w:t>
+        <w:t>пользователей</w:t>
       </w:r>
       <w:proofErr w:type="spellEnd"/>
       <w:r>
@@ -482,6 +488,9 @@
     </w:p>
     <w:p>
       <w:r>
+        <w:rPr>
+          <w:noProof/>
+        </w:rPr>
         <w:drawing>
           <wp:inline distT="0" distB="0" distL="0" distR="0" wp14:anchorId="46979FA1" wp14:editId="73CB08E8">
             <wp:extent cx="3590396" cy="2809875"/>
@@ -528,6 +537,9 @@
     </w:p>
     <w:p>
       <w:r>
+        <w:rPr>
+          <w:noProof/>
+        </w:rPr>
         <w:drawing>
           <wp:inline distT="0" distB="0" distL="0" distR="0" wp14:anchorId="585B0FAC" wp14:editId="480DD61C">
             <wp:extent cx="1538007" cy="1428750"/>
@@ -590,6 +602,9 @@
     </w:p>
     <w:p>
       <w:r>
+        <w:rPr>
+          <w:noProof/>
+        </w:rPr>
         <w:drawing>
           <wp:inline distT="0" distB="0" distL="0" distR="0" wp14:anchorId="0B2EDFD8" wp14:editId="6DFED247">
             <wp:extent cx="5522886" cy="3524250"/>
@@ -669,6 +684,9 @@
     </w:p>
     <w:p>
       <w:r>
+        <w:rPr>
+          <w:noProof/>
+        </w:rPr>
         <w:drawing>
           <wp:inline distT="0" distB="0" distL="0" distR="0" wp14:anchorId="17E848E3" wp14:editId="182E2C5D">
             <wp:extent cx="2079862" cy="1266825"/>
@@ -763,6 +781,9 @@
     </w:p>
     <w:p>
       <w:r>
+        <w:rPr>
+          <w:noProof/>
+        </w:rPr>
         <w:drawing>
           <wp:inline distT="0" distB="0" distL="0" distR="0" wp14:anchorId="492870C2" wp14:editId="24AEF8DA">
             <wp:extent cx="5760720" cy="2628265"/>
@@ -849,6 +870,9 @@
     </w:p>
     <w:p>
       <w:r>
+        <w:rPr>
+          <w:noProof/>
+        </w:rPr>
         <w:drawing>
           <wp:inline distT="0" distB="0" distL="0" distR="0" wp14:anchorId="57FFE72D" wp14:editId="74F65F41">
             <wp:extent cx="3167436" cy="2286000"/>
@@ -895,6 +919,9 @@
     </w:p>
     <w:p>
       <w:r>
+        <w:rPr>
+          <w:noProof/>
+        </w:rPr>
         <w:drawing>
           <wp:inline distT="0" distB="0" distL="0" distR="0" wp14:anchorId="5223F797" wp14:editId="1325B827">
             <wp:extent cx="1581150" cy="1180768"/>
@@ -1006,6 +1033,9 @@
     </w:p>
     <w:p>
       <w:r>
+        <w:rPr>
+          <w:noProof/>
+        </w:rPr>
         <w:drawing>
           <wp:inline distT="0" distB="0" distL="0" distR="0" wp14:anchorId="07EAF3EF" wp14:editId="2A8ECADE">
             <wp:extent cx="4477375" cy="914528"/>
@@ -1052,6 +1082,9 @@
     </w:p>
     <w:p>
       <w:r>
+        <w:rPr>
+          <w:noProof/>
+        </w:rPr>
         <w:drawing>
           <wp:inline distT="0" distB="0" distL="0" distR="0" wp14:anchorId="01820658" wp14:editId="7431C346">
             <wp:extent cx="3048425" cy="1524213"/>
@@ -1170,6 +1203,9 @@
     </w:p>
     <w:p>
       <w:r>
+        <w:rPr>
+          <w:noProof/>
+        </w:rPr>
         <w:drawing>
           <wp:inline distT="0" distB="0" distL="0" distR="0" wp14:anchorId="15F87988" wp14:editId="5A71613B">
             <wp:extent cx="4105848" cy="1228896"/>
@@ -1212,12 +1248,13 @@
       <w:r>
         <w:t>результат</w:t>
       </w:r>
-      <w:bookmarkStart w:id="0" w:name="_GoBack"/>
-      <w:bookmarkEnd w:id="0"/>
-      <w:proofErr w:type="spellEnd"/>
-    </w:p>
-    <w:p>
-      <w:r>
+      <w:proofErr w:type="spellEnd"/>
+    </w:p>
+    <w:p>
+      <w:r>
+        <w:rPr>
+          <w:noProof/>
+        </w:rPr>
         <w:drawing>
           <wp:inline distT="0" distB="0" distL="0" distR="0" wp14:anchorId="38E88178" wp14:editId="1B187C43">
             <wp:extent cx="1848108" cy="628738"/>
@@ -1254,6 +1291,141 @@
           </wp:inline>
         </w:drawing>
       </w:r>
+    </w:p>
+    <w:p>
+      <w:r>
+        <w:br w:type="page"/>
+      </w:r>
+    </w:p>
+    <w:p>
+      <w:proofErr w:type="spellStart"/>
+      <w:r>
+        <w:lastRenderedPageBreak/>
+        <w:t>добавление</w:t>
+      </w:r>
+      <w:proofErr w:type="spellEnd"/>
+      <w:r>
+        <w:t xml:space="preserve"> </w:t>
+      </w:r>
+      <w:proofErr w:type="spellStart"/>
+      <w:r>
+        <w:t>редактирование</w:t>
+      </w:r>
+      <w:proofErr w:type="spellEnd"/>
+      <w:r>
+        <w:t xml:space="preserve"> и </w:t>
+      </w:r>
+      <w:proofErr w:type="spellStart"/>
+      <w:r>
+        <w:t>удаление</w:t>
+      </w:r>
+      <w:proofErr w:type="spellEnd"/>
+      <w:r>
+        <w:t xml:space="preserve"> </w:t>
+      </w:r>
+      <w:proofErr w:type="spellStart"/>
+      <w:r>
+        <w:t>из</w:t>
+      </w:r>
+      <w:proofErr w:type="spellEnd"/>
+      <w:r>
+        <w:t xml:space="preserve"> </w:t>
+      </w:r>
+      <w:proofErr w:type="spellStart"/>
+      <w:r>
+        <w:t>бд</w:t>
+      </w:r>
+      <w:proofErr w:type="spellEnd"/>
+    </w:p>
+    <w:p>
+      <w:r>
+        <w:drawing>
+          <wp:inline distT="0" distB="0" distL="0" distR="0" wp14:anchorId="0AE1B200" wp14:editId="2DCEA68B">
+            <wp:extent cx="3031134" cy="5381625"/>
+            <wp:effectExtent l="0" t="0" r="0" b="0"/>
+            <wp:docPr id="16" name="Pilt 16"/>
+            <wp:cNvGraphicFramePr>
+              <a:graphicFrameLocks xmlns:a="http://schemas.openxmlformats.org/drawingml/2006/main" noChangeAspect="1"/>
+            </wp:cNvGraphicFramePr>
+            <a:graphic xmlns:a="http://schemas.openxmlformats.org/drawingml/2006/main">
+              <a:graphicData uri="http://schemas.openxmlformats.org/drawingml/2006/picture">
+                <pic:pic xmlns:pic="http://schemas.openxmlformats.org/drawingml/2006/picture">
+                  <pic:nvPicPr>
+                    <pic:cNvPr id="1" name=""/>
+                    <pic:cNvPicPr/>
+                  </pic:nvPicPr>
+                  <pic:blipFill>
+                    <a:blip r:embed="rId19"/>
+                    <a:stretch>
+                      <a:fillRect/>
+                    </a:stretch>
+                  </pic:blipFill>
+                  <pic:spPr>
+                    <a:xfrm>
+                      <a:off x="0" y="0"/>
+                      <a:ext cx="3042066" cy="5401034"/>
+                    </a:xfrm>
+                    <a:prstGeom prst="rect">
+                      <a:avLst/>
+                    </a:prstGeom>
+                  </pic:spPr>
+                </pic:pic>
+              </a:graphicData>
+            </a:graphic>
+          </wp:inline>
+        </w:drawing>
+      </w:r>
+    </w:p>
+    <w:p>
+      <w:proofErr w:type="spellStart"/>
+      <w:r>
+        <w:t>Р</w:t>
+      </w:r>
+      <w:r>
+        <w:t>езультат</w:t>
+      </w:r>
+      <w:proofErr w:type="spellEnd"/>
+    </w:p>
+    <w:p>
+      <w:r>
+        <w:drawing>
+          <wp:inline distT="0" distB="0" distL="0" distR="0" wp14:anchorId="21D119AB" wp14:editId="3B22C3D0">
+            <wp:extent cx="2114550" cy="2809496"/>
+            <wp:effectExtent l="0" t="0" r="0" b="0"/>
+            <wp:docPr id="17" name="Pilt 17"/>
+            <wp:cNvGraphicFramePr>
+              <a:graphicFrameLocks xmlns:a="http://schemas.openxmlformats.org/drawingml/2006/main" noChangeAspect="1"/>
+            </wp:cNvGraphicFramePr>
+            <a:graphic xmlns:a="http://schemas.openxmlformats.org/drawingml/2006/main">
+              <a:graphicData uri="http://schemas.openxmlformats.org/drawingml/2006/picture">
+                <pic:pic xmlns:pic="http://schemas.openxmlformats.org/drawingml/2006/picture">
+                  <pic:nvPicPr>
+                    <pic:cNvPr id="1" name=""/>
+                    <pic:cNvPicPr/>
+                  </pic:nvPicPr>
+                  <pic:blipFill>
+                    <a:blip r:embed="rId20"/>
+                    <a:stretch>
+                      <a:fillRect/>
+                    </a:stretch>
+                  </pic:blipFill>
+                  <pic:spPr>
+                    <a:xfrm>
+                      <a:off x="0" y="0"/>
+                      <a:ext cx="2185790" cy="2904150"/>
+                    </a:xfrm>
+                    <a:prstGeom prst="rect">
+                      <a:avLst/>
+                    </a:prstGeom>
+                  </pic:spPr>
+                </pic:pic>
+              </a:graphicData>
+            </a:graphic>
+          </wp:inline>
+        </w:drawing>
+      </w:r>
+      <w:bookmarkStart w:id="0" w:name="_GoBack"/>
+      <w:bookmarkEnd w:id="0"/>
     </w:p>
     <w:sectPr>
       <w:pgSz w:w="11906" w:h="16838"/>
@@ -1662,7 +1834,7 @@
   <w:style w:type="paragraph" w:default="1" w:styleId="Normaallaad">
     <w:name w:val="Normal"/>
     <w:qFormat/>
-    <w:rsid w:val="000D1786"/>
+    <w:rsid w:val="005E2F03"/>
   </w:style>
   <w:style w:type="character" w:default="1" w:styleId="Liguvaikefont">
     <w:name w:val="Default Paragraph Font"/>

--- a/Aruane EnityFramework.Core Evtina TARpv20.docx
+++ b/Aruane EnityFramework.Core Evtina TARpv20.docx
@@ -54,7 +54,7 @@
                     <pic:cNvPicPr/>
                   </pic:nvPicPr>
                   <pic:blipFill>
-                    <a:blip r:embed="rId4"/>
+                    <a:blip r:embed="rId5"/>
                     <a:stretch>
                       <a:fillRect/>
                     </a:stretch>
@@ -135,7 +135,7 @@
                     <pic:cNvPicPr/>
                   </pic:nvPicPr>
                   <pic:blipFill>
-                    <a:blip r:embed="rId5"/>
+                    <a:blip r:embed="rId6"/>
                     <a:stretch>
                       <a:fillRect/>
                     </a:stretch>
@@ -256,7 +256,7 @@
                     <pic:cNvPicPr/>
                   </pic:nvPicPr>
                   <pic:blipFill>
-                    <a:blip r:embed="rId6"/>
+                    <a:blip r:embed="rId7"/>
                     <a:stretch>
                       <a:fillRect/>
                     </a:stretch>
@@ -401,7 +401,7 @@
                     <pic:cNvPicPr/>
                   </pic:nvPicPr>
                   <pic:blipFill>
-                    <a:blip r:embed="rId7"/>
+                    <a:blip r:embed="rId8"/>
                     <a:stretch>
                       <a:fillRect/>
                     </a:stretch>
@@ -507,7 +507,7 @@
                     <pic:cNvPicPr/>
                   </pic:nvPicPr>
                   <pic:blipFill>
-                    <a:blip r:embed="rId8"/>
+                    <a:blip r:embed="rId9"/>
                     <a:stretch>
                       <a:fillRect/>
                     </a:stretch>
@@ -556,7 +556,7 @@
                     <pic:cNvPicPr/>
                   </pic:nvPicPr>
                   <pic:blipFill>
-                    <a:blip r:embed="rId9"/>
+                    <a:blip r:embed="rId10"/>
                     <a:stretch>
                       <a:fillRect/>
                     </a:stretch>
@@ -621,7 +621,7 @@
                     <pic:cNvPicPr/>
                   </pic:nvPicPr>
                   <pic:blipFill>
-                    <a:blip r:embed="rId10"/>
+                    <a:blip r:embed="rId11"/>
                     <a:stretch>
                       <a:fillRect/>
                     </a:stretch>
@@ -703,7 +703,7 @@
                     <pic:cNvPicPr/>
                   </pic:nvPicPr>
                   <pic:blipFill>
-                    <a:blip r:embed="rId11"/>
+                    <a:blip r:embed="rId12"/>
                     <a:stretch>
                       <a:fillRect/>
                     </a:stretch>
@@ -800,7 +800,7 @@
                     <pic:cNvPicPr/>
                   </pic:nvPicPr>
                   <pic:blipFill>
-                    <a:blip r:embed="rId12"/>
+                    <a:blip r:embed="rId13"/>
                     <a:stretch>
                       <a:fillRect/>
                     </a:stretch>
@@ -889,7 +889,7 @@
                     <pic:cNvPicPr/>
                   </pic:nvPicPr>
                   <pic:blipFill>
-                    <a:blip r:embed="rId13"/>
+                    <a:blip r:embed="rId14"/>
                     <a:stretch>
                       <a:fillRect/>
                     </a:stretch>
@@ -938,7 +938,7 @@
                     <pic:cNvPicPr/>
                   </pic:nvPicPr>
                   <pic:blipFill>
-                    <a:blip r:embed="rId14"/>
+                    <a:blip r:embed="rId15"/>
                     <a:stretch>
                       <a:fillRect/>
                     </a:stretch>
@@ -1052,7 +1052,7 @@
                     <pic:cNvPicPr/>
                   </pic:nvPicPr>
                   <pic:blipFill>
-                    <a:blip r:embed="rId15"/>
+                    <a:blip r:embed="rId16"/>
                     <a:stretch>
                       <a:fillRect/>
                     </a:stretch>
@@ -1101,7 +1101,7 @@
                     <pic:cNvPicPr/>
                   </pic:nvPicPr>
                   <pic:blipFill>
-                    <a:blip r:embed="rId16"/>
+                    <a:blip r:embed="rId17"/>
                     <a:stretch>
                       <a:fillRect/>
                     </a:stretch>
@@ -1222,7 +1222,7 @@
                     <pic:cNvPicPr/>
                   </pic:nvPicPr>
                   <pic:blipFill>
-                    <a:blip r:embed="rId17"/>
+                    <a:blip r:embed="rId18"/>
                     <a:stretch>
                       <a:fillRect/>
                     </a:stretch>
@@ -1271,7 +1271,7 @@
                     <pic:cNvPicPr/>
                   </pic:nvPicPr>
                   <pic:blipFill>
-                    <a:blip r:embed="rId18"/>
+                    <a:blip r:embed="rId19"/>
                     <a:stretch>
                       <a:fillRect/>
                     </a:stretch>
@@ -1344,55 +1344,6 @@
             <wp:extent cx="3031134" cy="5381625"/>
             <wp:effectExtent l="0" t="0" r="0" b="0"/>
             <wp:docPr id="16" name="Pilt 16"/>
-            <wp:cNvGraphicFramePr>
-              <a:graphicFrameLocks xmlns:a="http://schemas.openxmlformats.org/drawingml/2006/main" noChangeAspect="1"/>
-            </wp:cNvGraphicFramePr>
-            <a:graphic xmlns:a="http://schemas.openxmlformats.org/drawingml/2006/main">
-              <a:graphicData uri="http://schemas.openxmlformats.org/drawingml/2006/picture">
-                <pic:pic xmlns:pic="http://schemas.openxmlformats.org/drawingml/2006/picture">
-                  <pic:nvPicPr>
-                    <pic:cNvPr id="1" name=""/>
-                    <pic:cNvPicPr/>
-                  </pic:nvPicPr>
-                  <pic:blipFill>
-                    <a:blip r:embed="rId19"/>
-                    <a:stretch>
-                      <a:fillRect/>
-                    </a:stretch>
-                  </pic:blipFill>
-                  <pic:spPr>
-                    <a:xfrm>
-                      <a:off x="0" y="0"/>
-                      <a:ext cx="3042066" cy="5401034"/>
-                    </a:xfrm>
-                    <a:prstGeom prst="rect">
-                      <a:avLst/>
-                    </a:prstGeom>
-                  </pic:spPr>
-                </pic:pic>
-              </a:graphicData>
-            </a:graphic>
-          </wp:inline>
-        </w:drawing>
-      </w:r>
-    </w:p>
-    <w:p>
-      <w:proofErr w:type="spellStart"/>
-      <w:r>
-        <w:t>Р</w:t>
-      </w:r>
-      <w:r>
-        <w:t>езультат</w:t>
-      </w:r>
-      <w:proofErr w:type="spellEnd"/>
-    </w:p>
-    <w:p>
-      <w:r>
-        <w:drawing>
-          <wp:inline distT="0" distB="0" distL="0" distR="0" wp14:anchorId="21D119AB" wp14:editId="3B22C3D0">
-            <wp:extent cx="2114550" cy="2809496"/>
-            <wp:effectExtent l="0" t="0" r="0" b="0"/>
-            <wp:docPr id="17" name="Pilt 17"/>
             <wp:cNvGraphicFramePr>
               <a:graphicFrameLocks xmlns:a="http://schemas.openxmlformats.org/drawingml/2006/main" noChangeAspect="1"/>
             </wp:cNvGraphicFramePr>
@@ -1412,6 +1363,55 @@
                   <pic:spPr>
                     <a:xfrm>
                       <a:off x="0" y="0"/>
+                      <a:ext cx="3042066" cy="5401034"/>
+                    </a:xfrm>
+                    <a:prstGeom prst="rect">
+                      <a:avLst/>
+                    </a:prstGeom>
+                  </pic:spPr>
+                </pic:pic>
+              </a:graphicData>
+            </a:graphic>
+          </wp:inline>
+        </w:drawing>
+      </w:r>
+    </w:p>
+    <w:p>
+      <w:proofErr w:type="spellStart"/>
+      <w:r>
+        <w:t>Р</w:t>
+      </w:r>
+      <w:r>
+        <w:t>езультат</w:t>
+      </w:r>
+      <w:proofErr w:type="spellEnd"/>
+    </w:p>
+    <w:p>
+      <w:r>
+        <w:drawing>
+          <wp:inline distT="0" distB="0" distL="0" distR="0" wp14:anchorId="21D119AB" wp14:editId="3B22C3D0">
+            <wp:extent cx="2114550" cy="2809496"/>
+            <wp:effectExtent l="0" t="0" r="0" b="0"/>
+            <wp:docPr id="17" name="Pilt 17"/>
+            <wp:cNvGraphicFramePr>
+              <a:graphicFrameLocks xmlns:a="http://schemas.openxmlformats.org/drawingml/2006/main" noChangeAspect="1"/>
+            </wp:cNvGraphicFramePr>
+            <a:graphic xmlns:a="http://schemas.openxmlformats.org/drawingml/2006/main">
+              <a:graphicData uri="http://schemas.openxmlformats.org/drawingml/2006/picture">
+                <pic:pic xmlns:pic="http://schemas.openxmlformats.org/drawingml/2006/picture">
+                  <pic:nvPicPr>
+                    <pic:cNvPr id="1" name=""/>
+                    <pic:cNvPicPr/>
+                  </pic:nvPicPr>
+                  <pic:blipFill>
+                    <a:blip r:embed="rId21"/>
+                    <a:stretch>
+                      <a:fillRect/>
+                    </a:stretch>
+                  </pic:blipFill>
+                  <pic:spPr>
+                    <a:xfrm>
+                      <a:off x="0" y="0"/>
                       <a:ext cx="2185790" cy="2904150"/>
                     </a:xfrm>
                     <a:prstGeom prst="rect">
@@ -1424,8 +1424,916 @@
           </wp:inline>
         </w:drawing>
       </w:r>
+    </w:p>
+    <w:p>
+      <w:proofErr w:type="spellStart"/>
+      <w:r>
+        <w:lastRenderedPageBreak/>
+        <w:t>Способ</w:t>
+      </w:r>
+      <w:proofErr w:type="spellEnd"/>
+      <w:r>
+        <w:t xml:space="preserve"> </w:t>
+      </w:r>
+      <w:proofErr w:type="spellStart"/>
+      <w:r>
+        <w:t>взаимодействия</w:t>
+      </w:r>
+      <w:proofErr w:type="spellEnd"/>
+      <w:r>
+        <w:t xml:space="preserve"> с </w:t>
+      </w:r>
+      <w:proofErr w:type="spellStart"/>
+      <w:r>
+        <w:t>бд</w:t>
+      </w:r>
+      <w:proofErr w:type="spellEnd"/>
+      <w:r>
+        <w:t xml:space="preserve"> </w:t>
+      </w:r>
+      <w:proofErr w:type="spellStart"/>
+      <w:r>
+        <w:t>через</w:t>
+      </w:r>
+      <w:proofErr w:type="spellEnd"/>
+      <w:r>
+        <w:t xml:space="preserve"> </w:t>
+      </w:r>
+      <w:proofErr w:type="spellStart"/>
+      <w:r>
+        <w:t>конструктор</w:t>
+      </w:r>
+      <w:proofErr w:type="spellEnd"/>
+      <w:r>
+        <w:t xml:space="preserve"> и </w:t>
+      </w:r>
+      <w:proofErr w:type="spellStart"/>
+      <w:r>
+        <w:t>connectionString</w:t>
+      </w:r>
+      <w:proofErr w:type="spellEnd"/>
+    </w:p>
+    <w:p>
+      <w:r>
+        <w:drawing>
+          <wp:inline distT="0" distB="0" distL="0" distR="0" wp14:anchorId="2C40E1A1" wp14:editId="773D1DC9">
+            <wp:extent cx="5001323" cy="2314898"/>
+            <wp:effectExtent l="0" t="0" r="8890" b="9525"/>
+            <wp:docPr id="18" name="Pilt 18"/>
+            <wp:cNvGraphicFramePr>
+              <a:graphicFrameLocks xmlns:a="http://schemas.openxmlformats.org/drawingml/2006/main" noChangeAspect="1"/>
+            </wp:cNvGraphicFramePr>
+            <a:graphic xmlns:a="http://schemas.openxmlformats.org/drawingml/2006/main">
+              <a:graphicData uri="http://schemas.openxmlformats.org/drawingml/2006/picture">
+                <pic:pic xmlns:pic="http://schemas.openxmlformats.org/drawingml/2006/picture">
+                  <pic:nvPicPr>
+                    <pic:cNvPr id="1" name=""/>
+                    <pic:cNvPicPr/>
+                  </pic:nvPicPr>
+                  <pic:blipFill>
+                    <a:blip r:embed="rId22"/>
+                    <a:stretch>
+                      <a:fillRect/>
+                    </a:stretch>
+                  </pic:blipFill>
+                  <pic:spPr>
+                    <a:xfrm>
+                      <a:off x="0" y="0"/>
+                      <a:ext cx="5001323" cy="2314898"/>
+                    </a:xfrm>
+                    <a:prstGeom prst="rect">
+                      <a:avLst/>
+                    </a:prstGeom>
+                  </pic:spPr>
+                </pic:pic>
+              </a:graphicData>
+            </a:graphic>
+          </wp:inline>
+        </w:drawing>
+      </w:r>
+    </w:p>
+    <w:p>
+      <w:proofErr w:type="spellStart"/>
+      <w:r>
+        <w:t>Результат</w:t>
+      </w:r>
+      <w:proofErr w:type="spellEnd"/>
+    </w:p>
+    <w:p>
+      <w:r>
+        <w:drawing>
+          <wp:inline distT="0" distB="0" distL="0" distR="0" wp14:anchorId="60554C3F" wp14:editId="13912561">
+            <wp:extent cx="800100" cy="811530"/>
+            <wp:effectExtent l="0" t="0" r="0" b="7620"/>
+            <wp:docPr id="19" name="Pilt 19"/>
+            <wp:cNvGraphicFramePr>
+              <a:graphicFrameLocks xmlns:a="http://schemas.openxmlformats.org/drawingml/2006/main" noChangeAspect="1"/>
+            </wp:cNvGraphicFramePr>
+            <a:graphic xmlns:a="http://schemas.openxmlformats.org/drawingml/2006/main">
+              <a:graphicData uri="http://schemas.openxmlformats.org/drawingml/2006/picture">
+                <pic:pic xmlns:pic="http://schemas.openxmlformats.org/drawingml/2006/picture">
+                  <pic:nvPicPr>
+                    <pic:cNvPr id="1" name=""/>
+                    <pic:cNvPicPr/>
+                  </pic:nvPicPr>
+                  <pic:blipFill>
+                    <a:blip r:embed="rId23"/>
+                    <a:stretch>
+                      <a:fillRect/>
+                    </a:stretch>
+                  </pic:blipFill>
+                  <pic:spPr>
+                    <a:xfrm>
+                      <a:off x="0" y="0"/>
+                      <a:ext cx="813810" cy="825436"/>
+                    </a:xfrm>
+                    <a:prstGeom prst="rect">
+                      <a:avLst/>
+                    </a:prstGeom>
+                  </pic:spPr>
+                </pic:pic>
+              </a:graphicData>
+            </a:graphic>
+          </wp:inline>
+        </w:drawing>
+      </w:r>
+    </w:p>
+    <w:p>
+      <w:proofErr w:type="spellStart"/>
+      <w:r>
+        <w:t>Второй</w:t>
+      </w:r>
+      <w:proofErr w:type="spellEnd"/>
+      <w:r>
+        <w:t xml:space="preserve"> </w:t>
+      </w:r>
+      <w:proofErr w:type="spellStart"/>
+      <w:r>
+        <w:t>способ</w:t>
+      </w:r>
+      <w:proofErr w:type="spellEnd"/>
+      <w:r>
+        <w:t xml:space="preserve"> </w:t>
+      </w:r>
+      <w:proofErr w:type="spellStart"/>
+      <w:r>
+        <w:t>предполагает</w:t>
+      </w:r>
+      <w:proofErr w:type="spellEnd"/>
+      <w:r>
+        <w:t xml:space="preserve"> </w:t>
+      </w:r>
+      <w:proofErr w:type="spellStart"/>
+      <w:r>
+        <w:t>передачу</w:t>
+      </w:r>
+      <w:proofErr w:type="spellEnd"/>
+      <w:r>
+        <w:t xml:space="preserve"> в </w:t>
+      </w:r>
+      <w:proofErr w:type="spellStart"/>
+      <w:r>
+        <w:t>конструктор</w:t>
+      </w:r>
+      <w:proofErr w:type="spellEnd"/>
+      <w:r>
+        <w:t xml:space="preserve"> </w:t>
+      </w:r>
+      <w:proofErr w:type="spellStart"/>
+      <w:r>
+        <w:t>базового</w:t>
+      </w:r>
+      <w:proofErr w:type="spellEnd"/>
+      <w:r>
+        <w:t xml:space="preserve"> </w:t>
+      </w:r>
+      <w:proofErr w:type="spellStart"/>
+      <w:r>
+        <w:t>класса</w:t>
+      </w:r>
+      <w:proofErr w:type="spellEnd"/>
+      <w:r>
+        <w:t xml:space="preserve"> </w:t>
+      </w:r>
+      <w:proofErr w:type="spellStart"/>
+      <w:r>
+        <w:t>объекта</w:t>
+      </w:r>
+      <w:proofErr w:type="spellEnd"/>
+      <w:r>
+        <w:t xml:space="preserve"> </w:t>
+      </w:r>
+      <w:proofErr w:type="spellStart"/>
+      <w:r>
+        <w:rPr>
+          <w:rStyle w:val="b"/>
+        </w:rPr>
+        <w:t>DbContextOptions</w:t>
+      </w:r>
+      <w:proofErr w:type="spellEnd"/>
+    </w:p>
+    <w:p>
+      <w:r>
+        <w:drawing>
+          <wp:inline distT="0" distB="0" distL="0" distR="0" wp14:anchorId="4F00329A" wp14:editId="7508F712">
+            <wp:extent cx="4229690" cy="1609950"/>
+            <wp:effectExtent l="0" t="0" r="0" b="9525"/>
+            <wp:docPr id="20" name="Pilt 20"/>
+            <wp:cNvGraphicFramePr>
+              <a:graphicFrameLocks xmlns:a="http://schemas.openxmlformats.org/drawingml/2006/main" noChangeAspect="1"/>
+            </wp:cNvGraphicFramePr>
+            <a:graphic xmlns:a="http://schemas.openxmlformats.org/drawingml/2006/main">
+              <a:graphicData uri="http://schemas.openxmlformats.org/drawingml/2006/picture">
+                <pic:pic xmlns:pic="http://schemas.openxmlformats.org/drawingml/2006/picture">
+                  <pic:nvPicPr>
+                    <pic:cNvPr id="1" name=""/>
+                    <pic:cNvPicPr/>
+                  </pic:nvPicPr>
+                  <pic:blipFill>
+                    <a:blip r:embed="rId24"/>
+                    <a:stretch>
+                      <a:fillRect/>
+                    </a:stretch>
+                  </pic:blipFill>
+                  <pic:spPr>
+                    <a:xfrm>
+                      <a:off x="0" y="0"/>
+                      <a:ext cx="4229690" cy="1609950"/>
+                    </a:xfrm>
+                    <a:prstGeom prst="rect">
+                      <a:avLst/>
+                    </a:prstGeom>
+                  </pic:spPr>
+                </pic:pic>
+              </a:graphicData>
+            </a:graphic>
+          </wp:inline>
+        </w:drawing>
+      </w:r>
+    </w:p>
+    <w:p>
+      <w:proofErr w:type="spellStart"/>
+      <w:r>
+        <w:t>Тогда</w:t>
+      </w:r>
+      <w:proofErr w:type="spellEnd"/>
+      <w:r>
+        <w:t xml:space="preserve"> </w:t>
+      </w:r>
+      <w:proofErr w:type="spellStart"/>
+      <w:r>
+        <w:t>мы</w:t>
+      </w:r>
+      <w:proofErr w:type="spellEnd"/>
+      <w:r>
+        <w:t xml:space="preserve"> </w:t>
+      </w:r>
+      <w:proofErr w:type="spellStart"/>
+      <w:r>
+        <w:t>могли</w:t>
+      </w:r>
+      <w:proofErr w:type="spellEnd"/>
+      <w:r>
+        <w:t xml:space="preserve"> </w:t>
+      </w:r>
+      <w:proofErr w:type="spellStart"/>
+      <w:r>
+        <w:t>бы</w:t>
+      </w:r>
+      <w:proofErr w:type="spellEnd"/>
+      <w:r>
+        <w:t xml:space="preserve"> </w:t>
+      </w:r>
+      <w:proofErr w:type="spellStart"/>
+      <w:r>
+        <w:t>использовать</w:t>
+      </w:r>
+      <w:proofErr w:type="spellEnd"/>
+      <w:r>
+        <w:t xml:space="preserve"> </w:t>
+      </w:r>
+      <w:proofErr w:type="spellStart"/>
+      <w:r>
+        <w:t>класс</w:t>
+      </w:r>
+      <w:proofErr w:type="spellEnd"/>
+      <w:r>
+        <w:t xml:space="preserve"> </w:t>
+      </w:r>
+      <w:proofErr w:type="spellStart"/>
+      <w:r>
+        <w:t>контекста</w:t>
+      </w:r>
+      <w:proofErr w:type="spellEnd"/>
+      <w:r>
+        <w:t xml:space="preserve"> </w:t>
+      </w:r>
+      <w:proofErr w:type="spellStart"/>
+      <w:r>
+        <w:t>так</w:t>
+      </w:r>
+      <w:proofErr w:type="spellEnd"/>
+    </w:p>
+    <w:p>
+      <w:r>
+        <w:drawing>
+          <wp:inline distT="0" distB="0" distL="0" distR="0" wp14:anchorId="58E2F8DF" wp14:editId="569260A6">
+            <wp:extent cx="4124901" cy="1276528"/>
+            <wp:effectExtent l="0" t="0" r="9525" b="0"/>
+            <wp:docPr id="21" name="Pilt 21"/>
+            <wp:cNvGraphicFramePr>
+              <a:graphicFrameLocks xmlns:a="http://schemas.openxmlformats.org/drawingml/2006/main" noChangeAspect="1"/>
+            </wp:cNvGraphicFramePr>
+            <a:graphic xmlns:a="http://schemas.openxmlformats.org/drawingml/2006/main">
+              <a:graphicData uri="http://schemas.openxmlformats.org/drawingml/2006/picture">
+                <pic:pic xmlns:pic="http://schemas.openxmlformats.org/drawingml/2006/picture">
+                  <pic:nvPicPr>
+                    <pic:cNvPr id="1" name=""/>
+                    <pic:cNvPicPr/>
+                  </pic:nvPicPr>
+                  <pic:blipFill>
+                    <a:blip r:embed="rId25"/>
+                    <a:stretch>
+                      <a:fillRect/>
+                    </a:stretch>
+                  </pic:blipFill>
+                  <pic:spPr>
+                    <a:xfrm>
+                      <a:off x="0" y="0"/>
+                      <a:ext cx="4124901" cy="1276528"/>
+                    </a:xfrm>
+                    <a:prstGeom prst="rect">
+                      <a:avLst/>
+                    </a:prstGeom>
+                  </pic:spPr>
+                </pic:pic>
+              </a:graphicData>
+            </a:graphic>
+          </wp:inline>
+        </w:drawing>
+      </w:r>
+    </w:p>
+    <w:p>
+      <w:proofErr w:type="spellStart"/>
+      <w:r>
+        <w:t>Результат</w:t>
+      </w:r>
+      <w:proofErr w:type="spellEnd"/>
+    </w:p>
+    <w:p>
+      <w:r>
+        <w:drawing>
+          <wp:inline distT="0" distB="0" distL="0" distR="0" wp14:anchorId="02DF17B1" wp14:editId="397E2BE1">
+            <wp:extent cx="1003851" cy="962025"/>
+            <wp:effectExtent l="0" t="0" r="6350" b="0"/>
+            <wp:docPr id="23" name="Pilt 23"/>
+            <wp:cNvGraphicFramePr>
+              <a:graphicFrameLocks xmlns:a="http://schemas.openxmlformats.org/drawingml/2006/main" noChangeAspect="1"/>
+            </wp:cNvGraphicFramePr>
+            <a:graphic xmlns:a="http://schemas.openxmlformats.org/drawingml/2006/main">
+              <a:graphicData uri="http://schemas.openxmlformats.org/drawingml/2006/picture">
+                <pic:pic xmlns:pic="http://schemas.openxmlformats.org/drawingml/2006/picture">
+                  <pic:nvPicPr>
+                    <pic:cNvPr id="1" name=""/>
+                    <pic:cNvPicPr/>
+                  </pic:nvPicPr>
+                  <pic:blipFill>
+                    <a:blip r:embed="rId26"/>
+                    <a:stretch>
+                      <a:fillRect/>
+                    </a:stretch>
+                  </pic:blipFill>
+                  <pic:spPr>
+                    <a:xfrm>
+                      <a:off x="0" y="0"/>
+                      <a:ext cx="1029834" cy="986926"/>
+                    </a:xfrm>
+                    <a:prstGeom prst="rect">
+                      <a:avLst/>
+                    </a:prstGeom>
+                  </pic:spPr>
+                </pic:pic>
+              </a:graphicData>
+            </a:graphic>
+          </wp:inline>
+        </w:drawing>
+      </w:r>
+    </w:p>
+    <w:p>
+      <w:pPr>
+        <w:rPr>
+          <w:rStyle w:val="b"/>
+        </w:rPr>
+      </w:pPr>
+      <w:proofErr w:type="spellStart"/>
+      <w:r>
+        <w:lastRenderedPageBreak/>
+        <w:t>добавим</w:t>
+      </w:r>
+      <w:proofErr w:type="spellEnd"/>
+      <w:r>
+        <w:t xml:space="preserve"> в </w:t>
+      </w:r>
+      <w:proofErr w:type="spellStart"/>
+      <w:r>
+        <w:t>проект</w:t>
+      </w:r>
+      <w:proofErr w:type="spellEnd"/>
+      <w:r>
+        <w:t xml:space="preserve"> </w:t>
+      </w:r>
+      <w:proofErr w:type="spellStart"/>
+      <w:r>
+        <w:t>новый</w:t>
+      </w:r>
+      <w:proofErr w:type="spellEnd"/>
+      <w:r>
+        <w:t xml:space="preserve"> </w:t>
+      </w:r>
+      <w:proofErr w:type="spellStart"/>
+      <w:r>
+        <w:t>элемент</w:t>
+      </w:r>
+      <w:proofErr w:type="spellEnd"/>
+      <w:r>
+        <w:t xml:space="preserve"> </w:t>
+      </w:r>
+      <w:r>
+        <w:rPr>
+          <w:rStyle w:val="b"/>
+        </w:rPr>
+        <w:t xml:space="preserve">JavaScript JSON </w:t>
+      </w:r>
+      <w:proofErr w:type="spellStart"/>
+      <w:r>
+        <w:rPr>
+          <w:rStyle w:val="b"/>
+        </w:rPr>
+        <w:t>Configuration</w:t>
+      </w:r>
+      <w:proofErr w:type="spellEnd"/>
+      <w:r>
+        <w:rPr>
+          <w:rStyle w:val="b"/>
+        </w:rPr>
+        <w:t xml:space="preserve"> </w:t>
+      </w:r>
+      <w:proofErr w:type="spellStart"/>
+      <w:r>
+        <w:rPr>
+          <w:rStyle w:val="b"/>
+        </w:rPr>
+        <w:t>File</w:t>
+      </w:r>
+      <w:proofErr w:type="spellEnd"/>
+      <w:r>
+        <w:t xml:space="preserve">, </w:t>
+      </w:r>
+      <w:proofErr w:type="spellStart"/>
+      <w:r>
+        <w:t>который</w:t>
+      </w:r>
+      <w:proofErr w:type="spellEnd"/>
+      <w:r>
+        <w:t xml:space="preserve"> </w:t>
+      </w:r>
+      <w:proofErr w:type="spellStart"/>
+      <w:r>
+        <w:t>назовем</w:t>
+      </w:r>
+      <w:proofErr w:type="spellEnd"/>
+      <w:r>
+        <w:t xml:space="preserve"> </w:t>
+      </w:r>
+      <w:proofErr w:type="spellStart"/>
+      <w:r>
+        <w:rPr>
+          <w:rStyle w:val="b"/>
+        </w:rPr>
+        <w:t>appsettings.json</w:t>
+      </w:r>
+      <w:proofErr w:type="spellEnd"/>
+    </w:p>
+    <w:p>
+      <w:r>
+        <w:rPr>
+          <w:noProof/>
+        </w:rPr>
+        <mc:AlternateContent>
+          <mc:Choice Requires="wps">
+            <w:drawing>
+              <wp:anchor distT="0" distB="0" distL="114300" distR="114300" simplePos="0" relativeHeight="251663360" behindDoc="0" locked="0" layoutInCell="1" allowOverlap="1" wp14:anchorId="5D8C3752" wp14:editId="67331F3A">
+                <wp:simplePos x="0" y="0"/>
+                <wp:positionH relativeFrom="margin">
+                  <wp:align>right</wp:align>
+                </wp:positionH>
+                <wp:positionV relativeFrom="paragraph">
+                  <wp:posOffset>2230755</wp:posOffset>
+                </wp:positionV>
+                <wp:extent cx="2667000" cy="180975"/>
+                <wp:effectExtent l="19050" t="19050" r="19050" b="28575"/>
+                <wp:wrapNone/>
+                <wp:docPr id="27" name="Ristkülik 27"/>
+                <wp:cNvGraphicFramePr/>
+                <a:graphic xmlns:a="http://schemas.openxmlformats.org/drawingml/2006/main">
+                  <a:graphicData uri="http://schemas.microsoft.com/office/word/2010/wordprocessingShape">
+                    <wps:wsp>
+                      <wps:cNvSpPr/>
+                      <wps:spPr>
+                        <a:xfrm>
+                          <a:off x="0" y="0"/>
+                          <a:ext cx="2667000" cy="180975"/>
+                        </a:xfrm>
+                        <a:prstGeom prst="rect">
+                          <a:avLst/>
+                        </a:prstGeom>
+                        <a:noFill/>
+                        <a:ln w="28575">
+                          <a:solidFill>
+                            <a:srgbClr val="FF0000"/>
+                          </a:solidFill>
+                        </a:ln>
+                      </wps:spPr>
+                      <wps:style>
+                        <a:lnRef idx="2">
+                          <a:schemeClr val="accent1">
+                            <a:shade val="50000"/>
+                          </a:schemeClr>
+                        </a:lnRef>
+                        <a:fillRef idx="1">
+                          <a:schemeClr val="accent1"/>
+                        </a:fillRef>
+                        <a:effectRef idx="0">
+                          <a:schemeClr val="accent1"/>
+                        </a:effectRef>
+                        <a:fontRef idx="minor">
+                          <a:schemeClr val="lt1"/>
+                        </a:fontRef>
+                      </wps:style>
+                      <wps:bodyPr rot="0" spcFirstLastPara="0" vertOverflow="overflow" horzOverflow="overflow" vert="horz" wrap="square" lIns="91440" tIns="45720" rIns="91440" bIns="45720" numCol="1" spcCol="0" rtlCol="0" fromWordArt="0" anchor="ctr" anchorCtr="0" forceAA="0" compatLnSpc="1">
+                        <a:prstTxWarp prst="textNoShape">
+                          <a:avLst/>
+                        </a:prstTxWarp>
+                        <a:noAutofit/>
+                      </wps:bodyPr>
+                    </wps:wsp>
+                  </a:graphicData>
+                </a:graphic>
+                <wp14:sizeRelV relativeFrom="margin">
+                  <wp14:pctHeight>0</wp14:pctHeight>
+                </wp14:sizeRelV>
+              </wp:anchor>
+            </w:drawing>
+          </mc:Choice>
+          <mc:Fallback>
+            <w:pict>
+              <v:rect w14:anchorId="10DBB0B5" id="Ristkülik 27" o:spid="_x0000_s1026" style="position:absolute;margin-left:158.8pt;margin-top:175.65pt;width:210pt;height:14.25pt;z-index:251663360;visibility:visible;mso-wrap-style:square;mso-height-percent:0;mso-wrap-distance-left:9pt;mso-wrap-distance-top:0;mso-wrap-distance-right:9pt;mso-wrap-distance-bottom:0;mso-position-horizontal:right;mso-position-horizontal-relative:margin;mso-position-vertical:absolute;mso-position-vertical-relative:text;mso-height-percent:0;mso-height-relative:margin;v-text-anchor:middle" o:gfxdata="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" filled="f" strokecolor="red" strokeweight="2.25pt">
+                <w10:wrap anchorx="margin"/>
+              </v:rect>
+            </w:pict>
+          </mc:Fallback>
+        </mc:AlternateContent>
+      </w:r>
+      <w:r>
+        <w:rPr>
+          <w:noProof/>
+        </w:rPr>
+        <mc:AlternateContent>
+          <mc:Choice Requires="wps">
+            <w:drawing>
+              <wp:anchor distT="0" distB="0" distL="114300" distR="114300" simplePos="0" relativeHeight="251661312" behindDoc="0" locked="0" layoutInCell="1" allowOverlap="1" wp14:anchorId="5D8C3752" wp14:editId="67331F3A">
+                <wp:simplePos x="0" y="0"/>
+                <wp:positionH relativeFrom="margin">
+                  <wp:align>right</wp:align>
+                </wp:positionH>
+                <wp:positionV relativeFrom="paragraph">
+                  <wp:posOffset>1363980</wp:posOffset>
+                </wp:positionV>
+                <wp:extent cx="2667000" cy="171450"/>
+                <wp:effectExtent l="19050" t="19050" r="19050" b="19050"/>
+                <wp:wrapNone/>
+                <wp:docPr id="26" name="Ristkülik 26"/>
+                <wp:cNvGraphicFramePr/>
+                <a:graphic xmlns:a="http://schemas.openxmlformats.org/drawingml/2006/main">
+                  <a:graphicData uri="http://schemas.microsoft.com/office/word/2010/wordprocessingShape">
+                    <wps:wsp>
+                      <wps:cNvSpPr/>
+                      <wps:spPr>
+                        <a:xfrm>
+                          <a:off x="0" y="0"/>
+                          <a:ext cx="2667000" cy="171450"/>
+                        </a:xfrm>
+                        <a:prstGeom prst="rect">
+                          <a:avLst/>
+                        </a:prstGeom>
+                        <a:noFill/>
+                        <a:ln w="28575">
+                          <a:solidFill>
+                            <a:srgbClr val="FF0000"/>
+                          </a:solidFill>
+                        </a:ln>
+                      </wps:spPr>
+                      <wps:style>
+                        <a:lnRef idx="2">
+                          <a:schemeClr val="accent1">
+                            <a:shade val="50000"/>
+                          </a:schemeClr>
+                        </a:lnRef>
+                        <a:fillRef idx="1">
+                          <a:schemeClr val="accent1"/>
+                        </a:fillRef>
+                        <a:effectRef idx="0">
+                          <a:schemeClr val="accent1"/>
+                        </a:effectRef>
+                        <a:fontRef idx="minor">
+                          <a:schemeClr val="lt1"/>
+                        </a:fontRef>
+                      </wps:style>
+                      <wps:bodyPr rot="0" spcFirstLastPara="0" vertOverflow="overflow" horzOverflow="overflow" vert="horz" wrap="square" lIns="91440" tIns="45720" rIns="91440" bIns="45720" numCol="1" spcCol="0" rtlCol="0" fromWordArt="0" anchor="ctr" anchorCtr="0" forceAA="0" compatLnSpc="1">
+                        <a:prstTxWarp prst="textNoShape">
+                          <a:avLst/>
+                        </a:prstTxWarp>
+                        <a:noAutofit/>
+                      </wps:bodyPr>
+                    </wps:wsp>
+                  </a:graphicData>
+                </a:graphic>
+                <wp14:sizeRelV relativeFrom="margin">
+                  <wp14:pctHeight>0</wp14:pctHeight>
+                </wp14:sizeRelV>
+              </wp:anchor>
+            </w:drawing>
+          </mc:Choice>
+          <mc:Fallback>
+            <w:pict>
+              <v:rect w14:anchorId="3117705C" id="Ristkülik 26" o:spid="_x0000_s1026" style="position:absolute;margin-left:158.8pt;margin-top:107.4pt;width:210pt;height:13.5pt;z-index:251661312;visibility:visible;mso-wrap-style:square;mso-height-percent:0;mso-wrap-distance-left:9pt;mso-wrap-distance-top:0;mso-wrap-distance-right:9pt;mso-wrap-distance-bottom:0;mso-position-horizontal:right;mso-position-horizontal-relative:margin;mso-position-vertical:absolute;mso-position-vertical-relative:text;mso-height-percent:0;mso-height-relative:margin;v-text-anchor:middle" o:gfxdata="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" filled="f" strokecolor="red" strokeweight="2.25pt">
+                <w10:wrap anchorx="margin"/>
+              </v:rect>
+            </w:pict>
+          </mc:Fallback>
+        </mc:AlternateContent>
+      </w:r>
+      <w:r>
+        <w:rPr>
+          <w:noProof/>
+        </w:rPr>
+        <mc:AlternateContent>
+          <mc:Choice Requires="wps">
+            <w:drawing>
+              <wp:anchor distT="0" distB="0" distL="114300" distR="114300" simplePos="0" relativeHeight="251659264" behindDoc="0" locked="0" layoutInCell="1" allowOverlap="1">
+                <wp:simplePos x="0" y="0"/>
+                <wp:positionH relativeFrom="column">
+                  <wp:posOffset>147955</wp:posOffset>
+                </wp:positionH>
+                <wp:positionV relativeFrom="paragraph">
+                  <wp:posOffset>1905</wp:posOffset>
+                </wp:positionV>
+                <wp:extent cx="2667000" cy="676275"/>
+                <wp:effectExtent l="0" t="0" r="19050" b="28575"/>
+                <wp:wrapNone/>
+                <wp:docPr id="25" name="Ristkülik 25"/>
+                <wp:cNvGraphicFramePr/>
+                <a:graphic xmlns:a="http://schemas.openxmlformats.org/drawingml/2006/main">
+                  <a:graphicData uri="http://schemas.microsoft.com/office/word/2010/wordprocessingShape">
+                    <wps:wsp>
+                      <wps:cNvSpPr/>
+                      <wps:spPr>
+                        <a:xfrm>
+                          <a:off x="0" y="0"/>
+                          <a:ext cx="2667000" cy="676275"/>
+                        </a:xfrm>
+                        <a:prstGeom prst="rect">
+                          <a:avLst/>
+                        </a:prstGeom>
+                        <a:noFill/>
+                        <a:ln>
+                          <a:solidFill>
+                            <a:schemeClr val="accent1"/>
+                          </a:solidFill>
+                        </a:ln>
+                      </wps:spPr>
+                      <wps:style>
+                        <a:lnRef idx="2">
+                          <a:schemeClr val="accent1">
+                            <a:shade val="50000"/>
+                          </a:schemeClr>
+                        </a:lnRef>
+                        <a:fillRef idx="1">
+                          <a:schemeClr val="accent1"/>
+                        </a:fillRef>
+                        <a:effectRef idx="0">
+                          <a:schemeClr val="accent1"/>
+                        </a:effectRef>
+                        <a:fontRef idx="minor">
+                          <a:schemeClr val="lt1"/>
+                        </a:fontRef>
+                      </wps:style>
+                      <wps:bodyPr rot="0" spcFirstLastPara="0" vertOverflow="overflow" horzOverflow="overflow" vert="horz" wrap="square" lIns="91440" tIns="45720" rIns="91440" bIns="45720" numCol="1" spcCol="0" rtlCol="0" fromWordArt="0" anchor="ctr" anchorCtr="0" forceAA="0" compatLnSpc="1">
+                        <a:prstTxWarp prst="textNoShape">
+                          <a:avLst/>
+                        </a:prstTxWarp>
+                        <a:noAutofit/>
+                      </wps:bodyPr>
+                    </wps:wsp>
+                  </a:graphicData>
+                </a:graphic>
+              </wp:anchor>
+            </w:drawing>
+          </mc:Choice>
+          <mc:Fallback>
+            <w:pict>
+              <v:rect w14:anchorId="42A5DCFE" id="Ristkülik 25" o:spid="_x0000_s1026" style="position:absolute;margin-left:11.65pt;margin-top:.15pt;width:210pt;height:53.25pt;z-index:251659264;visibility:visible;mso-wrap-style:square;mso-wrap-distance-left:9pt;mso-wrap-distance-top:0;mso-wrap-distance-right:9pt;mso-wrap-distance-bottom:0;mso-position-horizontal:absolute;mso-position-horizontal-relative:text;mso-position-vertical:absolute;mso-position-vertical-relative:text;v-text-anchor:middle" o:gfxdata="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" filled="f" strokecolor="#4472c4 [3204]" strokeweight="1pt"/>
+            </w:pict>
+          </mc:Fallback>
+        </mc:AlternateContent>
+      </w:r>
+      <w:r>
+        <w:drawing>
+          <wp:inline distT="0" distB="0" distL="0" distR="0" wp14:anchorId="726E8E15" wp14:editId="0B8C4B85">
+            <wp:extent cx="5760720" cy="2954020"/>
+            <wp:effectExtent l="0" t="0" r="0" b="0"/>
+            <wp:docPr id="24" name="Pilt 24"/>
+            <wp:cNvGraphicFramePr>
+              <a:graphicFrameLocks xmlns:a="http://schemas.openxmlformats.org/drawingml/2006/main" noChangeAspect="1"/>
+            </wp:cNvGraphicFramePr>
+            <a:graphic xmlns:a="http://schemas.openxmlformats.org/drawingml/2006/main">
+              <a:graphicData uri="http://schemas.openxmlformats.org/drawingml/2006/picture">
+                <pic:pic xmlns:pic="http://schemas.openxmlformats.org/drawingml/2006/picture">
+                  <pic:nvPicPr>
+                    <pic:cNvPr id="1" name=""/>
+                    <pic:cNvPicPr/>
+                  </pic:nvPicPr>
+                  <pic:blipFill>
+                    <a:blip r:embed="rId27"/>
+                    <a:stretch>
+                      <a:fillRect/>
+                    </a:stretch>
+                  </pic:blipFill>
+                  <pic:spPr>
+                    <a:xfrm>
+                      <a:off x="0" y="0"/>
+                      <a:ext cx="5760720" cy="2954020"/>
+                    </a:xfrm>
+                    <a:prstGeom prst="rect">
+                      <a:avLst/>
+                    </a:prstGeom>
+                  </pic:spPr>
+                </pic:pic>
+              </a:graphicData>
+            </a:graphic>
+          </wp:inline>
+        </w:drawing>
+      </w:r>
+    </w:p>
+    <w:p>
+      <w:proofErr w:type="spellStart"/>
+      <w:r>
+        <w:t>Тогда</w:t>
+      </w:r>
+      <w:proofErr w:type="spellEnd"/>
+      <w:r>
+        <w:t xml:space="preserve"> </w:t>
+      </w:r>
+      <w:proofErr w:type="spellStart"/>
+      <w:r>
+        <w:t>мы</w:t>
+      </w:r>
+      <w:proofErr w:type="spellEnd"/>
+      <w:r>
+        <w:t xml:space="preserve"> </w:t>
+      </w:r>
+      <w:proofErr w:type="spellStart"/>
+      <w:r>
+        <w:t>могли</w:t>
+      </w:r>
+      <w:proofErr w:type="spellEnd"/>
+      <w:r>
+        <w:t xml:space="preserve"> </w:t>
+      </w:r>
+      <w:proofErr w:type="spellStart"/>
+      <w:r>
+        <w:t>бы</w:t>
+      </w:r>
+      <w:proofErr w:type="spellEnd"/>
+      <w:r>
+        <w:t xml:space="preserve"> </w:t>
+      </w:r>
+      <w:proofErr w:type="spellStart"/>
+      <w:r>
+        <w:t>использовать</w:t>
+      </w:r>
+      <w:proofErr w:type="spellEnd"/>
+      <w:r>
+        <w:t xml:space="preserve"> </w:t>
+      </w:r>
+      <w:proofErr w:type="spellStart"/>
+      <w:r>
+        <w:t>класс</w:t>
+      </w:r>
+      <w:proofErr w:type="spellEnd"/>
+      <w:r>
+        <w:t xml:space="preserve"> </w:t>
+      </w:r>
+      <w:proofErr w:type="spellStart"/>
+      <w:r>
+        <w:t>контекста</w:t>
+      </w:r>
+      <w:proofErr w:type="spellEnd"/>
+      <w:r>
+        <w:t xml:space="preserve"> </w:t>
+      </w:r>
+      <w:proofErr w:type="spellStart"/>
+      <w:r>
+        <w:t>так</w:t>
+      </w:r>
+      <w:proofErr w:type="spellEnd"/>
+    </w:p>
+    <w:p>
+      <w:r>
+        <w:drawing>
+          <wp:inline distT="0" distB="0" distL="0" distR="0" wp14:anchorId="29C0CEA3" wp14:editId="25C7CEEA">
+            <wp:extent cx="4172532" cy="2467319"/>
+            <wp:effectExtent l="0" t="0" r="0" b="9525"/>
+            <wp:docPr id="29" name="Pilt 29"/>
+            <wp:cNvGraphicFramePr>
+              <a:graphicFrameLocks xmlns:a="http://schemas.openxmlformats.org/drawingml/2006/main" noChangeAspect="1"/>
+            </wp:cNvGraphicFramePr>
+            <a:graphic xmlns:a="http://schemas.openxmlformats.org/drawingml/2006/main">
+              <a:graphicData uri="http://schemas.openxmlformats.org/drawingml/2006/picture">
+                <pic:pic xmlns:pic="http://schemas.openxmlformats.org/drawingml/2006/picture">
+                  <pic:nvPicPr>
+                    <pic:cNvPr id="1" name=""/>
+                    <pic:cNvPicPr/>
+                  </pic:nvPicPr>
+                  <pic:blipFill>
+                    <a:blip r:embed="rId28"/>
+                    <a:stretch>
+                      <a:fillRect/>
+                    </a:stretch>
+                  </pic:blipFill>
+                  <pic:spPr>
+                    <a:xfrm>
+                      <a:off x="0" y="0"/>
+                      <a:ext cx="4172532" cy="2467319"/>
+                    </a:xfrm>
+                    <a:prstGeom prst="rect">
+                      <a:avLst/>
+                    </a:prstGeom>
+                  </pic:spPr>
+                </pic:pic>
+              </a:graphicData>
+            </a:graphic>
+          </wp:inline>
+        </w:drawing>
+      </w:r>
       <w:bookmarkStart w:id="0" w:name="_GoBack"/>
       <w:bookmarkEnd w:id="0"/>
+    </w:p>
+    <w:p>
+      <w:proofErr w:type="spellStart"/>
+      <w:r>
+        <w:t>Результат</w:t>
+      </w:r>
+      <w:proofErr w:type="spellEnd"/>
+    </w:p>
+    <w:p>
+      <w:r>
+        <w:drawing>
+          <wp:inline distT="0" distB="0" distL="0" distR="0" wp14:anchorId="1409539B" wp14:editId="560ADFAF">
+            <wp:extent cx="1162212" cy="1143160"/>
+            <wp:effectExtent l="0" t="0" r="0" b="0"/>
+            <wp:docPr id="28" name="Pilt 28"/>
+            <wp:cNvGraphicFramePr>
+              <a:graphicFrameLocks xmlns:a="http://schemas.openxmlformats.org/drawingml/2006/main" noChangeAspect="1"/>
+            </wp:cNvGraphicFramePr>
+            <a:graphic xmlns:a="http://schemas.openxmlformats.org/drawingml/2006/main">
+              <a:graphicData uri="http://schemas.openxmlformats.org/drawingml/2006/picture">
+                <pic:pic xmlns:pic="http://schemas.openxmlformats.org/drawingml/2006/picture">
+                  <pic:nvPicPr>
+                    <pic:cNvPr id="1" name=""/>
+                    <pic:cNvPicPr/>
+                  </pic:nvPicPr>
+                  <pic:blipFill>
+                    <a:blip r:embed="rId29"/>
+                    <a:stretch>
+                      <a:fillRect/>
+                    </a:stretch>
+                  </pic:blipFill>
+                  <pic:spPr>
+                    <a:xfrm>
+                      <a:off x="0" y="0"/>
+                      <a:ext cx="1162212" cy="1143160"/>
+                    </a:xfrm>
+                    <a:prstGeom prst="rect">
+                      <a:avLst/>
+                    </a:prstGeom>
+                  </pic:spPr>
+                </pic:pic>
+              </a:graphicData>
+            </a:graphic>
+          </wp:inline>
+        </w:drawing>
+      </w:r>
     </w:p>
     <w:sectPr>
       <w:pgSz w:w="11906" w:h="16838"/>
@@ -1834,7 +2742,7 @@
   <w:style w:type="paragraph" w:default="1" w:styleId="Normaallaad">
     <w:name w:val="Normal"/>
     <w:qFormat/>
-    <w:rsid w:val="005E2F03"/>
+    <w:rsid w:val="00E62F2F"/>
   </w:style>
   <w:style w:type="character" w:default="1" w:styleId="Liguvaikefont">
     <w:name w:val="Default Paragraph Font"/>
@@ -1862,6 +2770,11 @@
     <w:uiPriority w:val="99"/>
     <w:semiHidden/>
     <w:unhideWhenUsed/>
+  </w:style>
+  <w:style w:type="character" w:customStyle="1" w:styleId="b">
+    <w:name w:val="b"/>
+    <w:basedOn w:val="Liguvaikefont"/>
+    <w:rsid w:val="000238D7"/>
   </w:style>
 </w:styles>
 </file>
@@ -2159,4 +3072,16 @@
     </a:ext>
   </a:extLst>
 </a:theme>
+</file>
+
+<file path=customXml/item1.xml><?xml version="1.0" encoding="utf-8"?>
+<b:Sources xmlns:b="http://schemas.openxmlformats.org/officeDocument/2006/bibliography" xmlns="http://schemas.openxmlformats.org/officeDocument/2006/bibliography" SelectedStyle="\APASixthEditionOfficeOnline.xsl" StyleName="APA" Version="6"/>
+</file>
+
+<file path=customXml/itemProps1.xml><?xml version="1.0" encoding="utf-8"?>
+<ds:datastoreItem xmlns:ds="http://schemas.openxmlformats.org/officeDocument/2006/customXml" ds:itemID="{F776F904-077B-4392-BC5A-44F2D3B4E9D6}">
+  <ds:schemaRefs>
+    <ds:schemaRef ds:uri="http://schemas.openxmlformats.org/officeDocument/2006/bibliography"/>
+  </ds:schemaRefs>
+</ds:datastoreItem>
 </file>
--- a/Aruane EnityFramework.Core Evtina TARpv20.docx
+++ b/Aruane EnityFramework.Core Evtina TARpv20.docx
@@ -1293,14 +1293,22 @@
       </w:r>
     </w:p>
     <w:p>
-      <w:r>
-        <w:br w:type="page"/>
-      </w:r>
-    </w:p>
-    <w:p>
-      <w:proofErr w:type="spellStart"/>
-      <w:r>
-        <w:lastRenderedPageBreak/>
+      <w:pPr>
+        <w:sectPr>
+          <w:type w:val="continuous"/>
+          <w:pgSz w:w="11906" w:h="16838"/>
+          <w:pgMar w:top="1417" w:right="1417" w:bottom="1417" w:left="1417" w:header="708" w:footer="708" w:gutter="0"/>
+          <w:cols w:space="708"/>
+          <w:docGrid w:linePitch="360"/>
+        </w:sectPr>
+      </w:pPr>
+      <w:r>
+        <w:br w:type="column"/>
+      </w:r>
+    </w:p>
+    <w:p>
+      <w:proofErr w:type="spellStart"/>
+      <w:r>
         <w:t>добавление</w:t>
       </w:r>
       <w:proofErr w:type="spellEnd"/>
@@ -1339,9 +1347,12 @@
     </w:p>
     <w:p>
       <w:r>
+        <w:rPr>
+          <w:noProof/>
+        </w:rPr>
         <w:drawing>
           <wp:inline distT="0" distB="0" distL="0" distR="0" wp14:anchorId="0AE1B200" wp14:editId="2DCEA68B">
-            <wp:extent cx="3031134" cy="5381625"/>
+            <wp:extent cx="2667000" cy="4656455"/>
             <wp:effectExtent l="0" t="0" r="0" b="0"/>
             <wp:docPr id="16" name="Pilt 16"/>
             <wp:cNvGraphicFramePr>
@@ -1363,7 +1374,7 @@
                   <pic:spPr>
                     <a:xfrm>
                       <a:off x="0" y="0"/>
-                      <a:ext cx="3042066" cy="5401034"/>
+                      <a:ext cx="2709986" cy="4731506"/>
                     </a:xfrm>
                     <a:prstGeom prst="rect">
                       <a:avLst/>
@@ -1379,15 +1390,15 @@
     <w:p>
       <w:proofErr w:type="spellStart"/>
       <w:r>
-        <w:t>Р</w:t>
-      </w:r>
-      <w:r>
-        <w:t>езультат</w:t>
-      </w:r>
-      <w:proofErr w:type="spellEnd"/>
-    </w:p>
-    <w:p>
-      <w:r>
+        <w:t>Результат</w:t>
+      </w:r>
+      <w:proofErr w:type="spellEnd"/>
+    </w:p>
+    <w:p>
+      <w:r>
+        <w:rPr>
+          <w:noProof/>
+        </w:rPr>
         <w:drawing>
           <wp:inline distT="0" distB="0" distL="0" distR="0" wp14:anchorId="21D119AB" wp14:editId="3B22C3D0">
             <wp:extent cx="2114550" cy="2809496"/>
@@ -1426,9 +1437,19 @@
       </w:r>
     </w:p>
     <w:p>
-      <w:proofErr w:type="spellStart"/>
-      <w:r>
-        <w:lastRenderedPageBreak/>
+      <w:pPr>
+        <w:sectPr>
+          <w:type w:val="continuous"/>
+          <w:pgSz w:w="11906" w:h="16838"/>
+          <w:pgMar w:top="1417" w:right="1417" w:bottom="1417" w:left="1417" w:header="708" w:footer="708" w:gutter="0"/>
+          <w:cols w:num="2" w:space="708"/>
+          <w:docGrid w:linePitch="360"/>
+        </w:sectPr>
+      </w:pPr>
+    </w:p>
+    <w:p>
+      <w:proofErr w:type="spellStart"/>
+      <w:r>
         <w:t>Способ</w:t>
       </w:r>
       <w:proofErr w:type="spellEnd"/>
@@ -1475,10 +1496,13 @@
     </w:p>
     <w:p>
       <w:r>
+        <w:rPr>
+          <w:noProof/>
+        </w:rPr>
         <w:drawing>
           <wp:inline distT="0" distB="0" distL="0" distR="0" wp14:anchorId="2C40E1A1" wp14:editId="773D1DC9">
-            <wp:extent cx="5001323" cy="2314898"/>
-            <wp:effectExtent l="0" t="0" r="8890" b="9525"/>
+            <wp:extent cx="3930531" cy="1819275"/>
+            <wp:effectExtent l="0" t="0" r="0" b="0"/>
             <wp:docPr id="18" name="Pilt 18"/>
             <wp:cNvGraphicFramePr>
               <a:graphicFrameLocks xmlns:a="http://schemas.openxmlformats.org/drawingml/2006/main" noChangeAspect="1"/>
@@ -1499,7 +1523,7 @@
                   <pic:spPr>
                     <a:xfrm>
                       <a:off x="0" y="0"/>
-                      <a:ext cx="5001323" cy="2314898"/>
+                      <a:ext cx="3961440" cy="1833581"/>
                     </a:xfrm>
                     <a:prstGeom prst="rect">
                       <a:avLst/>
@@ -1521,6 +1545,9 @@
     </w:p>
     <w:p>
       <w:r>
+        <w:rPr>
+          <w:noProof/>
+        </w:rPr>
         <w:drawing>
           <wp:inline distT="0" distB="0" distL="0" distR="0" wp14:anchorId="60554C3F" wp14:editId="13912561">
             <wp:extent cx="800100" cy="811530"/>
@@ -1561,6 +1588,7 @@
     <w:p>
       <w:proofErr w:type="spellStart"/>
       <w:r>
+        <w:lastRenderedPageBreak/>
         <w:t>Второй</w:t>
       </w:r>
       <w:proofErr w:type="spellEnd"/>
@@ -1634,6 +1662,9 @@
     </w:p>
     <w:p>
       <w:r>
+        <w:rPr>
+          <w:noProof/>
+        </w:rPr>
         <w:drawing>
           <wp:inline distT="0" distB="0" distL="0" distR="0" wp14:anchorId="4F00329A" wp14:editId="7508F712">
             <wp:extent cx="4229690" cy="1609950"/>
@@ -1736,6 +1767,9 @@
     </w:p>
     <w:p>
       <w:r>
+        <w:rPr>
+          <w:noProof/>
+        </w:rPr>
         <w:drawing>
           <wp:inline distT="0" distB="0" distL="0" distR="0" wp14:anchorId="58E2F8DF" wp14:editId="569260A6">
             <wp:extent cx="4124901" cy="1276528"/>
@@ -1782,6 +1816,9 @@
     </w:p>
     <w:p>
       <w:r>
+        <w:rPr>
+          <w:noProof/>
+        </w:rPr>
         <w:drawing>
           <wp:inline distT="0" distB="0" distL="0" distR="0" wp14:anchorId="02DF17B1" wp14:editId="397E2BE1">
             <wp:extent cx="1003851" cy="962025"/>
@@ -1827,7 +1864,6 @@
       </w:pPr>
       <w:proofErr w:type="spellStart"/>
       <w:r>
-        <w:lastRenderedPageBreak/>
         <w:t>добавим</w:t>
       </w:r>
       <w:proofErr w:type="spellEnd"/>
@@ -2148,6 +2184,9 @@
         </mc:AlternateContent>
       </w:r>
       <w:r>
+        <w:rPr>
+          <w:noProof/>
+        </w:rPr>
         <w:drawing>
           <wp:inline distT="0" distB="0" distL="0" distR="0" wp14:anchorId="726E8E15" wp14:editId="0B8C4B85">
             <wp:extent cx="5760720" cy="2954020"/>
@@ -2186,6 +2225,20 @@
       </w:r>
     </w:p>
     <w:p>
+      <w:pPr>
+        <w:sectPr>
+          <w:type w:val="continuous"/>
+          <w:pgSz w:w="11906" w:h="16838"/>
+          <w:pgMar w:top="1417" w:right="1417" w:bottom="1417" w:left="1417" w:header="708" w:footer="708" w:gutter="0"/>
+          <w:cols w:space="708"/>
+          <w:docGrid w:linePitch="360"/>
+        </w:sectPr>
+      </w:pPr>
+      <w:r>
+        <w:br w:type="column"/>
+      </w:r>
+    </w:p>
+    <w:p>
       <w:proofErr w:type="spellStart"/>
       <w:r>
         <w:t>Тогда</w:t>
@@ -2250,9 +2303,12 @@
     </w:p>
     <w:p>
       <w:r>
+        <w:rPr>
+          <w:noProof/>
+        </w:rPr>
         <w:drawing>
           <wp:inline distT="0" distB="0" distL="0" distR="0" wp14:anchorId="29C0CEA3" wp14:editId="25C7CEEA">
-            <wp:extent cx="4172532" cy="2467319"/>
+            <wp:extent cx="3333750" cy="2466975"/>
             <wp:effectExtent l="0" t="0" r="0" b="9525"/>
             <wp:docPr id="29" name="Pilt 29"/>
             <wp:cNvGraphicFramePr>
@@ -2274,7 +2330,7 @@
                   <pic:spPr>
                     <a:xfrm>
                       <a:off x="0" y="0"/>
-                      <a:ext cx="4172532" cy="2467319"/>
+                      <a:ext cx="3334218" cy="2467321"/>
                     </a:xfrm>
                     <a:prstGeom prst="rect">
                       <a:avLst/>
@@ -2286,8 +2342,6 @@
           </wp:inline>
         </w:drawing>
       </w:r>
-      <w:bookmarkStart w:id="0" w:name="_GoBack"/>
-      <w:bookmarkEnd w:id="0"/>
     </w:p>
     <w:p>
       <w:proofErr w:type="spellStart"/>
@@ -2298,6 +2352,9 @@
     </w:p>
     <w:p>
       <w:r>
+        <w:rPr>
+          <w:noProof/>
+        </w:rPr>
         <w:drawing>
           <wp:inline distT="0" distB="0" distL="0" distR="0" wp14:anchorId="1409539B" wp14:editId="560ADFAF">
             <wp:extent cx="1162212" cy="1143160"/>
@@ -2335,10 +2392,15 @@
         </w:drawing>
       </w:r>
     </w:p>
+    <w:p>
+      <w:bookmarkStart w:id="0" w:name="_GoBack"/>
+      <w:bookmarkEnd w:id="0"/>
+    </w:p>
     <w:sectPr>
+      <w:type w:val="continuous"/>
       <w:pgSz w:w="11906" w:h="16838"/>
       <w:pgMar w:top="1417" w:right="1417" w:bottom="1417" w:left="1417" w:header="708" w:footer="708" w:gutter="0"/>
-      <w:cols w:space="708"/>
+      <w:cols w:num="2" w:space="708"/>
       <w:docGrid w:linePitch="360"/>
     </w:sectPr>
   </w:body>
@@ -2742,7 +2804,7 @@
   <w:style w:type="paragraph" w:default="1" w:styleId="Normaallaad">
     <w:name w:val="Normal"/>
     <w:qFormat/>
-    <w:rsid w:val="00E62F2F"/>
+    <w:rsid w:val="00455F2B"/>
   </w:style>
   <w:style w:type="character" w:default="1" w:styleId="Liguvaikefont">
     <w:name w:val="Default Paragraph Font"/>
@@ -3079,7 +3141,7 @@
 </file>
 
 <file path=customXml/itemProps1.xml><?xml version="1.0" encoding="utf-8"?>
-<ds:datastoreItem xmlns:ds="http://schemas.openxmlformats.org/officeDocument/2006/customXml" ds:itemID="{F776F904-077B-4392-BC5A-44F2D3B4E9D6}">
+<ds:datastoreItem xmlns:ds="http://schemas.openxmlformats.org/officeDocument/2006/customXml" ds:itemID="{E857046A-159B-4118-9675-B744402C42EC}">
   <ds:schemaRefs>
     <ds:schemaRef ds:uri="http://schemas.openxmlformats.org/officeDocument/2006/bibliography"/>
   </ds:schemaRefs>

--- a/Aruane EnityFramework.Core Evtina TARpv20.docx
+++ b/Aruane EnityFramework.Core Evtina TARpv20.docx
@@ -3,35 +3,9 @@
 <w:document xmlns:wpc="http://schemas.microsoft.com/office/word/2010/wordprocessingCanvas" xmlns:cx="http://schemas.microsoft.com/office/drawing/2014/chartex" xmlns:cx1="http://schemas.microsoft.com/office/drawing/2015/9/8/chartex" xmlns:cx2="http://schemas.microsoft.com/office/drawing/2015/10/21/chartex" xmlns:cx3="http://schemas.microsoft.com/office/drawing/2016/5/9/chartex" xmlns:cx4="http://schemas.microsoft.com/office/drawing/2016/5/10/chartex" xmlns:cx5="http://schemas.microsoft.com/office/drawing/2016/5/11/chartex" xmlns:cx6="http://schemas.microsoft.com/office/drawing/2016/5/12/chartex" xmlns:cx7="http://schemas.microsoft.com/office/drawing/2016/5/13/chartex" xmlns:cx8="http://schemas.microsoft.com/office/drawing/2016/5/14/chartex" xmlns:mc="http://schemas.openxmlformats.org/markup-compatibility/2006" xmlns:aink="http://schemas.microsoft.com/office/drawing/2016/ink" xmlns:am3d="http://schemas.microsoft.com/office/drawing/2017/model3d" xmlns:o="urn:schemas-microsoft-com:office:office" xmlns:r="http://schemas.openxmlformats.org/officeDocument/2006/relationships" xmlns:m="http://schemas.openxmlformats.org/officeDocument/2006/math" xmlns:v="urn:schemas-microsoft-com:vml" xmlns:wp14="http://schemas.microsoft.com/office/word/2010/wordprocessingDrawing" xmlns:wp="http://schemas.openxmlformats.org/drawingml/2006/wordprocessingDrawing" xmlns:w10="urn:schemas-microsoft-com:office:word" xmlns:w="http://schemas.openxmlformats.org/wordprocessingml/2006/main" xmlns:w14="http://schemas.microsoft.com/office/word/2010/wordml" xmlns:w15="http://schemas.microsoft.com/office/word/2012/wordml" xmlns:w16cid="http://schemas.microsoft.com/office/word/2016/wordml/cid" xmlns:w16se="http://schemas.microsoft.com/office/word/2015/wordml/symex" xmlns:wpg="http://schemas.microsoft.com/office/word/2010/wordprocessingGroup" xmlns:wpi="http://schemas.microsoft.com/office/word/2010/wordprocessingInk" xmlns:wne="http://schemas.microsoft.com/office/word/2006/wordml" xmlns:wps="http://schemas.microsoft.com/office/word/2010/wordprocessingShape" mc:Ignorable="w14 w15 w16se w16cid wp14">
   <w:body>
     <w:p>
-      <w:proofErr w:type="spellStart"/>
-      <w:r>
-        <w:t>Создаем</w:t>
-      </w:r>
-      <w:proofErr w:type="spellEnd"/>
-      <w:r>
-        <w:t xml:space="preserve">  </w:t>
-      </w:r>
-      <w:proofErr w:type="spellStart"/>
-      <w:r>
-        <w:t>обычное</w:t>
-      </w:r>
-      <w:proofErr w:type="spellEnd"/>
-      <w:r>
-        <w:t xml:space="preserve"> </w:t>
-      </w:r>
-      <w:proofErr w:type="spellStart"/>
-      <w:r>
-        <w:t>консольное</w:t>
-      </w:r>
-      <w:proofErr w:type="spellEnd"/>
-      <w:r>
-        <w:t xml:space="preserve"> </w:t>
-      </w:r>
-      <w:proofErr w:type="spellStart"/>
-      <w:r>
-        <w:t>приложение</w:t>
-      </w:r>
-      <w:proofErr w:type="spellEnd"/>
+      <w:r>
+        <w:t>Создаем  обычное консольное приложение</w:t>
+      </w:r>
     </w:p>
     <w:p>
       <w:r>
@@ -43,87 +17,6 @@
             <wp:extent cx="5372850" cy="1867161"/>
             <wp:effectExtent l="0" t="0" r="0" b="0"/>
             <wp:docPr id="1" name="Pilt 1"/>
-            <wp:cNvGraphicFramePr>
-              <a:graphicFrameLocks xmlns:a="http://schemas.openxmlformats.org/drawingml/2006/main" noChangeAspect="1"/>
-            </wp:cNvGraphicFramePr>
-            <a:graphic xmlns:a="http://schemas.openxmlformats.org/drawingml/2006/main">
-              <a:graphicData uri="http://schemas.openxmlformats.org/drawingml/2006/picture">
-                <pic:pic xmlns:pic="http://schemas.openxmlformats.org/drawingml/2006/picture">
-                  <pic:nvPicPr>
-                    <pic:cNvPr id="1" name=""/>
-                    <pic:cNvPicPr/>
-                  </pic:nvPicPr>
-                  <pic:blipFill>
-                    <a:blip r:embed="rId5"/>
-                    <a:stretch>
-                      <a:fillRect/>
-                    </a:stretch>
-                  </pic:blipFill>
-                  <pic:spPr>
-                    <a:xfrm>
-                      <a:off x="0" y="0"/>
-                      <a:ext cx="5372850" cy="1867161"/>
-                    </a:xfrm>
-                    <a:prstGeom prst="rect">
-                      <a:avLst/>
-                    </a:prstGeom>
-                  </pic:spPr>
-                </pic:pic>
-              </a:graphicData>
-            </a:graphic>
-          </wp:inline>
-        </w:drawing>
-      </w:r>
-    </w:p>
-    <w:p>
-      <w:proofErr w:type="spellStart"/>
-      <w:r>
-        <w:t>Устанавливаем</w:t>
-      </w:r>
-      <w:proofErr w:type="spellEnd"/>
-      <w:r>
-        <w:t xml:space="preserve"> </w:t>
-      </w:r>
-      <w:proofErr w:type="spellStart"/>
-      <w:r>
-        <w:t>эти</w:t>
-      </w:r>
-      <w:proofErr w:type="spellEnd"/>
-      <w:r>
-        <w:t xml:space="preserve"> </w:t>
-      </w:r>
-      <w:proofErr w:type="spellStart"/>
-      <w:r>
-        <w:t>пакеты</w:t>
-      </w:r>
-      <w:proofErr w:type="spellEnd"/>
-      <w:r>
-        <w:t xml:space="preserve"> </w:t>
-      </w:r>
-      <w:proofErr w:type="spellStart"/>
-      <w:r>
-        <w:t>через</w:t>
-      </w:r>
-      <w:proofErr w:type="spellEnd"/>
-      <w:r>
-        <w:t xml:space="preserve"> </w:t>
-      </w:r>
-      <w:proofErr w:type="spellStart"/>
-      <w:r>
-        <w:t>Nuget</w:t>
-      </w:r>
-      <w:proofErr w:type="spellEnd"/>
-    </w:p>
-    <w:p>
-      <w:r>
-        <w:rPr>
-          <w:noProof/>
-        </w:rPr>
-        <w:drawing>
-          <wp:inline distT="0" distB="0" distL="0" distR="0" wp14:anchorId="135CB339" wp14:editId="4A1A0BCE">
-            <wp:extent cx="4648200" cy="1401053"/>
-            <wp:effectExtent l="0" t="0" r="0" b="8890"/>
-            <wp:docPr id="2" name="Pilt 2"/>
             <wp:cNvGraphicFramePr>
               <a:graphicFrameLocks xmlns:a="http://schemas.openxmlformats.org/drawingml/2006/main" noChangeAspect="1"/>
             </wp:cNvGraphicFramePr>
@@ -143,7 +36,7 @@
                   <pic:spPr>
                     <a:xfrm>
                       <a:off x="0" y="0"/>
-                      <a:ext cx="4689754" cy="1413578"/>
+                      <a:ext cx="5372850" cy="1867161"/>
                     </a:xfrm>
                     <a:prstGeom prst="rect">
                       <a:avLst/>
@@ -157,83 +50,9 @@
       </w:r>
     </w:p>
     <w:p>
-      <w:proofErr w:type="spellStart"/>
-      <w:r>
-        <w:t>создаем</w:t>
-      </w:r>
-      <w:proofErr w:type="spellEnd"/>
-      <w:r>
-        <w:t xml:space="preserve"> </w:t>
-      </w:r>
-      <w:proofErr w:type="spellStart"/>
-      <w:r>
-        <w:t>класс</w:t>
-      </w:r>
-      <w:proofErr w:type="spellEnd"/>
-      <w:r>
-        <w:t xml:space="preserve"> </w:t>
-      </w:r>
-      <w:proofErr w:type="spellStart"/>
-      <w:r>
-        <w:t>User</w:t>
-      </w:r>
-      <w:proofErr w:type="spellEnd"/>
-      <w:r>
-        <w:t xml:space="preserve"> </w:t>
-      </w:r>
-      <w:proofErr w:type="spellStart"/>
-      <w:r>
-        <w:t>который</w:t>
-      </w:r>
-      <w:proofErr w:type="spellEnd"/>
-      <w:r>
-        <w:t xml:space="preserve"> </w:t>
-      </w:r>
-      <w:proofErr w:type="spellStart"/>
-      <w:r>
-        <w:t>станет</w:t>
-      </w:r>
-      <w:proofErr w:type="spellEnd"/>
-      <w:r>
-        <w:t xml:space="preserve"> </w:t>
-      </w:r>
-      <w:proofErr w:type="spellStart"/>
-      <w:r>
-        <w:t>основой</w:t>
-      </w:r>
-      <w:proofErr w:type="spellEnd"/>
-      <w:r>
-        <w:t xml:space="preserve"> </w:t>
-      </w:r>
-      <w:proofErr w:type="spellStart"/>
-      <w:r>
-        <w:t>для</w:t>
-      </w:r>
-      <w:proofErr w:type="spellEnd"/>
-      <w:r>
-        <w:t xml:space="preserve"> </w:t>
-      </w:r>
-      <w:proofErr w:type="spellStart"/>
-      <w:r>
-        <w:t>нашей</w:t>
-      </w:r>
-      <w:proofErr w:type="spellEnd"/>
-      <w:r>
-        <w:t xml:space="preserve"> </w:t>
-      </w:r>
-      <w:proofErr w:type="spellStart"/>
-      <w:r>
-        <w:t>таблицы</w:t>
-      </w:r>
-      <w:proofErr w:type="spellEnd"/>
-      <w:r>
-        <w:t xml:space="preserve"> </w:t>
-      </w:r>
-      <w:proofErr w:type="spellStart"/>
-      <w:r>
-        <w:t>Users</w:t>
-      </w:r>
-      <w:proofErr w:type="spellEnd"/>
+      <w:r>
+        <w:t>Устанавливаем эти пакеты через Nuget</w:t>
+      </w:r>
     </w:p>
     <w:p>
       <w:r>
@@ -241,10 +60,10 @@
           <w:noProof/>
         </w:rPr>
         <w:drawing>
-          <wp:inline distT="0" distB="0" distL="0" distR="0" wp14:anchorId="2F1E711D" wp14:editId="0F3265F4">
-            <wp:extent cx="2187434" cy="1171575"/>
-            <wp:effectExtent l="0" t="0" r="3810" b="0"/>
-            <wp:docPr id="3" name="Pilt 3"/>
+          <wp:inline distT="0" distB="0" distL="0" distR="0" wp14:anchorId="135CB339" wp14:editId="4A1A0BCE">
+            <wp:extent cx="4648200" cy="1401053"/>
+            <wp:effectExtent l="0" t="0" r="0" b="8890"/>
+            <wp:docPr id="2" name="Pilt 2"/>
             <wp:cNvGraphicFramePr>
               <a:graphicFrameLocks xmlns:a="http://schemas.openxmlformats.org/drawingml/2006/main" noChangeAspect="1"/>
             </wp:cNvGraphicFramePr>
@@ -264,7 +83,7 @@
                   <pic:spPr>
                     <a:xfrm>
                       <a:off x="0" y="0"/>
-                      <a:ext cx="2214424" cy="1186031"/>
+                      <a:ext cx="4689754" cy="1413578"/>
                     </a:xfrm>
                     <a:prstGeom prst="rect">
                       <a:avLst/>
@@ -278,107 +97,9 @@
       </w:r>
     </w:p>
     <w:p>
-      <w:proofErr w:type="spellStart"/>
-      <w:r>
-        <w:t>Создаем</w:t>
-      </w:r>
-      <w:proofErr w:type="spellEnd"/>
-      <w:r>
-        <w:t xml:space="preserve"> </w:t>
-      </w:r>
-      <w:proofErr w:type="spellStart"/>
-      <w:r>
-        <w:t>класс</w:t>
-      </w:r>
-      <w:proofErr w:type="spellEnd"/>
-      <w:r>
-        <w:t xml:space="preserve"> </w:t>
-      </w:r>
-      <w:proofErr w:type="spellStart"/>
-      <w:r>
-        <w:t>контекста</w:t>
-      </w:r>
-      <w:proofErr w:type="spellEnd"/>
-      <w:r>
-        <w:t xml:space="preserve"> </w:t>
-      </w:r>
-      <w:proofErr w:type="spellStart"/>
-      <w:r>
-        <w:t>наших</w:t>
-      </w:r>
-      <w:proofErr w:type="spellEnd"/>
-      <w:r>
-        <w:t xml:space="preserve"> </w:t>
-      </w:r>
-      <w:proofErr w:type="spellStart"/>
-      <w:r>
-        <w:t>данных</w:t>
-      </w:r>
-      <w:proofErr w:type="spellEnd"/>
-      <w:r>
-        <w:t xml:space="preserve"> </w:t>
-      </w:r>
-      <w:proofErr w:type="spellStart"/>
-      <w:r>
-        <w:t>для</w:t>
-      </w:r>
-      <w:proofErr w:type="spellEnd"/>
-      <w:r>
-        <w:t xml:space="preserve"> </w:t>
-      </w:r>
-      <w:proofErr w:type="spellStart"/>
-      <w:r>
-        <w:t>того</w:t>
-      </w:r>
-      <w:proofErr w:type="spellEnd"/>
-      <w:r>
-        <w:t xml:space="preserve"> </w:t>
-      </w:r>
-      <w:proofErr w:type="spellStart"/>
-      <w:r>
-        <w:t>чтобы</w:t>
-      </w:r>
-      <w:proofErr w:type="spellEnd"/>
-      <w:r>
-        <w:t xml:space="preserve"> </w:t>
-      </w:r>
-      <w:proofErr w:type="spellStart"/>
-      <w:r>
-        <w:t>потом</w:t>
-      </w:r>
-      <w:proofErr w:type="spellEnd"/>
-      <w:r>
-        <w:t xml:space="preserve"> </w:t>
-      </w:r>
-      <w:proofErr w:type="spellStart"/>
-      <w:r>
-        <w:t>иметь</w:t>
-      </w:r>
-      <w:proofErr w:type="spellEnd"/>
-      <w:r>
-        <w:t xml:space="preserve"> </w:t>
-      </w:r>
-      <w:proofErr w:type="spellStart"/>
-      <w:r>
-        <w:t>возможность</w:t>
-      </w:r>
-      <w:proofErr w:type="spellEnd"/>
-      <w:r>
-        <w:t xml:space="preserve"> </w:t>
-      </w:r>
-      <w:proofErr w:type="spellStart"/>
-      <w:r>
-        <w:t>взаимодействовать</w:t>
-      </w:r>
-      <w:proofErr w:type="spellEnd"/>
-      <w:r>
-        <w:t xml:space="preserve"> с </w:t>
-      </w:r>
-      <w:proofErr w:type="spellStart"/>
-      <w:r>
-        <w:t>бд</w:t>
-      </w:r>
-      <w:proofErr w:type="spellEnd"/>
+      <w:r>
+        <w:t>создаем класс User который станет основой для нашей таблицы Users</w:t>
+      </w:r>
     </w:p>
     <w:p>
       <w:r>
@@ -386,10 +107,10 @@
           <w:noProof/>
         </w:rPr>
         <w:drawing>
-          <wp:inline distT="0" distB="0" distL="0" distR="0" wp14:anchorId="0B30F1FC" wp14:editId="799B75F2">
-            <wp:extent cx="4564065" cy="2695575"/>
-            <wp:effectExtent l="0" t="0" r="8255" b="0"/>
-            <wp:docPr id="4" name="Pilt 4"/>
+          <wp:inline distT="0" distB="0" distL="0" distR="0" wp14:anchorId="2F1E711D" wp14:editId="0F3265F4">
+            <wp:extent cx="2187434" cy="1171575"/>
+            <wp:effectExtent l="0" t="0" r="3810" b="0"/>
+            <wp:docPr id="3" name="Pilt 3"/>
             <wp:cNvGraphicFramePr>
               <a:graphicFrameLocks xmlns:a="http://schemas.openxmlformats.org/drawingml/2006/main" noChangeAspect="1"/>
             </wp:cNvGraphicFramePr>
@@ -409,7 +130,7 @@
                   <pic:spPr>
                     <a:xfrm>
                       <a:off x="0" y="0"/>
-                      <a:ext cx="4592892" cy="2712600"/>
+                      <a:ext cx="2214424" cy="1186031"/>
                     </a:xfrm>
                     <a:prstGeom prst="rect">
                       <a:avLst/>
@@ -423,68 +144,9 @@
       </w:r>
     </w:p>
     <w:p>
-      <w:proofErr w:type="spellStart"/>
-      <w:r>
-        <w:lastRenderedPageBreak/>
-        <w:t>создаем</w:t>
-      </w:r>
-      <w:proofErr w:type="spellEnd"/>
-      <w:r>
-        <w:t xml:space="preserve"> и </w:t>
-      </w:r>
-      <w:proofErr w:type="spellStart"/>
-      <w:r>
-        <w:t>добавляем</w:t>
-      </w:r>
-      <w:proofErr w:type="spellEnd"/>
-      <w:r>
-        <w:t xml:space="preserve"> </w:t>
-      </w:r>
-      <w:proofErr w:type="spellStart"/>
-      <w:r>
-        <w:t>пользователей</w:t>
-      </w:r>
-      <w:proofErr w:type="spellEnd"/>
-      <w:r>
-        <w:t xml:space="preserve"> в </w:t>
-      </w:r>
-      <w:proofErr w:type="spellStart"/>
-      <w:r>
-        <w:t>бд</w:t>
-      </w:r>
-      <w:proofErr w:type="spellEnd"/>
-      <w:r>
-        <w:t xml:space="preserve"> и </w:t>
-      </w:r>
-      <w:proofErr w:type="spellStart"/>
-      <w:r>
-        <w:t>выводим</w:t>
-      </w:r>
-      <w:proofErr w:type="spellEnd"/>
-      <w:r>
-        <w:t xml:space="preserve"> </w:t>
-      </w:r>
-      <w:proofErr w:type="spellStart"/>
-      <w:r>
-        <w:t>их</w:t>
-      </w:r>
-      <w:proofErr w:type="spellEnd"/>
-      <w:r>
-        <w:t xml:space="preserve"> </w:t>
-      </w:r>
-      <w:proofErr w:type="spellStart"/>
-      <w:r>
-        <w:t>на</w:t>
-      </w:r>
-      <w:proofErr w:type="spellEnd"/>
-      <w:r>
-        <w:t xml:space="preserve"> </w:t>
-      </w:r>
-      <w:proofErr w:type="spellStart"/>
-      <w:r>
-        <w:t>экран</w:t>
-      </w:r>
-      <w:proofErr w:type="spellEnd"/>
+      <w:r>
+        <w:t>Создаем класс контекста наших данных для того чтобы потом иметь возможность взаимодействовать с бд</w:t>
+      </w:r>
     </w:p>
     <w:p>
       <w:r>
@@ -492,10 +154,10 @@
           <w:noProof/>
         </w:rPr>
         <w:drawing>
-          <wp:inline distT="0" distB="0" distL="0" distR="0" wp14:anchorId="46979FA1" wp14:editId="73CB08E8">
-            <wp:extent cx="3590396" cy="2809875"/>
-            <wp:effectExtent l="0" t="0" r="0" b="0"/>
-            <wp:docPr id="5" name="Pilt 5"/>
+          <wp:inline distT="0" distB="0" distL="0" distR="0" wp14:anchorId="0B30F1FC" wp14:editId="799B75F2">
+            <wp:extent cx="4564065" cy="2695575"/>
+            <wp:effectExtent l="0" t="0" r="8255" b="0"/>
+            <wp:docPr id="4" name="Pilt 4"/>
             <wp:cNvGraphicFramePr>
               <a:graphicFrameLocks xmlns:a="http://schemas.openxmlformats.org/drawingml/2006/main" noChangeAspect="1"/>
             </wp:cNvGraphicFramePr>
@@ -515,7 +177,7 @@
                   <pic:spPr>
                     <a:xfrm>
                       <a:off x="0" y="0"/>
-                      <a:ext cx="3611760" cy="2826594"/>
+                      <a:ext cx="4592892" cy="2712600"/>
                     </a:xfrm>
                     <a:prstGeom prst="rect">
                       <a:avLst/>
@@ -529,11 +191,10 @@
       </w:r>
     </w:p>
     <w:p>
-      <w:proofErr w:type="spellStart"/>
-      <w:r>
-        <w:t>результат</w:t>
-      </w:r>
-      <w:proofErr w:type="spellEnd"/>
+      <w:r>
+        <w:lastRenderedPageBreak/>
+        <w:t>создаем и добавляем пользователей в бд и выводим их на экран</w:t>
+      </w:r>
     </w:p>
     <w:p>
       <w:r>
@@ -541,10 +202,10 @@
           <w:noProof/>
         </w:rPr>
         <w:drawing>
-          <wp:inline distT="0" distB="0" distL="0" distR="0" wp14:anchorId="585B0FAC" wp14:editId="480DD61C">
-            <wp:extent cx="1538007" cy="1428750"/>
-            <wp:effectExtent l="0" t="0" r="5080" b="0"/>
-            <wp:docPr id="6" name="Pilt 6"/>
+          <wp:inline distT="0" distB="0" distL="0" distR="0" wp14:anchorId="46979FA1" wp14:editId="73CB08E8">
+            <wp:extent cx="3590396" cy="2809875"/>
+            <wp:effectExtent l="0" t="0" r="0" b="0"/>
+            <wp:docPr id="5" name="Pilt 5"/>
             <wp:cNvGraphicFramePr>
               <a:graphicFrameLocks xmlns:a="http://schemas.openxmlformats.org/drawingml/2006/main" noChangeAspect="1"/>
             </wp:cNvGraphicFramePr>
@@ -564,7 +225,7 @@
                   <pic:spPr>
                     <a:xfrm>
                       <a:off x="0" y="0"/>
-                      <a:ext cx="1582788" cy="1470350"/>
+                      <a:ext cx="3611760" cy="2826594"/>
                     </a:xfrm>
                     <a:prstGeom prst="rect">
                       <a:avLst/>
@@ -578,27 +239,9 @@
       </w:r>
     </w:p>
     <w:p>
-      <w:proofErr w:type="spellStart"/>
-      <w:r>
-        <w:t>просмотр</w:t>
-      </w:r>
-      <w:proofErr w:type="spellEnd"/>
-      <w:r>
-        <w:t xml:space="preserve"> </w:t>
-      </w:r>
-      <w:proofErr w:type="spellStart"/>
-      <w:r>
-        <w:t>нашей</w:t>
-      </w:r>
-      <w:proofErr w:type="spellEnd"/>
-      <w:r>
-        <w:t xml:space="preserve"> </w:t>
-      </w:r>
-      <w:proofErr w:type="spellStart"/>
-      <w:r>
-        <w:t>бд</w:t>
-      </w:r>
-      <w:proofErr w:type="spellEnd"/>
+      <w:r>
+        <w:t>результат</w:t>
+      </w:r>
     </w:p>
     <w:p>
       <w:r>
@@ -606,10 +249,10 @@
           <w:noProof/>
         </w:rPr>
         <w:drawing>
-          <wp:inline distT="0" distB="0" distL="0" distR="0" wp14:anchorId="0B2EDFD8" wp14:editId="6DFED247">
-            <wp:extent cx="5522886" cy="3524250"/>
-            <wp:effectExtent l="0" t="0" r="1905" b="0"/>
-            <wp:docPr id="7" name="Pilt 7"/>
+          <wp:inline distT="0" distB="0" distL="0" distR="0" wp14:anchorId="585B0FAC" wp14:editId="480DD61C">
+            <wp:extent cx="1538007" cy="1428750"/>
+            <wp:effectExtent l="0" t="0" r="5080" b="0"/>
+            <wp:docPr id="6" name="Pilt 6"/>
             <wp:cNvGraphicFramePr>
               <a:graphicFrameLocks xmlns:a="http://schemas.openxmlformats.org/drawingml/2006/main" noChangeAspect="1"/>
             </wp:cNvGraphicFramePr>
@@ -629,7 +272,7 @@
                   <pic:spPr>
                     <a:xfrm>
                       <a:off x="0" y="0"/>
-                      <a:ext cx="5583969" cy="3563228"/>
+                      <a:ext cx="1582788" cy="1470350"/>
                     </a:xfrm>
                     <a:prstGeom prst="rect">
                       <a:avLst/>
@@ -643,44 +286,9 @@
       </w:r>
     </w:p>
     <w:p>
-      <w:proofErr w:type="spellStart"/>
-      <w:r>
-        <w:lastRenderedPageBreak/>
-        <w:t>немного</w:t>
-      </w:r>
-      <w:proofErr w:type="spellEnd"/>
-      <w:r>
-        <w:t xml:space="preserve"> </w:t>
-      </w:r>
-      <w:proofErr w:type="spellStart"/>
-      <w:r>
-        <w:t>видоизменяються</w:t>
-      </w:r>
-      <w:proofErr w:type="spellEnd"/>
-      <w:r>
-        <w:t xml:space="preserve"> </w:t>
-      </w:r>
-      <w:proofErr w:type="spellStart"/>
-      <w:r>
-        <w:t>наши</w:t>
-      </w:r>
-      <w:proofErr w:type="spellEnd"/>
-      <w:r>
-        <w:t xml:space="preserve"> </w:t>
-      </w:r>
-      <w:proofErr w:type="spellStart"/>
-      <w:r>
-        <w:t>основные</w:t>
-      </w:r>
-      <w:proofErr w:type="spellEnd"/>
-      <w:r>
-        <w:t xml:space="preserve"> </w:t>
-      </w:r>
-      <w:proofErr w:type="spellStart"/>
-      <w:r>
-        <w:t>классы</w:t>
-      </w:r>
-      <w:proofErr w:type="spellEnd"/>
+      <w:r>
+        <w:t>просмотр нашей бд</w:t>
+      </w:r>
     </w:p>
     <w:p>
       <w:r>
@@ -688,10 +296,10 @@
           <w:noProof/>
         </w:rPr>
         <w:drawing>
-          <wp:inline distT="0" distB="0" distL="0" distR="0" wp14:anchorId="17E848E3" wp14:editId="182E2C5D">
-            <wp:extent cx="2079862" cy="1266825"/>
-            <wp:effectExtent l="0" t="0" r="0" b="0"/>
-            <wp:docPr id="8" name="Pilt 8"/>
+          <wp:inline distT="0" distB="0" distL="0" distR="0" wp14:anchorId="0B2EDFD8" wp14:editId="6DFED247">
+            <wp:extent cx="5522886" cy="3524250"/>
+            <wp:effectExtent l="0" t="0" r="1905" b="0"/>
+            <wp:docPr id="7" name="Pilt 7"/>
             <wp:cNvGraphicFramePr>
               <a:graphicFrameLocks xmlns:a="http://schemas.openxmlformats.org/drawingml/2006/main" noChangeAspect="1"/>
             </wp:cNvGraphicFramePr>
@@ -711,7 +319,7 @@
                   <pic:spPr>
                     <a:xfrm>
                       <a:off x="0" y="0"/>
-                      <a:ext cx="2110028" cy="1285199"/>
+                      <a:ext cx="5583969" cy="3563228"/>
                     </a:xfrm>
                     <a:prstGeom prst="rect">
                       <a:avLst/>
@@ -725,59 +333,10 @@
       </w:r>
     </w:p>
     <w:p>
-      <w:proofErr w:type="spellStart"/>
-      <w:r>
-        <w:t>добавляем</w:t>
-      </w:r>
-      <w:proofErr w:type="spellEnd"/>
-      <w:r>
-        <w:t xml:space="preserve"> </w:t>
-      </w:r>
-      <w:proofErr w:type="spellStart"/>
-      <w:r>
-        <w:t>helloappContext</w:t>
-      </w:r>
-      <w:proofErr w:type="spellEnd"/>
-      <w:r>
-        <w:t xml:space="preserve"> </w:t>
-      </w:r>
-      <w:proofErr w:type="spellStart"/>
-      <w:r>
-        <w:t>то</w:t>
-      </w:r>
-      <w:proofErr w:type="spellEnd"/>
-      <w:r>
-        <w:t xml:space="preserve">, </w:t>
-      </w:r>
-      <w:proofErr w:type="spellStart"/>
-      <w:r>
-        <w:t>есть</w:t>
-      </w:r>
-      <w:proofErr w:type="spellEnd"/>
-      <w:r>
-        <w:t xml:space="preserve"> </w:t>
-      </w:r>
-      <w:proofErr w:type="spellStart"/>
-      <w:r>
-        <w:t>контекст</w:t>
-      </w:r>
-      <w:proofErr w:type="spellEnd"/>
-      <w:r>
-        <w:t xml:space="preserve"> </w:t>
-      </w:r>
-      <w:proofErr w:type="spellStart"/>
-      <w:r>
-        <w:t>нашей</w:t>
-      </w:r>
-      <w:proofErr w:type="spellEnd"/>
-      <w:r>
-        <w:t xml:space="preserve"> </w:t>
-      </w:r>
-      <w:proofErr w:type="spellStart"/>
-      <w:r>
-        <w:t>бд</w:t>
-      </w:r>
-      <w:proofErr w:type="spellEnd"/>
+      <w:r>
+        <w:lastRenderedPageBreak/>
+        <w:t>немного видоизменяються наши основные классы</w:t>
+      </w:r>
     </w:p>
     <w:p>
       <w:r>
@@ -785,10 +344,10 @@
           <w:noProof/>
         </w:rPr>
         <w:drawing>
-          <wp:inline distT="0" distB="0" distL="0" distR="0" wp14:anchorId="492870C2" wp14:editId="24AEF8DA">
-            <wp:extent cx="5760720" cy="2628265"/>
-            <wp:effectExtent l="0" t="0" r="0" b="635"/>
-            <wp:docPr id="9" name="Pilt 9"/>
+          <wp:inline distT="0" distB="0" distL="0" distR="0" wp14:anchorId="17E848E3" wp14:editId="182E2C5D">
+            <wp:extent cx="2079862" cy="1266825"/>
+            <wp:effectExtent l="0" t="0" r="0" b="0"/>
+            <wp:docPr id="8" name="Pilt 8"/>
             <wp:cNvGraphicFramePr>
               <a:graphicFrameLocks xmlns:a="http://schemas.openxmlformats.org/drawingml/2006/main" noChangeAspect="1"/>
             </wp:cNvGraphicFramePr>
@@ -808,7 +367,7 @@
                   <pic:spPr>
                     <a:xfrm>
                       <a:off x="0" y="0"/>
-                      <a:ext cx="5760720" cy="2628265"/>
+                      <a:ext cx="2110028" cy="1285199"/>
                     </a:xfrm>
                     <a:prstGeom prst="rect">
                       <a:avLst/>
@@ -822,51 +381,9 @@
       </w:r>
     </w:p>
     <w:p>
-      <w:proofErr w:type="spellStart"/>
-      <w:r>
-        <w:t>пользователей</w:t>
-      </w:r>
-      <w:proofErr w:type="spellEnd"/>
-      <w:r>
-        <w:t xml:space="preserve"> в </w:t>
-      </w:r>
-      <w:proofErr w:type="spellStart"/>
-      <w:r>
-        <w:t>бд</w:t>
-      </w:r>
-      <w:proofErr w:type="spellEnd"/>
-      <w:r>
-        <w:t xml:space="preserve"> </w:t>
-      </w:r>
-      <w:proofErr w:type="spellStart"/>
-      <w:r>
-        <w:t>выводим</w:t>
-      </w:r>
-      <w:proofErr w:type="spellEnd"/>
-      <w:r>
-        <w:t xml:space="preserve"> </w:t>
-      </w:r>
-      <w:proofErr w:type="spellStart"/>
-      <w:r>
-        <w:t>их</w:t>
-      </w:r>
-      <w:proofErr w:type="spellEnd"/>
-      <w:r>
-        <w:t xml:space="preserve"> </w:t>
-      </w:r>
-      <w:proofErr w:type="spellStart"/>
-      <w:r>
-        <w:t>на</w:t>
-      </w:r>
-      <w:proofErr w:type="spellEnd"/>
-      <w:r>
-        <w:t xml:space="preserve"> </w:t>
-      </w:r>
-      <w:proofErr w:type="spellStart"/>
-      <w:r>
-        <w:t>экран</w:t>
-      </w:r>
-      <w:proofErr w:type="spellEnd"/>
+      <w:r>
+        <w:t>добавляем helloappContext то, есть контекст нашей бд</w:t>
+      </w:r>
     </w:p>
     <w:p>
       <w:r>
@@ -874,10 +391,10 @@
           <w:noProof/>
         </w:rPr>
         <w:drawing>
-          <wp:inline distT="0" distB="0" distL="0" distR="0" wp14:anchorId="57FFE72D" wp14:editId="74F65F41">
-            <wp:extent cx="3167436" cy="2286000"/>
-            <wp:effectExtent l="0" t="0" r="0" b="0"/>
-            <wp:docPr id="10" name="Pilt 10"/>
+          <wp:inline distT="0" distB="0" distL="0" distR="0" wp14:anchorId="492870C2" wp14:editId="24AEF8DA">
+            <wp:extent cx="5760720" cy="2628265"/>
+            <wp:effectExtent l="0" t="0" r="0" b="635"/>
+            <wp:docPr id="9" name="Pilt 9"/>
             <wp:cNvGraphicFramePr>
               <a:graphicFrameLocks xmlns:a="http://schemas.openxmlformats.org/drawingml/2006/main" noChangeAspect="1"/>
             </wp:cNvGraphicFramePr>
@@ -897,7 +414,7 @@
                   <pic:spPr>
                     <a:xfrm>
                       <a:off x="0" y="0"/>
-                      <a:ext cx="3182383" cy="2296788"/>
+                      <a:ext cx="5760720" cy="2628265"/>
                     </a:xfrm>
                     <a:prstGeom prst="rect">
                       <a:avLst/>
@@ -911,11 +428,20 @@
       </w:r>
     </w:p>
     <w:p>
-      <w:proofErr w:type="spellStart"/>
-      <w:r>
-        <w:t>результат</w:t>
-      </w:r>
-      <w:proofErr w:type="spellEnd"/>
+      <w:pPr>
+        <w:sectPr>
+          <w:type w:val="continuous"/>
+          <w:pgSz w:w="11906" w:h="16838"/>
+          <w:pgMar w:top="1417" w:right="1417" w:bottom="1417" w:left="1417" w:header="708" w:footer="708" w:gutter="0"/>
+          <w:cols w:space="708"/>
+          <w:docGrid w:linePitch="360"/>
+        </w:sectPr>
+      </w:pPr>
+    </w:p>
+    <w:p>
+      <w:r>
+        <w:t>пользователей в бд выводим их на экран</w:t>
+      </w:r>
     </w:p>
     <w:p>
       <w:r>
@@ -923,10 +449,10 @@
           <w:noProof/>
         </w:rPr>
         <w:drawing>
-          <wp:inline distT="0" distB="0" distL="0" distR="0" wp14:anchorId="5223F797" wp14:editId="1325B827">
-            <wp:extent cx="1581150" cy="1180768"/>
-            <wp:effectExtent l="0" t="0" r="0" b="635"/>
-            <wp:docPr id="11" name="Pilt 11"/>
+          <wp:inline distT="0" distB="0" distL="0" distR="0" wp14:anchorId="57FFE72D" wp14:editId="74F65F41">
+            <wp:extent cx="3167436" cy="2286000"/>
+            <wp:effectExtent l="0" t="0" r="0" b="0"/>
+            <wp:docPr id="10" name="Pilt 10"/>
             <wp:cNvGraphicFramePr>
               <a:graphicFrameLocks xmlns:a="http://schemas.openxmlformats.org/drawingml/2006/main" noChangeAspect="1"/>
             </wp:cNvGraphicFramePr>
@@ -946,7 +472,7 @@
                   <pic:spPr>
                     <a:xfrm>
                       <a:off x="0" y="0"/>
-                      <a:ext cx="1834289" cy="1369807"/>
+                      <a:ext cx="3182383" cy="2296788"/>
                     </a:xfrm>
                     <a:prstGeom prst="rect">
                       <a:avLst/>
@@ -960,76 +486,9 @@
       </w:r>
     </w:p>
     <w:p>
-      <w:proofErr w:type="spellStart"/>
-      <w:r>
-        <w:lastRenderedPageBreak/>
-        <w:t>проверка</w:t>
-      </w:r>
-      <w:proofErr w:type="spellEnd"/>
-      <w:r>
-        <w:t xml:space="preserve"> </w:t>
-      </w:r>
-      <w:proofErr w:type="spellStart"/>
-      <w:r>
-        <w:t>создана</w:t>
-      </w:r>
-      <w:proofErr w:type="spellEnd"/>
-      <w:r>
-        <w:t xml:space="preserve"> </w:t>
-      </w:r>
-      <w:proofErr w:type="spellStart"/>
-      <w:r>
-        <w:t>ли</w:t>
-      </w:r>
-      <w:proofErr w:type="spellEnd"/>
-      <w:r>
-        <w:t xml:space="preserve"> </w:t>
-      </w:r>
-      <w:proofErr w:type="spellStart"/>
-      <w:r>
-        <w:t>бд</w:t>
-      </w:r>
-      <w:proofErr w:type="spellEnd"/>
-      <w:r>
-        <w:t xml:space="preserve"> и </w:t>
-      </w:r>
-      <w:proofErr w:type="spellStart"/>
-      <w:r>
-        <w:t>если</w:t>
-      </w:r>
-      <w:proofErr w:type="spellEnd"/>
-      <w:r>
-        <w:t xml:space="preserve"> </w:t>
-      </w:r>
-      <w:proofErr w:type="spellStart"/>
-      <w:r>
-        <w:t>нт</w:t>
-      </w:r>
-      <w:proofErr w:type="spellEnd"/>
-      <w:r>
-        <w:t xml:space="preserve"> </w:t>
-      </w:r>
-      <w:proofErr w:type="spellStart"/>
-      <w:r>
-        <w:t>он</w:t>
-      </w:r>
-      <w:proofErr w:type="spellEnd"/>
-      <w:r>
-        <w:t xml:space="preserve"> </w:t>
-      </w:r>
-      <w:proofErr w:type="spellStart"/>
-      <w:r>
-        <w:t>создает</w:t>
-      </w:r>
-      <w:proofErr w:type="spellEnd"/>
-      <w:r>
-        <w:t xml:space="preserve"> </w:t>
-      </w:r>
-      <w:proofErr w:type="spellStart"/>
-      <w:r>
-        <w:t>ее</w:t>
-      </w:r>
-      <w:proofErr w:type="spellEnd"/>
+      <w:r>
+        <w:t>результат</w:t>
+      </w:r>
     </w:p>
     <w:p>
       <w:r>
@@ -1037,10 +496,10 @@
           <w:noProof/>
         </w:rPr>
         <w:drawing>
-          <wp:inline distT="0" distB="0" distL="0" distR="0" wp14:anchorId="07EAF3EF" wp14:editId="2A8ECADE">
-            <wp:extent cx="4477375" cy="914528"/>
-            <wp:effectExtent l="0" t="0" r="0" b="0"/>
-            <wp:docPr id="12" name="Pilt 12"/>
+          <wp:inline distT="0" distB="0" distL="0" distR="0" wp14:anchorId="5223F797" wp14:editId="1325B827">
+            <wp:extent cx="1581150" cy="1180768"/>
+            <wp:effectExtent l="0" t="0" r="0" b="635"/>
+            <wp:docPr id="11" name="Pilt 11"/>
             <wp:cNvGraphicFramePr>
               <a:graphicFrameLocks xmlns:a="http://schemas.openxmlformats.org/drawingml/2006/main" noChangeAspect="1"/>
             </wp:cNvGraphicFramePr>
@@ -1060,7 +519,7 @@
                   <pic:spPr>
                     <a:xfrm>
                       <a:off x="0" y="0"/>
-                      <a:ext cx="4477375" cy="914528"/>
+                      <a:ext cx="1834289" cy="1369807"/>
                     </a:xfrm>
                     <a:prstGeom prst="rect">
                       <a:avLst/>
@@ -1074,11 +533,20 @@
       </w:r>
     </w:p>
     <w:p>
-      <w:proofErr w:type="spellStart"/>
-      <w:r>
-        <w:t>результат</w:t>
-      </w:r>
-      <w:proofErr w:type="spellEnd"/>
+      <w:pPr>
+        <w:sectPr>
+          <w:type w:val="continuous"/>
+          <w:pgSz w:w="11906" w:h="16838"/>
+          <w:pgMar w:top="1417" w:right="1417" w:bottom="1417" w:left="1417" w:header="708" w:footer="708" w:gutter="0"/>
+          <w:cols w:num="2" w:space="708"/>
+          <w:docGrid w:linePitch="360"/>
+        </w:sectPr>
+      </w:pPr>
+    </w:p>
+    <w:p>
+      <w:r>
+        <w:t>проверка создана ли бд и если нт он создает ее</w:t>
+      </w:r>
     </w:p>
     <w:p>
       <w:r>
@@ -1086,10 +554,10 @@
           <w:noProof/>
         </w:rPr>
         <w:drawing>
-          <wp:inline distT="0" distB="0" distL="0" distR="0" wp14:anchorId="01820658" wp14:editId="7431C346">
-            <wp:extent cx="3048425" cy="1524213"/>
+          <wp:inline distT="0" distB="0" distL="0" distR="0" wp14:anchorId="07EAF3EF" wp14:editId="2A8ECADE">
+            <wp:extent cx="4477375" cy="914528"/>
             <wp:effectExtent l="0" t="0" r="0" b="0"/>
-            <wp:docPr id="13" name="Pilt 13"/>
+            <wp:docPr id="12" name="Pilt 12"/>
             <wp:cNvGraphicFramePr>
               <a:graphicFrameLocks xmlns:a="http://schemas.openxmlformats.org/drawingml/2006/main" noChangeAspect="1"/>
             </wp:cNvGraphicFramePr>
@@ -1109,7 +577,7 @@
                   <pic:spPr>
                     <a:xfrm>
                       <a:off x="0" y="0"/>
-                      <a:ext cx="3048425" cy="1524213"/>
+                      <a:ext cx="4477375" cy="914528"/>
                     </a:xfrm>
                     <a:prstGeom prst="rect">
                       <a:avLst/>
@@ -1123,83 +591,13 @@
       </w:r>
     </w:p>
     <w:p>
-      <w:proofErr w:type="spellStart"/>
-      <w:r>
-        <w:t>бд</w:t>
-      </w:r>
-      <w:proofErr w:type="spellEnd"/>
-      <w:r>
-        <w:t xml:space="preserve"> </w:t>
-      </w:r>
-      <w:proofErr w:type="spellStart"/>
-      <w:r>
-        <w:t>была</w:t>
-      </w:r>
-      <w:proofErr w:type="spellEnd"/>
-      <w:r>
-        <w:t xml:space="preserve"> </w:t>
-      </w:r>
-      <w:proofErr w:type="spellStart"/>
-      <w:r>
-        <w:t>удалена</w:t>
-      </w:r>
-      <w:proofErr w:type="spellEnd"/>
-      <w:r>
-        <w:t xml:space="preserve"> и </w:t>
-      </w:r>
-      <w:proofErr w:type="spellStart"/>
-      <w:r>
-        <w:t>создана</w:t>
-      </w:r>
-      <w:proofErr w:type="spellEnd"/>
-      <w:r>
-        <w:t xml:space="preserve"> </w:t>
-      </w:r>
-      <w:proofErr w:type="spellStart"/>
-      <w:r>
-        <w:t>заново</w:t>
-      </w:r>
-      <w:proofErr w:type="spellEnd"/>
-      <w:r>
-        <w:t xml:space="preserve"> и </w:t>
-      </w:r>
-      <w:proofErr w:type="spellStart"/>
-      <w:r>
-        <w:t>была</w:t>
-      </w:r>
-      <w:proofErr w:type="spellEnd"/>
-      <w:r>
-        <w:t xml:space="preserve"> </w:t>
-      </w:r>
-      <w:proofErr w:type="spellStart"/>
-      <w:r>
-        <w:t>проверена</w:t>
-      </w:r>
-      <w:proofErr w:type="spellEnd"/>
-      <w:r>
-        <w:t xml:space="preserve"> </w:t>
-      </w:r>
-      <w:proofErr w:type="spellStart"/>
-      <w:r>
-        <w:t>на</w:t>
-      </w:r>
-      <w:proofErr w:type="spellEnd"/>
-      <w:r>
-        <w:t xml:space="preserve"> </w:t>
-      </w:r>
-      <w:proofErr w:type="spellStart"/>
-      <w:r>
-        <w:t>возможность</w:t>
-      </w:r>
-      <w:proofErr w:type="spellEnd"/>
-      <w:r>
-        <w:t xml:space="preserve"> </w:t>
-      </w:r>
-      <w:proofErr w:type="spellStart"/>
-      <w:r>
-        <w:t>подключения</w:t>
-      </w:r>
-      <w:proofErr w:type="spellEnd"/>
+      <w:r>
+        <w:br w:type="column"/>
+      </w:r>
+      <w:r>
+        <w:lastRenderedPageBreak/>
+        <w:t>результат</w:t>
+      </w:r>
     </w:p>
     <w:p>
       <w:r>
@@ -1207,10 +605,10 @@
           <w:noProof/>
         </w:rPr>
         <w:drawing>
-          <wp:inline distT="0" distB="0" distL="0" distR="0" wp14:anchorId="15F87988" wp14:editId="5A71613B">
-            <wp:extent cx="4105848" cy="1228896"/>
-            <wp:effectExtent l="0" t="0" r="9525" b="0"/>
-            <wp:docPr id="14" name="Pilt 14"/>
+          <wp:inline distT="0" distB="0" distL="0" distR="0" wp14:anchorId="01820658" wp14:editId="7431C346">
+            <wp:extent cx="3048425" cy="1524213"/>
+            <wp:effectExtent l="0" t="0" r="0" b="0"/>
+            <wp:docPr id="13" name="Pilt 13"/>
             <wp:cNvGraphicFramePr>
               <a:graphicFrameLocks xmlns:a="http://schemas.openxmlformats.org/drawingml/2006/main" noChangeAspect="1"/>
             </wp:cNvGraphicFramePr>
@@ -1230,7 +628,7 @@
                   <pic:spPr>
                     <a:xfrm>
                       <a:off x="0" y="0"/>
-                      <a:ext cx="4105848" cy="1228896"/>
+                      <a:ext cx="3048425" cy="1524213"/>
                     </a:xfrm>
                     <a:prstGeom prst="rect">
                       <a:avLst/>
@@ -1244,11 +642,20 @@
       </w:r>
     </w:p>
     <w:p>
-      <w:proofErr w:type="spellStart"/>
-      <w:r>
-        <w:t>результат</w:t>
-      </w:r>
-      <w:proofErr w:type="spellEnd"/>
+      <w:pPr>
+        <w:sectPr>
+          <w:type w:val="continuous"/>
+          <w:pgSz w:w="11906" w:h="16838"/>
+          <w:pgMar w:top="1417" w:right="1417" w:bottom="1417" w:left="1417" w:header="708" w:footer="708" w:gutter="0"/>
+          <w:cols w:space="708"/>
+          <w:docGrid w:linePitch="360"/>
+        </w:sectPr>
+      </w:pPr>
+    </w:p>
+    <w:p>
+      <w:r>
+        <w:t>бд была удалена и создана заново и была проверена на возможность подключения</w:t>
+      </w:r>
     </w:p>
     <w:p>
       <w:r>
@@ -1256,10 +663,10 @@
           <w:noProof/>
         </w:rPr>
         <w:drawing>
-          <wp:inline distT="0" distB="0" distL="0" distR="0" wp14:anchorId="38E88178" wp14:editId="1B187C43">
-            <wp:extent cx="1848108" cy="628738"/>
-            <wp:effectExtent l="0" t="0" r="0" b="0"/>
-            <wp:docPr id="15" name="Pilt 15"/>
+          <wp:inline distT="0" distB="0" distL="0" distR="0" wp14:anchorId="15F87988" wp14:editId="5A71613B">
+            <wp:extent cx="2855595" cy="914400"/>
+            <wp:effectExtent l="0" t="0" r="1905" b="0"/>
+            <wp:docPr id="14" name="Pilt 14"/>
             <wp:cNvGraphicFramePr>
               <a:graphicFrameLocks xmlns:a="http://schemas.openxmlformats.org/drawingml/2006/main" noChangeAspect="1"/>
             </wp:cNvGraphicFramePr>
@@ -1279,7 +686,7 @@
                   <pic:spPr>
                     <a:xfrm>
                       <a:off x="0" y="0"/>
-                      <a:ext cx="1848108" cy="628738"/>
+                      <a:ext cx="2954573" cy="946094"/>
                     </a:xfrm>
                     <a:prstGeom prst="rect">
                       <a:avLst/>
@@ -1293,57 +700,9 @@
       </w:r>
     </w:p>
     <w:p>
-      <w:pPr>
-        <w:sectPr>
-          <w:type w:val="continuous"/>
-          <w:pgSz w:w="11906" w:h="16838"/>
-          <w:pgMar w:top="1417" w:right="1417" w:bottom="1417" w:left="1417" w:header="708" w:footer="708" w:gutter="0"/>
-          <w:cols w:space="708"/>
-          <w:docGrid w:linePitch="360"/>
-        </w:sectPr>
-      </w:pPr>
-      <w:r>
-        <w:br w:type="column"/>
-      </w:r>
-    </w:p>
-    <w:p>
-      <w:proofErr w:type="spellStart"/>
-      <w:r>
-        <w:t>добавление</w:t>
-      </w:r>
-      <w:proofErr w:type="spellEnd"/>
-      <w:r>
-        <w:t xml:space="preserve"> </w:t>
-      </w:r>
-      <w:proofErr w:type="spellStart"/>
-      <w:r>
-        <w:t>редактирование</w:t>
-      </w:r>
-      <w:proofErr w:type="spellEnd"/>
-      <w:r>
-        <w:t xml:space="preserve"> и </w:t>
-      </w:r>
-      <w:proofErr w:type="spellStart"/>
-      <w:r>
-        <w:t>удаление</w:t>
-      </w:r>
-      <w:proofErr w:type="spellEnd"/>
-      <w:r>
-        <w:t xml:space="preserve"> </w:t>
-      </w:r>
-      <w:proofErr w:type="spellStart"/>
-      <w:r>
-        <w:t>из</w:t>
-      </w:r>
-      <w:proofErr w:type="spellEnd"/>
-      <w:r>
-        <w:t xml:space="preserve"> </w:t>
-      </w:r>
-      <w:proofErr w:type="spellStart"/>
-      <w:r>
-        <w:t>бд</w:t>
-      </w:r>
-      <w:proofErr w:type="spellEnd"/>
+      <w:r>
+        <w:t>результат</w:t>
+      </w:r>
     </w:p>
     <w:p>
       <w:r>
@@ -1351,10 +710,10 @@
           <w:noProof/>
         </w:rPr>
         <w:drawing>
-          <wp:inline distT="0" distB="0" distL="0" distR="0" wp14:anchorId="0AE1B200" wp14:editId="2DCEA68B">
-            <wp:extent cx="2667000" cy="4656455"/>
+          <wp:inline distT="0" distB="0" distL="0" distR="0" wp14:anchorId="38E88178" wp14:editId="1B187C43">
+            <wp:extent cx="1848108" cy="628738"/>
             <wp:effectExtent l="0" t="0" r="0" b="0"/>
-            <wp:docPr id="16" name="Pilt 16"/>
+            <wp:docPr id="15" name="Pilt 15"/>
             <wp:cNvGraphicFramePr>
               <a:graphicFrameLocks xmlns:a="http://schemas.openxmlformats.org/drawingml/2006/main" noChangeAspect="1"/>
             </wp:cNvGraphicFramePr>
@@ -1374,7 +733,7 @@
                   <pic:spPr>
                     <a:xfrm>
                       <a:off x="0" y="0"/>
-                      <a:ext cx="2709986" cy="4731506"/>
+                      <a:ext cx="1848108" cy="628738"/>
                     </a:xfrm>
                     <a:prstGeom prst="rect">
                       <a:avLst/>
@@ -1388,11 +747,31 @@
       </w:r>
     </w:p>
     <w:p>
-      <w:proofErr w:type="spellStart"/>
-      <w:r>
-        <w:t>Результат</w:t>
-      </w:r>
-      <w:proofErr w:type="spellEnd"/>
+      <w:pPr>
+        <w:sectPr>
+          <w:type w:val="continuous"/>
+          <w:pgSz w:w="11906" w:h="16838"/>
+          <w:pgMar w:top="1417" w:right="1417" w:bottom="1417" w:left="1417" w:header="708" w:footer="708" w:gutter="0"/>
+          <w:cols w:num="2" w:space="708"/>
+          <w:docGrid w:linePitch="360"/>
+        </w:sectPr>
+      </w:pPr>
+    </w:p>
+    <w:p>
+      <w:pPr>
+        <w:sectPr>
+          <w:type w:val="continuous"/>
+          <w:pgSz w:w="11906" w:h="16838"/>
+          <w:pgMar w:top="1417" w:right="1417" w:bottom="1417" w:left="1417" w:header="708" w:footer="708" w:gutter="0"/>
+          <w:cols w:space="708"/>
+          <w:docGrid w:linePitch="360"/>
+        </w:sectPr>
+      </w:pPr>
+    </w:p>
+    <w:p>
+      <w:r>
+        <w:t>добавление редактирование и удаление из бд</w:t>
+      </w:r>
     </w:p>
     <w:p>
       <w:r>
@@ -1400,10 +779,10 @@
           <w:noProof/>
         </w:rPr>
         <w:drawing>
-          <wp:inline distT="0" distB="0" distL="0" distR="0" wp14:anchorId="21D119AB" wp14:editId="3B22C3D0">
-            <wp:extent cx="2114550" cy="2809496"/>
+          <wp:inline distT="0" distB="0" distL="0" distR="0" wp14:anchorId="0AE1B200" wp14:editId="2DCEA68B">
+            <wp:extent cx="2667000" cy="4656455"/>
             <wp:effectExtent l="0" t="0" r="0" b="0"/>
-            <wp:docPr id="17" name="Pilt 17"/>
+            <wp:docPr id="16" name="Pilt 16"/>
             <wp:cNvGraphicFramePr>
               <a:graphicFrameLocks xmlns:a="http://schemas.openxmlformats.org/drawingml/2006/main" noChangeAspect="1"/>
             </wp:cNvGraphicFramePr>
@@ -1423,7 +802,7 @@
                   <pic:spPr>
                     <a:xfrm>
                       <a:off x="0" y="0"/>
-                      <a:ext cx="2185790" cy="2904150"/>
+                      <a:ext cx="2709986" cy="4731506"/>
                     </a:xfrm>
                     <a:prstGeom prst="rect">
                       <a:avLst/>
@@ -1437,62 +816,9 @@
       </w:r>
     </w:p>
     <w:p>
-      <w:pPr>
-        <w:sectPr>
-          <w:type w:val="continuous"/>
-          <w:pgSz w:w="11906" w:h="16838"/>
-          <w:pgMar w:top="1417" w:right="1417" w:bottom="1417" w:left="1417" w:header="708" w:footer="708" w:gutter="0"/>
-          <w:cols w:num="2" w:space="708"/>
-          <w:docGrid w:linePitch="360"/>
-        </w:sectPr>
-      </w:pPr>
-    </w:p>
-    <w:p>
-      <w:proofErr w:type="spellStart"/>
-      <w:r>
-        <w:t>Способ</w:t>
-      </w:r>
-      <w:proofErr w:type="spellEnd"/>
-      <w:r>
-        <w:t xml:space="preserve"> </w:t>
-      </w:r>
-      <w:proofErr w:type="spellStart"/>
-      <w:r>
-        <w:t>взаимодействия</w:t>
-      </w:r>
-      <w:proofErr w:type="spellEnd"/>
-      <w:r>
-        <w:t xml:space="preserve"> с </w:t>
-      </w:r>
-      <w:proofErr w:type="spellStart"/>
-      <w:r>
-        <w:t>бд</w:t>
-      </w:r>
-      <w:proofErr w:type="spellEnd"/>
-      <w:r>
-        <w:t xml:space="preserve"> </w:t>
-      </w:r>
-      <w:proofErr w:type="spellStart"/>
-      <w:r>
-        <w:t>через</w:t>
-      </w:r>
-      <w:proofErr w:type="spellEnd"/>
-      <w:r>
-        <w:t xml:space="preserve"> </w:t>
-      </w:r>
-      <w:proofErr w:type="spellStart"/>
-      <w:r>
-        <w:t>конструктор</w:t>
-      </w:r>
-      <w:proofErr w:type="spellEnd"/>
-      <w:r>
-        <w:t xml:space="preserve"> и </w:t>
-      </w:r>
-      <w:proofErr w:type="spellStart"/>
-      <w:r>
-        <w:t>connectionString</w:t>
-      </w:r>
-      <w:proofErr w:type="spellEnd"/>
+      <w:r>
+        <w:t>Результат</w:t>
+      </w:r>
     </w:p>
     <w:p>
       <w:r>
@@ -1500,10 +826,10 @@
           <w:noProof/>
         </w:rPr>
         <w:drawing>
-          <wp:inline distT="0" distB="0" distL="0" distR="0" wp14:anchorId="2C40E1A1" wp14:editId="773D1DC9">
-            <wp:extent cx="3930531" cy="1819275"/>
+          <wp:inline distT="0" distB="0" distL="0" distR="0" wp14:anchorId="21D119AB" wp14:editId="3B22C3D0">
+            <wp:extent cx="2114550" cy="2809496"/>
             <wp:effectExtent l="0" t="0" r="0" b="0"/>
-            <wp:docPr id="18" name="Pilt 18"/>
+            <wp:docPr id="17" name="Pilt 17"/>
             <wp:cNvGraphicFramePr>
               <a:graphicFrameLocks xmlns:a="http://schemas.openxmlformats.org/drawingml/2006/main" noChangeAspect="1"/>
             </wp:cNvGraphicFramePr>
@@ -1523,7 +849,7 @@
                   <pic:spPr>
                     <a:xfrm>
                       <a:off x="0" y="0"/>
-                      <a:ext cx="3961440" cy="1833581"/>
+                      <a:ext cx="2185790" cy="2904150"/>
                     </a:xfrm>
                     <a:prstGeom prst="rect">
                       <a:avLst/>
@@ -1537,11 +863,21 @@
       </w:r>
     </w:p>
     <w:p>
-      <w:proofErr w:type="spellStart"/>
-      <w:r>
-        <w:t>Результат</w:t>
-      </w:r>
-      <w:proofErr w:type="spellEnd"/>
+      <w:pPr>
+        <w:sectPr>
+          <w:type w:val="continuous"/>
+          <w:pgSz w:w="11906" w:h="16838"/>
+          <w:pgMar w:top="1417" w:right="1417" w:bottom="1417" w:left="1417" w:header="708" w:footer="708" w:gutter="0"/>
+          <w:cols w:num="2" w:space="708"/>
+          <w:docGrid w:linePitch="360"/>
+        </w:sectPr>
+      </w:pPr>
+    </w:p>
+    <w:p>
+      <w:r>
+        <w:lastRenderedPageBreak/>
+        <w:t>Способ взаимодействия с бд через конструктор и connectionString</w:t>
+      </w:r>
     </w:p>
     <w:p>
       <w:r>
@@ -1549,10 +885,10 @@
           <w:noProof/>
         </w:rPr>
         <w:drawing>
-          <wp:inline distT="0" distB="0" distL="0" distR="0" wp14:anchorId="60554C3F" wp14:editId="13912561">
-            <wp:extent cx="800100" cy="811530"/>
-            <wp:effectExtent l="0" t="0" r="0" b="7620"/>
-            <wp:docPr id="19" name="Pilt 19"/>
+          <wp:inline distT="0" distB="0" distL="0" distR="0" wp14:anchorId="2C40E1A1" wp14:editId="773D1DC9">
+            <wp:extent cx="3930531" cy="1819275"/>
+            <wp:effectExtent l="0" t="0" r="0" b="0"/>
+            <wp:docPr id="18" name="Pilt 18"/>
             <wp:cNvGraphicFramePr>
               <a:graphicFrameLocks xmlns:a="http://schemas.openxmlformats.org/drawingml/2006/main" noChangeAspect="1"/>
             </wp:cNvGraphicFramePr>
@@ -1572,7 +908,7 @@
                   <pic:spPr>
                     <a:xfrm>
                       <a:off x="0" y="0"/>
-                      <a:ext cx="813810" cy="825436"/>
+                      <a:ext cx="3961440" cy="1833581"/>
                     </a:xfrm>
                     <a:prstGeom prst="rect">
                       <a:avLst/>
@@ -1586,79 +922,9 @@
       </w:r>
     </w:p>
     <w:p>
-      <w:proofErr w:type="spellStart"/>
-      <w:r>
-        <w:lastRenderedPageBreak/>
-        <w:t>Второй</w:t>
-      </w:r>
-      <w:proofErr w:type="spellEnd"/>
-      <w:r>
-        <w:t xml:space="preserve"> </w:t>
-      </w:r>
-      <w:proofErr w:type="spellStart"/>
-      <w:r>
-        <w:t>способ</w:t>
-      </w:r>
-      <w:proofErr w:type="spellEnd"/>
-      <w:r>
-        <w:t xml:space="preserve"> </w:t>
-      </w:r>
-      <w:proofErr w:type="spellStart"/>
-      <w:r>
-        <w:t>предполагает</w:t>
-      </w:r>
-      <w:proofErr w:type="spellEnd"/>
-      <w:r>
-        <w:t xml:space="preserve"> </w:t>
-      </w:r>
-      <w:proofErr w:type="spellStart"/>
-      <w:r>
-        <w:t>передачу</w:t>
-      </w:r>
-      <w:proofErr w:type="spellEnd"/>
-      <w:r>
-        <w:t xml:space="preserve"> в </w:t>
-      </w:r>
-      <w:proofErr w:type="spellStart"/>
-      <w:r>
-        <w:t>конструктор</w:t>
-      </w:r>
-      <w:proofErr w:type="spellEnd"/>
-      <w:r>
-        <w:t xml:space="preserve"> </w:t>
-      </w:r>
-      <w:proofErr w:type="spellStart"/>
-      <w:r>
-        <w:t>базового</w:t>
-      </w:r>
-      <w:proofErr w:type="spellEnd"/>
-      <w:r>
-        <w:t xml:space="preserve"> </w:t>
-      </w:r>
-      <w:proofErr w:type="spellStart"/>
-      <w:r>
-        <w:t>класса</w:t>
-      </w:r>
-      <w:proofErr w:type="spellEnd"/>
-      <w:r>
-        <w:t xml:space="preserve"> </w:t>
-      </w:r>
-      <w:proofErr w:type="spellStart"/>
-      <w:r>
-        <w:t>объекта</w:t>
-      </w:r>
-      <w:proofErr w:type="spellEnd"/>
-      <w:r>
-        <w:t xml:space="preserve"> </w:t>
-      </w:r>
-      <w:proofErr w:type="spellStart"/>
-      <w:r>
-        <w:rPr>
-          <w:rStyle w:val="b"/>
-        </w:rPr>
-        <w:t>DbContextOptions</w:t>
-      </w:r>
-      <w:proofErr w:type="spellEnd"/>
+      <w:r>
+        <w:t>Результат</w:t>
+      </w:r>
     </w:p>
     <w:p>
       <w:r>
@@ -1666,10 +932,10 @@
           <w:noProof/>
         </w:rPr>
         <w:drawing>
-          <wp:inline distT="0" distB="0" distL="0" distR="0" wp14:anchorId="4F00329A" wp14:editId="7508F712">
-            <wp:extent cx="4229690" cy="1609950"/>
-            <wp:effectExtent l="0" t="0" r="0" b="9525"/>
-            <wp:docPr id="20" name="Pilt 20"/>
+          <wp:inline distT="0" distB="0" distL="0" distR="0" wp14:anchorId="60554C3F" wp14:editId="13912561">
+            <wp:extent cx="800100" cy="811530"/>
+            <wp:effectExtent l="0" t="0" r="0" b="7620"/>
+            <wp:docPr id="19" name="Pilt 19"/>
             <wp:cNvGraphicFramePr>
               <a:graphicFrameLocks xmlns:a="http://schemas.openxmlformats.org/drawingml/2006/main" noChangeAspect="1"/>
             </wp:cNvGraphicFramePr>
@@ -1689,7 +955,7 @@
                   <pic:spPr>
                     <a:xfrm>
                       <a:off x="0" y="0"/>
-                      <a:ext cx="4229690" cy="1609950"/>
+                      <a:ext cx="813810" cy="825436"/>
                     </a:xfrm>
                     <a:prstGeom prst="rect">
                       <a:avLst/>
@@ -1703,67 +969,15 @@
       </w:r>
     </w:p>
     <w:p>
-      <w:proofErr w:type="spellStart"/>
-      <w:r>
-        <w:t>Тогда</w:t>
-      </w:r>
-      <w:proofErr w:type="spellEnd"/>
-      <w:r>
-        <w:t xml:space="preserve"> </w:t>
-      </w:r>
-      <w:proofErr w:type="spellStart"/>
-      <w:r>
-        <w:t>мы</w:t>
-      </w:r>
-      <w:proofErr w:type="spellEnd"/>
-      <w:r>
-        <w:t xml:space="preserve"> </w:t>
-      </w:r>
-      <w:proofErr w:type="spellStart"/>
-      <w:r>
-        <w:t>могли</w:t>
-      </w:r>
-      <w:proofErr w:type="spellEnd"/>
-      <w:r>
-        <w:t xml:space="preserve"> </w:t>
-      </w:r>
-      <w:proofErr w:type="spellStart"/>
-      <w:r>
-        <w:t>бы</w:t>
-      </w:r>
-      <w:proofErr w:type="spellEnd"/>
-      <w:r>
-        <w:t xml:space="preserve"> </w:t>
-      </w:r>
-      <w:proofErr w:type="spellStart"/>
-      <w:r>
-        <w:t>использовать</w:t>
-      </w:r>
-      <w:proofErr w:type="spellEnd"/>
-      <w:r>
-        <w:t xml:space="preserve"> </w:t>
-      </w:r>
-      <w:proofErr w:type="spellStart"/>
-      <w:r>
-        <w:t>класс</w:t>
-      </w:r>
-      <w:proofErr w:type="spellEnd"/>
-      <w:r>
-        <w:t xml:space="preserve"> </w:t>
-      </w:r>
-      <w:proofErr w:type="spellStart"/>
-      <w:r>
-        <w:t>контекста</w:t>
-      </w:r>
-      <w:proofErr w:type="spellEnd"/>
-      <w:r>
-        <w:t xml:space="preserve"> </w:t>
-      </w:r>
-      <w:proofErr w:type="spellStart"/>
-      <w:r>
-        <w:t>так</w:t>
-      </w:r>
-      <w:proofErr w:type="spellEnd"/>
+      <w:r>
+        <w:t xml:space="preserve">Второй способ предполагает передачу в конструктор базового класса объекта </w:t>
+      </w:r>
+      <w:r>
+        <w:rPr>
+          <w:rStyle w:val="b"/>
+        </w:rPr>
+        <w:t>DbContextOptions</w:t>
+      </w:r>
     </w:p>
     <w:p>
       <w:r>
@@ -1771,10 +985,10 @@
           <w:noProof/>
         </w:rPr>
         <w:drawing>
-          <wp:inline distT="0" distB="0" distL="0" distR="0" wp14:anchorId="58E2F8DF" wp14:editId="569260A6">
-            <wp:extent cx="4124901" cy="1276528"/>
-            <wp:effectExtent l="0" t="0" r="9525" b="0"/>
-            <wp:docPr id="21" name="Pilt 21"/>
+          <wp:inline distT="0" distB="0" distL="0" distR="0" wp14:anchorId="4F00329A" wp14:editId="7508F712">
+            <wp:extent cx="4229690" cy="1609950"/>
+            <wp:effectExtent l="0" t="0" r="0" b="9525"/>
+            <wp:docPr id="20" name="Pilt 20"/>
             <wp:cNvGraphicFramePr>
               <a:graphicFrameLocks xmlns:a="http://schemas.openxmlformats.org/drawingml/2006/main" noChangeAspect="1"/>
             </wp:cNvGraphicFramePr>
@@ -1794,7 +1008,7 @@
                   <pic:spPr>
                     <a:xfrm>
                       <a:off x="0" y="0"/>
-                      <a:ext cx="4124901" cy="1276528"/>
+                      <a:ext cx="4229690" cy="1609950"/>
                     </a:xfrm>
                     <a:prstGeom prst="rect">
                       <a:avLst/>
@@ -1808,11 +1022,9 @@
       </w:r>
     </w:p>
     <w:p>
-      <w:proofErr w:type="spellStart"/>
-      <w:r>
-        <w:t>Результат</w:t>
-      </w:r>
-      <w:proofErr w:type="spellEnd"/>
+      <w:r>
+        <w:t>Тогда мы могли бы использовать класс контекста так</w:t>
+      </w:r>
     </w:p>
     <w:p>
       <w:r>
@@ -1820,10 +1032,10 @@
           <w:noProof/>
         </w:rPr>
         <w:drawing>
-          <wp:inline distT="0" distB="0" distL="0" distR="0" wp14:anchorId="02DF17B1" wp14:editId="397E2BE1">
-            <wp:extent cx="1003851" cy="962025"/>
-            <wp:effectExtent l="0" t="0" r="6350" b="0"/>
-            <wp:docPr id="23" name="Pilt 23"/>
+          <wp:inline distT="0" distB="0" distL="0" distR="0" wp14:anchorId="58E2F8DF" wp14:editId="569260A6">
+            <wp:extent cx="4124901" cy="1276528"/>
+            <wp:effectExtent l="0" t="0" r="9525" b="0"/>
+            <wp:docPr id="21" name="Pilt 21"/>
             <wp:cNvGraphicFramePr>
               <a:graphicFrameLocks xmlns:a="http://schemas.openxmlformats.org/drawingml/2006/main" noChangeAspect="1"/>
             </wp:cNvGraphicFramePr>
@@ -1843,6 +1055,53 @@
                   <pic:spPr>
                     <a:xfrm>
                       <a:off x="0" y="0"/>
+                      <a:ext cx="4124901" cy="1276528"/>
+                    </a:xfrm>
+                    <a:prstGeom prst="rect">
+                      <a:avLst/>
+                    </a:prstGeom>
+                  </pic:spPr>
+                </pic:pic>
+              </a:graphicData>
+            </a:graphic>
+          </wp:inline>
+        </w:drawing>
+      </w:r>
+    </w:p>
+    <w:p>
+      <w:r>
+        <w:t>Результат</w:t>
+      </w:r>
+    </w:p>
+    <w:p>
+      <w:r>
+        <w:rPr>
+          <w:noProof/>
+        </w:rPr>
+        <w:drawing>
+          <wp:inline distT="0" distB="0" distL="0" distR="0" wp14:anchorId="02DF17B1" wp14:editId="397E2BE1">
+            <wp:extent cx="1003851" cy="962025"/>
+            <wp:effectExtent l="0" t="0" r="6350" b="0"/>
+            <wp:docPr id="23" name="Pilt 23"/>
+            <wp:cNvGraphicFramePr>
+              <a:graphicFrameLocks xmlns:a="http://schemas.openxmlformats.org/drawingml/2006/main" noChangeAspect="1"/>
+            </wp:cNvGraphicFramePr>
+            <a:graphic xmlns:a="http://schemas.openxmlformats.org/drawingml/2006/main">
+              <a:graphicData uri="http://schemas.openxmlformats.org/drawingml/2006/picture">
+                <pic:pic xmlns:pic="http://schemas.openxmlformats.org/drawingml/2006/picture">
+                  <pic:nvPicPr>
+                    <pic:cNvPr id="1" name=""/>
+                    <pic:cNvPicPr/>
+                  </pic:nvPicPr>
+                  <pic:blipFill>
+                    <a:blip r:embed="rId27"/>
+                    <a:stretch>
+                      <a:fillRect/>
+                    </a:stretch>
+                  </pic:blipFill>
+                  <pic:spPr>
+                    <a:xfrm>
+                      <a:off x="0" y="0"/>
                       <a:ext cx="1029834" cy="986926"/>
                     </a:xfrm>
                     <a:prstGeom prst="rect">
@@ -1862,99 +1121,31 @@
           <w:rStyle w:val="b"/>
         </w:rPr>
       </w:pPr>
-      <w:proofErr w:type="spellStart"/>
-      <w:r>
-        <w:t>добавим</w:t>
-      </w:r>
-      <w:proofErr w:type="spellEnd"/>
-      <w:r>
-        <w:t xml:space="preserve"> в </w:t>
-      </w:r>
-      <w:proofErr w:type="spellStart"/>
-      <w:r>
-        <w:t>проект</w:t>
-      </w:r>
-      <w:proofErr w:type="spellEnd"/>
-      <w:r>
-        <w:t xml:space="preserve"> </w:t>
-      </w:r>
-      <w:proofErr w:type="spellStart"/>
-      <w:r>
-        <w:t>новый</w:t>
-      </w:r>
-      <w:proofErr w:type="spellEnd"/>
-      <w:r>
-        <w:t xml:space="preserve"> </w:t>
-      </w:r>
-      <w:proofErr w:type="spellStart"/>
-      <w:r>
-        <w:t>элемент</w:t>
-      </w:r>
-      <w:proofErr w:type="spellEnd"/>
-      <w:r>
-        <w:t xml:space="preserve"> </w:t>
+      <w:r>
+        <w:t xml:space="preserve">добавим в проект новый элемент </w:t>
       </w:r>
       <w:r>
         <w:rPr>
           <w:rStyle w:val="b"/>
         </w:rPr>
-        <w:t xml:space="preserve">JavaScript JSON </w:t>
-      </w:r>
-      <w:proofErr w:type="spellStart"/>
+        <w:t>JavaScript JSON Configuration File</w:t>
+      </w:r>
+      <w:r>
+        <w:t xml:space="preserve">, который назовем </w:t>
+      </w:r>
       <w:r>
         <w:rPr>
           <w:rStyle w:val="b"/>
         </w:rPr>
-        <w:t>Configuration</w:t>
-      </w:r>
-      <w:proofErr w:type="spellEnd"/>
-      <w:r>
-        <w:rPr>
-          <w:rStyle w:val="b"/>
-        </w:rPr>
-        <w:t xml:space="preserve"> </w:t>
-      </w:r>
-      <w:proofErr w:type="spellStart"/>
-      <w:r>
-        <w:rPr>
-          <w:rStyle w:val="b"/>
-        </w:rPr>
-        <w:t>File</w:t>
-      </w:r>
-      <w:proofErr w:type="spellEnd"/>
-      <w:r>
-        <w:t xml:space="preserve">, </w:t>
-      </w:r>
-      <w:proofErr w:type="spellStart"/>
-      <w:r>
-        <w:t>который</w:t>
-      </w:r>
-      <w:proofErr w:type="spellEnd"/>
-      <w:r>
-        <w:t xml:space="preserve"> </w:t>
-      </w:r>
-      <w:proofErr w:type="spellStart"/>
-      <w:r>
-        <w:t>назовем</w:t>
-      </w:r>
-      <w:proofErr w:type="spellEnd"/>
-      <w:r>
-        <w:t xml:space="preserve"> </w:t>
-      </w:r>
-      <w:proofErr w:type="spellStart"/>
-      <w:r>
-        <w:rPr>
-          <w:rStyle w:val="b"/>
-        </w:rPr>
         <w:t>appsettings.json</w:t>
       </w:r>
-      <w:proofErr w:type="spellEnd"/>
     </w:p>
     <w:p>
       <w:r>
         <w:rPr>
           <w:noProof/>
         </w:rPr>
+        <w:lastRenderedPageBreak/>
         <mc:AlternateContent>
           <mc:Choice Requires="wps">
             <w:drawing>
@@ -2023,7 +1214,7 @@
           </mc:Choice>
           <mc:Fallback>
             <w:pict>
-              <v:rect w14:anchorId="10DBB0B5" id="Ristkülik 27" o:spid="_x0000_s1026" style="position:absolute;margin-left:158.8pt;margin-top:175.65pt;width:210pt;height:14.25pt;z-index:251663360;visibility:visible;mso-wrap-style:square;mso-height-percent:0;mso-wrap-distance-left:9pt;mso-wrap-distance-top:0;mso-wrap-distance-right:9pt;mso-wrap-distance-bottom:0;mso-position-horizontal:right;mso-position-horizontal-relative:margin;mso-position-vertical:absolute;mso-position-vertical-relative:text;mso-height-percent:0;mso-height-relative:margin;v-text-anchor:middle" o:gfxdata="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" filled="f" strokecolor="red" strokeweight="2.25pt">
+              <v:rect w14:anchorId="6ECAC3A2" id="Ristkülik 27" o:spid="_x0000_s1026" style="position:absolute;margin-left:158.8pt;margin-top:175.65pt;width:210pt;height:14.25pt;z-index:251663360;visibility:visible;mso-wrap-style:square;mso-height-percent:0;mso-wrap-distance-left:9pt;mso-wrap-distance-top:0;mso-wrap-distance-right:9pt;mso-wrap-distance-bottom:0;mso-position-horizontal:right;mso-position-horizontal-relative:margin;mso-position-vertical:absolute;mso-position-vertical-relative:text;mso-height-percent:0;mso-height-relative:margin;v-text-anchor:middle" o:gfxdata="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" filled="f" strokecolor="red" strokeweight="2.25pt">
                 <w10:wrap anchorx="margin"/>
               </v:rect>
             </w:pict>
@@ -2102,7 +1293,7 @@
           </mc:Choice>
           <mc:Fallback>
             <w:pict>
-              <v:rect w14:anchorId="3117705C" id="Ristkülik 26" o:spid="_x0000_s1026" style="position:absolute;margin-left:158.8pt;margin-top:107.4pt;width:210pt;height:13.5pt;z-index:251661312;visibility:visible;mso-wrap-style:square;mso-height-percent:0;mso-wrap-distance-left:9pt;mso-wrap-distance-top:0;mso-wrap-distance-right:9pt;mso-wrap-distance-bottom:0;mso-position-horizontal:right;mso-position-horizontal-relative:margin;mso-position-vertical:absolute;mso-position-vertical-relative:text;mso-height-percent:0;mso-height-relative:margin;v-text-anchor:middle" o:gfxdata="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" filled="f" strokecolor="red" strokeweight="2.25pt">
+              <v:rect w14:anchorId="01992BCF" id="Ristkülik 26" o:spid="_x0000_s1026" style="position:absolute;margin-left:158.8pt;margin-top:107.4pt;width:210pt;height:13.5pt;z-index:251661312;visibility:visible;mso-wrap-style:square;mso-height-percent:0;mso-wrap-distance-left:9pt;mso-wrap-distance-top:0;mso-wrap-distance-right:9pt;mso-wrap-distance-bottom:0;mso-position-horizontal:right;mso-position-horizontal-relative:margin;mso-position-vertical:absolute;mso-position-vertical-relative:text;mso-height-percent:0;mso-height-relative:margin;v-text-anchor:middle" o:gfxdata="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" filled="f" strokecolor="red" strokeweight="2.25pt">
                 <w10:wrap anchorx="margin"/>
               </v:rect>
             </w:pict>
@@ -2178,7 +1369,7 @@
           </mc:Choice>
           <mc:Fallback>
             <w:pict>
-              <v:rect w14:anchorId="42A5DCFE" id="Ristkülik 25" o:spid="_x0000_s1026" style="position:absolute;margin-left:11.65pt;margin-top:.15pt;width:210pt;height:53.25pt;z-index:251659264;visibility:visible;mso-wrap-style:square;mso-wrap-distance-left:9pt;mso-wrap-distance-top:0;mso-wrap-distance-right:9pt;mso-wrap-distance-bottom:0;mso-position-horizontal:absolute;mso-position-horizontal-relative:text;mso-position-vertical:absolute;mso-position-vertical-relative:text;v-text-anchor:middle" o:gfxdata="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" filled="f" strokecolor="#4472c4 [3204]" strokeweight="1pt"/>
+              <v:rect w14:anchorId="3F54F577" id="Ristkülik 25" o:spid="_x0000_s1026" style="position:absolute;margin-left:11.65pt;margin-top:.15pt;width:210pt;height:53.25pt;z-index:251659264;visibility:visible;mso-wrap-style:square;mso-wrap-distance-left:9pt;mso-wrap-distance-top:0;mso-wrap-distance-right:9pt;mso-wrap-distance-bottom:0;mso-position-horizontal:absolute;mso-position-horizontal-relative:text;mso-position-vertical:absolute;mso-position-vertical-relative:text;v-text-anchor:middle" o:gfxdata="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" filled="f" strokecolor="#4472c4 [3204]" strokeweight="1pt"/>
             </w:pict>
           </mc:Fallback>
         </mc:AlternateContent>
@@ -2192,125 +1383,6 @@
             <wp:extent cx="5760720" cy="2954020"/>
             <wp:effectExtent l="0" t="0" r="0" b="0"/>
             <wp:docPr id="24" name="Pilt 24"/>
-            <wp:cNvGraphicFramePr>
-              <a:graphicFrameLocks xmlns:a="http://schemas.openxmlformats.org/drawingml/2006/main" noChangeAspect="1"/>
-            </wp:cNvGraphicFramePr>
-            <a:graphic xmlns:a="http://schemas.openxmlformats.org/drawingml/2006/main">
-              <a:graphicData uri="http://schemas.openxmlformats.org/drawingml/2006/picture">
-                <pic:pic xmlns:pic="http://schemas.openxmlformats.org/drawingml/2006/picture">
-                  <pic:nvPicPr>
-                    <pic:cNvPr id="1" name=""/>
-                    <pic:cNvPicPr/>
-                  </pic:nvPicPr>
-                  <pic:blipFill>
-                    <a:blip r:embed="rId27"/>
-                    <a:stretch>
-                      <a:fillRect/>
-                    </a:stretch>
-                  </pic:blipFill>
-                  <pic:spPr>
-                    <a:xfrm>
-                      <a:off x="0" y="0"/>
-                      <a:ext cx="5760720" cy="2954020"/>
-                    </a:xfrm>
-                    <a:prstGeom prst="rect">
-                      <a:avLst/>
-                    </a:prstGeom>
-                  </pic:spPr>
-                </pic:pic>
-              </a:graphicData>
-            </a:graphic>
-          </wp:inline>
-        </w:drawing>
-      </w:r>
-    </w:p>
-    <w:p>
-      <w:pPr>
-        <w:sectPr>
-          <w:type w:val="continuous"/>
-          <w:pgSz w:w="11906" w:h="16838"/>
-          <w:pgMar w:top="1417" w:right="1417" w:bottom="1417" w:left="1417" w:header="708" w:footer="708" w:gutter="0"/>
-          <w:cols w:space="708"/>
-          <w:docGrid w:linePitch="360"/>
-        </w:sectPr>
-      </w:pPr>
-      <w:r>
-        <w:br w:type="column"/>
-      </w:r>
-    </w:p>
-    <w:p>
-      <w:proofErr w:type="spellStart"/>
-      <w:r>
-        <w:t>Тогда</w:t>
-      </w:r>
-      <w:proofErr w:type="spellEnd"/>
-      <w:r>
-        <w:t xml:space="preserve"> </w:t>
-      </w:r>
-      <w:proofErr w:type="spellStart"/>
-      <w:r>
-        <w:t>мы</w:t>
-      </w:r>
-      <w:proofErr w:type="spellEnd"/>
-      <w:r>
-        <w:t xml:space="preserve"> </w:t>
-      </w:r>
-      <w:proofErr w:type="spellStart"/>
-      <w:r>
-        <w:t>могли</w:t>
-      </w:r>
-      <w:proofErr w:type="spellEnd"/>
-      <w:r>
-        <w:t xml:space="preserve"> </w:t>
-      </w:r>
-      <w:proofErr w:type="spellStart"/>
-      <w:r>
-        <w:t>бы</w:t>
-      </w:r>
-      <w:proofErr w:type="spellEnd"/>
-      <w:r>
-        <w:t xml:space="preserve"> </w:t>
-      </w:r>
-      <w:proofErr w:type="spellStart"/>
-      <w:r>
-        <w:t>использовать</w:t>
-      </w:r>
-      <w:proofErr w:type="spellEnd"/>
-      <w:r>
-        <w:t xml:space="preserve"> </w:t>
-      </w:r>
-      <w:proofErr w:type="spellStart"/>
-      <w:r>
-        <w:t>класс</w:t>
-      </w:r>
-      <w:proofErr w:type="spellEnd"/>
-      <w:r>
-        <w:t xml:space="preserve"> </w:t>
-      </w:r>
-      <w:proofErr w:type="spellStart"/>
-      <w:r>
-        <w:t>контекста</w:t>
-      </w:r>
-      <w:proofErr w:type="spellEnd"/>
-      <w:r>
-        <w:t xml:space="preserve"> </w:t>
-      </w:r>
-      <w:proofErr w:type="spellStart"/>
-      <w:r>
-        <w:t>так</w:t>
-      </w:r>
-      <w:proofErr w:type="spellEnd"/>
-    </w:p>
-    <w:p>
-      <w:r>
-        <w:rPr>
-          <w:noProof/>
-        </w:rPr>
-        <w:drawing>
-          <wp:inline distT="0" distB="0" distL="0" distR="0" wp14:anchorId="29C0CEA3" wp14:editId="25C7CEEA">
-            <wp:extent cx="3333750" cy="2466975"/>
-            <wp:effectExtent l="0" t="0" r="0" b="9525"/>
-            <wp:docPr id="29" name="Pilt 29"/>
             <wp:cNvGraphicFramePr>
               <a:graphicFrameLocks xmlns:a="http://schemas.openxmlformats.org/drawingml/2006/main" noChangeAspect="1"/>
             </wp:cNvGraphicFramePr>
@@ -2330,7 +1402,7 @@
                   <pic:spPr>
                     <a:xfrm>
                       <a:off x="0" y="0"/>
-                      <a:ext cx="3334218" cy="2467321"/>
+                      <a:ext cx="5760720" cy="2954020"/>
                     </a:xfrm>
                     <a:prstGeom prst="rect">
                       <a:avLst/>
@@ -2344,11 +1416,20 @@
       </w:r>
     </w:p>
     <w:p>
-      <w:proofErr w:type="spellStart"/>
-      <w:r>
-        <w:t>Результат</w:t>
-      </w:r>
-      <w:proofErr w:type="spellEnd"/>
+      <w:pPr>
+        <w:sectPr>
+          <w:type w:val="continuous"/>
+          <w:pgSz w:w="11906" w:h="16838"/>
+          <w:pgMar w:top="1417" w:right="1417" w:bottom="1417" w:left="1417" w:header="708" w:footer="708" w:gutter="0"/>
+          <w:cols w:space="708"/>
+          <w:docGrid w:linePitch="360"/>
+        </w:sectPr>
+      </w:pPr>
+    </w:p>
+    <w:p>
+      <w:r>
+        <w:t>Тогда мы могли бы использовать класс контекста так</w:t>
+      </w:r>
     </w:p>
     <w:p>
       <w:r>
@@ -2356,10 +1437,10 @@
           <w:noProof/>
         </w:rPr>
         <w:drawing>
-          <wp:inline distT="0" distB="0" distL="0" distR="0" wp14:anchorId="1409539B" wp14:editId="560ADFAF">
-            <wp:extent cx="1162212" cy="1143160"/>
-            <wp:effectExtent l="0" t="0" r="0" b="0"/>
-            <wp:docPr id="28" name="Pilt 28"/>
+          <wp:inline distT="0" distB="0" distL="0" distR="0" wp14:anchorId="29C0CEA3" wp14:editId="25C7CEEA">
+            <wp:extent cx="2819400" cy="2086356"/>
+            <wp:effectExtent l="0" t="0" r="0" b="9525"/>
+            <wp:docPr id="29" name="Pilt 29"/>
             <wp:cNvGraphicFramePr>
               <a:graphicFrameLocks xmlns:a="http://schemas.openxmlformats.org/drawingml/2006/main" noChangeAspect="1"/>
             </wp:cNvGraphicFramePr>
@@ -2379,6 +1460,53 @@
                   <pic:spPr>
                     <a:xfrm>
                       <a:off x="0" y="0"/>
+                      <a:ext cx="2836440" cy="2098965"/>
+                    </a:xfrm>
+                    <a:prstGeom prst="rect">
+                      <a:avLst/>
+                    </a:prstGeom>
+                  </pic:spPr>
+                </pic:pic>
+              </a:graphicData>
+            </a:graphic>
+          </wp:inline>
+        </w:drawing>
+      </w:r>
+    </w:p>
+    <w:p>
+      <w:r>
+        <w:t>Результат</w:t>
+      </w:r>
+    </w:p>
+    <w:p>
+      <w:r>
+        <w:rPr>
+          <w:noProof/>
+        </w:rPr>
+        <w:drawing>
+          <wp:inline distT="0" distB="0" distL="0" distR="0" wp14:anchorId="1409539B" wp14:editId="560ADFAF">
+            <wp:extent cx="1162212" cy="1143160"/>
+            <wp:effectExtent l="0" t="0" r="0" b="0"/>
+            <wp:docPr id="28" name="Pilt 28"/>
+            <wp:cNvGraphicFramePr>
+              <a:graphicFrameLocks xmlns:a="http://schemas.openxmlformats.org/drawingml/2006/main" noChangeAspect="1"/>
+            </wp:cNvGraphicFramePr>
+            <a:graphic xmlns:a="http://schemas.openxmlformats.org/drawingml/2006/main">
+              <a:graphicData uri="http://schemas.openxmlformats.org/drawingml/2006/picture">
+                <pic:pic xmlns:pic="http://schemas.openxmlformats.org/drawingml/2006/picture">
+                  <pic:nvPicPr>
+                    <pic:cNvPr id="1" name=""/>
+                    <pic:cNvPicPr/>
+                  </pic:nvPicPr>
+                  <pic:blipFill>
+                    <a:blip r:embed="rId30"/>
+                    <a:stretch>
+                      <a:fillRect/>
+                    </a:stretch>
+                  </pic:blipFill>
+                  <pic:spPr>
+                    <a:xfrm>
+                      <a:off x="0" y="0"/>
                       <a:ext cx="1162212" cy="1143160"/>
                     </a:xfrm>
                     <a:prstGeom prst="rect">
@@ -2393,18 +1521,1685 @@
       </w:r>
     </w:p>
     <w:p>
+      <w:pPr>
+        <w:sectPr>
+          <w:type w:val="continuous"/>
+          <w:pgSz w:w="11906" w:h="16838"/>
+          <w:pgMar w:top="1417" w:right="1417" w:bottom="1417" w:left="1417" w:header="708" w:footer="708" w:gutter="0"/>
+          <w:cols w:num="2" w:space="708"/>
+          <w:docGrid w:linePitch="360"/>
+        </w:sectPr>
+      </w:pPr>
+    </w:p>
+    <w:p>
+      <w:r>
+        <w:t>Log To</w:t>
+      </w:r>
+    </w:p>
+    <w:p>
+      <w:pPr>
+        <w:pStyle w:val="Loendilik"/>
+        <w:numPr>
+          <w:ilvl w:val="0"/>
+          <w:numId w:val="1"/>
+        </w:numPr>
+        <w:rPr>
+          <w:highlight w:val="yellow"/>
+        </w:rPr>
+      </w:pPr>
+      <w:r>
+        <w:rPr>
+          <w:highlight w:val="yellow"/>
+        </w:rPr>
+        <w:t xml:space="preserve">Для логгирования информации можно использовать метод </w:t>
+      </w:r>
+      <w:r>
+        <w:rPr>
+          <w:rStyle w:val="b"/>
+          <w:highlight w:val="yellow"/>
+        </w:rPr>
+        <w:t>LogTo()</w:t>
+      </w:r>
+      <w:r>
+        <w:rPr>
+          <w:highlight w:val="yellow"/>
+        </w:rPr>
+        <w:t>. Он применяется при конфигурации класса контекста данных.</w:t>
+      </w:r>
+    </w:p>
+    <w:p>
+      <w:r>
+        <w:drawing>
+          <wp:inline distT="0" distB="0" distL="0" distR="0" wp14:anchorId="5858947E" wp14:editId="3792CD7C">
+            <wp:extent cx="4133850" cy="2270125"/>
+            <wp:effectExtent l="0" t="0" r="0" b="0"/>
+            <wp:docPr id="31" name="Pilt 31"/>
+            <wp:cNvGraphicFramePr>
+              <a:graphicFrameLocks xmlns:a="http://schemas.openxmlformats.org/drawingml/2006/main" noChangeAspect="1"/>
+            </wp:cNvGraphicFramePr>
+            <a:graphic xmlns:a="http://schemas.openxmlformats.org/drawingml/2006/main">
+              <a:graphicData uri="http://schemas.openxmlformats.org/drawingml/2006/picture">
+                <pic:pic xmlns:pic="http://schemas.openxmlformats.org/drawingml/2006/picture">
+                  <pic:nvPicPr>
+                    <pic:cNvPr id="1" name=""/>
+                    <pic:cNvPicPr/>
+                  </pic:nvPicPr>
+                  <pic:blipFill>
+                    <a:blip r:embed="rId31"/>
+                    <a:stretch>
+                      <a:fillRect/>
+                    </a:stretch>
+                  </pic:blipFill>
+                  <pic:spPr>
+                    <a:xfrm>
+                      <a:off x="0" y="0"/>
+                      <a:ext cx="4278126" cy="2349355"/>
+                    </a:xfrm>
+                    <a:prstGeom prst="rect">
+                      <a:avLst/>
+                    </a:prstGeom>
+                  </pic:spPr>
+                </pic:pic>
+              </a:graphicData>
+            </a:graphic>
+          </wp:inline>
+        </w:drawing>
+      </w:r>
+    </w:p>
+    <w:p>
+      <w:pPr>
+        <w:sectPr>
+          <w:type w:val="continuous"/>
+          <w:pgSz w:w="11906" w:h="16838"/>
+          <w:pgMar w:top="1417" w:right="1417" w:bottom="1417" w:left="1417" w:header="708" w:footer="708" w:gutter="0"/>
+          <w:cols w:space="708"/>
+          <w:docGrid w:linePitch="360"/>
+        </w:sectPr>
+      </w:pPr>
+    </w:p>
+    <w:p>
+      <w:r>
+        <w:lastRenderedPageBreak/>
+        <w:t xml:space="preserve">В методе </w:t>
+      </w:r>
+      <w:r>
+        <w:rPr>
+          <w:rStyle w:val="HTML-kood"/>
+          <w:rFonts w:eastAsiaTheme="minorHAnsi"/>
+        </w:rPr>
+        <w:t>OnConfiguring()</w:t>
+      </w:r>
+      <w:r>
+        <w:t xml:space="preserve"> у передаваемого в качестве параметра объекта DbContextOptionsBuilder вызывается </w:t>
+      </w:r>
+      <w:r>
+        <w:rPr>
+          <w:highlight w:val="yellow"/>
+        </w:rPr>
+        <w:t xml:space="preserve">метод </w:t>
+      </w:r>
+      <w:r>
+        <w:rPr>
+          <w:rStyle w:val="b"/>
+          <w:highlight w:val="yellow"/>
+        </w:rPr>
+        <w:t>LogTo()</w:t>
+      </w:r>
+      <w:r>
+        <w:rPr>
+          <w:highlight w:val="yellow"/>
+        </w:rPr>
+        <w:t xml:space="preserve">, в который передается делегат </w:t>
+      </w:r>
+      <w:r>
+        <w:rPr>
+          <w:rStyle w:val="HTML-kood"/>
+          <w:rFonts w:eastAsiaTheme="minorHAnsi"/>
+          <w:highlight w:val="yellow"/>
+        </w:rPr>
+        <w:t>Action&lt;string&gt;</w:t>
+      </w:r>
+      <w:r>
+        <w:t xml:space="preserve"> - то есть некоторое действие, которое принимает один параметр типа string и и ничего не возвращает. Именно такое действие представляет традиционный метод </w:t>
+      </w:r>
+      <w:r>
+        <w:rPr>
+          <w:rStyle w:val="HTML-kood"/>
+          <w:rFonts w:eastAsiaTheme="minorHAnsi"/>
+        </w:rPr>
+        <w:t>Console.WriteLine()</w:t>
+      </w:r>
+      <w:r>
+        <w:t>, который выводит строку на консоль.</w:t>
+      </w:r>
+    </w:p>
+    <w:p>
+      <w:r>
+        <w:drawing>
+          <wp:inline distT="0" distB="0" distL="0" distR="0" wp14:anchorId="3A1B115A" wp14:editId="26ED88D0">
+            <wp:extent cx="2876550" cy="1391920"/>
+            <wp:effectExtent l="0" t="0" r="0" b="0"/>
+            <wp:docPr id="32" name="Pilt 32"/>
+            <wp:cNvGraphicFramePr>
+              <a:graphicFrameLocks xmlns:a="http://schemas.openxmlformats.org/drawingml/2006/main" noChangeAspect="1"/>
+            </wp:cNvGraphicFramePr>
+            <a:graphic xmlns:a="http://schemas.openxmlformats.org/drawingml/2006/main">
+              <a:graphicData uri="http://schemas.openxmlformats.org/drawingml/2006/picture">
+                <pic:pic xmlns:pic="http://schemas.openxmlformats.org/drawingml/2006/picture">
+                  <pic:nvPicPr>
+                    <pic:cNvPr id="1" name=""/>
+                    <pic:cNvPicPr/>
+                  </pic:nvPicPr>
+                  <pic:blipFill>
+                    <a:blip r:embed="rId32"/>
+                    <a:stretch>
+                      <a:fillRect/>
+                    </a:stretch>
+                  </pic:blipFill>
+                  <pic:spPr>
+                    <a:xfrm>
+                      <a:off x="0" y="0"/>
+                      <a:ext cx="2904779" cy="1405580"/>
+                    </a:xfrm>
+                    <a:prstGeom prst="rect">
+                      <a:avLst/>
+                    </a:prstGeom>
+                  </pic:spPr>
+                </pic:pic>
+              </a:graphicData>
+            </a:graphic>
+          </wp:inline>
+        </w:drawing>
+      </w:r>
+    </w:p>
+    <w:p/>
+    <w:p/>
+    <w:p/>
+    <w:p>
+      <w:pPr>
+        <w:sectPr>
+          <w:type w:val="continuous"/>
+          <w:pgSz w:w="11906" w:h="16838"/>
+          <w:pgMar w:top="1417" w:right="1417" w:bottom="1417" w:left="1417" w:header="708" w:footer="708" w:gutter="0"/>
+          <w:cols w:num="2" w:space="708"/>
+          <w:docGrid w:linePitch="360"/>
+        </w:sectPr>
+      </w:pPr>
+    </w:p>
+    <w:p>
+      <w:r>
+        <w:t>Результат</w:t>
+      </w:r>
+    </w:p>
+    <w:p>
+      <w:r>
+        <w:drawing>
+          <wp:inline distT="0" distB="0" distL="0" distR="0" wp14:anchorId="094F247F" wp14:editId="77AE4035">
+            <wp:extent cx="5812447" cy="1362075"/>
+            <wp:effectExtent l="0" t="0" r="0" b="0"/>
+            <wp:docPr id="33" name="Pilt 33"/>
+            <wp:cNvGraphicFramePr>
+              <a:graphicFrameLocks xmlns:a="http://schemas.openxmlformats.org/drawingml/2006/main" noChangeAspect="1"/>
+            </wp:cNvGraphicFramePr>
+            <a:graphic xmlns:a="http://schemas.openxmlformats.org/drawingml/2006/main">
+              <a:graphicData uri="http://schemas.openxmlformats.org/drawingml/2006/picture">
+                <pic:pic xmlns:pic="http://schemas.openxmlformats.org/drawingml/2006/picture">
+                  <pic:nvPicPr>
+                    <pic:cNvPr id="1" name=""/>
+                    <pic:cNvPicPr/>
+                  </pic:nvPicPr>
+                  <pic:blipFill>
+                    <a:blip r:embed="rId33"/>
+                    <a:stretch>
+                      <a:fillRect/>
+                    </a:stretch>
+                  </pic:blipFill>
+                  <pic:spPr>
+                    <a:xfrm>
+                      <a:off x="0" y="0"/>
+                      <a:ext cx="5836380" cy="1367683"/>
+                    </a:xfrm>
+                    <a:prstGeom prst="rect">
+                      <a:avLst/>
+                    </a:prstGeom>
+                  </pic:spPr>
+                </pic:pic>
+              </a:graphicData>
+            </a:graphic>
+          </wp:inline>
+        </w:drawing>
+      </w:r>
+    </w:p>
+    <w:p>
+      <w:r>
+        <w:drawing>
+          <wp:inline distT="0" distB="0" distL="0" distR="0" wp14:anchorId="430620E9" wp14:editId="071A00FA">
+            <wp:extent cx="5760720" cy="1217295"/>
+            <wp:effectExtent l="0" t="0" r="0" b="1905"/>
+            <wp:docPr id="34" name="Pilt 34"/>
+            <wp:cNvGraphicFramePr>
+              <a:graphicFrameLocks xmlns:a="http://schemas.openxmlformats.org/drawingml/2006/main" noChangeAspect="1"/>
+            </wp:cNvGraphicFramePr>
+            <a:graphic xmlns:a="http://schemas.openxmlformats.org/drawingml/2006/main">
+              <a:graphicData uri="http://schemas.openxmlformats.org/drawingml/2006/picture">
+                <pic:pic xmlns:pic="http://schemas.openxmlformats.org/drawingml/2006/picture">
+                  <pic:nvPicPr>
+                    <pic:cNvPr id="1" name=""/>
+                    <pic:cNvPicPr/>
+                  </pic:nvPicPr>
+                  <pic:blipFill>
+                    <a:blip r:embed="rId34"/>
+                    <a:stretch>
+                      <a:fillRect/>
+                    </a:stretch>
+                  </pic:blipFill>
+                  <pic:spPr>
+                    <a:xfrm>
+                      <a:off x="0" y="0"/>
+                      <a:ext cx="5760720" cy="1217295"/>
+                    </a:xfrm>
+                    <a:prstGeom prst="rect">
+                      <a:avLst/>
+                    </a:prstGeom>
+                  </pic:spPr>
+                </pic:pic>
+              </a:graphicData>
+            </a:graphic>
+          </wp:inline>
+        </w:drawing>
+      </w:r>
+    </w:p>
+    <w:p>
+      <w:r>
+        <w:t>Другим распространенным способом логгирования является вывод в файл</w:t>
+      </w:r>
+    </w:p>
+    <w:p>
+      <w:r>
+        <w:drawing>
+          <wp:inline distT="0" distB="0" distL="0" distR="0" wp14:anchorId="34663388" wp14:editId="32C1706F">
+            <wp:extent cx="3570923" cy="3105150"/>
+            <wp:effectExtent l="0" t="0" r="0" b="0"/>
+            <wp:docPr id="35" name="Pilt 35"/>
+            <wp:cNvGraphicFramePr>
+              <a:graphicFrameLocks xmlns:a="http://schemas.openxmlformats.org/drawingml/2006/main" noChangeAspect="1"/>
+            </wp:cNvGraphicFramePr>
+            <a:graphic xmlns:a="http://schemas.openxmlformats.org/drawingml/2006/main">
+              <a:graphicData uri="http://schemas.openxmlformats.org/drawingml/2006/picture">
+                <pic:pic xmlns:pic="http://schemas.openxmlformats.org/drawingml/2006/picture">
+                  <pic:nvPicPr>
+                    <pic:cNvPr id="1" name=""/>
+                    <pic:cNvPicPr/>
+                  </pic:nvPicPr>
+                  <pic:blipFill>
+                    <a:blip r:embed="rId35"/>
+                    <a:stretch>
+                      <a:fillRect/>
+                    </a:stretch>
+                  </pic:blipFill>
+                  <pic:spPr>
+                    <a:xfrm>
+                      <a:off x="0" y="0"/>
+                      <a:ext cx="3650432" cy="3174288"/>
+                    </a:xfrm>
+                    <a:prstGeom prst="rect">
+                      <a:avLst/>
+                    </a:prstGeom>
+                  </pic:spPr>
+                </pic:pic>
+              </a:graphicData>
+            </a:graphic>
+          </wp:inline>
+        </w:drawing>
+      </w:r>
+    </w:p>
+    <w:p>
+      <w:r>
+        <w:lastRenderedPageBreak/>
+        <w:t>Результат</w:t>
+      </w:r>
+    </w:p>
+    <w:p>
+      <w:hyperlink r:id="rId36" w:history="1">
+        <w:r>
+          <w:rPr>
+            <w:rStyle w:val="Hperlink"/>
+          </w:rPr>
+          <w:t>https://drive.google.com/file/d/1zYcc_VigSCDPADO38ScggeN3NatlRoxS/view?usp=sh</w:t>
+        </w:r>
+        <w:r>
+          <w:rPr>
+            <w:rStyle w:val="Hperlink"/>
+          </w:rPr>
+          <w:t>a</w:t>
+        </w:r>
+        <w:r>
+          <w:rPr>
+            <w:rStyle w:val="Hperlink"/>
+          </w:rPr>
+          <w:t>ring</w:t>
+        </w:r>
+      </w:hyperlink>
+    </w:p>
+    <w:p>
+      <w:pPr>
+        <w:spacing w:before="100" w:beforeAutospacing="1" w:after="100" w:afterAutospacing="1" w:line="240" w:lineRule="auto"/>
+        <w:outlineLvl w:val="2"/>
+        <w:rPr>
+          <w:rFonts w:ascii="Times New Roman" w:eastAsia="Times New Roman" w:hAnsi="Times New Roman" w:cs="Times New Roman"/>
+          <w:b/>
+          <w:bCs/>
+          <w:sz w:val="27"/>
+          <w:szCs w:val="27"/>
+          <w:highlight w:val="yellow"/>
+          <w:lang w:eastAsia="et-EE"/>
+        </w:rPr>
+      </w:pPr>
+      <w:r>
+        <w:rPr>
+          <w:rFonts w:ascii="Times New Roman" w:eastAsia="Times New Roman" w:hAnsi="Times New Roman" w:cs="Times New Roman"/>
+          <w:b/>
+          <w:bCs/>
+          <w:sz w:val="27"/>
+          <w:szCs w:val="27"/>
+          <w:highlight w:val="yellow"/>
+          <w:lang w:eastAsia="et-EE"/>
+        </w:rPr>
+        <w:t>Настройка логгирования</w:t>
+      </w:r>
+    </w:p>
+    <w:p>
+      <w:pPr>
+        <w:spacing w:before="100" w:beforeAutospacing="1" w:after="100" w:afterAutospacing="1" w:line="240" w:lineRule="auto"/>
+        <w:outlineLvl w:val="3"/>
+        <w:rPr>
+          <w:rFonts w:ascii="Times New Roman" w:eastAsia="Times New Roman" w:hAnsi="Times New Roman" w:cs="Times New Roman"/>
+          <w:b/>
+          <w:bCs/>
+          <w:sz w:val="24"/>
+          <w:szCs w:val="24"/>
+          <w:highlight w:val="yellow"/>
+          <w:lang w:eastAsia="et-EE"/>
+        </w:rPr>
+      </w:pPr>
+      <w:r>
+        <w:rPr>
+          <w:rFonts w:ascii="Times New Roman" w:eastAsia="Times New Roman" w:hAnsi="Times New Roman" w:cs="Times New Roman"/>
+          <w:b/>
+          <w:bCs/>
+          <w:sz w:val="24"/>
+          <w:szCs w:val="24"/>
+          <w:highlight w:val="yellow"/>
+          <w:lang w:eastAsia="et-EE"/>
+        </w:rPr>
+        <w:t>Уровень логгирования</w:t>
+      </w:r>
+    </w:p>
+    <w:p>
+      <w:pPr>
+        <w:spacing w:before="100" w:beforeAutospacing="1" w:after="100" w:afterAutospacing="1" w:line="240" w:lineRule="auto"/>
+        <w:rPr>
+          <w:rFonts w:ascii="Times New Roman" w:eastAsia="Times New Roman" w:hAnsi="Times New Roman" w:cs="Times New Roman"/>
+          <w:sz w:val="24"/>
+          <w:szCs w:val="24"/>
+          <w:highlight w:val="yellow"/>
+          <w:lang w:eastAsia="et-EE"/>
+        </w:rPr>
+      </w:pPr>
+      <w:r>
+        <w:rPr>
+          <w:rFonts w:ascii="Times New Roman" w:eastAsia="Times New Roman" w:hAnsi="Times New Roman" w:cs="Times New Roman"/>
+          <w:sz w:val="24"/>
+          <w:szCs w:val="24"/>
+          <w:highlight w:val="yellow"/>
+          <w:lang w:eastAsia="et-EE"/>
+        </w:rPr>
+        <w:t xml:space="preserve">Метод </w:t>
+      </w:r>
+      <w:r>
+        <w:rPr>
+          <w:rFonts w:ascii="Courier New" w:eastAsia="Times New Roman" w:hAnsi="Courier New" w:cs="Courier New"/>
+          <w:sz w:val="20"/>
+          <w:szCs w:val="20"/>
+          <w:highlight w:val="yellow"/>
+          <w:lang w:eastAsia="et-EE"/>
+        </w:rPr>
+        <w:t>LogTo()</w:t>
+      </w:r>
+      <w:r>
+        <w:rPr>
+          <w:rFonts w:ascii="Times New Roman" w:eastAsia="Times New Roman" w:hAnsi="Times New Roman" w:cs="Times New Roman"/>
+          <w:sz w:val="24"/>
+          <w:szCs w:val="24"/>
+          <w:highlight w:val="yellow"/>
+          <w:lang w:eastAsia="et-EE"/>
+        </w:rPr>
+        <w:t xml:space="preserve"> имеет ряд перегруженных версий, которые принимают разное количество параметров. Так, мы можем передать в LogTo уровень логгирования в виде одного из значений перечисления LogLevel:</w:t>
+      </w:r>
+    </w:p>
+    <w:p>
+      <w:pPr>
+        <w:numPr>
+          <w:ilvl w:val="0"/>
+          <w:numId w:val="2"/>
+        </w:numPr>
+        <w:spacing w:before="100" w:beforeAutospacing="1" w:after="100" w:afterAutospacing="1" w:line="240" w:lineRule="auto"/>
+        <w:rPr>
+          <w:rFonts w:ascii="Times New Roman" w:eastAsia="Times New Roman" w:hAnsi="Times New Roman" w:cs="Times New Roman"/>
+          <w:sz w:val="24"/>
+          <w:szCs w:val="24"/>
+          <w:highlight w:val="yellow"/>
+          <w:lang w:eastAsia="et-EE"/>
+        </w:rPr>
+      </w:pPr>
+      <w:r>
+        <w:rPr>
+          <w:rFonts w:ascii="Courier New" w:eastAsia="Times New Roman" w:hAnsi="Courier New" w:cs="Courier New"/>
+          <w:sz w:val="20"/>
+          <w:szCs w:val="20"/>
+          <w:highlight w:val="yellow"/>
+          <w:lang w:eastAsia="et-EE"/>
+        </w:rPr>
+        <w:t>Trace</w:t>
+      </w:r>
+      <w:r>
+        <w:rPr>
+          <w:rFonts w:ascii="Times New Roman" w:eastAsia="Times New Roman" w:hAnsi="Times New Roman" w:cs="Times New Roman"/>
+          <w:sz w:val="24"/>
+          <w:szCs w:val="24"/>
+          <w:highlight w:val="yellow"/>
+          <w:lang w:eastAsia="et-EE"/>
+        </w:rPr>
+        <w:t>: используется для вывода наиболее детализированных сообщений. Подобные сообщения могут нести важную информацию о приложении и его строении, поэтому данный уровень лучше использовать при разработке, но никак не при публикации</w:t>
+      </w:r>
+    </w:p>
+    <w:p>
+      <w:pPr>
+        <w:numPr>
+          <w:ilvl w:val="0"/>
+          <w:numId w:val="2"/>
+        </w:numPr>
+        <w:spacing w:before="100" w:beforeAutospacing="1" w:after="100" w:afterAutospacing="1" w:line="240" w:lineRule="auto"/>
+        <w:rPr>
+          <w:rFonts w:ascii="Times New Roman" w:eastAsia="Times New Roman" w:hAnsi="Times New Roman" w:cs="Times New Roman"/>
+          <w:sz w:val="24"/>
+          <w:szCs w:val="24"/>
+          <w:highlight w:val="yellow"/>
+          <w:lang w:eastAsia="et-EE"/>
+        </w:rPr>
+      </w:pPr>
+      <w:r>
+        <w:rPr>
+          <w:rFonts w:ascii="Courier New" w:eastAsia="Times New Roman" w:hAnsi="Courier New" w:cs="Courier New"/>
+          <w:sz w:val="20"/>
+          <w:szCs w:val="20"/>
+          <w:highlight w:val="yellow"/>
+          <w:lang w:eastAsia="et-EE"/>
+        </w:rPr>
+        <w:t>Debug</w:t>
+      </w:r>
+      <w:r>
+        <w:rPr>
+          <w:rFonts w:ascii="Times New Roman" w:eastAsia="Times New Roman" w:hAnsi="Times New Roman" w:cs="Times New Roman"/>
+          <w:sz w:val="24"/>
+          <w:szCs w:val="24"/>
+          <w:highlight w:val="yellow"/>
+          <w:lang w:eastAsia="et-EE"/>
+        </w:rPr>
+        <w:t>: для вывода информации, которая может быть полезной в процессе разработки и отладки приложения</w:t>
+      </w:r>
+    </w:p>
+    <w:p>
+      <w:pPr>
+        <w:numPr>
+          <w:ilvl w:val="0"/>
+          <w:numId w:val="2"/>
+        </w:numPr>
+        <w:spacing w:before="100" w:beforeAutospacing="1" w:after="100" w:afterAutospacing="1" w:line="240" w:lineRule="auto"/>
+        <w:rPr>
+          <w:rFonts w:ascii="Times New Roman" w:eastAsia="Times New Roman" w:hAnsi="Times New Roman" w:cs="Times New Roman"/>
+          <w:sz w:val="24"/>
+          <w:szCs w:val="24"/>
+          <w:highlight w:val="yellow"/>
+          <w:lang w:eastAsia="et-EE"/>
+        </w:rPr>
+      </w:pPr>
+      <w:r>
+        <w:rPr>
+          <w:rFonts w:ascii="Courier New" w:eastAsia="Times New Roman" w:hAnsi="Courier New" w:cs="Courier New"/>
+          <w:sz w:val="20"/>
+          <w:szCs w:val="20"/>
+          <w:highlight w:val="yellow"/>
+          <w:lang w:eastAsia="et-EE"/>
+        </w:rPr>
+        <w:t>Information</w:t>
+      </w:r>
+      <w:r>
+        <w:rPr>
+          <w:rFonts w:ascii="Times New Roman" w:eastAsia="Times New Roman" w:hAnsi="Times New Roman" w:cs="Times New Roman"/>
+          <w:sz w:val="24"/>
+          <w:szCs w:val="24"/>
+          <w:highlight w:val="yellow"/>
+          <w:lang w:eastAsia="et-EE"/>
+        </w:rPr>
+        <w:t>: уровень сообщений, позволяющий просто отследить поток выполнения приложения</w:t>
+      </w:r>
+    </w:p>
+    <w:p>
+      <w:pPr>
+        <w:numPr>
+          <w:ilvl w:val="0"/>
+          <w:numId w:val="2"/>
+        </w:numPr>
+        <w:spacing w:before="100" w:beforeAutospacing="1" w:after="100" w:afterAutospacing="1" w:line="240" w:lineRule="auto"/>
+        <w:rPr>
+          <w:rFonts w:ascii="Times New Roman" w:eastAsia="Times New Roman" w:hAnsi="Times New Roman" w:cs="Times New Roman"/>
+          <w:sz w:val="24"/>
+          <w:szCs w:val="24"/>
+          <w:highlight w:val="yellow"/>
+          <w:lang w:eastAsia="et-EE"/>
+        </w:rPr>
+      </w:pPr>
+      <w:r>
+        <w:rPr>
+          <w:rFonts w:ascii="Courier New" w:eastAsia="Times New Roman" w:hAnsi="Courier New" w:cs="Courier New"/>
+          <w:sz w:val="20"/>
+          <w:szCs w:val="20"/>
+          <w:highlight w:val="yellow"/>
+          <w:lang w:eastAsia="et-EE"/>
+        </w:rPr>
+        <w:t>Warning</w:t>
+      </w:r>
+      <w:r>
+        <w:rPr>
+          <w:rFonts w:ascii="Times New Roman" w:eastAsia="Times New Roman" w:hAnsi="Times New Roman" w:cs="Times New Roman"/>
+          <w:sz w:val="24"/>
+          <w:szCs w:val="24"/>
+          <w:highlight w:val="yellow"/>
+          <w:lang w:eastAsia="et-EE"/>
+        </w:rPr>
+        <w:t>: используется для вывода сообщений о неожиданных событиях, например, ошибках, которые не влияют не останавливают выполнение приложения, но в то же время должны быть иследованы</w:t>
+      </w:r>
+    </w:p>
+    <w:p>
+      <w:pPr>
+        <w:numPr>
+          <w:ilvl w:val="0"/>
+          <w:numId w:val="2"/>
+        </w:numPr>
+        <w:spacing w:before="100" w:beforeAutospacing="1" w:after="100" w:afterAutospacing="1" w:line="240" w:lineRule="auto"/>
+        <w:rPr>
+          <w:rFonts w:ascii="Times New Roman" w:eastAsia="Times New Roman" w:hAnsi="Times New Roman" w:cs="Times New Roman"/>
+          <w:sz w:val="24"/>
+          <w:szCs w:val="24"/>
+          <w:highlight w:val="yellow"/>
+          <w:lang w:eastAsia="et-EE"/>
+        </w:rPr>
+      </w:pPr>
+      <w:r>
+        <w:rPr>
+          <w:rFonts w:ascii="Courier New" w:eastAsia="Times New Roman" w:hAnsi="Courier New" w:cs="Courier New"/>
+          <w:sz w:val="20"/>
+          <w:szCs w:val="20"/>
+          <w:highlight w:val="yellow"/>
+          <w:lang w:eastAsia="et-EE"/>
+        </w:rPr>
+        <w:t>Error</w:t>
+      </w:r>
+      <w:r>
+        <w:rPr>
+          <w:rFonts w:ascii="Times New Roman" w:eastAsia="Times New Roman" w:hAnsi="Times New Roman" w:cs="Times New Roman"/>
+          <w:sz w:val="24"/>
+          <w:szCs w:val="24"/>
+          <w:highlight w:val="yellow"/>
+          <w:lang w:eastAsia="et-EE"/>
+        </w:rPr>
+        <w:t>: для вывода информации об ошибках и исключениях, которые возникли при текущей операции и которые не могут быть обработаны</w:t>
+      </w:r>
+    </w:p>
+    <w:p>
+      <w:pPr>
+        <w:numPr>
+          <w:ilvl w:val="0"/>
+          <w:numId w:val="2"/>
+        </w:numPr>
+        <w:spacing w:before="100" w:beforeAutospacing="1" w:after="100" w:afterAutospacing="1" w:line="240" w:lineRule="auto"/>
+        <w:rPr>
+          <w:rFonts w:ascii="Times New Roman" w:eastAsia="Times New Roman" w:hAnsi="Times New Roman" w:cs="Times New Roman"/>
+          <w:sz w:val="24"/>
+          <w:szCs w:val="24"/>
+          <w:highlight w:val="yellow"/>
+          <w:lang w:eastAsia="et-EE"/>
+        </w:rPr>
+      </w:pPr>
+      <w:r>
+        <w:rPr>
+          <w:rFonts w:ascii="Courier New" w:eastAsia="Times New Roman" w:hAnsi="Courier New" w:cs="Courier New"/>
+          <w:sz w:val="20"/>
+          <w:szCs w:val="20"/>
+          <w:highlight w:val="yellow"/>
+          <w:lang w:eastAsia="et-EE"/>
+        </w:rPr>
+        <w:t>Critical</w:t>
+      </w:r>
+      <w:r>
+        <w:rPr>
+          <w:rFonts w:ascii="Times New Roman" w:eastAsia="Times New Roman" w:hAnsi="Times New Roman" w:cs="Times New Roman"/>
+          <w:sz w:val="24"/>
+          <w:szCs w:val="24"/>
+          <w:highlight w:val="yellow"/>
+          <w:lang w:eastAsia="et-EE"/>
+        </w:rPr>
+        <w:t>: уровень критических ошибок, которые требуют немедленной реакции - ошибками операционной системы, потерей данных в бд, переполнение памяти диска и т.д.</w:t>
+      </w:r>
+    </w:p>
+    <w:p>
+      <w:pPr>
+        <w:numPr>
+          <w:ilvl w:val="0"/>
+          <w:numId w:val="2"/>
+        </w:numPr>
+        <w:spacing w:before="100" w:beforeAutospacing="1" w:after="100" w:afterAutospacing="1" w:line="240" w:lineRule="auto"/>
+        <w:rPr>
+          <w:rFonts w:ascii="Times New Roman" w:eastAsia="Times New Roman" w:hAnsi="Times New Roman" w:cs="Times New Roman"/>
+          <w:sz w:val="24"/>
+          <w:szCs w:val="24"/>
+          <w:highlight w:val="yellow"/>
+          <w:lang w:eastAsia="et-EE"/>
+        </w:rPr>
+      </w:pPr>
+      <w:r>
+        <w:rPr>
+          <w:rFonts w:ascii="Courier New" w:eastAsia="Times New Roman" w:hAnsi="Courier New" w:cs="Courier New"/>
+          <w:sz w:val="20"/>
+          <w:szCs w:val="20"/>
+          <w:highlight w:val="yellow"/>
+          <w:lang w:eastAsia="et-EE"/>
+        </w:rPr>
+        <w:t>None</w:t>
+      </w:r>
+      <w:r>
+        <w:rPr>
+          <w:rFonts w:ascii="Times New Roman" w:eastAsia="Times New Roman" w:hAnsi="Times New Roman" w:cs="Times New Roman"/>
+          <w:sz w:val="24"/>
+          <w:szCs w:val="24"/>
+          <w:highlight w:val="yellow"/>
+          <w:lang w:eastAsia="et-EE"/>
+        </w:rPr>
+        <w:t>: вывод информации в лог не применяется</w:t>
+      </w:r>
+    </w:p>
+    <w:tbl>
+      <w:tblPr>
+        <w:tblW w:w="6456" w:type="dxa"/>
+        <w:tblCellSpacing w:w="0" w:type="dxa"/>
+        <w:tblCellMar>
+          <w:left w:w="0" w:type="dxa"/>
+          <w:right w:w="0" w:type="dxa"/>
+        </w:tblCellMar>
+        <w:tblLook w:val="04A0" w:firstRow="1" w:lastRow="0" w:firstColumn="1" w:lastColumn="0" w:noHBand="0" w:noVBand="1"/>
+      </w:tblPr>
+      <w:tblGrid>
+        <w:gridCol w:w="6"/>
+        <w:gridCol w:w="8730"/>
+      </w:tblGrid>
+      <w:tr>
+        <w:trPr>
+          <w:trHeight w:val="2656"/>
+          <w:tblCellSpacing w:w="0" w:type="dxa"/>
+        </w:trPr>
+        <w:tc>
+          <w:tcPr>
+            <w:tcW w:w="0" w:type="auto"/>
+            <w:vAlign w:val="center"/>
+            <w:hideMark/>
+          </w:tcPr>
+          <w:p>
+            <w:pPr>
+              <w:spacing w:after="0" w:line="240" w:lineRule="auto"/>
+              <w:rPr>
+                <w:rFonts w:ascii="Times New Roman" w:eastAsia="Times New Roman" w:hAnsi="Times New Roman" w:cs="Times New Roman"/>
+                <w:sz w:val="24"/>
+                <w:szCs w:val="24"/>
+                <w:lang w:eastAsia="et-EE"/>
+              </w:rPr>
+            </w:pPr>
+          </w:p>
+        </w:tc>
+        <w:tc>
+          <w:tcPr>
+            <w:tcW w:w="0" w:type="auto"/>
+            <w:vAlign w:val="center"/>
+            <w:hideMark/>
+          </w:tcPr>
+          <w:p>
+            <w:pPr>
+              <w:spacing w:after="0" w:line="240" w:lineRule="auto"/>
+              <w:rPr>
+                <w:rFonts w:ascii="Times New Roman" w:eastAsia="Times New Roman" w:hAnsi="Times New Roman" w:cs="Times New Roman"/>
+                <w:sz w:val="24"/>
+                <w:szCs w:val="24"/>
+                <w:lang w:eastAsia="et-EE"/>
+              </w:rPr>
+            </w:pPr>
+            <w:r>
+              <w:rPr>
+                <w:rFonts w:ascii="Courier New" w:eastAsia="Times New Roman" w:hAnsi="Courier New" w:cs="Courier New"/>
+                <w:noProof/>
+                <w:sz w:val="20"/>
+                <w:szCs w:val="20"/>
+                <w:lang w:eastAsia="et-EE"/>
+              </w:rPr>
+              <mc:AlternateContent>
+                <mc:Choice Requires="wps">
+                  <w:drawing>
+                    <wp:anchor distT="0" distB="0" distL="114300" distR="114300" simplePos="0" relativeHeight="251664384" behindDoc="0" locked="0" layoutInCell="1" allowOverlap="1">
+                      <wp:simplePos x="0" y="0"/>
+                      <wp:positionH relativeFrom="column">
+                        <wp:posOffset>3131820</wp:posOffset>
+                      </wp:positionH>
+                      <wp:positionV relativeFrom="paragraph">
+                        <wp:posOffset>2367915</wp:posOffset>
+                      </wp:positionV>
+                      <wp:extent cx="1457325" cy="9525"/>
+                      <wp:effectExtent l="0" t="0" r="28575" b="28575"/>
+                      <wp:wrapNone/>
+                      <wp:docPr id="37" name="Sirgkonnektor 37"/>
+                      <wp:cNvGraphicFramePr/>
+                      <a:graphic xmlns:a="http://schemas.openxmlformats.org/drawingml/2006/main">
+                        <a:graphicData uri="http://schemas.microsoft.com/office/word/2010/wordprocessingShape">
+                          <wps:wsp>
+                            <wps:cNvCnPr/>
+                            <wps:spPr>
+                              <a:xfrm flipV="1">
+                                <a:off x="0" y="0"/>
+                                <a:ext cx="1457325" cy="9525"/>
+                              </a:xfrm>
+                              <a:prstGeom prst="line">
+                                <a:avLst/>
+                              </a:prstGeom>
+                              <a:ln w="19050">
+                                <a:solidFill>
+                                  <a:srgbClr val="FF0000"/>
+                                </a:solidFill>
+                              </a:ln>
+                            </wps:spPr>
+                            <wps:style>
+                              <a:lnRef idx="1">
+                                <a:schemeClr val="accent2"/>
+                              </a:lnRef>
+                              <a:fillRef idx="0">
+                                <a:schemeClr val="accent2"/>
+                              </a:fillRef>
+                              <a:effectRef idx="0">
+                                <a:schemeClr val="accent2"/>
+                              </a:effectRef>
+                              <a:fontRef idx="minor">
+                                <a:schemeClr val="tx1"/>
+                              </a:fontRef>
+                            </wps:style>
+                            <wps:bodyPr/>
+                          </wps:wsp>
+                        </a:graphicData>
+                      </a:graphic>
+                      <wp14:sizeRelH relativeFrom="margin">
+                        <wp14:pctWidth>0</wp14:pctWidth>
+                      </wp14:sizeRelH>
+                      <wp14:sizeRelV relativeFrom="margin">
+                        <wp14:pctHeight>0</wp14:pctHeight>
+                      </wp14:sizeRelV>
+                    </wp:anchor>
+                  </w:drawing>
+                </mc:Choice>
+                <mc:Fallback>
+                  <w:pict>
+                    <v:line w14:anchorId="6FB843A3" id="Sirgkonnektor 37" o:spid="_x0000_s1026" style="position:absolute;flip:y;z-index:251664384;visibility:visible;mso-wrap-style:square;mso-width-percent:0;mso-height-percent:0;mso-wrap-distance-left:9pt;mso-wrap-distance-top:0;mso-wrap-distance-right:9pt;mso-wrap-distance-bottom:0;mso-position-horizontal:absolute;mso-position-horizontal-relative:text;mso-position-vertical:absolute;mso-position-vertical-relative:text;mso-width-percent:0;mso-height-percent:0;mso-width-relative:margin;mso-height-relative:margin" from="246.6pt,186.45pt" to="361.35pt,187.2pt" o:gfxdata="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" strokecolor="red" strokeweight="1.5pt">
+                      <v:stroke joinstyle="miter"/>
+                    </v:line>
+                  </w:pict>
+                </mc:Fallback>
+              </mc:AlternateContent>
+            </w:r>
+            <w:r>
+              <w:rPr>
+                <w:rFonts w:ascii="Courier New" w:eastAsia="Times New Roman" w:hAnsi="Courier New" w:cs="Courier New"/>
+                <w:sz w:val="20"/>
+                <w:szCs w:val="20"/>
+                <w:lang w:eastAsia="et-EE"/>
+              </w:rPr>
+              <w:drawing>
+                <wp:inline distT="0" distB="0" distL="0" distR="0" wp14:anchorId="17500DA7" wp14:editId="2AE4AEFA">
+                  <wp:extent cx="5536176" cy="2800350"/>
+                  <wp:effectExtent l="0" t="0" r="7620" b="0"/>
+                  <wp:docPr id="36" name="Pilt 36"/>
+                  <wp:cNvGraphicFramePr>
+                    <a:graphicFrameLocks xmlns:a="http://schemas.openxmlformats.org/drawingml/2006/main" noChangeAspect="1"/>
+                  </wp:cNvGraphicFramePr>
+                  <a:graphic xmlns:a="http://schemas.openxmlformats.org/drawingml/2006/main">
+                    <a:graphicData uri="http://schemas.openxmlformats.org/drawingml/2006/picture">
+                      <pic:pic xmlns:pic="http://schemas.openxmlformats.org/drawingml/2006/picture">
+                        <pic:nvPicPr>
+                          <pic:cNvPr id="1" name=""/>
+                          <pic:cNvPicPr/>
+                        </pic:nvPicPr>
+                        <pic:blipFill>
+                          <a:blip r:embed="rId37"/>
+                          <a:stretch>
+                            <a:fillRect/>
+                          </a:stretch>
+                        </pic:blipFill>
+                        <pic:spPr>
+                          <a:xfrm>
+                            <a:off x="0" y="0"/>
+                            <a:ext cx="5611052" cy="2838225"/>
+                          </a:xfrm>
+                          <a:prstGeom prst="rect">
+                            <a:avLst/>
+                          </a:prstGeom>
+                        </pic:spPr>
+                      </pic:pic>
+                    </a:graphicData>
+                  </a:graphic>
+                </wp:inline>
+              </w:drawing>
+            </w:r>
+          </w:p>
+          <w:p>
+            <w:pPr>
+              <w:spacing w:after="0" w:line="240" w:lineRule="auto"/>
+              <w:rPr>
+                <w:rFonts w:ascii="Times New Roman" w:eastAsia="Times New Roman" w:hAnsi="Times New Roman" w:cs="Times New Roman"/>
+                <w:sz w:val="24"/>
+                <w:szCs w:val="24"/>
+                <w:lang w:eastAsia="et-EE"/>
+              </w:rPr>
+            </w:pPr>
+          </w:p>
+        </w:tc>
+      </w:tr>
+    </w:tbl>
+    <w:p/>
+    <w:p>
+      <w:r>
+        <w:br w:type="column"/>
+      </w:r>
+      <w:r>
+        <w:lastRenderedPageBreak/>
+        <w:t>Результат</w:t>
+      </w:r>
+    </w:p>
+    <w:p>
+      <w:pPr>
+        <w:spacing w:before="100" w:beforeAutospacing="1" w:after="100" w:afterAutospacing="1" w:line="240" w:lineRule="auto"/>
+        <w:rPr>
+          <w:rFonts w:ascii="Times New Roman" w:eastAsia="Times New Roman" w:hAnsi="Times New Roman" w:cs="Times New Roman"/>
+          <w:sz w:val="24"/>
+          <w:szCs w:val="24"/>
+          <w:highlight w:val="yellow"/>
+          <w:lang w:eastAsia="et-EE"/>
+        </w:rPr>
+      </w:pPr>
+      <w:r>
+        <w:rPr>
+          <w:rFonts w:ascii="Times New Roman" w:eastAsia="Times New Roman" w:hAnsi="Times New Roman" w:cs="Times New Roman"/>
+          <w:sz w:val="24"/>
+          <w:szCs w:val="24"/>
+          <w:highlight w:val="yellow"/>
+          <w:lang w:eastAsia="et-EE"/>
+        </w:rPr>
+        <w:drawing>
+          <wp:inline distT="0" distB="0" distL="0" distR="0" wp14:anchorId="14055040" wp14:editId="0617242D">
+            <wp:extent cx="5760720" cy="2597785"/>
+            <wp:effectExtent l="0" t="0" r="0" b="0"/>
+            <wp:docPr id="38" name="Pilt 38"/>
+            <wp:cNvGraphicFramePr>
+              <a:graphicFrameLocks xmlns:a="http://schemas.openxmlformats.org/drawingml/2006/main" noChangeAspect="1"/>
+            </wp:cNvGraphicFramePr>
+            <a:graphic xmlns:a="http://schemas.openxmlformats.org/drawingml/2006/main">
+              <a:graphicData uri="http://schemas.openxmlformats.org/drawingml/2006/picture">
+                <pic:pic xmlns:pic="http://schemas.openxmlformats.org/drawingml/2006/picture">
+                  <pic:nvPicPr>
+                    <pic:cNvPr id="1" name=""/>
+                    <pic:cNvPicPr/>
+                  </pic:nvPicPr>
+                  <pic:blipFill>
+                    <a:blip r:embed="rId38"/>
+                    <a:stretch>
+                      <a:fillRect/>
+                    </a:stretch>
+                  </pic:blipFill>
+                  <pic:spPr>
+                    <a:xfrm>
+                      <a:off x="0" y="0"/>
+                      <a:ext cx="5760720" cy="2597785"/>
+                    </a:xfrm>
+                    <a:prstGeom prst="rect">
+                      <a:avLst/>
+                    </a:prstGeom>
+                  </pic:spPr>
+                </pic:pic>
+              </a:graphicData>
+            </a:graphic>
+          </wp:inline>
+        </w:drawing>
+      </w:r>
+    </w:p>
+    <w:p>
+      <w:pPr>
+        <w:pStyle w:val="Pealkiri3"/>
+        <w:rPr>
+          <w:highlight w:val="yellow"/>
+        </w:rPr>
+      </w:pPr>
+      <w:r>
+        <w:rPr>
+          <w:highlight w:val="yellow"/>
+        </w:rPr>
+        <w:t>Конкретизация сообщений</w:t>
+      </w:r>
+    </w:p>
+    <w:p>
+      <w:pPr>
+        <w:pStyle w:val="Normaallaadveeb"/>
+        <w:rPr>
+          <w:highlight w:val="yellow"/>
+        </w:rPr>
+      </w:pPr>
+      <w:r>
+        <w:rPr>
+          <w:highlight w:val="yellow"/>
+        </w:rPr>
+        <w:t>Каждое сообщение в логе ассоциировано с определенным идентификатором события. По сути идентификаторы представляют тип возникающих событий</w:t>
+      </w:r>
+    </w:p>
+    <w:p>
+      <w:pPr>
+        <w:pStyle w:val="Normaallaadveeb"/>
+        <w:numPr>
+          <w:ilvl w:val="0"/>
+          <w:numId w:val="3"/>
+        </w:numPr>
+        <w:rPr>
+          <w:highlight w:val="yellow"/>
+        </w:rPr>
+      </w:pPr>
+      <w:r>
+        <w:rPr>
+          <w:rStyle w:val="b"/>
+          <w:highlight w:val="yellow"/>
+        </w:rPr>
+        <w:t>SqlServerEventId</w:t>
+      </w:r>
+      <w:r>
+        <w:rPr>
+          <w:highlight w:val="yellow"/>
+        </w:rPr>
+        <w:t>: описывает сообщения, специфические для провайдера для MS SQL Server</w:t>
+      </w:r>
+    </w:p>
+    <w:p>
+      <w:pPr>
+        <w:pStyle w:val="Normaallaadveeb"/>
+        <w:numPr>
+          <w:ilvl w:val="0"/>
+          <w:numId w:val="3"/>
+        </w:numPr>
+        <w:rPr>
+          <w:highlight w:val="yellow"/>
+        </w:rPr>
+      </w:pPr>
+      <w:r>
+        <w:rPr>
+          <w:rStyle w:val="b"/>
+          <w:highlight w:val="yellow"/>
+        </w:rPr>
+        <w:t>CoreEventId</w:t>
+      </w:r>
+      <w:r>
+        <w:rPr>
+          <w:highlight w:val="yellow"/>
+        </w:rPr>
+        <w:t>: описывает сообщения, общие для всех провайдеров Entity Framework Core</w:t>
+      </w:r>
+    </w:p>
+    <w:p>
+      <w:pPr>
+        <w:pStyle w:val="Normaallaadveeb"/>
+        <w:numPr>
+          <w:ilvl w:val="0"/>
+          <w:numId w:val="3"/>
+        </w:numPr>
+        <w:rPr>
+          <w:highlight w:val="yellow"/>
+        </w:rPr>
+      </w:pPr>
+      <w:r>
+        <w:rPr>
+          <w:rStyle w:val="b"/>
+          <w:highlight w:val="yellow"/>
+        </w:rPr>
+        <w:t>RelationalEventId</w:t>
+      </w:r>
+      <w:r>
+        <w:rPr>
+          <w:highlight w:val="yellow"/>
+        </w:rPr>
+        <w:t>: описывает сообщения, общие для всех провайдеров для реляционных баз данных</w:t>
+      </w:r>
+    </w:p>
+    <w:p>
+      <w:pPr>
+        <w:pStyle w:val="Normaallaadveeb"/>
+        <w:rPr>
+          <w:highlight w:val="yellow"/>
+        </w:rPr>
+      </w:pPr>
+      <w:r>
+        <w:rPr>
+          <w:noProof/>
+        </w:rPr>
+        <mc:AlternateContent>
+          <mc:Choice Requires="wps">
+            <w:drawing>
+              <wp:anchor distT="0" distB="0" distL="114300" distR="114300" simplePos="0" relativeHeight="251665408" behindDoc="0" locked="0" layoutInCell="1" allowOverlap="1">
+                <wp:simplePos x="0" y="0"/>
+                <wp:positionH relativeFrom="column">
+                  <wp:posOffset>1576705</wp:posOffset>
+                </wp:positionH>
+                <wp:positionV relativeFrom="paragraph">
+                  <wp:posOffset>2193290</wp:posOffset>
+                </wp:positionV>
+                <wp:extent cx="3848100" cy="9525"/>
+                <wp:effectExtent l="0" t="0" r="19050" b="28575"/>
+                <wp:wrapNone/>
+                <wp:docPr id="40" name="Sirgkonnektor 40"/>
+                <wp:cNvGraphicFramePr/>
+                <a:graphic xmlns:a="http://schemas.openxmlformats.org/drawingml/2006/main">
+                  <a:graphicData uri="http://schemas.microsoft.com/office/word/2010/wordprocessingShape">
+                    <wps:wsp>
+                      <wps:cNvCnPr/>
+                      <wps:spPr>
+                        <a:xfrm>
+                          <a:off x="0" y="0"/>
+                          <a:ext cx="3848100" cy="9525"/>
+                        </a:xfrm>
+                        <a:prstGeom prst="line">
+                          <a:avLst/>
+                        </a:prstGeom>
+                        <a:ln w="19050">
+                          <a:solidFill>
+                            <a:srgbClr val="FF0000"/>
+                          </a:solidFill>
+                        </a:ln>
+                      </wps:spPr>
+                      <wps:style>
+                        <a:lnRef idx="1">
+                          <a:schemeClr val="accent1"/>
+                        </a:lnRef>
+                        <a:fillRef idx="0">
+                          <a:schemeClr val="accent1"/>
+                        </a:fillRef>
+                        <a:effectRef idx="0">
+                          <a:schemeClr val="accent1"/>
+                        </a:effectRef>
+                        <a:fontRef idx="minor">
+                          <a:schemeClr val="tx1"/>
+                        </a:fontRef>
+                      </wps:style>
+                      <wps:bodyPr/>
+                    </wps:wsp>
+                  </a:graphicData>
+                </a:graphic>
+              </wp:anchor>
+            </w:drawing>
+          </mc:Choice>
+          <mc:Fallback>
+            <w:pict>
+              <v:line w14:anchorId="497FCD03" id="Sirgkonnektor 40" o:spid="_x0000_s1026" style="position:absolute;z-index:251665408;visibility:visible;mso-wrap-style:square;mso-wrap-distance-left:9pt;mso-wrap-distance-top:0;mso-wrap-distance-right:9pt;mso-wrap-distance-bottom:0;mso-position-horizontal:absolute;mso-position-horizontal-relative:text;mso-position-vertical:absolute;mso-position-vertical-relative:text" from="124.15pt,172.7pt" to="427.15pt,173.45pt" o:gfxdata="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" strokecolor="red" strokeweight="1.5pt">
+                <v:stroke joinstyle="miter"/>
+              </v:line>
+            </w:pict>
+          </mc:Fallback>
+        </mc:AlternateContent>
+      </w:r>
+      <w:r>
+        <w:drawing>
+          <wp:inline distT="0" distB="0" distL="0" distR="0" wp14:anchorId="1AD2C4F7" wp14:editId="11E2E4F2">
+            <wp:extent cx="5400675" cy="2695575"/>
+            <wp:effectExtent l="0" t="0" r="9525" b="9525"/>
+            <wp:docPr id="39" name="Pilt 39"/>
+            <wp:cNvGraphicFramePr>
+              <a:graphicFrameLocks xmlns:a="http://schemas.openxmlformats.org/drawingml/2006/main" noChangeAspect="1"/>
+            </wp:cNvGraphicFramePr>
+            <a:graphic xmlns:a="http://schemas.openxmlformats.org/drawingml/2006/main">
+              <a:graphicData uri="http://schemas.openxmlformats.org/drawingml/2006/picture">
+                <pic:pic xmlns:pic="http://schemas.openxmlformats.org/drawingml/2006/picture">
+                  <pic:nvPicPr>
+                    <pic:cNvPr id="1" name=""/>
+                    <pic:cNvPicPr/>
+                  </pic:nvPicPr>
+                  <pic:blipFill>
+                    <a:blip r:embed="rId39"/>
+                    <a:stretch>
+                      <a:fillRect/>
+                    </a:stretch>
+                  </pic:blipFill>
+                  <pic:spPr>
+                    <a:xfrm>
+                      <a:off x="0" y="0"/>
+                      <a:ext cx="5401472" cy="2695973"/>
+                    </a:xfrm>
+                    <a:prstGeom prst="rect">
+                      <a:avLst/>
+                    </a:prstGeom>
+                  </pic:spPr>
+                </pic:pic>
+              </a:graphicData>
+            </a:graphic>
+          </wp:inline>
+        </w:drawing>
+      </w:r>
+    </w:p>
+    <w:p>
+      <w:pPr>
+        <w:pStyle w:val="Normaallaadveeb"/>
+      </w:pPr>
+      <w:r>
+        <w:rPr>
+          <w:highlight w:val="yellow"/>
+        </w:rPr>
+        <w:br w:type="column"/>
+      </w:r>
+      <w:r>
+        <w:lastRenderedPageBreak/>
+        <w:t>Результат</w:t>
+      </w:r>
+    </w:p>
+    <w:p>
+      <w:pPr>
+        <w:pStyle w:val="Normaallaadveeb"/>
+        <w:rPr>
+          <w:highlight w:val="yellow"/>
+        </w:rPr>
+      </w:pPr>
+      <w:r>
+        <w:drawing>
+          <wp:inline distT="0" distB="0" distL="0" distR="0" wp14:anchorId="17A0E75F" wp14:editId="223A24E3">
+            <wp:extent cx="5760720" cy="2736215"/>
+            <wp:effectExtent l="0" t="0" r="0" b="6985"/>
+            <wp:docPr id="41" name="Pilt 41"/>
+            <wp:cNvGraphicFramePr>
+              <a:graphicFrameLocks xmlns:a="http://schemas.openxmlformats.org/drawingml/2006/main" noChangeAspect="1"/>
+            </wp:cNvGraphicFramePr>
+            <a:graphic xmlns:a="http://schemas.openxmlformats.org/drawingml/2006/main">
+              <a:graphicData uri="http://schemas.openxmlformats.org/drawingml/2006/picture">
+                <pic:pic xmlns:pic="http://schemas.openxmlformats.org/drawingml/2006/picture">
+                  <pic:nvPicPr>
+                    <pic:cNvPr id="1" name=""/>
+                    <pic:cNvPicPr/>
+                  </pic:nvPicPr>
+                  <pic:blipFill>
+                    <a:blip r:embed="rId40"/>
+                    <a:stretch>
+                      <a:fillRect/>
+                    </a:stretch>
+                  </pic:blipFill>
+                  <pic:spPr>
+                    <a:xfrm>
+                      <a:off x="0" y="0"/>
+                      <a:ext cx="5760720" cy="2736215"/>
+                    </a:xfrm>
+                    <a:prstGeom prst="rect">
+                      <a:avLst/>
+                    </a:prstGeom>
+                  </pic:spPr>
+                </pic:pic>
+              </a:graphicData>
+            </a:graphic>
+          </wp:inline>
+        </w:drawing>
+      </w:r>
       <w:bookmarkStart w:id="0" w:name="_GoBack"/>
       <w:bookmarkEnd w:id="0"/>
     </w:p>
+    <w:p/>
+    <w:p/>
+    <w:p/>
+    <w:p/>
     <w:sectPr>
       <w:type w:val="continuous"/>
       <w:pgSz w:w="11906" w:h="16838"/>
       <w:pgMar w:top="1417" w:right="1417" w:bottom="1417" w:left="1417" w:header="708" w:footer="708" w:gutter="0"/>
-      <w:cols w:num="2" w:space="708"/>
+      <w:cols w:space="708"/>
       <w:docGrid w:linePitch="360"/>
     </w:sectPr>
   </w:body>
 </w:document>
+</file>
+
+<file path=word/numbering.xml><?xml version="1.0" encoding="utf-8"?>
+<w:numbering xmlns:wpc="http://schemas.microsoft.com/office/word/2010/wordprocessingCanvas" xmlns:cx="http://schemas.microsoft.com/office/drawing/2014/chartex" xmlns:cx1="http://schemas.microsoft.com/office/drawing/2015/9/8/chartex" xmlns:cx2="http://schemas.microsoft.com/office/drawing/2015/10/21/chartex" xmlns:cx3="http://schemas.microsoft.com/office/drawing/2016/5/9/chartex" xmlns:cx4="http://schemas.microsoft.com/office/drawing/2016/5/10/chartex" xmlns:cx5="http://schemas.microsoft.com/office/drawing/2016/5/11/chartex" xmlns:cx6="http://schemas.microsoft.com/office/drawing/2016/5/12/chartex" xmlns:cx7="http://schemas.microsoft.com/office/drawing/2016/5/13/chartex" xmlns:cx8="http://schemas.microsoft.com/office/drawing/2016/5/14/chartex" xmlns:mc="http://schemas.openxmlformats.org/markup-compatibility/2006" xmlns:aink="http://schemas.microsoft.com/office/drawing/2016/ink" xmlns:am3d="http://schemas.microsoft.com/office/drawing/2017/model3d" xmlns:o="urn:schemas-microsoft-com:office:office" xmlns:r="http://schemas.openxmlformats.org/officeDocument/2006/relationships" xmlns:m="http://schemas.openxmlformats.org/officeDocument/2006/math" xmlns:v="urn:schemas-microsoft-com:vml" xmlns:wp14="http://schemas.microsoft.com/office/word/2010/wordprocessingDrawing" xmlns:wp="http://schemas.openxmlformats.org/drawingml/2006/wordprocessingDrawing" xmlns:w10="urn:schemas-microsoft-com:office:word" xmlns:w="http://schemas.openxmlformats.org/wordprocessingml/2006/main" xmlns:w14="http://schemas.microsoft.com/office/word/2010/wordml" xmlns:w15="http://schemas.microsoft.com/office/word/2012/wordml" xmlns:w16cid="http://schemas.microsoft.com/office/word/2016/wordml/cid" xmlns:w16se="http://schemas.microsoft.com/office/word/2015/wordml/symex" xmlns:wpg="http://schemas.microsoft.com/office/word/2010/wordprocessingGroup" xmlns:wpi="http://schemas.microsoft.com/office/word/2010/wordprocessingInk" xmlns:wne="http://schemas.microsoft.com/office/word/2006/wordml" xmlns:wps="http://schemas.microsoft.com/office/word/2010/wordprocessingShape" mc:Ignorable="w14 w15 w16se w16cid wp14">
+  <w:abstractNum w:abstractNumId="0" w15:restartNumberingAfterBreak="0">
+    <w:nsid w:val="3892001B"/>
+    <w:multiLevelType w:val="multilevel"/>
+    <w:tmpl w:val="71EE5994"/>
+    <w:lvl w:ilvl="0">
+      <w:start w:val="1"/>
+      <w:numFmt w:val="bullet"/>
+      <w:lvlText w:val=""/>
+      <w:lvlJc w:val="left"/>
+      <w:pPr>
+        <w:tabs>
+          <w:tab w:val="num" w:pos="720"/>
+        </w:tabs>
+        <w:ind w:left="720" w:hanging="360"/>
+      </w:pPr>
+      <w:rPr>
+        <w:rFonts w:ascii="Symbol" w:hAnsi="Symbol" w:hint="default"/>
+        <w:sz w:val="20"/>
+      </w:rPr>
+    </w:lvl>
+    <w:lvl w:ilvl="1" w:tentative="1">
+      <w:start w:val="1"/>
+      <w:numFmt w:val="bullet"/>
+      <w:lvlText w:val="o"/>
+      <w:lvlJc w:val="left"/>
+      <w:pPr>
+        <w:tabs>
+          <w:tab w:val="num" w:pos="1440"/>
+        </w:tabs>
+        <w:ind w:left="1440" w:hanging="360"/>
+      </w:pPr>
+      <w:rPr>
+        <w:rFonts w:ascii="Courier New" w:hAnsi="Courier New" w:hint="default"/>
+        <w:sz w:val="20"/>
+      </w:rPr>
+    </w:lvl>
+    <w:lvl w:ilvl="2" w:tentative="1">
+      <w:start w:val="1"/>
+      <w:numFmt w:val="bullet"/>
+      <w:lvlText w:val=""/>
+      <w:lvlJc w:val="left"/>
+      <w:pPr>
+        <w:tabs>
+          <w:tab w:val="num" w:pos="2160"/>
+        </w:tabs>
+        <w:ind w:left="2160" w:hanging="360"/>
+      </w:pPr>
+      <w:rPr>
+        <w:rFonts w:ascii="Wingdings" w:hAnsi="Wingdings" w:hint="default"/>
+        <w:sz w:val="20"/>
+      </w:rPr>
+    </w:lvl>
+    <w:lvl w:ilvl="3" w:tentative="1">
+      <w:start w:val="1"/>
+      <w:numFmt w:val="bullet"/>
+      <w:lvlText w:val=""/>
+      <w:lvlJc w:val="left"/>
+      <w:pPr>
+        <w:tabs>
+          <w:tab w:val="num" w:pos="2880"/>
+        </w:tabs>
+        <w:ind w:left="2880" w:hanging="360"/>
+      </w:pPr>
+      <w:rPr>
+        <w:rFonts w:ascii="Wingdings" w:hAnsi="Wingdings" w:hint="default"/>
+        <w:sz w:val="20"/>
+      </w:rPr>
+    </w:lvl>
+    <w:lvl w:ilvl="4" w:tentative="1">
+      <w:start w:val="1"/>
+      <w:numFmt w:val="bullet"/>
+      <w:lvlText w:val=""/>
+      <w:lvlJc w:val="left"/>
+      <w:pPr>
+        <w:tabs>
+          <w:tab w:val="num" w:pos="3600"/>
+        </w:tabs>
+        <w:ind w:left="3600" w:hanging="360"/>
+      </w:pPr>
+      <w:rPr>
+        <w:rFonts w:ascii="Wingdings" w:hAnsi="Wingdings" w:hint="default"/>
+        <w:sz w:val="20"/>
+      </w:rPr>
+    </w:lvl>
+    <w:lvl w:ilvl="5" w:tentative="1">
+      <w:start w:val="1"/>
+      <w:numFmt w:val="bullet"/>
+      <w:lvlText w:val=""/>
+      <w:lvlJc w:val="left"/>
+      <w:pPr>
+        <w:tabs>
+          <w:tab w:val="num" w:pos="4320"/>
+        </w:tabs>
+        <w:ind w:left="4320" w:hanging="360"/>
+      </w:pPr>
+      <w:rPr>
+        <w:rFonts w:ascii="Wingdings" w:hAnsi="Wingdings" w:hint="default"/>
+        <w:sz w:val="20"/>
+      </w:rPr>
+    </w:lvl>
+    <w:lvl w:ilvl="6" w:tentative="1">
+      <w:start w:val="1"/>
+      <w:numFmt w:val="bullet"/>
+      <w:lvlText w:val=""/>
+      <w:lvlJc w:val="left"/>
+      <w:pPr>
+        <w:tabs>
+          <w:tab w:val="num" w:pos="5040"/>
+        </w:tabs>
+        <w:ind w:left="5040" w:hanging="360"/>
+      </w:pPr>
+      <w:rPr>
+        <w:rFonts w:ascii="Wingdings" w:hAnsi="Wingdings" w:hint="default"/>
+        <w:sz w:val="20"/>
+      </w:rPr>
+    </w:lvl>
+    <w:lvl w:ilvl="7" w:tentative="1">
+      <w:start w:val="1"/>
+      <w:numFmt w:val="bullet"/>
+      <w:lvlText w:val=""/>
+      <w:lvlJc w:val="left"/>
+      <w:pPr>
+        <w:tabs>
+          <w:tab w:val="num" w:pos="5760"/>
+        </w:tabs>
+        <w:ind w:left="5760" w:hanging="360"/>
+      </w:pPr>
+      <w:rPr>
+        <w:rFonts w:ascii="Wingdings" w:hAnsi="Wingdings" w:hint="default"/>
+        <w:sz w:val="20"/>
+      </w:rPr>
+    </w:lvl>
+    <w:lvl w:ilvl="8" w:tentative="1">
+      <w:start w:val="1"/>
+      <w:numFmt w:val="bullet"/>
+      <w:lvlText w:val=""/>
+      <w:lvlJc w:val="left"/>
+      <w:pPr>
+        <w:tabs>
+          <w:tab w:val="num" w:pos="6480"/>
+        </w:tabs>
+        <w:ind w:left="6480" w:hanging="360"/>
+      </w:pPr>
+      <w:rPr>
+        <w:rFonts w:ascii="Wingdings" w:hAnsi="Wingdings" w:hint="default"/>
+        <w:sz w:val="20"/>
+      </w:rPr>
+    </w:lvl>
+  </w:abstractNum>
+  <w:abstractNum w:abstractNumId="1" w15:restartNumberingAfterBreak="0">
+    <w:nsid w:val="4DE92CA5"/>
+    <w:multiLevelType w:val="hybridMultilevel"/>
+    <w:tmpl w:val="FCBE8CB0"/>
+    <w:lvl w:ilvl="0" w:tplc="04250001">
+      <w:start w:val="1"/>
+      <w:numFmt w:val="bullet"/>
+      <w:lvlText w:val=""/>
+      <w:lvlJc w:val="left"/>
+      <w:pPr>
+        <w:ind w:left="720" w:hanging="360"/>
+      </w:pPr>
+      <w:rPr>
+        <w:rFonts w:ascii="Symbol" w:hAnsi="Symbol" w:hint="default"/>
+      </w:rPr>
+    </w:lvl>
+    <w:lvl w:ilvl="1" w:tplc="04250003" w:tentative="1">
+      <w:start w:val="1"/>
+      <w:numFmt w:val="bullet"/>
+      <w:lvlText w:val="o"/>
+      <w:lvlJc w:val="left"/>
+      <w:pPr>
+        <w:ind w:left="1440" w:hanging="360"/>
+      </w:pPr>
+      <w:rPr>
+        <w:rFonts w:ascii="Courier New" w:hAnsi="Courier New" w:cs="Courier New" w:hint="default"/>
+      </w:rPr>
+    </w:lvl>
+    <w:lvl w:ilvl="2" w:tplc="04250005" w:tentative="1">
+      <w:start w:val="1"/>
+      <w:numFmt w:val="bullet"/>
+      <w:lvlText w:val=""/>
+      <w:lvlJc w:val="left"/>
+      <w:pPr>
+        <w:ind w:left="2160" w:hanging="360"/>
+      </w:pPr>
+      <w:rPr>
+        <w:rFonts w:ascii="Wingdings" w:hAnsi="Wingdings" w:hint="default"/>
+      </w:rPr>
+    </w:lvl>
+    <w:lvl w:ilvl="3" w:tplc="04250001" w:tentative="1">
+      <w:start w:val="1"/>
+      <w:numFmt w:val="bullet"/>
+      <w:lvlText w:val=""/>
+      <w:lvlJc w:val="left"/>
+      <w:pPr>
+        <w:ind w:left="2880" w:hanging="360"/>
+      </w:pPr>
+      <w:rPr>
+        <w:rFonts w:ascii="Symbol" w:hAnsi="Symbol" w:hint="default"/>
+      </w:rPr>
+    </w:lvl>
+    <w:lvl w:ilvl="4" w:tplc="04250003" w:tentative="1">
+      <w:start w:val="1"/>
+      <w:numFmt w:val="bullet"/>
+      <w:lvlText w:val="o"/>
+      <w:lvlJc w:val="left"/>
+      <w:pPr>
+        <w:ind w:left="3600" w:hanging="360"/>
+      </w:pPr>
+      <w:rPr>
+        <w:rFonts w:ascii="Courier New" w:hAnsi="Courier New" w:cs="Courier New" w:hint="default"/>
+      </w:rPr>
+    </w:lvl>
+    <w:lvl w:ilvl="5" w:tplc="04250005" w:tentative="1">
+      <w:start w:val="1"/>
+      <w:numFmt w:val="bullet"/>
+      <w:lvlText w:val=""/>
+      <w:lvlJc w:val="left"/>
+      <w:pPr>
+        <w:ind w:left="4320" w:hanging="360"/>
+      </w:pPr>
+      <w:rPr>
+        <w:rFonts w:ascii="Wingdings" w:hAnsi="Wingdings" w:hint="default"/>
+      </w:rPr>
+    </w:lvl>
+    <w:lvl w:ilvl="6" w:tplc="04250001" w:tentative="1">
+      <w:start w:val="1"/>
+      <w:numFmt w:val="bullet"/>
+      <w:lvlText w:val=""/>
+      <w:lvlJc w:val="left"/>
+      <w:pPr>
+        <w:ind w:left="5040" w:hanging="360"/>
+      </w:pPr>
+      <w:rPr>
+        <w:rFonts w:ascii="Symbol" w:hAnsi="Symbol" w:hint="default"/>
+      </w:rPr>
+    </w:lvl>
+    <w:lvl w:ilvl="7" w:tplc="04250003" w:tentative="1">
+      <w:start w:val="1"/>
+      <w:numFmt w:val="bullet"/>
+      <w:lvlText w:val="o"/>
+      <w:lvlJc w:val="left"/>
+      <w:pPr>
+        <w:ind w:left="5760" w:hanging="360"/>
+      </w:pPr>
+      <w:rPr>
+        <w:rFonts w:ascii="Courier New" w:hAnsi="Courier New" w:cs="Courier New" w:hint="default"/>
+      </w:rPr>
+    </w:lvl>
+    <w:lvl w:ilvl="8" w:tplc="04250005" w:tentative="1">
+      <w:start w:val="1"/>
+      <w:numFmt w:val="bullet"/>
+      <w:lvlText w:val=""/>
+      <w:lvlJc w:val="left"/>
+      <w:pPr>
+        <w:ind w:left="6480" w:hanging="360"/>
+      </w:pPr>
+      <w:rPr>
+        <w:rFonts w:ascii="Wingdings" w:hAnsi="Wingdings" w:hint="default"/>
+      </w:rPr>
+    </w:lvl>
+  </w:abstractNum>
+  <w:abstractNum w:abstractNumId="2" w15:restartNumberingAfterBreak="0">
+    <w:nsid w:val="7D4525AF"/>
+    <w:multiLevelType w:val="multilevel"/>
+    <w:tmpl w:val="AFD068F6"/>
+    <w:lvl w:ilvl="0">
+      <w:start w:val="1"/>
+      <w:numFmt w:val="bullet"/>
+      <w:lvlText w:val=""/>
+      <w:lvlJc w:val="left"/>
+      <w:pPr>
+        <w:tabs>
+          <w:tab w:val="num" w:pos="720"/>
+        </w:tabs>
+        <w:ind w:left="720" w:hanging="360"/>
+      </w:pPr>
+      <w:rPr>
+        <w:rFonts w:ascii="Symbol" w:hAnsi="Symbol" w:hint="default"/>
+        <w:sz w:val="20"/>
+      </w:rPr>
+    </w:lvl>
+    <w:lvl w:ilvl="1" w:tentative="1">
+      <w:start w:val="1"/>
+      <w:numFmt w:val="bullet"/>
+      <w:lvlText w:val="o"/>
+      <w:lvlJc w:val="left"/>
+      <w:pPr>
+        <w:tabs>
+          <w:tab w:val="num" w:pos="1440"/>
+        </w:tabs>
+        <w:ind w:left="1440" w:hanging="360"/>
+      </w:pPr>
+      <w:rPr>
+        <w:rFonts w:ascii="Courier New" w:hAnsi="Courier New" w:hint="default"/>
+        <w:sz w:val="20"/>
+      </w:rPr>
+    </w:lvl>
+    <w:lvl w:ilvl="2" w:tentative="1">
+      <w:start w:val="1"/>
+      <w:numFmt w:val="bullet"/>
+      <w:lvlText w:val=""/>
+      <w:lvlJc w:val="left"/>
+      <w:pPr>
+        <w:tabs>
+          <w:tab w:val="num" w:pos="2160"/>
+        </w:tabs>
+        <w:ind w:left="2160" w:hanging="360"/>
+      </w:pPr>
+      <w:rPr>
+        <w:rFonts w:ascii="Wingdings" w:hAnsi="Wingdings" w:hint="default"/>
+        <w:sz w:val="20"/>
+      </w:rPr>
+    </w:lvl>
+    <w:lvl w:ilvl="3" w:tentative="1">
+      <w:start w:val="1"/>
+      <w:numFmt w:val="bullet"/>
+      <w:lvlText w:val=""/>
+      <w:lvlJc w:val="left"/>
+      <w:pPr>
+        <w:tabs>
+          <w:tab w:val="num" w:pos="2880"/>
+        </w:tabs>
+        <w:ind w:left="2880" w:hanging="360"/>
+      </w:pPr>
+      <w:rPr>
+        <w:rFonts w:ascii="Wingdings" w:hAnsi="Wingdings" w:hint="default"/>
+        <w:sz w:val="20"/>
+      </w:rPr>
+    </w:lvl>
+    <w:lvl w:ilvl="4" w:tentative="1">
+      <w:start w:val="1"/>
+      <w:numFmt w:val="bullet"/>
+      <w:lvlText w:val=""/>
+      <w:lvlJc w:val="left"/>
+      <w:pPr>
+        <w:tabs>
+          <w:tab w:val="num" w:pos="3600"/>
+        </w:tabs>
+        <w:ind w:left="3600" w:hanging="360"/>
+      </w:pPr>
+      <w:rPr>
+        <w:rFonts w:ascii="Wingdings" w:hAnsi="Wingdings" w:hint="default"/>
+        <w:sz w:val="20"/>
+      </w:rPr>
+    </w:lvl>
+    <w:lvl w:ilvl="5" w:tentative="1">
+      <w:start w:val="1"/>
+      <w:numFmt w:val="bullet"/>
+      <w:lvlText w:val=""/>
+      <w:lvlJc w:val="left"/>
+      <w:pPr>
+        <w:tabs>
+          <w:tab w:val="num" w:pos="4320"/>
+        </w:tabs>
+        <w:ind w:left="4320" w:hanging="360"/>
+      </w:pPr>
+      <w:rPr>
+        <w:rFonts w:ascii="Wingdings" w:hAnsi="Wingdings" w:hint="default"/>
+        <w:sz w:val="20"/>
+      </w:rPr>
+    </w:lvl>
+    <w:lvl w:ilvl="6" w:tentative="1">
+      <w:start w:val="1"/>
+      <w:numFmt w:val="bullet"/>
+      <w:lvlText w:val=""/>
+      <w:lvlJc w:val="left"/>
+      <w:pPr>
+        <w:tabs>
+          <w:tab w:val="num" w:pos="5040"/>
+        </w:tabs>
+        <w:ind w:left="5040" w:hanging="360"/>
+      </w:pPr>
+      <w:rPr>
+        <w:rFonts w:ascii="Wingdings" w:hAnsi="Wingdings" w:hint="default"/>
+        <w:sz w:val="20"/>
+      </w:rPr>
+    </w:lvl>
+    <w:lvl w:ilvl="7" w:tentative="1">
+      <w:start w:val="1"/>
+      <w:numFmt w:val="bullet"/>
+      <w:lvlText w:val=""/>
+      <w:lvlJc w:val="left"/>
+      <w:pPr>
+        <w:tabs>
+          <w:tab w:val="num" w:pos="5760"/>
+        </w:tabs>
+        <w:ind w:left="5760" w:hanging="360"/>
+      </w:pPr>
+      <w:rPr>
+        <w:rFonts w:ascii="Wingdings" w:hAnsi="Wingdings" w:hint="default"/>
+        <w:sz w:val="20"/>
+      </w:rPr>
+    </w:lvl>
+    <w:lvl w:ilvl="8" w:tentative="1">
+      <w:start w:val="1"/>
+      <w:numFmt w:val="bullet"/>
+      <w:lvlText w:val=""/>
+      <w:lvlJc w:val="left"/>
+      <w:pPr>
+        <w:tabs>
+          <w:tab w:val="num" w:pos="6480"/>
+        </w:tabs>
+        <w:ind w:left="6480" w:hanging="360"/>
+      </w:pPr>
+      <w:rPr>
+        <w:rFonts w:ascii="Wingdings" w:hAnsi="Wingdings" w:hint="default"/>
+        <w:sz w:val="20"/>
+      </w:rPr>
+    </w:lvl>
+  </w:abstractNum>
+  <w:num w:numId="1">
+    <w:abstractNumId w:val="1"/>
+  </w:num>
+  <w:num w:numId="2">
+    <w:abstractNumId w:val="0"/>
+  </w:num>
+  <w:num w:numId="3">
+    <w:abstractNumId w:val="2"/>
+  </w:num>
+</w:numbering>
 </file>
 
 <file path=word/styles.xml><?xml version="1.0" encoding="utf-8"?>
@@ -2804,7 +3599,47 @@
   <w:style w:type="paragraph" w:default="1" w:styleId="Normaallaad">
     <w:name w:val="Normal"/>
     <w:qFormat/>
-    <w:rsid w:val="00455F2B"/>
+    <w:rsid w:val="00911423"/>
+  </w:style>
+  <w:style w:type="paragraph" w:styleId="Pealkiri3">
+    <w:name w:val="heading 3"/>
+    <w:basedOn w:val="Normaallaad"/>
+    <w:link w:val="Pealkiri3Mrk"/>
+    <w:uiPriority w:val="9"/>
+    <w:qFormat/>
+    <w:rsid w:val="00911423"/>
+    <w:pPr>
+      <w:spacing w:before="100" w:beforeAutospacing="1" w:after="100" w:afterAutospacing="1" w:line="240" w:lineRule="auto"/>
+      <w:outlineLvl w:val="2"/>
+    </w:pPr>
+    <w:rPr>
+      <w:rFonts w:ascii="Times New Roman" w:eastAsia="Times New Roman" w:hAnsi="Times New Roman" w:cs="Times New Roman"/>
+      <w:b/>
+      <w:bCs/>
+      <w:sz w:val="27"/>
+      <w:szCs w:val="27"/>
+      <w:lang w:eastAsia="et-EE"/>
+    </w:rPr>
+  </w:style>
+  <w:style w:type="paragraph" w:styleId="Pealkiri4">
+    <w:name w:val="heading 4"/>
+    <w:basedOn w:val="Normaallaad"/>
+    <w:link w:val="Pealkiri4Mrk"/>
+    <w:uiPriority w:val="9"/>
+    <w:qFormat/>
+    <w:rsid w:val="00911423"/>
+    <w:pPr>
+      <w:spacing w:before="100" w:beforeAutospacing="1" w:after="100" w:afterAutospacing="1" w:line="240" w:lineRule="auto"/>
+      <w:outlineLvl w:val="3"/>
+    </w:pPr>
+    <w:rPr>
+      <w:rFonts w:ascii="Times New Roman" w:eastAsia="Times New Roman" w:hAnsi="Times New Roman" w:cs="Times New Roman"/>
+      <w:b/>
+      <w:bCs/>
+      <w:sz w:val="24"/>
+      <w:szCs w:val="24"/>
+      <w:lang w:eastAsia="et-EE"/>
+    </w:rPr>
   </w:style>
   <w:style w:type="character" w:default="1" w:styleId="Liguvaikefont">
     <w:name w:val="Default Paragraph Font"/>
@@ -2837,6 +3672,140 @@
     <w:name w:val="b"/>
     <w:basedOn w:val="Liguvaikefont"/>
     <w:rsid w:val="000238D7"/>
+  </w:style>
+  <w:style w:type="paragraph" w:styleId="Loendilik">
+    <w:name w:val="List Paragraph"/>
+    <w:basedOn w:val="Normaallaad"/>
+    <w:uiPriority w:val="34"/>
+    <w:qFormat/>
+    <w:rsid w:val="00927D0F"/>
+    <w:pPr>
+      <w:ind w:left="720"/>
+      <w:contextualSpacing/>
+    </w:pPr>
+  </w:style>
+  <w:style w:type="character" w:styleId="HTML-kood">
+    <w:name w:val="HTML Code"/>
+    <w:basedOn w:val="Liguvaikefont"/>
+    <w:uiPriority w:val="99"/>
+    <w:semiHidden/>
+    <w:unhideWhenUsed/>
+    <w:rsid w:val="00927D0F"/>
+    <w:rPr>
+      <w:rFonts w:ascii="Courier New" w:eastAsia="Times New Roman" w:hAnsi="Courier New" w:cs="Courier New"/>
+      <w:sz w:val="20"/>
+      <w:szCs w:val="20"/>
+    </w:rPr>
+  </w:style>
+  <w:style w:type="paragraph" w:styleId="Lihttekst">
+    <w:name w:val="Plain Text"/>
+    <w:basedOn w:val="Normaallaad"/>
+    <w:link w:val="LihttekstMrk"/>
+    <w:uiPriority w:val="99"/>
+    <w:unhideWhenUsed/>
+    <w:rsid w:val="00A431A4"/>
+    <w:pPr>
+      <w:spacing w:after="0" w:line="240" w:lineRule="auto"/>
+    </w:pPr>
+    <w:rPr>
+      <w:rFonts w:ascii="Consolas" w:hAnsi="Consolas"/>
+      <w:sz w:val="21"/>
+      <w:szCs w:val="21"/>
+    </w:rPr>
+  </w:style>
+  <w:style w:type="character" w:customStyle="1" w:styleId="LihttekstMrk">
+    <w:name w:val="Lihttekst Märk"/>
+    <w:basedOn w:val="Liguvaikefont"/>
+    <w:link w:val="Lihttekst"/>
+    <w:uiPriority w:val="99"/>
+    <w:rsid w:val="00A431A4"/>
+    <w:rPr>
+      <w:rFonts w:ascii="Consolas" w:hAnsi="Consolas"/>
+      <w:sz w:val="21"/>
+      <w:szCs w:val="21"/>
+    </w:rPr>
+  </w:style>
+  <w:style w:type="character" w:styleId="Hperlink">
+    <w:name w:val="Hyperlink"/>
+    <w:basedOn w:val="Liguvaikefont"/>
+    <w:uiPriority w:val="99"/>
+    <w:unhideWhenUsed/>
+    <w:rsid w:val="00A431A4"/>
+    <w:rPr>
+      <w:color w:val="0563C1" w:themeColor="hyperlink"/>
+      <w:u w:val="single"/>
+    </w:rPr>
+  </w:style>
+  <w:style w:type="character" w:styleId="Lahendamatamainimine">
+    <w:name w:val="Unresolved Mention"/>
+    <w:basedOn w:val="Liguvaikefont"/>
+    <w:uiPriority w:val="99"/>
+    <w:semiHidden/>
+    <w:unhideWhenUsed/>
+    <w:rsid w:val="00A431A4"/>
+    <w:rPr>
+      <w:color w:val="605E5C"/>
+      <w:shd w:val="clear" w:color="auto" w:fill="E1DFDD"/>
+    </w:rPr>
+  </w:style>
+  <w:style w:type="character" w:styleId="Klastatudhperlink">
+    <w:name w:val="FollowedHyperlink"/>
+    <w:basedOn w:val="Liguvaikefont"/>
+    <w:uiPriority w:val="99"/>
+    <w:semiHidden/>
+    <w:unhideWhenUsed/>
+    <w:rsid w:val="00A431A4"/>
+    <w:rPr>
+      <w:color w:val="954F72" w:themeColor="followedHyperlink"/>
+      <w:u w:val="single"/>
+    </w:rPr>
+  </w:style>
+  <w:style w:type="character" w:customStyle="1" w:styleId="Pealkiri3Mrk">
+    <w:name w:val="Pealkiri 3 Märk"/>
+    <w:basedOn w:val="Liguvaikefont"/>
+    <w:link w:val="Pealkiri3"/>
+    <w:uiPriority w:val="9"/>
+    <w:rsid w:val="00911423"/>
+    <w:rPr>
+      <w:rFonts w:ascii="Times New Roman" w:eastAsia="Times New Roman" w:hAnsi="Times New Roman" w:cs="Times New Roman"/>
+      <w:b/>
+      <w:bCs/>
+      <w:sz w:val="27"/>
+      <w:szCs w:val="27"/>
+      <w:lang w:eastAsia="et-EE"/>
+    </w:rPr>
+  </w:style>
+  <w:style w:type="character" w:customStyle="1" w:styleId="Pealkiri4Mrk">
+    <w:name w:val="Pealkiri 4 Märk"/>
+    <w:basedOn w:val="Liguvaikefont"/>
+    <w:link w:val="Pealkiri4"/>
+    <w:uiPriority w:val="9"/>
+    <w:rsid w:val="00911423"/>
+    <w:rPr>
+      <w:rFonts w:ascii="Times New Roman" w:eastAsia="Times New Roman" w:hAnsi="Times New Roman" w:cs="Times New Roman"/>
+      <w:b/>
+      <w:bCs/>
+      <w:sz w:val="24"/>
+      <w:szCs w:val="24"/>
+      <w:lang w:eastAsia="et-EE"/>
+    </w:rPr>
+  </w:style>
+  <w:style w:type="paragraph" w:styleId="Normaallaadveeb">
+    <w:name w:val="Normal (Web)"/>
+    <w:basedOn w:val="Normaallaad"/>
+    <w:uiPriority w:val="99"/>
+    <w:semiHidden/>
+    <w:unhideWhenUsed/>
+    <w:rsid w:val="00911423"/>
+    <w:pPr>
+      <w:spacing w:before="100" w:beforeAutospacing="1" w:after="100" w:afterAutospacing="1" w:line="240" w:lineRule="auto"/>
+    </w:pPr>
+    <w:rPr>
+      <w:rFonts w:ascii="Times New Roman" w:eastAsia="Times New Roman" w:hAnsi="Times New Roman" w:cs="Times New Roman"/>
+      <w:sz w:val="24"/>
+      <w:szCs w:val="24"/>
+      <w:lang w:eastAsia="et-EE"/>
+    </w:rPr>
   </w:style>
 </w:styles>
 </file>
@@ -3141,7 +4110,7 @@
 </file>
 
 <file path=customXml/itemProps1.xml><?xml version="1.0" encoding="utf-8"?>
-<ds:datastoreItem xmlns:ds="http://schemas.openxmlformats.org/officeDocument/2006/customXml" ds:itemID="{E857046A-159B-4118-9675-B744402C42EC}">
+<ds:datastoreItem xmlns:ds="http://schemas.openxmlformats.org/officeDocument/2006/customXml" ds:itemID="{70F785EF-F9C7-4F0E-A82C-2EB81C8BC031}">
   <ds:schemaRefs>
     <ds:schemaRef ds:uri="http://schemas.openxmlformats.org/officeDocument/2006/bibliography"/>
   </ds:schemaRefs>

--- a/Aruane EnityFramework.Core Evtina TARpv20.docx
+++ b/Aruane EnityFramework.Core Evtina TARpv20.docx
@@ -1214,7 +1214,7 @@
           </mc:Choice>
           <mc:Fallback>
             <w:pict>
-              <v:rect w14:anchorId="6ECAC3A2" id="Ristkülik 27" o:spid="_x0000_s1026" style="position:absolute;margin-left:158.8pt;margin-top:175.65pt;width:210pt;height:14.25pt;z-index:251663360;visibility:visible;mso-wrap-style:square;mso-height-percent:0;mso-wrap-distance-left:9pt;mso-wrap-distance-top:0;mso-wrap-distance-right:9pt;mso-wrap-distance-bottom:0;mso-position-horizontal:right;mso-position-horizontal-relative:margin;mso-position-vertical:absolute;mso-position-vertical-relative:text;mso-height-percent:0;mso-height-relative:margin;v-text-anchor:middle" o:gfxdata="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" filled="f" strokecolor="red" strokeweight="2.25pt">
+              <v:rect w14:anchorId="6B4EBE5E" id="Ristkülik 27" o:spid="_x0000_s1026" style="position:absolute;margin-left:158.8pt;margin-top:175.65pt;width:210pt;height:14.25pt;z-index:251663360;visibility:visible;mso-wrap-style:square;mso-height-percent:0;mso-wrap-distance-left:9pt;mso-wrap-distance-top:0;mso-wrap-distance-right:9pt;mso-wrap-distance-bottom:0;mso-position-horizontal:right;mso-position-horizontal-relative:margin;mso-position-vertical:absolute;mso-position-vertical-relative:text;mso-height-percent:0;mso-height-relative:margin;v-text-anchor:middle" o:gfxdata="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" filled="f" strokecolor="red" strokeweight="2.25pt">
                 <w10:wrap anchorx="margin"/>
               </v:rect>
             </w:pict>
@@ -1293,7 +1293,7 @@
           </mc:Choice>
           <mc:Fallback>
             <w:pict>
-              <v:rect w14:anchorId="01992BCF" id="Ristkülik 26" o:spid="_x0000_s1026" style="position:absolute;margin-left:158.8pt;margin-top:107.4pt;width:210pt;height:13.5pt;z-index:251661312;visibility:visible;mso-wrap-style:square;mso-height-percent:0;mso-wrap-distance-left:9pt;mso-wrap-distance-top:0;mso-wrap-distance-right:9pt;mso-wrap-distance-bottom:0;mso-position-horizontal:right;mso-position-horizontal-relative:margin;mso-position-vertical:absolute;mso-position-vertical-relative:text;mso-height-percent:0;mso-height-relative:margin;v-text-anchor:middle" o:gfxdata="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" filled="f" strokecolor="red" strokeweight="2.25pt">
+              <v:rect w14:anchorId="08CB143D" id="Ristkülik 26" o:spid="_x0000_s1026" style="position:absolute;margin-left:158.8pt;margin-top:107.4pt;width:210pt;height:13.5pt;z-index:251661312;visibility:visible;mso-wrap-style:square;mso-height-percent:0;mso-wrap-distance-left:9pt;mso-wrap-distance-top:0;mso-wrap-distance-right:9pt;mso-wrap-distance-bottom:0;mso-position-horizontal:right;mso-position-horizontal-relative:margin;mso-position-vertical:absolute;mso-position-vertical-relative:text;mso-height-percent:0;mso-height-relative:margin;v-text-anchor:middle" o:gfxdata="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" filled="f" strokecolor="red" strokeweight="2.25pt">
                 <w10:wrap anchorx="margin"/>
               </v:rect>
             </w:pict>
@@ -1369,7 +1369,7 @@
           </mc:Choice>
           <mc:Fallback>
             <w:pict>
-              <v:rect w14:anchorId="3F54F577" id="Ristkülik 25" o:spid="_x0000_s1026" style="position:absolute;margin-left:11.65pt;margin-top:.15pt;width:210pt;height:53.25pt;z-index:251659264;visibility:visible;mso-wrap-style:square;mso-wrap-distance-left:9pt;mso-wrap-distance-top:0;mso-wrap-distance-right:9pt;mso-wrap-distance-bottom:0;mso-position-horizontal:absolute;mso-position-horizontal-relative:text;mso-position-vertical:absolute;mso-position-vertical-relative:text;v-text-anchor:middle" o:gfxdata="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" filled="f" strokecolor="#4472c4 [3204]" strokeweight="1pt"/>
+              <v:rect w14:anchorId="4B258AA3" id="Ristkülik 25" o:spid="_x0000_s1026" style="position:absolute;margin-left:11.65pt;margin-top:.15pt;width:210pt;height:53.25pt;z-index:251659264;visibility:visible;mso-wrap-style:square;mso-wrap-distance-left:9pt;mso-wrap-distance-top:0;mso-wrap-distance-right:9pt;mso-wrap-distance-bottom:0;mso-position-horizontal:absolute;mso-position-horizontal-relative:text;mso-position-vertical:absolute;mso-position-vertical-relative:text;v-text-anchor:middle" o:gfxdata="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" filled="f" strokecolor="#4472c4 [3204]" strokeweight="1pt"/>
             </w:pict>
           </mc:Fallback>
         </mc:AlternateContent>
@@ -2353,7 +2353,7 @@
                 </mc:Choice>
                 <mc:Fallback>
                   <w:pict>
-                    <v:line w14:anchorId="6FB843A3" id="Sirgkonnektor 37" o:spid="_x0000_s1026" style="position:absolute;flip:y;z-index:251664384;visibility:visible;mso-wrap-style:square;mso-width-percent:0;mso-height-percent:0;mso-wrap-distance-left:9pt;mso-wrap-distance-top:0;mso-wrap-distance-right:9pt;mso-wrap-distance-bottom:0;mso-position-horizontal:absolute;mso-position-horizontal-relative:text;mso-position-vertical:absolute;mso-position-vertical-relative:text;mso-width-percent:0;mso-height-percent:0;mso-width-relative:margin;mso-height-relative:margin" from="246.6pt,186.45pt" to="361.35pt,187.2pt" o:gfxdata="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" strokecolor="red" strokeweight="1.5pt">
+                    <v:line w14:anchorId="189027BE" id="Sirgkonnektor 37" o:spid="_x0000_s1026" style="position:absolute;flip:y;z-index:251664384;visibility:visible;mso-wrap-style:square;mso-width-percent:0;mso-height-percent:0;mso-wrap-distance-left:9pt;mso-wrap-distance-top:0;mso-wrap-distance-right:9pt;mso-wrap-distance-bottom:0;mso-position-horizontal:absolute;mso-position-horizontal-relative:text;mso-position-vertical:absolute;mso-position-vertical-relative:text;mso-width-percent:0;mso-height-percent:0;mso-width-relative:margin;mso-height-relative:margin" from="246.6pt,186.45pt" to="361.35pt,187.2pt" o:gfxdata="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" strokecolor="red" strokeweight="1.5pt">
                       <v:stroke joinstyle="miter"/>
                     </v:line>
                   </w:pict>
@@ -2655,7 +2655,7 @@
           </mc:Choice>
           <mc:Fallback>
             <w:pict>
-              <v:line w14:anchorId="497FCD03" id="Sirgkonnektor 40" o:spid="_x0000_s1026" style="position:absolute;z-index:251665408;visibility:visible;mso-wrap-style:square;mso-wrap-distance-left:9pt;mso-wrap-distance-top:0;mso-wrap-distance-right:9pt;mso-wrap-distance-bottom:0;mso-position-horizontal:absolute;mso-position-horizontal-relative:text;mso-position-vertical:absolute;mso-position-vertical-relative:text" from="124.15pt,172.7pt" to="427.15pt,173.45pt" o:gfxdata="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" strokecolor="red" strokeweight="1.5pt">
+              <v:line w14:anchorId="03ADE0BA" id="Sirgkonnektor 40" o:spid="_x0000_s1026" style="position:absolute;z-index:251665408;visibility:visible;mso-wrap-style:square;mso-wrap-distance-left:9pt;mso-wrap-distance-top:0;mso-wrap-distance-right:9pt;mso-wrap-distance-bottom:0;mso-position-horizontal:absolute;mso-position-horizontal-relative:text;mso-position-vertical:absolute;mso-position-vertical-relative:text" from="124.15pt,172.7pt" to="427.15pt,173.45pt" o:gfxdata="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" strokecolor="red" strokeweight="1.5pt">
                 <v:stroke joinstyle="miter"/>
               </v:line>
             </w:pict>
@@ -2759,13 +2759,591 @@
           </wp:inline>
         </w:drawing>
       </w:r>
-      <w:bookmarkStart w:id="0" w:name="_GoBack"/>
-      <w:bookmarkEnd w:id="0"/>
+    </w:p>
+    <w:p>
+      <w:pPr>
+        <w:pStyle w:val="Pealkiri4"/>
+        <w:rPr>
+          <w:highlight w:val="yellow"/>
+        </w:rPr>
+      </w:pPr>
+      <w:r>
+        <w:rPr>
+          <w:highlight w:val="yellow"/>
+        </w:rPr>
+        <w:t>Категории сообщений</w:t>
+      </w:r>
+    </w:p>
+    <w:p>
+      <w:pPr>
+        <w:pStyle w:val="Normaallaadveeb"/>
+        <w:rPr>
+          <w:highlight w:val="yellow"/>
+        </w:rPr>
+      </w:pPr>
+      <w:r>
+        <w:rPr>
+          <w:highlight w:val="yellow"/>
+        </w:rPr>
+        <w:t xml:space="preserve">Другим способом фильтрации сообщений представляет использование категорий, которые представлены классом </w:t>
+      </w:r>
+      <w:r>
+        <w:rPr>
+          <w:rStyle w:val="b"/>
+          <w:highlight w:val="yellow"/>
+        </w:rPr>
+        <w:t>DbLoggerCategory</w:t>
+      </w:r>
+      <w:r>
+        <w:rPr>
+          <w:highlight w:val="yellow"/>
+        </w:rPr>
+        <w:t xml:space="preserve"> и который позволяет задать нужные категории логгирования:</w:t>
+      </w:r>
+    </w:p>
+    <w:p>
+      <w:pPr>
+        <w:pStyle w:val="Normaallaadveeb"/>
+        <w:numPr>
+          <w:ilvl w:val="0"/>
+          <w:numId w:val="4"/>
+        </w:numPr>
+        <w:rPr>
+          <w:highlight w:val="yellow"/>
+        </w:rPr>
+      </w:pPr>
+      <w:r>
+        <w:rPr>
+          <w:rStyle w:val="HTML-kood"/>
+          <w:highlight w:val="yellow"/>
+        </w:rPr>
+        <w:t>Database.Command</w:t>
+      </w:r>
+      <w:r>
+        <w:rPr>
+          <w:highlight w:val="yellow"/>
+        </w:rPr>
+        <w:t>: категория для выполняемых команд, позволяет получить выполняемый код SQL</w:t>
+      </w:r>
+    </w:p>
+    <w:p>
+      <w:pPr>
+        <w:pStyle w:val="Normaallaadveeb"/>
+        <w:numPr>
+          <w:ilvl w:val="0"/>
+          <w:numId w:val="4"/>
+        </w:numPr>
+        <w:rPr>
+          <w:highlight w:val="yellow"/>
+        </w:rPr>
+      </w:pPr>
+      <w:r>
+        <w:rPr>
+          <w:rStyle w:val="HTML-kood"/>
+          <w:highlight w:val="yellow"/>
+        </w:rPr>
+        <w:t xml:space="preserve">Database.Connection </w:t>
+      </w:r>
+      <w:r>
+        <w:rPr>
+          <w:highlight w:val="yellow"/>
+        </w:rPr>
+        <w:t>: категория для операций подключения к БД</w:t>
+      </w:r>
+    </w:p>
+    <w:p>
+      <w:pPr>
+        <w:pStyle w:val="Normaallaadveeb"/>
+        <w:numPr>
+          <w:ilvl w:val="0"/>
+          <w:numId w:val="4"/>
+        </w:numPr>
+        <w:rPr>
+          <w:highlight w:val="yellow"/>
+        </w:rPr>
+      </w:pPr>
+      <w:r>
+        <w:rPr>
+          <w:rStyle w:val="HTML-kood"/>
+          <w:highlight w:val="yellow"/>
+        </w:rPr>
+        <w:t xml:space="preserve">Database.Transaction </w:t>
+      </w:r>
+      <w:r>
+        <w:rPr>
+          <w:highlight w:val="yellow"/>
+        </w:rPr>
+        <w:t>: категория для транзакций с бд</w:t>
+      </w:r>
+    </w:p>
+    <w:p>
+      <w:pPr>
+        <w:pStyle w:val="Normaallaadveeb"/>
+        <w:numPr>
+          <w:ilvl w:val="0"/>
+          <w:numId w:val="4"/>
+        </w:numPr>
+        <w:rPr>
+          <w:highlight w:val="yellow"/>
+        </w:rPr>
+      </w:pPr>
+      <w:r>
+        <w:rPr>
+          <w:rStyle w:val="HTML-kood"/>
+          <w:highlight w:val="yellow"/>
+        </w:rPr>
+        <w:t>Migration</w:t>
+      </w:r>
+      <w:r>
+        <w:rPr>
+          <w:highlight w:val="yellow"/>
+        </w:rPr>
+        <w:t>: категория для миграций</w:t>
+      </w:r>
+    </w:p>
+    <w:p>
+      <w:pPr>
+        <w:pStyle w:val="Normaallaadveeb"/>
+        <w:numPr>
+          <w:ilvl w:val="0"/>
+          <w:numId w:val="4"/>
+        </w:numPr>
+        <w:rPr>
+          <w:highlight w:val="yellow"/>
+        </w:rPr>
+      </w:pPr>
+      <w:r>
+        <w:rPr>
+          <w:rStyle w:val="HTML-kood"/>
+          <w:highlight w:val="yellow"/>
+        </w:rPr>
+        <w:t>Model</w:t>
+      </w:r>
+      <w:r>
+        <w:rPr>
+          <w:highlight w:val="yellow"/>
+        </w:rPr>
+        <w:t>: категория для действий, совершаемых при привязке модели</w:t>
+      </w:r>
+    </w:p>
+    <w:p>
+      <w:pPr>
+        <w:pStyle w:val="Normaallaadveeb"/>
+        <w:numPr>
+          <w:ilvl w:val="0"/>
+          <w:numId w:val="4"/>
+        </w:numPr>
+        <w:rPr>
+          <w:highlight w:val="yellow"/>
+        </w:rPr>
+      </w:pPr>
+      <w:r>
+        <w:rPr>
+          <w:rStyle w:val="HTML-kood"/>
+          <w:highlight w:val="yellow"/>
+        </w:rPr>
+        <w:t>Query</w:t>
+      </w:r>
+      <w:r>
+        <w:rPr>
+          <w:highlight w:val="yellow"/>
+        </w:rPr>
+        <w:t>: категория для запросов за исключением тех, что генерируют исполняемый код SQL</w:t>
+      </w:r>
+    </w:p>
+    <w:p>
+      <w:pPr>
+        <w:pStyle w:val="Normaallaadveeb"/>
+        <w:numPr>
+          <w:ilvl w:val="0"/>
+          <w:numId w:val="4"/>
+        </w:numPr>
+        <w:rPr>
+          <w:highlight w:val="yellow"/>
+        </w:rPr>
+      </w:pPr>
+      <w:r>
+        <w:rPr>
+          <w:rStyle w:val="HTML-kood"/>
+          <w:highlight w:val="yellow"/>
+        </w:rPr>
+        <w:t>Scaffolding</w:t>
+      </w:r>
+      <w:r>
+        <w:rPr>
+          <w:highlight w:val="yellow"/>
+        </w:rPr>
+        <w:t>: категория для действий, выполняемых в поцессе обратного инжиниринга (то есть когда по базе данных генерируются классы и класс контекста)</w:t>
+      </w:r>
+    </w:p>
+    <w:p>
+      <w:pPr>
+        <w:pStyle w:val="Normaallaadveeb"/>
+        <w:numPr>
+          <w:ilvl w:val="0"/>
+          <w:numId w:val="4"/>
+        </w:numPr>
+        <w:rPr>
+          <w:highlight w:val="yellow"/>
+        </w:rPr>
+      </w:pPr>
+      <w:r>
+        <w:rPr>
+          <w:rStyle w:val="HTML-kood"/>
+          <w:highlight w:val="yellow"/>
+        </w:rPr>
+        <w:t>Update</w:t>
+      </w:r>
+      <w:r>
+        <w:rPr>
+          <w:highlight w:val="yellow"/>
+        </w:rPr>
+        <w:t>: категория для сообщений вызова DbContext.SaveChanges()</w:t>
+      </w:r>
+    </w:p>
+    <w:p>
+      <w:pPr>
+        <w:pStyle w:val="Normaallaadveeb"/>
+        <w:numPr>
+          <w:ilvl w:val="0"/>
+          <w:numId w:val="4"/>
+        </w:numPr>
+        <w:rPr>
+          <w:highlight w:val="yellow"/>
+        </w:rPr>
+      </w:pPr>
+      <w:r>
+        <w:rPr>
+          <w:rStyle w:val="HTML-kood"/>
+          <w:highlight w:val="yellow"/>
+        </w:rPr>
+        <w:t>Infrastructure</w:t>
+      </w:r>
+      <w:r>
+        <w:rPr>
+          <w:highlight w:val="yellow"/>
+        </w:rPr>
+        <w:t>: категория для всех остальных сообщений</w:t>
+      </w:r>
+    </w:p>
+    <w:p>
+      <w:pPr>
+        <w:pStyle w:val="Normaallaadveeb"/>
+      </w:pPr>
+      <w:r>
+        <w:t>Например, выведем в лог информацию только об исполняемых командах:</w:t>
+      </w:r>
+    </w:p>
+    <w:p>
+      <w:pPr>
+        <w:spacing w:after="0" w:line="240" w:lineRule="auto"/>
+        <w:rPr>
+          <w:rFonts w:ascii="Times New Roman" w:eastAsia="Times New Roman" w:hAnsi="Times New Roman" w:cs="Times New Roman"/>
+          <w:sz w:val="24"/>
+          <w:szCs w:val="24"/>
+          <w:lang w:eastAsia="et-EE"/>
+        </w:rPr>
+      </w:pPr>
+      <w:r>
+        <w:rPr>
+          <w:rFonts w:ascii="Courier New" w:eastAsia="Times New Roman" w:hAnsi="Courier New" w:cs="Courier New"/>
+          <w:sz w:val="20"/>
+          <w:szCs w:val="20"/>
+          <w:lang w:eastAsia="et-EE"/>
+        </w:rPr>
+        <w:t>optionsBuilder.LogTo(Console.WriteLine, new[] { DbLoggerCategory.Database.Command.Name });</w:t>
+      </w:r>
     </w:p>
     <w:p/>
     <w:p/>
     <w:p/>
     <w:p/>
+    <w:p/>
+    <w:p>
+      <w:r>
+        <w:lastRenderedPageBreak/>
+        <w:t>Результат</w:t>
+      </w:r>
+    </w:p>
+    <w:p>
+      <w:r>
+        <w:drawing>
+          <wp:inline distT="0" distB="0" distL="0" distR="0" wp14:anchorId="6F16A0AE" wp14:editId="4042F125">
+            <wp:extent cx="5760720" cy="5467985"/>
+            <wp:effectExtent l="0" t="0" r="0" b="0"/>
+            <wp:docPr id="42" name="Pilt 42"/>
+            <wp:cNvGraphicFramePr>
+              <a:graphicFrameLocks xmlns:a="http://schemas.openxmlformats.org/drawingml/2006/main" noChangeAspect="1"/>
+            </wp:cNvGraphicFramePr>
+            <a:graphic xmlns:a="http://schemas.openxmlformats.org/drawingml/2006/main">
+              <a:graphicData uri="http://schemas.openxmlformats.org/drawingml/2006/picture">
+                <pic:pic xmlns:pic="http://schemas.openxmlformats.org/drawingml/2006/picture">
+                  <pic:nvPicPr>
+                    <pic:cNvPr id="1" name=""/>
+                    <pic:cNvPicPr/>
+                  </pic:nvPicPr>
+                  <pic:blipFill>
+                    <a:blip r:embed="rId41"/>
+                    <a:stretch>
+                      <a:fillRect/>
+                    </a:stretch>
+                  </pic:blipFill>
+                  <pic:spPr>
+                    <a:xfrm>
+                      <a:off x="0" y="0"/>
+                      <a:ext cx="5760720" cy="5467985"/>
+                    </a:xfrm>
+                    <a:prstGeom prst="rect">
+                      <a:avLst/>
+                    </a:prstGeom>
+                  </pic:spPr>
+                </pic:pic>
+              </a:graphicData>
+            </a:graphic>
+          </wp:inline>
+        </w:drawing>
+      </w:r>
+    </w:p>
+    <w:p>
+      <w:r>
+        <w:t>А для работы с базой данных использовался следующий контекст данных:</w:t>
+      </w:r>
+    </w:p>
+    <w:p>
+      <w:r>
+        <w:drawing>
+          <wp:inline distT="0" distB="0" distL="0" distR="0" wp14:anchorId="232B42FF" wp14:editId="695FBBA9">
+            <wp:extent cx="5216525" cy="1866900"/>
+            <wp:effectExtent l="0" t="0" r="3175" b="0"/>
+            <wp:docPr id="43" name="Pilt 43"/>
+            <wp:cNvGraphicFramePr>
+              <a:graphicFrameLocks xmlns:a="http://schemas.openxmlformats.org/drawingml/2006/main" noChangeAspect="1"/>
+            </wp:cNvGraphicFramePr>
+            <a:graphic xmlns:a="http://schemas.openxmlformats.org/drawingml/2006/main">
+              <a:graphicData uri="http://schemas.openxmlformats.org/drawingml/2006/picture">
+                <pic:pic xmlns:pic="http://schemas.openxmlformats.org/drawingml/2006/picture">
+                  <pic:nvPicPr>
+                    <pic:cNvPr id="1" name=""/>
+                    <pic:cNvPicPr/>
+                  </pic:nvPicPr>
+                  <pic:blipFill>
+                    <a:blip r:embed="rId42"/>
+                    <a:stretch>
+                      <a:fillRect/>
+                    </a:stretch>
+                  </pic:blipFill>
+                  <pic:spPr>
+                    <a:xfrm>
+                      <a:off x="0" y="0"/>
+                      <a:ext cx="5227255" cy="1870740"/>
+                    </a:xfrm>
+                    <a:prstGeom prst="rect">
+                      <a:avLst/>
+                    </a:prstGeom>
+                  </pic:spPr>
+                </pic:pic>
+              </a:graphicData>
+            </a:graphic>
+          </wp:inline>
+        </w:drawing>
+      </w:r>
+    </w:p>
+    <w:p>
+      <w:r>
+        <w:t>в User</w:t>
+      </w:r>
+    </w:p>
+    <w:p>
+      <w:pPr>
+        <w:rPr>
+          <w:rStyle w:val="HTML-kood"/>
+          <w:rFonts w:eastAsiaTheme="minorHAnsi"/>
+        </w:rPr>
+      </w:pPr>
+      <w:r>
+        <w:rPr>
+          <w:rStyle w:val="HTML-kood"/>
+          <w:rFonts w:eastAsiaTheme="minorHAnsi"/>
+        </w:rPr>
+        <w:t>public</w:t>
+      </w:r>
+      <w:r>
+        <w:t xml:space="preserve"> </w:t>
+      </w:r>
+      <w:r>
+        <w:rPr>
+          <w:rStyle w:val="HTML-kood"/>
+          <w:rFonts w:eastAsiaTheme="minorHAnsi"/>
+        </w:rPr>
+        <w:t>string? Position { get; set; }   // Новое свойство - должность пользователя</w:t>
+      </w:r>
+    </w:p>
+    <w:p>
+      <w:r>
+        <w:lastRenderedPageBreak/>
+        <w:t>в</w:t>
+      </w:r>
+      <w:r>
+        <w:t xml:space="preserve"> DB Browser </w:t>
+      </w:r>
+      <w:r>
+        <w:t>добавляем поле Position</w:t>
+      </w:r>
+    </w:p>
+    <w:p>
+      <w:r>
+        <w:drawing>
+          <wp:inline distT="0" distB="0" distL="0" distR="0" wp14:anchorId="6A8D762C" wp14:editId="669402C6">
+            <wp:extent cx="3391373" cy="1609950"/>
+            <wp:effectExtent l="0" t="0" r="0" b="9525"/>
+            <wp:docPr id="44" name="Pilt 44"/>
+            <wp:cNvGraphicFramePr>
+              <a:graphicFrameLocks xmlns:a="http://schemas.openxmlformats.org/drawingml/2006/main" noChangeAspect="1"/>
+            </wp:cNvGraphicFramePr>
+            <a:graphic xmlns:a="http://schemas.openxmlformats.org/drawingml/2006/main">
+              <a:graphicData uri="http://schemas.openxmlformats.org/drawingml/2006/picture">
+                <pic:pic xmlns:pic="http://schemas.openxmlformats.org/drawingml/2006/picture">
+                  <pic:nvPicPr>
+                    <pic:cNvPr id="1" name=""/>
+                    <pic:cNvPicPr/>
+                  </pic:nvPicPr>
+                  <pic:blipFill>
+                    <a:blip r:embed="rId43"/>
+                    <a:stretch>
+                      <a:fillRect/>
+                    </a:stretch>
+                  </pic:blipFill>
+                  <pic:spPr>
+                    <a:xfrm>
+                      <a:off x="0" y="0"/>
+                      <a:ext cx="3391373" cy="1609950"/>
+                    </a:xfrm>
+                    <a:prstGeom prst="rect">
+                      <a:avLst/>
+                    </a:prstGeom>
+                  </pic:spPr>
+                </pic:pic>
+              </a:graphicData>
+            </a:graphic>
+          </wp:inline>
+        </w:drawing>
+      </w:r>
+      <w:bookmarkStart w:id="0" w:name="_GoBack"/>
+      <w:bookmarkEnd w:id="0"/>
+    </w:p>
+    <w:p>
+      <w:r>
+        <w:rPr>
+          <w:noProof/>
+        </w:rPr>
+        <mc:AlternateContent>
+          <mc:Choice Requires="wps">
+            <w:drawing>
+              <wp:anchor distT="0" distB="0" distL="114300" distR="114300" simplePos="0" relativeHeight="251666432" behindDoc="0" locked="0" layoutInCell="1" allowOverlap="1">
+                <wp:simplePos x="0" y="0"/>
+                <wp:positionH relativeFrom="column">
+                  <wp:posOffset>100330</wp:posOffset>
+                </wp:positionH>
+                <wp:positionV relativeFrom="paragraph">
+                  <wp:posOffset>33020</wp:posOffset>
+                </wp:positionV>
+                <wp:extent cx="495300" cy="285750"/>
+                <wp:effectExtent l="0" t="0" r="19050" b="19050"/>
+                <wp:wrapNone/>
+                <wp:docPr id="46" name="Ristkülik 46"/>
+                <wp:cNvGraphicFramePr/>
+                <a:graphic xmlns:a="http://schemas.openxmlformats.org/drawingml/2006/main">
+                  <a:graphicData uri="http://schemas.microsoft.com/office/word/2010/wordprocessingShape">
+                    <wps:wsp>
+                      <wps:cNvSpPr/>
+                      <wps:spPr>
+                        <a:xfrm>
+                          <a:off x="0" y="0"/>
+                          <a:ext cx="495300" cy="285750"/>
+                        </a:xfrm>
+                        <a:prstGeom prst="rect">
+                          <a:avLst/>
+                        </a:prstGeom>
+                        <a:noFill/>
+                        <a:ln>
+                          <a:solidFill>
+                            <a:srgbClr val="FF0000"/>
+                          </a:solidFill>
+                        </a:ln>
+                      </wps:spPr>
+                      <wps:style>
+                        <a:lnRef idx="2">
+                          <a:schemeClr val="accent1">
+                            <a:shade val="50000"/>
+                          </a:schemeClr>
+                        </a:lnRef>
+                        <a:fillRef idx="1">
+                          <a:schemeClr val="accent1"/>
+                        </a:fillRef>
+                        <a:effectRef idx="0">
+                          <a:schemeClr val="accent1"/>
+                        </a:effectRef>
+                        <a:fontRef idx="minor">
+                          <a:schemeClr val="lt1"/>
+                        </a:fontRef>
+                      </wps:style>
+                      <wps:bodyPr rot="0" spcFirstLastPara="0" vertOverflow="overflow" horzOverflow="overflow" vert="horz" wrap="square" lIns="91440" tIns="45720" rIns="91440" bIns="45720" numCol="1" spcCol="0" rtlCol="0" fromWordArt="0" anchor="ctr" anchorCtr="0" forceAA="0" compatLnSpc="1">
+                        <a:prstTxWarp prst="textNoShape">
+                          <a:avLst/>
+                        </a:prstTxWarp>
+                        <a:noAutofit/>
+                      </wps:bodyPr>
+                    </wps:wsp>
+                  </a:graphicData>
+                </a:graphic>
+              </wp:anchor>
+            </w:drawing>
+          </mc:Choice>
+          <mc:Fallback>
+            <w:pict>
+              <v:rect w14:anchorId="517EA353" id="Ristkülik 46" o:spid="_x0000_s1026" style="position:absolute;margin-left:7.9pt;margin-top:2.6pt;width:39pt;height:22.5pt;z-index:251666432;visibility:visible;mso-wrap-style:square;mso-wrap-distance-left:9pt;mso-wrap-distance-top:0;mso-wrap-distance-right:9pt;mso-wrap-distance-bottom:0;mso-position-horizontal:absolute;mso-position-horizontal-relative:text;mso-position-vertical:absolute;mso-position-vertical-relative:text;v-text-anchor:middle" o:gfxdata="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" filled="f" strokecolor="red" strokeweight="1pt"/>
+            </w:pict>
+          </mc:Fallback>
+        </mc:AlternateContent>
+      </w:r>
+      <w:r>
+        <w:drawing>
+          <wp:inline distT="0" distB="0" distL="0" distR="0" wp14:anchorId="29B9388B" wp14:editId="39A4FFD4">
+            <wp:extent cx="5468113" cy="3524742"/>
+            <wp:effectExtent l="0" t="0" r="0" b="0"/>
+            <wp:docPr id="45" name="Pilt 45"/>
+            <wp:cNvGraphicFramePr>
+              <a:graphicFrameLocks xmlns:a="http://schemas.openxmlformats.org/drawingml/2006/main" noChangeAspect="1"/>
+            </wp:cNvGraphicFramePr>
+            <a:graphic xmlns:a="http://schemas.openxmlformats.org/drawingml/2006/main">
+              <a:graphicData uri="http://schemas.openxmlformats.org/drawingml/2006/picture">
+                <pic:pic xmlns:pic="http://schemas.openxmlformats.org/drawingml/2006/picture">
+                  <pic:nvPicPr>
+                    <pic:cNvPr id="1" name=""/>
+                    <pic:cNvPicPr/>
+                  </pic:nvPicPr>
+                  <pic:blipFill>
+                    <a:blip r:embed="rId44"/>
+                    <a:stretch>
+                      <a:fillRect/>
+                    </a:stretch>
+                  </pic:blipFill>
+                  <pic:spPr>
+                    <a:xfrm>
+                      <a:off x="0" y="0"/>
+                      <a:ext cx="5468113" cy="3524742"/>
+                    </a:xfrm>
+                    <a:prstGeom prst="rect">
+                      <a:avLst/>
+                    </a:prstGeom>
+                  </pic:spPr>
+                </pic:pic>
+              </a:graphicData>
+            </a:graphic>
+          </wp:inline>
+        </w:drawing>
+      </w:r>
+    </w:p>
     <w:sectPr>
       <w:type w:val="continuous"/>
       <w:pgSz w:w="11906" w:h="16838"/>
@@ -3042,6 +3620,155 @@
     </w:lvl>
   </w:abstractNum>
   <w:abstractNum w:abstractNumId="2" w15:restartNumberingAfterBreak="0">
+    <w:nsid w:val="60A7446F"/>
+    <w:multiLevelType w:val="multilevel"/>
+    <w:tmpl w:val="3FCAAAE0"/>
+    <w:lvl w:ilvl="0">
+      <w:start w:val="1"/>
+      <w:numFmt w:val="bullet"/>
+      <w:lvlText w:val=""/>
+      <w:lvlJc w:val="left"/>
+      <w:pPr>
+        <w:tabs>
+          <w:tab w:val="num" w:pos="720"/>
+        </w:tabs>
+        <w:ind w:left="720" w:hanging="360"/>
+      </w:pPr>
+      <w:rPr>
+        <w:rFonts w:ascii="Symbol" w:hAnsi="Symbol" w:hint="default"/>
+        <w:sz w:val="20"/>
+      </w:rPr>
+    </w:lvl>
+    <w:lvl w:ilvl="1" w:tentative="1">
+      <w:start w:val="1"/>
+      <w:numFmt w:val="bullet"/>
+      <w:lvlText w:val="o"/>
+      <w:lvlJc w:val="left"/>
+      <w:pPr>
+        <w:tabs>
+          <w:tab w:val="num" w:pos="1440"/>
+        </w:tabs>
+        <w:ind w:left="1440" w:hanging="360"/>
+      </w:pPr>
+      <w:rPr>
+        <w:rFonts w:ascii="Courier New" w:hAnsi="Courier New" w:hint="default"/>
+        <w:sz w:val="20"/>
+      </w:rPr>
+    </w:lvl>
+    <w:lvl w:ilvl="2" w:tentative="1">
+      <w:start w:val="1"/>
+      <w:numFmt w:val="bullet"/>
+      <w:lvlText w:val=""/>
+      <w:lvlJc w:val="left"/>
+      <w:pPr>
+        <w:tabs>
+          <w:tab w:val="num" w:pos="2160"/>
+        </w:tabs>
+        <w:ind w:left="2160" w:hanging="360"/>
+      </w:pPr>
+      <w:rPr>
+        <w:rFonts w:ascii="Wingdings" w:hAnsi="Wingdings" w:hint="default"/>
+        <w:sz w:val="20"/>
+      </w:rPr>
+    </w:lvl>
+    <w:lvl w:ilvl="3" w:tentative="1">
+      <w:start w:val="1"/>
+      <w:numFmt w:val="bullet"/>
+      <w:lvlText w:val=""/>
+      <w:lvlJc w:val="left"/>
+      <w:pPr>
+        <w:tabs>
+          <w:tab w:val="num" w:pos="2880"/>
+        </w:tabs>
+        <w:ind w:left="2880" w:hanging="360"/>
+      </w:pPr>
+      <w:rPr>
+        <w:rFonts w:ascii="Wingdings" w:hAnsi="Wingdings" w:hint="default"/>
+        <w:sz w:val="20"/>
+      </w:rPr>
+    </w:lvl>
+    <w:lvl w:ilvl="4" w:tentative="1">
+      <w:start w:val="1"/>
+      <w:numFmt w:val="bullet"/>
+      <w:lvlText w:val=""/>
+      <w:lvlJc w:val="left"/>
+      <w:pPr>
+        <w:tabs>
+          <w:tab w:val="num" w:pos="3600"/>
+        </w:tabs>
+        <w:ind w:left="3600" w:hanging="360"/>
+      </w:pPr>
+      <w:rPr>
+        <w:rFonts w:ascii="Wingdings" w:hAnsi="Wingdings" w:hint="default"/>
+        <w:sz w:val="20"/>
+      </w:rPr>
+    </w:lvl>
+    <w:lvl w:ilvl="5" w:tentative="1">
+      <w:start w:val="1"/>
+      <w:numFmt w:val="bullet"/>
+      <w:lvlText w:val=""/>
+      <w:lvlJc w:val="left"/>
+      <w:pPr>
+        <w:tabs>
+          <w:tab w:val="num" w:pos="4320"/>
+        </w:tabs>
+        <w:ind w:left="4320" w:hanging="360"/>
+      </w:pPr>
+      <w:rPr>
+        <w:rFonts w:ascii="Wingdings" w:hAnsi="Wingdings" w:hint="default"/>
+        <w:sz w:val="20"/>
+      </w:rPr>
+    </w:lvl>
+    <w:lvl w:ilvl="6" w:tentative="1">
+      <w:start w:val="1"/>
+      <w:numFmt w:val="bullet"/>
+      <w:lvlText w:val=""/>
+      <w:lvlJc w:val="left"/>
+      <w:pPr>
+        <w:tabs>
+          <w:tab w:val="num" w:pos="5040"/>
+        </w:tabs>
+        <w:ind w:left="5040" w:hanging="360"/>
+      </w:pPr>
+      <w:rPr>
+        <w:rFonts w:ascii="Wingdings" w:hAnsi="Wingdings" w:hint="default"/>
+        <w:sz w:val="20"/>
+      </w:rPr>
+    </w:lvl>
+    <w:lvl w:ilvl="7" w:tentative="1">
+      <w:start w:val="1"/>
+      <w:numFmt w:val="bullet"/>
+      <w:lvlText w:val=""/>
+      <w:lvlJc w:val="left"/>
+      <w:pPr>
+        <w:tabs>
+          <w:tab w:val="num" w:pos="5760"/>
+        </w:tabs>
+        <w:ind w:left="5760" w:hanging="360"/>
+      </w:pPr>
+      <w:rPr>
+        <w:rFonts w:ascii="Wingdings" w:hAnsi="Wingdings" w:hint="default"/>
+        <w:sz w:val="20"/>
+      </w:rPr>
+    </w:lvl>
+    <w:lvl w:ilvl="8" w:tentative="1">
+      <w:start w:val="1"/>
+      <w:numFmt w:val="bullet"/>
+      <w:lvlText w:val=""/>
+      <w:lvlJc w:val="left"/>
+      <w:pPr>
+        <w:tabs>
+          <w:tab w:val="num" w:pos="6480"/>
+        </w:tabs>
+        <w:ind w:left="6480" w:hanging="360"/>
+      </w:pPr>
+      <w:rPr>
+        <w:rFonts w:ascii="Wingdings" w:hAnsi="Wingdings" w:hint="default"/>
+        <w:sz w:val="20"/>
+      </w:rPr>
+    </w:lvl>
+  </w:abstractNum>
+  <w:abstractNum w:abstractNumId="3" w15:restartNumberingAfterBreak="0">
     <w:nsid w:val="7D4525AF"/>
     <w:multiLevelType w:val="multilevel"/>
     <w:tmpl w:val="AFD068F6"/>
@@ -3197,6 +3924,9 @@
     <w:abstractNumId w:val="0"/>
   </w:num>
   <w:num w:numId="3">
+    <w:abstractNumId w:val="3"/>
+  </w:num>
+  <w:num w:numId="4">
     <w:abstractNumId w:val="2"/>
   </w:num>
 </w:numbering>
@@ -4110,7 +4840,7 @@
 </file>
 
 <file path=customXml/itemProps1.xml><?xml version="1.0" encoding="utf-8"?>
-<ds:datastoreItem xmlns:ds="http://schemas.openxmlformats.org/officeDocument/2006/customXml" ds:itemID="{70F785EF-F9C7-4F0E-A82C-2EB81C8BC031}">
+<ds:datastoreItem xmlns:ds="http://schemas.openxmlformats.org/officeDocument/2006/customXml" ds:itemID="{51753C23-5412-4D64-9742-65BA1E93C3AB}">
   <ds:schemaRefs>
     <ds:schemaRef ds:uri="http://schemas.openxmlformats.org/officeDocument/2006/bibliography"/>
   </ds:schemaRefs>

--- a/Aruane EnityFramework.Core Evtina TARpv20.docx
+++ b/Aruane EnityFramework.Core Evtina TARpv20.docx
@@ -1214,7 +1214,7 @@
           </mc:Choice>
           <mc:Fallback>
             <w:pict>
-              <v:rect w14:anchorId="6B4EBE5E" id="Ristkülik 27" o:spid="_x0000_s1026" style="position:absolute;margin-left:158.8pt;margin-top:175.65pt;width:210pt;height:14.25pt;z-index:251663360;visibility:visible;mso-wrap-style:square;mso-height-percent:0;mso-wrap-distance-left:9pt;mso-wrap-distance-top:0;mso-wrap-distance-right:9pt;mso-wrap-distance-bottom:0;mso-position-horizontal:right;mso-position-horizontal-relative:margin;mso-position-vertical:absolute;mso-position-vertical-relative:text;mso-height-percent:0;mso-height-relative:margin;v-text-anchor:middle" o:gfxdata="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" filled="f" strokecolor="red" strokeweight="2.25pt">
+              <v:rect w14:anchorId="279D326C" id="Ristkülik 27" o:spid="_x0000_s1026" style="position:absolute;margin-left:158.8pt;margin-top:175.65pt;width:210pt;height:14.25pt;z-index:251663360;visibility:visible;mso-wrap-style:square;mso-height-percent:0;mso-wrap-distance-left:9pt;mso-wrap-distance-top:0;mso-wrap-distance-right:9pt;mso-wrap-distance-bottom:0;mso-position-horizontal:right;mso-position-horizontal-relative:margin;mso-position-vertical:absolute;mso-position-vertical-relative:text;mso-height-percent:0;mso-height-relative:margin;v-text-anchor:middle" o:gfxdata="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" filled="f" strokecolor="red" strokeweight="2.25pt">
                 <w10:wrap anchorx="margin"/>
               </v:rect>
             </w:pict>
@@ -1293,7 +1293,7 @@
           </mc:Choice>
           <mc:Fallback>
             <w:pict>
-              <v:rect w14:anchorId="08CB143D" id="Ristkülik 26" o:spid="_x0000_s1026" style="position:absolute;margin-left:158.8pt;margin-top:107.4pt;width:210pt;height:13.5pt;z-index:251661312;visibility:visible;mso-wrap-style:square;mso-height-percent:0;mso-wrap-distance-left:9pt;mso-wrap-distance-top:0;mso-wrap-distance-right:9pt;mso-wrap-distance-bottom:0;mso-position-horizontal:right;mso-position-horizontal-relative:margin;mso-position-vertical:absolute;mso-position-vertical-relative:text;mso-height-percent:0;mso-height-relative:margin;v-text-anchor:middle" o:gfxdata="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" filled="f" strokecolor="red" strokeweight="2.25pt">
+              <v:rect w14:anchorId="223C6152" id="Ristkülik 26" o:spid="_x0000_s1026" style="position:absolute;margin-left:158.8pt;margin-top:107.4pt;width:210pt;height:13.5pt;z-index:251661312;visibility:visible;mso-wrap-style:square;mso-height-percent:0;mso-wrap-distance-left:9pt;mso-wrap-distance-top:0;mso-wrap-distance-right:9pt;mso-wrap-distance-bottom:0;mso-position-horizontal:right;mso-position-horizontal-relative:margin;mso-position-vertical:absolute;mso-position-vertical-relative:text;mso-height-percent:0;mso-height-relative:margin;v-text-anchor:middle" o:gfxdata="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" filled="f" strokecolor="red" strokeweight="2.25pt">
                 <w10:wrap anchorx="margin"/>
               </v:rect>
             </w:pict>
@@ -1369,7 +1369,7 @@
           </mc:Choice>
           <mc:Fallback>
             <w:pict>
-              <v:rect w14:anchorId="4B258AA3" id="Ristkülik 25" o:spid="_x0000_s1026" style="position:absolute;margin-left:11.65pt;margin-top:.15pt;width:210pt;height:53.25pt;z-index:251659264;visibility:visible;mso-wrap-style:square;mso-wrap-distance-left:9pt;mso-wrap-distance-top:0;mso-wrap-distance-right:9pt;mso-wrap-distance-bottom:0;mso-position-horizontal:absolute;mso-position-horizontal-relative:text;mso-position-vertical:absolute;mso-position-vertical-relative:text;v-text-anchor:middle" o:gfxdata="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" filled="f" strokecolor="#4472c4 [3204]" strokeweight="1pt"/>
+              <v:rect w14:anchorId="6015BBF0" id="Ristkülik 25" o:spid="_x0000_s1026" style="position:absolute;margin-left:11.65pt;margin-top:.15pt;width:210pt;height:53.25pt;z-index:251659264;visibility:visible;mso-wrap-style:square;mso-wrap-distance-left:9pt;mso-wrap-distance-top:0;mso-wrap-distance-right:9pt;mso-wrap-distance-bottom:0;mso-position-horizontal:absolute;mso-position-horizontal-relative:text;mso-position-vertical:absolute;mso-position-vertical-relative:text;v-text-anchor:middle" o:gfxdata="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" filled="f" strokecolor="#4472c4 [3204]" strokeweight="1pt"/>
             </w:pict>
           </mc:Fallback>
         </mc:AlternateContent>
@@ -2353,7 +2353,7 @@
                 </mc:Choice>
                 <mc:Fallback>
                   <w:pict>
-                    <v:line w14:anchorId="189027BE" id="Sirgkonnektor 37" o:spid="_x0000_s1026" style="position:absolute;flip:y;z-index:251664384;visibility:visible;mso-wrap-style:square;mso-width-percent:0;mso-height-percent:0;mso-wrap-distance-left:9pt;mso-wrap-distance-top:0;mso-wrap-distance-right:9pt;mso-wrap-distance-bottom:0;mso-position-horizontal:absolute;mso-position-horizontal-relative:text;mso-position-vertical:absolute;mso-position-vertical-relative:text;mso-width-percent:0;mso-height-percent:0;mso-width-relative:margin;mso-height-relative:margin" from="246.6pt,186.45pt" to="361.35pt,187.2pt" o:gfxdata="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" strokecolor="red" strokeweight="1.5pt">
+                    <v:line w14:anchorId="40283A18" id="Sirgkonnektor 37" o:spid="_x0000_s1026" style="position:absolute;flip:y;z-index:251664384;visibility:visible;mso-wrap-style:square;mso-width-percent:0;mso-height-percent:0;mso-wrap-distance-left:9pt;mso-wrap-distance-top:0;mso-wrap-distance-right:9pt;mso-wrap-distance-bottom:0;mso-position-horizontal:absolute;mso-position-horizontal-relative:text;mso-position-vertical:absolute;mso-position-vertical-relative:text;mso-width-percent:0;mso-height-percent:0;mso-width-relative:margin;mso-height-relative:margin" from="246.6pt,186.45pt" to="361.35pt,187.2pt" o:gfxdata="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" strokecolor="red" strokeweight="1.5pt">
                       <v:stroke joinstyle="miter"/>
                     </v:line>
                   </w:pict>
@@ -2655,7 +2655,7 @@
           </mc:Choice>
           <mc:Fallback>
             <w:pict>
-              <v:line w14:anchorId="03ADE0BA" id="Sirgkonnektor 40" o:spid="_x0000_s1026" style="position:absolute;z-index:251665408;visibility:visible;mso-wrap-style:square;mso-wrap-distance-left:9pt;mso-wrap-distance-top:0;mso-wrap-distance-right:9pt;mso-wrap-distance-bottom:0;mso-position-horizontal:absolute;mso-position-horizontal-relative:text;mso-position-vertical:absolute;mso-position-vertical-relative:text" from="124.15pt,172.7pt" to="427.15pt,173.45pt" o:gfxdata="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" strokecolor="red" strokeweight="1.5pt">
+              <v:line w14:anchorId="6C433A33" id="Sirgkonnektor 40" o:spid="_x0000_s1026" style="position:absolute;z-index:251665408;visibility:visible;mso-wrap-style:square;mso-wrap-distance-left:9pt;mso-wrap-distance-top:0;mso-wrap-distance-right:9pt;mso-wrap-distance-bottom:0;mso-position-horizontal:absolute;mso-position-horizontal-relative:text;mso-position-vertical:absolute;mso-position-vertical-relative:text" from="124.15pt,172.7pt" to="427.15pt,173.45pt" o:gfxdata="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" strokecolor="red" strokeweight="1.5pt">
                 <v:stroke joinstyle="miter"/>
               </v:line>
             </w:pict>
@@ -3191,11 +3191,31 @@
       </w:r>
     </w:p>
     <w:p>
+      <w:pPr>
+        <w:sectPr>
+          <w:type w:val="continuous"/>
+          <w:pgSz w:w="11906" w:h="16838"/>
+          <w:pgMar w:top="1417" w:right="1417" w:bottom="1417" w:left="1417" w:header="708" w:footer="708" w:gutter="0"/>
+          <w:cols w:space="708"/>
+          <w:docGrid w:linePitch="360"/>
+        </w:sectPr>
+      </w:pPr>
+    </w:p>
+    <w:p>
+      <w:pPr>
+        <w:sectPr>
+          <w:type w:val="continuous"/>
+          <w:pgSz w:w="11906" w:h="16838"/>
+          <w:pgMar w:top="1417" w:right="1417" w:bottom="1417" w:left="1417" w:header="708" w:footer="708" w:gutter="0"/>
+          <w:cols w:space="708"/>
+          <w:docGrid w:linePitch="360"/>
+        </w:sectPr>
+      </w:pPr>
       <w:r>
         <w:drawing>
           <wp:inline distT="0" distB="0" distL="0" distR="0" wp14:anchorId="6A8D762C" wp14:editId="669402C6">
-            <wp:extent cx="3391373" cy="1609950"/>
-            <wp:effectExtent l="0" t="0" r="0" b="9525"/>
+            <wp:extent cx="2989610" cy="1419225"/>
+            <wp:effectExtent l="0" t="0" r="1270" b="0"/>
             <wp:docPr id="44" name="Pilt 44"/>
             <wp:cNvGraphicFramePr>
               <a:graphicFrameLocks xmlns:a="http://schemas.openxmlformats.org/drawingml/2006/main" noChangeAspect="1"/>
@@ -3216,7 +3236,7 @@
                   <pic:spPr>
                     <a:xfrm>
                       <a:off x="0" y="0"/>
-                      <a:ext cx="3391373" cy="1609950"/>
+                      <a:ext cx="3050546" cy="1448152"/>
                     </a:xfrm>
                     <a:prstGeom prst="rect">
                       <a:avLst/>
@@ -3228,8 +3248,17 @@
           </wp:inline>
         </w:drawing>
       </w:r>
-      <w:bookmarkStart w:id="0" w:name="_GoBack"/>
-      <w:bookmarkEnd w:id="0"/>
+    </w:p>
+    <w:p>
+      <w:pPr>
+        <w:sectPr>
+          <w:type w:val="continuous"/>
+          <w:pgSz w:w="11906" w:h="16838"/>
+          <w:pgMar w:top="1417" w:right="1417" w:bottom="1417" w:left="1417" w:header="708" w:footer="708" w:gutter="0"/>
+          <w:cols w:num="2" w:space="708"/>
+          <w:docGrid w:linePitch="360"/>
+        </w:sectPr>
+      </w:pPr>
     </w:p>
     <w:p>
       <w:r>
@@ -3245,7 +3274,7 @@
                   <wp:posOffset>100330</wp:posOffset>
                 </wp:positionH>
                 <wp:positionV relativeFrom="paragraph">
-                  <wp:posOffset>33020</wp:posOffset>
+                  <wp:posOffset>23495</wp:posOffset>
                 </wp:positionV>
                 <wp:extent cx="495300" cy="285750"/>
                 <wp:effectExtent l="0" t="0" r="19050" b="19050"/>
@@ -3301,7 +3330,7 @@
           </mc:Choice>
           <mc:Fallback>
             <w:pict>
-              <v:rect w14:anchorId="517EA353" id="Ristkülik 46" o:spid="_x0000_s1026" style="position:absolute;margin-left:7.9pt;margin-top:2.6pt;width:39pt;height:22.5pt;z-index:251666432;visibility:visible;mso-wrap-style:square;mso-wrap-distance-left:9pt;mso-wrap-distance-top:0;mso-wrap-distance-right:9pt;mso-wrap-distance-bottom:0;mso-position-horizontal:absolute;mso-position-horizontal-relative:text;mso-position-vertical:absolute;mso-position-vertical-relative:text;v-text-anchor:middle" o:gfxdata="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" filled="f" strokecolor="red" strokeweight="1pt"/>
+              <v:rect w14:anchorId="28B11D15" id="Ristkülik 46" o:spid="_x0000_s1026" style="position:absolute;margin-left:7.9pt;margin-top:1.85pt;width:39pt;height:22.5pt;z-index:251666432;visibility:visible;mso-wrap-style:square;mso-wrap-distance-left:9pt;mso-wrap-distance-top:0;mso-wrap-distance-right:9pt;mso-wrap-distance-bottom:0;mso-position-horizontal:absolute;mso-position-horizontal-relative:text;mso-position-vertical:absolute;mso-position-vertical-relative:text;v-text-anchor:middle" o:gfxdata="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" filled="f" strokecolor="red" strokeweight="1pt"/>
             </w:pict>
           </mc:Fallback>
         </mc:AlternateContent>
@@ -3309,8 +3338,8 @@
       <w:r>
         <w:drawing>
           <wp:inline distT="0" distB="0" distL="0" distR="0" wp14:anchorId="29B9388B" wp14:editId="39A4FFD4">
-            <wp:extent cx="5468113" cy="3524742"/>
-            <wp:effectExtent l="0" t="0" r="0" b="0"/>
+            <wp:extent cx="4371975" cy="2818171"/>
+            <wp:effectExtent l="0" t="0" r="0" b="1270"/>
             <wp:docPr id="45" name="Pilt 45"/>
             <wp:cNvGraphicFramePr>
               <a:graphicFrameLocks xmlns:a="http://schemas.openxmlformats.org/drawingml/2006/main" noChangeAspect="1"/>
@@ -3331,7 +3360,7 @@
                   <pic:spPr>
                     <a:xfrm>
                       <a:off x="0" y="0"/>
-                      <a:ext cx="5468113" cy="3524742"/>
+                      <a:ext cx="4477580" cy="2886244"/>
                     </a:xfrm>
                     <a:prstGeom prst="rect">
                       <a:avLst/>
@@ -3343,12 +3372,126 @@
           </wp:inline>
         </w:drawing>
       </w:r>
-    </w:p>
+      <w:bookmarkStart w:id="0" w:name="_GoBack"/>
+      <w:bookmarkEnd w:id="0"/>
+    </w:p>
+    <w:p/>
+    <w:p>
+      <w:r>
+        <w:t>Pakcage manager console</w:t>
+      </w:r>
+    </w:p>
+    <w:p>
+      <w:pPr>
+        <w:sectPr>
+          <w:type w:val="continuous"/>
+          <w:pgSz w:w="11906" w:h="16838"/>
+          <w:pgMar w:top="1417" w:right="1417" w:bottom="1417" w:left="1417" w:header="708" w:footer="708" w:gutter="0"/>
+          <w:cols w:space="708"/>
+          <w:docGrid w:linePitch="360"/>
+        </w:sectPr>
+      </w:pPr>
+      <w:r>
+        <w:drawing>
+          <wp:anchor distT="0" distB="0" distL="114300" distR="114300" simplePos="0" relativeHeight="251667456" behindDoc="0" locked="0" layoutInCell="1" allowOverlap="1" wp14:anchorId="7325453B">
+            <wp:simplePos x="0" y="0"/>
+            <wp:positionH relativeFrom="column">
+              <wp:posOffset>3319780</wp:posOffset>
+            </wp:positionH>
+            <wp:positionV relativeFrom="paragraph">
+              <wp:posOffset>13335</wp:posOffset>
+            </wp:positionV>
+            <wp:extent cx="2867025" cy="1952625"/>
+            <wp:effectExtent l="0" t="0" r="9525" b="9525"/>
+            <wp:wrapNone/>
+            <wp:docPr id="48" name="Pilt 48"/>
+            <wp:cNvGraphicFramePr>
+              <a:graphicFrameLocks xmlns:a="http://schemas.openxmlformats.org/drawingml/2006/main" noChangeAspect="1"/>
+            </wp:cNvGraphicFramePr>
+            <a:graphic xmlns:a="http://schemas.openxmlformats.org/drawingml/2006/main">
+              <a:graphicData uri="http://schemas.openxmlformats.org/drawingml/2006/picture">
+                <pic:pic xmlns:pic="http://schemas.openxmlformats.org/drawingml/2006/picture">
+                  <pic:nvPicPr>
+                    <pic:cNvPr id="1" name=""/>
+                    <pic:cNvPicPr/>
+                  </pic:nvPicPr>
+                  <pic:blipFill>
+                    <a:blip r:embed="rId45">
+                      <a:extLst>
+                        <a:ext uri="{28A0092B-C50C-407E-A947-70E740481C1C}">
+                          <a14:useLocalDpi xmlns:a14="http://schemas.microsoft.com/office/drawing/2010/main" val="0"/>
+                        </a:ext>
+                      </a:extLst>
+                    </a:blip>
+                    <a:stretch>
+                      <a:fillRect/>
+                    </a:stretch>
+                  </pic:blipFill>
+                  <pic:spPr>
+                    <a:xfrm>
+                      <a:off x="0" y="0"/>
+                      <a:ext cx="2867025" cy="1952625"/>
+                    </a:xfrm>
+                    <a:prstGeom prst="rect">
+                      <a:avLst/>
+                    </a:prstGeom>
+                  </pic:spPr>
+                </pic:pic>
+              </a:graphicData>
+            </a:graphic>
+          </wp:anchor>
+        </w:drawing>
+      </w:r>
+      <w:r>
+        <w:drawing>
+          <wp:inline distT="0" distB="0" distL="0" distR="0" wp14:anchorId="022AA1A7" wp14:editId="5A400215">
+            <wp:extent cx="2933700" cy="1217002"/>
+            <wp:effectExtent l="0" t="0" r="0" b="2540"/>
+            <wp:docPr id="47" name="Pilt 47"/>
+            <wp:cNvGraphicFramePr>
+              <a:graphicFrameLocks xmlns:a="http://schemas.openxmlformats.org/drawingml/2006/main" noChangeAspect="1"/>
+            </wp:cNvGraphicFramePr>
+            <a:graphic xmlns:a="http://schemas.openxmlformats.org/drawingml/2006/main">
+              <a:graphicData uri="http://schemas.openxmlformats.org/drawingml/2006/picture">
+                <pic:pic xmlns:pic="http://schemas.openxmlformats.org/drawingml/2006/picture">
+                  <pic:nvPicPr>
+                    <pic:cNvPr id="1" name=""/>
+                    <pic:cNvPicPr/>
+                  </pic:nvPicPr>
+                  <pic:blipFill>
+                    <a:blip r:embed="rId46"/>
+                    <a:stretch>
+                      <a:fillRect/>
+                    </a:stretch>
+                  </pic:blipFill>
+                  <pic:spPr>
+                    <a:xfrm>
+                      <a:off x="0" y="0"/>
+                      <a:ext cx="2963007" cy="1229159"/>
+                    </a:xfrm>
+                    <a:prstGeom prst="rect">
+                      <a:avLst/>
+                    </a:prstGeom>
+                  </pic:spPr>
+                </pic:pic>
+              </a:graphicData>
+            </a:graphic>
+          </wp:inline>
+        </w:drawing>
+      </w:r>
+      <w:r>
+        <w:rPr>
+          <w:noProof/>
+        </w:rPr>
+        <w:t xml:space="preserve"> </w:t>
+      </w:r>
+    </w:p>
+    <w:p/>
     <w:sectPr>
       <w:type w:val="continuous"/>
       <w:pgSz w:w="11906" w:h="16838"/>
       <w:pgMar w:top="1417" w:right="1417" w:bottom="1417" w:left="1417" w:header="708" w:footer="708" w:gutter="0"/>
-      <w:cols w:space="708"/>
+      <w:cols w:num="2" w:space="708"/>
       <w:docGrid w:linePitch="360"/>
     </w:sectPr>
   </w:body>
@@ -4840,7 +4983,7 @@
 </file>
 
 <file path=customXml/itemProps1.xml><?xml version="1.0" encoding="utf-8"?>
-<ds:datastoreItem xmlns:ds="http://schemas.openxmlformats.org/officeDocument/2006/customXml" ds:itemID="{51753C23-5412-4D64-9742-65BA1E93C3AB}">
+<ds:datastoreItem xmlns:ds="http://schemas.openxmlformats.org/officeDocument/2006/customXml" ds:itemID="{F54A8648-C9CA-4E72-9A3F-4AC3F4514703}">
   <ds:schemaRefs>
     <ds:schemaRef ds:uri="http://schemas.openxmlformats.org/officeDocument/2006/bibliography"/>
   </ds:schemaRefs>

--- a/Aruane EnityFramework.Core Evtina TARpv20.docx
+++ b/Aruane EnityFramework.Core Evtina TARpv20.docx
@@ -1214,7 +1214,7 @@
           </mc:Choice>
           <mc:Fallback>
             <w:pict>
-              <v:rect w14:anchorId="279D326C" id="Ristkülik 27" o:spid="_x0000_s1026" style="position:absolute;margin-left:158.8pt;margin-top:175.65pt;width:210pt;height:14.25pt;z-index:251663360;visibility:visible;mso-wrap-style:square;mso-height-percent:0;mso-wrap-distance-left:9pt;mso-wrap-distance-top:0;mso-wrap-distance-right:9pt;mso-wrap-distance-bottom:0;mso-position-horizontal:right;mso-position-horizontal-relative:margin;mso-position-vertical:absolute;mso-position-vertical-relative:text;mso-height-percent:0;mso-height-relative:margin;v-text-anchor:middle" o:gfxdata="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" filled="f" strokecolor="red" strokeweight="2.25pt">
+              <v:rect w14:anchorId="507DACB3" id="Ristkülik 27" o:spid="_x0000_s1026" style="position:absolute;margin-left:158.8pt;margin-top:175.65pt;width:210pt;height:14.25pt;z-index:251663360;visibility:visible;mso-wrap-style:square;mso-height-percent:0;mso-wrap-distance-left:9pt;mso-wrap-distance-top:0;mso-wrap-distance-right:9pt;mso-wrap-distance-bottom:0;mso-position-horizontal:right;mso-position-horizontal-relative:margin;mso-position-vertical:absolute;mso-position-vertical-relative:text;mso-height-percent:0;mso-height-relative:margin;v-text-anchor:middle" o:gfxdata="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" filled="f" strokecolor="red" strokeweight="2.25pt">
                 <w10:wrap anchorx="margin"/>
               </v:rect>
             </w:pict>
@@ -1293,7 +1293,7 @@
           </mc:Choice>
           <mc:Fallback>
             <w:pict>
-              <v:rect w14:anchorId="223C6152" id="Ristkülik 26" o:spid="_x0000_s1026" style="position:absolute;margin-left:158.8pt;margin-top:107.4pt;width:210pt;height:13.5pt;z-index:251661312;visibility:visible;mso-wrap-style:square;mso-height-percent:0;mso-wrap-distance-left:9pt;mso-wrap-distance-top:0;mso-wrap-distance-right:9pt;mso-wrap-distance-bottom:0;mso-position-horizontal:right;mso-position-horizontal-relative:margin;mso-position-vertical:absolute;mso-position-vertical-relative:text;mso-height-percent:0;mso-height-relative:margin;v-text-anchor:middle" o:gfxdata="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" filled="f" strokecolor="red" strokeweight="2.25pt">
+              <v:rect w14:anchorId="6288EDD8" id="Ristkülik 26" o:spid="_x0000_s1026" style="position:absolute;margin-left:158.8pt;margin-top:107.4pt;width:210pt;height:13.5pt;z-index:251661312;visibility:visible;mso-wrap-style:square;mso-height-percent:0;mso-wrap-distance-left:9pt;mso-wrap-distance-top:0;mso-wrap-distance-right:9pt;mso-wrap-distance-bottom:0;mso-position-horizontal:right;mso-position-horizontal-relative:margin;mso-position-vertical:absolute;mso-position-vertical-relative:text;mso-height-percent:0;mso-height-relative:margin;v-text-anchor:middle" o:gfxdata="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" filled="f" strokecolor="red" strokeweight="2.25pt">
                 <w10:wrap anchorx="margin"/>
               </v:rect>
             </w:pict>
@@ -1369,7 +1369,7 @@
           </mc:Choice>
           <mc:Fallback>
             <w:pict>
-              <v:rect w14:anchorId="6015BBF0" id="Ristkülik 25" o:spid="_x0000_s1026" style="position:absolute;margin-left:11.65pt;margin-top:.15pt;width:210pt;height:53.25pt;z-index:251659264;visibility:visible;mso-wrap-style:square;mso-wrap-distance-left:9pt;mso-wrap-distance-top:0;mso-wrap-distance-right:9pt;mso-wrap-distance-bottom:0;mso-position-horizontal:absolute;mso-position-horizontal-relative:text;mso-position-vertical:absolute;mso-position-vertical-relative:text;v-text-anchor:middle" o:gfxdata="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" filled="f" strokecolor="#4472c4 [3204]" strokeweight="1pt"/>
+              <v:rect w14:anchorId="03827E09" id="Ristkülik 25" o:spid="_x0000_s1026" style="position:absolute;margin-left:11.65pt;margin-top:.15pt;width:210pt;height:53.25pt;z-index:251659264;visibility:visible;mso-wrap-style:square;mso-wrap-distance-left:9pt;mso-wrap-distance-top:0;mso-wrap-distance-right:9pt;mso-wrap-distance-bottom:0;mso-position-horizontal:absolute;mso-position-horizontal-relative:text;mso-position-vertical:absolute;mso-position-vertical-relative:text;v-text-anchor:middle" o:gfxdata="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" filled="f" strokecolor="#4472c4 [3204]" strokeweight="1pt"/>
             </w:pict>
           </mc:Fallback>
         </mc:AlternateContent>
@@ -1532,6 +1532,9 @@
       </w:pPr>
     </w:p>
     <w:p>
+      <w:pPr>
+        <w:pStyle w:val="Pealkiri1"/>
+      </w:pPr>
       <w:r>
         <w:t>Log To</w:t>
       </w:r>
@@ -2353,7 +2356,7 @@
                 </mc:Choice>
                 <mc:Fallback>
                   <w:pict>
-                    <v:line w14:anchorId="40283A18" id="Sirgkonnektor 37" o:spid="_x0000_s1026" style="position:absolute;flip:y;z-index:251664384;visibility:visible;mso-wrap-style:square;mso-width-percent:0;mso-height-percent:0;mso-wrap-distance-left:9pt;mso-wrap-distance-top:0;mso-wrap-distance-right:9pt;mso-wrap-distance-bottom:0;mso-position-horizontal:absolute;mso-position-horizontal-relative:text;mso-position-vertical:absolute;mso-position-vertical-relative:text;mso-width-percent:0;mso-height-percent:0;mso-width-relative:margin;mso-height-relative:margin" from="246.6pt,186.45pt" to="361.35pt,187.2pt" o:gfxdata="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" strokecolor="red" strokeweight="1.5pt">
+                    <v:line w14:anchorId="36BE60F1" id="Sirgkonnektor 37" o:spid="_x0000_s1026" style="position:absolute;flip:y;z-index:251664384;visibility:visible;mso-wrap-style:square;mso-width-percent:0;mso-height-percent:0;mso-wrap-distance-left:9pt;mso-wrap-distance-top:0;mso-wrap-distance-right:9pt;mso-wrap-distance-bottom:0;mso-position-horizontal:absolute;mso-position-horizontal-relative:text;mso-position-vertical:absolute;mso-position-vertical-relative:text;mso-width-percent:0;mso-height-percent:0;mso-width-relative:margin;mso-height-relative:margin" from="246.6pt,186.45pt" to="361.35pt,187.2pt" o:gfxdata="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" strokecolor="red" strokeweight="1.5pt">
                       <v:stroke joinstyle="miter"/>
                     </v:line>
                   </w:pict>
@@ -2655,7 +2658,7 @@
           </mc:Choice>
           <mc:Fallback>
             <w:pict>
-              <v:line w14:anchorId="6C433A33" id="Sirgkonnektor 40" o:spid="_x0000_s1026" style="position:absolute;z-index:251665408;visibility:visible;mso-wrap-style:square;mso-wrap-distance-left:9pt;mso-wrap-distance-top:0;mso-wrap-distance-right:9pt;mso-wrap-distance-bottom:0;mso-position-horizontal:absolute;mso-position-horizontal-relative:text;mso-position-vertical:absolute;mso-position-vertical-relative:text" from="124.15pt,172.7pt" to="427.15pt,173.45pt" o:gfxdata="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" strokecolor="red" strokeweight="1.5pt">
+              <v:line w14:anchorId="5558B614" id="Sirgkonnektor 40" o:spid="_x0000_s1026" style="position:absolute;z-index:251665408;visibility:visible;mso-wrap-style:square;mso-wrap-distance-left:9pt;mso-wrap-distance-top:0;mso-wrap-distance-right:9pt;mso-wrap-distance-bottom:0;mso-position-horizontal:absolute;mso-position-horizontal-relative:text;mso-position-vertical:absolute;mso-position-vertical-relative:text" from="124.15pt,172.7pt" to="427.15pt,173.45pt" o:gfxdata="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" strokecolor="red" strokeweight="1.5pt">
                 <v:stroke joinstyle="miter"/>
               </v:line>
             </w:pict>
@@ -3330,7 +3333,7 @@
           </mc:Choice>
           <mc:Fallback>
             <w:pict>
-              <v:rect w14:anchorId="28B11D15" id="Ristkülik 46" o:spid="_x0000_s1026" style="position:absolute;margin-left:7.9pt;margin-top:1.85pt;width:39pt;height:22.5pt;z-index:251666432;visibility:visible;mso-wrap-style:square;mso-wrap-distance-left:9pt;mso-wrap-distance-top:0;mso-wrap-distance-right:9pt;mso-wrap-distance-bottom:0;mso-position-horizontal:absolute;mso-position-horizontal-relative:text;mso-position-vertical:absolute;mso-position-vertical-relative:text;v-text-anchor:middle" o:gfxdata="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" filled="f" strokecolor="red" strokeweight="1pt"/>
+              <v:rect w14:anchorId="065A629D" id="Ristkülik 46" o:spid="_x0000_s1026" style="position:absolute;margin-left:7.9pt;margin-top:1.85pt;width:39pt;height:22.5pt;z-index:251666432;visibility:visible;mso-wrap-style:square;mso-wrap-distance-left:9pt;mso-wrap-distance-top:0;mso-wrap-distance-right:9pt;mso-wrap-distance-bottom:0;mso-position-horizontal:absolute;mso-position-horizontal-relative:text;mso-position-vertical:absolute;mso-position-vertical-relative:text;v-text-anchor:middle" o:gfxdata="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" filled="f" strokecolor="red" strokeweight="1pt"/>
             </w:pict>
           </mc:Fallback>
         </mc:AlternateContent>
@@ -3372,8 +3375,6 @@
           </wp:inline>
         </w:drawing>
       </w:r>
-      <w:bookmarkStart w:id="0" w:name="_GoBack"/>
-      <w:bookmarkEnd w:id="0"/>
     </w:p>
     <w:p/>
     <w:p>
@@ -3393,18 +3394,26 @@
       </w:pPr>
       <w:r>
         <w:drawing>
-          <wp:anchor distT="0" distB="0" distL="114300" distR="114300" simplePos="0" relativeHeight="251667456" behindDoc="0" locked="0" layoutInCell="1" allowOverlap="1" wp14:anchorId="7325453B">
+          <wp:anchor distT="0" distB="0" distL="114300" distR="114300" simplePos="0" relativeHeight="251668480" behindDoc="0" locked="0" layoutInCell="1" allowOverlap="1" wp14:anchorId="0E53F8D8">
             <wp:simplePos x="0" y="0"/>
-            <wp:positionH relativeFrom="column">
-              <wp:posOffset>3319780</wp:posOffset>
+            <wp:positionH relativeFrom="margin">
+              <wp:align>left</wp:align>
             </wp:positionH>
             <wp:positionV relativeFrom="paragraph">
-              <wp:posOffset>13335</wp:posOffset>
+              <wp:posOffset>1677670</wp:posOffset>
             </wp:positionV>
-            <wp:extent cx="2867025" cy="1952625"/>
-            <wp:effectExtent l="0" t="0" r="9525" b="9525"/>
-            <wp:wrapNone/>
-            <wp:docPr id="48" name="Pilt 48"/>
+            <wp:extent cx="2655570" cy="1591945"/>
+            <wp:effectExtent l="0" t="0" r="0" b="8255"/>
+            <wp:wrapThrough wrapText="bothSides">
+              <wp:wrapPolygon edited="0">
+                <wp:start x="0" y="0"/>
+                <wp:lineTo x="0" y="21454"/>
+                <wp:lineTo x="21383" y="21454"/>
+                <wp:lineTo x="21383" y="0"/>
+                <wp:lineTo x="0" y="0"/>
+              </wp:wrapPolygon>
+            </wp:wrapThrough>
+            <wp:docPr id="49" name="Pilt 49"/>
             <wp:cNvGraphicFramePr>
               <a:graphicFrameLocks xmlns:a="http://schemas.openxmlformats.org/drawingml/2006/main" noChangeAspect="1"/>
             </wp:cNvGraphicFramePr>
@@ -3430,7 +3439,7 @@
                   <pic:spPr>
                     <a:xfrm>
                       <a:off x="0" y="0"/>
-                      <a:ext cx="2867025" cy="1952625"/>
+                      <a:ext cx="2655570" cy="1591945"/>
                     </a:xfrm>
                     <a:prstGeom prst="rect">
                       <a:avLst/>
@@ -3439,6 +3448,63 @@
                 </pic:pic>
               </a:graphicData>
             </a:graphic>
+          </wp:anchor>
+        </w:drawing>
+      </w:r>
+      <w:r>
+        <w:drawing>
+          <wp:anchor distT="0" distB="0" distL="114300" distR="114300" simplePos="0" relativeHeight="251667456" behindDoc="1" locked="0" layoutInCell="1" allowOverlap="1" wp14:anchorId="7325453B">
+            <wp:simplePos x="0" y="0"/>
+            <wp:positionH relativeFrom="margin">
+              <wp:align>right</wp:align>
+            </wp:positionH>
+            <wp:positionV relativeFrom="paragraph">
+              <wp:posOffset>13335</wp:posOffset>
+            </wp:positionV>
+            <wp:extent cx="2428875" cy="1537335"/>
+            <wp:effectExtent l="0" t="0" r="9525" b="5715"/>
+            <wp:wrapSquare wrapText="bothSides"/>
+            <wp:docPr id="48" name="Pilt 48"/>
+            <wp:cNvGraphicFramePr>
+              <a:graphicFrameLocks xmlns:a="http://schemas.openxmlformats.org/drawingml/2006/main" noChangeAspect="1"/>
+            </wp:cNvGraphicFramePr>
+            <a:graphic xmlns:a="http://schemas.openxmlformats.org/drawingml/2006/main">
+              <a:graphicData uri="http://schemas.openxmlformats.org/drawingml/2006/picture">
+                <pic:pic xmlns:pic="http://schemas.openxmlformats.org/drawingml/2006/picture">
+                  <pic:nvPicPr>
+                    <pic:cNvPr id="1" name=""/>
+                    <pic:cNvPicPr/>
+                  </pic:nvPicPr>
+                  <pic:blipFill>
+                    <a:blip r:embed="rId46">
+                      <a:extLst>
+                        <a:ext uri="{28A0092B-C50C-407E-A947-70E740481C1C}">
+                          <a14:useLocalDpi xmlns:a14="http://schemas.microsoft.com/office/drawing/2010/main" val="0"/>
+                        </a:ext>
+                      </a:extLst>
+                    </a:blip>
+                    <a:stretch>
+                      <a:fillRect/>
+                    </a:stretch>
+                  </pic:blipFill>
+                  <pic:spPr>
+                    <a:xfrm>
+                      <a:off x="0" y="0"/>
+                      <a:ext cx="2428875" cy="1537335"/>
+                    </a:xfrm>
+                    <a:prstGeom prst="rect">
+                      <a:avLst/>
+                    </a:prstGeom>
+                  </pic:spPr>
+                </pic:pic>
+              </a:graphicData>
+            </a:graphic>
+            <wp14:sizeRelH relativeFrom="margin">
+              <wp14:pctWidth>0</wp14:pctWidth>
+            </wp14:sizeRelH>
+            <wp14:sizeRelV relativeFrom="margin">
+              <wp14:pctHeight>0</wp14:pctHeight>
+            </wp14:sizeRelV>
           </wp:anchor>
         </w:drawing>
       </w:r>
@@ -3459,7 +3525,7 @@
                     <pic:cNvPicPr/>
                   </pic:nvPicPr>
                   <pic:blipFill>
-                    <a:blip r:embed="rId46"/>
+                    <a:blip r:embed="rId47"/>
                     <a:stretch>
                       <a:fillRect/>
                     </a:stretch>
@@ -3486,7 +3552,65 @@
         <w:t xml:space="preserve"> </w:t>
       </w:r>
     </w:p>
+    <w:p>
+      <w:r>
+        <w:t xml:space="preserve">база данных также будет содержать дополнительную таблицу </w:t>
+      </w:r>
+      <w:r>
+        <w:rPr>
+          <w:rStyle w:val="HTML-kood"/>
+          <w:rFonts w:eastAsiaTheme="minorHAnsi"/>
+        </w:rPr>
+        <w:t>_EFMigrationsHystory</w:t>
+      </w:r>
+      <w:r>
+        <w:t>, которая будет хранить информацию о миграциях.</w:t>
+      </w:r>
+    </w:p>
+    <w:p>
+      <w:r>
+        <w:drawing>
+          <wp:inline distT="0" distB="0" distL="0" distR="0" wp14:anchorId="6BBD76D4" wp14:editId="3EF5B964">
+            <wp:extent cx="2655570" cy="467995"/>
+            <wp:effectExtent l="0" t="0" r="0" b="8255"/>
+            <wp:docPr id="50" name="Pilt 50"/>
+            <wp:cNvGraphicFramePr>
+              <a:graphicFrameLocks xmlns:a="http://schemas.openxmlformats.org/drawingml/2006/main" noChangeAspect="1"/>
+            </wp:cNvGraphicFramePr>
+            <a:graphic xmlns:a="http://schemas.openxmlformats.org/drawingml/2006/main">
+              <a:graphicData uri="http://schemas.openxmlformats.org/drawingml/2006/picture">
+                <pic:pic xmlns:pic="http://schemas.openxmlformats.org/drawingml/2006/picture">
+                  <pic:nvPicPr>
+                    <pic:cNvPr id="1" name=""/>
+                    <pic:cNvPicPr/>
+                  </pic:nvPicPr>
+                  <pic:blipFill>
+                    <a:blip r:embed="rId48"/>
+                    <a:stretch>
+                      <a:fillRect/>
+                    </a:stretch>
+                  </pic:blipFill>
+                  <pic:spPr>
+                    <a:xfrm>
+                      <a:off x="0" y="0"/>
+                      <a:ext cx="2655570" cy="467995"/>
+                    </a:xfrm>
+                    <a:prstGeom prst="rect">
+                      <a:avLst/>
+                    </a:prstGeom>
+                  </pic:spPr>
+                </pic:pic>
+              </a:graphicData>
+            </a:graphic>
+          </wp:inline>
+        </w:drawing>
+      </w:r>
+    </w:p>
     <w:p/>
+    <w:p>
+      <w:bookmarkStart w:id="0" w:name="_GoBack"/>
+      <w:bookmarkEnd w:id="0"/>
+    </w:p>
     <w:sectPr>
       <w:type w:val="continuous"/>
       <w:pgSz w:w="11906" w:h="16838"/>
@@ -4474,6 +4598,27 @@
     <w:qFormat/>
     <w:rsid w:val="00911423"/>
   </w:style>
+  <w:style w:type="paragraph" w:styleId="Pealkiri1">
+    <w:name w:val="heading 1"/>
+    <w:basedOn w:val="Normaallaad"/>
+    <w:next w:val="Normaallaad"/>
+    <w:link w:val="Pealkiri1Mrk"/>
+    <w:uiPriority w:val="9"/>
+    <w:qFormat/>
+    <w:rsid w:val="007B5731"/>
+    <w:pPr>
+      <w:keepNext/>
+      <w:keepLines/>
+      <w:spacing w:before="240" w:after="0"/>
+      <w:outlineLvl w:val="0"/>
+    </w:pPr>
+    <w:rPr>
+      <w:rFonts w:asciiTheme="majorHAnsi" w:eastAsiaTheme="majorEastAsia" w:hAnsiTheme="majorHAnsi" w:cstheme="majorBidi"/>
+      <w:color w:val="2F5496" w:themeColor="accent1" w:themeShade="BF"/>
+      <w:sz w:val="32"/>
+      <w:szCs w:val="32"/>
+    </w:rPr>
+  </w:style>
   <w:style w:type="paragraph" w:styleId="Pealkiri3">
     <w:name w:val="heading 3"/>
     <w:basedOn w:val="Normaallaad"/>
@@ -4678,6 +4823,19 @@
       <w:sz w:val="24"/>
       <w:szCs w:val="24"/>
       <w:lang w:eastAsia="et-EE"/>
+    </w:rPr>
+  </w:style>
+  <w:style w:type="character" w:customStyle="1" w:styleId="Pealkiri1Mrk">
+    <w:name w:val="Pealkiri 1 Märk"/>
+    <w:basedOn w:val="Liguvaikefont"/>
+    <w:link w:val="Pealkiri1"/>
+    <w:uiPriority w:val="9"/>
+    <w:rsid w:val="007B5731"/>
+    <w:rPr>
+      <w:rFonts w:asciiTheme="majorHAnsi" w:eastAsiaTheme="majorEastAsia" w:hAnsiTheme="majorHAnsi" w:cstheme="majorBidi"/>
+      <w:color w:val="2F5496" w:themeColor="accent1" w:themeShade="BF"/>
+      <w:sz w:val="32"/>
+      <w:szCs w:val="32"/>
     </w:rPr>
   </w:style>
 </w:styles>
@@ -4983,7 +5141,7 @@
 </file>
 
 <file path=customXml/itemProps1.xml><?xml version="1.0" encoding="utf-8"?>
-<ds:datastoreItem xmlns:ds="http://schemas.openxmlformats.org/officeDocument/2006/customXml" ds:itemID="{F54A8648-C9CA-4E72-9A3F-4AC3F4514703}">
+<ds:datastoreItem xmlns:ds="http://schemas.openxmlformats.org/officeDocument/2006/customXml" ds:itemID="{713F0233-95E0-4DB4-AA26-7A5CDA55BC5A}">
   <ds:schemaRefs>
     <ds:schemaRef ds:uri="http://schemas.openxmlformats.org/officeDocument/2006/bibliography"/>
   </ds:schemaRefs>

--- a/Aruane EnityFramework.Core Evtina TARpv20.docx
+++ b/Aruane EnityFramework.Core Evtina TARpv20.docx
@@ -1214,7 +1214,7 @@
           </mc:Choice>
           <mc:Fallback>
             <w:pict>
-              <v:rect w14:anchorId="507DACB3" id="Ristkülik 27" o:spid="_x0000_s1026" style="position:absolute;margin-left:158.8pt;margin-top:175.65pt;width:210pt;height:14.25pt;z-index:251663360;visibility:visible;mso-wrap-style:square;mso-height-percent:0;mso-wrap-distance-left:9pt;mso-wrap-distance-top:0;mso-wrap-distance-right:9pt;mso-wrap-distance-bottom:0;mso-position-horizontal:right;mso-position-horizontal-relative:margin;mso-position-vertical:absolute;mso-position-vertical-relative:text;mso-height-percent:0;mso-height-relative:margin;v-text-anchor:middle" o:gfxdata="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" filled="f" strokecolor="red" strokeweight="2.25pt">
+              <v:rect w14:anchorId="0D583414" id="Ristkülik 27" o:spid="_x0000_s1026" style="position:absolute;margin-left:158.8pt;margin-top:175.65pt;width:210pt;height:14.25pt;z-index:251663360;visibility:visible;mso-wrap-style:square;mso-height-percent:0;mso-wrap-distance-left:9pt;mso-wrap-distance-top:0;mso-wrap-distance-right:9pt;mso-wrap-distance-bottom:0;mso-position-horizontal:right;mso-position-horizontal-relative:margin;mso-position-vertical:absolute;mso-position-vertical-relative:text;mso-height-percent:0;mso-height-relative:margin;v-text-anchor:middle" o:gfxdata="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" filled="f" strokecolor="red" strokeweight="2.25pt">
                 <w10:wrap anchorx="margin"/>
               </v:rect>
             </w:pict>
@@ -1293,7 +1293,7 @@
           </mc:Choice>
           <mc:Fallback>
             <w:pict>
-              <v:rect w14:anchorId="6288EDD8" id="Ristkülik 26" o:spid="_x0000_s1026" style="position:absolute;margin-left:158.8pt;margin-top:107.4pt;width:210pt;height:13.5pt;z-index:251661312;visibility:visible;mso-wrap-style:square;mso-height-percent:0;mso-wrap-distance-left:9pt;mso-wrap-distance-top:0;mso-wrap-distance-right:9pt;mso-wrap-distance-bottom:0;mso-position-horizontal:right;mso-position-horizontal-relative:margin;mso-position-vertical:absolute;mso-position-vertical-relative:text;mso-height-percent:0;mso-height-relative:margin;v-text-anchor:middle" o:gfxdata="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" filled="f" strokecolor="red" strokeweight="2.25pt">
+              <v:rect w14:anchorId="13F57100" id="Ristkülik 26" o:spid="_x0000_s1026" style="position:absolute;margin-left:158.8pt;margin-top:107.4pt;width:210pt;height:13.5pt;z-index:251661312;visibility:visible;mso-wrap-style:square;mso-height-percent:0;mso-wrap-distance-left:9pt;mso-wrap-distance-top:0;mso-wrap-distance-right:9pt;mso-wrap-distance-bottom:0;mso-position-horizontal:right;mso-position-horizontal-relative:margin;mso-position-vertical:absolute;mso-position-vertical-relative:text;mso-height-percent:0;mso-height-relative:margin;v-text-anchor:middle" o:gfxdata="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" filled="f" strokecolor="red" strokeweight="2.25pt">
                 <w10:wrap anchorx="margin"/>
               </v:rect>
             </w:pict>
@@ -1369,7 +1369,7 @@
           </mc:Choice>
           <mc:Fallback>
             <w:pict>
-              <v:rect w14:anchorId="03827E09" id="Ristkülik 25" o:spid="_x0000_s1026" style="position:absolute;margin-left:11.65pt;margin-top:.15pt;width:210pt;height:53.25pt;z-index:251659264;visibility:visible;mso-wrap-style:square;mso-wrap-distance-left:9pt;mso-wrap-distance-top:0;mso-wrap-distance-right:9pt;mso-wrap-distance-bottom:0;mso-position-horizontal:absolute;mso-position-horizontal-relative:text;mso-position-vertical:absolute;mso-position-vertical-relative:text;v-text-anchor:middle" o:gfxdata="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" filled="f" strokecolor="#4472c4 [3204]" strokeweight="1pt"/>
+              <v:rect w14:anchorId="5C5AD903" id="Ristkülik 25" o:spid="_x0000_s1026" style="position:absolute;margin-left:11.65pt;margin-top:.15pt;width:210pt;height:53.25pt;z-index:251659264;visibility:visible;mso-wrap-style:square;mso-wrap-distance-left:9pt;mso-wrap-distance-top:0;mso-wrap-distance-right:9pt;mso-wrap-distance-bottom:0;mso-position-horizontal:absolute;mso-position-horizontal-relative:text;mso-position-vertical:absolute;mso-position-vertical-relative:text;v-text-anchor:middle" o:gfxdata="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" filled="f" strokecolor="#4472c4 [3204]" strokeweight="1pt"/>
             </w:pict>
           </mc:Fallback>
         </mc:AlternateContent>
@@ -2356,7 +2356,7 @@
                 </mc:Choice>
                 <mc:Fallback>
                   <w:pict>
-                    <v:line w14:anchorId="36BE60F1" id="Sirgkonnektor 37" o:spid="_x0000_s1026" style="position:absolute;flip:y;z-index:251664384;visibility:visible;mso-wrap-style:square;mso-width-percent:0;mso-height-percent:0;mso-wrap-distance-left:9pt;mso-wrap-distance-top:0;mso-wrap-distance-right:9pt;mso-wrap-distance-bottom:0;mso-position-horizontal:absolute;mso-position-horizontal-relative:text;mso-position-vertical:absolute;mso-position-vertical-relative:text;mso-width-percent:0;mso-height-percent:0;mso-width-relative:margin;mso-height-relative:margin" from="246.6pt,186.45pt" to="361.35pt,187.2pt" o:gfxdata="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" strokecolor="red" strokeweight="1.5pt">
+                    <v:line w14:anchorId="5EF81B7F" id="Sirgkonnektor 37" o:spid="_x0000_s1026" style="position:absolute;flip:y;z-index:251664384;visibility:visible;mso-wrap-style:square;mso-width-percent:0;mso-height-percent:0;mso-wrap-distance-left:9pt;mso-wrap-distance-top:0;mso-wrap-distance-right:9pt;mso-wrap-distance-bottom:0;mso-position-horizontal:absolute;mso-position-horizontal-relative:text;mso-position-vertical:absolute;mso-position-vertical-relative:text;mso-width-percent:0;mso-height-percent:0;mso-width-relative:margin;mso-height-relative:margin" from="246.6pt,186.45pt" to="361.35pt,187.2pt" o:gfxdata="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" strokecolor="red" strokeweight="1.5pt">
                       <v:stroke joinstyle="miter"/>
                     </v:line>
                   </w:pict>
@@ -2658,7 +2658,7 @@
           </mc:Choice>
           <mc:Fallback>
             <w:pict>
-              <v:line w14:anchorId="5558B614" id="Sirgkonnektor 40" o:spid="_x0000_s1026" style="position:absolute;z-index:251665408;visibility:visible;mso-wrap-style:square;mso-wrap-distance-left:9pt;mso-wrap-distance-top:0;mso-wrap-distance-right:9pt;mso-wrap-distance-bottom:0;mso-position-horizontal:absolute;mso-position-horizontal-relative:text;mso-position-vertical:absolute;mso-position-vertical-relative:text" from="124.15pt,172.7pt" to="427.15pt,173.45pt" o:gfxdata="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" strokecolor="red" strokeweight="1.5pt">
+              <v:line w14:anchorId="23A58190" id="Sirgkonnektor 40" o:spid="_x0000_s1026" style="position:absolute;z-index:251665408;visibility:visible;mso-wrap-style:square;mso-wrap-distance-left:9pt;mso-wrap-distance-top:0;mso-wrap-distance-right:9pt;mso-wrap-distance-bottom:0;mso-position-horizontal:absolute;mso-position-horizontal-relative:text;mso-position-vertical:absolute;mso-position-vertical-relative:text" from="124.15pt,172.7pt" to="427.15pt,173.45pt" o:gfxdata="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" strokecolor="red" strokeweight="1.5pt">
                 <v:stroke joinstyle="miter"/>
               </v:line>
             </w:pict>
@@ -3333,7 +3333,7 @@
           </mc:Choice>
           <mc:Fallback>
             <w:pict>
-              <v:rect w14:anchorId="065A629D" id="Ristkülik 46" o:spid="_x0000_s1026" style="position:absolute;margin-left:7.9pt;margin-top:1.85pt;width:39pt;height:22.5pt;z-index:251666432;visibility:visible;mso-wrap-style:square;mso-wrap-distance-left:9pt;mso-wrap-distance-top:0;mso-wrap-distance-right:9pt;mso-wrap-distance-bottom:0;mso-position-horizontal:absolute;mso-position-horizontal-relative:text;mso-position-vertical:absolute;mso-position-vertical-relative:text;v-text-anchor:middle" o:gfxdata="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" filled="f" strokecolor="red" strokeweight="1pt"/>
+              <v:rect w14:anchorId="68AD1538" id="Ristkülik 46" o:spid="_x0000_s1026" style="position:absolute;margin-left:7.9pt;margin-top:1.85pt;width:39pt;height:22.5pt;z-index:251666432;visibility:visible;mso-wrap-style:square;mso-wrap-distance-left:9pt;mso-wrap-distance-top:0;mso-wrap-distance-right:9pt;mso-wrap-distance-bottom:0;mso-position-horizontal:absolute;mso-position-horizontal-relative:text;mso-position-vertical:absolute;mso-position-vertical-relative:text;v-text-anchor:middle" o:gfxdata="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" filled="f" strokecolor="red" strokeweight="1pt"/>
             </w:pict>
           </mc:Fallback>
         </mc:AlternateContent>
@@ -3608,9 +3608,146 @@
     </w:p>
     <w:p/>
     <w:p>
+      <w:pPr>
+        <w:sectPr>
+          <w:type w:val="continuous"/>
+          <w:pgSz w:w="11906" w:h="16838"/>
+          <w:pgMar w:top="1417" w:right="1417" w:bottom="1417" w:left="1417" w:header="708" w:footer="708" w:gutter="0"/>
+          <w:cols w:num="2" w:space="708"/>
+          <w:docGrid w:linePitch="360"/>
+        </w:sectPr>
+      </w:pPr>
+    </w:p>
+    <w:p>
+      <w:r>
+        <w:lastRenderedPageBreak/>
+        <w:drawing>
+          <wp:inline distT="0" distB="0" distL="0" distR="0" wp14:anchorId="1B7F2362" wp14:editId="08F2310E">
+            <wp:extent cx="4267796" cy="1209844"/>
+            <wp:effectExtent l="0" t="0" r="0" b="9525"/>
+            <wp:docPr id="52" name="Pilt 52"/>
+            <wp:cNvGraphicFramePr>
+              <a:graphicFrameLocks xmlns:a="http://schemas.openxmlformats.org/drawingml/2006/main" noChangeAspect="1"/>
+            </wp:cNvGraphicFramePr>
+            <a:graphic xmlns:a="http://schemas.openxmlformats.org/drawingml/2006/main">
+              <a:graphicData uri="http://schemas.openxmlformats.org/drawingml/2006/picture">
+                <pic:pic xmlns:pic="http://schemas.openxmlformats.org/drawingml/2006/picture">
+                  <pic:nvPicPr>
+                    <pic:cNvPr id="1" name=""/>
+                    <pic:cNvPicPr/>
+                  </pic:nvPicPr>
+                  <pic:blipFill>
+                    <a:blip r:embed="rId49"/>
+                    <a:stretch>
+                      <a:fillRect/>
+                    </a:stretch>
+                  </pic:blipFill>
+                  <pic:spPr>
+                    <a:xfrm>
+                      <a:off x="0" y="0"/>
+                      <a:ext cx="4267796" cy="1209844"/>
+                    </a:xfrm>
+                    <a:prstGeom prst="rect">
+                      <a:avLst/>
+                    </a:prstGeom>
+                  </pic:spPr>
+                </pic:pic>
+              </a:graphicData>
+            </a:graphic>
+          </wp:inline>
+        </w:drawing>
+      </w:r>
+    </w:p>
+    <w:p>
+      <w:r>
+        <w:drawing>
+          <wp:inline distT="0" distB="0" distL="0" distR="0" wp14:anchorId="649B050A" wp14:editId="02E3C4A2">
+            <wp:extent cx="5760720" cy="4605020"/>
+            <wp:effectExtent l="0" t="0" r="0" b="5080"/>
+            <wp:docPr id="53" name="Pilt 53"/>
+            <wp:cNvGraphicFramePr>
+              <a:graphicFrameLocks xmlns:a="http://schemas.openxmlformats.org/drawingml/2006/main" noChangeAspect="1"/>
+            </wp:cNvGraphicFramePr>
+            <a:graphic xmlns:a="http://schemas.openxmlformats.org/drawingml/2006/main">
+              <a:graphicData uri="http://schemas.openxmlformats.org/drawingml/2006/picture">
+                <pic:pic xmlns:pic="http://schemas.openxmlformats.org/drawingml/2006/picture">
+                  <pic:nvPicPr>
+                    <pic:cNvPr id="1" name=""/>
+                    <pic:cNvPicPr/>
+                  </pic:nvPicPr>
+                  <pic:blipFill>
+                    <a:blip r:embed="rId50"/>
+                    <a:stretch>
+                      <a:fillRect/>
+                    </a:stretch>
+                  </pic:blipFill>
+                  <pic:spPr>
+                    <a:xfrm>
+                      <a:off x="0" y="0"/>
+                      <a:ext cx="5760720" cy="4605020"/>
+                    </a:xfrm>
+                    <a:prstGeom prst="rect">
+                      <a:avLst/>
+                    </a:prstGeom>
+                  </pic:spPr>
+                </pic:pic>
+              </a:graphicData>
+            </a:graphic>
+          </wp:inline>
+        </w:drawing>
+      </w:r>
       <w:bookmarkStart w:id="0" w:name="_GoBack"/>
       <w:bookmarkEnd w:id="0"/>
     </w:p>
+    <w:p>
+      <w:pPr>
+        <w:sectPr>
+          <w:type w:val="continuous"/>
+          <w:pgSz w:w="11906" w:h="16838"/>
+          <w:pgMar w:top="1417" w:right="1417" w:bottom="1417" w:left="1417" w:header="708" w:footer="708" w:gutter="0"/>
+          <w:cols w:space="708"/>
+          <w:docGrid w:linePitch="360"/>
+        </w:sectPr>
+      </w:pPr>
+      <w:r>
+        <w:drawing>
+          <wp:inline distT="0" distB="0" distL="0" distR="0" wp14:anchorId="641DC45B" wp14:editId="4E9CE434">
+            <wp:extent cx="5559691" cy="1619250"/>
+            <wp:effectExtent l="0" t="0" r="3175" b="0"/>
+            <wp:docPr id="51" name="Pilt 51"/>
+            <wp:cNvGraphicFramePr>
+              <a:graphicFrameLocks xmlns:a="http://schemas.openxmlformats.org/drawingml/2006/main" noChangeAspect="1"/>
+            </wp:cNvGraphicFramePr>
+            <a:graphic xmlns:a="http://schemas.openxmlformats.org/drawingml/2006/main">
+              <a:graphicData uri="http://schemas.openxmlformats.org/drawingml/2006/picture">
+                <pic:pic xmlns:pic="http://schemas.openxmlformats.org/drawingml/2006/picture">
+                  <pic:nvPicPr>
+                    <pic:cNvPr id="1" name=""/>
+                    <pic:cNvPicPr/>
+                  </pic:nvPicPr>
+                  <pic:blipFill>
+                    <a:blip r:embed="rId51"/>
+                    <a:stretch>
+                      <a:fillRect/>
+                    </a:stretch>
+                  </pic:blipFill>
+                  <pic:spPr>
+                    <a:xfrm>
+                      <a:off x="0" y="0"/>
+                      <a:ext cx="5569631" cy="1622145"/>
+                    </a:xfrm>
+                    <a:prstGeom prst="rect">
+                      <a:avLst/>
+                    </a:prstGeom>
+                  </pic:spPr>
+                </pic:pic>
+              </a:graphicData>
+            </a:graphic>
+          </wp:inline>
+        </w:drawing>
+      </w:r>
+    </w:p>
+    <w:p/>
     <w:sectPr>
       <w:type w:val="continuous"/>
       <w:pgSz w:w="11906" w:h="16838"/>
@@ -5141,7 +5278,7 @@
 </file>
 
 <file path=customXml/itemProps1.xml><?xml version="1.0" encoding="utf-8"?>
-<ds:datastoreItem xmlns:ds="http://schemas.openxmlformats.org/officeDocument/2006/customXml" ds:itemID="{713F0233-95E0-4DB4-AA26-7A5CDA55BC5A}">
+<ds:datastoreItem xmlns:ds="http://schemas.openxmlformats.org/officeDocument/2006/customXml" ds:itemID="{5EFFB7EA-9E21-40CE-9492-A65936373A2F}">
   <ds:schemaRefs>
     <ds:schemaRef ds:uri="http://schemas.openxmlformats.org/officeDocument/2006/bibliography"/>
   </ds:schemaRefs>

--- a/Aruane EnityFramework.Core Evtina TARpv20.docx
+++ b/Aruane EnityFramework.Core Evtina TARpv20.docx
@@ -1214,7 +1214,7 @@
           </mc:Choice>
           <mc:Fallback>
             <w:pict>
-              <v:rect w14:anchorId="0D583414" id="Ristkülik 27" o:spid="_x0000_s1026" style="position:absolute;margin-left:158.8pt;margin-top:175.65pt;width:210pt;height:14.25pt;z-index:251663360;visibility:visible;mso-wrap-style:square;mso-height-percent:0;mso-wrap-distance-left:9pt;mso-wrap-distance-top:0;mso-wrap-distance-right:9pt;mso-wrap-distance-bottom:0;mso-position-horizontal:right;mso-position-horizontal-relative:margin;mso-position-vertical:absolute;mso-position-vertical-relative:text;mso-height-percent:0;mso-height-relative:margin;v-text-anchor:middle" o:gfxdata="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" filled="f" strokecolor="red" strokeweight="2.25pt">
+              <v:rect w14:anchorId="5E3CDB70" id="Ristkülik 27" o:spid="_x0000_s1026" style="position:absolute;margin-left:158.8pt;margin-top:175.65pt;width:210pt;height:14.25pt;z-index:251663360;visibility:visible;mso-wrap-style:square;mso-height-percent:0;mso-wrap-distance-left:9pt;mso-wrap-distance-top:0;mso-wrap-distance-right:9pt;mso-wrap-distance-bottom:0;mso-position-horizontal:right;mso-position-horizontal-relative:margin;mso-position-vertical:absolute;mso-position-vertical-relative:text;mso-height-percent:0;mso-height-relative:margin;v-text-anchor:middle" o:gfxdata="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" filled="f" strokecolor="red" strokeweight="2.25pt">
                 <w10:wrap anchorx="margin"/>
               </v:rect>
             </w:pict>
@@ -1293,7 +1293,7 @@
           </mc:Choice>
           <mc:Fallback>
             <w:pict>
-              <v:rect w14:anchorId="13F57100" id="Ristkülik 26" o:spid="_x0000_s1026" style="position:absolute;margin-left:158.8pt;margin-top:107.4pt;width:210pt;height:13.5pt;z-index:251661312;visibility:visible;mso-wrap-style:square;mso-height-percent:0;mso-wrap-distance-left:9pt;mso-wrap-distance-top:0;mso-wrap-distance-right:9pt;mso-wrap-distance-bottom:0;mso-position-horizontal:right;mso-position-horizontal-relative:margin;mso-position-vertical:absolute;mso-position-vertical-relative:text;mso-height-percent:0;mso-height-relative:margin;v-text-anchor:middle" o:gfxdata="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" filled="f" strokecolor="red" strokeweight="2.25pt">
+              <v:rect w14:anchorId="0056C19F" id="Ristkülik 26" o:spid="_x0000_s1026" style="position:absolute;margin-left:158.8pt;margin-top:107.4pt;width:210pt;height:13.5pt;z-index:251661312;visibility:visible;mso-wrap-style:square;mso-height-percent:0;mso-wrap-distance-left:9pt;mso-wrap-distance-top:0;mso-wrap-distance-right:9pt;mso-wrap-distance-bottom:0;mso-position-horizontal:right;mso-position-horizontal-relative:margin;mso-position-vertical:absolute;mso-position-vertical-relative:text;mso-height-percent:0;mso-height-relative:margin;v-text-anchor:middle" o:gfxdata="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" filled="f" strokecolor="red" strokeweight="2.25pt">
                 <w10:wrap anchorx="margin"/>
               </v:rect>
             </w:pict>
@@ -1369,7 +1369,7 @@
           </mc:Choice>
           <mc:Fallback>
             <w:pict>
-              <v:rect w14:anchorId="5C5AD903" id="Ristkülik 25" o:spid="_x0000_s1026" style="position:absolute;margin-left:11.65pt;margin-top:.15pt;width:210pt;height:53.25pt;z-index:251659264;visibility:visible;mso-wrap-style:square;mso-wrap-distance-left:9pt;mso-wrap-distance-top:0;mso-wrap-distance-right:9pt;mso-wrap-distance-bottom:0;mso-position-horizontal:absolute;mso-position-horizontal-relative:text;mso-position-vertical:absolute;mso-position-vertical-relative:text;v-text-anchor:middle" o:gfxdata="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" filled="f" strokecolor="#4472c4 [3204]" strokeweight="1pt"/>
+              <v:rect w14:anchorId="57279B8E" id="Ristkülik 25" o:spid="_x0000_s1026" style="position:absolute;margin-left:11.65pt;margin-top:.15pt;width:210pt;height:53.25pt;z-index:251659264;visibility:visible;mso-wrap-style:square;mso-wrap-distance-left:9pt;mso-wrap-distance-top:0;mso-wrap-distance-right:9pt;mso-wrap-distance-bottom:0;mso-position-horizontal:absolute;mso-position-horizontal-relative:text;mso-position-vertical:absolute;mso-position-vertical-relative:text;v-text-anchor:middle" o:gfxdata="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" filled="f" strokecolor="#4472c4 [3204]" strokeweight="1pt"/>
             </w:pict>
           </mc:Fallback>
         </mc:AlternateContent>
@@ -2356,7 +2356,7 @@
                 </mc:Choice>
                 <mc:Fallback>
                   <w:pict>
-                    <v:line w14:anchorId="5EF81B7F" id="Sirgkonnektor 37" o:spid="_x0000_s1026" style="position:absolute;flip:y;z-index:251664384;visibility:visible;mso-wrap-style:square;mso-width-percent:0;mso-height-percent:0;mso-wrap-distance-left:9pt;mso-wrap-distance-top:0;mso-wrap-distance-right:9pt;mso-wrap-distance-bottom:0;mso-position-horizontal:absolute;mso-position-horizontal-relative:text;mso-position-vertical:absolute;mso-position-vertical-relative:text;mso-width-percent:0;mso-height-percent:0;mso-width-relative:margin;mso-height-relative:margin" from="246.6pt,186.45pt" to="361.35pt,187.2pt" o:gfxdata="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" strokecolor="red" strokeweight="1.5pt">
+                    <v:line w14:anchorId="05390380" id="Sirgkonnektor 37" o:spid="_x0000_s1026" style="position:absolute;flip:y;z-index:251664384;visibility:visible;mso-wrap-style:square;mso-width-percent:0;mso-height-percent:0;mso-wrap-distance-left:9pt;mso-wrap-distance-top:0;mso-wrap-distance-right:9pt;mso-wrap-distance-bottom:0;mso-position-horizontal:absolute;mso-position-horizontal-relative:text;mso-position-vertical:absolute;mso-position-vertical-relative:text;mso-width-percent:0;mso-height-percent:0;mso-width-relative:margin;mso-height-relative:margin" from="246.6pt,186.45pt" to="361.35pt,187.2pt" o:gfxdata="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" strokecolor="red" strokeweight="1.5pt">
                       <v:stroke joinstyle="miter"/>
                     </v:line>
                   </w:pict>
@@ -2658,7 +2658,7 @@
           </mc:Choice>
           <mc:Fallback>
             <w:pict>
-              <v:line w14:anchorId="23A58190" id="Sirgkonnektor 40" o:spid="_x0000_s1026" style="position:absolute;z-index:251665408;visibility:visible;mso-wrap-style:square;mso-wrap-distance-left:9pt;mso-wrap-distance-top:0;mso-wrap-distance-right:9pt;mso-wrap-distance-bottom:0;mso-position-horizontal:absolute;mso-position-horizontal-relative:text;mso-position-vertical:absolute;mso-position-vertical-relative:text" from="124.15pt,172.7pt" to="427.15pt,173.45pt" o:gfxdata="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" strokecolor="red" strokeweight="1.5pt">
+              <v:line w14:anchorId="27B7B993" id="Sirgkonnektor 40" o:spid="_x0000_s1026" style="position:absolute;z-index:251665408;visibility:visible;mso-wrap-style:square;mso-wrap-distance-left:9pt;mso-wrap-distance-top:0;mso-wrap-distance-right:9pt;mso-wrap-distance-bottom:0;mso-position-horizontal:absolute;mso-position-horizontal-relative:text;mso-position-vertical:absolute;mso-position-vertical-relative:text" from="124.15pt,172.7pt" to="427.15pt,173.45pt" o:gfxdata="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" strokecolor="red" strokeweight="1.5pt">
                 <v:stroke joinstyle="miter"/>
               </v:line>
             </w:pict>
@@ -3333,7 +3333,7 @@
           </mc:Choice>
           <mc:Fallback>
             <w:pict>
-              <v:rect w14:anchorId="68AD1538" id="Ristkülik 46" o:spid="_x0000_s1026" style="position:absolute;margin-left:7.9pt;margin-top:1.85pt;width:39pt;height:22.5pt;z-index:251666432;visibility:visible;mso-wrap-style:square;mso-wrap-distance-left:9pt;mso-wrap-distance-top:0;mso-wrap-distance-right:9pt;mso-wrap-distance-bottom:0;mso-position-horizontal:absolute;mso-position-horizontal-relative:text;mso-position-vertical:absolute;mso-position-vertical-relative:text;v-text-anchor:middle" o:gfxdata="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" filled="f" strokecolor="red" strokeweight="1pt"/>
+              <v:rect w14:anchorId="0B99005E" id="Ristkülik 46" o:spid="_x0000_s1026" style="position:absolute;margin-left:7.9pt;margin-top:1.85pt;width:39pt;height:22.5pt;z-index:251666432;visibility:visible;mso-wrap-style:square;mso-wrap-distance-left:9pt;mso-wrap-distance-top:0;mso-wrap-distance-right:9pt;mso-wrap-distance-bottom:0;mso-position-horizontal:absolute;mso-position-horizontal-relative:text;mso-position-vertical:absolute;mso-position-vertical-relative:text;v-text-anchor:middle" o:gfxdata="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" filled="f" strokecolor="red" strokeweight="1pt"/>
             </w:pict>
           </mc:Fallback>
         </mc:AlternateContent>
@@ -3696,19 +3696,8 @@
           </wp:inline>
         </w:drawing>
       </w:r>
-      <w:bookmarkStart w:id="0" w:name="_GoBack"/>
-      <w:bookmarkEnd w:id="0"/>
-    </w:p>
-    <w:p>
-      <w:pPr>
-        <w:sectPr>
-          <w:type w:val="continuous"/>
-          <w:pgSz w:w="11906" w:h="16838"/>
-          <w:pgMar w:top="1417" w:right="1417" w:bottom="1417" w:left="1417" w:header="708" w:footer="708" w:gutter="0"/>
-          <w:cols w:space="708"/>
-          <w:docGrid w:linePitch="360"/>
-        </w:sectPr>
-      </w:pPr>
+    </w:p>
+    <w:p>
       <w:r>
         <w:drawing>
           <wp:inline distT="0" distB="0" distL="0" distR="0" wp14:anchorId="641DC45B" wp14:editId="4E9CE434">
@@ -3748,11 +3737,855 @@
       </w:r>
     </w:p>
     <w:p/>
+    <w:p/>
+    <w:p/>
+    <w:p/>
+    <w:p>
+      <w:r>
+        <w:lastRenderedPageBreak/>
+        <w:drawing>
+          <wp:inline distT="0" distB="0" distL="0" distR="0" wp14:anchorId="76DC53D1" wp14:editId="767C45AA">
+            <wp:extent cx="1581371" cy="552527"/>
+            <wp:effectExtent l="0" t="0" r="0" b="0"/>
+            <wp:docPr id="59" name="Pilt 59"/>
+            <wp:cNvGraphicFramePr>
+              <a:graphicFrameLocks xmlns:a="http://schemas.openxmlformats.org/drawingml/2006/main" noChangeAspect="1"/>
+            </wp:cNvGraphicFramePr>
+            <a:graphic xmlns:a="http://schemas.openxmlformats.org/drawingml/2006/main">
+              <a:graphicData uri="http://schemas.openxmlformats.org/drawingml/2006/picture">
+                <pic:pic xmlns:pic="http://schemas.openxmlformats.org/drawingml/2006/picture">
+                  <pic:nvPicPr>
+                    <pic:cNvPr id="1" name=""/>
+                    <pic:cNvPicPr/>
+                  </pic:nvPicPr>
+                  <pic:blipFill>
+                    <a:blip r:embed="rId52"/>
+                    <a:stretch>
+                      <a:fillRect/>
+                    </a:stretch>
+                  </pic:blipFill>
+                  <pic:spPr>
+                    <a:xfrm>
+                      <a:off x="0" y="0"/>
+                      <a:ext cx="1581371" cy="552527"/>
+                    </a:xfrm>
+                    <a:prstGeom prst="rect">
+                      <a:avLst/>
+                    </a:prstGeom>
+                  </pic:spPr>
+                </pic:pic>
+              </a:graphicData>
+            </a:graphic>
+          </wp:inline>
+        </w:drawing>
+      </w:r>
+    </w:p>
+    <w:p>
+      <w:r>
+        <w:drawing>
+          <wp:inline distT="0" distB="0" distL="0" distR="0" wp14:anchorId="198B416D" wp14:editId="4EAFD6E9">
+            <wp:extent cx="5029200" cy="2607733"/>
+            <wp:effectExtent l="0" t="0" r="0" b="2540"/>
+            <wp:docPr id="58" name="Pilt 58"/>
+            <wp:cNvGraphicFramePr>
+              <a:graphicFrameLocks xmlns:a="http://schemas.openxmlformats.org/drawingml/2006/main" noChangeAspect="1"/>
+            </wp:cNvGraphicFramePr>
+            <a:graphic xmlns:a="http://schemas.openxmlformats.org/drawingml/2006/main">
+              <a:graphicData uri="http://schemas.openxmlformats.org/drawingml/2006/picture">
+                <pic:pic xmlns:pic="http://schemas.openxmlformats.org/drawingml/2006/picture">
+                  <pic:nvPicPr>
+                    <pic:cNvPr id="1" name=""/>
+                    <pic:cNvPicPr/>
+                  </pic:nvPicPr>
+                  <pic:blipFill>
+                    <a:blip r:embed="rId53"/>
+                    <a:stretch>
+                      <a:fillRect/>
+                    </a:stretch>
+                  </pic:blipFill>
+                  <pic:spPr>
+                    <a:xfrm>
+                      <a:off x="0" y="0"/>
+                      <a:ext cx="5086324" cy="2637353"/>
+                    </a:xfrm>
+                    <a:prstGeom prst="rect">
+                      <a:avLst/>
+                    </a:prstGeom>
+                  </pic:spPr>
+                </pic:pic>
+              </a:graphicData>
+            </a:graphic>
+          </wp:inline>
+        </w:drawing>
+      </w:r>
+    </w:p>
+    <w:p>
+      <w:pPr>
+        <w:pStyle w:val="Pealkiri4"/>
+      </w:pPr>
+      <w:r>
+        <w:t>Миграция, если конструктор контекста принимает параметр DbContextOptions</w:t>
+      </w:r>
+    </w:p>
+    <w:p>
+      <w:r>
+        <w:drawing>
+          <wp:inline distT="0" distB="0" distL="0" distR="0" wp14:anchorId="266B1D59" wp14:editId="105EB8D6">
+            <wp:extent cx="5019675" cy="1170815"/>
+            <wp:effectExtent l="0" t="0" r="0" b="0"/>
+            <wp:docPr id="54" name="Pilt 54"/>
+            <wp:cNvGraphicFramePr>
+              <a:graphicFrameLocks xmlns:a="http://schemas.openxmlformats.org/drawingml/2006/main" noChangeAspect="1"/>
+            </wp:cNvGraphicFramePr>
+            <a:graphic xmlns:a="http://schemas.openxmlformats.org/drawingml/2006/main">
+              <a:graphicData uri="http://schemas.openxmlformats.org/drawingml/2006/picture">
+                <pic:pic xmlns:pic="http://schemas.openxmlformats.org/drawingml/2006/picture">
+                  <pic:nvPicPr>
+                    <pic:cNvPr id="1" name=""/>
+                    <pic:cNvPicPr/>
+                  </pic:nvPicPr>
+                  <pic:blipFill>
+                    <a:blip r:embed="rId54"/>
+                    <a:stretch>
+                      <a:fillRect/>
+                    </a:stretch>
+                  </pic:blipFill>
+                  <pic:spPr>
+                    <a:xfrm>
+                      <a:off x="0" y="0"/>
+                      <a:ext cx="5069648" cy="1182471"/>
+                    </a:xfrm>
+                    <a:prstGeom prst="rect">
+                      <a:avLst/>
+                    </a:prstGeom>
+                  </pic:spPr>
+                </pic:pic>
+              </a:graphicData>
+            </a:graphic>
+          </wp:inline>
+        </w:drawing>
+      </w:r>
+    </w:p>
+    <w:p>
+      <w:r>
+        <w:drawing>
+          <wp:inline distT="0" distB="0" distL="0" distR="0" wp14:anchorId="41C387E1" wp14:editId="191A3E95">
+            <wp:extent cx="4627988" cy="3752850"/>
+            <wp:effectExtent l="0" t="0" r="1270" b="0"/>
+            <wp:docPr id="55" name="Pilt 55"/>
+            <wp:cNvGraphicFramePr>
+              <a:graphicFrameLocks xmlns:a="http://schemas.openxmlformats.org/drawingml/2006/main" noChangeAspect="1"/>
+            </wp:cNvGraphicFramePr>
+            <a:graphic xmlns:a="http://schemas.openxmlformats.org/drawingml/2006/main">
+              <a:graphicData uri="http://schemas.openxmlformats.org/drawingml/2006/picture">
+                <pic:pic xmlns:pic="http://schemas.openxmlformats.org/drawingml/2006/picture">
+                  <pic:nvPicPr>
+                    <pic:cNvPr id="1" name=""/>
+                    <pic:cNvPicPr/>
+                  </pic:nvPicPr>
+                  <pic:blipFill>
+                    <a:blip r:embed="rId55"/>
+                    <a:stretch>
+                      <a:fillRect/>
+                    </a:stretch>
+                  </pic:blipFill>
+                  <pic:spPr>
+                    <a:xfrm>
+                      <a:off x="0" y="0"/>
+                      <a:ext cx="4686607" cy="3800385"/>
+                    </a:xfrm>
+                    <a:prstGeom prst="rect">
+                      <a:avLst/>
+                    </a:prstGeom>
+                  </pic:spPr>
+                </pic:pic>
+              </a:graphicData>
+            </a:graphic>
+          </wp:inline>
+        </w:drawing>
+      </w:r>
+    </w:p>
+    <w:p>
+      <w:pPr>
+        <w:sectPr>
+          <w:type w:val="continuous"/>
+          <w:pgSz w:w="11906" w:h="16838"/>
+          <w:pgMar w:top="1417" w:right="1417" w:bottom="1417" w:left="1417" w:header="708" w:footer="708" w:gutter="0"/>
+          <w:cols w:space="708"/>
+          <w:docGrid w:linePitch="360"/>
+        </w:sectPr>
+      </w:pPr>
+    </w:p>
+    <w:p>
+      <w:r>
+        <w:lastRenderedPageBreak/>
+        <w:drawing>
+          <wp:inline distT="0" distB="0" distL="0" distR="0" wp14:anchorId="0FF742D5" wp14:editId="19D1E5CC">
+            <wp:extent cx="4648200" cy="2417464"/>
+            <wp:effectExtent l="0" t="0" r="0" b="1905"/>
+            <wp:docPr id="57" name="Pilt 57"/>
+            <wp:cNvGraphicFramePr>
+              <a:graphicFrameLocks xmlns:a="http://schemas.openxmlformats.org/drawingml/2006/main" noChangeAspect="1"/>
+            </wp:cNvGraphicFramePr>
+            <a:graphic xmlns:a="http://schemas.openxmlformats.org/drawingml/2006/main">
+              <a:graphicData uri="http://schemas.openxmlformats.org/drawingml/2006/picture">
+                <pic:pic xmlns:pic="http://schemas.openxmlformats.org/drawingml/2006/picture">
+                  <pic:nvPicPr>
+                    <pic:cNvPr id="1" name=""/>
+                    <pic:cNvPicPr/>
+                  </pic:nvPicPr>
+                  <pic:blipFill>
+                    <a:blip r:embed="rId56"/>
+                    <a:stretch>
+                      <a:fillRect/>
+                    </a:stretch>
+                  </pic:blipFill>
+                  <pic:spPr>
+                    <a:xfrm>
+                      <a:off x="0" y="0"/>
+                      <a:ext cx="4680164" cy="2434088"/>
+                    </a:xfrm>
+                    <a:prstGeom prst="rect">
+                      <a:avLst/>
+                    </a:prstGeom>
+                  </pic:spPr>
+                </pic:pic>
+              </a:graphicData>
+            </a:graphic>
+          </wp:inline>
+        </w:drawing>
+      </w:r>
+    </w:p>
+    <w:p/>
+    <w:p>
+      <w:pPr>
+        <w:spacing w:before="100" w:beforeAutospacing="1" w:after="100" w:afterAutospacing="1" w:line="240" w:lineRule="auto"/>
+        <w:outlineLvl w:val="3"/>
+        <w:rPr>
+          <w:rFonts w:ascii="Times New Roman" w:eastAsia="Times New Roman" w:hAnsi="Times New Roman" w:cs="Times New Roman"/>
+          <w:b/>
+          <w:bCs/>
+          <w:sz w:val="24"/>
+          <w:szCs w:val="24"/>
+          <w:lang w:eastAsia="et-EE"/>
+        </w:rPr>
+      </w:pPr>
+      <w:r>
+        <w:rPr>
+          <w:rFonts w:ascii="Times New Roman" w:eastAsia="Times New Roman" w:hAnsi="Times New Roman" w:cs="Times New Roman"/>
+          <w:b/>
+          <w:bCs/>
+          <w:sz w:val="24"/>
+          <w:szCs w:val="24"/>
+          <w:lang w:eastAsia="et-EE"/>
+        </w:rPr>
+        <w:t>Миграции в консоли</w:t>
+      </w:r>
+    </w:p>
+    <w:p>
+      <w:pPr>
+        <w:spacing w:before="100" w:beforeAutospacing="1" w:after="100" w:afterAutospacing="1" w:line="240" w:lineRule="auto"/>
+        <w:rPr>
+          <w:rFonts w:ascii="Times New Roman" w:eastAsia="Times New Roman" w:hAnsi="Times New Roman" w:cs="Times New Roman"/>
+          <w:sz w:val="24"/>
+          <w:szCs w:val="24"/>
+          <w:lang w:eastAsia="et-EE"/>
+        </w:rPr>
+      </w:pPr>
+      <w:r>
+        <w:rPr>
+          <w:rFonts w:ascii="Times New Roman" w:eastAsia="Times New Roman" w:hAnsi="Times New Roman" w:cs="Times New Roman"/>
+          <w:sz w:val="24"/>
+          <w:szCs w:val="24"/>
+          <w:lang w:eastAsia="et-EE"/>
+        </w:rPr>
+        <w:t>Если разработка осуществляется не в Visual Studio, то для миграций мы можем выполнять соответствующие команды в консоли. Для создания миграции:</w:t>
+      </w:r>
+    </w:p>
+    <w:p>
+      <w:pPr>
+        <w:tabs>
+          <w:tab w:val="left" w:pos="916"/>
+          <w:tab w:val="left" w:pos="1832"/>
+          <w:tab w:val="left" w:pos="2748"/>
+          <w:tab w:val="left" w:pos="3664"/>
+          <w:tab w:val="left" w:pos="4580"/>
+          <w:tab w:val="left" w:pos="5496"/>
+          <w:tab w:val="left" w:pos="6412"/>
+          <w:tab w:val="left" w:pos="7328"/>
+          <w:tab w:val="left" w:pos="8244"/>
+          <w:tab w:val="left" w:pos="9160"/>
+          <w:tab w:val="left" w:pos="10076"/>
+          <w:tab w:val="left" w:pos="10992"/>
+          <w:tab w:val="left" w:pos="11908"/>
+          <w:tab w:val="left" w:pos="12824"/>
+          <w:tab w:val="left" w:pos="13740"/>
+          <w:tab w:val="left" w:pos="14656"/>
+        </w:tabs>
+        <w:spacing w:after="0" w:line="240" w:lineRule="auto"/>
+        <w:rPr>
+          <w:rFonts w:ascii="Courier New" w:eastAsia="Times New Roman" w:hAnsi="Courier New" w:cs="Courier New"/>
+          <w:sz w:val="20"/>
+          <w:szCs w:val="20"/>
+          <w:lang w:eastAsia="et-EE"/>
+        </w:rPr>
+      </w:pPr>
+      <w:r>
+        <w:rPr>
+          <w:rFonts w:ascii="Courier New" w:eastAsia="Times New Roman" w:hAnsi="Courier New" w:cs="Courier New"/>
+          <w:sz w:val="20"/>
+          <w:szCs w:val="20"/>
+          <w:lang w:eastAsia="et-EE"/>
+        </w:rPr>
+        <w:t>dotnet ef migrations add InitialCreate</w:t>
+      </w:r>
+    </w:p>
+    <w:p>
+      <w:pPr>
+        <w:spacing w:before="100" w:beforeAutospacing="1" w:after="100" w:afterAutospacing="1" w:line="240" w:lineRule="auto"/>
+        <w:rPr>
+          <w:rFonts w:ascii="Times New Roman" w:eastAsia="Times New Roman" w:hAnsi="Times New Roman" w:cs="Times New Roman"/>
+          <w:sz w:val="24"/>
+          <w:szCs w:val="24"/>
+          <w:lang w:eastAsia="et-EE"/>
+        </w:rPr>
+      </w:pPr>
+      <w:r>
+        <w:rPr>
+          <w:rFonts w:ascii="Times New Roman" w:eastAsia="Times New Roman" w:hAnsi="Times New Roman" w:cs="Times New Roman"/>
+          <w:sz w:val="24"/>
+          <w:szCs w:val="24"/>
+          <w:lang w:eastAsia="et-EE"/>
+        </w:rPr>
+        <w:t>Для выполнения миграции:</w:t>
+      </w:r>
+    </w:p>
+    <w:p>
+      <w:pPr>
+        <w:tabs>
+          <w:tab w:val="left" w:pos="916"/>
+          <w:tab w:val="left" w:pos="1832"/>
+          <w:tab w:val="left" w:pos="2748"/>
+          <w:tab w:val="left" w:pos="3664"/>
+          <w:tab w:val="left" w:pos="4580"/>
+          <w:tab w:val="left" w:pos="5496"/>
+          <w:tab w:val="left" w:pos="6412"/>
+          <w:tab w:val="left" w:pos="7328"/>
+          <w:tab w:val="left" w:pos="8244"/>
+          <w:tab w:val="left" w:pos="9160"/>
+          <w:tab w:val="left" w:pos="10076"/>
+          <w:tab w:val="left" w:pos="10992"/>
+          <w:tab w:val="left" w:pos="11908"/>
+          <w:tab w:val="left" w:pos="12824"/>
+          <w:tab w:val="left" w:pos="13740"/>
+          <w:tab w:val="left" w:pos="14656"/>
+        </w:tabs>
+        <w:spacing w:after="0" w:line="240" w:lineRule="auto"/>
+        <w:rPr>
+          <w:rFonts w:ascii="Courier New" w:eastAsia="Times New Roman" w:hAnsi="Courier New" w:cs="Courier New"/>
+          <w:sz w:val="20"/>
+          <w:szCs w:val="20"/>
+          <w:lang w:eastAsia="et-EE"/>
+        </w:rPr>
+      </w:pPr>
+      <w:r>
+        <w:rPr>
+          <w:rFonts w:ascii="Courier New" w:eastAsia="Times New Roman" w:hAnsi="Courier New" w:cs="Courier New"/>
+          <w:sz w:val="20"/>
+          <w:szCs w:val="20"/>
+          <w:lang w:eastAsia="et-EE"/>
+        </w:rPr>
+        <w:t>dotnet ef database update</w:t>
+      </w:r>
+    </w:p>
+    <w:p>
+      <w:pPr>
+        <w:spacing w:before="100" w:beforeAutospacing="1" w:after="100" w:afterAutospacing="1" w:line="240" w:lineRule="auto"/>
+        <w:rPr>
+          <w:rFonts w:ascii="Times New Roman" w:eastAsia="Times New Roman" w:hAnsi="Times New Roman" w:cs="Times New Roman"/>
+          <w:sz w:val="24"/>
+          <w:szCs w:val="24"/>
+          <w:lang w:eastAsia="et-EE"/>
+        </w:rPr>
+      </w:pPr>
+      <w:r>
+        <w:rPr>
+          <w:rFonts w:ascii="Times New Roman" w:eastAsia="Times New Roman" w:hAnsi="Times New Roman" w:cs="Times New Roman"/>
+          <w:sz w:val="24"/>
+          <w:szCs w:val="24"/>
+          <w:lang w:eastAsia="et-EE"/>
+        </w:rPr>
+        <w:t>Для создания скрипта sql по миграции применяется следующая команда:</w:t>
+      </w:r>
+    </w:p>
+    <w:p>
+      <w:pPr>
+        <w:tabs>
+          <w:tab w:val="left" w:pos="916"/>
+          <w:tab w:val="left" w:pos="1832"/>
+          <w:tab w:val="left" w:pos="2748"/>
+          <w:tab w:val="left" w:pos="3664"/>
+          <w:tab w:val="left" w:pos="4580"/>
+          <w:tab w:val="left" w:pos="5496"/>
+          <w:tab w:val="left" w:pos="6412"/>
+          <w:tab w:val="left" w:pos="7328"/>
+          <w:tab w:val="left" w:pos="8244"/>
+          <w:tab w:val="left" w:pos="9160"/>
+          <w:tab w:val="left" w:pos="10076"/>
+          <w:tab w:val="left" w:pos="10992"/>
+          <w:tab w:val="left" w:pos="11908"/>
+          <w:tab w:val="left" w:pos="12824"/>
+          <w:tab w:val="left" w:pos="13740"/>
+          <w:tab w:val="left" w:pos="14656"/>
+        </w:tabs>
+        <w:spacing w:after="0" w:line="240" w:lineRule="auto"/>
+        <w:rPr>
+          <w:rFonts w:ascii="Courier New" w:eastAsia="Times New Roman" w:hAnsi="Courier New" w:cs="Courier New"/>
+          <w:sz w:val="20"/>
+          <w:szCs w:val="20"/>
+          <w:lang w:eastAsia="et-EE"/>
+        </w:rPr>
+      </w:pPr>
+      <w:r>
+        <w:rPr>
+          <w:rFonts w:ascii="Courier New" w:eastAsia="Times New Roman" w:hAnsi="Courier New" w:cs="Courier New"/>
+          <w:sz w:val="20"/>
+          <w:szCs w:val="20"/>
+          <w:lang w:eastAsia="et-EE"/>
+        </w:rPr>
+        <w:t>dotnet ef migrations script</w:t>
+      </w:r>
+    </w:p>
+    <w:p>
+      <w:pPr>
+        <w:spacing w:before="100" w:beforeAutospacing="1" w:after="100" w:afterAutospacing="1" w:line="240" w:lineRule="auto"/>
+        <w:rPr>
+          <w:rFonts w:ascii="Times New Roman" w:eastAsia="Times New Roman" w:hAnsi="Times New Roman" w:cs="Times New Roman"/>
+          <w:sz w:val="24"/>
+          <w:szCs w:val="24"/>
+          <w:lang w:eastAsia="et-EE"/>
+        </w:rPr>
+      </w:pPr>
+      <w:r>
+        <w:rPr>
+          <w:rFonts w:ascii="Times New Roman" w:eastAsia="Times New Roman" w:hAnsi="Times New Roman" w:cs="Times New Roman"/>
+          <w:sz w:val="24"/>
+          <w:szCs w:val="24"/>
+          <w:lang w:eastAsia="et-EE"/>
+        </w:rPr>
+        <w:t>С передачей названия миграции:</w:t>
+      </w:r>
+    </w:p>
+    <w:p>
+      <w:pPr>
+        <w:tabs>
+          <w:tab w:val="left" w:pos="916"/>
+          <w:tab w:val="left" w:pos="1832"/>
+          <w:tab w:val="left" w:pos="2748"/>
+          <w:tab w:val="left" w:pos="3664"/>
+          <w:tab w:val="left" w:pos="4580"/>
+          <w:tab w:val="left" w:pos="5496"/>
+          <w:tab w:val="left" w:pos="6412"/>
+          <w:tab w:val="left" w:pos="7328"/>
+          <w:tab w:val="left" w:pos="8244"/>
+          <w:tab w:val="left" w:pos="9160"/>
+          <w:tab w:val="left" w:pos="10076"/>
+          <w:tab w:val="left" w:pos="10992"/>
+          <w:tab w:val="left" w:pos="11908"/>
+          <w:tab w:val="left" w:pos="12824"/>
+          <w:tab w:val="left" w:pos="13740"/>
+          <w:tab w:val="left" w:pos="14656"/>
+        </w:tabs>
+        <w:spacing w:after="0" w:line="240" w:lineRule="auto"/>
+        <w:rPr>
+          <w:rFonts w:ascii="Courier New" w:eastAsia="Times New Roman" w:hAnsi="Courier New" w:cs="Courier New"/>
+          <w:sz w:val="20"/>
+          <w:szCs w:val="20"/>
+          <w:lang w:eastAsia="et-EE"/>
+        </w:rPr>
+      </w:pPr>
+      <w:r>
+        <w:rPr>
+          <w:rFonts w:ascii="Courier New" w:eastAsia="Times New Roman" w:hAnsi="Courier New" w:cs="Courier New"/>
+          <w:sz w:val="20"/>
+          <w:szCs w:val="20"/>
+          <w:lang w:eastAsia="et-EE"/>
+        </w:rPr>
+        <w:t>dotnet ef migrations script InitialCreate</w:t>
+      </w:r>
+    </w:p>
+    <w:p/>
+    <w:p/>
+    <w:p>
+      <w:r>
+        <w:drawing>
+          <wp:inline distT="0" distB="0" distL="0" distR="0" wp14:anchorId="29D09906" wp14:editId="781C4FFA">
+            <wp:extent cx="5760720" cy="758190"/>
+            <wp:effectExtent l="0" t="0" r="0" b="3810"/>
+            <wp:docPr id="60" name="Pilt 60"/>
+            <wp:cNvGraphicFramePr>
+              <a:graphicFrameLocks xmlns:a="http://schemas.openxmlformats.org/drawingml/2006/main" noChangeAspect="1"/>
+            </wp:cNvGraphicFramePr>
+            <a:graphic xmlns:a="http://schemas.openxmlformats.org/drawingml/2006/main">
+              <a:graphicData uri="http://schemas.openxmlformats.org/drawingml/2006/picture">
+                <pic:pic xmlns:pic="http://schemas.openxmlformats.org/drawingml/2006/picture">
+                  <pic:nvPicPr>
+                    <pic:cNvPr id="1" name=""/>
+                    <pic:cNvPicPr/>
+                  </pic:nvPicPr>
+                  <pic:blipFill>
+                    <a:blip r:embed="rId57"/>
+                    <a:stretch>
+                      <a:fillRect/>
+                    </a:stretch>
+                  </pic:blipFill>
+                  <pic:spPr>
+                    <a:xfrm>
+                      <a:off x="0" y="0"/>
+                      <a:ext cx="5760720" cy="758190"/>
+                    </a:xfrm>
+                    <a:prstGeom prst="rect">
+                      <a:avLst/>
+                    </a:prstGeom>
+                  </pic:spPr>
+                </pic:pic>
+              </a:graphicData>
+            </a:graphic>
+          </wp:inline>
+        </w:drawing>
+      </w:r>
+    </w:p>
+    <w:p/>
+    <w:p>
+      <w:r>
+        <w:drawing>
+          <wp:inline distT="0" distB="0" distL="0" distR="0" wp14:anchorId="5E9951C1" wp14:editId="1B76941F">
+            <wp:extent cx="5760720" cy="920750"/>
+            <wp:effectExtent l="0" t="0" r="0" b="0"/>
+            <wp:docPr id="61" name="Pilt 61"/>
+            <wp:cNvGraphicFramePr>
+              <a:graphicFrameLocks xmlns:a="http://schemas.openxmlformats.org/drawingml/2006/main" noChangeAspect="1"/>
+            </wp:cNvGraphicFramePr>
+            <a:graphic xmlns:a="http://schemas.openxmlformats.org/drawingml/2006/main">
+              <a:graphicData uri="http://schemas.openxmlformats.org/drawingml/2006/picture">
+                <pic:pic xmlns:pic="http://schemas.openxmlformats.org/drawingml/2006/picture">
+                  <pic:nvPicPr>
+                    <pic:cNvPr id="1" name=""/>
+                    <pic:cNvPicPr/>
+                  </pic:nvPicPr>
+                  <pic:blipFill>
+                    <a:blip r:embed="rId58"/>
+                    <a:stretch>
+                      <a:fillRect/>
+                    </a:stretch>
+                  </pic:blipFill>
+                  <pic:spPr>
+                    <a:xfrm>
+                      <a:off x="0" y="0"/>
+                      <a:ext cx="5760720" cy="920750"/>
+                    </a:xfrm>
+                    <a:prstGeom prst="rect">
+                      <a:avLst/>
+                    </a:prstGeom>
+                  </pic:spPr>
+                </pic:pic>
+              </a:graphicData>
+            </a:graphic>
+          </wp:inline>
+        </w:drawing>
+      </w:r>
+    </w:p>
+    <w:p/>
+    <w:p/>
+    <w:p>
+      <w:pPr>
+        <w:pStyle w:val="Pealkiri1"/>
+      </w:pPr>
+      <w:r>
+        <w:t>MySQL SERVER</w:t>
+      </w:r>
+    </w:p>
+    <w:p>
+      <w:r>
+        <w:t xml:space="preserve">в проект необходимо добавить Nuget-пакет </w:t>
+      </w:r>
+      <w:r>
+        <w:rPr>
+          <w:rStyle w:val="b"/>
+        </w:rPr>
+        <w:t>Microsoft.EntityFrameworkCore.SqlServer</w:t>
+      </w:r>
+    </w:p>
+    <w:p>
+      <w:pPr>
+        <w:sectPr>
+          <w:type w:val="continuous"/>
+          <w:pgSz w:w="11906" w:h="16838"/>
+          <w:pgMar w:top="1417" w:right="1417" w:bottom="1417" w:left="1417" w:header="708" w:footer="708" w:gutter="0"/>
+          <w:cols w:space="708"/>
+          <w:docGrid w:linePitch="360"/>
+        </w:sectPr>
+      </w:pPr>
+      <w:r>
+        <w:drawing>
+          <wp:inline distT="0" distB="0" distL="0" distR="0" wp14:anchorId="1587F293" wp14:editId="7BA2F8D7">
+            <wp:extent cx="5760720" cy="1752600"/>
+            <wp:effectExtent l="0" t="0" r="0" b="0"/>
+            <wp:docPr id="62" name="Pilt 62"/>
+            <wp:cNvGraphicFramePr>
+              <a:graphicFrameLocks xmlns:a="http://schemas.openxmlformats.org/drawingml/2006/main" noChangeAspect="1"/>
+            </wp:cNvGraphicFramePr>
+            <a:graphic xmlns:a="http://schemas.openxmlformats.org/drawingml/2006/main">
+              <a:graphicData uri="http://schemas.openxmlformats.org/drawingml/2006/picture">
+                <pic:pic xmlns:pic="http://schemas.openxmlformats.org/drawingml/2006/picture">
+                  <pic:nvPicPr>
+                    <pic:cNvPr id="1" name=""/>
+                    <pic:cNvPicPr/>
+                  </pic:nvPicPr>
+                  <pic:blipFill>
+                    <a:blip r:embed="rId59"/>
+                    <a:stretch>
+                      <a:fillRect/>
+                    </a:stretch>
+                  </pic:blipFill>
+                  <pic:spPr>
+                    <a:xfrm>
+                      <a:off x="0" y="0"/>
+                      <a:ext cx="5760720" cy="1752600"/>
+                    </a:xfrm>
+                    <a:prstGeom prst="rect">
+                      <a:avLst/>
+                    </a:prstGeom>
+                  </pic:spPr>
+                </pic:pic>
+              </a:graphicData>
+            </a:graphic>
+          </wp:inline>
+        </w:drawing>
+      </w:r>
+    </w:p>
+    <w:p>
+      <w:pPr>
+        <w:sectPr>
+          <w:type w:val="continuous"/>
+          <w:pgSz w:w="11906" w:h="16838"/>
+          <w:pgMar w:top="1417" w:right="1417" w:bottom="1417" w:left="1417" w:header="708" w:footer="708" w:gutter="0"/>
+          <w:cols w:space="708"/>
+          <w:docGrid w:linePitch="360"/>
+        </w:sectPr>
+      </w:pPr>
+      <w:r>
+        <w:drawing>
+          <wp:inline distT="0" distB="0" distL="0" distR="0" wp14:anchorId="5B704B64" wp14:editId="1F0A57EF">
+            <wp:extent cx="5765382" cy="1257300"/>
+            <wp:effectExtent l="0" t="0" r="6985" b="0"/>
+            <wp:docPr id="63" name="Pilt 63"/>
+            <wp:cNvGraphicFramePr>
+              <a:graphicFrameLocks xmlns:a="http://schemas.openxmlformats.org/drawingml/2006/main" noChangeAspect="1"/>
+            </wp:cNvGraphicFramePr>
+            <a:graphic xmlns:a="http://schemas.openxmlformats.org/drawingml/2006/main">
+              <a:graphicData uri="http://schemas.openxmlformats.org/drawingml/2006/picture">
+                <pic:pic xmlns:pic="http://schemas.openxmlformats.org/drawingml/2006/picture">
+                  <pic:nvPicPr>
+                    <pic:cNvPr id="1" name=""/>
+                    <pic:cNvPicPr/>
+                  </pic:nvPicPr>
+                  <pic:blipFill>
+                    <a:blip r:embed="rId60"/>
+                    <a:stretch>
+                      <a:fillRect/>
+                    </a:stretch>
+                  </pic:blipFill>
+                  <pic:spPr>
+                    <a:xfrm>
+                      <a:off x="0" y="0"/>
+                      <a:ext cx="5798411" cy="1264503"/>
+                    </a:xfrm>
+                    <a:prstGeom prst="rect">
+                      <a:avLst/>
+                    </a:prstGeom>
+                  </pic:spPr>
+                </pic:pic>
+              </a:graphicData>
+            </a:graphic>
+          </wp:inline>
+        </w:drawing>
+      </w:r>
+    </w:p>
+    <w:p>
+      <w:pPr>
+        <w:spacing w:before="100" w:beforeAutospacing="1" w:after="100" w:afterAutospacing="1" w:line="240" w:lineRule="auto"/>
+        <w:rPr>
+          <w:rFonts w:ascii="Times New Roman" w:eastAsia="Times New Roman" w:hAnsi="Times New Roman" w:cs="Times New Roman"/>
+          <w:sz w:val="24"/>
+          <w:szCs w:val="24"/>
+          <w:highlight w:val="yellow"/>
+          <w:lang w:eastAsia="et-EE"/>
+        </w:rPr>
+      </w:pPr>
+      <w:r>
+        <w:rPr>
+          <w:rFonts w:ascii="Times New Roman" w:eastAsia="Times New Roman" w:hAnsi="Times New Roman" w:cs="Times New Roman"/>
+          <w:sz w:val="24"/>
+          <w:szCs w:val="24"/>
+          <w:highlight w:val="yellow"/>
+          <w:lang w:eastAsia="et-EE"/>
+        </w:rPr>
+        <w:t>Для подключения к SQL Server у класса DbContextOptionsBuilder определен метод расширения UseSqlServer, в который передается строка подключения для соединения с MS SQL Server. Строка подключения разбивается на несколько частей:</w:t>
+      </w:r>
+    </w:p>
+    <w:p>
+      <w:pPr>
+        <w:numPr>
+          <w:ilvl w:val="0"/>
+          <w:numId w:val="5"/>
+        </w:numPr>
+        <w:spacing w:before="100" w:beforeAutospacing="1" w:after="100" w:afterAutospacing="1" w:line="240" w:lineRule="auto"/>
+        <w:rPr>
+          <w:rFonts w:ascii="Times New Roman" w:eastAsia="Times New Roman" w:hAnsi="Times New Roman" w:cs="Times New Roman"/>
+          <w:sz w:val="24"/>
+          <w:szCs w:val="24"/>
+          <w:highlight w:val="yellow"/>
+          <w:lang w:eastAsia="et-EE"/>
+        </w:rPr>
+      </w:pPr>
+      <w:r>
+        <w:rPr>
+          <w:rFonts w:ascii="Times New Roman" w:eastAsia="Times New Roman" w:hAnsi="Times New Roman" w:cs="Times New Roman"/>
+          <w:sz w:val="24"/>
+          <w:szCs w:val="24"/>
+          <w:highlight w:val="yellow"/>
+          <w:lang w:eastAsia="et-EE"/>
+        </w:rPr>
+        <w:t xml:space="preserve">Server: название сервера. В данном случае используется специальный движок MS SQL Server - localdb, который предназначен специально для нужд разработки. Для MS SQL Server Express этот параметр, как правило, имеет значение </w:t>
+      </w:r>
+      <w:r>
+        <w:rPr>
+          <w:rFonts w:ascii="Courier New" w:eastAsia="Times New Roman" w:hAnsi="Courier New" w:cs="Courier New"/>
+          <w:sz w:val="20"/>
+          <w:szCs w:val="20"/>
+          <w:highlight w:val="yellow"/>
+          <w:lang w:eastAsia="et-EE"/>
+        </w:rPr>
+        <w:t>.\SQLEXPRESS</w:t>
+      </w:r>
+    </w:p>
+    <w:p>
+      <w:pPr>
+        <w:numPr>
+          <w:ilvl w:val="0"/>
+          <w:numId w:val="5"/>
+        </w:numPr>
+        <w:spacing w:before="100" w:beforeAutospacing="1" w:after="100" w:afterAutospacing="1" w:line="240" w:lineRule="auto"/>
+        <w:rPr>
+          <w:rFonts w:ascii="Times New Roman" w:eastAsia="Times New Roman" w:hAnsi="Times New Roman" w:cs="Times New Roman"/>
+          <w:sz w:val="24"/>
+          <w:szCs w:val="24"/>
+          <w:highlight w:val="yellow"/>
+          <w:lang w:eastAsia="et-EE"/>
+        </w:rPr>
+      </w:pPr>
+      <w:r>
+        <w:rPr>
+          <w:rFonts w:ascii="Times New Roman" w:eastAsia="Times New Roman" w:hAnsi="Times New Roman" w:cs="Times New Roman"/>
+          <w:sz w:val="24"/>
+          <w:szCs w:val="24"/>
+          <w:highlight w:val="yellow"/>
+          <w:lang w:eastAsia="et-EE"/>
+        </w:rPr>
+        <w:t>Database: название базы данных</w:t>
+      </w:r>
+    </w:p>
+    <w:p>
+      <w:pPr>
+        <w:numPr>
+          <w:ilvl w:val="0"/>
+          <w:numId w:val="5"/>
+        </w:numPr>
+        <w:spacing w:before="100" w:beforeAutospacing="1" w:after="100" w:afterAutospacing="1" w:line="240" w:lineRule="auto"/>
+        <w:rPr>
+          <w:rFonts w:ascii="Times New Roman" w:eastAsia="Times New Roman" w:hAnsi="Times New Roman" w:cs="Times New Roman"/>
+          <w:sz w:val="24"/>
+          <w:szCs w:val="24"/>
+          <w:highlight w:val="yellow"/>
+          <w:lang w:eastAsia="et-EE"/>
+        </w:rPr>
+      </w:pPr>
+      <w:r>
+        <w:rPr>
+          <w:rFonts w:ascii="Times New Roman" w:eastAsia="Times New Roman" w:hAnsi="Times New Roman" w:cs="Times New Roman"/>
+          <w:sz w:val="24"/>
+          <w:szCs w:val="24"/>
+          <w:highlight w:val="yellow"/>
+          <w:lang w:eastAsia="et-EE"/>
+        </w:rPr>
+        <w:t>Trusted_Connection: устанавливает проверку подлинности</w:t>
+      </w:r>
+    </w:p>
+    <w:p>
+      <w:pPr>
+        <w:spacing w:before="100" w:beforeAutospacing="1" w:after="100" w:afterAutospacing="1" w:line="240" w:lineRule="auto"/>
+        <w:rPr>
+          <w:rFonts w:ascii="Times New Roman" w:eastAsia="Times New Roman" w:hAnsi="Times New Roman" w:cs="Times New Roman"/>
+          <w:sz w:val="24"/>
+          <w:szCs w:val="24"/>
+          <w:highlight w:val="yellow"/>
+          <w:lang w:eastAsia="et-EE"/>
+        </w:rPr>
+      </w:pPr>
+      <w:bookmarkStart w:id="0" w:name="_GoBack"/>
+      <w:r>
+        <w:rPr>
+          <w:rFonts w:ascii="Times New Roman" w:eastAsia="Times New Roman" w:hAnsi="Times New Roman" w:cs="Times New Roman"/>
+          <w:sz w:val="24"/>
+          <w:szCs w:val="24"/>
+          <w:lang w:eastAsia="et-EE"/>
+        </w:rPr>
+        <w:lastRenderedPageBreak/>
+        <w:drawing>
+          <wp:inline distT="0" distB="0" distL="0" distR="0" wp14:anchorId="16145B1A" wp14:editId="46020EF8">
+            <wp:extent cx="5708629" cy="3409950"/>
+            <wp:effectExtent l="0" t="0" r="6985" b="0"/>
+            <wp:docPr id="64" name="Pilt 64"/>
+            <wp:cNvGraphicFramePr>
+              <a:graphicFrameLocks xmlns:a="http://schemas.openxmlformats.org/drawingml/2006/main" noChangeAspect="1"/>
+            </wp:cNvGraphicFramePr>
+            <a:graphic xmlns:a="http://schemas.openxmlformats.org/drawingml/2006/main">
+              <a:graphicData uri="http://schemas.openxmlformats.org/drawingml/2006/picture">
+                <pic:pic xmlns:pic="http://schemas.openxmlformats.org/drawingml/2006/picture">
+                  <pic:nvPicPr>
+                    <pic:cNvPr id="1" name=""/>
+                    <pic:cNvPicPr/>
+                  </pic:nvPicPr>
+                  <pic:blipFill>
+                    <a:blip r:embed="rId61"/>
+                    <a:stretch>
+                      <a:fillRect/>
+                    </a:stretch>
+                  </pic:blipFill>
+                  <pic:spPr>
+                    <a:xfrm>
+                      <a:off x="0" y="0"/>
+                      <a:ext cx="5732904" cy="3424450"/>
+                    </a:xfrm>
+                    <a:prstGeom prst="rect">
+                      <a:avLst/>
+                    </a:prstGeom>
+                  </pic:spPr>
+                </pic:pic>
+              </a:graphicData>
+            </a:graphic>
+          </wp:inline>
+        </w:drawing>
+      </w:r>
+      <w:bookmarkEnd w:id="0"/>
+    </w:p>
+    <w:p/>
     <w:sectPr>
       <w:type w:val="continuous"/>
       <w:pgSz w:w="11906" w:h="16838"/>
       <w:pgMar w:top="1417" w:right="1417" w:bottom="1417" w:left="1417" w:header="708" w:footer="708" w:gutter="0"/>
-      <w:cols w:num="2" w:space="708"/>
+      <w:cols w:space="708"/>
       <w:docGrid w:linePitch="360"/>
     </w:sectPr>
   </w:body>
@@ -3762,9 +4595,9 @@
 <file path=word/numbering.xml><?xml version="1.0" encoding="utf-8"?>
 <w:numbering xmlns:wpc="http://schemas.microsoft.com/office/word/2010/wordprocessingCanvas" xmlns:cx="http://schemas.microsoft.com/office/drawing/2014/chartex" xmlns:cx1="http://schemas.microsoft.com/office/drawing/2015/9/8/chartex" xmlns:cx2="http://schemas.microsoft.com/office/drawing/2015/10/21/chartex" xmlns:cx3="http://schemas.microsoft.com/office/drawing/2016/5/9/chartex" xmlns:cx4="http://schemas.microsoft.com/office/drawing/2016/5/10/chartex" xmlns:cx5="http://schemas.microsoft.com/office/drawing/2016/5/11/chartex" xmlns:cx6="http://schemas.microsoft.com/office/drawing/2016/5/12/chartex" xmlns:cx7="http://schemas.microsoft.com/office/drawing/2016/5/13/chartex" xmlns:cx8="http://schemas.microsoft.com/office/drawing/2016/5/14/chartex" xmlns:mc="http://schemas.openxmlformats.org/markup-compatibility/2006" xmlns:aink="http://schemas.microsoft.com/office/drawing/2016/ink" xmlns:am3d="http://schemas.microsoft.com/office/drawing/2017/model3d" xmlns:o="urn:schemas-microsoft-com:office:office" xmlns:r="http://schemas.openxmlformats.org/officeDocument/2006/relationships" xmlns:m="http://schemas.openxmlformats.org/officeDocument/2006/math" xmlns:v="urn:schemas-microsoft-com:vml" xmlns:wp14="http://schemas.microsoft.com/office/word/2010/wordprocessingDrawing" xmlns:wp="http://schemas.openxmlformats.org/drawingml/2006/wordprocessingDrawing" xmlns:w10="urn:schemas-microsoft-com:office:word" xmlns:w="http://schemas.openxmlformats.org/wordprocessingml/2006/main" xmlns:w14="http://schemas.microsoft.com/office/word/2010/wordml" xmlns:w15="http://schemas.microsoft.com/office/word/2012/wordml" xmlns:w16cid="http://schemas.microsoft.com/office/word/2016/wordml/cid" xmlns:w16se="http://schemas.microsoft.com/office/word/2015/wordml/symex" xmlns:wpg="http://schemas.microsoft.com/office/word/2010/wordprocessingGroup" xmlns:wpi="http://schemas.microsoft.com/office/word/2010/wordprocessingInk" xmlns:wne="http://schemas.microsoft.com/office/word/2006/wordml" xmlns:wps="http://schemas.microsoft.com/office/word/2010/wordprocessingShape" mc:Ignorable="w14 w15 w16se w16cid wp14">
   <w:abstractNum w:abstractNumId="0" w15:restartNumberingAfterBreak="0">
-    <w:nsid w:val="3892001B"/>
+    <w:nsid w:val="22F251F3"/>
     <w:multiLevelType w:val="multilevel"/>
-    <w:tmpl w:val="71EE5994"/>
+    <w:tmpl w:val="615440A4"/>
     <w:lvl w:ilvl="0">
       <w:start w:val="1"/>
       <w:numFmt w:val="bullet"/>
@@ -3911,122 +4744,9 @@
     </w:lvl>
   </w:abstractNum>
   <w:abstractNum w:abstractNumId="1" w15:restartNumberingAfterBreak="0">
-    <w:nsid w:val="4DE92CA5"/>
-    <w:multiLevelType w:val="hybridMultilevel"/>
-    <w:tmpl w:val="FCBE8CB0"/>
-    <w:lvl w:ilvl="0" w:tplc="04250001">
-      <w:start w:val="1"/>
-      <w:numFmt w:val="bullet"/>
-      <w:lvlText w:val=""/>
-      <w:lvlJc w:val="left"/>
-      <w:pPr>
-        <w:ind w:left="720" w:hanging="360"/>
-      </w:pPr>
-      <w:rPr>
-        <w:rFonts w:ascii="Symbol" w:hAnsi="Symbol" w:hint="default"/>
-      </w:rPr>
-    </w:lvl>
-    <w:lvl w:ilvl="1" w:tplc="04250003" w:tentative="1">
-      <w:start w:val="1"/>
-      <w:numFmt w:val="bullet"/>
-      <w:lvlText w:val="o"/>
-      <w:lvlJc w:val="left"/>
-      <w:pPr>
-        <w:ind w:left="1440" w:hanging="360"/>
-      </w:pPr>
-      <w:rPr>
-        <w:rFonts w:ascii="Courier New" w:hAnsi="Courier New" w:cs="Courier New" w:hint="default"/>
-      </w:rPr>
-    </w:lvl>
-    <w:lvl w:ilvl="2" w:tplc="04250005" w:tentative="1">
-      <w:start w:val="1"/>
-      <w:numFmt w:val="bullet"/>
-      <w:lvlText w:val=""/>
-      <w:lvlJc w:val="left"/>
-      <w:pPr>
-        <w:ind w:left="2160" w:hanging="360"/>
-      </w:pPr>
-      <w:rPr>
-        <w:rFonts w:ascii="Wingdings" w:hAnsi="Wingdings" w:hint="default"/>
-      </w:rPr>
-    </w:lvl>
-    <w:lvl w:ilvl="3" w:tplc="04250001" w:tentative="1">
-      <w:start w:val="1"/>
-      <w:numFmt w:val="bullet"/>
-      <w:lvlText w:val=""/>
-      <w:lvlJc w:val="left"/>
-      <w:pPr>
-        <w:ind w:left="2880" w:hanging="360"/>
-      </w:pPr>
-      <w:rPr>
-        <w:rFonts w:ascii="Symbol" w:hAnsi="Symbol" w:hint="default"/>
-      </w:rPr>
-    </w:lvl>
-    <w:lvl w:ilvl="4" w:tplc="04250003" w:tentative="1">
-      <w:start w:val="1"/>
-      <w:numFmt w:val="bullet"/>
-      <w:lvlText w:val="o"/>
-      <w:lvlJc w:val="left"/>
-      <w:pPr>
-        <w:ind w:left="3600" w:hanging="360"/>
-      </w:pPr>
-      <w:rPr>
-        <w:rFonts w:ascii="Courier New" w:hAnsi="Courier New" w:cs="Courier New" w:hint="default"/>
-      </w:rPr>
-    </w:lvl>
-    <w:lvl w:ilvl="5" w:tplc="04250005" w:tentative="1">
-      <w:start w:val="1"/>
-      <w:numFmt w:val="bullet"/>
-      <w:lvlText w:val=""/>
-      <w:lvlJc w:val="left"/>
-      <w:pPr>
-        <w:ind w:left="4320" w:hanging="360"/>
-      </w:pPr>
-      <w:rPr>
-        <w:rFonts w:ascii="Wingdings" w:hAnsi="Wingdings" w:hint="default"/>
-      </w:rPr>
-    </w:lvl>
-    <w:lvl w:ilvl="6" w:tplc="04250001" w:tentative="1">
-      <w:start w:val="1"/>
-      <w:numFmt w:val="bullet"/>
-      <w:lvlText w:val=""/>
-      <w:lvlJc w:val="left"/>
-      <w:pPr>
-        <w:ind w:left="5040" w:hanging="360"/>
-      </w:pPr>
-      <w:rPr>
-        <w:rFonts w:ascii="Symbol" w:hAnsi="Symbol" w:hint="default"/>
-      </w:rPr>
-    </w:lvl>
-    <w:lvl w:ilvl="7" w:tplc="04250003" w:tentative="1">
-      <w:start w:val="1"/>
-      <w:numFmt w:val="bullet"/>
-      <w:lvlText w:val="o"/>
-      <w:lvlJc w:val="left"/>
-      <w:pPr>
-        <w:ind w:left="5760" w:hanging="360"/>
-      </w:pPr>
-      <w:rPr>
-        <w:rFonts w:ascii="Courier New" w:hAnsi="Courier New" w:cs="Courier New" w:hint="default"/>
-      </w:rPr>
-    </w:lvl>
-    <w:lvl w:ilvl="8" w:tplc="04250005" w:tentative="1">
-      <w:start w:val="1"/>
-      <w:numFmt w:val="bullet"/>
-      <w:lvlText w:val=""/>
-      <w:lvlJc w:val="left"/>
-      <w:pPr>
-        <w:ind w:left="6480" w:hanging="360"/>
-      </w:pPr>
-      <w:rPr>
-        <w:rFonts w:ascii="Wingdings" w:hAnsi="Wingdings" w:hint="default"/>
-      </w:rPr>
-    </w:lvl>
-  </w:abstractNum>
-  <w:abstractNum w:abstractNumId="2" w15:restartNumberingAfterBreak="0">
-    <w:nsid w:val="60A7446F"/>
+    <w:nsid w:val="3892001B"/>
     <w:multiLevelType w:val="multilevel"/>
-    <w:tmpl w:val="3FCAAAE0"/>
+    <w:tmpl w:val="71EE5994"/>
     <w:lvl w:ilvl="0">
       <w:start w:val="1"/>
       <w:numFmt w:val="bullet"/>
@@ -4172,10 +4892,123 @@
       </w:rPr>
     </w:lvl>
   </w:abstractNum>
+  <w:abstractNum w:abstractNumId="2" w15:restartNumberingAfterBreak="0">
+    <w:nsid w:val="4DE92CA5"/>
+    <w:multiLevelType w:val="hybridMultilevel"/>
+    <w:tmpl w:val="FCBE8CB0"/>
+    <w:lvl w:ilvl="0" w:tplc="04250001">
+      <w:start w:val="1"/>
+      <w:numFmt w:val="bullet"/>
+      <w:lvlText w:val=""/>
+      <w:lvlJc w:val="left"/>
+      <w:pPr>
+        <w:ind w:left="720" w:hanging="360"/>
+      </w:pPr>
+      <w:rPr>
+        <w:rFonts w:ascii="Symbol" w:hAnsi="Symbol" w:hint="default"/>
+      </w:rPr>
+    </w:lvl>
+    <w:lvl w:ilvl="1" w:tplc="04250003" w:tentative="1">
+      <w:start w:val="1"/>
+      <w:numFmt w:val="bullet"/>
+      <w:lvlText w:val="o"/>
+      <w:lvlJc w:val="left"/>
+      <w:pPr>
+        <w:ind w:left="1440" w:hanging="360"/>
+      </w:pPr>
+      <w:rPr>
+        <w:rFonts w:ascii="Courier New" w:hAnsi="Courier New" w:cs="Courier New" w:hint="default"/>
+      </w:rPr>
+    </w:lvl>
+    <w:lvl w:ilvl="2" w:tplc="04250005" w:tentative="1">
+      <w:start w:val="1"/>
+      <w:numFmt w:val="bullet"/>
+      <w:lvlText w:val=""/>
+      <w:lvlJc w:val="left"/>
+      <w:pPr>
+        <w:ind w:left="2160" w:hanging="360"/>
+      </w:pPr>
+      <w:rPr>
+        <w:rFonts w:ascii="Wingdings" w:hAnsi="Wingdings" w:hint="default"/>
+      </w:rPr>
+    </w:lvl>
+    <w:lvl w:ilvl="3" w:tplc="04250001" w:tentative="1">
+      <w:start w:val="1"/>
+      <w:numFmt w:val="bullet"/>
+      <w:lvlText w:val=""/>
+      <w:lvlJc w:val="left"/>
+      <w:pPr>
+        <w:ind w:left="2880" w:hanging="360"/>
+      </w:pPr>
+      <w:rPr>
+        <w:rFonts w:ascii="Symbol" w:hAnsi="Symbol" w:hint="default"/>
+      </w:rPr>
+    </w:lvl>
+    <w:lvl w:ilvl="4" w:tplc="04250003" w:tentative="1">
+      <w:start w:val="1"/>
+      <w:numFmt w:val="bullet"/>
+      <w:lvlText w:val="o"/>
+      <w:lvlJc w:val="left"/>
+      <w:pPr>
+        <w:ind w:left="3600" w:hanging="360"/>
+      </w:pPr>
+      <w:rPr>
+        <w:rFonts w:ascii="Courier New" w:hAnsi="Courier New" w:cs="Courier New" w:hint="default"/>
+      </w:rPr>
+    </w:lvl>
+    <w:lvl w:ilvl="5" w:tplc="04250005" w:tentative="1">
+      <w:start w:val="1"/>
+      <w:numFmt w:val="bullet"/>
+      <w:lvlText w:val=""/>
+      <w:lvlJc w:val="left"/>
+      <w:pPr>
+        <w:ind w:left="4320" w:hanging="360"/>
+      </w:pPr>
+      <w:rPr>
+        <w:rFonts w:ascii="Wingdings" w:hAnsi="Wingdings" w:hint="default"/>
+      </w:rPr>
+    </w:lvl>
+    <w:lvl w:ilvl="6" w:tplc="04250001" w:tentative="1">
+      <w:start w:val="1"/>
+      <w:numFmt w:val="bullet"/>
+      <w:lvlText w:val=""/>
+      <w:lvlJc w:val="left"/>
+      <w:pPr>
+        <w:ind w:left="5040" w:hanging="360"/>
+      </w:pPr>
+      <w:rPr>
+        <w:rFonts w:ascii="Symbol" w:hAnsi="Symbol" w:hint="default"/>
+      </w:rPr>
+    </w:lvl>
+    <w:lvl w:ilvl="7" w:tplc="04250003" w:tentative="1">
+      <w:start w:val="1"/>
+      <w:numFmt w:val="bullet"/>
+      <w:lvlText w:val="o"/>
+      <w:lvlJc w:val="left"/>
+      <w:pPr>
+        <w:ind w:left="5760" w:hanging="360"/>
+      </w:pPr>
+      <w:rPr>
+        <w:rFonts w:ascii="Courier New" w:hAnsi="Courier New" w:cs="Courier New" w:hint="default"/>
+      </w:rPr>
+    </w:lvl>
+    <w:lvl w:ilvl="8" w:tplc="04250005" w:tentative="1">
+      <w:start w:val="1"/>
+      <w:numFmt w:val="bullet"/>
+      <w:lvlText w:val=""/>
+      <w:lvlJc w:val="left"/>
+      <w:pPr>
+        <w:ind w:left="6480" w:hanging="360"/>
+      </w:pPr>
+      <w:rPr>
+        <w:rFonts w:ascii="Wingdings" w:hAnsi="Wingdings" w:hint="default"/>
+      </w:rPr>
+    </w:lvl>
+  </w:abstractNum>
   <w:abstractNum w:abstractNumId="3" w15:restartNumberingAfterBreak="0">
-    <w:nsid w:val="7D4525AF"/>
+    <w:nsid w:val="60A7446F"/>
     <w:multiLevelType w:val="multilevel"/>
-    <w:tmpl w:val="AFD068F6"/>
+    <w:tmpl w:val="3FCAAAE0"/>
     <w:lvl w:ilvl="0">
       <w:start w:val="1"/>
       <w:numFmt w:val="bullet"/>
@@ -4321,17 +5154,169 @@
       </w:rPr>
     </w:lvl>
   </w:abstractNum>
+  <w:abstractNum w:abstractNumId="4" w15:restartNumberingAfterBreak="0">
+    <w:nsid w:val="7D4525AF"/>
+    <w:multiLevelType w:val="multilevel"/>
+    <w:tmpl w:val="AFD068F6"/>
+    <w:lvl w:ilvl="0">
+      <w:start w:val="1"/>
+      <w:numFmt w:val="bullet"/>
+      <w:lvlText w:val=""/>
+      <w:lvlJc w:val="left"/>
+      <w:pPr>
+        <w:tabs>
+          <w:tab w:val="num" w:pos="720"/>
+        </w:tabs>
+        <w:ind w:left="720" w:hanging="360"/>
+      </w:pPr>
+      <w:rPr>
+        <w:rFonts w:ascii="Symbol" w:hAnsi="Symbol" w:hint="default"/>
+        <w:sz w:val="20"/>
+      </w:rPr>
+    </w:lvl>
+    <w:lvl w:ilvl="1" w:tentative="1">
+      <w:start w:val="1"/>
+      <w:numFmt w:val="bullet"/>
+      <w:lvlText w:val="o"/>
+      <w:lvlJc w:val="left"/>
+      <w:pPr>
+        <w:tabs>
+          <w:tab w:val="num" w:pos="1440"/>
+        </w:tabs>
+        <w:ind w:left="1440" w:hanging="360"/>
+      </w:pPr>
+      <w:rPr>
+        <w:rFonts w:ascii="Courier New" w:hAnsi="Courier New" w:hint="default"/>
+        <w:sz w:val="20"/>
+      </w:rPr>
+    </w:lvl>
+    <w:lvl w:ilvl="2" w:tentative="1">
+      <w:start w:val="1"/>
+      <w:numFmt w:val="bullet"/>
+      <w:lvlText w:val=""/>
+      <w:lvlJc w:val="left"/>
+      <w:pPr>
+        <w:tabs>
+          <w:tab w:val="num" w:pos="2160"/>
+        </w:tabs>
+        <w:ind w:left="2160" w:hanging="360"/>
+      </w:pPr>
+      <w:rPr>
+        <w:rFonts w:ascii="Wingdings" w:hAnsi="Wingdings" w:hint="default"/>
+        <w:sz w:val="20"/>
+      </w:rPr>
+    </w:lvl>
+    <w:lvl w:ilvl="3" w:tentative="1">
+      <w:start w:val="1"/>
+      <w:numFmt w:val="bullet"/>
+      <w:lvlText w:val=""/>
+      <w:lvlJc w:val="left"/>
+      <w:pPr>
+        <w:tabs>
+          <w:tab w:val="num" w:pos="2880"/>
+        </w:tabs>
+        <w:ind w:left="2880" w:hanging="360"/>
+      </w:pPr>
+      <w:rPr>
+        <w:rFonts w:ascii="Wingdings" w:hAnsi="Wingdings" w:hint="default"/>
+        <w:sz w:val="20"/>
+      </w:rPr>
+    </w:lvl>
+    <w:lvl w:ilvl="4" w:tentative="1">
+      <w:start w:val="1"/>
+      <w:numFmt w:val="bullet"/>
+      <w:lvlText w:val=""/>
+      <w:lvlJc w:val="left"/>
+      <w:pPr>
+        <w:tabs>
+          <w:tab w:val="num" w:pos="3600"/>
+        </w:tabs>
+        <w:ind w:left="3600" w:hanging="360"/>
+      </w:pPr>
+      <w:rPr>
+        <w:rFonts w:ascii="Wingdings" w:hAnsi="Wingdings" w:hint="default"/>
+        <w:sz w:val="20"/>
+      </w:rPr>
+    </w:lvl>
+    <w:lvl w:ilvl="5" w:tentative="1">
+      <w:start w:val="1"/>
+      <w:numFmt w:val="bullet"/>
+      <w:lvlText w:val=""/>
+      <w:lvlJc w:val="left"/>
+      <w:pPr>
+        <w:tabs>
+          <w:tab w:val="num" w:pos="4320"/>
+        </w:tabs>
+        <w:ind w:left="4320" w:hanging="360"/>
+      </w:pPr>
+      <w:rPr>
+        <w:rFonts w:ascii="Wingdings" w:hAnsi="Wingdings" w:hint="default"/>
+        <w:sz w:val="20"/>
+      </w:rPr>
+    </w:lvl>
+    <w:lvl w:ilvl="6" w:tentative="1">
+      <w:start w:val="1"/>
+      <w:numFmt w:val="bullet"/>
+      <w:lvlText w:val=""/>
+      <w:lvlJc w:val="left"/>
+      <w:pPr>
+        <w:tabs>
+          <w:tab w:val="num" w:pos="5040"/>
+        </w:tabs>
+        <w:ind w:left="5040" w:hanging="360"/>
+      </w:pPr>
+      <w:rPr>
+        <w:rFonts w:ascii="Wingdings" w:hAnsi="Wingdings" w:hint="default"/>
+        <w:sz w:val="20"/>
+      </w:rPr>
+    </w:lvl>
+    <w:lvl w:ilvl="7" w:tentative="1">
+      <w:start w:val="1"/>
+      <w:numFmt w:val="bullet"/>
+      <w:lvlText w:val=""/>
+      <w:lvlJc w:val="left"/>
+      <w:pPr>
+        <w:tabs>
+          <w:tab w:val="num" w:pos="5760"/>
+        </w:tabs>
+        <w:ind w:left="5760" w:hanging="360"/>
+      </w:pPr>
+      <w:rPr>
+        <w:rFonts w:ascii="Wingdings" w:hAnsi="Wingdings" w:hint="default"/>
+        <w:sz w:val="20"/>
+      </w:rPr>
+    </w:lvl>
+    <w:lvl w:ilvl="8" w:tentative="1">
+      <w:start w:val="1"/>
+      <w:numFmt w:val="bullet"/>
+      <w:lvlText w:val=""/>
+      <w:lvlJc w:val="left"/>
+      <w:pPr>
+        <w:tabs>
+          <w:tab w:val="num" w:pos="6480"/>
+        </w:tabs>
+        <w:ind w:left="6480" w:hanging="360"/>
+      </w:pPr>
+      <w:rPr>
+        <w:rFonts w:ascii="Wingdings" w:hAnsi="Wingdings" w:hint="default"/>
+        <w:sz w:val="20"/>
+      </w:rPr>
+    </w:lvl>
+  </w:abstractNum>
   <w:num w:numId="1">
+    <w:abstractNumId w:val="2"/>
+  </w:num>
+  <w:num w:numId="2">
     <w:abstractNumId w:val="1"/>
   </w:num>
-  <w:num w:numId="2">
-    <w:abstractNumId w:val="0"/>
+  <w:num w:numId="3">
+    <w:abstractNumId w:val="4"/>
   </w:num>
-  <w:num w:numId="3">
+  <w:num w:numId="4">
     <w:abstractNumId w:val="3"/>
   </w:num>
-  <w:num w:numId="4">
-    <w:abstractNumId w:val="2"/>
+  <w:num w:numId="5">
+    <w:abstractNumId w:val="0"/>
   </w:num>
 </w:numbering>
 </file>
@@ -4975,6 +5960,56 @@
       <w:szCs w:val="32"/>
     </w:rPr>
   </w:style>
+  <w:style w:type="paragraph" w:styleId="HTML-eelvormindatud">
+    <w:name w:val="HTML Preformatted"/>
+    <w:basedOn w:val="Normaallaad"/>
+    <w:link w:val="HTML-eelvormindatudMrk"/>
+    <w:uiPriority w:val="99"/>
+    <w:semiHidden/>
+    <w:unhideWhenUsed/>
+    <w:rsid w:val="00896F25"/>
+    <w:pPr>
+      <w:tabs>
+        <w:tab w:val="left" w:pos="916"/>
+        <w:tab w:val="left" w:pos="1832"/>
+        <w:tab w:val="left" w:pos="2748"/>
+        <w:tab w:val="left" w:pos="3664"/>
+        <w:tab w:val="left" w:pos="4580"/>
+        <w:tab w:val="left" w:pos="5496"/>
+        <w:tab w:val="left" w:pos="6412"/>
+        <w:tab w:val="left" w:pos="7328"/>
+        <w:tab w:val="left" w:pos="8244"/>
+        <w:tab w:val="left" w:pos="9160"/>
+        <w:tab w:val="left" w:pos="10076"/>
+        <w:tab w:val="left" w:pos="10992"/>
+        <w:tab w:val="left" w:pos="11908"/>
+        <w:tab w:val="left" w:pos="12824"/>
+        <w:tab w:val="left" w:pos="13740"/>
+        <w:tab w:val="left" w:pos="14656"/>
+      </w:tabs>
+      <w:spacing w:after="0" w:line="240" w:lineRule="auto"/>
+    </w:pPr>
+    <w:rPr>
+      <w:rFonts w:ascii="Courier New" w:eastAsia="Times New Roman" w:hAnsi="Courier New" w:cs="Courier New"/>
+      <w:sz w:val="20"/>
+      <w:szCs w:val="20"/>
+      <w:lang w:eastAsia="et-EE"/>
+    </w:rPr>
+  </w:style>
+  <w:style w:type="character" w:customStyle="1" w:styleId="HTML-eelvormindatudMrk">
+    <w:name w:val="HTML-eelvormindatud Märk"/>
+    <w:basedOn w:val="Liguvaikefont"/>
+    <w:link w:val="HTML-eelvormindatud"/>
+    <w:uiPriority w:val="99"/>
+    <w:semiHidden/>
+    <w:rsid w:val="00896F25"/>
+    <w:rPr>
+      <w:rFonts w:ascii="Courier New" w:eastAsia="Times New Roman" w:hAnsi="Courier New" w:cs="Courier New"/>
+      <w:sz w:val="20"/>
+      <w:szCs w:val="20"/>
+      <w:lang w:eastAsia="et-EE"/>
+    </w:rPr>
+  </w:style>
 </w:styles>
 </file>
 
@@ -5278,7 +6313,7 @@
 </file>
 
 <file path=customXml/itemProps1.xml><?xml version="1.0" encoding="utf-8"?>
-<ds:datastoreItem xmlns:ds="http://schemas.openxmlformats.org/officeDocument/2006/customXml" ds:itemID="{5EFFB7EA-9E21-40CE-9492-A65936373A2F}">
+<ds:datastoreItem xmlns:ds="http://schemas.openxmlformats.org/officeDocument/2006/customXml" ds:itemID="{233C8FB8-C4A9-4237-AC88-2AB2202D9404}">
   <ds:schemaRefs>
     <ds:schemaRef ds:uri="http://schemas.openxmlformats.org/officeDocument/2006/bibliography"/>
   </ds:schemaRefs>

--- a/Aruane EnityFramework.Core Evtina TARpv20.docx
+++ b/Aruane EnityFramework.Core Evtina TARpv20.docx
@@ -1214,7 +1214,7 @@
           </mc:Choice>
           <mc:Fallback>
             <w:pict>
-              <v:rect w14:anchorId="5E3CDB70" id="Ristkülik 27" o:spid="_x0000_s1026" style="position:absolute;margin-left:158.8pt;margin-top:175.65pt;width:210pt;height:14.25pt;z-index:251663360;visibility:visible;mso-wrap-style:square;mso-height-percent:0;mso-wrap-distance-left:9pt;mso-wrap-distance-top:0;mso-wrap-distance-right:9pt;mso-wrap-distance-bottom:0;mso-position-horizontal:right;mso-position-horizontal-relative:margin;mso-position-vertical:absolute;mso-position-vertical-relative:text;mso-height-percent:0;mso-height-relative:margin;v-text-anchor:middle" o:gfxdata="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" filled="f" strokecolor="red" strokeweight="2.25pt">
+              <v:rect w14:anchorId="26A2B37A" id="Ristkülik 27" o:spid="_x0000_s1026" style="position:absolute;margin-left:158.8pt;margin-top:175.65pt;width:210pt;height:14.25pt;z-index:251663360;visibility:visible;mso-wrap-style:square;mso-height-percent:0;mso-wrap-distance-left:9pt;mso-wrap-distance-top:0;mso-wrap-distance-right:9pt;mso-wrap-distance-bottom:0;mso-position-horizontal:right;mso-position-horizontal-relative:margin;mso-position-vertical:absolute;mso-position-vertical-relative:text;mso-height-percent:0;mso-height-relative:margin;v-text-anchor:middle" o:gfxdata="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" filled="f" strokecolor="red" strokeweight="2.25pt">
                 <w10:wrap anchorx="margin"/>
               </v:rect>
             </w:pict>
@@ -1293,7 +1293,7 @@
           </mc:Choice>
           <mc:Fallback>
             <w:pict>
-              <v:rect w14:anchorId="0056C19F" id="Ristkülik 26" o:spid="_x0000_s1026" style="position:absolute;margin-left:158.8pt;margin-top:107.4pt;width:210pt;height:13.5pt;z-index:251661312;visibility:visible;mso-wrap-style:square;mso-height-percent:0;mso-wrap-distance-left:9pt;mso-wrap-distance-top:0;mso-wrap-distance-right:9pt;mso-wrap-distance-bottom:0;mso-position-horizontal:right;mso-position-horizontal-relative:margin;mso-position-vertical:absolute;mso-position-vertical-relative:text;mso-height-percent:0;mso-height-relative:margin;v-text-anchor:middle" o:gfxdata="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" filled="f" strokecolor="red" strokeweight="2.25pt">
+              <v:rect w14:anchorId="6CC4BB03" id="Ristkülik 26" o:spid="_x0000_s1026" style="position:absolute;margin-left:158.8pt;margin-top:107.4pt;width:210pt;height:13.5pt;z-index:251661312;visibility:visible;mso-wrap-style:square;mso-height-percent:0;mso-wrap-distance-left:9pt;mso-wrap-distance-top:0;mso-wrap-distance-right:9pt;mso-wrap-distance-bottom:0;mso-position-horizontal:right;mso-position-horizontal-relative:margin;mso-position-vertical:absolute;mso-position-vertical-relative:text;mso-height-percent:0;mso-height-relative:margin;v-text-anchor:middle" o:gfxdata="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" filled="f" strokecolor="red" strokeweight="2.25pt">
                 <w10:wrap anchorx="margin"/>
               </v:rect>
             </w:pict>
@@ -1369,7 +1369,7 @@
           </mc:Choice>
           <mc:Fallback>
             <w:pict>
-              <v:rect w14:anchorId="57279B8E" id="Ristkülik 25" o:spid="_x0000_s1026" style="position:absolute;margin-left:11.65pt;margin-top:.15pt;width:210pt;height:53.25pt;z-index:251659264;visibility:visible;mso-wrap-style:square;mso-wrap-distance-left:9pt;mso-wrap-distance-top:0;mso-wrap-distance-right:9pt;mso-wrap-distance-bottom:0;mso-position-horizontal:absolute;mso-position-horizontal-relative:text;mso-position-vertical:absolute;mso-position-vertical-relative:text;v-text-anchor:middle" o:gfxdata="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" filled="f" strokecolor="#4472c4 [3204]" strokeweight="1pt"/>
+              <v:rect w14:anchorId="55A23D1F" id="Ristkülik 25" o:spid="_x0000_s1026" style="position:absolute;margin-left:11.65pt;margin-top:.15pt;width:210pt;height:53.25pt;z-index:251659264;visibility:visible;mso-wrap-style:square;mso-wrap-distance-left:9pt;mso-wrap-distance-top:0;mso-wrap-distance-right:9pt;mso-wrap-distance-bottom:0;mso-position-horizontal:absolute;mso-position-horizontal-relative:text;mso-position-vertical:absolute;mso-position-vertical-relative:text;v-text-anchor:middle" o:gfxdata="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" filled="f" strokecolor="#4472c4 [3204]" strokeweight="1pt"/>
             </w:pict>
           </mc:Fallback>
         </mc:AlternateContent>
@@ -2356,7 +2356,7 @@
                 </mc:Choice>
                 <mc:Fallback>
                   <w:pict>
-                    <v:line w14:anchorId="05390380" id="Sirgkonnektor 37" o:spid="_x0000_s1026" style="position:absolute;flip:y;z-index:251664384;visibility:visible;mso-wrap-style:square;mso-width-percent:0;mso-height-percent:0;mso-wrap-distance-left:9pt;mso-wrap-distance-top:0;mso-wrap-distance-right:9pt;mso-wrap-distance-bottom:0;mso-position-horizontal:absolute;mso-position-horizontal-relative:text;mso-position-vertical:absolute;mso-position-vertical-relative:text;mso-width-percent:0;mso-height-percent:0;mso-width-relative:margin;mso-height-relative:margin" from="246.6pt,186.45pt" to="361.35pt,187.2pt" o:gfxdata="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" strokecolor="red" strokeweight="1.5pt">
+                    <v:line w14:anchorId="4CF825F0" id="Sirgkonnektor 37" o:spid="_x0000_s1026" style="position:absolute;flip:y;z-index:251664384;visibility:visible;mso-wrap-style:square;mso-width-percent:0;mso-height-percent:0;mso-wrap-distance-left:9pt;mso-wrap-distance-top:0;mso-wrap-distance-right:9pt;mso-wrap-distance-bottom:0;mso-position-horizontal:absolute;mso-position-horizontal-relative:text;mso-position-vertical:absolute;mso-position-vertical-relative:text;mso-width-percent:0;mso-height-percent:0;mso-width-relative:margin;mso-height-relative:margin" from="246.6pt,186.45pt" to="361.35pt,187.2pt" o:gfxdata="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" strokecolor="red" strokeweight="1.5pt">
                       <v:stroke joinstyle="miter"/>
                     </v:line>
                   </w:pict>
@@ -2658,7 +2658,7 @@
           </mc:Choice>
           <mc:Fallback>
             <w:pict>
-              <v:line w14:anchorId="27B7B993" id="Sirgkonnektor 40" o:spid="_x0000_s1026" style="position:absolute;z-index:251665408;visibility:visible;mso-wrap-style:square;mso-wrap-distance-left:9pt;mso-wrap-distance-top:0;mso-wrap-distance-right:9pt;mso-wrap-distance-bottom:0;mso-position-horizontal:absolute;mso-position-horizontal-relative:text;mso-position-vertical:absolute;mso-position-vertical-relative:text" from="124.15pt,172.7pt" to="427.15pt,173.45pt" o:gfxdata="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" strokecolor="red" strokeweight="1.5pt">
+              <v:line w14:anchorId="346D4E04" id="Sirgkonnektor 40" o:spid="_x0000_s1026" style="position:absolute;z-index:251665408;visibility:visible;mso-wrap-style:square;mso-wrap-distance-left:9pt;mso-wrap-distance-top:0;mso-wrap-distance-right:9pt;mso-wrap-distance-bottom:0;mso-position-horizontal:absolute;mso-position-horizontal-relative:text;mso-position-vertical:absolute;mso-position-vertical-relative:text" from="124.15pt,172.7pt" to="427.15pt,173.45pt" o:gfxdata="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" strokecolor="red" strokeweight="1.5pt">
                 <v:stroke joinstyle="miter"/>
               </v:line>
             </w:pict>
@@ -3333,7 +3333,7 @@
           </mc:Choice>
           <mc:Fallback>
             <w:pict>
-              <v:rect w14:anchorId="0B99005E" id="Ristkülik 46" o:spid="_x0000_s1026" style="position:absolute;margin-left:7.9pt;margin-top:1.85pt;width:39pt;height:22.5pt;z-index:251666432;visibility:visible;mso-wrap-style:square;mso-wrap-distance-left:9pt;mso-wrap-distance-top:0;mso-wrap-distance-right:9pt;mso-wrap-distance-bottom:0;mso-position-horizontal:absolute;mso-position-horizontal-relative:text;mso-position-vertical:absolute;mso-position-vertical-relative:text;v-text-anchor:middle" o:gfxdata="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" filled="f" strokecolor="red" strokeweight="1pt"/>
+              <v:rect w14:anchorId="46A82BCA" id="Ristkülik 46" o:spid="_x0000_s1026" style="position:absolute;margin-left:7.9pt;margin-top:1.85pt;width:39pt;height:22.5pt;z-index:251666432;visibility:visible;mso-wrap-style:square;mso-wrap-distance-left:9pt;mso-wrap-distance-top:0;mso-wrap-distance-right:9pt;mso-wrap-distance-bottom:0;mso-position-horizontal:absolute;mso-position-horizontal-relative:text;mso-position-vertical:absolute;mso-position-vertical-relative:text;v-text-anchor:middle" o:gfxdata="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" filled="f" strokecolor="red" strokeweight="1pt"/>
             </w:pict>
           </mc:Fallback>
         </mc:AlternateContent>
@@ -4533,7 +4533,6 @@
           <w:lang w:eastAsia="et-EE"/>
         </w:rPr>
       </w:pPr>
-      <w:bookmarkStart w:id="0" w:name="_GoBack"/>
       <w:r>
         <w:rPr>
           <w:rFonts w:ascii="Times New Roman" w:eastAsia="Times New Roman" w:hAnsi="Times New Roman" w:cs="Times New Roman"/>
@@ -4578,9 +4577,142 @@
           </wp:inline>
         </w:drawing>
       </w:r>
+    </w:p>
+    <w:p>
+      <w:pPr>
+        <w:spacing w:before="100" w:beforeAutospacing="1" w:after="100" w:afterAutospacing="1" w:line="240" w:lineRule="auto"/>
+        <w:rPr>
+          <w:rFonts w:ascii="Times New Roman" w:eastAsia="Times New Roman" w:hAnsi="Times New Roman" w:cs="Times New Roman"/>
+          <w:sz w:val="24"/>
+          <w:szCs w:val="24"/>
+          <w:highlight w:val="yellow"/>
+          <w:lang w:eastAsia="et-EE"/>
+        </w:rPr>
+      </w:pPr>
+      <w:r>
+        <w:t xml:space="preserve">Для подключения к MySQL добавим через Nuget пакет </w:t>
+      </w:r>
+      <w:r>
+        <w:rPr>
+          <w:rStyle w:val="b"/>
+        </w:rPr>
+        <w:t>Pomelo.EntityFrameworkCore.MySql</w:t>
+      </w:r>
+    </w:p>
+    <w:p>
+      <w:r>
+        <w:drawing>
+          <wp:inline distT="0" distB="0" distL="0" distR="0" wp14:anchorId="3788C8DD" wp14:editId="5A731005">
+            <wp:extent cx="5760720" cy="1419225"/>
+            <wp:effectExtent l="0" t="0" r="0" b="9525"/>
+            <wp:docPr id="65" name="Pilt 65"/>
+            <wp:cNvGraphicFramePr>
+              <a:graphicFrameLocks xmlns:a="http://schemas.openxmlformats.org/drawingml/2006/main" noChangeAspect="1"/>
+            </wp:cNvGraphicFramePr>
+            <a:graphic xmlns:a="http://schemas.openxmlformats.org/drawingml/2006/main">
+              <a:graphicData uri="http://schemas.openxmlformats.org/drawingml/2006/picture">
+                <pic:pic xmlns:pic="http://schemas.openxmlformats.org/drawingml/2006/picture">
+                  <pic:nvPicPr>
+                    <pic:cNvPr id="1" name=""/>
+                    <pic:cNvPicPr/>
+                  </pic:nvPicPr>
+                  <pic:blipFill>
+                    <a:blip r:embed="rId62"/>
+                    <a:stretch>
+                      <a:fillRect/>
+                    </a:stretch>
+                  </pic:blipFill>
+                  <pic:spPr>
+                    <a:xfrm>
+                      <a:off x="0" y="0"/>
+                      <a:ext cx="5760720" cy="1419225"/>
+                    </a:xfrm>
+                    <a:prstGeom prst="rect">
+                      <a:avLst/>
+                    </a:prstGeom>
+                  </pic:spPr>
+                </pic:pic>
+              </a:graphicData>
+            </a:graphic>
+          </wp:inline>
+        </w:drawing>
+      </w:r>
+    </w:p>
+    <w:p>
+      <w:r>
+        <w:drawing>
+          <wp:inline distT="0" distB="0" distL="0" distR="0" wp14:anchorId="3033AA7C" wp14:editId="4CB2B7F1">
+            <wp:extent cx="5760720" cy="2628265"/>
+            <wp:effectExtent l="0" t="0" r="0" b="635"/>
+            <wp:docPr id="66" name="Pilt 66"/>
+            <wp:cNvGraphicFramePr>
+              <a:graphicFrameLocks xmlns:a="http://schemas.openxmlformats.org/drawingml/2006/main" noChangeAspect="1"/>
+            </wp:cNvGraphicFramePr>
+            <a:graphic xmlns:a="http://schemas.openxmlformats.org/drawingml/2006/main">
+              <a:graphicData uri="http://schemas.openxmlformats.org/drawingml/2006/picture">
+                <pic:pic xmlns:pic="http://schemas.openxmlformats.org/drawingml/2006/picture">
+                  <pic:nvPicPr>
+                    <pic:cNvPr id="1" name=""/>
+                    <pic:cNvPicPr/>
+                  </pic:nvPicPr>
+                  <pic:blipFill>
+                    <a:blip r:embed="rId63"/>
+                    <a:stretch>
+                      <a:fillRect/>
+                    </a:stretch>
+                  </pic:blipFill>
+                  <pic:spPr>
+                    <a:xfrm>
+                      <a:off x="0" y="0"/>
+                      <a:ext cx="5760720" cy="2628265"/>
+                    </a:xfrm>
+                    <a:prstGeom prst="rect">
+                      <a:avLst/>
+                    </a:prstGeom>
+                  </pic:spPr>
+                </pic:pic>
+              </a:graphicData>
+            </a:graphic>
+          </wp:inline>
+        </w:drawing>
+      </w:r>
+    </w:p>
+    <w:p>
+      <w:pPr>
+        <w:rPr>
+          <w:highlight w:val="yellow"/>
+        </w:rPr>
+      </w:pPr>
+      <w:r>
+        <w:rPr>
+          <w:highlight w:val="yellow"/>
+        </w:rPr>
+        <w:t xml:space="preserve">Для работы с MySQL вызывается метод </w:t>
+      </w:r>
+      <w:r>
+        <w:rPr>
+          <w:rStyle w:val="b"/>
+          <w:highlight w:val="yellow"/>
+        </w:rPr>
+        <w:t>UseMySql()</w:t>
+      </w:r>
+      <w:r>
+        <w:rPr>
+          <w:highlight w:val="yellow"/>
+        </w:rPr>
+        <w:t>, в который передается строка подключения. В строке подключения указываются адрес сервера (параметр server), имя пользователя в субд (User), его пароль (Password) и имя базы данных (Database).</w:t>
+      </w:r>
+    </w:p>
+    <w:p>
+      <w:r>
+        <w:rPr>
+          <w:highlight w:val="yellow"/>
+        </w:rPr>
+        <w:br w:type="column"/>
+      </w:r>
+      <w:bookmarkStart w:id="0" w:name="_GoBack"/>
       <w:bookmarkEnd w:id="0"/>
     </w:p>
-    <w:p/>
     <w:sectPr>
       <w:type w:val="continuous"/>
       <w:pgSz w:w="11906" w:h="16838"/>
@@ -6313,7 +6445,7 @@
 </file>
 
 <file path=customXml/itemProps1.xml><?xml version="1.0" encoding="utf-8"?>
-<ds:datastoreItem xmlns:ds="http://schemas.openxmlformats.org/officeDocument/2006/customXml" ds:itemID="{233C8FB8-C4A9-4237-AC88-2AB2202D9404}">
+<ds:datastoreItem xmlns:ds="http://schemas.openxmlformats.org/officeDocument/2006/customXml" ds:itemID="{3DD96BB9-92C1-4203-A9B5-A5D5761CADB4}">
   <ds:schemaRefs>
     <ds:schemaRef ds:uri="http://schemas.openxmlformats.org/officeDocument/2006/bibliography"/>
   </ds:schemaRefs>

--- a/Aruane EnityFramework.Core Evtina TARpv20.docx
+++ b/Aruane EnityFramework.Core Evtina TARpv20.docx
@@ -1214,7 +1214,7 @@
           </mc:Choice>
           <mc:Fallback>
             <w:pict>
-              <v:rect w14:anchorId="26A2B37A" id="Ristkülik 27" o:spid="_x0000_s1026" style="position:absolute;margin-left:158.8pt;margin-top:175.65pt;width:210pt;height:14.25pt;z-index:251663360;visibility:visible;mso-wrap-style:square;mso-height-percent:0;mso-wrap-distance-left:9pt;mso-wrap-distance-top:0;mso-wrap-distance-right:9pt;mso-wrap-distance-bottom:0;mso-position-horizontal:right;mso-position-horizontal-relative:margin;mso-position-vertical:absolute;mso-position-vertical-relative:text;mso-height-percent:0;mso-height-relative:margin;v-text-anchor:middle" o:gfxdata="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" filled="f" strokecolor="red" strokeweight="2.25pt">
+              <v:rect w14:anchorId="03ABB829" id="Ristkülik 27" o:spid="_x0000_s1026" style="position:absolute;margin-left:158.8pt;margin-top:175.65pt;width:210pt;height:14.25pt;z-index:251663360;visibility:visible;mso-wrap-style:square;mso-height-percent:0;mso-wrap-distance-left:9pt;mso-wrap-distance-top:0;mso-wrap-distance-right:9pt;mso-wrap-distance-bottom:0;mso-position-horizontal:right;mso-position-horizontal-relative:margin;mso-position-vertical:absolute;mso-position-vertical-relative:text;mso-height-percent:0;mso-height-relative:margin;v-text-anchor:middle" o:gfxdata="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" filled="f" strokecolor="red" strokeweight="2.25pt">
                 <w10:wrap anchorx="margin"/>
               </v:rect>
             </w:pict>
@@ -1293,7 +1293,7 @@
           </mc:Choice>
           <mc:Fallback>
             <w:pict>
-              <v:rect w14:anchorId="6CC4BB03" id="Ristkülik 26" o:spid="_x0000_s1026" style="position:absolute;margin-left:158.8pt;margin-top:107.4pt;width:210pt;height:13.5pt;z-index:251661312;visibility:visible;mso-wrap-style:square;mso-height-percent:0;mso-wrap-distance-left:9pt;mso-wrap-distance-top:0;mso-wrap-distance-right:9pt;mso-wrap-distance-bottom:0;mso-position-horizontal:right;mso-position-horizontal-relative:margin;mso-position-vertical:absolute;mso-position-vertical-relative:text;mso-height-percent:0;mso-height-relative:margin;v-text-anchor:middle" o:gfxdata="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" filled="f" strokecolor="red" strokeweight="2.25pt">
+              <v:rect w14:anchorId="7C0B3E8C" id="Ristkülik 26" o:spid="_x0000_s1026" style="position:absolute;margin-left:158.8pt;margin-top:107.4pt;width:210pt;height:13.5pt;z-index:251661312;visibility:visible;mso-wrap-style:square;mso-height-percent:0;mso-wrap-distance-left:9pt;mso-wrap-distance-top:0;mso-wrap-distance-right:9pt;mso-wrap-distance-bottom:0;mso-position-horizontal:right;mso-position-horizontal-relative:margin;mso-position-vertical:absolute;mso-position-vertical-relative:text;mso-height-percent:0;mso-height-relative:margin;v-text-anchor:middle" o:gfxdata="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" filled="f" strokecolor="red" strokeweight="2.25pt">
                 <w10:wrap anchorx="margin"/>
               </v:rect>
             </w:pict>
@@ -1369,7 +1369,7 @@
           </mc:Choice>
           <mc:Fallback>
             <w:pict>
-              <v:rect w14:anchorId="55A23D1F" id="Ristkülik 25" o:spid="_x0000_s1026" style="position:absolute;margin-left:11.65pt;margin-top:.15pt;width:210pt;height:53.25pt;z-index:251659264;visibility:visible;mso-wrap-style:square;mso-wrap-distance-left:9pt;mso-wrap-distance-top:0;mso-wrap-distance-right:9pt;mso-wrap-distance-bottom:0;mso-position-horizontal:absolute;mso-position-horizontal-relative:text;mso-position-vertical:absolute;mso-position-vertical-relative:text;v-text-anchor:middle" o:gfxdata="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" filled="f" strokecolor="#4472c4 [3204]" strokeweight="1pt"/>
+              <v:rect w14:anchorId="400CD324" id="Ristkülik 25" o:spid="_x0000_s1026" style="position:absolute;margin-left:11.65pt;margin-top:.15pt;width:210pt;height:53.25pt;z-index:251659264;visibility:visible;mso-wrap-style:square;mso-wrap-distance-left:9pt;mso-wrap-distance-top:0;mso-wrap-distance-right:9pt;mso-wrap-distance-bottom:0;mso-position-horizontal:absolute;mso-position-horizontal-relative:text;mso-position-vertical:absolute;mso-position-vertical-relative:text;v-text-anchor:middle" o:gfxdata="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" filled="f" strokecolor="#4472c4 [3204]" strokeweight="1pt"/>
             </w:pict>
           </mc:Fallback>
         </mc:AlternateContent>
@@ -2356,7 +2356,7 @@
                 </mc:Choice>
                 <mc:Fallback>
                   <w:pict>
-                    <v:line w14:anchorId="4CF825F0" id="Sirgkonnektor 37" o:spid="_x0000_s1026" style="position:absolute;flip:y;z-index:251664384;visibility:visible;mso-wrap-style:square;mso-width-percent:0;mso-height-percent:0;mso-wrap-distance-left:9pt;mso-wrap-distance-top:0;mso-wrap-distance-right:9pt;mso-wrap-distance-bottom:0;mso-position-horizontal:absolute;mso-position-horizontal-relative:text;mso-position-vertical:absolute;mso-position-vertical-relative:text;mso-width-percent:0;mso-height-percent:0;mso-width-relative:margin;mso-height-relative:margin" from="246.6pt,186.45pt" to="361.35pt,187.2pt" o:gfxdata="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" strokecolor="red" strokeweight="1.5pt">
+                    <v:line w14:anchorId="272C8863" id="Sirgkonnektor 37" o:spid="_x0000_s1026" style="position:absolute;flip:y;z-index:251664384;visibility:visible;mso-wrap-style:square;mso-width-percent:0;mso-height-percent:0;mso-wrap-distance-left:9pt;mso-wrap-distance-top:0;mso-wrap-distance-right:9pt;mso-wrap-distance-bottom:0;mso-position-horizontal:absolute;mso-position-horizontal-relative:text;mso-position-vertical:absolute;mso-position-vertical-relative:text;mso-width-percent:0;mso-height-percent:0;mso-width-relative:margin;mso-height-relative:margin" from="246.6pt,186.45pt" to="361.35pt,187.2pt" o:gfxdata="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" strokecolor="red" strokeweight="1.5pt">
                       <v:stroke joinstyle="miter"/>
                     </v:line>
                   </w:pict>
@@ -2658,7 +2658,7 @@
           </mc:Choice>
           <mc:Fallback>
             <w:pict>
-              <v:line w14:anchorId="346D4E04" id="Sirgkonnektor 40" o:spid="_x0000_s1026" style="position:absolute;z-index:251665408;visibility:visible;mso-wrap-style:square;mso-wrap-distance-left:9pt;mso-wrap-distance-top:0;mso-wrap-distance-right:9pt;mso-wrap-distance-bottom:0;mso-position-horizontal:absolute;mso-position-horizontal-relative:text;mso-position-vertical:absolute;mso-position-vertical-relative:text" from="124.15pt,172.7pt" to="427.15pt,173.45pt" o:gfxdata="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" strokecolor="red" strokeweight="1.5pt">
+              <v:line w14:anchorId="38E653B5" id="Sirgkonnektor 40" o:spid="_x0000_s1026" style="position:absolute;z-index:251665408;visibility:visible;mso-wrap-style:square;mso-wrap-distance-left:9pt;mso-wrap-distance-top:0;mso-wrap-distance-right:9pt;mso-wrap-distance-bottom:0;mso-position-horizontal:absolute;mso-position-horizontal-relative:text;mso-position-vertical:absolute;mso-position-vertical-relative:text" from="124.15pt,172.7pt" to="427.15pt,173.45pt" o:gfxdata="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" strokecolor="red" strokeweight="1.5pt">
                 <v:stroke joinstyle="miter"/>
               </v:line>
             </w:pict>
@@ -3333,7 +3333,7 @@
           </mc:Choice>
           <mc:Fallback>
             <w:pict>
-              <v:rect w14:anchorId="46A82BCA" id="Ristkülik 46" o:spid="_x0000_s1026" style="position:absolute;margin-left:7.9pt;margin-top:1.85pt;width:39pt;height:22.5pt;z-index:251666432;visibility:visible;mso-wrap-style:square;mso-wrap-distance-left:9pt;mso-wrap-distance-top:0;mso-wrap-distance-right:9pt;mso-wrap-distance-bottom:0;mso-position-horizontal:absolute;mso-position-horizontal-relative:text;mso-position-vertical:absolute;mso-position-vertical-relative:text;v-text-anchor:middle" o:gfxdata="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" filled="f" strokecolor="red" strokeweight="1pt"/>
+              <v:rect w14:anchorId="3B0A4875" id="Ristkülik 46" o:spid="_x0000_s1026" style="position:absolute;margin-left:7.9pt;margin-top:1.85pt;width:39pt;height:22.5pt;z-index:251666432;visibility:visible;mso-wrap-style:square;mso-wrap-distance-left:9pt;mso-wrap-distance-top:0;mso-wrap-distance-right:9pt;mso-wrap-distance-bottom:0;mso-position-horizontal:absolute;mso-position-horizontal-relative:text;mso-position-vertical:absolute;mso-position-vertical-relative:text;v-text-anchor:middle" o:gfxdata="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" filled="f" strokecolor="red" strokeweight="1pt"/>
             </w:pict>
           </mc:Fallback>
         </mc:AlternateContent>
@@ -4704,11 +4704,146 @@
       </w:r>
     </w:p>
     <w:p>
+      <w:pPr>
+        <w:rPr>
+          <w:highlight w:val="yellow"/>
+        </w:rPr>
+      </w:pPr>
       <w:r>
         <w:rPr>
           <w:highlight w:val="yellow"/>
         </w:rPr>
         <w:br w:type="column"/>
+      </w:r>
+      <w:r>
+        <w:lastRenderedPageBreak/>
+        <w:drawing>
+          <wp:inline distT="0" distB="0" distL="0" distR="0" wp14:anchorId="6AB32E27" wp14:editId="1FEAF88C">
+            <wp:extent cx="5760720" cy="3795395"/>
+            <wp:effectExtent l="0" t="0" r="0" b="0"/>
+            <wp:docPr id="67" name="Pilt 67"/>
+            <wp:cNvGraphicFramePr>
+              <a:graphicFrameLocks xmlns:a="http://schemas.openxmlformats.org/drawingml/2006/main" noChangeAspect="1"/>
+            </wp:cNvGraphicFramePr>
+            <a:graphic xmlns:a="http://schemas.openxmlformats.org/drawingml/2006/main">
+              <a:graphicData uri="http://schemas.openxmlformats.org/drawingml/2006/picture">
+                <pic:pic xmlns:pic="http://schemas.openxmlformats.org/drawingml/2006/picture">
+                  <pic:nvPicPr>
+                    <pic:cNvPr id="1" name=""/>
+                    <pic:cNvPicPr/>
+                  </pic:nvPicPr>
+                  <pic:blipFill>
+                    <a:blip r:embed="rId64"/>
+                    <a:stretch>
+                      <a:fillRect/>
+                    </a:stretch>
+                  </pic:blipFill>
+                  <pic:spPr>
+                    <a:xfrm>
+                      <a:off x="0" y="0"/>
+                      <a:ext cx="5760720" cy="3795395"/>
+                    </a:xfrm>
+                    <a:prstGeom prst="rect">
+                      <a:avLst/>
+                    </a:prstGeom>
+                  </pic:spPr>
+                </pic:pic>
+              </a:graphicData>
+            </a:graphic>
+          </wp:inline>
+        </w:drawing>
+      </w:r>
+    </w:p>
+    <w:p>
+      <w:pPr>
+        <w:pStyle w:val="Normaallaadveeb"/>
+      </w:pPr>
+      <w:r>
+        <w:t xml:space="preserve">Для работы с базой данных PostgreSQL в проект необходимо добавить через Nuget пакет </w:t>
+      </w:r>
+      <w:r>
+        <w:rPr>
+          <w:rStyle w:val="b"/>
+        </w:rPr>
+        <w:t>Npgsql.EntityFrameworkCore.PostgreSQL</w:t>
+      </w:r>
+    </w:p>
+    <w:p>
+      <w:r>
+        <w:drawing>
+          <wp:inline distT="0" distB="0" distL="0" distR="0" wp14:anchorId="24893CE4" wp14:editId="50613162">
+            <wp:extent cx="6453505" cy="1990725"/>
+            <wp:effectExtent l="0" t="0" r="4445" b="9525"/>
+            <wp:docPr id="68" name="Pilt 68"/>
+            <wp:cNvGraphicFramePr>
+              <a:graphicFrameLocks xmlns:a="http://schemas.openxmlformats.org/drawingml/2006/main" noChangeAspect="1"/>
+            </wp:cNvGraphicFramePr>
+            <a:graphic xmlns:a="http://schemas.openxmlformats.org/drawingml/2006/main">
+              <a:graphicData uri="http://schemas.openxmlformats.org/drawingml/2006/picture">
+                <pic:pic xmlns:pic="http://schemas.openxmlformats.org/drawingml/2006/picture">
+                  <pic:nvPicPr>
+                    <pic:cNvPr id="1" name=""/>
+                    <pic:cNvPicPr/>
+                  </pic:nvPicPr>
+                  <pic:blipFill>
+                    <a:blip r:embed="rId65"/>
+                    <a:stretch>
+                      <a:fillRect/>
+                    </a:stretch>
+                  </pic:blipFill>
+                  <pic:spPr>
+                    <a:xfrm>
+                      <a:off x="0" y="0"/>
+                      <a:ext cx="6459899" cy="1992697"/>
+                    </a:xfrm>
+                    <a:prstGeom prst="rect">
+                      <a:avLst/>
+                    </a:prstGeom>
+                  </pic:spPr>
+                </pic:pic>
+              </a:graphicData>
+            </a:graphic>
+          </wp:inline>
+        </w:drawing>
+      </w:r>
+    </w:p>
+    <w:p>
+      <w:r>
+        <w:drawing>
+          <wp:inline distT="0" distB="0" distL="0" distR="0" wp14:anchorId="714585DE" wp14:editId="63257453">
+            <wp:extent cx="5760720" cy="1401445"/>
+            <wp:effectExtent l="0" t="0" r="0" b="8255"/>
+            <wp:docPr id="69" name="Pilt 69"/>
+            <wp:cNvGraphicFramePr>
+              <a:graphicFrameLocks xmlns:a="http://schemas.openxmlformats.org/drawingml/2006/main" noChangeAspect="1"/>
+            </wp:cNvGraphicFramePr>
+            <a:graphic xmlns:a="http://schemas.openxmlformats.org/drawingml/2006/main">
+              <a:graphicData uri="http://schemas.openxmlformats.org/drawingml/2006/picture">
+                <pic:pic xmlns:pic="http://schemas.openxmlformats.org/drawingml/2006/picture">
+                  <pic:nvPicPr>
+                    <pic:cNvPr id="1" name=""/>
+                    <pic:cNvPicPr/>
+                  </pic:nvPicPr>
+                  <pic:blipFill>
+                    <a:blip r:embed="rId66"/>
+                    <a:stretch>
+                      <a:fillRect/>
+                    </a:stretch>
+                  </pic:blipFill>
+                  <pic:spPr>
+                    <a:xfrm>
+                      <a:off x="0" y="0"/>
+                      <a:ext cx="5760720" cy="1401445"/>
+                    </a:xfrm>
+                    <a:prstGeom prst="rect">
+                      <a:avLst/>
+                    </a:prstGeom>
+                  </pic:spPr>
+                </pic:pic>
+              </a:graphicData>
+            </a:graphic>
+          </wp:inline>
+        </w:drawing>
       </w:r>
       <w:bookmarkStart w:id="0" w:name="_GoBack"/>
       <w:bookmarkEnd w:id="0"/>
@@ -6066,7 +6201,6 @@
     <w:name w:val="Normal (Web)"/>
     <w:basedOn w:val="Normaallaad"/>
     <w:uiPriority w:val="99"/>
-    <w:semiHidden/>
     <w:unhideWhenUsed/>
     <w:rsid w:val="00911423"/>
     <w:pPr>
@@ -6445,7 +6579,7 @@
 </file>
 
 <file path=customXml/itemProps1.xml><?xml version="1.0" encoding="utf-8"?>
-<ds:datastoreItem xmlns:ds="http://schemas.openxmlformats.org/officeDocument/2006/customXml" ds:itemID="{3DD96BB9-92C1-4203-A9B5-A5D5761CADB4}">
+<ds:datastoreItem xmlns:ds="http://schemas.openxmlformats.org/officeDocument/2006/customXml" ds:itemID="{ABB96863-13D3-4C67-8094-07AAB21F7B00}">
   <ds:schemaRefs>
     <ds:schemaRef ds:uri="http://schemas.openxmlformats.org/officeDocument/2006/bibliography"/>
   </ds:schemaRefs>

--- a/Aruane EnityFramework.Core Evtina TARpv20.docx
+++ b/Aruane EnityFramework.Core Evtina TARpv20.docx
@@ -15171,10 +15171,827 @@
     </w:p>
     <w:p>
       <w:pPr>
+        <w:pStyle w:val="Pealkiri3"/>
+      </w:pPr>
+      <w:proofErr w:type="spellStart"/>
+      <w:r>
+        <w:t>Включение</w:t>
+      </w:r>
+      <w:proofErr w:type="spellEnd"/>
+      <w:r>
+        <w:t xml:space="preserve"> </w:t>
+      </w:r>
+      <w:proofErr w:type="spellStart"/>
+      <w:r>
+        <w:t>сущностей</w:t>
+      </w:r>
+      <w:proofErr w:type="spellEnd"/>
+      <w:r>
+        <w:t xml:space="preserve"> в </w:t>
+      </w:r>
+      <w:proofErr w:type="spellStart"/>
+      <w:r>
+        <w:t>модель</w:t>
+      </w:r>
+      <w:proofErr w:type="spellEnd"/>
+    </w:p>
+    <w:p>
+      <w:pPr>
+        <w:pStyle w:val="Normaallaadveeb"/>
+      </w:pPr>
+      <w:proofErr w:type="spellStart"/>
+      <w:r>
+        <w:t>По</w:t>
+      </w:r>
+      <w:proofErr w:type="spellEnd"/>
+      <w:r>
+        <w:t xml:space="preserve"> </w:t>
+      </w:r>
+      <w:proofErr w:type="spellStart"/>
+      <w:r>
+        <w:t>умолчанию</w:t>
+      </w:r>
+      <w:proofErr w:type="spellEnd"/>
+      <w:r>
+        <w:t xml:space="preserve"> </w:t>
+      </w:r>
+      <w:proofErr w:type="spellStart"/>
+      <w:r>
+        <w:t>все</w:t>
+      </w:r>
+      <w:proofErr w:type="spellEnd"/>
+      <w:r>
+        <w:t xml:space="preserve"> </w:t>
+      </w:r>
+      <w:proofErr w:type="spellStart"/>
+      <w:r>
+        <w:t>типы</w:t>
+      </w:r>
+      <w:proofErr w:type="spellEnd"/>
+      <w:r>
+        <w:t xml:space="preserve"> </w:t>
+      </w:r>
+      <w:proofErr w:type="spellStart"/>
+      <w:r>
+        <w:t>сущностей</w:t>
+      </w:r>
+      <w:proofErr w:type="spellEnd"/>
+      <w:r>
+        <w:t xml:space="preserve">, </w:t>
+      </w:r>
+      <w:proofErr w:type="spellStart"/>
+      <w:r>
+        <w:t>для</w:t>
+      </w:r>
+      <w:proofErr w:type="spellEnd"/>
+      <w:r>
+        <w:t xml:space="preserve"> </w:t>
+      </w:r>
+      <w:proofErr w:type="spellStart"/>
+      <w:r>
+        <w:t>которых</w:t>
+      </w:r>
+      <w:proofErr w:type="spellEnd"/>
+      <w:r>
+        <w:t xml:space="preserve"> </w:t>
+      </w:r>
+      <w:proofErr w:type="spellStart"/>
+      <w:r>
+        <w:t>определены</w:t>
+      </w:r>
+      <w:proofErr w:type="spellEnd"/>
+      <w:r>
+        <w:t xml:space="preserve"> в </w:t>
+      </w:r>
+      <w:proofErr w:type="spellStart"/>
+      <w:r>
+        <w:t>контексте</w:t>
+      </w:r>
+      <w:proofErr w:type="spellEnd"/>
+      <w:r>
+        <w:t xml:space="preserve"> </w:t>
+      </w:r>
+      <w:proofErr w:type="spellStart"/>
+      <w:r>
+        <w:t>данных</w:t>
+      </w:r>
+      <w:proofErr w:type="spellEnd"/>
+      <w:r>
+        <w:t xml:space="preserve"> </w:t>
+      </w:r>
+      <w:proofErr w:type="spellStart"/>
+      <w:r>
+        <w:t>наборы</w:t>
+      </w:r>
+      <w:proofErr w:type="spellEnd"/>
+      <w:r>
+        <w:t xml:space="preserve"> </w:t>
+      </w:r>
+      <w:proofErr w:type="spellStart"/>
+      <w:r>
+        <w:rPr>
+          <w:rStyle w:val="b"/>
+        </w:rPr>
+        <w:t>DbSet</w:t>
+      </w:r>
+      <w:proofErr w:type="spellEnd"/>
+      <w:r>
+        <w:t xml:space="preserve">, </w:t>
+      </w:r>
+      <w:proofErr w:type="spellStart"/>
+      <w:r>
+        <w:t>включаются</w:t>
+      </w:r>
+      <w:proofErr w:type="spellEnd"/>
+      <w:r>
+        <w:t xml:space="preserve"> в </w:t>
+      </w:r>
+      <w:proofErr w:type="spellStart"/>
+      <w:r>
+        <w:t>модель</w:t>
+      </w:r>
+      <w:proofErr w:type="spellEnd"/>
+      <w:r>
+        <w:t xml:space="preserve"> и в </w:t>
+      </w:r>
+      <w:proofErr w:type="spellStart"/>
+      <w:r>
+        <w:t>дальнейшем</w:t>
+      </w:r>
+      <w:proofErr w:type="spellEnd"/>
+      <w:r>
+        <w:t xml:space="preserve"> </w:t>
+      </w:r>
+      <w:proofErr w:type="spellStart"/>
+      <w:r>
+        <w:t>сопоставляются</w:t>
+      </w:r>
+      <w:proofErr w:type="spellEnd"/>
+      <w:r>
+        <w:t xml:space="preserve"> с </w:t>
+      </w:r>
+      <w:proofErr w:type="spellStart"/>
+      <w:r>
+        <w:t>таблицами</w:t>
+      </w:r>
+      <w:proofErr w:type="spellEnd"/>
+      <w:r>
+        <w:t xml:space="preserve"> в </w:t>
+      </w:r>
+      <w:proofErr w:type="spellStart"/>
+      <w:r>
+        <w:t>базе</w:t>
+      </w:r>
+      <w:proofErr w:type="spellEnd"/>
+      <w:r>
+        <w:t xml:space="preserve"> </w:t>
+      </w:r>
+      <w:proofErr w:type="spellStart"/>
+      <w:r>
+        <w:t>данных</w:t>
+      </w:r>
+      <w:proofErr w:type="spellEnd"/>
+    </w:p>
+    <w:p>
+      <w:pPr>
         <w:pStyle w:val="Normaallaadveeb"/>
       </w:pPr>
       <w:bookmarkStart w:id="0" w:name="_GoBack"/>
       <w:bookmarkEnd w:id="0"/>
+      <w:r>
+        <w:drawing>
+          <wp:inline distT="0" distB="0" distL="0" distR="0" wp14:anchorId="721A4C27" wp14:editId="75E878A3">
+            <wp:extent cx="5760720" cy="2633980"/>
+            <wp:effectExtent l="0" t="0" r="0" b="0"/>
+            <wp:docPr id="71" name="Pilt 71"/>
+            <wp:cNvGraphicFramePr>
+              <a:graphicFrameLocks xmlns:a="http://schemas.openxmlformats.org/drawingml/2006/main" noChangeAspect="1"/>
+            </wp:cNvGraphicFramePr>
+            <a:graphic xmlns:a="http://schemas.openxmlformats.org/drawingml/2006/main">
+              <a:graphicData uri="http://schemas.openxmlformats.org/drawingml/2006/picture">
+                <pic:pic xmlns:pic="http://schemas.openxmlformats.org/drawingml/2006/picture">
+                  <pic:nvPicPr>
+                    <pic:cNvPr id="1" name=""/>
+                    <pic:cNvPicPr/>
+                  </pic:nvPicPr>
+                  <pic:blipFill>
+                    <a:blip r:embed="rId71"/>
+                    <a:stretch>
+                      <a:fillRect/>
+                    </a:stretch>
+                  </pic:blipFill>
+                  <pic:spPr>
+                    <a:xfrm>
+                      <a:off x="0" y="0"/>
+                      <a:ext cx="5760720" cy="2633980"/>
+                    </a:xfrm>
+                    <a:prstGeom prst="rect">
+                      <a:avLst/>
+                    </a:prstGeom>
+                  </pic:spPr>
+                </pic:pic>
+              </a:graphicData>
+            </a:graphic>
+          </wp:inline>
+        </w:drawing>
+      </w:r>
+    </w:p>
+    <w:p>
+      <w:pPr>
+        <w:pStyle w:val="Pealkiri3"/>
+      </w:pPr>
+      <w:proofErr w:type="spellStart"/>
+      <w:r>
+        <w:t>Ссылочные</w:t>
+      </w:r>
+      <w:proofErr w:type="spellEnd"/>
+      <w:r>
+        <w:t xml:space="preserve"> </w:t>
+      </w:r>
+      <w:proofErr w:type="spellStart"/>
+      <w:r>
+        <w:t>nullable-типы</w:t>
+      </w:r>
+      <w:proofErr w:type="spellEnd"/>
+      <w:r>
+        <w:t xml:space="preserve"> и </w:t>
+      </w:r>
+      <w:proofErr w:type="spellStart"/>
+      <w:r>
+        <w:t>DbSet</w:t>
+      </w:r>
+      <w:proofErr w:type="spellEnd"/>
+    </w:p>
+    <w:p>
+      <w:pPr>
+        <w:pStyle w:val="Normaallaadveeb"/>
+      </w:pPr>
+      <w:proofErr w:type="spellStart"/>
+      <w:r>
+        <w:t>Класс</w:t>
+      </w:r>
+      <w:proofErr w:type="spellEnd"/>
+      <w:r>
+        <w:t xml:space="preserve"> </w:t>
+      </w:r>
+      <w:proofErr w:type="spellStart"/>
+      <w:r>
+        <w:rPr>
+          <w:rStyle w:val="b"/>
+        </w:rPr>
+        <w:t>DbSet</w:t>
+      </w:r>
+      <w:proofErr w:type="spellEnd"/>
+      <w:r>
+        <w:t xml:space="preserve">, </w:t>
+      </w:r>
+      <w:proofErr w:type="spellStart"/>
+      <w:r>
+        <w:t>как</w:t>
+      </w:r>
+      <w:proofErr w:type="spellEnd"/>
+      <w:r>
+        <w:t xml:space="preserve"> и </w:t>
+      </w:r>
+      <w:proofErr w:type="spellStart"/>
+      <w:r>
+        <w:t>другие</w:t>
+      </w:r>
+      <w:proofErr w:type="spellEnd"/>
+      <w:r>
+        <w:t xml:space="preserve"> </w:t>
+      </w:r>
+      <w:proofErr w:type="spellStart"/>
+      <w:r>
+        <w:t>типы</w:t>
+      </w:r>
+      <w:proofErr w:type="spellEnd"/>
+      <w:r>
+        <w:t xml:space="preserve">, </w:t>
+      </w:r>
+      <w:proofErr w:type="spellStart"/>
+      <w:r>
+        <w:t>является</w:t>
+      </w:r>
+      <w:proofErr w:type="spellEnd"/>
+      <w:r>
+        <w:t xml:space="preserve"> </w:t>
+      </w:r>
+      <w:proofErr w:type="spellStart"/>
+      <w:r>
+        <w:t>ссылочным</w:t>
+      </w:r>
+      <w:proofErr w:type="spellEnd"/>
+      <w:r>
+        <w:t xml:space="preserve">. А, </w:t>
+      </w:r>
+      <w:proofErr w:type="spellStart"/>
+      <w:r>
+        <w:t>начиная</w:t>
+      </w:r>
+      <w:proofErr w:type="spellEnd"/>
+      <w:r>
+        <w:t xml:space="preserve"> с C# 10 и .NET 6 </w:t>
+      </w:r>
+      <w:proofErr w:type="spellStart"/>
+      <w:r>
+        <w:t>автоматически</w:t>
+      </w:r>
+      <w:proofErr w:type="spellEnd"/>
+      <w:r>
+        <w:t xml:space="preserve"> </w:t>
+      </w:r>
+      <w:proofErr w:type="spellStart"/>
+      <w:r>
+        <w:t>применяется</w:t>
+      </w:r>
+      <w:proofErr w:type="spellEnd"/>
+      <w:r>
+        <w:t xml:space="preserve"> </w:t>
+      </w:r>
+      <w:proofErr w:type="spellStart"/>
+      <w:r>
+        <w:t>функциональность</w:t>
+      </w:r>
+      <w:proofErr w:type="spellEnd"/>
+      <w:r>
+        <w:t xml:space="preserve"> </w:t>
+      </w:r>
+      <w:proofErr w:type="spellStart"/>
+      <w:r>
+        <w:t>ссылочных</w:t>
+      </w:r>
+      <w:proofErr w:type="spellEnd"/>
+      <w:r>
+        <w:t xml:space="preserve"> </w:t>
+      </w:r>
+      <w:proofErr w:type="spellStart"/>
+      <w:r>
+        <w:t>nullable-типов</w:t>
+      </w:r>
+      <w:proofErr w:type="spellEnd"/>
+      <w:r>
+        <w:t xml:space="preserve">. И </w:t>
+      </w:r>
+      <w:proofErr w:type="spellStart"/>
+      <w:r>
+        <w:t>переменные</w:t>
+      </w:r>
+      <w:proofErr w:type="spellEnd"/>
+      <w:r>
+        <w:t>/</w:t>
+      </w:r>
+      <w:proofErr w:type="spellStart"/>
+      <w:r>
+        <w:t>свойства</w:t>
+      </w:r>
+      <w:proofErr w:type="spellEnd"/>
+      <w:r>
+        <w:t xml:space="preserve"> </w:t>
+      </w:r>
+      <w:proofErr w:type="spellStart"/>
+      <w:r>
+        <w:t>тех</w:t>
+      </w:r>
+      <w:proofErr w:type="spellEnd"/>
+      <w:r>
+        <w:t xml:space="preserve"> </w:t>
+      </w:r>
+      <w:proofErr w:type="spellStart"/>
+      <w:r>
+        <w:t>типов</w:t>
+      </w:r>
+      <w:proofErr w:type="spellEnd"/>
+      <w:r>
+        <w:t xml:space="preserve">, </w:t>
+      </w:r>
+      <w:proofErr w:type="spellStart"/>
+      <w:r>
+        <w:t>которые</w:t>
+      </w:r>
+      <w:proofErr w:type="spellEnd"/>
+      <w:r>
+        <w:t xml:space="preserve"> </w:t>
+      </w:r>
+      <w:proofErr w:type="spellStart"/>
+      <w:r>
+        <w:t>не</w:t>
+      </w:r>
+      <w:proofErr w:type="spellEnd"/>
+      <w:r>
+        <w:t xml:space="preserve"> </w:t>
+      </w:r>
+      <w:proofErr w:type="spellStart"/>
+      <w:r>
+        <w:t>являются</w:t>
+      </w:r>
+      <w:proofErr w:type="spellEnd"/>
+      <w:r>
+        <w:t xml:space="preserve"> </w:t>
+      </w:r>
+      <w:proofErr w:type="spellStart"/>
+      <w:r>
+        <w:t>nullable</w:t>
+      </w:r>
+      <w:proofErr w:type="spellEnd"/>
+      <w:r>
+        <w:t xml:space="preserve">, </w:t>
+      </w:r>
+      <w:proofErr w:type="spellStart"/>
+      <w:r>
+        <w:t>следует</w:t>
+      </w:r>
+      <w:proofErr w:type="spellEnd"/>
+      <w:r>
+        <w:t xml:space="preserve"> </w:t>
+      </w:r>
+      <w:proofErr w:type="spellStart"/>
+      <w:r>
+        <w:t>инициализировать</w:t>
+      </w:r>
+      <w:proofErr w:type="spellEnd"/>
+      <w:r>
+        <w:t xml:space="preserve"> </w:t>
+      </w:r>
+      <w:proofErr w:type="spellStart"/>
+      <w:r>
+        <w:t>некотором</w:t>
+      </w:r>
+      <w:proofErr w:type="spellEnd"/>
+      <w:r>
+        <w:t xml:space="preserve"> </w:t>
+      </w:r>
+      <w:proofErr w:type="spellStart"/>
+      <w:r>
+        <w:t>значением</w:t>
+      </w:r>
+      <w:proofErr w:type="spellEnd"/>
+      <w:r>
+        <w:t xml:space="preserve"> </w:t>
+      </w:r>
+      <w:proofErr w:type="spellStart"/>
+      <w:r>
+        <w:t>перед</w:t>
+      </w:r>
+      <w:proofErr w:type="spellEnd"/>
+      <w:r>
+        <w:t xml:space="preserve"> </w:t>
+      </w:r>
+      <w:proofErr w:type="spellStart"/>
+      <w:r>
+        <w:t>их</w:t>
+      </w:r>
+      <w:proofErr w:type="spellEnd"/>
+      <w:r>
+        <w:t xml:space="preserve"> </w:t>
+      </w:r>
+      <w:proofErr w:type="spellStart"/>
+      <w:r>
+        <w:t>использованием</w:t>
+      </w:r>
+      <w:proofErr w:type="spellEnd"/>
+    </w:p>
+    <w:p>
+      <w:pPr>
+        <w:pStyle w:val="Normaallaadveeb"/>
+      </w:pPr>
+      <w:r>
+        <w:drawing>
+          <wp:inline distT="0" distB="0" distL="0" distR="0" wp14:anchorId="661EB547" wp14:editId="5756F7B9">
+            <wp:extent cx="3391373" cy="362001"/>
+            <wp:effectExtent l="0" t="0" r="0" b="0"/>
+            <wp:docPr id="74" name="Pilt 74"/>
+            <wp:cNvGraphicFramePr>
+              <a:graphicFrameLocks xmlns:a="http://schemas.openxmlformats.org/drawingml/2006/main" noChangeAspect="1"/>
+            </wp:cNvGraphicFramePr>
+            <a:graphic xmlns:a="http://schemas.openxmlformats.org/drawingml/2006/main">
+              <a:graphicData uri="http://schemas.openxmlformats.org/drawingml/2006/picture">
+                <pic:pic xmlns:pic="http://schemas.openxmlformats.org/drawingml/2006/picture">
+                  <pic:nvPicPr>
+                    <pic:cNvPr id="1" name=""/>
+                    <pic:cNvPicPr/>
+                  </pic:nvPicPr>
+                  <pic:blipFill>
+                    <a:blip r:embed="rId72"/>
+                    <a:stretch>
+                      <a:fillRect/>
+                    </a:stretch>
+                  </pic:blipFill>
+                  <pic:spPr>
+                    <a:xfrm>
+                      <a:off x="0" y="0"/>
+                      <a:ext cx="3391373" cy="362001"/>
+                    </a:xfrm>
+                    <a:prstGeom prst="rect">
+                      <a:avLst/>
+                    </a:prstGeom>
+                  </pic:spPr>
+                </pic:pic>
+              </a:graphicData>
+            </a:graphic>
+          </wp:inline>
+        </w:drawing>
+      </w:r>
+    </w:p>
+    <w:p>
+      <w:pPr>
+        <w:pStyle w:val="Normaallaadveeb"/>
+      </w:pPr>
+    </w:p>
+    <w:p>
+      <w:pPr>
+        <w:pStyle w:val="Pealkiri3"/>
+      </w:pPr>
+      <w:r>
+        <w:br w:type="column"/>
+      </w:r>
+      <w:proofErr w:type="spellStart"/>
+      <w:r>
+        <w:lastRenderedPageBreak/>
+        <w:t>Включение</w:t>
+      </w:r>
+      <w:proofErr w:type="spellEnd"/>
+      <w:r>
+        <w:t xml:space="preserve"> </w:t>
+      </w:r>
+      <w:proofErr w:type="spellStart"/>
+      <w:r>
+        <w:t>сущностей</w:t>
+      </w:r>
+      <w:proofErr w:type="spellEnd"/>
+      <w:r>
+        <w:t xml:space="preserve"> в </w:t>
+      </w:r>
+      <w:proofErr w:type="spellStart"/>
+      <w:r>
+        <w:t>модель</w:t>
+      </w:r>
+      <w:proofErr w:type="spellEnd"/>
+      <w:r>
+        <w:t xml:space="preserve"> </w:t>
+      </w:r>
+      <w:proofErr w:type="spellStart"/>
+      <w:r>
+        <w:t>без</w:t>
+      </w:r>
+      <w:proofErr w:type="spellEnd"/>
+      <w:r>
+        <w:t xml:space="preserve"> </w:t>
+      </w:r>
+      <w:proofErr w:type="spellStart"/>
+      <w:r>
+        <w:t>DbSet</w:t>
+      </w:r>
+      <w:proofErr w:type="spellEnd"/>
+    </w:p>
+    <w:p>
+      <w:pPr>
+        <w:pStyle w:val="Normaallaadveeb"/>
+      </w:pPr>
+      <w:proofErr w:type="spellStart"/>
+      <w:r>
+        <w:t>Но</w:t>
+      </w:r>
+      <w:proofErr w:type="spellEnd"/>
+      <w:r>
+        <w:t xml:space="preserve"> </w:t>
+      </w:r>
+      <w:proofErr w:type="spellStart"/>
+      <w:r>
+        <w:t>кроме</w:t>
+      </w:r>
+      <w:proofErr w:type="spellEnd"/>
+      <w:r>
+        <w:t xml:space="preserve"> </w:t>
+      </w:r>
+      <w:proofErr w:type="spellStart"/>
+      <w:r>
+        <w:t>того</w:t>
+      </w:r>
+      <w:proofErr w:type="spellEnd"/>
+      <w:r>
+        <w:t xml:space="preserve">, в </w:t>
+      </w:r>
+      <w:proofErr w:type="spellStart"/>
+      <w:r>
+        <w:t>модель</w:t>
+      </w:r>
+      <w:proofErr w:type="spellEnd"/>
+      <w:r>
+        <w:t xml:space="preserve"> </w:t>
+      </w:r>
+      <w:proofErr w:type="spellStart"/>
+      <w:r>
+        <w:t>также</w:t>
+      </w:r>
+      <w:proofErr w:type="spellEnd"/>
+      <w:r>
+        <w:t xml:space="preserve"> </w:t>
+      </w:r>
+      <w:proofErr w:type="spellStart"/>
+      <w:r>
+        <w:t>включаются</w:t>
+      </w:r>
+      <w:proofErr w:type="spellEnd"/>
+      <w:r>
+        <w:t xml:space="preserve"> </w:t>
+      </w:r>
+      <w:proofErr w:type="spellStart"/>
+      <w:r>
+        <w:t>типы</w:t>
+      </w:r>
+      <w:proofErr w:type="spellEnd"/>
+      <w:r>
+        <w:t xml:space="preserve">, </w:t>
+      </w:r>
+      <w:proofErr w:type="spellStart"/>
+      <w:r>
+        <w:t>на</w:t>
+      </w:r>
+      <w:proofErr w:type="spellEnd"/>
+      <w:r>
+        <w:t xml:space="preserve"> </w:t>
+      </w:r>
+      <w:proofErr w:type="spellStart"/>
+      <w:r>
+        <w:t>которые</w:t>
+      </w:r>
+      <w:proofErr w:type="spellEnd"/>
+      <w:r>
+        <w:t xml:space="preserve"> </w:t>
+      </w:r>
+      <w:proofErr w:type="spellStart"/>
+      <w:r>
+        <w:t>есть</w:t>
+      </w:r>
+      <w:proofErr w:type="spellEnd"/>
+      <w:r>
+        <w:t xml:space="preserve"> </w:t>
+      </w:r>
+      <w:proofErr w:type="spellStart"/>
+      <w:r>
+        <w:t>ссылки</w:t>
+      </w:r>
+      <w:proofErr w:type="spellEnd"/>
+      <w:r>
+        <w:t xml:space="preserve"> в </w:t>
+      </w:r>
+      <w:proofErr w:type="spellStart"/>
+      <w:r>
+        <w:t>сущностях</w:t>
+      </w:r>
+      <w:proofErr w:type="spellEnd"/>
+      <w:r>
+        <w:t xml:space="preserve">, </w:t>
+      </w:r>
+      <w:proofErr w:type="spellStart"/>
+      <w:r>
+        <w:t>которые</w:t>
+      </w:r>
+      <w:proofErr w:type="spellEnd"/>
+      <w:r>
+        <w:t xml:space="preserve"> </w:t>
+      </w:r>
+      <w:proofErr w:type="spellStart"/>
+      <w:r>
+        <w:t>уже</w:t>
+      </w:r>
+      <w:proofErr w:type="spellEnd"/>
+      <w:r>
+        <w:t xml:space="preserve"> </w:t>
+      </w:r>
+      <w:proofErr w:type="spellStart"/>
+      <w:r>
+        <w:t>включены</w:t>
+      </w:r>
+      <w:proofErr w:type="spellEnd"/>
+      <w:r>
+        <w:t xml:space="preserve"> в </w:t>
+      </w:r>
+      <w:proofErr w:type="spellStart"/>
+      <w:r>
+        <w:t>модель</w:t>
+      </w:r>
+      <w:proofErr w:type="spellEnd"/>
+      <w:r>
+        <w:t xml:space="preserve">, </w:t>
+      </w:r>
+      <w:proofErr w:type="spellStart"/>
+      <w:r>
+        <w:t>например</w:t>
+      </w:r>
+      <w:proofErr w:type="spellEnd"/>
+      <w:r>
+        <w:t xml:space="preserve">, </w:t>
+      </w:r>
+      <w:proofErr w:type="spellStart"/>
+      <w:r>
+        <w:t>через</w:t>
+      </w:r>
+      <w:proofErr w:type="spellEnd"/>
+      <w:r>
+        <w:t xml:space="preserve"> </w:t>
+      </w:r>
+      <w:proofErr w:type="spellStart"/>
+      <w:r>
+        <w:t>свойства</w:t>
+      </w:r>
+      <w:proofErr w:type="spellEnd"/>
+      <w:r>
+        <w:t xml:space="preserve"> </w:t>
+      </w:r>
+      <w:proofErr w:type="spellStart"/>
+      <w:r>
+        <w:t>DbSet</w:t>
+      </w:r>
+      <w:proofErr w:type="spellEnd"/>
+      <w:r>
+        <w:t>.</w:t>
+      </w:r>
+    </w:p>
+    <w:p>
+      <w:pPr>
+        <w:pStyle w:val="Normaallaadveeb"/>
+      </w:pPr>
+      <w:r>
+        <w:drawing>
+          <wp:inline distT="0" distB="0" distL="0" distR="0" wp14:anchorId="02C32446" wp14:editId="7BF7906B">
+            <wp:extent cx="3696216" cy="4477375"/>
+            <wp:effectExtent l="0" t="0" r="0" b="0"/>
+            <wp:docPr id="72" name="Pilt 72"/>
+            <wp:cNvGraphicFramePr>
+              <a:graphicFrameLocks xmlns:a="http://schemas.openxmlformats.org/drawingml/2006/main" noChangeAspect="1"/>
+            </wp:cNvGraphicFramePr>
+            <a:graphic xmlns:a="http://schemas.openxmlformats.org/drawingml/2006/main">
+              <a:graphicData uri="http://schemas.openxmlformats.org/drawingml/2006/picture">
+                <pic:pic xmlns:pic="http://schemas.openxmlformats.org/drawingml/2006/picture">
+                  <pic:nvPicPr>
+                    <pic:cNvPr id="1" name=""/>
+                    <pic:cNvPicPr/>
+                  </pic:nvPicPr>
+                  <pic:blipFill>
+                    <a:blip r:embed="rId73"/>
+                    <a:stretch>
+                      <a:fillRect/>
+                    </a:stretch>
+                  </pic:blipFill>
+                  <pic:spPr>
+                    <a:xfrm>
+                      <a:off x="0" y="0"/>
+                      <a:ext cx="3696216" cy="4477375"/>
+                    </a:xfrm>
+                    <a:prstGeom prst="rect">
+                      <a:avLst/>
+                    </a:prstGeom>
+                  </pic:spPr>
+                </pic:pic>
+              </a:graphicData>
+            </a:graphic>
+          </wp:inline>
+        </w:drawing>
+      </w:r>
+    </w:p>
+    <w:p>
+      <w:pPr>
+        <w:pStyle w:val="Normaallaadveeb"/>
+      </w:pPr>
+      <w:r>
+        <w:drawing>
+          <wp:inline distT="0" distB="0" distL="0" distR="0" wp14:anchorId="74DC914B" wp14:editId="0838F45A">
+            <wp:extent cx="5760720" cy="2715260"/>
+            <wp:effectExtent l="0" t="0" r="0" b="8890"/>
+            <wp:docPr id="73" name="Pilt 73"/>
+            <wp:cNvGraphicFramePr>
+              <a:graphicFrameLocks xmlns:a="http://schemas.openxmlformats.org/drawingml/2006/main" noChangeAspect="1"/>
+            </wp:cNvGraphicFramePr>
+            <a:graphic xmlns:a="http://schemas.openxmlformats.org/drawingml/2006/main">
+              <a:graphicData uri="http://schemas.openxmlformats.org/drawingml/2006/picture">
+                <pic:pic xmlns:pic="http://schemas.openxmlformats.org/drawingml/2006/picture">
+                  <pic:nvPicPr>
+                    <pic:cNvPr id="1" name=""/>
+                    <pic:cNvPicPr/>
+                  </pic:nvPicPr>
+                  <pic:blipFill>
+                    <a:blip r:embed="rId74"/>
+                    <a:stretch>
+                      <a:fillRect/>
+                    </a:stretch>
+                  </pic:blipFill>
+                  <pic:spPr>
+                    <a:xfrm>
+                      <a:off x="0" y="0"/>
+                      <a:ext cx="5760720" cy="2715260"/>
+                    </a:xfrm>
+                    <a:prstGeom prst="rect">
+                      <a:avLst/>
+                    </a:prstGeom>
+                  </pic:spPr>
+                </pic:pic>
+              </a:graphicData>
+            </a:graphic>
+          </wp:inline>
+        </w:drawing>
+      </w:r>
     </w:p>
     <w:p>
       <w:pPr>
@@ -17078,7 +17895,7 @@
 </file>
 
 <file path=customXml/itemProps1.xml><?xml version="1.0" encoding="utf-8"?>
-<ds:datastoreItem xmlns:ds="http://schemas.openxmlformats.org/officeDocument/2006/customXml" ds:itemID="{B1C44637-1BC0-40D7-940B-804692EC9E21}">
+<ds:datastoreItem xmlns:ds="http://schemas.openxmlformats.org/officeDocument/2006/customXml" ds:itemID="{D2DB57AA-76B2-4E49-9C61-119704F95C3C}">
   <ds:schemaRefs>
     <ds:schemaRef ds:uri="http://schemas.openxmlformats.org/officeDocument/2006/bibliography"/>
   </ds:schemaRefs>

--- a/Aruane EnityFramework.Core Evtina TARpv20.docx
+++ b/Aruane EnityFramework.Core Evtina TARpv20.docx
@@ -15356,8 +15356,6 @@
       <w:pPr>
         <w:pStyle w:val="Normaallaadveeb"/>
       </w:pPr>
-      <w:bookmarkStart w:id="0" w:name="_GoBack"/>
-      <w:bookmarkEnd w:id="0"/>
       <w:r>
         <w:drawing>
           <wp:inline distT="0" distB="0" distL="0" distR="0" wp14:anchorId="721A4C27" wp14:editId="75E878A3">
@@ -16002,8 +16000,530 @@
       <w:pPr>
         <w:pStyle w:val="Normaallaadveeb"/>
       </w:pPr>
-    </w:p>
-    <w:p/>
+      <w:proofErr w:type="spellStart"/>
+      <w:r>
+        <w:lastRenderedPageBreak/>
+        <w:t>После</w:t>
+      </w:r>
+      <w:proofErr w:type="spellEnd"/>
+      <w:r>
+        <w:t xml:space="preserve"> </w:t>
+      </w:r>
+      <w:proofErr w:type="spellStart"/>
+      <w:r>
+        <w:t>создания</w:t>
+      </w:r>
+      <w:proofErr w:type="spellEnd"/>
+      <w:r>
+        <w:t xml:space="preserve"> </w:t>
+      </w:r>
+      <w:proofErr w:type="spellStart"/>
+      <w:r>
+        <w:t>базы</w:t>
+      </w:r>
+      <w:proofErr w:type="spellEnd"/>
+      <w:r>
+        <w:t xml:space="preserve"> </w:t>
+      </w:r>
+      <w:proofErr w:type="spellStart"/>
+      <w:r>
+        <w:t>данных</w:t>
+      </w:r>
+      <w:proofErr w:type="spellEnd"/>
+      <w:r>
+        <w:t xml:space="preserve"> в </w:t>
+      </w:r>
+      <w:proofErr w:type="spellStart"/>
+      <w:r>
+        <w:t>ней</w:t>
+      </w:r>
+      <w:proofErr w:type="spellEnd"/>
+      <w:r>
+        <w:t xml:space="preserve"> </w:t>
+      </w:r>
+      <w:proofErr w:type="spellStart"/>
+      <w:r>
+        <w:t>будут</w:t>
+      </w:r>
+      <w:proofErr w:type="spellEnd"/>
+      <w:r>
+        <w:t xml:space="preserve"> </w:t>
+      </w:r>
+      <w:proofErr w:type="spellStart"/>
+      <w:r>
+        <w:t>созданы</w:t>
+      </w:r>
+      <w:proofErr w:type="spellEnd"/>
+      <w:r>
+        <w:t xml:space="preserve"> </w:t>
+      </w:r>
+      <w:proofErr w:type="spellStart"/>
+      <w:r>
+        <w:t>две</w:t>
+      </w:r>
+      <w:proofErr w:type="spellEnd"/>
+      <w:r>
+        <w:t xml:space="preserve"> </w:t>
+      </w:r>
+      <w:proofErr w:type="spellStart"/>
+      <w:r>
+        <w:t>таблицы</w:t>
+      </w:r>
+      <w:proofErr w:type="spellEnd"/>
+      <w:r>
+        <w:t xml:space="preserve">: </w:t>
+      </w:r>
+      <w:proofErr w:type="spellStart"/>
+      <w:r>
+        <w:t>Users</w:t>
+      </w:r>
+      <w:proofErr w:type="spellEnd"/>
+      <w:r>
+        <w:t xml:space="preserve"> и Company. А </w:t>
+      </w:r>
+      <w:proofErr w:type="spellStart"/>
+      <w:r>
+        <w:t>третий</w:t>
+      </w:r>
+      <w:proofErr w:type="spellEnd"/>
+      <w:r>
+        <w:t xml:space="preserve"> </w:t>
+      </w:r>
+      <w:proofErr w:type="spellStart"/>
+      <w:r>
+        <w:t>класс</w:t>
+      </w:r>
+      <w:proofErr w:type="spellEnd"/>
+      <w:r>
+        <w:t xml:space="preserve"> - </w:t>
+      </w:r>
+      <w:proofErr w:type="spellStart"/>
+      <w:r>
+        <w:t>Country</w:t>
+      </w:r>
+      <w:proofErr w:type="spellEnd"/>
+      <w:r>
+        <w:t xml:space="preserve"> </w:t>
+      </w:r>
+      <w:proofErr w:type="spellStart"/>
+      <w:r>
+        <w:t>никак</w:t>
+      </w:r>
+      <w:proofErr w:type="spellEnd"/>
+      <w:r>
+        <w:t xml:space="preserve"> </w:t>
+      </w:r>
+      <w:proofErr w:type="spellStart"/>
+      <w:r>
+        <w:t>не</w:t>
+      </w:r>
+      <w:proofErr w:type="spellEnd"/>
+      <w:r>
+        <w:t xml:space="preserve"> </w:t>
+      </w:r>
+      <w:proofErr w:type="spellStart"/>
+      <w:r>
+        <w:t>используется</w:t>
+      </w:r>
+      <w:proofErr w:type="spellEnd"/>
+      <w:r>
+        <w:t xml:space="preserve"> в </w:t>
+      </w:r>
+      <w:proofErr w:type="spellStart"/>
+      <w:r>
+        <w:t>сущностях</w:t>
+      </w:r>
+      <w:proofErr w:type="spellEnd"/>
+      <w:r>
+        <w:t xml:space="preserve"> </w:t>
+      </w:r>
+      <w:proofErr w:type="spellStart"/>
+      <w:r>
+        <w:t>User</w:t>
+      </w:r>
+      <w:proofErr w:type="spellEnd"/>
+      <w:r>
+        <w:t xml:space="preserve"> и Company, </w:t>
+      </w:r>
+      <w:proofErr w:type="spellStart"/>
+      <w:r>
+        <w:t>для</w:t>
+      </w:r>
+      <w:proofErr w:type="spellEnd"/>
+      <w:r>
+        <w:t xml:space="preserve"> </w:t>
+      </w:r>
+      <w:proofErr w:type="spellStart"/>
+      <w:r>
+        <w:t>Country</w:t>
+      </w:r>
+      <w:proofErr w:type="spellEnd"/>
+      <w:r>
+        <w:t xml:space="preserve"> </w:t>
+      </w:r>
+      <w:proofErr w:type="spellStart"/>
+      <w:r>
+        <w:t>нет</w:t>
+      </w:r>
+      <w:proofErr w:type="spellEnd"/>
+      <w:r>
+        <w:t xml:space="preserve"> </w:t>
+      </w:r>
+      <w:proofErr w:type="spellStart"/>
+      <w:r>
+        <w:t>свойства</w:t>
+      </w:r>
+      <w:proofErr w:type="spellEnd"/>
+      <w:r>
+        <w:t xml:space="preserve"> </w:t>
+      </w:r>
+      <w:proofErr w:type="spellStart"/>
+      <w:r>
+        <w:t>DbSet</w:t>
+      </w:r>
+      <w:proofErr w:type="spellEnd"/>
+      <w:r>
+        <w:t xml:space="preserve"> в </w:t>
+      </w:r>
+      <w:proofErr w:type="spellStart"/>
+      <w:r>
+        <w:t>классе</w:t>
+      </w:r>
+      <w:proofErr w:type="spellEnd"/>
+      <w:r>
+        <w:t xml:space="preserve"> </w:t>
+      </w:r>
+      <w:proofErr w:type="spellStart"/>
+      <w:r>
+        <w:t>контекста</w:t>
+      </w:r>
+      <w:proofErr w:type="spellEnd"/>
+      <w:r>
+        <w:t xml:space="preserve">, </w:t>
+      </w:r>
+      <w:proofErr w:type="spellStart"/>
+      <w:r>
+        <w:t>поэтому</w:t>
+      </w:r>
+      <w:proofErr w:type="spellEnd"/>
+      <w:r>
+        <w:t xml:space="preserve"> </w:t>
+      </w:r>
+      <w:proofErr w:type="spellStart"/>
+      <w:r>
+        <w:t>она</w:t>
+      </w:r>
+      <w:proofErr w:type="spellEnd"/>
+      <w:r>
+        <w:t xml:space="preserve"> </w:t>
+      </w:r>
+      <w:proofErr w:type="spellStart"/>
+      <w:r>
+        <w:t>не</w:t>
+      </w:r>
+      <w:proofErr w:type="spellEnd"/>
+      <w:r>
+        <w:t xml:space="preserve"> </w:t>
+      </w:r>
+      <w:proofErr w:type="spellStart"/>
+      <w:r>
+        <w:t>будет</w:t>
+      </w:r>
+      <w:proofErr w:type="spellEnd"/>
+      <w:r>
+        <w:t xml:space="preserve"> </w:t>
+      </w:r>
+      <w:proofErr w:type="spellStart"/>
+      <w:r>
+        <w:t>включена</w:t>
+      </w:r>
+      <w:proofErr w:type="spellEnd"/>
+      <w:r>
+        <w:t xml:space="preserve"> в </w:t>
+      </w:r>
+      <w:proofErr w:type="spellStart"/>
+      <w:r>
+        <w:t>контекст</w:t>
+      </w:r>
+      <w:proofErr w:type="spellEnd"/>
+      <w:r>
+        <w:t xml:space="preserve"> и </w:t>
+      </w:r>
+      <w:proofErr w:type="spellStart"/>
+      <w:r>
+        <w:t>для</w:t>
+      </w:r>
+      <w:proofErr w:type="spellEnd"/>
+      <w:r>
+        <w:t xml:space="preserve"> </w:t>
+      </w:r>
+      <w:proofErr w:type="spellStart"/>
+      <w:r>
+        <w:t>нее</w:t>
+      </w:r>
+      <w:proofErr w:type="spellEnd"/>
+      <w:r>
+        <w:t xml:space="preserve"> </w:t>
+      </w:r>
+      <w:proofErr w:type="spellStart"/>
+      <w:r>
+        <w:t>не</w:t>
+      </w:r>
+      <w:proofErr w:type="spellEnd"/>
+      <w:r>
+        <w:t xml:space="preserve"> </w:t>
+      </w:r>
+      <w:proofErr w:type="spellStart"/>
+      <w:r>
+        <w:t>будет</w:t>
+      </w:r>
+      <w:proofErr w:type="spellEnd"/>
+      <w:r>
+        <w:t xml:space="preserve"> </w:t>
+      </w:r>
+      <w:proofErr w:type="spellStart"/>
+      <w:r>
+        <w:t>создаваться</w:t>
+      </w:r>
+      <w:proofErr w:type="spellEnd"/>
+      <w:r>
+        <w:t xml:space="preserve"> </w:t>
+      </w:r>
+      <w:proofErr w:type="spellStart"/>
+      <w:r>
+        <w:t>таблица</w:t>
+      </w:r>
+      <w:proofErr w:type="spellEnd"/>
+      <w:r>
+        <w:t xml:space="preserve"> в </w:t>
+      </w:r>
+      <w:proofErr w:type="spellStart"/>
+      <w:r>
+        <w:t>бд</w:t>
+      </w:r>
+      <w:proofErr w:type="spellEnd"/>
+      <w:r>
+        <w:t>.</w:t>
+      </w:r>
+    </w:p>
+    <w:p>
+      <w:pPr>
+        <w:pStyle w:val="Normaallaadveeb"/>
+      </w:pPr>
+      <w:r>
+        <w:drawing>
+          <wp:inline distT="0" distB="0" distL="0" distR="0" wp14:anchorId="28FA85FA" wp14:editId="7CE04BBC">
+            <wp:extent cx="5563376" cy="3000794"/>
+            <wp:effectExtent l="0" t="0" r="0" b="9525"/>
+            <wp:docPr id="75" name="Pilt 75"/>
+            <wp:cNvGraphicFramePr>
+              <a:graphicFrameLocks xmlns:a="http://schemas.openxmlformats.org/drawingml/2006/main" noChangeAspect="1"/>
+            </wp:cNvGraphicFramePr>
+            <a:graphic xmlns:a="http://schemas.openxmlformats.org/drawingml/2006/main">
+              <a:graphicData uri="http://schemas.openxmlformats.org/drawingml/2006/picture">
+                <pic:pic xmlns:pic="http://schemas.openxmlformats.org/drawingml/2006/picture">
+                  <pic:nvPicPr>
+                    <pic:cNvPr id="1" name=""/>
+                    <pic:cNvPicPr/>
+                  </pic:nvPicPr>
+                  <pic:blipFill>
+                    <a:blip r:embed="rId75"/>
+                    <a:stretch>
+                      <a:fillRect/>
+                    </a:stretch>
+                  </pic:blipFill>
+                  <pic:spPr>
+                    <a:xfrm>
+                      <a:off x="0" y="0"/>
+                      <a:ext cx="5563376" cy="3000794"/>
+                    </a:xfrm>
+                    <a:prstGeom prst="rect">
+                      <a:avLst/>
+                    </a:prstGeom>
+                  </pic:spPr>
+                </pic:pic>
+              </a:graphicData>
+            </a:graphic>
+          </wp:inline>
+        </w:drawing>
+      </w:r>
+    </w:p>
+    <w:p>
+      <w:pPr>
+        <w:pStyle w:val="Normaallaadveeb"/>
+      </w:pPr>
+      <w:proofErr w:type="spellStart"/>
+      <w:r>
+        <w:t>Еще</w:t>
+      </w:r>
+      <w:proofErr w:type="spellEnd"/>
+      <w:r>
+        <w:t xml:space="preserve"> </w:t>
+      </w:r>
+      <w:proofErr w:type="spellStart"/>
+      <w:r>
+        <w:t>один</w:t>
+      </w:r>
+      <w:proofErr w:type="spellEnd"/>
+      <w:r>
+        <w:t xml:space="preserve"> </w:t>
+      </w:r>
+      <w:proofErr w:type="spellStart"/>
+      <w:r>
+        <w:t>способ</w:t>
+      </w:r>
+      <w:proofErr w:type="spellEnd"/>
+      <w:r>
+        <w:t xml:space="preserve"> </w:t>
+      </w:r>
+      <w:proofErr w:type="spellStart"/>
+      <w:r>
+        <w:t>включения</w:t>
+      </w:r>
+      <w:proofErr w:type="spellEnd"/>
+      <w:r>
+        <w:t xml:space="preserve"> </w:t>
+      </w:r>
+      <w:proofErr w:type="spellStart"/>
+      <w:r>
+        <w:t>сущности</w:t>
+      </w:r>
+      <w:proofErr w:type="spellEnd"/>
+      <w:r>
+        <w:t xml:space="preserve"> в </w:t>
+      </w:r>
+      <w:proofErr w:type="spellStart"/>
+      <w:r>
+        <w:t>модель</w:t>
+      </w:r>
+      <w:proofErr w:type="spellEnd"/>
+      <w:r>
+        <w:t xml:space="preserve"> </w:t>
+      </w:r>
+      <w:proofErr w:type="spellStart"/>
+      <w:r>
+        <w:t>представляет</w:t>
+      </w:r>
+      <w:proofErr w:type="spellEnd"/>
+      <w:r>
+        <w:t xml:space="preserve"> </w:t>
+      </w:r>
+      <w:proofErr w:type="spellStart"/>
+      <w:r>
+        <w:t>вызов</w:t>
+      </w:r>
+      <w:proofErr w:type="spellEnd"/>
+      <w:r>
+        <w:t xml:space="preserve"> </w:t>
+      </w:r>
+      <w:proofErr w:type="spellStart"/>
+      <w:r>
+        <w:rPr>
+          <w:rStyle w:val="b"/>
+        </w:rPr>
+        <w:t>Entity</w:t>
+      </w:r>
+      <w:proofErr w:type="spellEnd"/>
+      <w:r>
+        <w:rPr>
+          <w:rStyle w:val="b"/>
+        </w:rPr>
+        <w:t>()</w:t>
+      </w:r>
+      <w:r>
+        <w:t xml:space="preserve"> </w:t>
+      </w:r>
+      <w:proofErr w:type="spellStart"/>
+      <w:r>
+        <w:t>объекта</w:t>
+      </w:r>
+      <w:proofErr w:type="spellEnd"/>
+      <w:r>
+        <w:t xml:space="preserve"> </w:t>
+      </w:r>
+      <w:proofErr w:type="spellStart"/>
+      <w:r>
+        <w:rPr>
+          <w:rStyle w:val="b"/>
+        </w:rPr>
+        <w:t>ModelBuilder</w:t>
+      </w:r>
+      <w:proofErr w:type="spellEnd"/>
+      <w:r>
+        <w:t xml:space="preserve"> в </w:t>
+      </w:r>
+      <w:proofErr w:type="spellStart"/>
+      <w:r>
+        <w:t>методе</w:t>
+      </w:r>
+      <w:proofErr w:type="spellEnd"/>
+      <w:r>
+        <w:t xml:space="preserve"> </w:t>
+      </w:r>
+      <w:proofErr w:type="spellStart"/>
+      <w:r>
+        <w:rPr>
+          <w:rStyle w:val="b"/>
+        </w:rPr>
+        <w:t>OnModelCreating</w:t>
+      </w:r>
+      <w:proofErr w:type="spellEnd"/>
+      <w:r>
+        <w:rPr>
+          <w:rStyle w:val="b"/>
+        </w:rPr>
+        <w:t>()</w:t>
+      </w:r>
+      <w:r>
+        <w:t>:</w:t>
+      </w:r>
+    </w:p>
+    <w:p>
+      <w:r>
+        <w:drawing>
+          <wp:inline distT="0" distB="0" distL="0" distR="0" wp14:anchorId="3A560A93" wp14:editId="08A52B6C">
+            <wp:extent cx="5760720" cy="3132455"/>
+            <wp:effectExtent l="0" t="0" r="0" b="0"/>
+            <wp:docPr id="76" name="Pilt 76"/>
+            <wp:cNvGraphicFramePr>
+              <a:graphicFrameLocks xmlns:a="http://schemas.openxmlformats.org/drawingml/2006/main" noChangeAspect="1"/>
+            </wp:cNvGraphicFramePr>
+            <a:graphic xmlns:a="http://schemas.openxmlformats.org/drawingml/2006/main">
+              <a:graphicData uri="http://schemas.openxmlformats.org/drawingml/2006/picture">
+                <pic:pic xmlns:pic="http://schemas.openxmlformats.org/drawingml/2006/picture">
+                  <pic:nvPicPr>
+                    <pic:cNvPr id="1" name=""/>
+                    <pic:cNvPicPr/>
+                  </pic:nvPicPr>
+                  <pic:blipFill>
+                    <a:blip r:embed="rId76"/>
+                    <a:stretch>
+                      <a:fillRect/>
+                    </a:stretch>
+                  </pic:blipFill>
+                  <pic:spPr>
+                    <a:xfrm>
+                      <a:off x="0" y="0"/>
+                      <a:ext cx="5760720" cy="3132455"/>
+                    </a:xfrm>
+                    <a:prstGeom prst="rect">
+                      <a:avLst/>
+                    </a:prstGeom>
+                  </pic:spPr>
+                </pic:pic>
+              </a:graphicData>
+            </a:graphic>
+          </wp:inline>
+        </w:drawing>
+      </w:r>
+    </w:p>
+    <w:p>
+      <w:r>
+        <w:br w:type="column"/>
+      </w:r>
+      <w:bookmarkStart w:id="0" w:name="_GoBack"/>
+      <w:bookmarkEnd w:id="0"/>
+    </w:p>
     <w:sectPr>
       <w:type w:val="continuous"/>
       <w:pgSz w:w="11906" w:h="16838"/>
@@ -17895,7 +18415,7 @@
 </file>
 
 <file path=customXml/itemProps1.xml><?xml version="1.0" encoding="utf-8"?>
-<ds:datastoreItem xmlns:ds="http://schemas.openxmlformats.org/officeDocument/2006/customXml" ds:itemID="{D2DB57AA-76B2-4E49-9C61-119704F95C3C}">
+<ds:datastoreItem xmlns:ds="http://schemas.openxmlformats.org/officeDocument/2006/customXml" ds:itemID="{201E1968-1DE2-48F8-87CF-F18C3C7CBFC3}">
   <ds:schemaRefs>
     <ds:schemaRef ds:uri="http://schemas.openxmlformats.org/officeDocument/2006/bibliography"/>
   </ds:schemaRefs>

--- a/Aruane EnityFramework.Core Evtina TARpv20.docx
+++ b/Aruane EnityFramework.Core Evtina TARpv20.docx
@@ -16521,8 +16521,352 @@
       <w:r>
         <w:br w:type="column"/>
       </w:r>
+      <w:proofErr w:type="spellStart"/>
+      <w:r>
+        <w:lastRenderedPageBreak/>
+        <w:t>Аннотации</w:t>
+      </w:r>
+      <w:proofErr w:type="spellEnd"/>
+      <w:r>
+        <w:t xml:space="preserve"> </w:t>
+      </w:r>
+      <w:proofErr w:type="spellStart"/>
+      <w:r>
+        <w:t>данных</w:t>
+      </w:r>
+      <w:proofErr w:type="spellEnd"/>
+      <w:r>
+        <w:t xml:space="preserve"> </w:t>
+      </w:r>
+      <w:proofErr w:type="spellStart"/>
+      <w:r>
+        <w:t>предполагают</w:t>
+      </w:r>
+      <w:proofErr w:type="spellEnd"/>
+      <w:r>
+        <w:t xml:space="preserve"> </w:t>
+      </w:r>
+      <w:proofErr w:type="spellStart"/>
+      <w:r>
+        <w:t>установку</w:t>
+      </w:r>
+      <w:proofErr w:type="spellEnd"/>
+      <w:r>
+        <w:t xml:space="preserve"> </w:t>
+      </w:r>
+      <w:proofErr w:type="spellStart"/>
+      <w:r>
+        <w:t>над</w:t>
+      </w:r>
+      <w:proofErr w:type="spellEnd"/>
+      <w:r>
+        <w:t xml:space="preserve"> </w:t>
+      </w:r>
+      <w:proofErr w:type="spellStart"/>
+      <w:r>
+        <w:t>классом</w:t>
+      </w:r>
+      <w:proofErr w:type="spellEnd"/>
+      <w:r>
+        <w:t xml:space="preserve"> </w:t>
+      </w:r>
+      <w:proofErr w:type="spellStart"/>
+      <w:r>
+        <w:t>атрибута</w:t>
+      </w:r>
+      <w:proofErr w:type="spellEnd"/>
+      <w:r>
+        <w:t xml:space="preserve"> </w:t>
+      </w:r>
+      <w:r>
+        <w:rPr>
+          <w:rStyle w:val="b"/>
+        </w:rPr>
+        <w:t>[</w:t>
+      </w:r>
+      <w:proofErr w:type="spellStart"/>
+      <w:r>
+        <w:rPr>
+          <w:rStyle w:val="b"/>
+        </w:rPr>
+        <w:t>NotMapped</w:t>
+      </w:r>
+      <w:proofErr w:type="spellEnd"/>
+      <w:r>
+        <w:rPr>
+          <w:rStyle w:val="b"/>
+        </w:rPr>
+        <w:t>]</w:t>
+      </w:r>
+      <w:r>
+        <w:t>:</w:t>
+      </w:r>
+    </w:p>
+    <w:p>
+      <w:r>
+        <w:drawing>
+          <wp:inline distT="0" distB="0" distL="0" distR="0" wp14:anchorId="7AFDB1E7" wp14:editId="375C2952">
+            <wp:extent cx="3019846" cy="4448796"/>
+            <wp:effectExtent l="0" t="0" r="0" b="9525"/>
+            <wp:docPr id="80" name="Pilt 80"/>
+            <wp:cNvGraphicFramePr>
+              <a:graphicFrameLocks xmlns:a="http://schemas.openxmlformats.org/drawingml/2006/main" noChangeAspect="1"/>
+            </wp:cNvGraphicFramePr>
+            <a:graphic xmlns:a="http://schemas.openxmlformats.org/drawingml/2006/main">
+              <a:graphicData uri="http://schemas.openxmlformats.org/drawingml/2006/picture">
+                <pic:pic xmlns:pic="http://schemas.openxmlformats.org/drawingml/2006/picture">
+                  <pic:nvPicPr>
+                    <pic:cNvPr id="1" name=""/>
+                    <pic:cNvPicPr/>
+                  </pic:nvPicPr>
+                  <pic:blipFill>
+                    <a:blip r:embed="rId77"/>
+                    <a:stretch>
+                      <a:fillRect/>
+                    </a:stretch>
+                  </pic:blipFill>
+                  <pic:spPr>
+                    <a:xfrm>
+                      <a:off x="0" y="0"/>
+                      <a:ext cx="3019846" cy="4448796"/>
+                    </a:xfrm>
+                    <a:prstGeom prst="rect">
+                      <a:avLst/>
+                    </a:prstGeom>
+                  </pic:spPr>
+                </pic:pic>
+              </a:graphicData>
+            </a:graphic>
+          </wp:inline>
+        </w:drawing>
+      </w:r>
       <w:bookmarkStart w:id="0" w:name="_GoBack"/>
       <w:bookmarkEnd w:id="0"/>
+    </w:p>
+    <w:p>
+      <w:proofErr w:type="spellStart"/>
+      <w:r>
+        <w:t>При</w:t>
+      </w:r>
+      <w:proofErr w:type="spellEnd"/>
+      <w:r>
+        <w:t xml:space="preserve"> </w:t>
+      </w:r>
+      <w:proofErr w:type="spellStart"/>
+      <w:r>
+        <w:t>исключении</w:t>
+      </w:r>
+      <w:proofErr w:type="spellEnd"/>
+      <w:r>
+        <w:t xml:space="preserve"> </w:t>
+      </w:r>
+      <w:proofErr w:type="spellStart"/>
+      <w:r>
+        <w:t>сущности</w:t>
+      </w:r>
+      <w:proofErr w:type="spellEnd"/>
+      <w:r>
+        <w:t xml:space="preserve"> Company в </w:t>
+      </w:r>
+      <w:proofErr w:type="spellStart"/>
+      <w:r>
+        <w:t>базе</w:t>
+      </w:r>
+      <w:proofErr w:type="spellEnd"/>
+      <w:r>
+        <w:t xml:space="preserve"> </w:t>
+      </w:r>
+      <w:proofErr w:type="spellStart"/>
+      <w:r>
+        <w:t>данных</w:t>
+      </w:r>
+      <w:proofErr w:type="spellEnd"/>
+      <w:r>
+        <w:t xml:space="preserve"> </w:t>
+      </w:r>
+      <w:proofErr w:type="spellStart"/>
+      <w:r>
+        <w:t>будет</w:t>
+      </w:r>
+      <w:proofErr w:type="spellEnd"/>
+      <w:r>
+        <w:t xml:space="preserve"> </w:t>
+      </w:r>
+      <w:proofErr w:type="spellStart"/>
+      <w:r>
+        <w:t>только</w:t>
+      </w:r>
+      <w:proofErr w:type="spellEnd"/>
+      <w:r>
+        <w:t xml:space="preserve"> </w:t>
+      </w:r>
+      <w:proofErr w:type="spellStart"/>
+      <w:r>
+        <w:t>одна</w:t>
+      </w:r>
+      <w:proofErr w:type="spellEnd"/>
+      <w:r>
+        <w:t xml:space="preserve"> </w:t>
+      </w:r>
+      <w:proofErr w:type="spellStart"/>
+      <w:r>
+        <w:t>таблица</w:t>
+      </w:r>
+      <w:proofErr w:type="spellEnd"/>
+      <w:r>
+        <w:t xml:space="preserve"> </w:t>
+      </w:r>
+      <w:proofErr w:type="spellStart"/>
+      <w:r>
+        <w:t>Users</w:t>
+      </w:r>
+      <w:proofErr w:type="spellEnd"/>
+      <w:r>
+        <w:t xml:space="preserve">, </w:t>
+      </w:r>
+      <w:proofErr w:type="spellStart"/>
+      <w:r>
+        <w:t>причем</w:t>
+      </w:r>
+      <w:proofErr w:type="spellEnd"/>
+      <w:r>
+        <w:t xml:space="preserve"> </w:t>
+      </w:r>
+      <w:proofErr w:type="spellStart"/>
+      <w:r>
+        <w:t>она</w:t>
+      </w:r>
+      <w:proofErr w:type="spellEnd"/>
+      <w:r>
+        <w:t xml:space="preserve"> </w:t>
+      </w:r>
+      <w:proofErr w:type="spellStart"/>
+      <w:r>
+        <w:t>не</w:t>
+      </w:r>
+      <w:proofErr w:type="spellEnd"/>
+      <w:r>
+        <w:t xml:space="preserve"> </w:t>
+      </w:r>
+      <w:proofErr w:type="spellStart"/>
+      <w:r>
+        <w:t>будет</w:t>
+      </w:r>
+      <w:proofErr w:type="spellEnd"/>
+      <w:r>
+        <w:t xml:space="preserve"> </w:t>
+      </w:r>
+      <w:proofErr w:type="spellStart"/>
+      <w:r>
+        <w:t>содержать</w:t>
+      </w:r>
+      <w:proofErr w:type="spellEnd"/>
+      <w:r>
+        <w:t xml:space="preserve"> </w:t>
+      </w:r>
+      <w:proofErr w:type="spellStart"/>
+      <w:r>
+        <w:t>столбца</w:t>
+      </w:r>
+      <w:proofErr w:type="spellEnd"/>
+      <w:r>
+        <w:t xml:space="preserve">, </w:t>
+      </w:r>
+      <w:proofErr w:type="spellStart"/>
+      <w:r>
+        <w:t>который</w:t>
+      </w:r>
+      <w:proofErr w:type="spellEnd"/>
+      <w:r>
+        <w:t xml:space="preserve"> </w:t>
+      </w:r>
+      <w:proofErr w:type="spellStart"/>
+      <w:r>
+        <w:t>бы</w:t>
+      </w:r>
+      <w:proofErr w:type="spellEnd"/>
+      <w:r>
+        <w:t xml:space="preserve"> </w:t>
+      </w:r>
+      <w:proofErr w:type="spellStart"/>
+      <w:r>
+        <w:t>сопоставлялся</w:t>
+      </w:r>
+      <w:proofErr w:type="spellEnd"/>
+      <w:r>
+        <w:t xml:space="preserve"> </w:t>
+      </w:r>
+      <w:proofErr w:type="spellStart"/>
+      <w:r>
+        <w:t>со</w:t>
+      </w:r>
+      <w:proofErr w:type="spellEnd"/>
+      <w:r>
+        <w:t xml:space="preserve"> </w:t>
+      </w:r>
+      <w:proofErr w:type="spellStart"/>
+      <w:r>
+        <w:t>свойством</w:t>
+      </w:r>
+      <w:proofErr w:type="spellEnd"/>
+      <w:r>
+        <w:t xml:space="preserve"> Company </w:t>
+      </w:r>
+      <w:proofErr w:type="spellStart"/>
+      <w:r>
+        <w:t>класса</w:t>
+      </w:r>
+      <w:proofErr w:type="spellEnd"/>
+      <w:r>
+        <w:t xml:space="preserve"> </w:t>
+      </w:r>
+      <w:proofErr w:type="spellStart"/>
+      <w:r>
+        <w:t>User</w:t>
+      </w:r>
+      <w:proofErr w:type="spellEnd"/>
+      <w:r>
+        <w:t>:</w:t>
+      </w:r>
+    </w:p>
+    <w:p>
+      <w:r>
+        <w:drawing>
+          <wp:inline distT="0" distB="0" distL="0" distR="0" wp14:anchorId="271C7B19" wp14:editId="70570CEB">
+            <wp:extent cx="5391902" cy="943107"/>
+            <wp:effectExtent l="0" t="0" r="0" b="9525"/>
+            <wp:docPr id="79" name="Pilt 79"/>
+            <wp:cNvGraphicFramePr>
+              <a:graphicFrameLocks xmlns:a="http://schemas.openxmlformats.org/drawingml/2006/main" noChangeAspect="1"/>
+            </wp:cNvGraphicFramePr>
+            <a:graphic xmlns:a="http://schemas.openxmlformats.org/drawingml/2006/main">
+              <a:graphicData uri="http://schemas.openxmlformats.org/drawingml/2006/picture">
+                <pic:pic xmlns:pic="http://schemas.openxmlformats.org/drawingml/2006/picture">
+                  <pic:nvPicPr>
+                    <pic:cNvPr id="1" name=""/>
+                    <pic:cNvPicPr/>
+                  </pic:nvPicPr>
+                  <pic:blipFill>
+                    <a:blip r:embed="rId78"/>
+                    <a:stretch>
+                      <a:fillRect/>
+                    </a:stretch>
+                  </pic:blipFill>
+                  <pic:spPr>
+                    <a:xfrm>
+                      <a:off x="0" y="0"/>
+                      <a:ext cx="5391902" cy="943107"/>
+                    </a:xfrm>
+                    <a:prstGeom prst="rect">
+                      <a:avLst/>
+                    </a:prstGeom>
+                  </pic:spPr>
+                </pic:pic>
+              </a:graphicData>
+            </a:graphic>
+          </wp:inline>
+        </w:drawing>
+      </w:r>
     </w:p>
     <w:sectPr>
       <w:type w:val="continuous"/>
@@ -18415,7 +18759,7 @@
 </file>
 
 <file path=customXml/itemProps1.xml><?xml version="1.0" encoding="utf-8"?>
-<ds:datastoreItem xmlns:ds="http://schemas.openxmlformats.org/officeDocument/2006/customXml" ds:itemID="{201E1968-1DE2-48F8-87CF-F18C3C7CBFC3}">
+<ds:datastoreItem xmlns:ds="http://schemas.openxmlformats.org/officeDocument/2006/customXml" ds:itemID="{43E755AE-D1D9-4C5A-B2DC-28DE8857A16F}">
   <ds:schemaRefs>
     <ds:schemaRef ds:uri="http://schemas.openxmlformats.org/officeDocument/2006/bibliography"/>
   </ds:schemaRefs>

--- a/Aruane EnityFramework.Core Evtina TARpv20.docx
+++ b/Aruane EnityFramework.Core Evtina TARpv20.docx
@@ -2,8 +2,946 @@
 <file path=word/document.xml><?xml version="1.0" encoding="utf-8"?>
 <w:document xmlns:wpc="http://schemas.microsoft.com/office/word/2010/wordprocessingCanvas" xmlns:cx="http://schemas.microsoft.com/office/drawing/2014/chartex" xmlns:cx1="http://schemas.microsoft.com/office/drawing/2015/9/8/chartex" xmlns:cx2="http://schemas.microsoft.com/office/drawing/2015/10/21/chartex" xmlns:cx3="http://schemas.microsoft.com/office/drawing/2016/5/9/chartex" xmlns:cx4="http://schemas.microsoft.com/office/drawing/2016/5/10/chartex" xmlns:cx5="http://schemas.microsoft.com/office/drawing/2016/5/11/chartex" xmlns:cx6="http://schemas.microsoft.com/office/drawing/2016/5/12/chartex" xmlns:cx7="http://schemas.microsoft.com/office/drawing/2016/5/13/chartex" xmlns:cx8="http://schemas.microsoft.com/office/drawing/2016/5/14/chartex" xmlns:mc="http://schemas.openxmlformats.org/markup-compatibility/2006" xmlns:aink="http://schemas.microsoft.com/office/drawing/2016/ink" xmlns:am3d="http://schemas.microsoft.com/office/drawing/2017/model3d" xmlns:o="urn:schemas-microsoft-com:office:office" xmlns:r="http://schemas.openxmlformats.org/officeDocument/2006/relationships" xmlns:m="http://schemas.openxmlformats.org/officeDocument/2006/math" xmlns:v="urn:schemas-microsoft-com:vml" xmlns:wp14="http://schemas.microsoft.com/office/word/2010/wordprocessingDrawing" xmlns:wp="http://schemas.openxmlformats.org/drawingml/2006/wordprocessingDrawing" xmlns:w10="urn:schemas-microsoft-com:office:word" xmlns:w="http://schemas.openxmlformats.org/wordprocessingml/2006/main" xmlns:w14="http://schemas.microsoft.com/office/word/2010/wordml" xmlns:w15="http://schemas.microsoft.com/office/word/2012/wordml" xmlns:w16cid="http://schemas.microsoft.com/office/word/2016/wordml/cid" xmlns:w16se="http://schemas.microsoft.com/office/word/2015/wordml/symex" xmlns:wpg="http://schemas.microsoft.com/office/word/2010/wordprocessingGroup" xmlns:wpi="http://schemas.microsoft.com/office/word/2010/wordprocessingInk" xmlns:wne="http://schemas.microsoft.com/office/word/2006/wordml" xmlns:wps="http://schemas.microsoft.com/office/word/2010/wordprocessingShape" mc:Ignorable="w14 w15 w16se w16cid wp14">
   <w:body>
-    <w:p>
-      <w:r>
+    <w:sdt>
+      <w:sdtPr>
+        <w:id w:val="-2039349310"/>
+        <w:docPartObj>
+          <w:docPartGallery w:val="Table of Contents"/>
+          <w:docPartUnique/>
+        </w:docPartObj>
+      </w:sdtPr>
+      <w:sdtEndPr>
+        <w:rPr>
+          <w:rFonts w:asciiTheme="minorHAnsi" w:eastAsiaTheme="minorHAnsi" w:hAnsiTheme="minorHAnsi" w:cstheme="minorBidi"/>
+          <w:b/>
+          <w:bCs/>
+          <w:color w:val="auto"/>
+          <w:sz w:val="22"/>
+          <w:szCs w:val="22"/>
+          <w:lang w:eastAsia="en-US"/>
+        </w:rPr>
+      </w:sdtEndPr>
+      <w:sdtContent>
+        <w:p>
+          <w:pPr>
+            <w:pStyle w:val="Sisukorrapealkiri"/>
+          </w:pPr>
+          <w:r>
+            <w:t>Sisukord</w:t>
+          </w:r>
+        </w:p>
+        <w:p>
+          <w:pPr>
+            <w:pStyle w:val="SK1"/>
+            <w:tabs>
+              <w:tab w:val="right" w:leader="dot" w:pos="9062"/>
+            </w:tabs>
+            <w:rPr>
+              <w:noProof/>
+            </w:rPr>
+          </w:pPr>
+          <w:r>
+            <w:fldChar w:fldCharType="begin"/>
+          </w:r>
+          <w:r>
+            <w:instrText xml:space="preserve"> TOC \o "1-3" \h \z \u </w:instrText>
+          </w:r>
+          <w:r>
+            <w:fldChar w:fldCharType="separate"/>
+          </w:r>
+          <w:hyperlink w:anchor="_Toc115249065" w:history="1">
+            <w:r>
+              <w:rPr>
+                <w:rStyle w:val="Hperlink"/>
+                <w:noProof/>
+              </w:rPr>
+              <w:t>Log To</w:t>
+            </w:r>
+            <w:r>
+              <w:rPr>
+                <w:noProof/>
+                <w:webHidden/>
+              </w:rPr>
+              <w:tab/>
+            </w:r>
+            <w:r>
+              <w:rPr>
+                <w:noProof/>
+                <w:webHidden/>
+              </w:rPr>
+              <w:fldChar w:fldCharType="begin"/>
+            </w:r>
+            <w:r>
+              <w:rPr>
+                <w:noProof/>
+                <w:webHidden/>
+              </w:rPr>
+              <w:instrText xml:space="preserve"> PAGEREF _Toc115249065 \h </w:instrText>
+            </w:r>
+            <w:r>
+              <w:rPr>
+                <w:noProof/>
+                <w:webHidden/>
+              </w:rPr>
+            </w:r>
+            <w:r>
+              <w:rPr>
+                <w:noProof/>
+                <w:webHidden/>
+              </w:rPr>
+              <w:fldChar w:fldCharType="separate"/>
+            </w:r>
+            <w:r>
+              <w:rPr>
+                <w:noProof/>
+                <w:webHidden/>
+              </w:rPr>
+              <w:t>7</w:t>
+            </w:r>
+            <w:r>
+              <w:rPr>
+                <w:noProof/>
+                <w:webHidden/>
+              </w:rPr>
+              <w:fldChar w:fldCharType="end"/>
+            </w:r>
+          </w:hyperlink>
+        </w:p>
+        <w:p>
+          <w:pPr>
+            <w:pStyle w:val="SK3"/>
+            <w:tabs>
+              <w:tab w:val="right" w:leader="dot" w:pos="9062"/>
+            </w:tabs>
+            <w:rPr>
+              <w:noProof/>
+            </w:rPr>
+          </w:pPr>
+          <w:hyperlink w:anchor="_Toc115249066" w:history="1">
+            <w:r>
+              <w:rPr>
+                <w:rStyle w:val="Hperlink"/>
+                <w:rFonts w:ascii="Times New Roman" w:eastAsia="Times New Roman" w:hAnsi="Times New Roman" w:cs="Times New Roman"/>
+                <w:b/>
+                <w:bCs/>
+                <w:noProof/>
+                <w:highlight w:val="yellow"/>
+                <w:lang w:eastAsia="et-EE"/>
+              </w:rPr>
+              <w:t>Настройка логгирования</w:t>
+            </w:r>
+            <w:r>
+              <w:rPr>
+                <w:noProof/>
+                <w:webHidden/>
+              </w:rPr>
+              <w:tab/>
+            </w:r>
+            <w:r>
+              <w:rPr>
+                <w:noProof/>
+                <w:webHidden/>
+              </w:rPr>
+              <w:fldChar w:fldCharType="begin"/>
+            </w:r>
+            <w:r>
+              <w:rPr>
+                <w:noProof/>
+                <w:webHidden/>
+              </w:rPr>
+              <w:instrText xml:space="preserve"> PAGEREF _Toc115249066 \h </w:instrText>
+            </w:r>
+            <w:r>
+              <w:rPr>
+                <w:noProof/>
+                <w:webHidden/>
+              </w:rPr>
+            </w:r>
+            <w:r>
+              <w:rPr>
+                <w:noProof/>
+                <w:webHidden/>
+              </w:rPr>
+              <w:fldChar w:fldCharType="separate"/>
+            </w:r>
+            <w:r>
+              <w:rPr>
+                <w:noProof/>
+                <w:webHidden/>
+              </w:rPr>
+              <w:t>9</w:t>
+            </w:r>
+            <w:r>
+              <w:rPr>
+                <w:noProof/>
+                <w:webHidden/>
+              </w:rPr>
+              <w:fldChar w:fldCharType="end"/>
+            </w:r>
+          </w:hyperlink>
+        </w:p>
+        <w:p>
+          <w:pPr>
+            <w:pStyle w:val="SK3"/>
+            <w:tabs>
+              <w:tab w:val="right" w:leader="dot" w:pos="9062"/>
+            </w:tabs>
+            <w:rPr>
+              <w:noProof/>
+            </w:rPr>
+          </w:pPr>
+          <w:hyperlink w:anchor="_Toc115249067" w:history="1">
+            <w:r>
+              <w:rPr>
+                <w:rStyle w:val="Hperlink"/>
+                <w:noProof/>
+                <w:highlight w:val="yellow"/>
+              </w:rPr>
+              <w:t>Конкретизация сообщений</w:t>
+            </w:r>
+            <w:r>
+              <w:rPr>
+                <w:noProof/>
+                <w:webHidden/>
+              </w:rPr>
+              <w:tab/>
+            </w:r>
+            <w:r>
+              <w:rPr>
+                <w:noProof/>
+                <w:webHidden/>
+              </w:rPr>
+              <w:fldChar w:fldCharType="begin"/>
+            </w:r>
+            <w:r>
+              <w:rPr>
+                <w:noProof/>
+                <w:webHidden/>
+              </w:rPr>
+              <w:instrText xml:space="preserve"> PAGEREF _Toc115249067 \h </w:instrText>
+            </w:r>
+            <w:r>
+              <w:rPr>
+                <w:noProof/>
+                <w:webHidden/>
+              </w:rPr>
+            </w:r>
+            <w:r>
+              <w:rPr>
+                <w:noProof/>
+                <w:webHidden/>
+              </w:rPr>
+              <w:fldChar w:fldCharType="separate"/>
+            </w:r>
+            <w:r>
+              <w:rPr>
+                <w:noProof/>
+                <w:webHidden/>
+              </w:rPr>
+              <w:t>10</w:t>
+            </w:r>
+            <w:r>
+              <w:rPr>
+                <w:noProof/>
+                <w:webHidden/>
+              </w:rPr>
+              <w:fldChar w:fldCharType="end"/>
+            </w:r>
+          </w:hyperlink>
+        </w:p>
+        <w:p>
+          <w:pPr>
+            <w:pStyle w:val="SK1"/>
+            <w:tabs>
+              <w:tab w:val="right" w:leader="dot" w:pos="9062"/>
+            </w:tabs>
+            <w:rPr>
+              <w:noProof/>
+            </w:rPr>
+          </w:pPr>
+          <w:hyperlink w:anchor="_Toc115249068" w:history="1">
+            <w:r>
+              <w:rPr>
+                <w:rStyle w:val="Hperlink"/>
+                <w:noProof/>
+              </w:rPr>
+              <w:t>MySQL SERVER</w:t>
+            </w:r>
+            <w:r>
+              <w:rPr>
+                <w:noProof/>
+                <w:webHidden/>
+              </w:rPr>
+              <w:tab/>
+            </w:r>
+            <w:r>
+              <w:rPr>
+                <w:noProof/>
+                <w:webHidden/>
+              </w:rPr>
+              <w:fldChar w:fldCharType="begin"/>
+            </w:r>
+            <w:r>
+              <w:rPr>
+                <w:noProof/>
+                <w:webHidden/>
+              </w:rPr>
+              <w:instrText xml:space="preserve"> PAGEREF _Toc115249068 \h </w:instrText>
+            </w:r>
+            <w:r>
+              <w:rPr>
+                <w:noProof/>
+                <w:webHidden/>
+              </w:rPr>
+            </w:r>
+            <w:r>
+              <w:rPr>
+                <w:noProof/>
+                <w:webHidden/>
+              </w:rPr>
+              <w:fldChar w:fldCharType="separate"/>
+            </w:r>
+            <w:r>
+              <w:rPr>
+                <w:noProof/>
+                <w:webHidden/>
+              </w:rPr>
+              <w:t>17</w:t>
+            </w:r>
+            <w:r>
+              <w:rPr>
+                <w:noProof/>
+                <w:webHidden/>
+              </w:rPr>
+              <w:fldChar w:fldCharType="end"/>
+            </w:r>
+          </w:hyperlink>
+        </w:p>
+        <w:p>
+          <w:pPr>
+            <w:pStyle w:val="SK3"/>
+            <w:tabs>
+              <w:tab w:val="right" w:leader="dot" w:pos="9062"/>
+            </w:tabs>
+            <w:rPr>
+              <w:noProof/>
+            </w:rPr>
+          </w:pPr>
+          <w:hyperlink w:anchor="_Toc115249069" w:history="1">
+            <w:r>
+              <w:rPr>
+                <w:rStyle w:val="Hperlink"/>
+                <w:noProof/>
+              </w:rPr>
+              <w:t>Fluent API</w:t>
+            </w:r>
+            <w:r>
+              <w:rPr>
+                <w:noProof/>
+                <w:webHidden/>
+              </w:rPr>
+              <w:tab/>
+            </w:r>
+            <w:r>
+              <w:rPr>
+                <w:noProof/>
+                <w:webHidden/>
+              </w:rPr>
+              <w:fldChar w:fldCharType="begin"/>
+            </w:r>
+            <w:r>
+              <w:rPr>
+                <w:noProof/>
+                <w:webHidden/>
+              </w:rPr>
+              <w:instrText xml:space="preserve"> PAGEREF _Toc115249069 \h </w:instrText>
+            </w:r>
+            <w:r>
+              <w:rPr>
+                <w:noProof/>
+                <w:webHidden/>
+              </w:rPr>
+            </w:r>
+            <w:r>
+              <w:rPr>
+                <w:noProof/>
+                <w:webHidden/>
+              </w:rPr>
+              <w:fldChar w:fldCharType="separate"/>
+            </w:r>
+            <w:r>
+              <w:rPr>
+                <w:noProof/>
+                <w:webHidden/>
+              </w:rPr>
+              <w:t>21</w:t>
+            </w:r>
+            <w:r>
+              <w:rPr>
+                <w:noProof/>
+                <w:webHidden/>
+              </w:rPr>
+              <w:fldChar w:fldCharType="end"/>
+            </w:r>
+          </w:hyperlink>
+        </w:p>
+        <w:p>
+          <w:pPr>
+            <w:pStyle w:val="SK3"/>
+            <w:tabs>
+              <w:tab w:val="right" w:leader="dot" w:pos="9062"/>
+            </w:tabs>
+            <w:rPr>
+              <w:noProof/>
+            </w:rPr>
+          </w:pPr>
+          <w:hyperlink w:anchor="_Toc115249070" w:history="1">
+            <w:r>
+              <w:rPr>
+                <w:rStyle w:val="Hperlink"/>
+                <w:noProof/>
+              </w:rPr>
+              <w:t>Аннотации</w:t>
+            </w:r>
+            <w:r>
+              <w:rPr>
+                <w:noProof/>
+                <w:webHidden/>
+              </w:rPr>
+              <w:tab/>
+            </w:r>
+            <w:r>
+              <w:rPr>
+                <w:noProof/>
+                <w:webHidden/>
+              </w:rPr>
+              <w:fldChar w:fldCharType="begin"/>
+            </w:r>
+            <w:r>
+              <w:rPr>
+                <w:noProof/>
+                <w:webHidden/>
+              </w:rPr>
+              <w:instrText xml:space="preserve"> PAGEREF _Toc115249070 \h </w:instrText>
+            </w:r>
+            <w:r>
+              <w:rPr>
+                <w:noProof/>
+                <w:webHidden/>
+              </w:rPr>
+            </w:r>
+            <w:r>
+              <w:rPr>
+                <w:noProof/>
+                <w:webHidden/>
+              </w:rPr>
+              <w:fldChar w:fldCharType="separate"/>
+            </w:r>
+            <w:r>
+              <w:rPr>
+                <w:noProof/>
+                <w:webHidden/>
+              </w:rPr>
+              <w:t>21</w:t>
+            </w:r>
+            <w:r>
+              <w:rPr>
+                <w:noProof/>
+                <w:webHidden/>
+              </w:rPr>
+              <w:fldChar w:fldCharType="end"/>
+            </w:r>
+          </w:hyperlink>
+        </w:p>
+        <w:p>
+          <w:pPr>
+            <w:pStyle w:val="SK3"/>
+            <w:tabs>
+              <w:tab w:val="right" w:leader="dot" w:pos="9062"/>
+            </w:tabs>
+            <w:rPr>
+              <w:noProof/>
+            </w:rPr>
+          </w:pPr>
+          <w:hyperlink w:anchor="_Toc115249071" w:history="1">
+            <w:r>
+              <w:rPr>
+                <w:rStyle w:val="Hperlink"/>
+                <w:noProof/>
+              </w:rPr>
+              <w:t>Включение сущностей в модель</w:t>
+            </w:r>
+            <w:r>
+              <w:rPr>
+                <w:noProof/>
+                <w:webHidden/>
+              </w:rPr>
+              <w:tab/>
+            </w:r>
+            <w:r>
+              <w:rPr>
+                <w:noProof/>
+                <w:webHidden/>
+              </w:rPr>
+              <w:fldChar w:fldCharType="begin"/>
+            </w:r>
+            <w:r>
+              <w:rPr>
+                <w:noProof/>
+                <w:webHidden/>
+              </w:rPr>
+              <w:instrText xml:space="preserve"> PAGEREF _Toc115249071 \h </w:instrText>
+            </w:r>
+            <w:r>
+              <w:rPr>
+                <w:noProof/>
+                <w:webHidden/>
+              </w:rPr>
+            </w:r>
+            <w:r>
+              <w:rPr>
+                <w:noProof/>
+                <w:webHidden/>
+              </w:rPr>
+              <w:fldChar w:fldCharType="separate"/>
+            </w:r>
+            <w:r>
+              <w:rPr>
+                <w:noProof/>
+                <w:webHidden/>
+              </w:rPr>
+              <w:t>22</w:t>
+            </w:r>
+            <w:r>
+              <w:rPr>
+                <w:noProof/>
+                <w:webHidden/>
+              </w:rPr>
+              <w:fldChar w:fldCharType="end"/>
+            </w:r>
+          </w:hyperlink>
+        </w:p>
+        <w:p>
+          <w:pPr>
+            <w:pStyle w:val="SK3"/>
+            <w:tabs>
+              <w:tab w:val="right" w:leader="dot" w:pos="9062"/>
+            </w:tabs>
+            <w:rPr>
+              <w:noProof/>
+            </w:rPr>
+          </w:pPr>
+          <w:hyperlink w:anchor="_Toc115249072" w:history="1">
+            <w:r>
+              <w:rPr>
+                <w:rStyle w:val="Hperlink"/>
+                <w:noProof/>
+              </w:rPr>
+              <w:t>Ссылочные nullable-типы и DbSet</w:t>
+            </w:r>
+            <w:r>
+              <w:rPr>
+                <w:noProof/>
+                <w:webHidden/>
+              </w:rPr>
+              <w:tab/>
+            </w:r>
+            <w:r>
+              <w:rPr>
+                <w:noProof/>
+                <w:webHidden/>
+              </w:rPr>
+              <w:fldChar w:fldCharType="begin"/>
+            </w:r>
+            <w:r>
+              <w:rPr>
+                <w:noProof/>
+                <w:webHidden/>
+              </w:rPr>
+              <w:instrText xml:space="preserve"> PAGEREF _Toc115249072 \h </w:instrText>
+            </w:r>
+            <w:r>
+              <w:rPr>
+                <w:noProof/>
+                <w:webHidden/>
+              </w:rPr>
+            </w:r>
+            <w:r>
+              <w:rPr>
+                <w:noProof/>
+                <w:webHidden/>
+              </w:rPr>
+              <w:fldChar w:fldCharType="separate"/>
+            </w:r>
+            <w:r>
+              <w:rPr>
+                <w:noProof/>
+                <w:webHidden/>
+              </w:rPr>
+              <w:t>22</w:t>
+            </w:r>
+            <w:r>
+              <w:rPr>
+                <w:noProof/>
+                <w:webHidden/>
+              </w:rPr>
+              <w:fldChar w:fldCharType="end"/>
+            </w:r>
+          </w:hyperlink>
+        </w:p>
+        <w:p>
+          <w:pPr>
+            <w:pStyle w:val="SK3"/>
+            <w:tabs>
+              <w:tab w:val="right" w:leader="dot" w:pos="9062"/>
+            </w:tabs>
+            <w:rPr>
+              <w:noProof/>
+            </w:rPr>
+          </w:pPr>
+          <w:hyperlink w:anchor="_Toc115249073" w:history="1">
+            <w:r>
+              <w:rPr>
+                <w:rStyle w:val="Hperlink"/>
+                <w:noProof/>
+              </w:rPr>
+              <w:t>Включение сущностей в модель без DbSet</w:t>
+            </w:r>
+            <w:r>
+              <w:rPr>
+                <w:noProof/>
+                <w:webHidden/>
+              </w:rPr>
+              <w:tab/>
+            </w:r>
+            <w:r>
+              <w:rPr>
+                <w:noProof/>
+                <w:webHidden/>
+              </w:rPr>
+              <w:fldChar w:fldCharType="begin"/>
+            </w:r>
+            <w:r>
+              <w:rPr>
+                <w:noProof/>
+                <w:webHidden/>
+              </w:rPr>
+              <w:instrText xml:space="preserve"> PAGEREF _Toc115249073 \h </w:instrText>
+            </w:r>
+            <w:r>
+              <w:rPr>
+                <w:noProof/>
+                <w:webHidden/>
+              </w:rPr>
+            </w:r>
+            <w:r>
+              <w:rPr>
+                <w:noProof/>
+                <w:webHidden/>
+              </w:rPr>
+              <w:fldChar w:fldCharType="separate"/>
+            </w:r>
+            <w:r>
+              <w:rPr>
+                <w:noProof/>
+                <w:webHidden/>
+              </w:rPr>
+              <w:t>23</w:t>
+            </w:r>
+            <w:r>
+              <w:rPr>
+                <w:noProof/>
+                <w:webHidden/>
+              </w:rPr>
+              <w:fldChar w:fldCharType="end"/>
+            </w:r>
+          </w:hyperlink>
+        </w:p>
+        <w:p>
+          <w:pPr>
+            <w:pStyle w:val="SK3"/>
+            <w:tabs>
+              <w:tab w:val="right" w:leader="dot" w:pos="9062"/>
+            </w:tabs>
+            <w:rPr>
+              <w:noProof/>
+            </w:rPr>
+          </w:pPr>
+          <w:hyperlink w:anchor="_Toc115249074" w:history="1">
+            <w:r>
+              <w:rPr>
+                <w:rStyle w:val="Hperlink"/>
+                <w:noProof/>
+              </w:rPr>
+              <w:t>Свойства сущности</w:t>
+            </w:r>
+            <w:r>
+              <w:rPr>
+                <w:noProof/>
+                <w:webHidden/>
+              </w:rPr>
+              <w:tab/>
+            </w:r>
+            <w:r>
+              <w:rPr>
+                <w:noProof/>
+                <w:webHidden/>
+              </w:rPr>
+              <w:fldChar w:fldCharType="begin"/>
+            </w:r>
+            <w:r>
+              <w:rPr>
+                <w:noProof/>
+                <w:webHidden/>
+              </w:rPr>
+              <w:instrText xml:space="preserve"> PAGEREF _Toc115249074 \h </w:instrText>
+            </w:r>
+            <w:r>
+              <w:rPr>
+                <w:noProof/>
+                <w:webHidden/>
+              </w:rPr>
+            </w:r>
+            <w:r>
+              <w:rPr>
+                <w:noProof/>
+                <w:webHidden/>
+              </w:rPr>
+              <w:fldChar w:fldCharType="separate"/>
+            </w:r>
+            <w:r>
+              <w:rPr>
+                <w:noProof/>
+                <w:webHidden/>
+              </w:rPr>
+              <w:t>26</w:t>
+            </w:r>
+            <w:r>
+              <w:rPr>
+                <w:noProof/>
+                <w:webHidden/>
+              </w:rPr>
+              <w:fldChar w:fldCharType="end"/>
+            </w:r>
+          </w:hyperlink>
+        </w:p>
+        <w:p>
+          <w:pPr>
+            <w:pStyle w:val="SK3"/>
+            <w:tabs>
+              <w:tab w:val="right" w:leader="dot" w:pos="9062"/>
+            </w:tabs>
+            <w:rPr>
+              <w:noProof/>
+            </w:rPr>
+          </w:pPr>
+          <w:hyperlink w:anchor="_Toc115249075" w:history="1">
+            <w:r>
+              <w:rPr>
+                <w:noProof/>
+                <w:webHidden/>
+              </w:rPr>
+              <w:tab/>
+            </w:r>
+            <w:r>
+              <w:rPr>
+                <w:noProof/>
+                <w:webHidden/>
+              </w:rPr>
+              <w:fldChar w:fldCharType="begin"/>
+            </w:r>
+            <w:r>
+              <w:rPr>
+                <w:noProof/>
+                <w:webHidden/>
+              </w:rPr>
+              <w:instrText xml:space="preserve"> PAGEREF _Toc115249075 \h </w:instrText>
+            </w:r>
+            <w:r>
+              <w:rPr>
+                <w:noProof/>
+                <w:webHidden/>
+              </w:rPr>
+            </w:r>
+            <w:r>
+              <w:rPr>
+                <w:noProof/>
+                <w:webHidden/>
+              </w:rPr>
+              <w:fldChar w:fldCharType="separate"/>
+            </w:r>
+            <w:r>
+              <w:rPr>
+                <w:noProof/>
+                <w:webHidden/>
+              </w:rPr>
+              <w:t>27</w:t>
+            </w:r>
+            <w:r>
+              <w:rPr>
+                <w:noProof/>
+                <w:webHidden/>
+              </w:rPr>
+              <w:fldChar w:fldCharType="end"/>
+            </w:r>
+          </w:hyperlink>
+        </w:p>
+        <w:p>
+          <w:pPr>
+            <w:pStyle w:val="SK3"/>
+            <w:tabs>
+              <w:tab w:val="right" w:leader="dot" w:pos="9062"/>
+            </w:tabs>
+            <w:rPr>
+              <w:noProof/>
+            </w:rPr>
+          </w:pPr>
+          <w:hyperlink w:anchor="_Toc115249076" w:history="1">
+            <w:r>
+              <w:rPr>
+                <w:rStyle w:val="Hperlink"/>
+                <w:noProof/>
+              </w:rPr>
+              <w:t>Использование полей класса</w:t>
+            </w:r>
+            <w:r>
+              <w:rPr>
+                <w:noProof/>
+                <w:webHidden/>
+              </w:rPr>
+              <w:tab/>
+            </w:r>
+            <w:r>
+              <w:rPr>
+                <w:noProof/>
+                <w:webHidden/>
+              </w:rPr>
+              <w:fldChar w:fldCharType="begin"/>
+            </w:r>
+            <w:r>
+              <w:rPr>
+                <w:noProof/>
+                <w:webHidden/>
+              </w:rPr>
+              <w:instrText xml:space="preserve"> PAGEREF _Toc115249076 \h </w:instrText>
+            </w:r>
+            <w:r>
+              <w:rPr>
+                <w:noProof/>
+                <w:webHidden/>
+              </w:rPr>
+            </w:r>
+            <w:r>
+              <w:rPr>
+                <w:noProof/>
+                <w:webHidden/>
+              </w:rPr>
+              <w:fldChar w:fldCharType="separate"/>
+            </w:r>
+            <w:r>
+              <w:rPr>
+                <w:noProof/>
+                <w:webHidden/>
+              </w:rPr>
+              <w:t>28</w:t>
+            </w:r>
+            <w:r>
+              <w:rPr>
+                <w:noProof/>
+                <w:webHidden/>
+              </w:rPr>
+              <w:fldChar w:fldCharType="end"/>
+            </w:r>
+          </w:hyperlink>
+        </w:p>
+        <w:p>
+          <w:pPr>
+            <w:pStyle w:val="SK3"/>
+            <w:tabs>
+              <w:tab w:val="right" w:leader="dot" w:pos="9062"/>
+            </w:tabs>
+            <w:rPr>
+              <w:noProof/>
+            </w:rPr>
+          </w:pPr>
+          <w:hyperlink w:anchor="_Toc115249077" w:history="1">
+            <w:r>
+              <w:rPr>
+                <w:rStyle w:val="Hperlink"/>
+                <w:noProof/>
+              </w:rPr>
+              <w:t>Конструкторы сущностей</w:t>
+            </w:r>
+            <w:r>
+              <w:rPr>
+                <w:noProof/>
+                <w:webHidden/>
+              </w:rPr>
+              <w:tab/>
+            </w:r>
+            <w:r>
+              <w:rPr>
+                <w:noProof/>
+                <w:webHidden/>
+              </w:rPr>
+              <w:fldChar w:fldCharType="begin"/>
+            </w:r>
+            <w:r>
+              <w:rPr>
+                <w:noProof/>
+                <w:webHidden/>
+              </w:rPr>
+              <w:instrText xml:space="preserve"> PAGEREF _Toc115249077 \h </w:instrText>
+            </w:r>
+            <w:r>
+              <w:rPr>
+                <w:noProof/>
+                <w:webHidden/>
+              </w:rPr>
+            </w:r>
+            <w:r>
+              <w:rPr>
+                <w:noProof/>
+                <w:webHidden/>
+              </w:rPr>
+              <w:fldChar w:fldCharType="separate"/>
+            </w:r>
+            <w:r>
+              <w:rPr>
+                <w:noProof/>
+                <w:webHidden/>
+              </w:rPr>
+              <w:t>28</w:t>
+            </w:r>
+            <w:r>
+              <w:rPr>
+                <w:noProof/>
+                <w:webHidden/>
+              </w:rPr>
+              <w:fldChar w:fldCharType="end"/>
+            </w:r>
+          </w:hyperlink>
+        </w:p>
+        <w:p>
+          <w:r>
+            <w:rPr>
+              <w:b/>
+              <w:bCs/>
+            </w:rPr>
+            <w:fldChar w:fldCharType="end"/>
+          </w:r>
+        </w:p>
+      </w:sdtContent>
+    </w:sdt>
+    <w:p/>
+    <w:p>
+      <w:bookmarkStart w:id="0" w:name="_GoBack"/>
+      <w:bookmarkEnd w:id="0"/>
+      <w:r>
+        <w:br w:type="column"/>
+      </w:r>
+      <w:r>
+        <w:lastRenderedPageBreak/>
         <w:t>Создаем  обычное консольное приложение</w:t>
       </w:r>
     </w:p>
@@ -1535,9 +2473,11 @@
       <w:pPr>
         <w:pStyle w:val="Pealkiri1"/>
       </w:pPr>
+      <w:bookmarkStart w:id="1" w:name="_Toc115249065"/>
       <w:r>
         <w:t>Log To</w:t>
       </w:r>
+      <w:bookmarkEnd w:id="1"/>
     </w:p>
     <w:p>
       <w:pPr>
@@ -1901,6 +2841,7 @@
           <w:lang w:eastAsia="et-EE"/>
         </w:rPr>
       </w:pPr>
+      <w:bookmarkStart w:id="2" w:name="_Toc115249066"/>
       <w:r>
         <w:rPr>
           <w:rFonts w:ascii="Times New Roman" w:eastAsia="Times New Roman" w:hAnsi="Times New Roman" w:cs="Times New Roman"/>
@@ -1913,6 +2854,7 @@
         </w:rPr>
         <w:t>Настройка логгирования</w:t>
       </w:r>
+      <w:bookmarkEnd w:id="2"/>
     </w:p>
     <w:p>
       <w:pPr>
@@ -2499,12 +3441,14 @@
           <w:highlight w:val="yellow"/>
         </w:rPr>
       </w:pPr>
+      <w:bookmarkStart w:id="3" w:name="_Toc115249067"/>
       <w:r>
         <w:rPr>
           <w:highlight w:val="yellow"/>
         </w:rPr>
         <w:t>Конкретизация сообщений</w:t>
       </w:r>
+      <w:bookmarkEnd w:id="3"/>
     </w:p>
     <w:p>
       <w:pPr>
@@ -4366,9 +5310,11 @@
       <w:pPr>
         <w:pStyle w:val="Pealkiri1"/>
       </w:pPr>
+      <w:bookmarkStart w:id="4" w:name="_Toc115249068"/>
       <w:r>
         <w:t>MySQL SERVER</w:t>
       </w:r>
+      <w:bookmarkEnd w:id="4"/>
     </w:p>
     <w:p>
       <w:r>
@@ -5047,10 +5993,12 @@
       <w:pPr>
         <w:pStyle w:val="Pealkiri3"/>
       </w:pPr>
+      <w:bookmarkStart w:id="5" w:name="_Toc115249069"/>
       <w:r>
         <w:lastRenderedPageBreak/>
         <w:t>Fluent API</w:t>
       </w:r>
+      <w:bookmarkEnd w:id="5"/>
     </w:p>
     <w:p>
       <w:pPr>
@@ -5132,9 +6080,11 @@
       <w:pPr>
         <w:pStyle w:val="Pealkiri3"/>
       </w:pPr>
+      <w:bookmarkStart w:id="6" w:name="_Toc115249070"/>
       <w:r>
         <w:t>Аннотации</w:t>
       </w:r>
+      <w:bookmarkEnd w:id="6"/>
     </w:p>
     <w:p>
       <w:pPr>
@@ -5273,9 +6223,11 @@
       <w:pPr>
         <w:pStyle w:val="Pealkiri3"/>
       </w:pPr>
+      <w:bookmarkStart w:id="7" w:name="_Toc115249071"/>
       <w:r>
         <w:t>Включение сущностей в модель</w:t>
       </w:r>
+      <w:bookmarkEnd w:id="7"/>
     </w:p>
     <w:p>
       <w:pPr>
@@ -5340,9 +6292,11 @@
       <w:pPr>
         <w:pStyle w:val="Pealkiri3"/>
       </w:pPr>
+      <w:bookmarkStart w:id="8" w:name="_Toc115249072"/>
       <w:r>
         <w:t>Ссылочные nullable-типы и DbSet</w:t>
       </w:r>
+      <w:bookmarkEnd w:id="8"/>
     </w:p>
     <w:p>
       <w:pPr>
@@ -5415,10 +6369,12 @@
       <w:r>
         <w:br w:type="column"/>
       </w:r>
+      <w:bookmarkStart w:id="9" w:name="_Toc115249073"/>
       <w:r>
         <w:lastRenderedPageBreak/>
         <w:t>Включение сущностей в модель без DbSet</w:t>
       </w:r>
+      <w:bookmarkEnd w:id="9"/>
     </w:p>
     <w:p>
       <w:pPr>
@@ -5827,9 +6783,11 @@
       <w:pPr>
         <w:pStyle w:val="Pealkiri3"/>
       </w:pPr>
+      <w:bookmarkStart w:id="10" w:name="_Toc115249074"/>
       <w:r>
         <w:t>Свойства сущности</w:t>
       </w:r>
+      <w:bookmarkEnd w:id="10"/>
     </w:p>
     <w:p>
       <w:r>
@@ -5964,6 +6922,7 @@
       <w:pPr>
         <w:pStyle w:val="Pealkiri3"/>
       </w:pPr>
+      <w:bookmarkStart w:id="11" w:name="_Toc115249075"/>
       <w:r>
         <w:drawing>
           <wp:inline distT="0" distB="0" distL="0" distR="0" wp14:anchorId="6147D721" wp14:editId="111BCE79">
@@ -6001,8 +6960,124 @@
           </wp:inline>
         </w:drawing>
       </w:r>
-      <w:bookmarkStart w:id="0" w:name="_GoBack"/>
-      <w:bookmarkEnd w:id="0"/>
+      <w:bookmarkEnd w:id="11"/>
+    </w:p>
+    <w:p>
+      <w:r>
+        <w:lastRenderedPageBreak/>
+        <w:t>В обоих случаях при миграции будет создана таблица Users, которая не будет содержать столбца для свойства Address, и оно не будет участвовать в сопоставлениях при операциях с бд:</w:t>
+      </w:r>
+    </w:p>
+    <w:p>
+      <w:r>
+        <w:drawing>
+          <wp:inline distT="0" distB="0" distL="0" distR="0" wp14:anchorId="1A9FD0CA" wp14:editId="087D244A">
+            <wp:extent cx="5572903" cy="1371791"/>
+            <wp:effectExtent l="0" t="0" r="8890" b="0"/>
+            <wp:docPr id="86" name="Pilt 86"/>
+            <wp:cNvGraphicFramePr>
+              <a:graphicFrameLocks xmlns:a="http://schemas.openxmlformats.org/drawingml/2006/main" noChangeAspect="1"/>
+            </wp:cNvGraphicFramePr>
+            <a:graphic xmlns:a="http://schemas.openxmlformats.org/drawingml/2006/main">
+              <a:graphicData uri="http://schemas.openxmlformats.org/drawingml/2006/picture">
+                <pic:pic xmlns:pic="http://schemas.openxmlformats.org/drawingml/2006/picture">
+                  <pic:nvPicPr>
+                    <pic:cNvPr id="1" name=""/>
+                    <pic:cNvPicPr/>
+                  </pic:nvPicPr>
+                  <pic:blipFill>
+                    <a:blip r:embed="rId84"/>
+                    <a:stretch>
+                      <a:fillRect/>
+                    </a:stretch>
+                  </pic:blipFill>
+                  <pic:spPr>
+                    <a:xfrm>
+                      <a:off x="0" y="0"/>
+                      <a:ext cx="5572903" cy="1371791"/>
+                    </a:xfrm>
+                    <a:prstGeom prst="rect">
+                      <a:avLst/>
+                    </a:prstGeom>
+                  </pic:spPr>
+                </pic:pic>
+              </a:graphicData>
+            </a:graphic>
+          </wp:inline>
+        </w:drawing>
+      </w:r>
+    </w:p>
+    <w:p>
+      <w:pPr>
+        <w:pStyle w:val="Pealkiri3"/>
+      </w:pPr>
+      <w:bookmarkStart w:id="12" w:name="_Toc115249076"/>
+      <w:r>
+        <w:t>Использование полей класса</w:t>
+      </w:r>
+      <w:bookmarkEnd w:id="12"/>
+    </w:p>
+    <w:p>
+      <w:pPr>
+        <w:pStyle w:val="Normaallaadveeb"/>
+      </w:pPr>
+      <w:r>
+        <w:t>В примере выше применялись автосвойства, которые представляют сокращенную версию свойств без полноценных блоков get и set. Однако свойства не обязательно должны представлять именно автосвойства. Для хранения значений они могут использовать поля класса и иметь полноценные блоки get и set. Например:</w:t>
+      </w:r>
+    </w:p>
+    <w:p>
+      <w:r>
+        <w:drawing>
+          <wp:inline distT="0" distB="0" distL="0" distR="0" wp14:anchorId="1C28D432" wp14:editId="0E6BCC95">
+            <wp:extent cx="2638793" cy="2581635"/>
+            <wp:effectExtent l="0" t="0" r="9525" b="9525"/>
+            <wp:docPr id="89" name="Pilt 89"/>
+            <wp:cNvGraphicFramePr>
+              <a:graphicFrameLocks xmlns:a="http://schemas.openxmlformats.org/drawingml/2006/main" noChangeAspect="1"/>
+            </wp:cNvGraphicFramePr>
+            <a:graphic xmlns:a="http://schemas.openxmlformats.org/drawingml/2006/main">
+              <a:graphicData uri="http://schemas.openxmlformats.org/drawingml/2006/picture">
+                <pic:pic xmlns:pic="http://schemas.openxmlformats.org/drawingml/2006/picture">
+                  <pic:nvPicPr>
+                    <pic:cNvPr id="1" name=""/>
+                    <pic:cNvPicPr/>
+                  </pic:nvPicPr>
+                  <pic:blipFill>
+                    <a:blip r:embed="rId85"/>
+                    <a:stretch>
+                      <a:fillRect/>
+                    </a:stretch>
+                  </pic:blipFill>
+                  <pic:spPr>
+                    <a:xfrm>
+                      <a:off x="0" y="0"/>
+                      <a:ext cx="2638793" cy="2581635"/>
+                    </a:xfrm>
+                    <a:prstGeom prst="rect">
+                      <a:avLst/>
+                    </a:prstGeom>
+                  </pic:spPr>
+                </pic:pic>
+              </a:graphicData>
+            </a:graphic>
+          </wp:inline>
+        </w:drawing>
+      </w:r>
+    </w:p>
+    <w:p>
+      <w:pPr>
+        <w:pStyle w:val="Pealkiri3"/>
+      </w:pPr>
+      <w:bookmarkStart w:id="13" w:name="_Toc115249077"/>
+      <w:r>
+        <w:t>Конструкторы сущностей</w:t>
+      </w:r>
+      <w:bookmarkEnd w:id="13"/>
+    </w:p>
+    <w:p>
+      <w:pPr>
+        <w:pStyle w:val="Pealkiri3"/>
+      </w:pPr>
     </w:p>
     <w:p/>
     <w:sectPr>
@@ -7660,6 +8735,46 @@
       <w:szCs w:val="18"/>
     </w:rPr>
   </w:style>
+  <w:style w:type="paragraph" w:styleId="Sisukorrapealkiri">
+    <w:name w:val="TOC Heading"/>
+    <w:basedOn w:val="Pealkiri1"/>
+    <w:next w:val="Normaallaad"/>
+    <w:uiPriority w:val="39"/>
+    <w:unhideWhenUsed/>
+    <w:qFormat/>
+    <w:rsid w:val="00776340"/>
+    <w:pPr>
+      <w:outlineLvl w:val="9"/>
+    </w:pPr>
+    <w:rPr>
+      <w:lang w:eastAsia="et-EE"/>
+    </w:rPr>
+  </w:style>
+  <w:style w:type="paragraph" w:styleId="SK1">
+    <w:name w:val="toc 1"/>
+    <w:basedOn w:val="Normaallaad"/>
+    <w:next w:val="Normaallaad"/>
+    <w:autoRedefine/>
+    <w:uiPriority w:val="39"/>
+    <w:unhideWhenUsed/>
+    <w:rsid w:val="00776340"/>
+    <w:pPr>
+      <w:spacing w:after="100"/>
+    </w:pPr>
+  </w:style>
+  <w:style w:type="paragraph" w:styleId="SK3">
+    <w:name w:val="toc 3"/>
+    <w:basedOn w:val="Normaallaad"/>
+    <w:next w:val="Normaallaad"/>
+    <w:autoRedefine/>
+    <w:uiPriority w:val="39"/>
+    <w:unhideWhenUsed/>
+    <w:rsid w:val="00776340"/>
+    <w:pPr>
+      <w:spacing w:after="100"/>
+      <w:ind w:left="440"/>
+    </w:pPr>
+  </w:style>
 </w:styles>
 </file>
 
@@ -7963,7 +9078,7 @@
 </file>
 
 <file path=customXml/itemProps1.xml><?xml version="1.0" encoding="utf-8"?>
-<ds:datastoreItem xmlns:ds="http://schemas.openxmlformats.org/officeDocument/2006/customXml" ds:itemID="{157AD50A-7399-4107-B421-29C53B8A1610}">
+<ds:datastoreItem xmlns:ds="http://schemas.openxmlformats.org/officeDocument/2006/customXml" ds:itemID="{B404E5FB-37F9-4FCC-9C92-79ECCF933CBB}">
   <ds:schemaRefs>
     <ds:schemaRef ds:uri="http://schemas.openxmlformats.org/officeDocument/2006/bibliography"/>
   </ds:schemaRefs>

--- a/Aruane EnityFramework.Core Evtina TARpv20.docx
+++ b/Aruane EnityFramework.Core Evtina TARpv20.docx
@@ -935,8 +935,6 @@
     </w:sdt>
     <w:p/>
     <w:p>
-      <w:bookmarkStart w:id="0" w:name="_GoBack"/>
-      <w:bookmarkEnd w:id="0"/>
       <w:r>
         <w:br w:type="column"/>
       </w:r>
@@ -2473,11 +2471,11 @@
       <w:pPr>
         <w:pStyle w:val="Pealkiri1"/>
       </w:pPr>
-      <w:bookmarkStart w:id="1" w:name="_Toc115249065"/>
+      <w:bookmarkStart w:id="0" w:name="_Toc115249065"/>
       <w:r>
         <w:t>Log To</w:t>
       </w:r>
-      <w:bookmarkEnd w:id="1"/>
+      <w:bookmarkEnd w:id="0"/>
     </w:p>
     <w:p>
       <w:pPr>
@@ -2841,7 +2839,7 @@
           <w:lang w:eastAsia="et-EE"/>
         </w:rPr>
       </w:pPr>
-      <w:bookmarkStart w:id="2" w:name="_Toc115249066"/>
+      <w:bookmarkStart w:id="1" w:name="_Toc115249066"/>
       <w:r>
         <w:rPr>
           <w:rFonts w:ascii="Times New Roman" w:eastAsia="Times New Roman" w:hAnsi="Times New Roman" w:cs="Times New Roman"/>
@@ -2854,7 +2852,7 @@
         </w:rPr>
         <w:t>Настройка логгирования</w:t>
       </w:r>
-      <w:bookmarkEnd w:id="2"/>
+      <w:bookmarkEnd w:id="1"/>
     </w:p>
     <w:p>
       <w:pPr>
@@ -3441,14 +3439,14 @@
           <w:highlight w:val="yellow"/>
         </w:rPr>
       </w:pPr>
-      <w:bookmarkStart w:id="3" w:name="_Toc115249067"/>
+      <w:bookmarkStart w:id="2" w:name="_Toc115249067"/>
       <w:r>
         <w:rPr>
           <w:highlight w:val="yellow"/>
         </w:rPr>
         <w:t>Конкретизация сообщений</w:t>
       </w:r>
-      <w:bookmarkEnd w:id="3"/>
+      <w:bookmarkEnd w:id="2"/>
     </w:p>
     <w:p>
       <w:pPr>
@@ -5310,11 +5308,11 @@
       <w:pPr>
         <w:pStyle w:val="Pealkiri1"/>
       </w:pPr>
-      <w:bookmarkStart w:id="4" w:name="_Toc115249068"/>
+      <w:bookmarkStart w:id="3" w:name="_Toc115249068"/>
       <w:r>
         <w:t>MySQL SERVER</w:t>
       </w:r>
-      <w:bookmarkEnd w:id="4"/>
+      <w:bookmarkEnd w:id="3"/>
     </w:p>
     <w:p>
       <w:r>
@@ -5993,12 +5991,12 @@
       <w:pPr>
         <w:pStyle w:val="Pealkiri3"/>
       </w:pPr>
-      <w:bookmarkStart w:id="5" w:name="_Toc115249069"/>
+      <w:bookmarkStart w:id="4" w:name="_Toc115249069"/>
       <w:r>
         <w:lastRenderedPageBreak/>
         <w:t>Fluent API</w:t>
       </w:r>
-      <w:bookmarkEnd w:id="5"/>
+      <w:bookmarkEnd w:id="4"/>
     </w:p>
     <w:p>
       <w:pPr>
@@ -6080,11 +6078,11 @@
       <w:pPr>
         <w:pStyle w:val="Pealkiri3"/>
       </w:pPr>
-      <w:bookmarkStart w:id="6" w:name="_Toc115249070"/>
+      <w:bookmarkStart w:id="5" w:name="_Toc115249070"/>
       <w:r>
         <w:t>Аннотации</w:t>
       </w:r>
-      <w:bookmarkEnd w:id="6"/>
+      <w:bookmarkEnd w:id="5"/>
     </w:p>
     <w:p>
       <w:pPr>
@@ -6223,11 +6221,11 @@
       <w:pPr>
         <w:pStyle w:val="Pealkiri3"/>
       </w:pPr>
-      <w:bookmarkStart w:id="7" w:name="_Toc115249071"/>
+      <w:bookmarkStart w:id="6" w:name="_Toc115249071"/>
       <w:r>
         <w:t>Включение сущностей в модель</w:t>
       </w:r>
-      <w:bookmarkEnd w:id="7"/>
+      <w:bookmarkEnd w:id="6"/>
     </w:p>
     <w:p>
       <w:pPr>
@@ -6292,11 +6290,11 @@
       <w:pPr>
         <w:pStyle w:val="Pealkiri3"/>
       </w:pPr>
-      <w:bookmarkStart w:id="8" w:name="_Toc115249072"/>
+      <w:bookmarkStart w:id="7" w:name="_Toc115249072"/>
       <w:r>
         <w:t>Ссылочные nullable-типы и DbSet</w:t>
       </w:r>
-      <w:bookmarkEnd w:id="8"/>
+      <w:bookmarkEnd w:id="7"/>
     </w:p>
     <w:p>
       <w:pPr>
@@ -6369,12 +6367,12 @@
       <w:r>
         <w:br w:type="column"/>
       </w:r>
-      <w:bookmarkStart w:id="9" w:name="_Toc115249073"/>
+      <w:bookmarkStart w:id="8" w:name="_Toc115249073"/>
       <w:r>
         <w:lastRenderedPageBreak/>
         <w:t>Включение сущностей в модель без DbSet</w:t>
       </w:r>
-      <w:bookmarkEnd w:id="9"/>
+      <w:bookmarkEnd w:id="8"/>
     </w:p>
     <w:p>
       <w:pPr>
@@ -6783,11 +6781,11 @@
       <w:pPr>
         <w:pStyle w:val="Pealkiri3"/>
       </w:pPr>
-      <w:bookmarkStart w:id="10" w:name="_Toc115249074"/>
+      <w:bookmarkStart w:id="9" w:name="_Toc115249074"/>
       <w:r>
         <w:t>Свойства сущности</w:t>
       </w:r>
-      <w:bookmarkEnd w:id="10"/>
+      <w:bookmarkEnd w:id="9"/>
     </w:p>
     <w:p>
       <w:r>
@@ -6922,7 +6920,7 @@
       <w:pPr>
         <w:pStyle w:val="Pealkiri3"/>
       </w:pPr>
-      <w:bookmarkStart w:id="11" w:name="_Toc115249075"/>
+      <w:bookmarkStart w:id="10" w:name="_Toc115249075"/>
       <w:r>
         <w:drawing>
           <wp:inline distT="0" distB="0" distL="0" distR="0" wp14:anchorId="6147D721" wp14:editId="111BCE79">
@@ -6960,7 +6958,7 @@
           </wp:inline>
         </w:drawing>
       </w:r>
-      <w:bookmarkEnd w:id="11"/>
+      <w:bookmarkEnd w:id="10"/>
     </w:p>
     <w:p>
       <w:r>
@@ -7011,11 +7009,11 @@
       <w:pPr>
         <w:pStyle w:val="Pealkiri3"/>
       </w:pPr>
-      <w:bookmarkStart w:id="12" w:name="_Toc115249076"/>
+      <w:bookmarkStart w:id="11" w:name="_Toc115249076"/>
       <w:r>
         <w:t>Использование полей класса</w:t>
       </w:r>
-      <w:bookmarkEnd w:id="12"/>
+      <w:bookmarkEnd w:id="11"/>
     </w:p>
     <w:p>
       <w:pPr>
@@ -7068,17 +7066,256 @@
       <w:pPr>
         <w:pStyle w:val="Pealkiri3"/>
       </w:pPr>
-      <w:bookmarkStart w:id="13" w:name="_Toc115249077"/>
-      <w:r>
+      <w:bookmarkStart w:id="12" w:name="_Toc115249077"/>
+      <w:r>
+        <w:br w:type="column"/>
+      </w:r>
+      <w:r>
+        <w:lastRenderedPageBreak/>
         <w:t>Конструкторы сущностей</w:t>
       </w:r>
+      <w:bookmarkEnd w:id="12"/>
+    </w:p>
+    <w:p>
+      <w:pPr>
+        <w:pStyle w:val="Normaallaadveeb"/>
+      </w:pPr>
+      <w:r>
+        <w:t>Когда EF Core создает объект сущности, например, при после получения данных из БД, он вначале вызывае конструктор по умолчанию, который не имеет параметров, и затем передает каждому свойству полученные из бд значения.</w:t>
+      </w:r>
+    </w:p>
+    <w:p>
+      <w:pPr>
+        <w:pStyle w:val="Normaallaadveeb"/>
+      </w:pPr>
+      <w:r>
+        <w:t xml:space="preserve">Если EF Core находит конструктор с параметрами, где названия и типы параметров соответствуют устанавливаемым свойствам, то вместо установки свойств EF передает полученные из БД значения параметрам конструктора. При этом между параметрами и свойствами должно быть соответствие по типу и имени за тем исключением, что названия могут отличаться по регистру, например, свойство </w:t>
+      </w:r>
+      <w:r>
+        <w:rPr>
+          <w:rStyle w:val="HTML-kood"/>
+        </w:rPr>
+        <w:t>Name</w:t>
+      </w:r>
+      <w:r>
+        <w:t xml:space="preserve"> и параметр </w:t>
+      </w:r>
+      <w:r>
+        <w:rPr>
+          <w:rStyle w:val="HTML-kood"/>
+        </w:rPr>
+        <w:t>name</w:t>
+      </w:r>
+      <w:r>
+        <w:t>. Рассмотрим на примере. Допустим, у нас есть следующая сущность User:</w:t>
+      </w:r>
+    </w:p>
+    <w:p>
+      <w:r>
+        <w:drawing>
+          <wp:inline distT="0" distB="0" distL="0" distR="0" wp14:anchorId="07791669" wp14:editId="105634F6">
+            <wp:extent cx="4124901" cy="2867425"/>
+            <wp:effectExtent l="0" t="0" r="9525" b="9525"/>
+            <wp:docPr id="91" name="Pilt 91"/>
+            <wp:cNvGraphicFramePr>
+              <a:graphicFrameLocks xmlns:a="http://schemas.openxmlformats.org/drawingml/2006/main" noChangeAspect="1"/>
+            </wp:cNvGraphicFramePr>
+            <a:graphic xmlns:a="http://schemas.openxmlformats.org/drawingml/2006/main">
+              <a:graphicData uri="http://schemas.openxmlformats.org/drawingml/2006/picture">
+                <pic:pic xmlns:pic="http://schemas.openxmlformats.org/drawingml/2006/picture">
+                  <pic:nvPicPr>
+                    <pic:cNvPr id="1" name=""/>
+                    <pic:cNvPicPr/>
+                  </pic:nvPicPr>
+                  <pic:blipFill>
+                    <a:blip r:embed="rId86"/>
+                    <a:stretch>
+                      <a:fillRect/>
+                    </a:stretch>
+                  </pic:blipFill>
+                  <pic:spPr>
+                    <a:xfrm>
+                      <a:off x="0" y="0"/>
+                      <a:ext cx="4124901" cy="2867425"/>
+                    </a:xfrm>
+                    <a:prstGeom prst="rect">
+                      <a:avLst/>
+                    </a:prstGeom>
+                  </pic:spPr>
+                </pic:pic>
+              </a:graphicData>
+            </a:graphic>
+          </wp:inline>
+        </w:drawing>
+      </w:r>
+    </w:p>
+    <w:p>
+      <w:pPr>
+        <w:pStyle w:val="Normaallaadveeb"/>
+      </w:pPr>
+      <w:r>
+        <w:t>Класс User имеет три свойства и через конструктор устанавливает два из них.</w:t>
+      </w:r>
+    </w:p>
+    <w:p>
+      <w:pPr>
+        <w:pStyle w:val="Normaallaadveeb"/>
+      </w:pPr>
+      <w:r>
+        <w:t>Пусть у нас будет стандартный контекст данных:</w:t>
+      </w:r>
+    </w:p>
+    <w:p>
+      <w:r>
+        <w:drawing>
+          <wp:inline distT="0" distB="0" distL="0" distR="0" wp14:anchorId="32DFD8EB" wp14:editId="45F47B97">
+            <wp:extent cx="5760720" cy="1405890"/>
+            <wp:effectExtent l="0" t="0" r="0" b="3810"/>
+            <wp:docPr id="92" name="Pilt 92"/>
+            <wp:cNvGraphicFramePr>
+              <a:graphicFrameLocks xmlns:a="http://schemas.openxmlformats.org/drawingml/2006/main" noChangeAspect="1"/>
+            </wp:cNvGraphicFramePr>
+            <a:graphic xmlns:a="http://schemas.openxmlformats.org/drawingml/2006/main">
+              <a:graphicData uri="http://schemas.openxmlformats.org/drawingml/2006/picture">
+                <pic:pic xmlns:pic="http://schemas.openxmlformats.org/drawingml/2006/picture">
+                  <pic:nvPicPr>
+                    <pic:cNvPr id="1" name=""/>
+                    <pic:cNvPicPr/>
+                  </pic:nvPicPr>
+                  <pic:blipFill>
+                    <a:blip r:embed="rId87"/>
+                    <a:stretch>
+                      <a:fillRect/>
+                    </a:stretch>
+                  </pic:blipFill>
+                  <pic:spPr>
+                    <a:xfrm>
+                      <a:off x="0" y="0"/>
+                      <a:ext cx="5760720" cy="1405890"/>
+                    </a:xfrm>
+                    <a:prstGeom prst="rect">
+                      <a:avLst/>
+                    </a:prstGeom>
+                  </pic:spPr>
+                </pic:pic>
+              </a:graphicData>
+            </a:graphic>
+          </wp:inline>
+        </w:drawing>
+      </w:r>
+    </w:p>
+    <w:p/>
+    <w:p/>
+    <w:p/>
+    <w:p/>
+    <w:p>
+      <w:r>
+        <w:lastRenderedPageBreak/>
+        <w:t>И, допустим, в программе создаем несколько объектов User, добавляем их в БД и получаем обратно из БД:</w:t>
+      </w:r>
+    </w:p>
+    <w:p>
+      <w:pPr>
+        <w:rPr>
+          <w:noProof/>
+        </w:rPr>
+      </w:pPr>
+      <w:r>
+        <w:drawing>
+          <wp:inline distT="0" distB="0" distL="0" distR="0" wp14:anchorId="3DA50971" wp14:editId="2D91DFDE">
+            <wp:extent cx="4315427" cy="2962688"/>
+            <wp:effectExtent l="0" t="0" r="9525" b="9525"/>
+            <wp:docPr id="93" name="Pilt 93"/>
+            <wp:cNvGraphicFramePr>
+              <a:graphicFrameLocks xmlns:a="http://schemas.openxmlformats.org/drawingml/2006/main" noChangeAspect="1"/>
+            </wp:cNvGraphicFramePr>
+            <a:graphic xmlns:a="http://schemas.openxmlformats.org/drawingml/2006/main">
+              <a:graphicData uri="http://schemas.openxmlformats.org/drawingml/2006/picture">
+                <pic:pic xmlns:pic="http://schemas.openxmlformats.org/drawingml/2006/picture">
+                  <pic:nvPicPr>
+                    <pic:cNvPr id="1" name=""/>
+                    <pic:cNvPicPr/>
+                  </pic:nvPicPr>
+                  <pic:blipFill>
+                    <a:blip r:embed="rId88"/>
+                    <a:stretch>
+                      <a:fillRect/>
+                    </a:stretch>
+                  </pic:blipFill>
+                  <pic:spPr>
+                    <a:xfrm>
+                      <a:off x="0" y="0"/>
+                      <a:ext cx="4315427" cy="2962688"/>
+                    </a:xfrm>
+                    <a:prstGeom prst="rect">
+                      <a:avLst/>
+                    </a:prstGeom>
+                  </pic:spPr>
+                </pic:pic>
+              </a:graphicData>
+            </a:graphic>
+          </wp:inline>
+        </w:drawing>
+      </w:r>
+      <w:r>
+        <w:rPr>
+          <w:noProof/>
+        </w:rPr>
+        <w:t xml:space="preserve"> </w:t>
+      </w:r>
+    </w:p>
+    <w:p>
+      <w:r>
+        <w:t>консольный вывод:</w:t>
+      </w:r>
+    </w:p>
+    <w:p>
+      <w:pPr>
+        <w:rPr>
+          <w:noProof/>
+        </w:rPr>
+      </w:pPr>
+      <w:r>
+        <w:drawing>
+          <wp:inline distT="0" distB="0" distL="0" distR="0" wp14:anchorId="47E94CF5" wp14:editId="444AF5D3">
+            <wp:extent cx="1495634" cy="1181265"/>
+            <wp:effectExtent l="0" t="0" r="9525" b="0"/>
+            <wp:docPr id="94" name="Pilt 94"/>
+            <wp:cNvGraphicFramePr>
+              <a:graphicFrameLocks xmlns:a="http://schemas.openxmlformats.org/drawingml/2006/main" noChangeAspect="1"/>
+            </wp:cNvGraphicFramePr>
+            <a:graphic xmlns:a="http://schemas.openxmlformats.org/drawingml/2006/main">
+              <a:graphicData uri="http://schemas.openxmlformats.org/drawingml/2006/picture">
+                <pic:pic xmlns:pic="http://schemas.openxmlformats.org/drawingml/2006/picture">
+                  <pic:nvPicPr>
+                    <pic:cNvPr id="1" name=""/>
+                    <pic:cNvPicPr/>
+                  </pic:nvPicPr>
+                  <pic:blipFill>
+                    <a:blip r:embed="rId89"/>
+                    <a:stretch>
+                      <a:fillRect/>
+                    </a:stretch>
+                  </pic:blipFill>
+                  <pic:spPr>
+                    <a:xfrm>
+                      <a:off x="0" y="0"/>
+                      <a:ext cx="1495634" cy="1181265"/>
+                    </a:xfrm>
+                    <a:prstGeom prst="rect">
+                      <a:avLst/>
+                    </a:prstGeom>
+                  </pic:spPr>
+                </pic:pic>
+              </a:graphicData>
+            </a:graphic>
+          </wp:inline>
+        </w:drawing>
+      </w:r>
+      <w:bookmarkStart w:id="13" w:name="_GoBack"/>
       <w:bookmarkEnd w:id="13"/>
     </w:p>
-    <w:p>
-      <w:pPr>
-        <w:pStyle w:val="Pealkiri3"/>
-      </w:pPr>
-    </w:p>
+    <w:p/>
     <w:p/>
     <w:sectPr>
       <w:type w:val="continuous"/>
@@ -9078,7 +9315,7 @@
 </file>
 
 <file path=customXml/itemProps1.xml><?xml version="1.0" encoding="utf-8"?>
-<ds:datastoreItem xmlns:ds="http://schemas.openxmlformats.org/officeDocument/2006/customXml" ds:itemID="{B404E5FB-37F9-4FCC-9C92-79ECCF933CBB}">
+<ds:datastoreItem xmlns:ds="http://schemas.openxmlformats.org/officeDocument/2006/customXml" ds:itemID="{72254A98-8B78-4496-96AE-317E1201D7D5}">
   <ds:schemaRefs>
     <ds:schemaRef ds:uri="http://schemas.openxmlformats.org/officeDocument/2006/bibliography"/>
   </ds:schemaRefs>

--- a/Aruane EnityFramework.Core Evtina TARpv20.docx
+++ b/Aruane EnityFramework.Core Evtina TARpv20.docx
@@ -7312,10 +7312,261 @@
           </wp:inline>
         </w:drawing>
       </w:r>
+    </w:p>
+    <w:p/>
+    <w:p>
+      <w:pPr>
+        <w:spacing w:before="100" w:beforeAutospacing="1" w:after="100" w:afterAutospacing="1" w:line="240" w:lineRule="auto"/>
+        <w:rPr>
+          <w:rFonts w:ascii="Times New Roman" w:eastAsia="Times New Roman" w:hAnsi="Times New Roman" w:cs="Times New Roman"/>
+          <w:sz w:val="24"/>
+          <w:szCs w:val="24"/>
+          <w:lang w:eastAsia="et-EE"/>
+        </w:rPr>
+      </w:pPr>
+      <w:r>
+        <w:rPr>
+          <w:rFonts w:ascii="Times New Roman" w:eastAsia="Times New Roman" w:hAnsi="Times New Roman" w:cs="Times New Roman"/>
+          <w:sz w:val="24"/>
+          <w:szCs w:val="24"/>
+          <w:lang w:eastAsia="et-EE"/>
+        </w:rPr>
+        <w:t>Здесь надо учитывать несколько моментов:</w:t>
+      </w:r>
+    </w:p>
+    <w:p>
+      <w:pPr>
+        <w:numPr>
+          <w:ilvl w:val="0"/>
+          <w:numId w:val="7"/>
+        </w:numPr>
+        <w:spacing w:before="100" w:beforeAutospacing="1" w:after="100" w:afterAutospacing="1" w:line="240" w:lineRule="auto"/>
+        <w:rPr>
+          <w:rFonts w:ascii="Times New Roman" w:eastAsia="Times New Roman" w:hAnsi="Times New Roman" w:cs="Times New Roman"/>
+          <w:sz w:val="24"/>
+          <w:szCs w:val="24"/>
+          <w:lang w:eastAsia="et-EE"/>
+        </w:rPr>
+      </w:pPr>
+      <w:r>
+        <w:rPr>
+          <w:rFonts w:ascii="Times New Roman" w:eastAsia="Times New Roman" w:hAnsi="Times New Roman" w:cs="Times New Roman"/>
+          <w:sz w:val="24"/>
+          <w:szCs w:val="24"/>
+          <w:lang w:eastAsia="et-EE"/>
+        </w:rPr>
+        <w:t>Необязательно для всех свойств определять в конструкторе свои параметры. Например, свойство Id не устанавливается в конструкторе. Те свойства, для которых в конструкторе не определено параметров, устанавливаются напрямую, как в общем случае.</w:t>
+      </w:r>
+    </w:p>
+    <w:p>
+      <w:pPr>
+        <w:numPr>
+          <w:ilvl w:val="0"/>
+          <w:numId w:val="7"/>
+        </w:numPr>
+        <w:spacing w:before="100" w:beforeAutospacing="1" w:after="100" w:afterAutospacing="1" w:line="240" w:lineRule="auto"/>
+        <w:rPr>
+          <w:rFonts w:ascii="Times New Roman" w:eastAsia="Times New Roman" w:hAnsi="Times New Roman" w:cs="Times New Roman"/>
+          <w:sz w:val="24"/>
+          <w:szCs w:val="24"/>
+          <w:lang w:eastAsia="et-EE"/>
+        </w:rPr>
+      </w:pPr>
+      <w:r>
+        <w:rPr>
+          <w:rFonts w:ascii="Times New Roman" w:eastAsia="Times New Roman" w:hAnsi="Times New Roman" w:cs="Times New Roman"/>
+          <w:sz w:val="24"/>
+          <w:szCs w:val="24"/>
+          <w:lang w:eastAsia="et-EE"/>
+        </w:rPr>
+        <w:t>Параметры и свойства должны соответствовать по имени и типу за исключением регистра имени.</w:t>
+      </w:r>
+    </w:p>
+    <w:p>
+      <w:pPr>
+        <w:numPr>
+          <w:ilvl w:val="0"/>
+          <w:numId w:val="7"/>
+        </w:numPr>
+        <w:spacing w:before="100" w:beforeAutospacing="1" w:after="100" w:afterAutospacing="1" w:line="240" w:lineRule="auto"/>
+        <w:rPr>
+          <w:rFonts w:ascii="Times New Roman" w:eastAsia="Times New Roman" w:hAnsi="Times New Roman" w:cs="Times New Roman"/>
+          <w:sz w:val="24"/>
+          <w:szCs w:val="24"/>
+          <w:lang w:eastAsia="et-EE"/>
+        </w:rPr>
+      </w:pPr>
+      <w:r>
+        <w:rPr>
+          <w:rFonts w:ascii="Times New Roman" w:eastAsia="Times New Roman" w:hAnsi="Times New Roman" w:cs="Times New Roman"/>
+          <w:sz w:val="24"/>
+          <w:szCs w:val="24"/>
+          <w:lang w:eastAsia="et-EE"/>
+        </w:rPr>
+        <w:t xml:space="preserve">Конструкторы могут иметь любой модификатор доступа, в том числе, </w:t>
+      </w:r>
+      <w:r>
+        <w:rPr>
+          <w:rFonts w:ascii="Courier New" w:eastAsia="Times New Roman" w:hAnsi="Courier New" w:cs="Courier New"/>
+          <w:sz w:val="20"/>
+          <w:szCs w:val="20"/>
+          <w:lang w:eastAsia="et-EE"/>
+        </w:rPr>
+        <w:t>private</w:t>
+      </w:r>
+      <w:r>
+        <w:rPr>
+          <w:rFonts w:ascii="Times New Roman" w:eastAsia="Times New Roman" w:hAnsi="Times New Roman" w:cs="Times New Roman"/>
+          <w:sz w:val="24"/>
+          <w:szCs w:val="24"/>
+          <w:lang w:eastAsia="et-EE"/>
+        </w:rPr>
+        <w:t>.</w:t>
+      </w:r>
+    </w:p>
+    <w:p>
+      <w:pPr>
+        <w:numPr>
+          <w:ilvl w:val="0"/>
+          <w:numId w:val="7"/>
+        </w:numPr>
+        <w:spacing w:before="100" w:beforeAutospacing="1" w:after="100" w:afterAutospacing="1" w:line="240" w:lineRule="auto"/>
+        <w:rPr>
+          <w:rFonts w:ascii="Times New Roman" w:eastAsia="Times New Roman" w:hAnsi="Times New Roman" w:cs="Times New Roman"/>
+          <w:sz w:val="24"/>
+          <w:szCs w:val="24"/>
+          <w:lang w:eastAsia="et-EE"/>
+        </w:rPr>
+      </w:pPr>
+      <w:r>
+        <w:rPr>
+          <w:rFonts w:ascii="Times New Roman" w:eastAsia="Times New Roman" w:hAnsi="Times New Roman" w:cs="Times New Roman"/>
+          <w:sz w:val="24"/>
+          <w:szCs w:val="24"/>
+          <w:lang w:eastAsia="et-EE"/>
+        </w:rPr>
+        <w:t>EF Core НЕ устанавливает таким обазом навигационные свойства, которые представляют другие сущности и имеют конструктор:</w:t>
+      </w:r>
+    </w:p>
+    <w:p>
+      <w:pPr>
+        <w:spacing w:before="100" w:beforeAutospacing="1" w:after="100" w:afterAutospacing="1" w:line="240" w:lineRule="auto"/>
+        <w:rPr>
+          <w:rFonts w:ascii="Times New Roman" w:eastAsia="Times New Roman" w:hAnsi="Times New Roman" w:cs="Times New Roman"/>
+          <w:sz w:val="24"/>
+          <w:szCs w:val="24"/>
+          <w:lang w:eastAsia="et-EE"/>
+        </w:rPr>
+      </w:pPr>
+      <w:r>
+        <w:rPr>
+          <w:rFonts w:ascii="Times New Roman" w:eastAsia="Times New Roman" w:hAnsi="Times New Roman" w:cs="Times New Roman"/>
+          <w:sz w:val="24"/>
+          <w:szCs w:val="24"/>
+          <w:lang w:eastAsia="et-EE"/>
+        </w:rPr>
+        <w:lastRenderedPageBreak/>
+        <w:drawing>
+          <wp:inline distT="0" distB="0" distL="0" distR="0" wp14:anchorId="0D106529" wp14:editId="7E82D264">
+            <wp:extent cx="5353797" cy="5058481"/>
+            <wp:effectExtent l="0" t="0" r="0" b="8890"/>
+            <wp:docPr id="95" name="Pilt 95"/>
+            <wp:cNvGraphicFramePr>
+              <a:graphicFrameLocks xmlns:a="http://schemas.openxmlformats.org/drawingml/2006/main" noChangeAspect="1"/>
+            </wp:cNvGraphicFramePr>
+            <a:graphic xmlns:a="http://schemas.openxmlformats.org/drawingml/2006/main">
+              <a:graphicData uri="http://schemas.openxmlformats.org/drawingml/2006/picture">
+                <pic:pic xmlns:pic="http://schemas.openxmlformats.org/drawingml/2006/picture">
+                  <pic:nvPicPr>
+                    <pic:cNvPr id="1" name=""/>
+                    <pic:cNvPicPr/>
+                  </pic:nvPicPr>
+                  <pic:blipFill>
+                    <a:blip r:embed="rId90"/>
+                    <a:stretch>
+                      <a:fillRect/>
+                    </a:stretch>
+                  </pic:blipFill>
+                  <pic:spPr>
+                    <a:xfrm>
+                      <a:off x="0" y="0"/>
+                      <a:ext cx="5353797" cy="5058481"/>
+                    </a:xfrm>
+                    <a:prstGeom prst="rect">
+                      <a:avLst/>
+                    </a:prstGeom>
+                  </pic:spPr>
+                </pic:pic>
+              </a:graphicData>
+            </a:graphic>
+          </wp:inline>
+        </w:drawing>
+      </w:r>
+    </w:p>
+    <w:p>
+      <w:pPr>
+        <w:spacing w:before="100" w:beforeAutospacing="1" w:after="100" w:afterAutospacing="1" w:line="240" w:lineRule="auto"/>
+      </w:pPr>
+      <w:r>
+        <w:t>При этом класс может определять несколько конструкторов с разным количеством параметров:</w:t>
+      </w:r>
+    </w:p>
+    <w:p>
+      <w:pPr>
+        <w:spacing w:before="100" w:beforeAutospacing="1" w:after="100" w:afterAutospacing="1" w:line="240" w:lineRule="auto"/>
+        <w:rPr>
+          <w:rFonts w:ascii="Times New Roman" w:eastAsia="Times New Roman" w:hAnsi="Times New Roman" w:cs="Times New Roman"/>
+          <w:sz w:val="24"/>
+          <w:szCs w:val="24"/>
+          <w:lang w:eastAsia="et-EE"/>
+        </w:rPr>
+      </w:pPr>
       <w:bookmarkStart w:id="13" w:name="_GoBack"/>
+      <w:r>
+        <w:rPr>
+          <w:rFonts w:ascii="Times New Roman" w:eastAsia="Times New Roman" w:hAnsi="Times New Roman" w:cs="Times New Roman"/>
+          <w:sz w:val="24"/>
+          <w:szCs w:val="24"/>
+          <w:lang w:eastAsia="et-EE"/>
+        </w:rPr>
+        <w:drawing>
+          <wp:inline distT="0" distB="0" distL="0" distR="0" wp14:anchorId="56850CDA" wp14:editId="072E0282">
+            <wp:extent cx="3190875" cy="2898641"/>
+            <wp:effectExtent l="0" t="0" r="0" b="0"/>
+            <wp:docPr id="96" name="Pilt 96"/>
+            <wp:cNvGraphicFramePr>
+              <a:graphicFrameLocks xmlns:a="http://schemas.openxmlformats.org/drawingml/2006/main" noChangeAspect="1"/>
+            </wp:cNvGraphicFramePr>
+            <a:graphic xmlns:a="http://schemas.openxmlformats.org/drawingml/2006/main">
+              <a:graphicData uri="http://schemas.openxmlformats.org/drawingml/2006/picture">
+                <pic:pic xmlns:pic="http://schemas.openxmlformats.org/drawingml/2006/picture">
+                  <pic:nvPicPr>
+                    <pic:cNvPr id="1" name=""/>
+                    <pic:cNvPicPr/>
+                  </pic:nvPicPr>
+                  <pic:blipFill>
+                    <a:blip r:embed="rId91"/>
+                    <a:stretch>
+                      <a:fillRect/>
+                    </a:stretch>
+                  </pic:blipFill>
+                  <pic:spPr>
+                    <a:xfrm>
+                      <a:off x="0" y="0"/>
+                      <a:ext cx="3208774" cy="2914901"/>
+                    </a:xfrm>
+                    <a:prstGeom prst="rect">
+                      <a:avLst/>
+                    </a:prstGeom>
+                  </pic:spPr>
+                </pic:pic>
+              </a:graphicData>
+            </a:graphic>
+          </wp:inline>
+        </w:drawing>
+      </w:r>
       <w:bookmarkEnd w:id="13"/>
     </w:p>
-    <w:p/>
     <w:p/>
     <w:sectPr>
       <w:type w:val="continuous"/>
@@ -7331,9 +7582,9 @@
 <file path=word/numbering.xml><?xml version="1.0" encoding="utf-8"?>
 <w:numbering xmlns:wpc="http://schemas.microsoft.com/office/word/2010/wordprocessingCanvas" xmlns:cx="http://schemas.microsoft.com/office/drawing/2014/chartex" xmlns:cx1="http://schemas.microsoft.com/office/drawing/2015/9/8/chartex" xmlns:cx2="http://schemas.microsoft.com/office/drawing/2015/10/21/chartex" xmlns:cx3="http://schemas.microsoft.com/office/drawing/2016/5/9/chartex" xmlns:cx4="http://schemas.microsoft.com/office/drawing/2016/5/10/chartex" xmlns:cx5="http://schemas.microsoft.com/office/drawing/2016/5/11/chartex" xmlns:cx6="http://schemas.microsoft.com/office/drawing/2016/5/12/chartex" xmlns:cx7="http://schemas.microsoft.com/office/drawing/2016/5/13/chartex" xmlns:cx8="http://schemas.microsoft.com/office/drawing/2016/5/14/chartex" xmlns:mc="http://schemas.openxmlformats.org/markup-compatibility/2006" xmlns:aink="http://schemas.microsoft.com/office/drawing/2016/ink" xmlns:am3d="http://schemas.microsoft.com/office/drawing/2017/model3d" xmlns:o="urn:schemas-microsoft-com:office:office" xmlns:r="http://schemas.openxmlformats.org/officeDocument/2006/relationships" xmlns:m="http://schemas.openxmlformats.org/officeDocument/2006/math" xmlns:v="urn:schemas-microsoft-com:vml" xmlns:wp14="http://schemas.microsoft.com/office/word/2010/wordprocessingDrawing" xmlns:wp="http://schemas.openxmlformats.org/drawingml/2006/wordprocessingDrawing" xmlns:w10="urn:schemas-microsoft-com:office:word" xmlns:w="http://schemas.openxmlformats.org/wordprocessingml/2006/main" xmlns:w14="http://schemas.microsoft.com/office/word/2010/wordml" xmlns:w15="http://schemas.microsoft.com/office/word/2012/wordml" xmlns:w16cid="http://schemas.microsoft.com/office/word/2016/wordml/cid" xmlns:w16se="http://schemas.microsoft.com/office/word/2015/wordml/symex" xmlns:wpg="http://schemas.microsoft.com/office/word/2010/wordprocessingGroup" xmlns:wpi="http://schemas.microsoft.com/office/word/2010/wordprocessingInk" xmlns:wne="http://schemas.microsoft.com/office/word/2006/wordml" xmlns:wps="http://schemas.microsoft.com/office/word/2010/wordprocessingShape" mc:Ignorable="w14 w15 w16se w16cid wp14">
   <w:abstractNum w:abstractNumId="0" w15:restartNumberingAfterBreak="0">
-    <w:nsid w:val="22F251F3"/>
+    <w:nsid w:val="03546C75"/>
     <w:multiLevelType w:val="multilevel"/>
-    <w:tmpl w:val="615440A4"/>
+    <w:tmpl w:val="159A18DC"/>
     <w:lvl w:ilvl="0">
       <w:start w:val="1"/>
       <w:numFmt w:val="bullet"/>
@@ -7480,9 +7731,9 @@
     </w:lvl>
   </w:abstractNum>
   <w:abstractNum w:abstractNumId="1" w15:restartNumberingAfterBreak="0">
-    <w:nsid w:val="3892001B"/>
+    <w:nsid w:val="22F251F3"/>
     <w:multiLevelType w:val="multilevel"/>
-    <w:tmpl w:val="71EE5994"/>
+    <w:tmpl w:val="615440A4"/>
     <w:lvl w:ilvl="0">
       <w:start w:val="1"/>
       <w:numFmt w:val="bullet"/>
@@ -7629,122 +7880,9 @@
     </w:lvl>
   </w:abstractNum>
   <w:abstractNum w:abstractNumId="2" w15:restartNumberingAfterBreak="0">
-    <w:nsid w:val="4DE92CA5"/>
-    <w:multiLevelType w:val="hybridMultilevel"/>
-    <w:tmpl w:val="96C46EFE"/>
-    <w:lvl w:ilvl="0" w:tplc="04250001">
-      <w:start w:val="1"/>
-      <w:numFmt w:val="bullet"/>
-      <w:lvlText w:val=""/>
-      <w:lvlJc w:val="left"/>
-      <w:pPr>
-        <w:ind w:left="720" w:hanging="360"/>
-      </w:pPr>
-      <w:rPr>
-        <w:rFonts w:ascii="Symbol" w:hAnsi="Symbol" w:hint="default"/>
-      </w:rPr>
-    </w:lvl>
-    <w:lvl w:ilvl="1" w:tplc="04250003" w:tentative="1">
-      <w:start w:val="1"/>
-      <w:numFmt w:val="bullet"/>
-      <w:lvlText w:val="o"/>
-      <w:lvlJc w:val="left"/>
-      <w:pPr>
-        <w:ind w:left="1440" w:hanging="360"/>
-      </w:pPr>
-      <w:rPr>
-        <w:rFonts w:ascii="Courier New" w:hAnsi="Courier New" w:cs="Courier New" w:hint="default"/>
-      </w:rPr>
-    </w:lvl>
-    <w:lvl w:ilvl="2" w:tplc="04250005" w:tentative="1">
-      <w:start w:val="1"/>
-      <w:numFmt w:val="bullet"/>
-      <w:lvlText w:val=""/>
-      <w:lvlJc w:val="left"/>
-      <w:pPr>
-        <w:ind w:left="2160" w:hanging="360"/>
-      </w:pPr>
-      <w:rPr>
-        <w:rFonts w:ascii="Wingdings" w:hAnsi="Wingdings" w:hint="default"/>
-      </w:rPr>
-    </w:lvl>
-    <w:lvl w:ilvl="3" w:tplc="04250001" w:tentative="1">
-      <w:start w:val="1"/>
-      <w:numFmt w:val="bullet"/>
-      <w:lvlText w:val=""/>
-      <w:lvlJc w:val="left"/>
-      <w:pPr>
-        <w:ind w:left="2880" w:hanging="360"/>
-      </w:pPr>
-      <w:rPr>
-        <w:rFonts w:ascii="Symbol" w:hAnsi="Symbol" w:hint="default"/>
-      </w:rPr>
-    </w:lvl>
-    <w:lvl w:ilvl="4" w:tplc="04250003" w:tentative="1">
-      <w:start w:val="1"/>
-      <w:numFmt w:val="bullet"/>
-      <w:lvlText w:val="o"/>
-      <w:lvlJc w:val="left"/>
-      <w:pPr>
-        <w:ind w:left="3600" w:hanging="360"/>
-      </w:pPr>
-      <w:rPr>
-        <w:rFonts w:ascii="Courier New" w:hAnsi="Courier New" w:cs="Courier New" w:hint="default"/>
-      </w:rPr>
-    </w:lvl>
-    <w:lvl w:ilvl="5" w:tplc="04250005" w:tentative="1">
-      <w:start w:val="1"/>
-      <w:numFmt w:val="bullet"/>
-      <w:lvlText w:val=""/>
-      <w:lvlJc w:val="left"/>
-      <w:pPr>
-        <w:ind w:left="4320" w:hanging="360"/>
-      </w:pPr>
-      <w:rPr>
-        <w:rFonts w:ascii="Wingdings" w:hAnsi="Wingdings" w:hint="default"/>
-      </w:rPr>
-    </w:lvl>
-    <w:lvl w:ilvl="6" w:tplc="04250001" w:tentative="1">
-      <w:start w:val="1"/>
-      <w:numFmt w:val="bullet"/>
-      <w:lvlText w:val=""/>
-      <w:lvlJc w:val="left"/>
-      <w:pPr>
-        <w:ind w:left="5040" w:hanging="360"/>
-      </w:pPr>
-      <w:rPr>
-        <w:rFonts w:ascii="Symbol" w:hAnsi="Symbol" w:hint="default"/>
-      </w:rPr>
-    </w:lvl>
-    <w:lvl w:ilvl="7" w:tplc="04250003" w:tentative="1">
-      <w:start w:val="1"/>
-      <w:numFmt w:val="bullet"/>
-      <w:lvlText w:val="o"/>
-      <w:lvlJc w:val="left"/>
-      <w:pPr>
-        <w:ind w:left="5760" w:hanging="360"/>
-      </w:pPr>
-      <w:rPr>
-        <w:rFonts w:ascii="Courier New" w:hAnsi="Courier New" w:cs="Courier New" w:hint="default"/>
-      </w:rPr>
-    </w:lvl>
-    <w:lvl w:ilvl="8" w:tplc="04250005" w:tentative="1">
-      <w:start w:val="1"/>
-      <w:numFmt w:val="bullet"/>
-      <w:lvlText w:val=""/>
-      <w:lvlJc w:val="left"/>
-      <w:pPr>
-        <w:ind w:left="6480" w:hanging="360"/>
-      </w:pPr>
-      <w:rPr>
-        <w:rFonts w:ascii="Wingdings" w:hAnsi="Wingdings" w:hint="default"/>
-      </w:rPr>
-    </w:lvl>
-  </w:abstractNum>
-  <w:abstractNum w:abstractNumId="3" w15:restartNumberingAfterBreak="0">
-    <w:nsid w:val="602C3013"/>
+    <w:nsid w:val="3892001B"/>
     <w:multiLevelType w:val="multilevel"/>
-    <w:tmpl w:val="19760B8A"/>
+    <w:tmpl w:val="71EE5994"/>
     <w:lvl w:ilvl="0">
       <w:start w:val="1"/>
       <w:numFmt w:val="bullet"/>
@@ -7890,10 +8028,123 @@
       </w:rPr>
     </w:lvl>
   </w:abstractNum>
+  <w:abstractNum w:abstractNumId="3" w15:restartNumberingAfterBreak="0">
+    <w:nsid w:val="4DE92CA5"/>
+    <w:multiLevelType w:val="hybridMultilevel"/>
+    <w:tmpl w:val="96C46EFE"/>
+    <w:lvl w:ilvl="0" w:tplc="04250001">
+      <w:start w:val="1"/>
+      <w:numFmt w:val="bullet"/>
+      <w:lvlText w:val=""/>
+      <w:lvlJc w:val="left"/>
+      <w:pPr>
+        <w:ind w:left="720" w:hanging="360"/>
+      </w:pPr>
+      <w:rPr>
+        <w:rFonts w:ascii="Symbol" w:hAnsi="Symbol" w:hint="default"/>
+      </w:rPr>
+    </w:lvl>
+    <w:lvl w:ilvl="1" w:tplc="04250003" w:tentative="1">
+      <w:start w:val="1"/>
+      <w:numFmt w:val="bullet"/>
+      <w:lvlText w:val="o"/>
+      <w:lvlJc w:val="left"/>
+      <w:pPr>
+        <w:ind w:left="1440" w:hanging="360"/>
+      </w:pPr>
+      <w:rPr>
+        <w:rFonts w:ascii="Courier New" w:hAnsi="Courier New" w:cs="Courier New" w:hint="default"/>
+      </w:rPr>
+    </w:lvl>
+    <w:lvl w:ilvl="2" w:tplc="04250005" w:tentative="1">
+      <w:start w:val="1"/>
+      <w:numFmt w:val="bullet"/>
+      <w:lvlText w:val=""/>
+      <w:lvlJc w:val="left"/>
+      <w:pPr>
+        <w:ind w:left="2160" w:hanging="360"/>
+      </w:pPr>
+      <w:rPr>
+        <w:rFonts w:ascii="Wingdings" w:hAnsi="Wingdings" w:hint="default"/>
+      </w:rPr>
+    </w:lvl>
+    <w:lvl w:ilvl="3" w:tplc="04250001" w:tentative="1">
+      <w:start w:val="1"/>
+      <w:numFmt w:val="bullet"/>
+      <w:lvlText w:val=""/>
+      <w:lvlJc w:val="left"/>
+      <w:pPr>
+        <w:ind w:left="2880" w:hanging="360"/>
+      </w:pPr>
+      <w:rPr>
+        <w:rFonts w:ascii="Symbol" w:hAnsi="Symbol" w:hint="default"/>
+      </w:rPr>
+    </w:lvl>
+    <w:lvl w:ilvl="4" w:tplc="04250003" w:tentative="1">
+      <w:start w:val="1"/>
+      <w:numFmt w:val="bullet"/>
+      <w:lvlText w:val="o"/>
+      <w:lvlJc w:val="left"/>
+      <w:pPr>
+        <w:ind w:left="3600" w:hanging="360"/>
+      </w:pPr>
+      <w:rPr>
+        <w:rFonts w:ascii="Courier New" w:hAnsi="Courier New" w:cs="Courier New" w:hint="default"/>
+      </w:rPr>
+    </w:lvl>
+    <w:lvl w:ilvl="5" w:tplc="04250005" w:tentative="1">
+      <w:start w:val="1"/>
+      <w:numFmt w:val="bullet"/>
+      <w:lvlText w:val=""/>
+      <w:lvlJc w:val="left"/>
+      <w:pPr>
+        <w:ind w:left="4320" w:hanging="360"/>
+      </w:pPr>
+      <w:rPr>
+        <w:rFonts w:ascii="Wingdings" w:hAnsi="Wingdings" w:hint="default"/>
+      </w:rPr>
+    </w:lvl>
+    <w:lvl w:ilvl="6" w:tplc="04250001" w:tentative="1">
+      <w:start w:val="1"/>
+      <w:numFmt w:val="bullet"/>
+      <w:lvlText w:val=""/>
+      <w:lvlJc w:val="left"/>
+      <w:pPr>
+        <w:ind w:left="5040" w:hanging="360"/>
+      </w:pPr>
+      <w:rPr>
+        <w:rFonts w:ascii="Symbol" w:hAnsi="Symbol" w:hint="default"/>
+      </w:rPr>
+    </w:lvl>
+    <w:lvl w:ilvl="7" w:tplc="04250003" w:tentative="1">
+      <w:start w:val="1"/>
+      <w:numFmt w:val="bullet"/>
+      <w:lvlText w:val="o"/>
+      <w:lvlJc w:val="left"/>
+      <w:pPr>
+        <w:ind w:left="5760" w:hanging="360"/>
+      </w:pPr>
+      <w:rPr>
+        <w:rFonts w:ascii="Courier New" w:hAnsi="Courier New" w:cs="Courier New" w:hint="default"/>
+      </w:rPr>
+    </w:lvl>
+    <w:lvl w:ilvl="8" w:tplc="04250005" w:tentative="1">
+      <w:start w:val="1"/>
+      <w:numFmt w:val="bullet"/>
+      <w:lvlText w:val=""/>
+      <w:lvlJc w:val="left"/>
+      <w:pPr>
+        <w:ind w:left="6480" w:hanging="360"/>
+      </w:pPr>
+      <w:rPr>
+        <w:rFonts w:ascii="Wingdings" w:hAnsi="Wingdings" w:hint="default"/>
+      </w:rPr>
+    </w:lvl>
+  </w:abstractNum>
   <w:abstractNum w:abstractNumId="4" w15:restartNumberingAfterBreak="0">
-    <w:nsid w:val="60A7446F"/>
+    <w:nsid w:val="602C3013"/>
     <w:multiLevelType w:val="multilevel"/>
-    <w:tmpl w:val="3FCAAAE0"/>
+    <w:tmpl w:val="19760B8A"/>
     <w:lvl w:ilvl="0">
       <w:start w:val="1"/>
       <w:numFmt w:val="bullet"/>
@@ -8040,9 +8291,9 @@
     </w:lvl>
   </w:abstractNum>
   <w:abstractNum w:abstractNumId="5" w15:restartNumberingAfterBreak="0">
-    <w:nsid w:val="7D4525AF"/>
+    <w:nsid w:val="60A7446F"/>
     <w:multiLevelType w:val="multilevel"/>
-    <w:tmpl w:val="AFD068F6"/>
+    <w:tmpl w:val="3FCAAAE0"/>
     <w:lvl w:ilvl="0">
       <w:start w:val="1"/>
       <w:numFmt w:val="bullet"/>
@@ -8188,23 +8439,175 @@
       </w:rPr>
     </w:lvl>
   </w:abstractNum>
+  <w:abstractNum w:abstractNumId="6" w15:restartNumberingAfterBreak="0">
+    <w:nsid w:val="7D4525AF"/>
+    <w:multiLevelType w:val="multilevel"/>
+    <w:tmpl w:val="AFD068F6"/>
+    <w:lvl w:ilvl="0">
+      <w:start w:val="1"/>
+      <w:numFmt w:val="bullet"/>
+      <w:lvlText w:val=""/>
+      <w:lvlJc w:val="left"/>
+      <w:pPr>
+        <w:tabs>
+          <w:tab w:val="num" w:pos="720"/>
+        </w:tabs>
+        <w:ind w:left="720" w:hanging="360"/>
+      </w:pPr>
+      <w:rPr>
+        <w:rFonts w:ascii="Symbol" w:hAnsi="Symbol" w:hint="default"/>
+        <w:sz w:val="20"/>
+      </w:rPr>
+    </w:lvl>
+    <w:lvl w:ilvl="1" w:tentative="1">
+      <w:start w:val="1"/>
+      <w:numFmt w:val="bullet"/>
+      <w:lvlText w:val="o"/>
+      <w:lvlJc w:val="left"/>
+      <w:pPr>
+        <w:tabs>
+          <w:tab w:val="num" w:pos="1440"/>
+        </w:tabs>
+        <w:ind w:left="1440" w:hanging="360"/>
+      </w:pPr>
+      <w:rPr>
+        <w:rFonts w:ascii="Courier New" w:hAnsi="Courier New" w:hint="default"/>
+        <w:sz w:val="20"/>
+      </w:rPr>
+    </w:lvl>
+    <w:lvl w:ilvl="2" w:tentative="1">
+      <w:start w:val="1"/>
+      <w:numFmt w:val="bullet"/>
+      <w:lvlText w:val=""/>
+      <w:lvlJc w:val="left"/>
+      <w:pPr>
+        <w:tabs>
+          <w:tab w:val="num" w:pos="2160"/>
+        </w:tabs>
+        <w:ind w:left="2160" w:hanging="360"/>
+      </w:pPr>
+      <w:rPr>
+        <w:rFonts w:ascii="Wingdings" w:hAnsi="Wingdings" w:hint="default"/>
+        <w:sz w:val="20"/>
+      </w:rPr>
+    </w:lvl>
+    <w:lvl w:ilvl="3" w:tentative="1">
+      <w:start w:val="1"/>
+      <w:numFmt w:val="bullet"/>
+      <w:lvlText w:val=""/>
+      <w:lvlJc w:val="left"/>
+      <w:pPr>
+        <w:tabs>
+          <w:tab w:val="num" w:pos="2880"/>
+        </w:tabs>
+        <w:ind w:left="2880" w:hanging="360"/>
+      </w:pPr>
+      <w:rPr>
+        <w:rFonts w:ascii="Wingdings" w:hAnsi="Wingdings" w:hint="default"/>
+        <w:sz w:val="20"/>
+      </w:rPr>
+    </w:lvl>
+    <w:lvl w:ilvl="4" w:tentative="1">
+      <w:start w:val="1"/>
+      <w:numFmt w:val="bullet"/>
+      <w:lvlText w:val=""/>
+      <w:lvlJc w:val="left"/>
+      <w:pPr>
+        <w:tabs>
+          <w:tab w:val="num" w:pos="3600"/>
+        </w:tabs>
+        <w:ind w:left="3600" w:hanging="360"/>
+      </w:pPr>
+      <w:rPr>
+        <w:rFonts w:ascii="Wingdings" w:hAnsi="Wingdings" w:hint="default"/>
+        <w:sz w:val="20"/>
+      </w:rPr>
+    </w:lvl>
+    <w:lvl w:ilvl="5" w:tentative="1">
+      <w:start w:val="1"/>
+      <w:numFmt w:val="bullet"/>
+      <w:lvlText w:val=""/>
+      <w:lvlJc w:val="left"/>
+      <w:pPr>
+        <w:tabs>
+          <w:tab w:val="num" w:pos="4320"/>
+        </w:tabs>
+        <w:ind w:left="4320" w:hanging="360"/>
+      </w:pPr>
+      <w:rPr>
+        <w:rFonts w:ascii="Wingdings" w:hAnsi="Wingdings" w:hint="default"/>
+        <w:sz w:val="20"/>
+      </w:rPr>
+    </w:lvl>
+    <w:lvl w:ilvl="6" w:tentative="1">
+      <w:start w:val="1"/>
+      <w:numFmt w:val="bullet"/>
+      <w:lvlText w:val=""/>
+      <w:lvlJc w:val="left"/>
+      <w:pPr>
+        <w:tabs>
+          <w:tab w:val="num" w:pos="5040"/>
+        </w:tabs>
+        <w:ind w:left="5040" w:hanging="360"/>
+      </w:pPr>
+      <w:rPr>
+        <w:rFonts w:ascii="Wingdings" w:hAnsi="Wingdings" w:hint="default"/>
+        <w:sz w:val="20"/>
+      </w:rPr>
+    </w:lvl>
+    <w:lvl w:ilvl="7" w:tentative="1">
+      <w:start w:val="1"/>
+      <w:numFmt w:val="bullet"/>
+      <w:lvlText w:val=""/>
+      <w:lvlJc w:val="left"/>
+      <w:pPr>
+        <w:tabs>
+          <w:tab w:val="num" w:pos="5760"/>
+        </w:tabs>
+        <w:ind w:left="5760" w:hanging="360"/>
+      </w:pPr>
+      <w:rPr>
+        <w:rFonts w:ascii="Wingdings" w:hAnsi="Wingdings" w:hint="default"/>
+        <w:sz w:val="20"/>
+      </w:rPr>
+    </w:lvl>
+    <w:lvl w:ilvl="8" w:tentative="1">
+      <w:start w:val="1"/>
+      <w:numFmt w:val="bullet"/>
+      <w:lvlText w:val=""/>
+      <w:lvlJc w:val="left"/>
+      <w:pPr>
+        <w:tabs>
+          <w:tab w:val="num" w:pos="6480"/>
+        </w:tabs>
+        <w:ind w:left="6480" w:hanging="360"/>
+      </w:pPr>
+      <w:rPr>
+        <w:rFonts w:ascii="Wingdings" w:hAnsi="Wingdings" w:hint="default"/>
+        <w:sz w:val="20"/>
+      </w:rPr>
+    </w:lvl>
+  </w:abstractNum>
   <w:num w:numId="1">
+    <w:abstractNumId w:val="3"/>
+  </w:num>
+  <w:num w:numId="2">
     <w:abstractNumId w:val="2"/>
   </w:num>
-  <w:num w:numId="2">
+  <w:num w:numId="3">
+    <w:abstractNumId w:val="6"/>
+  </w:num>
+  <w:num w:numId="4">
+    <w:abstractNumId w:val="5"/>
+  </w:num>
+  <w:num w:numId="5">
     <w:abstractNumId w:val="1"/>
   </w:num>
-  <w:num w:numId="3">
-    <w:abstractNumId w:val="5"/>
-  </w:num>
-  <w:num w:numId="4">
+  <w:num w:numId="6">
     <w:abstractNumId w:val="4"/>
   </w:num>
-  <w:num w:numId="5">
+  <w:num w:numId="7">
     <w:abstractNumId w:val="0"/>
-  </w:num>
-  <w:num w:numId="6">
-    <w:abstractNumId w:val="3"/>
   </w:num>
 </w:numbering>
 </file>
@@ -9315,7 +9718,7 @@
 </file>
 
 <file path=customXml/itemProps1.xml><?xml version="1.0" encoding="utf-8"?>
-<ds:datastoreItem xmlns:ds="http://schemas.openxmlformats.org/officeDocument/2006/customXml" ds:itemID="{72254A98-8B78-4496-96AE-317E1201D7D5}">
+<ds:datastoreItem xmlns:ds="http://schemas.openxmlformats.org/officeDocument/2006/customXml" ds:itemID="{2346EACA-361B-47A7-8364-18FE7DEF4CAB}">
   <ds:schemaRefs>
     <ds:schemaRef ds:uri="http://schemas.openxmlformats.org/officeDocument/2006/bibliography"/>
   </ds:schemaRefs>

--- a/Aruane EnityFramework.Core Evtina TARpv20.docx
+++ b/Aruane EnityFramework.Core Evtina TARpv20.docx
@@ -7521,7 +7521,6 @@
           <w:lang w:eastAsia="et-EE"/>
         </w:rPr>
       </w:pPr>
-      <w:bookmarkStart w:id="13" w:name="_GoBack"/>
       <w:r>
         <w:rPr>
           <w:rFonts w:ascii="Times New Roman" w:eastAsia="Times New Roman" w:hAnsi="Times New Roman" w:cs="Times New Roman"/>
@@ -7565,9 +7564,168 @@
           </wp:inline>
         </w:drawing>
       </w:r>
+    </w:p>
+    <w:p>
+      <w:pPr>
+        <w:spacing w:before="100" w:beforeAutospacing="1" w:after="100" w:afterAutospacing="1" w:line="240" w:lineRule="auto"/>
+        <w:rPr>
+          <w:rFonts w:ascii="Times New Roman" w:eastAsia="Times New Roman" w:hAnsi="Times New Roman" w:cs="Times New Roman"/>
+          <w:sz w:val="24"/>
+          <w:szCs w:val="24"/>
+          <w:lang w:eastAsia="et-EE"/>
+        </w:rPr>
+      </w:pPr>
+      <w:r>
+        <w:lastRenderedPageBreak/>
+        <w:t>Кроме свойств Entity Framework также может использовать поля класса (в том числе приватные) для сопоставления со столбцами. Например, возьмем следующую сущность:</w:t>
+      </w:r>
+    </w:p>
+    <w:p>
+      <w:pPr>
+        <w:spacing w:before="100" w:beforeAutospacing="1" w:after="100" w:afterAutospacing="1" w:line="240" w:lineRule="auto"/>
+        <w:rPr>
+          <w:rFonts w:ascii="Times New Roman" w:eastAsia="Times New Roman" w:hAnsi="Times New Roman" w:cs="Times New Roman"/>
+          <w:sz w:val="24"/>
+          <w:szCs w:val="24"/>
+          <w:lang w:eastAsia="et-EE"/>
+        </w:rPr>
+      </w:pPr>
+      <w:r>
+        <w:rPr>
+          <w:rFonts w:ascii="Times New Roman" w:eastAsia="Times New Roman" w:hAnsi="Times New Roman" w:cs="Times New Roman"/>
+          <w:sz w:val="24"/>
+          <w:szCs w:val="24"/>
+          <w:lang w:eastAsia="et-EE"/>
+        </w:rPr>
+        <w:drawing>
+          <wp:inline distT="0" distB="0" distL="0" distR="0" wp14:anchorId="7FCFED55" wp14:editId="3112CDF8">
+            <wp:extent cx="5760720" cy="3357245"/>
+            <wp:effectExtent l="0" t="0" r="0" b="0"/>
+            <wp:docPr id="97" name="Pilt 97"/>
+            <wp:cNvGraphicFramePr>
+              <a:graphicFrameLocks xmlns:a="http://schemas.openxmlformats.org/drawingml/2006/main" noChangeAspect="1"/>
+            </wp:cNvGraphicFramePr>
+            <a:graphic xmlns:a="http://schemas.openxmlformats.org/drawingml/2006/main">
+              <a:graphicData uri="http://schemas.openxmlformats.org/drawingml/2006/picture">
+                <pic:pic xmlns:pic="http://schemas.openxmlformats.org/drawingml/2006/picture">
+                  <pic:nvPicPr>
+                    <pic:cNvPr id="1" name=""/>
+                    <pic:cNvPicPr/>
+                  </pic:nvPicPr>
+                  <pic:blipFill>
+                    <a:blip r:embed="rId92"/>
+                    <a:stretch>
+                      <a:fillRect/>
+                    </a:stretch>
+                  </pic:blipFill>
+                  <pic:spPr>
+                    <a:xfrm>
+                      <a:off x="0" y="0"/>
+                      <a:ext cx="5760720" cy="3357245"/>
+                    </a:xfrm>
+                    <a:prstGeom prst="rect">
+                      <a:avLst/>
+                    </a:prstGeom>
+                  </pic:spPr>
+                </pic:pic>
+              </a:graphicData>
+            </a:graphic>
+          </wp:inline>
+        </w:drawing>
+      </w:r>
+      <w:r>
+        <w:t>Здесь в классе User определено три поля. Все они приватные, недоступные извне. Кроме того, есть два свойства для чтения, которые возвращают значения полей. Два поля - name и age устанавливаются только через конструктор. Третье поле - id, как мы ожидаем, будет устанавливаться при добавлении объекта сущности в базу данных.</w:t>
+      </w:r>
+    </w:p>
+    <w:p>
+      <w:pPr>
+        <w:pStyle w:val="Normaallaadveeb"/>
+      </w:pPr>
+      <w:r>
+        <w:t>Настроим класс контекста для применения этих полей:</w:t>
+      </w:r>
+    </w:p>
+    <w:p>
+      <w:r>
+        <w:drawing>
+          <wp:inline distT="0" distB="0" distL="0" distR="0" wp14:anchorId="4E0A89E6" wp14:editId="2994216B">
+            <wp:extent cx="5760720" cy="3561080"/>
+            <wp:effectExtent l="0" t="0" r="0" b="1270"/>
+            <wp:docPr id="98" name="Pilt 98"/>
+            <wp:cNvGraphicFramePr>
+              <a:graphicFrameLocks xmlns:a="http://schemas.openxmlformats.org/drawingml/2006/main" noChangeAspect="1"/>
+            </wp:cNvGraphicFramePr>
+            <a:graphic xmlns:a="http://schemas.openxmlformats.org/drawingml/2006/main">
+              <a:graphicData uri="http://schemas.openxmlformats.org/drawingml/2006/picture">
+                <pic:pic xmlns:pic="http://schemas.openxmlformats.org/drawingml/2006/picture">
+                  <pic:nvPicPr>
+                    <pic:cNvPr id="1" name=""/>
+                    <pic:cNvPicPr/>
+                  </pic:nvPicPr>
+                  <pic:blipFill>
+                    <a:blip r:embed="rId93"/>
+                    <a:stretch>
+                      <a:fillRect/>
+                    </a:stretch>
+                  </pic:blipFill>
+                  <pic:spPr>
+                    <a:xfrm>
+                      <a:off x="0" y="0"/>
+                      <a:ext cx="5760720" cy="3561080"/>
+                    </a:xfrm>
+                    <a:prstGeom prst="rect">
+                      <a:avLst/>
+                    </a:prstGeom>
+                  </pic:spPr>
+                </pic:pic>
+              </a:graphicData>
+            </a:graphic>
+          </wp:inline>
+        </w:drawing>
+      </w:r>
+    </w:p>
+    <w:p>
+      <w:r>
+        <w:lastRenderedPageBreak/>
+        <w:drawing>
+          <wp:inline distT="0" distB="0" distL="0" distR="0" wp14:anchorId="1555343E" wp14:editId="51946423">
+            <wp:extent cx="3705742" cy="2076740"/>
+            <wp:effectExtent l="0" t="0" r="9525" b="0"/>
+            <wp:docPr id="99" name="Pilt 99"/>
+            <wp:cNvGraphicFramePr>
+              <a:graphicFrameLocks xmlns:a="http://schemas.openxmlformats.org/drawingml/2006/main" noChangeAspect="1"/>
+            </wp:cNvGraphicFramePr>
+            <a:graphic xmlns:a="http://schemas.openxmlformats.org/drawingml/2006/main">
+              <a:graphicData uri="http://schemas.openxmlformats.org/drawingml/2006/picture">
+                <pic:pic xmlns:pic="http://schemas.openxmlformats.org/drawingml/2006/picture">
+                  <pic:nvPicPr>
+                    <pic:cNvPr id="1" name=""/>
+                    <pic:cNvPicPr/>
+                  </pic:nvPicPr>
+                  <pic:blipFill>
+                    <a:blip r:embed="rId94"/>
+                    <a:stretch>
+                      <a:fillRect/>
+                    </a:stretch>
+                  </pic:blipFill>
+                  <pic:spPr>
+                    <a:xfrm>
+                      <a:off x="0" y="0"/>
+                      <a:ext cx="3705742" cy="2076740"/>
+                    </a:xfrm>
+                    <a:prstGeom prst="rect">
+                      <a:avLst/>
+                    </a:prstGeom>
+                  </pic:spPr>
+                </pic:pic>
+              </a:graphicData>
+            </a:graphic>
+          </wp:inline>
+        </w:drawing>
+      </w:r>
+      <w:bookmarkStart w:id="13" w:name="_GoBack"/>
       <w:bookmarkEnd w:id="13"/>
     </w:p>
-    <w:p/>
     <w:sectPr>
       <w:type w:val="continuous"/>
       <w:pgSz w:w="11906" w:h="16838"/>
@@ -9718,7 +9876,7 @@
 </file>
 
 <file path=customXml/itemProps1.xml><?xml version="1.0" encoding="utf-8"?>
-<ds:datastoreItem xmlns:ds="http://schemas.openxmlformats.org/officeDocument/2006/customXml" ds:itemID="{2346EACA-361B-47A7-8364-18FE7DEF4CAB}">
+<ds:datastoreItem xmlns:ds="http://schemas.openxmlformats.org/officeDocument/2006/customXml" ds:itemID="{79BF8568-191C-4BF2-80F2-60534B039227}">
   <ds:schemaRefs>
     <ds:schemaRef ds:uri="http://schemas.openxmlformats.org/officeDocument/2006/bibliography"/>
   </ds:schemaRefs>

--- a/Aruane EnityFramework.Core Evtina TARpv20.docx
+++ b/Aruane EnityFramework.Core Evtina TARpv20.docx
@@ -7723,8 +7723,91 @@
           </wp:inline>
         </w:drawing>
       </w:r>
+    </w:p>
+    <w:p>
+      <w:r>
+        <w:t>В программе мы можем создать объект User и добавить в бд:</w:t>
+      </w:r>
       <w:bookmarkStart w:id="13" w:name="_GoBack"/>
       <w:bookmarkEnd w:id="13"/>
+    </w:p>
+    <w:p>
+      <w:r>
+        <w:drawing>
+          <wp:inline distT="0" distB="0" distL="0" distR="0" wp14:anchorId="32A23451" wp14:editId="4E10EAFC">
+            <wp:extent cx="4667901" cy="2410161"/>
+            <wp:effectExtent l="0" t="0" r="0" b="9525"/>
+            <wp:docPr id="101" name="Pilt 101"/>
+            <wp:cNvGraphicFramePr>
+              <a:graphicFrameLocks xmlns:a="http://schemas.openxmlformats.org/drawingml/2006/main" noChangeAspect="1"/>
+            </wp:cNvGraphicFramePr>
+            <a:graphic xmlns:a="http://schemas.openxmlformats.org/drawingml/2006/main">
+              <a:graphicData uri="http://schemas.openxmlformats.org/drawingml/2006/picture">
+                <pic:pic xmlns:pic="http://schemas.openxmlformats.org/drawingml/2006/picture">
+                  <pic:nvPicPr>
+                    <pic:cNvPr id="1" name=""/>
+                    <pic:cNvPicPr/>
+                  </pic:nvPicPr>
+                  <pic:blipFill>
+                    <a:blip r:embed="rId95"/>
+                    <a:stretch>
+                      <a:fillRect/>
+                    </a:stretch>
+                  </pic:blipFill>
+                  <pic:spPr>
+                    <a:xfrm>
+                      <a:off x="0" y="0"/>
+                      <a:ext cx="4667901" cy="2410161"/>
+                    </a:xfrm>
+                    <a:prstGeom prst="rect">
+                      <a:avLst/>
+                    </a:prstGeom>
+                  </pic:spPr>
+                </pic:pic>
+              </a:graphicData>
+            </a:graphic>
+          </wp:inline>
+        </w:drawing>
+      </w:r>
+    </w:p>
+    <w:p>
+      <w:r>
+        <w:drawing>
+          <wp:inline distT="0" distB="0" distL="0" distR="0" wp14:anchorId="2FEAFB13" wp14:editId="293CA61A">
+            <wp:extent cx="1533739" cy="476316"/>
+            <wp:effectExtent l="0" t="0" r="9525" b="0"/>
+            <wp:docPr id="100" name="Pilt 100"/>
+            <wp:cNvGraphicFramePr>
+              <a:graphicFrameLocks xmlns:a="http://schemas.openxmlformats.org/drawingml/2006/main" noChangeAspect="1"/>
+            </wp:cNvGraphicFramePr>
+            <a:graphic xmlns:a="http://schemas.openxmlformats.org/drawingml/2006/main">
+              <a:graphicData uri="http://schemas.openxmlformats.org/drawingml/2006/picture">
+                <pic:pic xmlns:pic="http://schemas.openxmlformats.org/drawingml/2006/picture">
+                  <pic:nvPicPr>
+                    <pic:cNvPr id="1" name=""/>
+                    <pic:cNvPicPr/>
+                  </pic:nvPicPr>
+                  <pic:blipFill>
+                    <a:blip r:embed="rId96"/>
+                    <a:stretch>
+                      <a:fillRect/>
+                    </a:stretch>
+                  </pic:blipFill>
+                  <pic:spPr>
+                    <a:xfrm>
+                      <a:off x="0" y="0"/>
+                      <a:ext cx="1533739" cy="476316"/>
+                    </a:xfrm>
+                    <a:prstGeom prst="rect">
+                      <a:avLst/>
+                    </a:prstGeom>
+                  </pic:spPr>
+                </pic:pic>
+              </a:graphicData>
+            </a:graphic>
+          </wp:inline>
+        </w:drawing>
+      </w:r>
     </w:p>
     <w:sectPr>
       <w:type w:val="continuous"/>
@@ -9876,7 +9959,7 @@
 </file>
 
 <file path=customXml/itemProps1.xml><?xml version="1.0" encoding="utf-8"?>
-<ds:datastoreItem xmlns:ds="http://schemas.openxmlformats.org/officeDocument/2006/customXml" ds:itemID="{79BF8568-191C-4BF2-80F2-60534B039227}">
+<ds:datastoreItem xmlns:ds="http://schemas.openxmlformats.org/officeDocument/2006/customXml" ds:itemID="{8862D0EC-22FA-4FFD-84C4-39B81C8098EA}">
   <ds:schemaRefs>
     <ds:schemaRef ds:uri="http://schemas.openxmlformats.org/officeDocument/2006/bibliography"/>
   </ds:schemaRefs>

--- a/Aruane EnityFramework.Core Evtina TARpv20.docx
+++ b/Aruane EnityFramework.Core Evtina TARpv20.docx
@@ -37,7 +37,9 @@
               <w:tab w:val="right" w:leader="dot" w:pos="9062"/>
             </w:tabs>
             <w:rPr>
+              <w:rFonts w:eastAsiaTheme="minorEastAsia"/>
               <w:noProof/>
+              <w:lang w:eastAsia="et-EE"/>
             </w:rPr>
           </w:pPr>
           <w:r>
@@ -49,7 +51,7 @@
           <w:r>
             <w:fldChar w:fldCharType="separate"/>
           </w:r>
-          <w:hyperlink w:anchor="_Toc115249065" w:history="1">
+          <w:hyperlink w:anchor="_Toc115250449" w:history="1">
             <w:r>
               <w:rPr>
                 <w:rStyle w:val="Hperlink"/>
@@ -76,7 +78,7 @@
                 <w:noProof/>
                 <w:webHidden/>
               </w:rPr>
-              <w:instrText xml:space="preserve"> PAGEREF _Toc115249065 \h </w:instrText>
+              <w:instrText xml:space="preserve"> PAGEREF _Toc115250449 \h </w:instrText>
             </w:r>
             <w:r>
               <w:rPr>
@@ -114,10 +116,12 @@
               <w:tab w:val="right" w:leader="dot" w:pos="9062"/>
             </w:tabs>
             <w:rPr>
+              <w:rFonts w:eastAsiaTheme="minorEastAsia"/>
               <w:noProof/>
+              <w:lang w:eastAsia="et-EE"/>
             </w:rPr>
           </w:pPr>
-          <w:hyperlink w:anchor="_Toc115249066" w:history="1">
+          <w:hyperlink w:anchor="_Toc115250450" w:history="1">
             <w:r>
               <w:rPr>
                 <w:rStyle w:val="Hperlink"/>
@@ -149,7 +153,7 @@
                 <w:noProof/>
                 <w:webHidden/>
               </w:rPr>
-              <w:instrText xml:space="preserve"> PAGEREF _Toc115249066 \h </w:instrText>
+              <w:instrText xml:space="preserve"> PAGEREF _Toc115250450 \h </w:instrText>
             </w:r>
             <w:r>
               <w:rPr>
@@ -187,10 +191,12 @@
               <w:tab w:val="right" w:leader="dot" w:pos="9062"/>
             </w:tabs>
             <w:rPr>
+              <w:rFonts w:eastAsiaTheme="minorEastAsia"/>
               <w:noProof/>
+              <w:lang w:eastAsia="et-EE"/>
             </w:rPr>
           </w:pPr>
-          <w:hyperlink w:anchor="_Toc115249067" w:history="1">
+          <w:hyperlink w:anchor="_Toc115250451" w:history="1">
             <w:r>
               <w:rPr>
                 <w:rStyle w:val="Hperlink"/>
@@ -218,7 +224,7 @@
                 <w:noProof/>
                 <w:webHidden/>
               </w:rPr>
-              <w:instrText xml:space="preserve"> PAGEREF _Toc115249067 \h </w:instrText>
+              <w:instrText xml:space="preserve"> PAGEREF _Toc115250451 \h </w:instrText>
             </w:r>
             <w:r>
               <w:rPr>
@@ -256,10 +262,12 @@
               <w:tab w:val="right" w:leader="dot" w:pos="9062"/>
             </w:tabs>
             <w:rPr>
+              <w:rFonts w:eastAsiaTheme="minorEastAsia"/>
               <w:noProof/>
+              <w:lang w:eastAsia="et-EE"/>
             </w:rPr>
           </w:pPr>
-          <w:hyperlink w:anchor="_Toc115249068" w:history="1">
+          <w:hyperlink w:anchor="_Toc115250452" w:history="1">
             <w:r>
               <w:rPr>
                 <w:rStyle w:val="Hperlink"/>
@@ -286,7 +294,7 @@
                 <w:noProof/>
                 <w:webHidden/>
               </w:rPr>
-              <w:instrText xml:space="preserve"> PAGEREF _Toc115249068 \h </w:instrText>
+              <w:instrText xml:space="preserve"> PAGEREF _Toc115250452 \h </w:instrText>
             </w:r>
             <w:r>
               <w:rPr>
@@ -324,10 +332,12 @@
               <w:tab w:val="right" w:leader="dot" w:pos="9062"/>
             </w:tabs>
             <w:rPr>
+              <w:rFonts w:eastAsiaTheme="minorEastAsia"/>
               <w:noProof/>
+              <w:lang w:eastAsia="et-EE"/>
             </w:rPr>
           </w:pPr>
-          <w:hyperlink w:anchor="_Toc115249069" w:history="1">
+          <w:hyperlink w:anchor="_Toc115250453" w:history="1">
             <w:r>
               <w:rPr>
                 <w:rStyle w:val="Hperlink"/>
@@ -354,7 +364,7 @@
                 <w:noProof/>
                 <w:webHidden/>
               </w:rPr>
-              <w:instrText xml:space="preserve"> PAGEREF _Toc115249069 \h </w:instrText>
+              <w:instrText xml:space="preserve"> PAGEREF _Toc115250453 \h </w:instrText>
             </w:r>
             <w:r>
               <w:rPr>
@@ -392,10 +402,12 @@
               <w:tab w:val="right" w:leader="dot" w:pos="9062"/>
             </w:tabs>
             <w:rPr>
+              <w:rFonts w:eastAsiaTheme="minorEastAsia"/>
               <w:noProof/>
+              <w:lang w:eastAsia="et-EE"/>
             </w:rPr>
           </w:pPr>
-          <w:hyperlink w:anchor="_Toc115249070" w:history="1">
+          <w:hyperlink w:anchor="_Toc115250454" w:history="1">
             <w:r>
               <w:rPr>
                 <w:rStyle w:val="Hperlink"/>
@@ -422,7 +434,7 @@
                 <w:noProof/>
                 <w:webHidden/>
               </w:rPr>
-              <w:instrText xml:space="preserve"> PAGEREF _Toc115249070 \h </w:instrText>
+              <w:instrText xml:space="preserve"> PAGEREF _Toc115250454 \h </w:instrText>
             </w:r>
             <w:r>
               <w:rPr>
@@ -460,10 +472,12 @@
               <w:tab w:val="right" w:leader="dot" w:pos="9062"/>
             </w:tabs>
             <w:rPr>
+              <w:rFonts w:eastAsiaTheme="minorEastAsia"/>
               <w:noProof/>
+              <w:lang w:eastAsia="et-EE"/>
             </w:rPr>
           </w:pPr>
-          <w:hyperlink w:anchor="_Toc115249071" w:history="1">
+          <w:hyperlink w:anchor="_Toc115250455" w:history="1">
             <w:r>
               <w:rPr>
                 <w:rStyle w:val="Hperlink"/>
@@ -490,7 +504,7 @@
                 <w:noProof/>
                 <w:webHidden/>
               </w:rPr>
-              <w:instrText xml:space="preserve"> PAGEREF _Toc115249071 \h </w:instrText>
+              <w:instrText xml:space="preserve"> PAGEREF _Toc115250455 \h </w:instrText>
             </w:r>
             <w:r>
               <w:rPr>
@@ -528,10 +542,12 @@
               <w:tab w:val="right" w:leader="dot" w:pos="9062"/>
             </w:tabs>
             <w:rPr>
+              <w:rFonts w:eastAsiaTheme="minorEastAsia"/>
               <w:noProof/>
+              <w:lang w:eastAsia="et-EE"/>
             </w:rPr>
           </w:pPr>
-          <w:hyperlink w:anchor="_Toc115249072" w:history="1">
+          <w:hyperlink w:anchor="_Toc115250456" w:history="1">
             <w:r>
               <w:rPr>
                 <w:rStyle w:val="Hperlink"/>
@@ -558,7 +574,7 @@
                 <w:noProof/>
                 <w:webHidden/>
               </w:rPr>
-              <w:instrText xml:space="preserve"> PAGEREF _Toc115249072 \h </w:instrText>
+              <w:instrText xml:space="preserve"> PAGEREF _Toc115250456 \h </w:instrText>
             </w:r>
             <w:r>
               <w:rPr>
@@ -596,10 +612,12 @@
               <w:tab w:val="right" w:leader="dot" w:pos="9062"/>
             </w:tabs>
             <w:rPr>
+              <w:rFonts w:eastAsiaTheme="minorEastAsia"/>
               <w:noProof/>
+              <w:lang w:eastAsia="et-EE"/>
             </w:rPr>
           </w:pPr>
-          <w:hyperlink w:anchor="_Toc115249073" w:history="1">
+          <w:hyperlink w:anchor="_Toc115250457" w:history="1">
             <w:r>
               <w:rPr>
                 <w:rStyle w:val="Hperlink"/>
@@ -626,7 +644,7 @@
                 <w:noProof/>
                 <w:webHidden/>
               </w:rPr>
-              <w:instrText xml:space="preserve"> PAGEREF _Toc115249073 \h </w:instrText>
+              <w:instrText xml:space="preserve"> PAGEREF _Toc115250457 \h </w:instrText>
             </w:r>
             <w:r>
               <w:rPr>
@@ -664,10 +682,12 @@
               <w:tab w:val="right" w:leader="dot" w:pos="9062"/>
             </w:tabs>
             <w:rPr>
+              <w:rFonts w:eastAsiaTheme="minorEastAsia"/>
               <w:noProof/>
+              <w:lang w:eastAsia="et-EE"/>
             </w:rPr>
           </w:pPr>
-          <w:hyperlink w:anchor="_Toc115249074" w:history="1">
+          <w:hyperlink w:anchor="_Toc115250458" w:history="1">
             <w:r>
               <w:rPr>
                 <w:rStyle w:val="Hperlink"/>
@@ -694,7 +714,7 @@
                 <w:noProof/>
                 <w:webHidden/>
               </w:rPr>
-              <w:instrText xml:space="preserve"> PAGEREF _Toc115249074 \h </w:instrText>
+              <w:instrText xml:space="preserve"> PAGEREF _Toc115250458 \h </w:instrText>
             </w:r>
             <w:r>
               <w:rPr>
@@ -732,10 +752,55 @@
               <w:tab w:val="right" w:leader="dot" w:pos="9062"/>
             </w:tabs>
             <w:rPr>
+              <w:rFonts w:eastAsiaTheme="minorEastAsia"/>
               <w:noProof/>
+              <w:lang w:eastAsia="et-EE"/>
             </w:rPr>
           </w:pPr>
-          <w:hyperlink w:anchor="_Toc115249075" w:history="1">
+          <w:hyperlink w:anchor="_Toc115250459" w:history="1">
+            <w:bookmarkStart w:id="0" w:name="_Toc115249075"/>
+            <w:r>
+              <w:rPr>
+                <w:rStyle w:val="Hperlink"/>
+                <w:noProof/>
+              </w:rPr>
+              <w:drawing>
+                <wp:inline distT="0" distB="0" distL="0" distR="0" wp14:anchorId="181B7655" wp14:editId="7097534C">
+                  <wp:extent cx="2866905" cy="1609725"/>
+                  <wp:effectExtent l="0" t="0" r="0" b="0"/>
+                  <wp:docPr id="102" name="Pilt 102"/>
+                  <wp:cNvGraphicFramePr>
+                    <a:graphicFrameLocks xmlns:a="http://schemas.openxmlformats.org/drawingml/2006/main" noChangeAspect="1"/>
+                  </wp:cNvGraphicFramePr>
+                  <a:graphic xmlns:a="http://schemas.openxmlformats.org/drawingml/2006/main">
+                    <a:graphicData uri="http://schemas.openxmlformats.org/drawingml/2006/picture">
+                      <pic:pic xmlns:pic="http://schemas.openxmlformats.org/drawingml/2006/picture">
+                        <pic:nvPicPr>
+                          <pic:cNvPr id="1" name=""/>
+                          <pic:cNvPicPr/>
+                        </pic:nvPicPr>
+                        <pic:blipFill>
+                          <a:blip r:embed="rId6"/>
+                          <a:stretch>
+                            <a:fillRect/>
+                          </a:stretch>
+                        </pic:blipFill>
+                        <pic:spPr>
+                          <a:xfrm>
+                            <a:off x="0" y="0"/>
+                            <a:ext cx="2914889" cy="1636667"/>
+                          </a:xfrm>
+                          <a:prstGeom prst="rect">
+                            <a:avLst/>
+                          </a:prstGeom>
+                        </pic:spPr>
+                      </pic:pic>
+                    </a:graphicData>
+                  </a:graphic>
+                </wp:inline>
+              </w:drawing>
+            </w:r>
+            <w:bookmarkEnd w:id="0"/>
             <w:r>
               <w:rPr>
                 <w:noProof/>
@@ -755,7 +820,7 @@
                 <w:noProof/>
                 <w:webHidden/>
               </w:rPr>
-              <w:instrText xml:space="preserve"> PAGEREF _Toc115249075 \h </w:instrText>
+              <w:instrText xml:space="preserve"> PAGEREF _Toc115250459 \h </w:instrText>
             </w:r>
             <w:r>
               <w:rPr>
@@ -793,10 +858,12 @@
               <w:tab w:val="right" w:leader="dot" w:pos="9062"/>
             </w:tabs>
             <w:rPr>
+              <w:rFonts w:eastAsiaTheme="minorEastAsia"/>
               <w:noProof/>
+              <w:lang w:eastAsia="et-EE"/>
             </w:rPr>
           </w:pPr>
-          <w:hyperlink w:anchor="_Toc115249076" w:history="1">
+          <w:hyperlink w:anchor="_Toc115250460" w:history="1">
             <w:r>
               <w:rPr>
                 <w:rStyle w:val="Hperlink"/>
@@ -823,7 +890,7 @@
                 <w:noProof/>
                 <w:webHidden/>
               </w:rPr>
-              <w:instrText xml:space="preserve"> PAGEREF _Toc115249076 \h </w:instrText>
+              <w:instrText xml:space="preserve"> PAGEREF _Toc115250460 \h </w:instrText>
             </w:r>
             <w:r>
               <w:rPr>
@@ -861,10 +928,12 @@
               <w:tab w:val="right" w:leader="dot" w:pos="9062"/>
             </w:tabs>
             <w:rPr>
+              <w:rFonts w:eastAsiaTheme="minorEastAsia"/>
               <w:noProof/>
+              <w:lang w:eastAsia="et-EE"/>
             </w:rPr>
           </w:pPr>
-          <w:hyperlink w:anchor="_Toc115249077" w:history="1">
+          <w:hyperlink w:anchor="_Toc115250461" w:history="1">
             <w:r>
               <w:rPr>
                 <w:rStyle w:val="Hperlink"/>
@@ -891,7 +960,7 @@
                 <w:noProof/>
                 <w:webHidden/>
               </w:rPr>
-              <w:instrText xml:space="preserve"> PAGEREF _Toc115249077 \h </w:instrText>
+              <w:instrText xml:space="preserve"> PAGEREF _Toc115250461 \h </w:instrText>
             </w:r>
             <w:r>
               <w:rPr>
@@ -911,7 +980,77 @@
                 <w:noProof/>
                 <w:webHidden/>
               </w:rPr>
-              <w:t>28</w:t>
+              <w:t>29</w:t>
+            </w:r>
+            <w:r>
+              <w:rPr>
+                <w:noProof/>
+                <w:webHidden/>
+              </w:rPr>
+              <w:fldChar w:fldCharType="end"/>
+            </w:r>
+          </w:hyperlink>
+        </w:p>
+        <w:p>
+          <w:pPr>
+            <w:pStyle w:val="SK3"/>
+            <w:tabs>
+              <w:tab w:val="right" w:leader="dot" w:pos="9062"/>
+            </w:tabs>
+            <w:rPr>
+              <w:rFonts w:eastAsiaTheme="minorEastAsia"/>
+              <w:noProof/>
+              <w:lang w:eastAsia="et-EE"/>
+            </w:rPr>
+          </w:pPr>
+          <w:hyperlink w:anchor="_Toc115250462" w:history="1">
+            <w:r>
+              <w:rPr>
+                <w:rStyle w:val="Hperlink"/>
+                <w:noProof/>
+              </w:rPr>
+              <w:t>Сопоставление таблиц</w:t>
+            </w:r>
+            <w:r>
+              <w:rPr>
+                <w:noProof/>
+                <w:webHidden/>
+              </w:rPr>
+              <w:tab/>
+            </w:r>
+            <w:r>
+              <w:rPr>
+                <w:noProof/>
+                <w:webHidden/>
+              </w:rPr>
+              <w:fldChar w:fldCharType="begin"/>
+            </w:r>
+            <w:r>
+              <w:rPr>
+                <w:noProof/>
+                <w:webHidden/>
+              </w:rPr>
+              <w:instrText xml:space="preserve"> PAGEREF _Toc115250462 \h </w:instrText>
+            </w:r>
+            <w:r>
+              <w:rPr>
+                <w:noProof/>
+                <w:webHidden/>
+              </w:rPr>
+            </w:r>
+            <w:r>
+              <w:rPr>
+                <w:noProof/>
+                <w:webHidden/>
+              </w:rPr>
+              <w:fldChar w:fldCharType="separate"/>
+            </w:r>
+            <w:r>
+              <w:rPr>
+                <w:noProof/>
+                <w:webHidden/>
+              </w:rPr>
+              <w:t>33</w:t>
             </w:r>
             <w:r>
               <w:rPr>
@@ -953,53 +1092,6 @@
             <wp:extent cx="5372850" cy="1867161"/>
             <wp:effectExtent l="0" t="0" r="0" b="0"/>
             <wp:docPr id="1" name="Pilt 1"/>
-            <wp:cNvGraphicFramePr>
-              <a:graphicFrameLocks xmlns:a="http://schemas.openxmlformats.org/drawingml/2006/main" noChangeAspect="1"/>
-            </wp:cNvGraphicFramePr>
-            <a:graphic xmlns:a="http://schemas.openxmlformats.org/drawingml/2006/main">
-              <a:graphicData uri="http://schemas.openxmlformats.org/drawingml/2006/picture">
-                <pic:pic xmlns:pic="http://schemas.openxmlformats.org/drawingml/2006/picture">
-                  <pic:nvPicPr>
-                    <pic:cNvPr id="1" name=""/>
-                    <pic:cNvPicPr/>
-                  </pic:nvPicPr>
-                  <pic:blipFill>
-                    <a:blip r:embed="rId6"/>
-                    <a:stretch>
-                      <a:fillRect/>
-                    </a:stretch>
-                  </pic:blipFill>
-                  <pic:spPr>
-                    <a:xfrm>
-                      <a:off x="0" y="0"/>
-                      <a:ext cx="5372850" cy="1867161"/>
-                    </a:xfrm>
-                    <a:prstGeom prst="rect">
-                      <a:avLst/>
-                    </a:prstGeom>
-                  </pic:spPr>
-                </pic:pic>
-              </a:graphicData>
-            </a:graphic>
-          </wp:inline>
-        </w:drawing>
-      </w:r>
-    </w:p>
-    <w:p>
-      <w:r>
-        <w:t>Устанавливаем эти пакеты через Nuget</w:t>
-      </w:r>
-    </w:p>
-    <w:p>
-      <w:r>
-        <w:rPr>
-          <w:noProof/>
-        </w:rPr>
-        <w:drawing>
-          <wp:inline distT="0" distB="0" distL="0" distR="0" wp14:anchorId="135CB339" wp14:editId="4A1A0BCE">
-            <wp:extent cx="4648200" cy="1401053"/>
-            <wp:effectExtent l="0" t="0" r="0" b="8890"/>
-            <wp:docPr id="2" name="Pilt 2"/>
             <wp:cNvGraphicFramePr>
               <a:graphicFrameLocks xmlns:a="http://schemas.openxmlformats.org/drawingml/2006/main" noChangeAspect="1"/>
             </wp:cNvGraphicFramePr>
@@ -1019,7 +1111,7 @@
                   <pic:spPr>
                     <a:xfrm>
                       <a:off x="0" y="0"/>
-                      <a:ext cx="4689754" cy="1413578"/>
+                      <a:ext cx="5372850" cy="1867161"/>
                     </a:xfrm>
                     <a:prstGeom prst="rect">
                       <a:avLst/>
@@ -1034,7 +1126,7 @@
     </w:p>
     <w:p>
       <w:r>
-        <w:t>создаем класс User который станет основой для нашей таблицы Users</w:t>
+        <w:t>Устанавливаем эти пакеты через Nuget</w:t>
       </w:r>
     </w:p>
     <w:p>
@@ -1043,10 +1135,10 @@
           <w:noProof/>
         </w:rPr>
         <w:drawing>
-          <wp:inline distT="0" distB="0" distL="0" distR="0" wp14:anchorId="2F1E711D" wp14:editId="0F3265F4">
-            <wp:extent cx="2187434" cy="1171575"/>
-            <wp:effectExtent l="0" t="0" r="3810" b="0"/>
-            <wp:docPr id="3" name="Pilt 3"/>
+          <wp:inline distT="0" distB="0" distL="0" distR="0" wp14:anchorId="135CB339" wp14:editId="4A1A0BCE">
+            <wp:extent cx="4648200" cy="1401053"/>
+            <wp:effectExtent l="0" t="0" r="0" b="8890"/>
+            <wp:docPr id="2" name="Pilt 2"/>
             <wp:cNvGraphicFramePr>
               <a:graphicFrameLocks xmlns:a="http://schemas.openxmlformats.org/drawingml/2006/main" noChangeAspect="1"/>
             </wp:cNvGraphicFramePr>
@@ -1066,7 +1158,7 @@
                   <pic:spPr>
                     <a:xfrm>
                       <a:off x="0" y="0"/>
-                      <a:ext cx="2214424" cy="1186031"/>
+                      <a:ext cx="4689754" cy="1413578"/>
                     </a:xfrm>
                     <a:prstGeom prst="rect">
                       <a:avLst/>
@@ -1081,7 +1173,7 @@
     </w:p>
     <w:p>
       <w:r>
-        <w:t>Создаем класс контекста наших данных для того чтобы потом иметь возможность взаимодействовать с бд</w:t>
+        <w:t>создаем класс User который станет основой для нашей таблицы Users</w:t>
       </w:r>
     </w:p>
     <w:p>
@@ -1090,10 +1182,10 @@
           <w:noProof/>
         </w:rPr>
         <w:drawing>
-          <wp:inline distT="0" distB="0" distL="0" distR="0" wp14:anchorId="0B30F1FC" wp14:editId="799B75F2">
-            <wp:extent cx="4564065" cy="2695575"/>
-            <wp:effectExtent l="0" t="0" r="8255" b="0"/>
-            <wp:docPr id="4" name="Pilt 4"/>
+          <wp:inline distT="0" distB="0" distL="0" distR="0" wp14:anchorId="2F1E711D" wp14:editId="0F3265F4">
+            <wp:extent cx="2187434" cy="1171575"/>
+            <wp:effectExtent l="0" t="0" r="3810" b="0"/>
+            <wp:docPr id="3" name="Pilt 3"/>
             <wp:cNvGraphicFramePr>
               <a:graphicFrameLocks xmlns:a="http://schemas.openxmlformats.org/drawingml/2006/main" noChangeAspect="1"/>
             </wp:cNvGraphicFramePr>
@@ -1113,7 +1205,7 @@
                   <pic:spPr>
                     <a:xfrm>
                       <a:off x="0" y="0"/>
-                      <a:ext cx="4592892" cy="2712600"/>
+                      <a:ext cx="2214424" cy="1186031"/>
                     </a:xfrm>
                     <a:prstGeom prst="rect">
                       <a:avLst/>
@@ -1128,8 +1220,7 @@
     </w:p>
     <w:p>
       <w:r>
-        <w:lastRenderedPageBreak/>
-        <w:t>создаем и добавляем пользователей в бд и выводим их на экран</w:t>
+        <w:t>Создаем класс контекста наших данных для того чтобы потом иметь возможность взаимодействовать с бд</w:t>
       </w:r>
     </w:p>
     <w:p>
@@ -1138,10 +1229,10 @@
           <w:noProof/>
         </w:rPr>
         <w:drawing>
-          <wp:inline distT="0" distB="0" distL="0" distR="0" wp14:anchorId="46979FA1" wp14:editId="73CB08E8">
-            <wp:extent cx="3590396" cy="2809875"/>
-            <wp:effectExtent l="0" t="0" r="0" b="0"/>
-            <wp:docPr id="5" name="Pilt 5"/>
+          <wp:inline distT="0" distB="0" distL="0" distR="0" wp14:anchorId="0B30F1FC" wp14:editId="799B75F2">
+            <wp:extent cx="4564065" cy="2695575"/>
+            <wp:effectExtent l="0" t="0" r="8255" b="0"/>
+            <wp:docPr id="4" name="Pilt 4"/>
             <wp:cNvGraphicFramePr>
               <a:graphicFrameLocks xmlns:a="http://schemas.openxmlformats.org/drawingml/2006/main" noChangeAspect="1"/>
             </wp:cNvGraphicFramePr>
@@ -1161,7 +1252,7 @@
                   <pic:spPr>
                     <a:xfrm>
                       <a:off x="0" y="0"/>
-                      <a:ext cx="3611760" cy="2826594"/>
+                      <a:ext cx="4592892" cy="2712600"/>
                     </a:xfrm>
                     <a:prstGeom prst="rect">
                       <a:avLst/>
@@ -1176,7 +1267,8 @@
     </w:p>
     <w:p>
       <w:r>
-        <w:t>результат</w:t>
+        <w:lastRenderedPageBreak/>
+        <w:t>создаем и добавляем пользователей в бд и выводим их на экран</w:t>
       </w:r>
     </w:p>
     <w:p>
@@ -1185,10 +1277,10 @@
           <w:noProof/>
         </w:rPr>
         <w:drawing>
-          <wp:inline distT="0" distB="0" distL="0" distR="0" wp14:anchorId="585B0FAC" wp14:editId="480DD61C">
-            <wp:extent cx="1538007" cy="1428750"/>
-            <wp:effectExtent l="0" t="0" r="5080" b="0"/>
-            <wp:docPr id="6" name="Pilt 6"/>
+          <wp:inline distT="0" distB="0" distL="0" distR="0" wp14:anchorId="46979FA1" wp14:editId="73CB08E8">
+            <wp:extent cx="3590396" cy="2809875"/>
+            <wp:effectExtent l="0" t="0" r="0" b="0"/>
+            <wp:docPr id="5" name="Pilt 5"/>
             <wp:cNvGraphicFramePr>
               <a:graphicFrameLocks xmlns:a="http://schemas.openxmlformats.org/drawingml/2006/main" noChangeAspect="1"/>
             </wp:cNvGraphicFramePr>
@@ -1208,7 +1300,7 @@
                   <pic:spPr>
                     <a:xfrm>
                       <a:off x="0" y="0"/>
-                      <a:ext cx="1582788" cy="1470350"/>
+                      <a:ext cx="3611760" cy="2826594"/>
                     </a:xfrm>
                     <a:prstGeom prst="rect">
                       <a:avLst/>
@@ -1223,7 +1315,7 @@
     </w:p>
     <w:p>
       <w:r>
-        <w:t>просмотр нашей бд</w:t>
+        <w:t>результат</w:t>
       </w:r>
     </w:p>
     <w:p>
@@ -1232,10 +1324,10 @@
           <w:noProof/>
         </w:rPr>
         <w:drawing>
-          <wp:inline distT="0" distB="0" distL="0" distR="0" wp14:anchorId="0B2EDFD8" wp14:editId="6DFED247">
-            <wp:extent cx="5522886" cy="3524250"/>
-            <wp:effectExtent l="0" t="0" r="1905" b="0"/>
-            <wp:docPr id="7" name="Pilt 7"/>
+          <wp:inline distT="0" distB="0" distL="0" distR="0" wp14:anchorId="585B0FAC" wp14:editId="480DD61C">
+            <wp:extent cx="1538007" cy="1428750"/>
+            <wp:effectExtent l="0" t="0" r="5080" b="0"/>
+            <wp:docPr id="6" name="Pilt 6"/>
             <wp:cNvGraphicFramePr>
               <a:graphicFrameLocks xmlns:a="http://schemas.openxmlformats.org/drawingml/2006/main" noChangeAspect="1"/>
             </wp:cNvGraphicFramePr>
@@ -1255,7 +1347,7 @@
                   <pic:spPr>
                     <a:xfrm>
                       <a:off x="0" y="0"/>
-                      <a:ext cx="5583969" cy="3563228"/>
+                      <a:ext cx="1582788" cy="1470350"/>
                     </a:xfrm>
                     <a:prstGeom prst="rect">
                       <a:avLst/>
@@ -1270,8 +1362,7 @@
     </w:p>
     <w:p>
       <w:r>
-        <w:lastRenderedPageBreak/>
-        <w:t>немного видоизменяються наши основные классы</w:t>
+        <w:t>просмотр нашей бд</w:t>
       </w:r>
     </w:p>
     <w:p>
@@ -1280,10 +1371,10 @@
           <w:noProof/>
         </w:rPr>
         <w:drawing>
-          <wp:inline distT="0" distB="0" distL="0" distR="0" wp14:anchorId="17E848E3" wp14:editId="182E2C5D">
-            <wp:extent cx="2079862" cy="1266825"/>
-            <wp:effectExtent l="0" t="0" r="0" b="0"/>
-            <wp:docPr id="8" name="Pilt 8"/>
+          <wp:inline distT="0" distB="0" distL="0" distR="0" wp14:anchorId="0B2EDFD8" wp14:editId="6DFED247">
+            <wp:extent cx="5522886" cy="3524250"/>
+            <wp:effectExtent l="0" t="0" r="1905" b="0"/>
+            <wp:docPr id="7" name="Pilt 7"/>
             <wp:cNvGraphicFramePr>
               <a:graphicFrameLocks xmlns:a="http://schemas.openxmlformats.org/drawingml/2006/main" noChangeAspect="1"/>
             </wp:cNvGraphicFramePr>
@@ -1303,7 +1394,7 @@
                   <pic:spPr>
                     <a:xfrm>
                       <a:off x="0" y="0"/>
-                      <a:ext cx="2110028" cy="1285199"/>
+                      <a:ext cx="5583969" cy="3563228"/>
                     </a:xfrm>
                     <a:prstGeom prst="rect">
                       <a:avLst/>
@@ -1318,7 +1409,8 @@
     </w:p>
     <w:p>
       <w:r>
-        <w:t>добавляем helloappContext то, есть контекст нашей бд</w:t>
+        <w:lastRenderedPageBreak/>
+        <w:t>немного видоизменяються наши основные классы</w:t>
       </w:r>
     </w:p>
     <w:p>
@@ -1327,10 +1419,10 @@
           <w:noProof/>
         </w:rPr>
         <w:drawing>
-          <wp:inline distT="0" distB="0" distL="0" distR="0" wp14:anchorId="492870C2" wp14:editId="24AEF8DA">
-            <wp:extent cx="5760720" cy="2628265"/>
-            <wp:effectExtent l="0" t="0" r="0" b="635"/>
-            <wp:docPr id="9" name="Pilt 9"/>
+          <wp:inline distT="0" distB="0" distL="0" distR="0" wp14:anchorId="17E848E3" wp14:editId="182E2C5D">
+            <wp:extent cx="2079862" cy="1266825"/>
+            <wp:effectExtent l="0" t="0" r="0" b="0"/>
+            <wp:docPr id="8" name="Pilt 8"/>
             <wp:cNvGraphicFramePr>
               <a:graphicFrameLocks xmlns:a="http://schemas.openxmlformats.org/drawingml/2006/main" noChangeAspect="1"/>
             </wp:cNvGraphicFramePr>
@@ -1350,7 +1442,7 @@
                   <pic:spPr>
                     <a:xfrm>
                       <a:off x="0" y="0"/>
-                      <a:ext cx="5760720" cy="2628265"/>
+                      <a:ext cx="2110028" cy="1285199"/>
                     </a:xfrm>
                     <a:prstGeom prst="rect">
                       <a:avLst/>
@@ -1364,19 +1456,8 @@
       </w:r>
     </w:p>
     <w:p>
-      <w:pPr>
-        <w:sectPr>
-          <w:type w:val="continuous"/>
-          <w:pgSz w:w="11906" w:h="16838"/>
-          <w:pgMar w:top="1417" w:right="1417" w:bottom="1417" w:left="1417" w:header="708" w:footer="708" w:gutter="0"/>
-          <w:cols w:space="708"/>
-          <w:docGrid w:linePitch="360"/>
-        </w:sectPr>
-      </w:pPr>
-    </w:p>
-    <w:p>
-      <w:r>
-        <w:t>пользователей в бд выводим их на экран</w:t>
+      <w:r>
+        <w:t>добавляем helloappContext то, есть контекст нашей бд</w:t>
       </w:r>
     </w:p>
     <w:p>
@@ -1385,10 +1466,10 @@
           <w:noProof/>
         </w:rPr>
         <w:drawing>
-          <wp:inline distT="0" distB="0" distL="0" distR="0" wp14:anchorId="57FFE72D" wp14:editId="74F65F41">
-            <wp:extent cx="3167436" cy="2286000"/>
-            <wp:effectExtent l="0" t="0" r="0" b="0"/>
-            <wp:docPr id="10" name="Pilt 10"/>
+          <wp:inline distT="0" distB="0" distL="0" distR="0" wp14:anchorId="492870C2" wp14:editId="24AEF8DA">
+            <wp:extent cx="5760720" cy="2628265"/>
+            <wp:effectExtent l="0" t="0" r="0" b="635"/>
+            <wp:docPr id="9" name="Pilt 9"/>
             <wp:cNvGraphicFramePr>
               <a:graphicFrameLocks xmlns:a="http://schemas.openxmlformats.org/drawingml/2006/main" noChangeAspect="1"/>
             </wp:cNvGraphicFramePr>
@@ -1408,7 +1489,7 @@
                   <pic:spPr>
                     <a:xfrm>
                       <a:off x="0" y="0"/>
-                      <a:ext cx="3182383" cy="2296788"/>
+                      <a:ext cx="5760720" cy="2628265"/>
                     </a:xfrm>
                     <a:prstGeom prst="rect">
                       <a:avLst/>
@@ -1422,8 +1503,19 @@
       </w:r>
     </w:p>
     <w:p>
-      <w:r>
-        <w:t>результат</w:t>
+      <w:pPr>
+        <w:sectPr>
+          <w:type w:val="continuous"/>
+          <w:pgSz w:w="11906" w:h="16838"/>
+          <w:pgMar w:top="1417" w:right="1417" w:bottom="1417" w:left="1417" w:header="708" w:footer="708" w:gutter="0"/>
+          <w:cols w:space="708"/>
+          <w:docGrid w:linePitch="360"/>
+        </w:sectPr>
+      </w:pPr>
+    </w:p>
+    <w:p>
+      <w:r>
+        <w:t>пользователей в бд выводим их на экран</w:t>
       </w:r>
     </w:p>
     <w:p>
@@ -1432,10 +1524,10 @@
           <w:noProof/>
         </w:rPr>
         <w:drawing>
-          <wp:inline distT="0" distB="0" distL="0" distR="0" wp14:anchorId="5223F797" wp14:editId="1325B827">
-            <wp:extent cx="1581150" cy="1180768"/>
-            <wp:effectExtent l="0" t="0" r="0" b="635"/>
-            <wp:docPr id="11" name="Pilt 11"/>
+          <wp:inline distT="0" distB="0" distL="0" distR="0" wp14:anchorId="57FFE72D" wp14:editId="74F65F41">
+            <wp:extent cx="3167436" cy="2286000"/>
+            <wp:effectExtent l="0" t="0" r="0" b="0"/>
+            <wp:docPr id="10" name="Pilt 10"/>
             <wp:cNvGraphicFramePr>
               <a:graphicFrameLocks xmlns:a="http://schemas.openxmlformats.org/drawingml/2006/main" noChangeAspect="1"/>
             </wp:cNvGraphicFramePr>
@@ -1455,7 +1547,7 @@
                   <pic:spPr>
                     <a:xfrm>
                       <a:off x="0" y="0"/>
-                      <a:ext cx="1834289" cy="1369807"/>
+                      <a:ext cx="3182383" cy="2296788"/>
                     </a:xfrm>
                     <a:prstGeom prst="rect">
                       <a:avLst/>
@@ -1469,19 +1561,8 @@
       </w:r>
     </w:p>
     <w:p>
-      <w:pPr>
-        <w:sectPr>
-          <w:type w:val="continuous"/>
-          <w:pgSz w:w="11906" w:h="16838"/>
-          <w:pgMar w:top="1417" w:right="1417" w:bottom="1417" w:left="1417" w:header="708" w:footer="708" w:gutter="0"/>
-          <w:cols w:num="2" w:space="708"/>
-          <w:docGrid w:linePitch="360"/>
-        </w:sectPr>
-      </w:pPr>
-    </w:p>
-    <w:p>
-      <w:r>
-        <w:t>проверка создана ли бд и если нт он создает ее</w:t>
+      <w:r>
+        <w:t>результат</w:t>
       </w:r>
     </w:p>
     <w:p>
@@ -1490,10 +1571,10 @@
           <w:noProof/>
         </w:rPr>
         <w:drawing>
-          <wp:inline distT="0" distB="0" distL="0" distR="0" wp14:anchorId="07EAF3EF" wp14:editId="2A8ECADE">
-            <wp:extent cx="4477375" cy="914528"/>
-            <wp:effectExtent l="0" t="0" r="0" b="0"/>
-            <wp:docPr id="12" name="Pilt 12"/>
+          <wp:inline distT="0" distB="0" distL="0" distR="0" wp14:anchorId="5223F797" wp14:editId="1325B827">
+            <wp:extent cx="1581150" cy="1180768"/>
+            <wp:effectExtent l="0" t="0" r="0" b="635"/>
+            <wp:docPr id="11" name="Pilt 11"/>
             <wp:cNvGraphicFramePr>
               <a:graphicFrameLocks xmlns:a="http://schemas.openxmlformats.org/drawingml/2006/main" noChangeAspect="1"/>
             </wp:cNvGraphicFramePr>
@@ -1513,7 +1594,7 @@
                   <pic:spPr>
                     <a:xfrm>
                       <a:off x="0" y="0"/>
-                      <a:ext cx="4477375" cy="914528"/>
+                      <a:ext cx="1834289" cy="1369807"/>
                     </a:xfrm>
                     <a:prstGeom prst="rect">
                       <a:avLst/>
@@ -1527,12 +1608,19 @@
       </w:r>
     </w:p>
     <w:p>
-      <w:r>
-        <w:br w:type="column"/>
-      </w:r>
-      <w:r>
-        <w:lastRenderedPageBreak/>
-        <w:t>результат</w:t>
+      <w:pPr>
+        <w:sectPr>
+          <w:type w:val="continuous"/>
+          <w:pgSz w:w="11906" w:h="16838"/>
+          <w:pgMar w:top="1417" w:right="1417" w:bottom="1417" w:left="1417" w:header="708" w:footer="708" w:gutter="0"/>
+          <w:cols w:num="2" w:space="708"/>
+          <w:docGrid w:linePitch="360"/>
+        </w:sectPr>
+      </w:pPr>
+    </w:p>
+    <w:p>
+      <w:r>
+        <w:t>проверка создана ли бд и если нт он создает ее</w:t>
       </w:r>
     </w:p>
     <w:p>
@@ -1541,10 +1629,10 @@
           <w:noProof/>
         </w:rPr>
         <w:drawing>
-          <wp:inline distT="0" distB="0" distL="0" distR="0" wp14:anchorId="01820658" wp14:editId="7431C346">
-            <wp:extent cx="3048425" cy="1524213"/>
+          <wp:inline distT="0" distB="0" distL="0" distR="0" wp14:anchorId="07EAF3EF" wp14:editId="2A8ECADE">
+            <wp:extent cx="4477375" cy="914528"/>
             <wp:effectExtent l="0" t="0" r="0" b="0"/>
-            <wp:docPr id="13" name="Pilt 13"/>
+            <wp:docPr id="12" name="Pilt 12"/>
             <wp:cNvGraphicFramePr>
               <a:graphicFrameLocks xmlns:a="http://schemas.openxmlformats.org/drawingml/2006/main" noChangeAspect="1"/>
             </wp:cNvGraphicFramePr>
@@ -1564,7 +1652,7 @@
                   <pic:spPr>
                     <a:xfrm>
                       <a:off x="0" y="0"/>
-                      <a:ext cx="3048425" cy="1524213"/>
+                      <a:ext cx="4477375" cy="914528"/>
                     </a:xfrm>
                     <a:prstGeom prst="rect">
                       <a:avLst/>
@@ -1578,19 +1666,12 @@
       </w:r>
     </w:p>
     <w:p>
-      <w:pPr>
-        <w:sectPr>
-          <w:type w:val="continuous"/>
-          <w:pgSz w:w="11906" w:h="16838"/>
-          <w:pgMar w:top="1417" w:right="1417" w:bottom="1417" w:left="1417" w:header="708" w:footer="708" w:gutter="0"/>
-          <w:cols w:space="708"/>
-          <w:docGrid w:linePitch="360"/>
-        </w:sectPr>
-      </w:pPr>
-    </w:p>
-    <w:p>
-      <w:r>
-        <w:t>бд была удалена и создана заново и была проверена на возможность подключения</w:t>
+      <w:r>
+        <w:br w:type="column"/>
+      </w:r>
+      <w:r>
+        <w:lastRenderedPageBreak/>
+        <w:t>результат</w:t>
       </w:r>
     </w:p>
     <w:p>
@@ -1599,10 +1680,10 @@
           <w:noProof/>
         </w:rPr>
         <w:drawing>
-          <wp:inline distT="0" distB="0" distL="0" distR="0" wp14:anchorId="15F87988" wp14:editId="5A71613B">
-            <wp:extent cx="2855595" cy="914400"/>
-            <wp:effectExtent l="0" t="0" r="1905" b="0"/>
-            <wp:docPr id="14" name="Pilt 14"/>
+          <wp:inline distT="0" distB="0" distL="0" distR="0" wp14:anchorId="01820658" wp14:editId="7431C346">
+            <wp:extent cx="3048425" cy="1524213"/>
+            <wp:effectExtent l="0" t="0" r="0" b="0"/>
+            <wp:docPr id="13" name="Pilt 13"/>
             <wp:cNvGraphicFramePr>
               <a:graphicFrameLocks xmlns:a="http://schemas.openxmlformats.org/drawingml/2006/main" noChangeAspect="1"/>
             </wp:cNvGraphicFramePr>
@@ -1622,7 +1703,7 @@
                   <pic:spPr>
                     <a:xfrm>
                       <a:off x="0" y="0"/>
-                      <a:ext cx="2954573" cy="946094"/>
+                      <a:ext cx="3048425" cy="1524213"/>
                     </a:xfrm>
                     <a:prstGeom prst="rect">
                       <a:avLst/>
@@ -1636,8 +1717,19 @@
       </w:r>
     </w:p>
     <w:p>
-      <w:r>
-        <w:t>результат</w:t>
+      <w:pPr>
+        <w:sectPr>
+          <w:type w:val="continuous"/>
+          <w:pgSz w:w="11906" w:h="16838"/>
+          <w:pgMar w:top="1417" w:right="1417" w:bottom="1417" w:left="1417" w:header="708" w:footer="708" w:gutter="0"/>
+          <w:cols w:space="708"/>
+          <w:docGrid w:linePitch="360"/>
+        </w:sectPr>
+      </w:pPr>
+    </w:p>
+    <w:p>
+      <w:r>
+        <w:t>бд была удалена и создана заново и была проверена на возможность подключения</w:t>
       </w:r>
     </w:p>
     <w:p>
@@ -1646,10 +1738,10 @@
           <w:noProof/>
         </w:rPr>
         <w:drawing>
-          <wp:inline distT="0" distB="0" distL="0" distR="0" wp14:anchorId="38E88178" wp14:editId="1B187C43">
-            <wp:extent cx="1848108" cy="628738"/>
-            <wp:effectExtent l="0" t="0" r="0" b="0"/>
-            <wp:docPr id="15" name="Pilt 15"/>
+          <wp:inline distT="0" distB="0" distL="0" distR="0" wp14:anchorId="15F87988" wp14:editId="5A71613B">
+            <wp:extent cx="2855595" cy="914400"/>
+            <wp:effectExtent l="0" t="0" r="1905" b="0"/>
+            <wp:docPr id="14" name="Pilt 14"/>
             <wp:cNvGraphicFramePr>
               <a:graphicFrameLocks xmlns:a="http://schemas.openxmlformats.org/drawingml/2006/main" noChangeAspect="1"/>
             </wp:cNvGraphicFramePr>
@@ -1669,7 +1761,7 @@
                   <pic:spPr>
                     <a:xfrm>
                       <a:off x="0" y="0"/>
-                      <a:ext cx="1848108" cy="628738"/>
+                      <a:ext cx="2954573" cy="946094"/>
                     </a:xfrm>
                     <a:prstGeom prst="rect">
                       <a:avLst/>
@@ -1683,30 +1775,8 @@
       </w:r>
     </w:p>
     <w:p>
-      <w:pPr>
-        <w:sectPr>
-          <w:type w:val="continuous"/>
-          <w:pgSz w:w="11906" w:h="16838"/>
-          <w:pgMar w:top="1417" w:right="1417" w:bottom="1417" w:left="1417" w:header="708" w:footer="708" w:gutter="0"/>
-          <w:cols w:num="2" w:space="708"/>
-          <w:docGrid w:linePitch="360"/>
-        </w:sectPr>
-      </w:pPr>
-    </w:p>
-    <w:p>
-      <w:pPr>
-        <w:sectPr>
-          <w:type w:val="continuous"/>
-          <w:pgSz w:w="11906" w:h="16838"/>
-          <w:pgMar w:top="1417" w:right="1417" w:bottom="1417" w:left="1417" w:header="708" w:footer="708" w:gutter="0"/>
-          <w:cols w:space="708"/>
-          <w:docGrid w:linePitch="360"/>
-        </w:sectPr>
-      </w:pPr>
-    </w:p>
-    <w:p>
-      <w:r>
-        <w:t>добавление редактирование и удаление из бд</w:t>
+      <w:r>
+        <w:t>результат</w:t>
       </w:r>
     </w:p>
     <w:p>
@@ -1715,10 +1785,10 @@
           <w:noProof/>
         </w:rPr>
         <w:drawing>
-          <wp:inline distT="0" distB="0" distL="0" distR="0" wp14:anchorId="0AE1B200" wp14:editId="2DCEA68B">
-            <wp:extent cx="2667000" cy="4656455"/>
+          <wp:inline distT="0" distB="0" distL="0" distR="0" wp14:anchorId="38E88178" wp14:editId="1B187C43">
+            <wp:extent cx="1848108" cy="628738"/>
             <wp:effectExtent l="0" t="0" r="0" b="0"/>
-            <wp:docPr id="16" name="Pilt 16"/>
+            <wp:docPr id="15" name="Pilt 15"/>
             <wp:cNvGraphicFramePr>
               <a:graphicFrameLocks xmlns:a="http://schemas.openxmlformats.org/drawingml/2006/main" noChangeAspect="1"/>
             </wp:cNvGraphicFramePr>
@@ -1738,7 +1808,7 @@
                   <pic:spPr>
                     <a:xfrm>
                       <a:off x="0" y="0"/>
-                      <a:ext cx="2709986" cy="4731506"/>
+                      <a:ext cx="1848108" cy="628738"/>
                     </a:xfrm>
                     <a:prstGeom prst="rect">
                       <a:avLst/>
@@ -1752,8 +1822,30 @@
       </w:r>
     </w:p>
     <w:p>
-      <w:r>
-        <w:t>Результат</w:t>
+      <w:pPr>
+        <w:sectPr>
+          <w:type w:val="continuous"/>
+          <w:pgSz w:w="11906" w:h="16838"/>
+          <w:pgMar w:top="1417" w:right="1417" w:bottom="1417" w:left="1417" w:header="708" w:footer="708" w:gutter="0"/>
+          <w:cols w:num="2" w:space="708"/>
+          <w:docGrid w:linePitch="360"/>
+        </w:sectPr>
+      </w:pPr>
+    </w:p>
+    <w:p>
+      <w:pPr>
+        <w:sectPr>
+          <w:type w:val="continuous"/>
+          <w:pgSz w:w="11906" w:h="16838"/>
+          <w:pgMar w:top="1417" w:right="1417" w:bottom="1417" w:left="1417" w:header="708" w:footer="708" w:gutter="0"/>
+          <w:cols w:space="708"/>
+          <w:docGrid w:linePitch="360"/>
+        </w:sectPr>
+      </w:pPr>
+    </w:p>
+    <w:p>
+      <w:r>
+        <w:t>добавление редактирование и удаление из бд</w:t>
       </w:r>
     </w:p>
     <w:p>
@@ -1762,10 +1854,10 @@
           <w:noProof/>
         </w:rPr>
         <w:drawing>
-          <wp:inline distT="0" distB="0" distL="0" distR="0" wp14:anchorId="21D119AB" wp14:editId="3B22C3D0">
-            <wp:extent cx="2114550" cy="2809496"/>
+          <wp:inline distT="0" distB="0" distL="0" distR="0" wp14:anchorId="0AE1B200" wp14:editId="2DCEA68B">
+            <wp:extent cx="2667000" cy="4656455"/>
             <wp:effectExtent l="0" t="0" r="0" b="0"/>
-            <wp:docPr id="17" name="Pilt 17"/>
+            <wp:docPr id="16" name="Pilt 16"/>
             <wp:cNvGraphicFramePr>
               <a:graphicFrameLocks xmlns:a="http://schemas.openxmlformats.org/drawingml/2006/main" noChangeAspect="1"/>
             </wp:cNvGraphicFramePr>
@@ -1785,7 +1877,7 @@
                   <pic:spPr>
                     <a:xfrm>
                       <a:off x="0" y="0"/>
-                      <a:ext cx="2185790" cy="2904150"/>
+                      <a:ext cx="2709986" cy="4731506"/>
                     </a:xfrm>
                     <a:prstGeom prst="rect">
                       <a:avLst/>
@@ -1799,20 +1891,8 @@
       </w:r>
     </w:p>
     <w:p>
-      <w:pPr>
-        <w:sectPr>
-          <w:type w:val="continuous"/>
-          <w:pgSz w:w="11906" w:h="16838"/>
-          <w:pgMar w:top="1417" w:right="1417" w:bottom="1417" w:left="1417" w:header="708" w:footer="708" w:gutter="0"/>
-          <w:cols w:num="2" w:space="708"/>
-          <w:docGrid w:linePitch="360"/>
-        </w:sectPr>
-      </w:pPr>
-    </w:p>
-    <w:p>
-      <w:r>
-        <w:lastRenderedPageBreak/>
-        <w:t>Способ взаимодействия с бд через конструктор и connectionString</w:t>
+      <w:r>
+        <w:t>Результат</w:t>
       </w:r>
     </w:p>
     <w:p>
@@ -1821,10 +1901,10 @@
           <w:noProof/>
         </w:rPr>
         <w:drawing>
-          <wp:inline distT="0" distB="0" distL="0" distR="0" wp14:anchorId="2C40E1A1" wp14:editId="773D1DC9">
-            <wp:extent cx="3930531" cy="1819275"/>
+          <wp:inline distT="0" distB="0" distL="0" distR="0" wp14:anchorId="21D119AB" wp14:editId="3B22C3D0">
+            <wp:extent cx="2114550" cy="2809496"/>
             <wp:effectExtent l="0" t="0" r="0" b="0"/>
-            <wp:docPr id="18" name="Pilt 18"/>
+            <wp:docPr id="17" name="Pilt 17"/>
             <wp:cNvGraphicFramePr>
               <a:graphicFrameLocks xmlns:a="http://schemas.openxmlformats.org/drawingml/2006/main" noChangeAspect="1"/>
             </wp:cNvGraphicFramePr>
@@ -1844,7 +1924,7 @@
                   <pic:spPr>
                     <a:xfrm>
                       <a:off x="0" y="0"/>
-                      <a:ext cx="3961440" cy="1833581"/>
+                      <a:ext cx="2185790" cy="2904150"/>
                     </a:xfrm>
                     <a:prstGeom prst="rect">
                       <a:avLst/>
@@ -1858,8 +1938,20 @@
       </w:r>
     </w:p>
     <w:p>
-      <w:r>
-        <w:t>Результат</w:t>
+      <w:pPr>
+        <w:sectPr>
+          <w:type w:val="continuous"/>
+          <w:pgSz w:w="11906" w:h="16838"/>
+          <w:pgMar w:top="1417" w:right="1417" w:bottom="1417" w:left="1417" w:header="708" w:footer="708" w:gutter="0"/>
+          <w:cols w:num="2" w:space="708"/>
+          <w:docGrid w:linePitch="360"/>
+        </w:sectPr>
+      </w:pPr>
+    </w:p>
+    <w:p>
+      <w:r>
+        <w:lastRenderedPageBreak/>
+        <w:t>Способ взаимодействия с бд через конструктор и connectionString</w:t>
       </w:r>
     </w:p>
     <w:p>
@@ -1868,10 +1960,10 @@
           <w:noProof/>
         </w:rPr>
         <w:drawing>
-          <wp:inline distT="0" distB="0" distL="0" distR="0" wp14:anchorId="60554C3F" wp14:editId="13912561">
-            <wp:extent cx="800100" cy="811530"/>
-            <wp:effectExtent l="0" t="0" r="0" b="7620"/>
-            <wp:docPr id="19" name="Pilt 19"/>
+          <wp:inline distT="0" distB="0" distL="0" distR="0" wp14:anchorId="2C40E1A1" wp14:editId="773D1DC9">
+            <wp:extent cx="3930531" cy="1819275"/>
+            <wp:effectExtent l="0" t="0" r="0" b="0"/>
+            <wp:docPr id="18" name="Pilt 18"/>
             <wp:cNvGraphicFramePr>
               <a:graphicFrameLocks xmlns:a="http://schemas.openxmlformats.org/drawingml/2006/main" noChangeAspect="1"/>
             </wp:cNvGraphicFramePr>
@@ -1891,7 +1983,7 @@
                   <pic:spPr>
                     <a:xfrm>
                       <a:off x="0" y="0"/>
-                      <a:ext cx="813810" cy="825436"/>
+                      <a:ext cx="3961440" cy="1833581"/>
                     </a:xfrm>
                     <a:prstGeom prst="rect">
                       <a:avLst/>
@@ -1906,13 +1998,7 @@
     </w:p>
     <w:p>
       <w:r>
-        <w:t xml:space="preserve">Второй способ предполагает передачу в конструктор базового класса объекта </w:t>
-      </w:r>
-      <w:r>
-        <w:rPr>
-          <w:rStyle w:val="b"/>
-        </w:rPr>
-        <w:t>DbContextOptions</w:t>
+        <w:t>Результат</w:t>
       </w:r>
     </w:p>
     <w:p>
@@ -1921,10 +2007,10 @@
           <w:noProof/>
         </w:rPr>
         <w:drawing>
-          <wp:inline distT="0" distB="0" distL="0" distR="0" wp14:anchorId="4F00329A" wp14:editId="7508F712">
-            <wp:extent cx="4229690" cy="1609950"/>
-            <wp:effectExtent l="0" t="0" r="0" b="9525"/>
-            <wp:docPr id="20" name="Pilt 20"/>
+          <wp:inline distT="0" distB="0" distL="0" distR="0" wp14:anchorId="60554C3F" wp14:editId="13912561">
+            <wp:extent cx="800100" cy="811530"/>
+            <wp:effectExtent l="0" t="0" r="0" b="7620"/>
+            <wp:docPr id="19" name="Pilt 19"/>
             <wp:cNvGraphicFramePr>
               <a:graphicFrameLocks xmlns:a="http://schemas.openxmlformats.org/drawingml/2006/main" noChangeAspect="1"/>
             </wp:cNvGraphicFramePr>
@@ -1944,7 +2030,7 @@
                   <pic:spPr>
                     <a:xfrm>
                       <a:off x="0" y="0"/>
-                      <a:ext cx="4229690" cy="1609950"/>
+                      <a:ext cx="813810" cy="825436"/>
                     </a:xfrm>
                     <a:prstGeom prst="rect">
                       <a:avLst/>
@@ -1959,7 +2045,13 @@
     </w:p>
     <w:p>
       <w:r>
-        <w:t>Тогда мы могли бы использовать класс контекста так</w:t>
+        <w:t xml:space="preserve">Второй способ предполагает передачу в конструктор базового класса объекта </w:t>
+      </w:r>
+      <w:r>
+        <w:rPr>
+          <w:rStyle w:val="b"/>
+        </w:rPr>
+        <w:t>DbContextOptions</w:t>
       </w:r>
     </w:p>
     <w:p>
@@ -1968,10 +2060,10 @@
           <w:noProof/>
         </w:rPr>
         <w:drawing>
-          <wp:inline distT="0" distB="0" distL="0" distR="0" wp14:anchorId="58E2F8DF" wp14:editId="569260A6">
-            <wp:extent cx="4124901" cy="1276528"/>
-            <wp:effectExtent l="0" t="0" r="9525" b="0"/>
-            <wp:docPr id="21" name="Pilt 21"/>
+          <wp:inline distT="0" distB="0" distL="0" distR="0" wp14:anchorId="4F00329A" wp14:editId="7508F712">
+            <wp:extent cx="4229690" cy="1609950"/>
+            <wp:effectExtent l="0" t="0" r="0" b="9525"/>
+            <wp:docPr id="20" name="Pilt 20"/>
             <wp:cNvGraphicFramePr>
               <a:graphicFrameLocks xmlns:a="http://schemas.openxmlformats.org/drawingml/2006/main" noChangeAspect="1"/>
             </wp:cNvGraphicFramePr>
@@ -1991,6 +2083,53 @@
                   <pic:spPr>
                     <a:xfrm>
                       <a:off x="0" y="0"/>
+                      <a:ext cx="4229690" cy="1609950"/>
+                    </a:xfrm>
+                    <a:prstGeom prst="rect">
+                      <a:avLst/>
+                    </a:prstGeom>
+                  </pic:spPr>
+                </pic:pic>
+              </a:graphicData>
+            </a:graphic>
+          </wp:inline>
+        </w:drawing>
+      </w:r>
+    </w:p>
+    <w:p>
+      <w:r>
+        <w:t>Тогда мы могли бы использовать класс контекста так</w:t>
+      </w:r>
+    </w:p>
+    <w:p>
+      <w:r>
+        <w:rPr>
+          <w:noProof/>
+        </w:rPr>
+        <w:drawing>
+          <wp:inline distT="0" distB="0" distL="0" distR="0" wp14:anchorId="58E2F8DF" wp14:editId="569260A6">
+            <wp:extent cx="4124901" cy="1276528"/>
+            <wp:effectExtent l="0" t="0" r="9525" b="0"/>
+            <wp:docPr id="21" name="Pilt 21"/>
+            <wp:cNvGraphicFramePr>
+              <a:graphicFrameLocks xmlns:a="http://schemas.openxmlformats.org/drawingml/2006/main" noChangeAspect="1"/>
+            </wp:cNvGraphicFramePr>
+            <a:graphic xmlns:a="http://schemas.openxmlformats.org/drawingml/2006/main">
+              <a:graphicData uri="http://schemas.openxmlformats.org/drawingml/2006/picture">
+                <pic:pic xmlns:pic="http://schemas.openxmlformats.org/drawingml/2006/picture">
+                  <pic:nvPicPr>
+                    <pic:cNvPr id="1" name=""/>
+                    <pic:cNvPicPr/>
+                  </pic:nvPicPr>
+                  <pic:blipFill>
+                    <a:blip r:embed="rId27"/>
+                    <a:stretch>
+                      <a:fillRect/>
+                    </a:stretch>
+                  </pic:blipFill>
+                  <pic:spPr>
+                    <a:xfrm>
+                      <a:off x="0" y="0"/>
                       <a:ext cx="4124901" cy="1276528"/>
                     </a:xfrm>
                     <a:prstGeom prst="rect">
@@ -2030,7 +2169,7 @@
                     <pic:cNvPicPr/>
                   </pic:nvPicPr>
                   <pic:blipFill>
-                    <a:blip r:embed="rId27"/>
+                    <a:blip r:embed="rId28"/>
                     <a:stretch>
                       <a:fillRect/>
                     </a:stretch>
@@ -2330,7 +2469,7 @@
                     <pic:cNvPicPr/>
                   </pic:nvPicPr>
                   <pic:blipFill>
-                    <a:blip r:embed="rId28"/>
+                    <a:blip r:embed="rId29"/>
                     <a:stretch>
                       <a:fillRect/>
                     </a:stretch>
@@ -2377,53 +2516,6 @@
             <wp:extent cx="2819400" cy="2086356"/>
             <wp:effectExtent l="0" t="0" r="0" b="9525"/>
             <wp:docPr id="29" name="Pilt 29"/>
-            <wp:cNvGraphicFramePr>
-              <a:graphicFrameLocks xmlns:a="http://schemas.openxmlformats.org/drawingml/2006/main" noChangeAspect="1"/>
-            </wp:cNvGraphicFramePr>
-            <a:graphic xmlns:a="http://schemas.openxmlformats.org/drawingml/2006/main">
-              <a:graphicData uri="http://schemas.openxmlformats.org/drawingml/2006/picture">
-                <pic:pic xmlns:pic="http://schemas.openxmlformats.org/drawingml/2006/picture">
-                  <pic:nvPicPr>
-                    <pic:cNvPr id="1" name=""/>
-                    <pic:cNvPicPr/>
-                  </pic:nvPicPr>
-                  <pic:blipFill>
-                    <a:blip r:embed="rId29"/>
-                    <a:stretch>
-                      <a:fillRect/>
-                    </a:stretch>
-                  </pic:blipFill>
-                  <pic:spPr>
-                    <a:xfrm>
-                      <a:off x="0" y="0"/>
-                      <a:ext cx="2836440" cy="2098965"/>
-                    </a:xfrm>
-                    <a:prstGeom prst="rect">
-                      <a:avLst/>
-                    </a:prstGeom>
-                  </pic:spPr>
-                </pic:pic>
-              </a:graphicData>
-            </a:graphic>
-          </wp:inline>
-        </w:drawing>
-      </w:r>
-    </w:p>
-    <w:p>
-      <w:r>
-        <w:t>Результат</w:t>
-      </w:r>
-    </w:p>
-    <w:p>
-      <w:r>
-        <w:rPr>
-          <w:noProof/>
-        </w:rPr>
-        <w:drawing>
-          <wp:inline distT="0" distB="0" distL="0" distR="0" wp14:anchorId="1409539B" wp14:editId="560ADFAF">
-            <wp:extent cx="1162212" cy="1143160"/>
-            <wp:effectExtent l="0" t="0" r="0" b="0"/>
-            <wp:docPr id="28" name="Pilt 28"/>
             <wp:cNvGraphicFramePr>
               <a:graphicFrameLocks xmlns:a="http://schemas.openxmlformats.org/drawingml/2006/main" noChangeAspect="1"/>
             </wp:cNvGraphicFramePr>
@@ -2443,7 +2535,7 @@
                   <pic:spPr>
                     <a:xfrm>
                       <a:off x="0" y="0"/>
-                      <a:ext cx="1162212" cy="1143160"/>
+                      <a:ext cx="2836440" cy="2098965"/>
                     </a:xfrm>
                     <a:prstGeom prst="rect">
                       <a:avLst/>
@@ -2457,55 +2549,8 @@
       </w:r>
     </w:p>
     <w:p>
-      <w:pPr>
-        <w:sectPr>
-          <w:type w:val="continuous"/>
-          <w:pgSz w:w="11906" w:h="16838"/>
-          <w:pgMar w:top="1417" w:right="1417" w:bottom="1417" w:left="1417" w:header="708" w:footer="708" w:gutter="0"/>
-          <w:cols w:num="2" w:space="708"/>
-          <w:docGrid w:linePitch="360"/>
-        </w:sectPr>
-      </w:pPr>
-    </w:p>
-    <w:p>
-      <w:pPr>
-        <w:pStyle w:val="Pealkiri1"/>
-      </w:pPr>
-      <w:bookmarkStart w:id="0" w:name="_Toc115249065"/>
-      <w:r>
-        <w:t>Log To</w:t>
-      </w:r>
-      <w:bookmarkEnd w:id="0"/>
-    </w:p>
-    <w:p>
-      <w:pPr>
-        <w:pStyle w:val="Loendilik"/>
-        <w:numPr>
-          <w:ilvl w:val="0"/>
-          <w:numId w:val="1"/>
-        </w:numPr>
-        <w:rPr>
-          <w:highlight w:val="yellow"/>
-        </w:rPr>
-      </w:pPr>
-      <w:r>
-        <w:rPr>
-          <w:highlight w:val="yellow"/>
-        </w:rPr>
-        <w:t xml:space="preserve">Для логгирования информации можно использовать метод </w:t>
-      </w:r>
-      <w:r>
-        <w:rPr>
-          <w:rStyle w:val="b"/>
-          <w:highlight w:val="yellow"/>
-        </w:rPr>
-        <w:t>LogTo()</w:t>
-      </w:r>
-      <w:r>
-        <w:rPr>
-          <w:highlight w:val="yellow"/>
-        </w:rPr>
-        <w:t>. Он применяется при конфигурации класса контекста данных.</w:t>
+      <w:r>
+        <w:t>Результат</w:t>
       </w:r>
     </w:p>
     <w:p>
@@ -2514,10 +2559,10 @@
           <w:noProof/>
         </w:rPr>
         <w:drawing>
-          <wp:inline distT="0" distB="0" distL="0" distR="0" wp14:anchorId="5858947E" wp14:editId="3792CD7C">
-            <wp:extent cx="4133850" cy="2270125"/>
+          <wp:inline distT="0" distB="0" distL="0" distR="0" wp14:anchorId="1409539B" wp14:editId="560ADFAF">
+            <wp:extent cx="1162212" cy="1143160"/>
             <wp:effectExtent l="0" t="0" r="0" b="0"/>
-            <wp:docPr id="31" name="Pilt 31"/>
+            <wp:docPr id="28" name="Pilt 28"/>
             <wp:cNvGraphicFramePr>
               <a:graphicFrameLocks xmlns:a="http://schemas.openxmlformats.org/drawingml/2006/main" noChangeAspect="1"/>
             </wp:cNvGraphicFramePr>
@@ -2537,7 +2582,7 @@
                   <pic:spPr>
                     <a:xfrm>
                       <a:off x="0" y="0"/>
-                      <a:ext cx="4278126" cy="2349355"/>
+                      <a:ext cx="1162212" cy="1143160"/>
                     </a:xfrm>
                     <a:prstGeom prst="rect">
                       <a:avLst/>
@@ -2556,31 +2601,37 @@
           <w:type w:val="continuous"/>
           <w:pgSz w:w="11906" w:h="16838"/>
           <w:pgMar w:top="1417" w:right="1417" w:bottom="1417" w:left="1417" w:header="708" w:footer="708" w:gutter="0"/>
-          <w:cols w:space="708"/>
+          <w:cols w:num="2" w:space="708"/>
           <w:docGrid w:linePitch="360"/>
         </w:sectPr>
       </w:pPr>
     </w:p>
     <w:p>
-      <w:r>
-        <w:lastRenderedPageBreak/>
-        <w:t xml:space="preserve">В методе </w:t>
-      </w:r>
-      <w:r>
-        <w:rPr>
-          <w:rStyle w:val="HTML-kood"/>
-          <w:rFonts w:eastAsiaTheme="minorHAnsi"/>
-        </w:rPr>
-        <w:t>OnConfiguring()</w:t>
-      </w:r>
-      <w:r>
-        <w:t xml:space="preserve"> у передаваемого в качестве параметра объекта DbContextOptionsBuilder вызывается </w:t>
-      </w:r>
-      <w:r>
-        <w:rPr>
-          <w:highlight w:val="yellow"/>
-        </w:rPr>
-        <w:t xml:space="preserve">метод </w:t>
+      <w:pPr>
+        <w:pStyle w:val="Pealkiri1"/>
+      </w:pPr>
+      <w:bookmarkStart w:id="1" w:name="_Toc115250449"/>
+      <w:r>
+        <w:t>Log To</w:t>
+      </w:r>
+      <w:bookmarkEnd w:id="1"/>
+    </w:p>
+    <w:p>
+      <w:pPr>
+        <w:pStyle w:val="Loendilik"/>
+        <w:numPr>
+          <w:ilvl w:val="0"/>
+          <w:numId w:val="1"/>
+        </w:numPr>
+        <w:rPr>
+          <w:highlight w:val="yellow"/>
+        </w:rPr>
+      </w:pPr>
+      <w:r>
+        <w:rPr>
+          <w:highlight w:val="yellow"/>
+        </w:rPr>
+        <w:t xml:space="preserve">Для логгирования информации можно использовать метод </w:t>
       </w:r>
       <w:r>
         <w:rPr>
@@ -2593,28 +2644,7 @@
         <w:rPr>
           <w:highlight w:val="yellow"/>
         </w:rPr>
-        <w:t xml:space="preserve">, в который передается делегат </w:t>
-      </w:r>
-      <w:r>
-        <w:rPr>
-          <w:rStyle w:val="HTML-kood"/>
-          <w:rFonts w:eastAsiaTheme="minorHAnsi"/>
-          <w:highlight w:val="yellow"/>
-        </w:rPr>
-        <w:t>Action&lt;string&gt;</w:t>
-      </w:r>
-      <w:r>
-        <w:t xml:space="preserve"> - то есть некоторое действие, которое принимает один параметр типа string и и ничего не возвращает. Именно такое действие представляет традиционный метод </w:t>
-      </w:r>
-      <w:r>
-        <w:rPr>
-          <w:rStyle w:val="HTML-kood"/>
-          <w:rFonts w:eastAsiaTheme="minorHAnsi"/>
-        </w:rPr>
-        <w:t>Console.WriteLine()</w:t>
-      </w:r>
-      <w:r>
-        <w:t>, который выводит строку на консоль.</w:t>
+        <w:t>. Он применяется при конфигурации класса контекста данных.</w:t>
       </w:r>
     </w:p>
     <w:p>
@@ -2623,10 +2653,10 @@
           <w:noProof/>
         </w:rPr>
         <w:drawing>
-          <wp:inline distT="0" distB="0" distL="0" distR="0" wp14:anchorId="3A1B115A" wp14:editId="26ED88D0">
-            <wp:extent cx="2876550" cy="1391920"/>
+          <wp:inline distT="0" distB="0" distL="0" distR="0" wp14:anchorId="5858947E" wp14:editId="3792CD7C">
+            <wp:extent cx="4133850" cy="2270125"/>
             <wp:effectExtent l="0" t="0" r="0" b="0"/>
-            <wp:docPr id="32" name="Pilt 32"/>
+            <wp:docPr id="31" name="Pilt 31"/>
             <wp:cNvGraphicFramePr>
               <a:graphicFrameLocks xmlns:a="http://schemas.openxmlformats.org/drawingml/2006/main" noChangeAspect="1"/>
             </wp:cNvGraphicFramePr>
@@ -2646,7 +2676,7 @@
                   <pic:spPr>
                     <a:xfrm>
                       <a:off x="0" y="0"/>
-                      <a:ext cx="2904779" cy="1405580"/>
+                      <a:ext cx="4278126" cy="2349355"/>
                     </a:xfrm>
                     <a:prstGeom prst="rect">
                       <a:avLst/>
@@ -2659,23 +2689,71 @@
         </w:drawing>
       </w:r>
     </w:p>
-    <w:p/>
-    <w:p/>
-    <w:p/>
     <w:p>
       <w:pPr>
         <w:sectPr>
           <w:type w:val="continuous"/>
           <w:pgSz w:w="11906" w:h="16838"/>
           <w:pgMar w:top="1417" w:right="1417" w:bottom="1417" w:left="1417" w:header="708" w:footer="708" w:gutter="0"/>
-          <w:cols w:num="2" w:space="708"/>
+          <w:cols w:space="708"/>
           <w:docGrid w:linePitch="360"/>
         </w:sectPr>
       </w:pPr>
     </w:p>
     <w:p>
       <w:r>
-        <w:t>Результат</w:t>
+        <w:lastRenderedPageBreak/>
+        <w:t xml:space="preserve">В методе </w:t>
+      </w:r>
+      <w:r>
+        <w:rPr>
+          <w:rStyle w:val="HTML-kood"/>
+          <w:rFonts w:eastAsiaTheme="minorHAnsi"/>
+        </w:rPr>
+        <w:t>OnConfiguring()</w:t>
+      </w:r>
+      <w:r>
+        <w:t xml:space="preserve"> у передаваемого в качестве параметра объекта DbContextOptionsBuilder вызывается </w:t>
+      </w:r>
+      <w:r>
+        <w:rPr>
+          <w:highlight w:val="yellow"/>
+        </w:rPr>
+        <w:t xml:space="preserve">метод </w:t>
+      </w:r>
+      <w:r>
+        <w:rPr>
+          <w:rStyle w:val="b"/>
+          <w:highlight w:val="yellow"/>
+        </w:rPr>
+        <w:t>LogTo()</w:t>
+      </w:r>
+      <w:r>
+        <w:rPr>
+          <w:highlight w:val="yellow"/>
+        </w:rPr>
+        <w:t xml:space="preserve">, в который передается делегат </w:t>
+      </w:r>
+      <w:r>
+        <w:rPr>
+          <w:rStyle w:val="HTML-kood"/>
+          <w:rFonts w:eastAsiaTheme="minorHAnsi"/>
+          <w:highlight w:val="yellow"/>
+        </w:rPr>
+        <w:t>Action&lt;string&gt;</w:t>
+      </w:r>
+      <w:r>
+        <w:t xml:space="preserve"> - то есть некоторое действие, которое принимает один параметр типа string и и ничего не возвращает. Именно такое действие представляет традиционный метод </w:t>
+      </w:r>
+      <w:r>
+        <w:rPr>
+          <w:rStyle w:val="HTML-kood"/>
+          <w:rFonts w:eastAsiaTheme="minorHAnsi"/>
+        </w:rPr>
+        <w:t>Console.WriteLine()</w:t>
+      </w:r>
+      <w:r>
+        <w:t>, который выводит строку на консоль.</w:t>
       </w:r>
     </w:p>
     <w:p>
@@ -2684,10 +2762,10 @@
           <w:noProof/>
         </w:rPr>
         <w:drawing>
-          <wp:inline distT="0" distB="0" distL="0" distR="0" wp14:anchorId="094F247F" wp14:editId="77AE4035">
-            <wp:extent cx="5812447" cy="1362075"/>
+          <wp:inline distT="0" distB="0" distL="0" distR="0" wp14:anchorId="3A1B115A" wp14:editId="26ED88D0">
+            <wp:extent cx="2876550" cy="1391920"/>
             <wp:effectExtent l="0" t="0" r="0" b="0"/>
-            <wp:docPr id="33" name="Pilt 33"/>
+            <wp:docPr id="32" name="Pilt 32"/>
             <wp:cNvGraphicFramePr>
               <a:graphicFrameLocks xmlns:a="http://schemas.openxmlformats.org/drawingml/2006/main" noChangeAspect="1"/>
             </wp:cNvGraphicFramePr>
@@ -2707,7 +2785,7 @@
                   <pic:spPr>
                     <a:xfrm>
                       <a:off x="0" y="0"/>
-                      <a:ext cx="5836380" cy="1367683"/>
+                      <a:ext cx="2904779" cy="1405580"/>
                     </a:xfrm>
                     <a:prstGeom prst="rect">
                       <a:avLst/>
@@ -2720,16 +2798,35 @@
         </w:drawing>
       </w:r>
     </w:p>
+    <w:p/>
+    <w:p/>
+    <w:p/>
+    <w:p>
+      <w:pPr>
+        <w:sectPr>
+          <w:type w:val="continuous"/>
+          <w:pgSz w:w="11906" w:h="16838"/>
+          <w:pgMar w:top="1417" w:right="1417" w:bottom="1417" w:left="1417" w:header="708" w:footer="708" w:gutter="0"/>
+          <w:cols w:num="2" w:space="708"/>
+          <w:docGrid w:linePitch="360"/>
+        </w:sectPr>
+      </w:pPr>
+    </w:p>
+    <w:p>
+      <w:r>
+        <w:t>Результат</w:t>
+      </w:r>
+    </w:p>
     <w:p>
       <w:r>
         <w:rPr>
           <w:noProof/>
         </w:rPr>
         <w:drawing>
-          <wp:inline distT="0" distB="0" distL="0" distR="0" wp14:anchorId="430620E9" wp14:editId="071A00FA">
-            <wp:extent cx="5760720" cy="1217295"/>
-            <wp:effectExtent l="0" t="0" r="0" b="1905"/>
-            <wp:docPr id="34" name="Pilt 34"/>
+          <wp:inline distT="0" distB="0" distL="0" distR="0" wp14:anchorId="094F247F" wp14:editId="77AE4035">
+            <wp:extent cx="5812447" cy="1362075"/>
+            <wp:effectExtent l="0" t="0" r="0" b="0"/>
+            <wp:docPr id="33" name="Pilt 33"/>
             <wp:cNvGraphicFramePr>
               <a:graphicFrameLocks xmlns:a="http://schemas.openxmlformats.org/drawingml/2006/main" noChangeAspect="1"/>
             </wp:cNvGraphicFramePr>
@@ -2749,7 +2846,7 @@
                   <pic:spPr>
                     <a:xfrm>
                       <a:off x="0" y="0"/>
-                      <a:ext cx="5760720" cy="1217295"/>
+                      <a:ext cx="5836380" cy="1367683"/>
                     </a:xfrm>
                     <a:prstGeom prst="rect">
                       <a:avLst/>
@@ -2764,19 +2861,14 @@
     </w:p>
     <w:p>
       <w:r>
-        <w:t>Другим распространенным способом логгирования является вывод в файл</w:t>
-      </w:r>
-    </w:p>
-    <w:p>
-      <w:r>
         <w:rPr>
           <w:noProof/>
         </w:rPr>
         <w:drawing>
-          <wp:inline distT="0" distB="0" distL="0" distR="0" wp14:anchorId="34663388" wp14:editId="32C1706F">
-            <wp:extent cx="3570923" cy="3105150"/>
-            <wp:effectExtent l="0" t="0" r="0" b="0"/>
-            <wp:docPr id="35" name="Pilt 35"/>
+          <wp:inline distT="0" distB="0" distL="0" distR="0" wp14:anchorId="430620E9" wp14:editId="071A00FA">
+            <wp:extent cx="5760720" cy="1217295"/>
+            <wp:effectExtent l="0" t="0" r="0" b="1905"/>
+            <wp:docPr id="34" name="Pilt 34"/>
             <wp:cNvGraphicFramePr>
               <a:graphicFrameLocks xmlns:a="http://schemas.openxmlformats.org/drawingml/2006/main" noChangeAspect="1"/>
             </wp:cNvGraphicFramePr>
@@ -2796,6 +2888,53 @@
                   <pic:spPr>
                     <a:xfrm>
                       <a:off x="0" y="0"/>
+                      <a:ext cx="5760720" cy="1217295"/>
+                    </a:xfrm>
+                    <a:prstGeom prst="rect">
+                      <a:avLst/>
+                    </a:prstGeom>
+                  </pic:spPr>
+                </pic:pic>
+              </a:graphicData>
+            </a:graphic>
+          </wp:inline>
+        </w:drawing>
+      </w:r>
+    </w:p>
+    <w:p>
+      <w:r>
+        <w:t>Другим распространенным способом логгирования является вывод в файл</w:t>
+      </w:r>
+    </w:p>
+    <w:p>
+      <w:r>
+        <w:rPr>
+          <w:noProof/>
+        </w:rPr>
+        <w:drawing>
+          <wp:inline distT="0" distB="0" distL="0" distR="0" wp14:anchorId="34663388" wp14:editId="32C1706F">
+            <wp:extent cx="3570923" cy="3105150"/>
+            <wp:effectExtent l="0" t="0" r="0" b="0"/>
+            <wp:docPr id="35" name="Pilt 35"/>
+            <wp:cNvGraphicFramePr>
+              <a:graphicFrameLocks xmlns:a="http://schemas.openxmlformats.org/drawingml/2006/main" noChangeAspect="1"/>
+            </wp:cNvGraphicFramePr>
+            <a:graphic xmlns:a="http://schemas.openxmlformats.org/drawingml/2006/main">
+              <a:graphicData uri="http://schemas.openxmlformats.org/drawingml/2006/picture">
+                <pic:pic xmlns:pic="http://schemas.openxmlformats.org/drawingml/2006/picture">
+                  <pic:nvPicPr>
+                    <pic:cNvPr id="1" name=""/>
+                    <pic:cNvPicPr/>
+                  </pic:nvPicPr>
+                  <pic:blipFill>
+                    <a:blip r:embed="rId36"/>
+                    <a:stretch>
+                      <a:fillRect/>
+                    </a:stretch>
+                  </pic:blipFill>
+                  <pic:spPr>
+                    <a:xfrm>
+                      <a:off x="0" y="0"/>
                       <a:ext cx="3650432" cy="3174288"/>
                     </a:xfrm>
                     <a:prstGeom prst="rect">
@@ -2816,7 +2955,7 @@
       </w:r>
     </w:p>
     <w:p>
-      <w:hyperlink r:id="rId36" w:history="1">
+      <w:hyperlink r:id="rId37" w:history="1">
         <w:r>
           <w:rPr>
             <w:rStyle w:val="Hperlink"/>
@@ -2839,7 +2978,7 @@
           <w:lang w:eastAsia="et-EE"/>
         </w:rPr>
       </w:pPr>
-      <w:bookmarkStart w:id="1" w:name="_Toc115249066"/>
+      <w:bookmarkStart w:id="2" w:name="_Toc115250450"/>
       <w:r>
         <w:rPr>
           <w:rFonts w:ascii="Times New Roman" w:eastAsia="Times New Roman" w:hAnsi="Times New Roman" w:cs="Times New Roman"/>
@@ -2852,7 +2991,7 @@
         </w:rPr>
         <w:t>Настройка логгирования</w:t>
       </w:r>
-      <w:bookmarkEnd w:id="1"/>
+      <w:bookmarkEnd w:id="2"/>
     </w:p>
     <w:p>
       <w:pPr>
@@ -3330,7 +3469,7 @@
                           <pic:cNvPicPr/>
                         </pic:nvPicPr>
                         <pic:blipFill>
-                          <a:blip r:embed="rId37"/>
+                          <a:blip r:embed="rId38"/>
                           <a:stretch>
                             <a:fillRect/>
                           </a:stretch>
@@ -3411,7 +3550,7 @@
                     <pic:cNvPicPr/>
                   </pic:nvPicPr>
                   <pic:blipFill>
-                    <a:blip r:embed="rId38"/>
+                    <a:blip r:embed="rId39"/>
                     <a:stretch>
                       <a:fillRect/>
                     </a:stretch>
@@ -3439,14 +3578,14 @@
           <w:highlight w:val="yellow"/>
         </w:rPr>
       </w:pPr>
-      <w:bookmarkStart w:id="2" w:name="_Toc115249067"/>
+      <w:bookmarkStart w:id="3" w:name="_Toc115250451"/>
       <w:r>
         <w:rPr>
           <w:highlight w:val="yellow"/>
         </w:rPr>
         <w:t>Конкретизация сообщений</w:t>
       </w:r>
-      <w:bookmarkEnd w:id="2"/>
+      <w:bookmarkEnd w:id="3"/>
     </w:p>
     <w:p>
       <w:pPr>
@@ -3632,7 +3771,7 @@
                     <pic:cNvPicPr/>
                   </pic:nvPicPr>
                   <pic:blipFill>
-                    <a:blip r:embed="rId39"/>
+                    <a:blip r:embed="rId40"/>
                     <a:stretch>
                       <a:fillRect/>
                     </a:stretch>
@@ -3684,353 +3823,6 @@
             <wp:extent cx="5760720" cy="2736215"/>
             <wp:effectExtent l="0" t="0" r="0" b="6985"/>
             <wp:docPr id="41" name="Pilt 41"/>
-            <wp:cNvGraphicFramePr>
-              <a:graphicFrameLocks xmlns:a="http://schemas.openxmlformats.org/drawingml/2006/main" noChangeAspect="1"/>
-            </wp:cNvGraphicFramePr>
-            <a:graphic xmlns:a="http://schemas.openxmlformats.org/drawingml/2006/main">
-              <a:graphicData uri="http://schemas.openxmlformats.org/drawingml/2006/picture">
-                <pic:pic xmlns:pic="http://schemas.openxmlformats.org/drawingml/2006/picture">
-                  <pic:nvPicPr>
-                    <pic:cNvPr id="1" name=""/>
-                    <pic:cNvPicPr/>
-                  </pic:nvPicPr>
-                  <pic:blipFill>
-                    <a:blip r:embed="rId40"/>
-                    <a:stretch>
-                      <a:fillRect/>
-                    </a:stretch>
-                  </pic:blipFill>
-                  <pic:spPr>
-                    <a:xfrm>
-                      <a:off x="0" y="0"/>
-                      <a:ext cx="5760720" cy="2736215"/>
-                    </a:xfrm>
-                    <a:prstGeom prst="rect">
-                      <a:avLst/>
-                    </a:prstGeom>
-                  </pic:spPr>
-                </pic:pic>
-              </a:graphicData>
-            </a:graphic>
-          </wp:inline>
-        </w:drawing>
-      </w:r>
-    </w:p>
-    <w:p>
-      <w:pPr>
-        <w:pStyle w:val="Pealkiri4"/>
-        <w:rPr>
-          <w:highlight w:val="yellow"/>
-        </w:rPr>
-      </w:pPr>
-      <w:r>
-        <w:rPr>
-          <w:highlight w:val="yellow"/>
-        </w:rPr>
-        <w:t>Категории сообщений</w:t>
-      </w:r>
-    </w:p>
-    <w:p>
-      <w:pPr>
-        <w:pStyle w:val="Normaallaadveeb"/>
-        <w:rPr>
-          <w:highlight w:val="yellow"/>
-        </w:rPr>
-      </w:pPr>
-      <w:r>
-        <w:rPr>
-          <w:highlight w:val="yellow"/>
-        </w:rPr>
-        <w:t xml:space="preserve">Другим способом фильтрации сообщений представляет использование категорий, которые представлены классом </w:t>
-      </w:r>
-      <w:r>
-        <w:rPr>
-          <w:rStyle w:val="b"/>
-          <w:highlight w:val="yellow"/>
-        </w:rPr>
-        <w:t>DbLoggerCategory</w:t>
-      </w:r>
-      <w:r>
-        <w:rPr>
-          <w:highlight w:val="yellow"/>
-        </w:rPr>
-        <w:t xml:space="preserve"> и который позволяет задать нужные категории логгирования:</w:t>
-      </w:r>
-    </w:p>
-    <w:p>
-      <w:pPr>
-        <w:pStyle w:val="Normaallaadveeb"/>
-        <w:numPr>
-          <w:ilvl w:val="0"/>
-          <w:numId w:val="4"/>
-        </w:numPr>
-        <w:rPr>
-          <w:highlight w:val="yellow"/>
-        </w:rPr>
-      </w:pPr>
-      <w:r>
-        <w:rPr>
-          <w:rStyle w:val="HTML-kood"/>
-          <w:highlight w:val="yellow"/>
-        </w:rPr>
-        <w:t>Database.Command</w:t>
-      </w:r>
-      <w:r>
-        <w:rPr>
-          <w:highlight w:val="yellow"/>
-        </w:rPr>
-        <w:t>: категория для выполняемых команд, позволяет получить выполняемый код SQL</w:t>
-      </w:r>
-    </w:p>
-    <w:p>
-      <w:pPr>
-        <w:pStyle w:val="Normaallaadveeb"/>
-        <w:numPr>
-          <w:ilvl w:val="0"/>
-          <w:numId w:val="4"/>
-        </w:numPr>
-        <w:rPr>
-          <w:highlight w:val="yellow"/>
-        </w:rPr>
-      </w:pPr>
-      <w:r>
-        <w:rPr>
-          <w:rStyle w:val="HTML-kood"/>
-          <w:highlight w:val="yellow"/>
-        </w:rPr>
-        <w:t xml:space="preserve">Database.Connection </w:t>
-      </w:r>
-      <w:r>
-        <w:rPr>
-          <w:highlight w:val="yellow"/>
-        </w:rPr>
-        <w:t>: категория для операций подключения к БД</w:t>
-      </w:r>
-    </w:p>
-    <w:p>
-      <w:pPr>
-        <w:pStyle w:val="Normaallaadveeb"/>
-        <w:numPr>
-          <w:ilvl w:val="0"/>
-          <w:numId w:val="4"/>
-        </w:numPr>
-        <w:rPr>
-          <w:highlight w:val="yellow"/>
-        </w:rPr>
-      </w:pPr>
-      <w:r>
-        <w:rPr>
-          <w:rStyle w:val="HTML-kood"/>
-          <w:highlight w:val="yellow"/>
-        </w:rPr>
-        <w:t xml:space="preserve">Database.Transaction </w:t>
-      </w:r>
-      <w:r>
-        <w:rPr>
-          <w:highlight w:val="yellow"/>
-        </w:rPr>
-        <w:t>: категория для транзакций с бд</w:t>
-      </w:r>
-    </w:p>
-    <w:p>
-      <w:pPr>
-        <w:pStyle w:val="Normaallaadveeb"/>
-        <w:numPr>
-          <w:ilvl w:val="0"/>
-          <w:numId w:val="4"/>
-        </w:numPr>
-        <w:rPr>
-          <w:highlight w:val="yellow"/>
-        </w:rPr>
-      </w:pPr>
-      <w:r>
-        <w:rPr>
-          <w:rStyle w:val="HTML-kood"/>
-          <w:highlight w:val="yellow"/>
-        </w:rPr>
-        <w:t>Migration</w:t>
-      </w:r>
-      <w:r>
-        <w:rPr>
-          <w:highlight w:val="yellow"/>
-        </w:rPr>
-        <w:t>: категория для миграций</w:t>
-      </w:r>
-    </w:p>
-    <w:p>
-      <w:pPr>
-        <w:pStyle w:val="Normaallaadveeb"/>
-        <w:numPr>
-          <w:ilvl w:val="0"/>
-          <w:numId w:val="4"/>
-        </w:numPr>
-        <w:rPr>
-          <w:highlight w:val="yellow"/>
-        </w:rPr>
-      </w:pPr>
-      <w:r>
-        <w:rPr>
-          <w:rStyle w:val="HTML-kood"/>
-          <w:highlight w:val="yellow"/>
-        </w:rPr>
-        <w:t>Model</w:t>
-      </w:r>
-      <w:r>
-        <w:rPr>
-          <w:highlight w:val="yellow"/>
-        </w:rPr>
-        <w:t>: категория для действий, совершаемых при привязке модели</w:t>
-      </w:r>
-    </w:p>
-    <w:p>
-      <w:pPr>
-        <w:pStyle w:val="Normaallaadveeb"/>
-        <w:numPr>
-          <w:ilvl w:val="0"/>
-          <w:numId w:val="4"/>
-        </w:numPr>
-        <w:rPr>
-          <w:highlight w:val="yellow"/>
-        </w:rPr>
-      </w:pPr>
-      <w:r>
-        <w:rPr>
-          <w:rStyle w:val="HTML-kood"/>
-          <w:highlight w:val="yellow"/>
-        </w:rPr>
-        <w:t>Query</w:t>
-      </w:r>
-      <w:r>
-        <w:rPr>
-          <w:highlight w:val="yellow"/>
-        </w:rPr>
-        <w:t>: категория для запросов за исключением тех, что генерируют исполняемый код SQL</w:t>
-      </w:r>
-    </w:p>
-    <w:p>
-      <w:pPr>
-        <w:pStyle w:val="Normaallaadveeb"/>
-        <w:numPr>
-          <w:ilvl w:val="0"/>
-          <w:numId w:val="4"/>
-        </w:numPr>
-        <w:rPr>
-          <w:highlight w:val="yellow"/>
-        </w:rPr>
-      </w:pPr>
-      <w:r>
-        <w:rPr>
-          <w:rStyle w:val="HTML-kood"/>
-          <w:highlight w:val="yellow"/>
-        </w:rPr>
-        <w:t>Scaffolding</w:t>
-      </w:r>
-      <w:r>
-        <w:rPr>
-          <w:highlight w:val="yellow"/>
-        </w:rPr>
-        <w:t>: категория для действий, выполняемых в поцессе обратного инжиниринга (то есть когда по базе данных генерируются классы и класс контекста)</w:t>
-      </w:r>
-    </w:p>
-    <w:p>
-      <w:pPr>
-        <w:pStyle w:val="Normaallaadveeb"/>
-        <w:numPr>
-          <w:ilvl w:val="0"/>
-          <w:numId w:val="4"/>
-        </w:numPr>
-        <w:rPr>
-          <w:highlight w:val="yellow"/>
-        </w:rPr>
-      </w:pPr>
-      <w:r>
-        <w:rPr>
-          <w:rStyle w:val="HTML-kood"/>
-          <w:highlight w:val="yellow"/>
-        </w:rPr>
-        <w:t>Update</w:t>
-      </w:r>
-      <w:r>
-        <w:rPr>
-          <w:highlight w:val="yellow"/>
-        </w:rPr>
-        <w:t>: категория для сообщений вызова DbContext.SaveChanges()</w:t>
-      </w:r>
-    </w:p>
-    <w:p>
-      <w:pPr>
-        <w:pStyle w:val="Normaallaadveeb"/>
-        <w:numPr>
-          <w:ilvl w:val="0"/>
-          <w:numId w:val="4"/>
-        </w:numPr>
-        <w:rPr>
-          <w:highlight w:val="yellow"/>
-        </w:rPr>
-      </w:pPr>
-      <w:r>
-        <w:rPr>
-          <w:rStyle w:val="HTML-kood"/>
-          <w:highlight w:val="yellow"/>
-        </w:rPr>
-        <w:t>Infrastructure</w:t>
-      </w:r>
-      <w:r>
-        <w:rPr>
-          <w:highlight w:val="yellow"/>
-        </w:rPr>
-        <w:t>: категория для всех остальных сообщений</w:t>
-      </w:r>
-    </w:p>
-    <w:p>
-      <w:pPr>
-        <w:pStyle w:val="Normaallaadveeb"/>
-      </w:pPr>
-      <w:r>
-        <w:t>Например, выведем в лог информацию только об исполняемых командах:</w:t>
-      </w:r>
-    </w:p>
-    <w:p>
-      <w:pPr>
-        <w:spacing w:after="0" w:line="240" w:lineRule="auto"/>
-        <w:rPr>
-          <w:rFonts w:ascii="Times New Roman" w:eastAsia="Times New Roman" w:hAnsi="Times New Roman" w:cs="Times New Roman"/>
-          <w:sz w:val="24"/>
-          <w:szCs w:val="24"/>
-          <w:lang w:eastAsia="et-EE"/>
-        </w:rPr>
-      </w:pPr>
-      <w:r>
-        <w:rPr>
-          <w:rFonts w:ascii="Courier New" w:eastAsia="Times New Roman" w:hAnsi="Courier New" w:cs="Courier New"/>
-          <w:sz w:val="20"/>
-          <w:szCs w:val="20"/>
-          <w:lang w:eastAsia="et-EE"/>
-        </w:rPr>
-        <w:t>optionsBuilder.LogTo(Console.WriteLine, new[] { DbLoggerCategory.Database.Command.Name });</w:t>
-      </w:r>
-    </w:p>
-    <w:p/>
-    <w:p/>
-    <w:p/>
-    <w:p/>
-    <w:p/>
-    <w:p>
-      <w:r>
-        <w:lastRenderedPageBreak/>
-        <w:t>Результат</w:t>
-      </w:r>
-    </w:p>
-    <w:p>
-      <w:r>
-        <w:rPr>
-          <w:noProof/>
-        </w:rPr>
-        <w:drawing>
-          <wp:inline distT="0" distB="0" distL="0" distR="0" wp14:anchorId="6F16A0AE" wp14:editId="4042F125">
-            <wp:extent cx="5760720" cy="5467985"/>
-            <wp:effectExtent l="0" t="0" r="0" b="0"/>
-            <wp:docPr id="42" name="Pilt 42"/>
             <wp:cNvGraphicFramePr>
               <a:graphicFrameLocks xmlns:a="http://schemas.openxmlformats.org/drawingml/2006/main" noChangeAspect="1"/>
             </wp:cNvGraphicFramePr>
@@ -4050,7 +3842,7 @@
                   <pic:spPr>
                     <a:xfrm>
                       <a:off x="0" y="0"/>
-                      <a:ext cx="5760720" cy="5467985"/>
+                      <a:ext cx="5760720" cy="2736215"/>
                     </a:xfrm>
                     <a:prstGeom prst="rect">
                       <a:avLst/>
@@ -4064,8 +3856,308 @@
       </w:r>
     </w:p>
     <w:p>
-      <w:r>
-        <w:t>А для работы с базой данных использовался следующий контекст данных:</w:t>
+      <w:pPr>
+        <w:pStyle w:val="Pealkiri4"/>
+        <w:rPr>
+          <w:highlight w:val="yellow"/>
+        </w:rPr>
+      </w:pPr>
+      <w:r>
+        <w:rPr>
+          <w:highlight w:val="yellow"/>
+        </w:rPr>
+        <w:t>Категории сообщений</w:t>
+      </w:r>
+    </w:p>
+    <w:p>
+      <w:pPr>
+        <w:pStyle w:val="Normaallaadveeb"/>
+        <w:rPr>
+          <w:highlight w:val="yellow"/>
+        </w:rPr>
+      </w:pPr>
+      <w:r>
+        <w:rPr>
+          <w:highlight w:val="yellow"/>
+        </w:rPr>
+        <w:t xml:space="preserve">Другим способом фильтрации сообщений представляет использование категорий, которые представлены классом </w:t>
+      </w:r>
+      <w:r>
+        <w:rPr>
+          <w:rStyle w:val="b"/>
+          <w:highlight w:val="yellow"/>
+        </w:rPr>
+        <w:t>DbLoggerCategory</w:t>
+      </w:r>
+      <w:r>
+        <w:rPr>
+          <w:highlight w:val="yellow"/>
+        </w:rPr>
+        <w:t xml:space="preserve"> и который позволяет задать нужные категории логгирования:</w:t>
+      </w:r>
+    </w:p>
+    <w:p>
+      <w:pPr>
+        <w:pStyle w:val="Normaallaadveeb"/>
+        <w:numPr>
+          <w:ilvl w:val="0"/>
+          <w:numId w:val="4"/>
+        </w:numPr>
+        <w:rPr>
+          <w:highlight w:val="yellow"/>
+        </w:rPr>
+      </w:pPr>
+      <w:r>
+        <w:rPr>
+          <w:rStyle w:val="HTML-kood"/>
+          <w:highlight w:val="yellow"/>
+        </w:rPr>
+        <w:t>Database.Command</w:t>
+      </w:r>
+      <w:r>
+        <w:rPr>
+          <w:highlight w:val="yellow"/>
+        </w:rPr>
+        <w:t>: категория для выполняемых команд, позволяет получить выполняемый код SQL</w:t>
+      </w:r>
+    </w:p>
+    <w:p>
+      <w:pPr>
+        <w:pStyle w:val="Normaallaadveeb"/>
+        <w:numPr>
+          <w:ilvl w:val="0"/>
+          <w:numId w:val="4"/>
+        </w:numPr>
+        <w:rPr>
+          <w:highlight w:val="yellow"/>
+        </w:rPr>
+      </w:pPr>
+      <w:r>
+        <w:rPr>
+          <w:rStyle w:val="HTML-kood"/>
+          <w:highlight w:val="yellow"/>
+        </w:rPr>
+        <w:t xml:space="preserve">Database.Connection </w:t>
+      </w:r>
+      <w:r>
+        <w:rPr>
+          <w:highlight w:val="yellow"/>
+        </w:rPr>
+        <w:t>: категория для операций подключения к БД</w:t>
+      </w:r>
+    </w:p>
+    <w:p>
+      <w:pPr>
+        <w:pStyle w:val="Normaallaadveeb"/>
+        <w:numPr>
+          <w:ilvl w:val="0"/>
+          <w:numId w:val="4"/>
+        </w:numPr>
+        <w:rPr>
+          <w:highlight w:val="yellow"/>
+        </w:rPr>
+      </w:pPr>
+      <w:r>
+        <w:rPr>
+          <w:rStyle w:val="HTML-kood"/>
+          <w:highlight w:val="yellow"/>
+        </w:rPr>
+        <w:t xml:space="preserve">Database.Transaction </w:t>
+      </w:r>
+      <w:r>
+        <w:rPr>
+          <w:highlight w:val="yellow"/>
+        </w:rPr>
+        <w:t>: категория для транзакций с бд</w:t>
+      </w:r>
+    </w:p>
+    <w:p>
+      <w:pPr>
+        <w:pStyle w:val="Normaallaadveeb"/>
+        <w:numPr>
+          <w:ilvl w:val="0"/>
+          <w:numId w:val="4"/>
+        </w:numPr>
+        <w:rPr>
+          <w:highlight w:val="yellow"/>
+        </w:rPr>
+      </w:pPr>
+      <w:r>
+        <w:rPr>
+          <w:rStyle w:val="HTML-kood"/>
+          <w:highlight w:val="yellow"/>
+        </w:rPr>
+        <w:t>Migration</w:t>
+      </w:r>
+      <w:r>
+        <w:rPr>
+          <w:highlight w:val="yellow"/>
+        </w:rPr>
+        <w:t>: категория для миграций</w:t>
+      </w:r>
+    </w:p>
+    <w:p>
+      <w:pPr>
+        <w:pStyle w:val="Normaallaadveeb"/>
+        <w:numPr>
+          <w:ilvl w:val="0"/>
+          <w:numId w:val="4"/>
+        </w:numPr>
+        <w:rPr>
+          <w:highlight w:val="yellow"/>
+        </w:rPr>
+      </w:pPr>
+      <w:r>
+        <w:rPr>
+          <w:rStyle w:val="HTML-kood"/>
+          <w:highlight w:val="yellow"/>
+        </w:rPr>
+        <w:t>Model</w:t>
+      </w:r>
+      <w:r>
+        <w:rPr>
+          <w:highlight w:val="yellow"/>
+        </w:rPr>
+        <w:t>: категория для действий, совершаемых при привязке модели</w:t>
+      </w:r>
+    </w:p>
+    <w:p>
+      <w:pPr>
+        <w:pStyle w:val="Normaallaadveeb"/>
+        <w:numPr>
+          <w:ilvl w:val="0"/>
+          <w:numId w:val="4"/>
+        </w:numPr>
+        <w:rPr>
+          <w:highlight w:val="yellow"/>
+        </w:rPr>
+      </w:pPr>
+      <w:r>
+        <w:rPr>
+          <w:rStyle w:val="HTML-kood"/>
+          <w:highlight w:val="yellow"/>
+        </w:rPr>
+        <w:t>Query</w:t>
+      </w:r>
+      <w:r>
+        <w:rPr>
+          <w:highlight w:val="yellow"/>
+        </w:rPr>
+        <w:t>: категория для запросов за исключением тех, что генерируют исполняемый код SQL</w:t>
+      </w:r>
+    </w:p>
+    <w:p>
+      <w:pPr>
+        <w:pStyle w:val="Normaallaadveeb"/>
+        <w:numPr>
+          <w:ilvl w:val="0"/>
+          <w:numId w:val="4"/>
+        </w:numPr>
+        <w:rPr>
+          <w:highlight w:val="yellow"/>
+        </w:rPr>
+      </w:pPr>
+      <w:r>
+        <w:rPr>
+          <w:rStyle w:val="HTML-kood"/>
+          <w:highlight w:val="yellow"/>
+        </w:rPr>
+        <w:t>Scaffolding</w:t>
+      </w:r>
+      <w:r>
+        <w:rPr>
+          <w:highlight w:val="yellow"/>
+        </w:rPr>
+        <w:t>: категория для действий, выполняемых в поцессе обратного инжиниринга (то есть когда по базе данных генерируются классы и класс контекста)</w:t>
+      </w:r>
+    </w:p>
+    <w:p>
+      <w:pPr>
+        <w:pStyle w:val="Normaallaadveeb"/>
+        <w:numPr>
+          <w:ilvl w:val="0"/>
+          <w:numId w:val="4"/>
+        </w:numPr>
+        <w:rPr>
+          <w:highlight w:val="yellow"/>
+        </w:rPr>
+      </w:pPr>
+      <w:r>
+        <w:rPr>
+          <w:rStyle w:val="HTML-kood"/>
+          <w:highlight w:val="yellow"/>
+        </w:rPr>
+        <w:t>Update</w:t>
+      </w:r>
+      <w:r>
+        <w:rPr>
+          <w:highlight w:val="yellow"/>
+        </w:rPr>
+        <w:t>: категория для сообщений вызова DbContext.SaveChanges()</w:t>
+      </w:r>
+    </w:p>
+    <w:p>
+      <w:pPr>
+        <w:pStyle w:val="Normaallaadveeb"/>
+        <w:numPr>
+          <w:ilvl w:val="0"/>
+          <w:numId w:val="4"/>
+        </w:numPr>
+        <w:rPr>
+          <w:highlight w:val="yellow"/>
+        </w:rPr>
+      </w:pPr>
+      <w:r>
+        <w:rPr>
+          <w:rStyle w:val="HTML-kood"/>
+          <w:highlight w:val="yellow"/>
+        </w:rPr>
+        <w:t>Infrastructure</w:t>
+      </w:r>
+      <w:r>
+        <w:rPr>
+          <w:highlight w:val="yellow"/>
+        </w:rPr>
+        <w:t>: категория для всех остальных сообщений</w:t>
+      </w:r>
+    </w:p>
+    <w:p>
+      <w:pPr>
+        <w:pStyle w:val="Normaallaadveeb"/>
+      </w:pPr>
+      <w:r>
+        <w:t>Например, выведем в лог информацию только об исполняемых командах:</w:t>
+      </w:r>
+    </w:p>
+    <w:p>
+      <w:pPr>
+        <w:spacing w:after="0" w:line="240" w:lineRule="auto"/>
+        <w:rPr>
+          <w:rFonts w:ascii="Times New Roman" w:eastAsia="Times New Roman" w:hAnsi="Times New Roman" w:cs="Times New Roman"/>
+          <w:sz w:val="24"/>
+          <w:szCs w:val="24"/>
+          <w:lang w:eastAsia="et-EE"/>
+        </w:rPr>
+      </w:pPr>
+      <w:r>
+        <w:rPr>
+          <w:rFonts w:ascii="Courier New" w:eastAsia="Times New Roman" w:hAnsi="Courier New" w:cs="Courier New"/>
+          <w:sz w:val="20"/>
+          <w:szCs w:val="20"/>
+          <w:lang w:eastAsia="et-EE"/>
+        </w:rPr>
+        <w:t>optionsBuilder.LogTo(Console.WriteLine, new[] { DbLoggerCategory.Database.Command.Name });</w:t>
+      </w:r>
+    </w:p>
+    <w:p/>
+    <w:p/>
+    <w:p/>
+    <w:p/>
+    <w:p/>
+    <w:p>
+      <w:r>
+        <w:lastRenderedPageBreak/>
+        <w:t>Результат</w:t>
       </w:r>
     </w:p>
     <w:p>
@@ -4074,10 +4166,10 @@
           <w:noProof/>
         </w:rPr>
         <w:drawing>
-          <wp:inline distT="0" distB="0" distL="0" distR="0" wp14:anchorId="232B42FF" wp14:editId="695FBBA9">
-            <wp:extent cx="5216525" cy="1866900"/>
-            <wp:effectExtent l="0" t="0" r="3175" b="0"/>
-            <wp:docPr id="43" name="Pilt 43"/>
+          <wp:inline distT="0" distB="0" distL="0" distR="0" wp14:anchorId="6F16A0AE" wp14:editId="4042F125">
+            <wp:extent cx="5760720" cy="5467985"/>
+            <wp:effectExtent l="0" t="0" r="0" b="0"/>
+            <wp:docPr id="42" name="Pilt 42"/>
             <wp:cNvGraphicFramePr>
               <a:graphicFrameLocks xmlns:a="http://schemas.openxmlformats.org/drawingml/2006/main" noChangeAspect="1"/>
             </wp:cNvGraphicFramePr>
@@ -4097,6 +4189,53 @@
                   <pic:spPr>
                     <a:xfrm>
                       <a:off x="0" y="0"/>
+                      <a:ext cx="5760720" cy="5467985"/>
+                    </a:xfrm>
+                    <a:prstGeom prst="rect">
+                      <a:avLst/>
+                    </a:prstGeom>
+                  </pic:spPr>
+                </pic:pic>
+              </a:graphicData>
+            </a:graphic>
+          </wp:inline>
+        </w:drawing>
+      </w:r>
+    </w:p>
+    <w:p>
+      <w:r>
+        <w:t>А для работы с базой данных использовался следующий контекст данных:</w:t>
+      </w:r>
+    </w:p>
+    <w:p>
+      <w:r>
+        <w:rPr>
+          <w:noProof/>
+        </w:rPr>
+        <w:drawing>
+          <wp:inline distT="0" distB="0" distL="0" distR="0" wp14:anchorId="232B42FF" wp14:editId="695FBBA9">
+            <wp:extent cx="5216525" cy="1866900"/>
+            <wp:effectExtent l="0" t="0" r="3175" b="0"/>
+            <wp:docPr id="43" name="Pilt 43"/>
+            <wp:cNvGraphicFramePr>
+              <a:graphicFrameLocks xmlns:a="http://schemas.openxmlformats.org/drawingml/2006/main" noChangeAspect="1"/>
+            </wp:cNvGraphicFramePr>
+            <a:graphic xmlns:a="http://schemas.openxmlformats.org/drawingml/2006/main">
+              <a:graphicData uri="http://schemas.openxmlformats.org/drawingml/2006/picture">
+                <pic:pic xmlns:pic="http://schemas.openxmlformats.org/drawingml/2006/picture">
+                  <pic:nvPicPr>
+                    <pic:cNvPr id="1" name=""/>
+                    <pic:cNvPicPr/>
+                  </pic:nvPicPr>
+                  <pic:blipFill>
+                    <a:blip r:embed="rId43"/>
+                    <a:stretch>
+                      <a:fillRect/>
+                    </a:stretch>
+                  </pic:blipFill>
+                  <pic:spPr>
+                    <a:xfrm>
+                      <a:off x="0" y="0"/>
                       <a:ext cx="5227255" cy="1870740"/>
                     </a:xfrm>
                     <a:prstGeom prst="rect">
@@ -4193,7 +4332,7 @@
                     <pic:cNvPicPr/>
                   </pic:nvPicPr>
                   <pic:blipFill>
-                    <a:blip r:embed="rId43"/>
+                    <a:blip r:embed="rId44"/>
                     <a:stretch>
                       <a:fillRect/>
                     </a:stretch>
@@ -4320,7 +4459,7 @@
                     <pic:cNvPicPr/>
                   </pic:nvPicPr>
                   <pic:blipFill>
-                    <a:blip r:embed="rId44"/>
+                    <a:blip r:embed="rId45"/>
                     <a:stretch>
                       <a:fillRect/>
                     </a:stretch>
@@ -4393,7 +4532,7 @@
                     <pic:cNvPicPr/>
                   </pic:nvPicPr>
                   <pic:blipFill>
-                    <a:blip r:embed="rId45">
+                    <a:blip r:embed="rId46">
                       <a:extLst>
                         <a:ext uri="{28A0092B-C50C-407E-A947-70E740481C1C}">
                           <a14:useLocalDpi xmlns:a14="http://schemas.microsoft.com/office/drawing/2010/main" val="0"/>
@@ -4447,7 +4586,7 @@
                     <pic:cNvPicPr/>
                   </pic:nvPicPr>
                   <pic:blipFill>
-                    <a:blip r:embed="rId46">
+                    <a:blip r:embed="rId47">
                       <a:extLst>
                         <a:ext uri="{28A0092B-C50C-407E-A947-70E740481C1C}">
                           <a14:useLocalDpi xmlns:a14="http://schemas.microsoft.com/office/drawing/2010/main" val="0"/>
@@ -4499,7 +4638,7 @@
                     <pic:cNvPicPr/>
                   </pic:nvPicPr>
                   <pic:blipFill>
-                    <a:blip r:embed="rId47"/>
+                    <a:blip r:embed="rId48"/>
                     <a:stretch>
                       <a:fillRect/>
                     </a:stretch>
@@ -4551,61 +4690,6 @@
             <wp:extent cx="2655570" cy="467995"/>
             <wp:effectExtent l="0" t="0" r="0" b="8255"/>
             <wp:docPr id="50" name="Pilt 50"/>
-            <wp:cNvGraphicFramePr>
-              <a:graphicFrameLocks xmlns:a="http://schemas.openxmlformats.org/drawingml/2006/main" noChangeAspect="1"/>
-            </wp:cNvGraphicFramePr>
-            <a:graphic xmlns:a="http://schemas.openxmlformats.org/drawingml/2006/main">
-              <a:graphicData uri="http://schemas.openxmlformats.org/drawingml/2006/picture">
-                <pic:pic xmlns:pic="http://schemas.openxmlformats.org/drawingml/2006/picture">
-                  <pic:nvPicPr>
-                    <pic:cNvPr id="1" name=""/>
-                    <pic:cNvPicPr/>
-                  </pic:nvPicPr>
-                  <pic:blipFill>
-                    <a:blip r:embed="rId48"/>
-                    <a:stretch>
-                      <a:fillRect/>
-                    </a:stretch>
-                  </pic:blipFill>
-                  <pic:spPr>
-                    <a:xfrm>
-                      <a:off x="0" y="0"/>
-                      <a:ext cx="2655570" cy="467995"/>
-                    </a:xfrm>
-                    <a:prstGeom prst="rect">
-                      <a:avLst/>
-                    </a:prstGeom>
-                  </pic:spPr>
-                </pic:pic>
-              </a:graphicData>
-            </a:graphic>
-          </wp:inline>
-        </w:drawing>
-      </w:r>
-    </w:p>
-    <w:p/>
-    <w:p>
-      <w:pPr>
-        <w:sectPr>
-          <w:type w:val="continuous"/>
-          <w:pgSz w:w="11906" w:h="16838"/>
-          <w:pgMar w:top="1417" w:right="1417" w:bottom="1417" w:left="1417" w:header="708" w:footer="708" w:gutter="0"/>
-          <w:cols w:num="2" w:space="708"/>
-          <w:docGrid w:linePitch="360"/>
-        </w:sectPr>
-      </w:pPr>
-    </w:p>
-    <w:p>
-      <w:r>
-        <w:rPr>
-          <w:noProof/>
-        </w:rPr>
-        <w:lastRenderedPageBreak/>
-        <w:drawing>
-          <wp:inline distT="0" distB="0" distL="0" distR="0" wp14:anchorId="1B7F2362" wp14:editId="08F2310E">
-            <wp:extent cx="4267796" cy="1209844"/>
-            <wp:effectExtent l="0" t="0" r="0" b="9525"/>
-            <wp:docPr id="52" name="Pilt 52"/>
             <wp:cNvGraphicFramePr>
               <a:graphicFrameLocks xmlns:a="http://schemas.openxmlformats.org/drawingml/2006/main" noChangeAspect="1"/>
             </wp:cNvGraphicFramePr>
@@ -4625,7 +4709,7 @@
                   <pic:spPr>
                     <a:xfrm>
                       <a:off x="0" y="0"/>
-                      <a:ext cx="4267796" cy="1209844"/>
+                      <a:ext cx="2655570" cy="467995"/>
                     </a:xfrm>
                     <a:prstGeom prst="rect">
                       <a:avLst/>
@@ -4638,16 +4722,29 @@
         </w:drawing>
       </w:r>
     </w:p>
+    <w:p/>
+    <w:p>
+      <w:pPr>
+        <w:sectPr>
+          <w:type w:val="continuous"/>
+          <w:pgSz w:w="11906" w:h="16838"/>
+          <w:pgMar w:top="1417" w:right="1417" w:bottom="1417" w:left="1417" w:header="708" w:footer="708" w:gutter="0"/>
+          <w:cols w:num="2" w:space="708"/>
+          <w:docGrid w:linePitch="360"/>
+        </w:sectPr>
+      </w:pPr>
+    </w:p>
     <w:p>
       <w:r>
         <w:rPr>
           <w:noProof/>
         </w:rPr>
+        <w:lastRenderedPageBreak/>
         <w:drawing>
-          <wp:inline distT="0" distB="0" distL="0" distR="0" wp14:anchorId="649B050A" wp14:editId="02E3C4A2">
-            <wp:extent cx="5760720" cy="4605020"/>
-            <wp:effectExtent l="0" t="0" r="0" b="5080"/>
-            <wp:docPr id="53" name="Pilt 53"/>
+          <wp:inline distT="0" distB="0" distL="0" distR="0" wp14:anchorId="1B7F2362" wp14:editId="08F2310E">
+            <wp:extent cx="4267796" cy="1209844"/>
+            <wp:effectExtent l="0" t="0" r="0" b="9525"/>
+            <wp:docPr id="52" name="Pilt 52"/>
             <wp:cNvGraphicFramePr>
               <a:graphicFrameLocks xmlns:a="http://schemas.openxmlformats.org/drawingml/2006/main" noChangeAspect="1"/>
             </wp:cNvGraphicFramePr>
@@ -4667,7 +4764,7 @@
                   <pic:spPr>
                     <a:xfrm>
                       <a:off x="0" y="0"/>
-                      <a:ext cx="5760720" cy="4605020"/>
+                      <a:ext cx="4267796" cy="1209844"/>
                     </a:xfrm>
                     <a:prstGeom prst="rect">
                       <a:avLst/>
@@ -4686,10 +4783,10 @@
           <w:noProof/>
         </w:rPr>
         <w:drawing>
-          <wp:inline distT="0" distB="0" distL="0" distR="0" wp14:anchorId="641DC45B" wp14:editId="4E9CE434">
-            <wp:extent cx="5559691" cy="1619250"/>
-            <wp:effectExtent l="0" t="0" r="3175" b="0"/>
-            <wp:docPr id="51" name="Pilt 51"/>
+          <wp:inline distT="0" distB="0" distL="0" distR="0" wp14:anchorId="649B050A" wp14:editId="02E3C4A2">
+            <wp:extent cx="5760720" cy="4605020"/>
+            <wp:effectExtent l="0" t="0" r="0" b="5080"/>
+            <wp:docPr id="53" name="Pilt 53"/>
             <wp:cNvGraphicFramePr>
               <a:graphicFrameLocks xmlns:a="http://schemas.openxmlformats.org/drawingml/2006/main" noChangeAspect="1"/>
             </wp:cNvGraphicFramePr>
@@ -4709,7 +4806,7 @@
                   <pic:spPr>
                     <a:xfrm>
                       <a:off x="0" y="0"/>
-                      <a:ext cx="5569631" cy="1622145"/>
+                      <a:ext cx="5760720" cy="4605020"/>
                     </a:xfrm>
                     <a:prstGeom prst="rect">
                       <a:avLst/>
@@ -4722,21 +4819,16 @@
         </w:drawing>
       </w:r>
     </w:p>
-    <w:p/>
-    <w:p/>
-    <w:p/>
-    <w:p/>
     <w:p>
       <w:r>
         <w:rPr>
           <w:noProof/>
         </w:rPr>
-        <w:lastRenderedPageBreak/>
         <w:drawing>
-          <wp:inline distT="0" distB="0" distL="0" distR="0" wp14:anchorId="76DC53D1" wp14:editId="767C45AA">
-            <wp:extent cx="1581371" cy="552527"/>
-            <wp:effectExtent l="0" t="0" r="0" b="0"/>
-            <wp:docPr id="59" name="Pilt 59"/>
+          <wp:inline distT="0" distB="0" distL="0" distR="0" wp14:anchorId="641DC45B" wp14:editId="4E9CE434">
+            <wp:extent cx="5559691" cy="1619250"/>
+            <wp:effectExtent l="0" t="0" r="3175" b="0"/>
+            <wp:docPr id="51" name="Pilt 51"/>
             <wp:cNvGraphicFramePr>
               <a:graphicFrameLocks xmlns:a="http://schemas.openxmlformats.org/drawingml/2006/main" noChangeAspect="1"/>
             </wp:cNvGraphicFramePr>
@@ -4756,7 +4848,7 @@
                   <pic:spPr>
                     <a:xfrm>
                       <a:off x="0" y="0"/>
-                      <a:ext cx="1581371" cy="552527"/>
+                      <a:ext cx="5569631" cy="1622145"/>
                     </a:xfrm>
                     <a:prstGeom prst="rect">
                       <a:avLst/>
@@ -4769,16 +4861,21 @@
         </w:drawing>
       </w:r>
     </w:p>
+    <w:p/>
+    <w:p/>
+    <w:p/>
+    <w:p/>
     <w:p>
       <w:r>
         <w:rPr>
           <w:noProof/>
         </w:rPr>
+        <w:lastRenderedPageBreak/>
         <w:drawing>
-          <wp:inline distT="0" distB="0" distL="0" distR="0" wp14:anchorId="198B416D" wp14:editId="4EAFD6E9">
-            <wp:extent cx="5029200" cy="2607733"/>
-            <wp:effectExtent l="0" t="0" r="0" b="2540"/>
-            <wp:docPr id="58" name="Pilt 58"/>
+          <wp:inline distT="0" distB="0" distL="0" distR="0" wp14:anchorId="76DC53D1" wp14:editId="767C45AA">
+            <wp:extent cx="1581371" cy="552527"/>
+            <wp:effectExtent l="0" t="0" r="0" b="0"/>
+            <wp:docPr id="59" name="Pilt 59"/>
             <wp:cNvGraphicFramePr>
               <a:graphicFrameLocks xmlns:a="http://schemas.openxmlformats.org/drawingml/2006/main" noChangeAspect="1"/>
             </wp:cNvGraphicFramePr>
@@ -4798,7 +4895,7 @@
                   <pic:spPr>
                     <a:xfrm>
                       <a:off x="0" y="0"/>
-                      <a:ext cx="5086324" cy="2637353"/>
+                      <a:ext cx="1581371" cy="552527"/>
                     </a:xfrm>
                     <a:prstGeom prst="rect">
                       <a:avLst/>
@@ -4812,23 +4909,15 @@
       </w:r>
     </w:p>
     <w:p>
-      <w:pPr>
-        <w:pStyle w:val="Pealkiri4"/>
-      </w:pPr>
-      <w:r>
-        <w:t>Миграция, если конструктор контекста принимает параметр DbContextOptions</w:t>
-      </w:r>
-    </w:p>
-    <w:p>
       <w:r>
         <w:rPr>
           <w:noProof/>
         </w:rPr>
         <w:drawing>
-          <wp:inline distT="0" distB="0" distL="0" distR="0" wp14:anchorId="266B1D59" wp14:editId="105EB8D6">
-            <wp:extent cx="5019675" cy="1170815"/>
-            <wp:effectExtent l="0" t="0" r="0" b="0"/>
-            <wp:docPr id="54" name="Pilt 54"/>
+          <wp:inline distT="0" distB="0" distL="0" distR="0" wp14:anchorId="198B416D" wp14:editId="4EAFD6E9">
+            <wp:extent cx="5029200" cy="2607733"/>
+            <wp:effectExtent l="0" t="0" r="0" b="2540"/>
+            <wp:docPr id="58" name="Pilt 58"/>
             <wp:cNvGraphicFramePr>
               <a:graphicFrameLocks xmlns:a="http://schemas.openxmlformats.org/drawingml/2006/main" noChangeAspect="1"/>
             </wp:cNvGraphicFramePr>
@@ -4848,7 +4937,7 @@
                   <pic:spPr>
                     <a:xfrm>
                       <a:off x="0" y="0"/>
-                      <a:ext cx="5069648" cy="1182471"/>
+                      <a:ext cx="5086324" cy="2637353"/>
                     </a:xfrm>
                     <a:prstGeom prst="rect">
                       <a:avLst/>
@@ -4862,15 +4951,23 @@
       </w:r>
     </w:p>
     <w:p>
+      <w:pPr>
+        <w:pStyle w:val="Pealkiri4"/>
+      </w:pPr>
+      <w:r>
+        <w:t>Миграция, если конструктор контекста принимает параметр DbContextOptions</w:t>
+      </w:r>
+    </w:p>
+    <w:p>
       <w:r>
         <w:rPr>
           <w:noProof/>
         </w:rPr>
         <w:drawing>
-          <wp:inline distT="0" distB="0" distL="0" distR="0" wp14:anchorId="41C387E1" wp14:editId="191A3E95">
-            <wp:extent cx="4627988" cy="3752850"/>
-            <wp:effectExtent l="0" t="0" r="1270" b="0"/>
-            <wp:docPr id="55" name="Pilt 55"/>
+          <wp:inline distT="0" distB="0" distL="0" distR="0" wp14:anchorId="266B1D59" wp14:editId="105EB8D6">
+            <wp:extent cx="5019675" cy="1170815"/>
+            <wp:effectExtent l="0" t="0" r="0" b="0"/>
+            <wp:docPr id="54" name="Pilt 54"/>
             <wp:cNvGraphicFramePr>
               <a:graphicFrameLocks xmlns:a="http://schemas.openxmlformats.org/drawingml/2006/main" noChangeAspect="1"/>
             </wp:cNvGraphicFramePr>
@@ -4890,7 +4987,7 @@
                   <pic:spPr>
                     <a:xfrm>
                       <a:off x="0" y="0"/>
-                      <a:ext cx="4686607" cy="3800385"/>
+                      <a:ext cx="5069648" cy="1182471"/>
                     </a:xfrm>
                     <a:prstGeom prst="rect">
                       <a:avLst/>
@@ -4904,27 +5001,15 @@
       </w:r>
     </w:p>
     <w:p>
-      <w:pPr>
-        <w:sectPr>
-          <w:type w:val="continuous"/>
-          <w:pgSz w:w="11906" w:h="16838"/>
-          <w:pgMar w:top="1417" w:right="1417" w:bottom="1417" w:left="1417" w:header="708" w:footer="708" w:gutter="0"/>
-          <w:cols w:space="708"/>
-          <w:docGrid w:linePitch="360"/>
-        </w:sectPr>
-      </w:pPr>
-    </w:p>
-    <w:p>
       <w:r>
         <w:rPr>
           <w:noProof/>
         </w:rPr>
-        <w:lastRenderedPageBreak/>
         <w:drawing>
-          <wp:inline distT="0" distB="0" distL="0" distR="0" wp14:anchorId="0FF742D5" wp14:editId="19D1E5CC">
-            <wp:extent cx="4648200" cy="2417464"/>
-            <wp:effectExtent l="0" t="0" r="0" b="1905"/>
-            <wp:docPr id="57" name="Pilt 57"/>
+          <wp:inline distT="0" distB="0" distL="0" distR="0" wp14:anchorId="41C387E1" wp14:editId="191A3E95">
+            <wp:extent cx="4627988" cy="3752850"/>
+            <wp:effectExtent l="0" t="0" r="1270" b="0"/>
+            <wp:docPr id="55" name="Pilt 55"/>
             <wp:cNvGraphicFramePr>
               <a:graphicFrameLocks xmlns:a="http://schemas.openxmlformats.org/drawingml/2006/main" noChangeAspect="1"/>
             </wp:cNvGraphicFramePr>
@@ -4944,6 +5029,60 @@
                   <pic:spPr>
                     <a:xfrm>
                       <a:off x="0" y="0"/>
+                      <a:ext cx="4686607" cy="3800385"/>
+                    </a:xfrm>
+                    <a:prstGeom prst="rect">
+                      <a:avLst/>
+                    </a:prstGeom>
+                  </pic:spPr>
+                </pic:pic>
+              </a:graphicData>
+            </a:graphic>
+          </wp:inline>
+        </w:drawing>
+      </w:r>
+    </w:p>
+    <w:p>
+      <w:pPr>
+        <w:sectPr>
+          <w:type w:val="continuous"/>
+          <w:pgSz w:w="11906" w:h="16838"/>
+          <w:pgMar w:top="1417" w:right="1417" w:bottom="1417" w:left="1417" w:header="708" w:footer="708" w:gutter="0"/>
+          <w:cols w:space="708"/>
+          <w:docGrid w:linePitch="360"/>
+        </w:sectPr>
+      </w:pPr>
+    </w:p>
+    <w:p>
+      <w:r>
+        <w:rPr>
+          <w:noProof/>
+        </w:rPr>
+        <w:lastRenderedPageBreak/>
+        <w:drawing>
+          <wp:inline distT="0" distB="0" distL="0" distR="0" wp14:anchorId="0FF742D5" wp14:editId="19D1E5CC">
+            <wp:extent cx="4648200" cy="2417464"/>
+            <wp:effectExtent l="0" t="0" r="0" b="1905"/>
+            <wp:docPr id="57" name="Pilt 57"/>
+            <wp:cNvGraphicFramePr>
+              <a:graphicFrameLocks xmlns:a="http://schemas.openxmlformats.org/drawingml/2006/main" noChangeAspect="1"/>
+            </wp:cNvGraphicFramePr>
+            <a:graphic xmlns:a="http://schemas.openxmlformats.org/drawingml/2006/main">
+              <a:graphicData uri="http://schemas.openxmlformats.org/drawingml/2006/picture">
+                <pic:pic xmlns:pic="http://schemas.openxmlformats.org/drawingml/2006/picture">
+                  <pic:nvPicPr>
+                    <pic:cNvPr id="1" name=""/>
+                    <pic:cNvPicPr/>
+                  </pic:nvPicPr>
+                  <pic:blipFill>
+                    <a:blip r:embed="rId57"/>
+                    <a:stretch>
+                      <a:fillRect/>
+                    </a:stretch>
+                  </pic:blipFill>
+                  <pic:spPr>
+                    <a:xfrm>
+                      <a:off x="0" y="0"/>
                       <a:ext cx="4680164" cy="2434088"/>
                     </a:xfrm>
                     <a:prstGeom prst="rect">
@@ -5238,7 +5377,7 @@
                     <pic:cNvPicPr/>
                   </pic:nvPicPr>
                   <pic:blipFill>
-                    <a:blip r:embed="rId57"/>
+                    <a:blip r:embed="rId58"/>
                     <a:stretch>
                       <a:fillRect/>
                     </a:stretch>
@@ -5270,80 +5409,6 @@
             <wp:extent cx="5760720" cy="920750"/>
             <wp:effectExtent l="0" t="0" r="0" b="0"/>
             <wp:docPr id="61" name="Pilt 61"/>
-            <wp:cNvGraphicFramePr>
-              <a:graphicFrameLocks xmlns:a="http://schemas.openxmlformats.org/drawingml/2006/main" noChangeAspect="1"/>
-            </wp:cNvGraphicFramePr>
-            <a:graphic xmlns:a="http://schemas.openxmlformats.org/drawingml/2006/main">
-              <a:graphicData uri="http://schemas.openxmlformats.org/drawingml/2006/picture">
-                <pic:pic xmlns:pic="http://schemas.openxmlformats.org/drawingml/2006/picture">
-                  <pic:nvPicPr>
-                    <pic:cNvPr id="1" name=""/>
-                    <pic:cNvPicPr/>
-                  </pic:nvPicPr>
-                  <pic:blipFill>
-                    <a:blip r:embed="rId58"/>
-                    <a:stretch>
-                      <a:fillRect/>
-                    </a:stretch>
-                  </pic:blipFill>
-                  <pic:spPr>
-                    <a:xfrm>
-                      <a:off x="0" y="0"/>
-                      <a:ext cx="5760720" cy="920750"/>
-                    </a:xfrm>
-                    <a:prstGeom prst="rect">
-                      <a:avLst/>
-                    </a:prstGeom>
-                  </pic:spPr>
-                </pic:pic>
-              </a:graphicData>
-            </a:graphic>
-          </wp:inline>
-        </w:drawing>
-      </w:r>
-    </w:p>
-    <w:p/>
-    <w:p/>
-    <w:p>
-      <w:pPr>
-        <w:pStyle w:val="Pealkiri1"/>
-      </w:pPr>
-      <w:bookmarkStart w:id="3" w:name="_Toc115249068"/>
-      <w:r>
-        <w:t>MySQL SERVER</w:t>
-      </w:r>
-      <w:bookmarkEnd w:id="3"/>
-    </w:p>
-    <w:p>
-      <w:r>
-        <w:t xml:space="preserve">в проект необходимо добавить Nuget-пакет </w:t>
-      </w:r>
-      <w:r>
-        <w:rPr>
-          <w:rStyle w:val="b"/>
-        </w:rPr>
-        <w:t>Microsoft.EntityFrameworkCore.SqlServer</w:t>
-      </w:r>
-    </w:p>
-    <w:p>
-      <w:pPr>
-        <w:sectPr>
-          <w:type w:val="continuous"/>
-          <w:pgSz w:w="11906" w:h="16838"/>
-          <w:pgMar w:top="1417" w:right="1417" w:bottom="1417" w:left="1417" w:header="708" w:footer="708" w:gutter="0"/>
-          <w:cols w:space="708"/>
-          <w:docGrid w:linePitch="360"/>
-        </w:sectPr>
-      </w:pPr>
-      <w:r>
-        <w:rPr>
-          <w:noProof/>
-        </w:rPr>
-        <w:drawing>
-          <wp:inline distT="0" distB="0" distL="0" distR="0" wp14:anchorId="1587F293" wp14:editId="7BA2F8D7">
-            <wp:extent cx="5760720" cy="1752600"/>
-            <wp:effectExtent l="0" t="0" r="0" b="0"/>
-            <wp:docPr id="62" name="Pilt 62"/>
             <wp:cNvGraphicFramePr>
               <a:graphicFrameLocks xmlns:a="http://schemas.openxmlformats.org/drawingml/2006/main" noChangeAspect="1"/>
             </wp:cNvGraphicFramePr>
@@ -5363,7 +5428,7 @@
                   <pic:spPr>
                     <a:xfrm>
                       <a:off x="0" y="0"/>
-                      <a:ext cx="5760720" cy="1752600"/>
+                      <a:ext cx="5760720" cy="920750"/>
                     </a:xfrm>
                     <a:prstGeom prst="rect">
                       <a:avLst/>
@@ -5376,6 +5441,29 @@
         </w:drawing>
       </w:r>
     </w:p>
+    <w:p/>
+    <w:p/>
+    <w:p>
+      <w:pPr>
+        <w:pStyle w:val="Pealkiri1"/>
+      </w:pPr>
+      <w:bookmarkStart w:id="4" w:name="_Toc115250452"/>
+      <w:r>
+        <w:t>MySQL SERVER</w:t>
+      </w:r>
+      <w:bookmarkEnd w:id="4"/>
+    </w:p>
+    <w:p>
+      <w:r>
+        <w:t xml:space="preserve">в проект необходимо добавить Nuget-пакет </w:t>
+      </w:r>
+      <w:r>
+        <w:rPr>
+          <w:rStyle w:val="b"/>
+        </w:rPr>
+        <w:t>Microsoft.EntityFrameworkCore.SqlServer</w:t>
+      </w:r>
+    </w:p>
     <w:p>
       <w:pPr>
         <w:sectPr>
@@ -5391,10 +5479,10 @@
           <w:noProof/>
         </w:rPr>
         <w:drawing>
-          <wp:inline distT="0" distB="0" distL="0" distR="0" wp14:anchorId="5B704B64" wp14:editId="1F0A57EF">
-            <wp:extent cx="5765382" cy="1257300"/>
-            <wp:effectExtent l="0" t="0" r="6985" b="0"/>
-            <wp:docPr id="63" name="Pilt 63"/>
+          <wp:inline distT="0" distB="0" distL="0" distR="0" wp14:anchorId="1587F293" wp14:editId="7BA2F8D7">
+            <wp:extent cx="5760720" cy="1752600"/>
+            <wp:effectExtent l="0" t="0" r="0" b="0"/>
+            <wp:docPr id="62" name="Pilt 62"/>
             <wp:cNvGraphicFramePr>
               <a:graphicFrameLocks xmlns:a="http://schemas.openxmlformats.org/drawingml/2006/main" noChangeAspect="1"/>
             </wp:cNvGraphicFramePr>
@@ -5414,7 +5502,7 @@
                   <pic:spPr>
                     <a:xfrm>
                       <a:off x="0" y="0"/>
-                      <a:ext cx="5798411" cy="1264503"/>
+                      <a:ext cx="5760720" cy="1752600"/>
                     </a:xfrm>
                     <a:prstGeom prst="rect">
                       <a:avLst/>
@@ -5429,139 +5517,23 @@
     </w:p>
     <w:p>
       <w:pPr>
-        <w:spacing w:before="100" w:beforeAutospacing="1" w:after="100" w:afterAutospacing="1" w:line="240" w:lineRule="auto"/>
-        <w:rPr>
-          <w:rFonts w:ascii="Times New Roman" w:eastAsia="Times New Roman" w:hAnsi="Times New Roman" w:cs="Times New Roman"/>
-          <w:sz w:val="24"/>
-          <w:szCs w:val="24"/>
-          <w:highlight w:val="yellow"/>
-          <w:lang w:eastAsia="et-EE"/>
-        </w:rPr>
-      </w:pPr>
-      <w:r>
-        <w:rPr>
-          <w:rFonts w:ascii="Times New Roman" w:eastAsia="Times New Roman" w:hAnsi="Times New Roman" w:cs="Times New Roman"/>
-          <w:sz w:val="24"/>
-          <w:szCs w:val="24"/>
-          <w:highlight w:val="yellow"/>
-          <w:lang w:eastAsia="et-EE"/>
-        </w:rPr>
-        <w:t>Для подключения к SQL Server у класса DbContextOptionsBuilder определен метод расширения UseSqlServer, в который передается строка подключения для соединения с MS SQL Server. Строка подключения разбивается на несколько частей:</w:t>
-      </w:r>
-    </w:p>
-    <w:p>
-      <w:pPr>
-        <w:numPr>
-          <w:ilvl w:val="0"/>
-          <w:numId w:val="5"/>
-        </w:numPr>
-        <w:spacing w:before="100" w:beforeAutospacing="1" w:after="100" w:afterAutospacing="1" w:line="240" w:lineRule="auto"/>
-        <w:rPr>
-          <w:rFonts w:ascii="Times New Roman" w:eastAsia="Times New Roman" w:hAnsi="Times New Roman" w:cs="Times New Roman"/>
-          <w:sz w:val="24"/>
-          <w:szCs w:val="24"/>
-          <w:highlight w:val="yellow"/>
-          <w:lang w:eastAsia="et-EE"/>
-        </w:rPr>
-      </w:pPr>
-      <w:r>
-        <w:rPr>
-          <w:rFonts w:ascii="Times New Roman" w:eastAsia="Times New Roman" w:hAnsi="Times New Roman" w:cs="Times New Roman"/>
-          <w:sz w:val="24"/>
-          <w:szCs w:val="24"/>
-          <w:highlight w:val="yellow"/>
-          <w:lang w:eastAsia="et-EE"/>
-        </w:rPr>
-        <w:t xml:space="preserve">Server: название сервера. В данном случае используется специальный движок MS SQL Server - localdb, который предназначен специально для нужд разработки. Для MS SQL Server Express этот параметр, как правило, имеет значение </w:t>
-      </w:r>
-      <w:r>
-        <w:rPr>
-          <w:rFonts w:ascii="Courier New" w:eastAsia="Times New Roman" w:hAnsi="Courier New" w:cs="Courier New"/>
-          <w:sz w:val="20"/>
-          <w:szCs w:val="20"/>
-          <w:highlight w:val="yellow"/>
-          <w:lang w:eastAsia="et-EE"/>
-        </w:rPr>
-        <w:t>.\SQLEXPRESS</w:t>
-      </w:r>
-    </w:p>
-    <w:p>
-      <w:pPr>
-        <w:numPr>
-          <w:ilvl w:val="0"/>
-          <w:numId w:val="5"/>
-        </w:numPr>
-        <w:spacing w:before="100" w:beforeAutospacing="1" w:after="100" w:afterAutospacing="1" w:line="240" w:lineRule="auto"/>
-        <w:rPr>
-          <w:rFonts w:ascii="Times New Roman" w:eastAsia="Times New Roman" w:hAnsi="Times New Roman" w:cs="Times New Roman"/>
-          <w:sz w:val="24"/>
-          <w:szCs w:val="24"/>
-          <w:highlight w:val="yellow"/>
-          <w:lang w:eastAsia="et-EE"/>
-        </w:rPr>
-      </w:pPr>
-      <w:r>
-        <w:rPr>
-          <w:rFonts w:ascii="Times New Roman" w:eastAsia="Times New Roman" w:hAnsi="Times New Roman" w:cs="Times New Roman"/>
-          <w:sz w:val="24"/>
-          <w:szCs w:val="24"/>
-          <w:highlight w:val="yellow"/>
-          <w:lang w:eastAsia="et-EE"/>
-        </w:rPr>
-        <w:t>Database: название базы данных</w:t>
-      </w:r>
-    </w:p>
-    <w:p>
-      <w:pPr>
-        <w:numPr>
-          <w:ilvl w:val="0"/>
-          <w:numId w:val="5"/>
-        </w:numPr>
-        <w:spacing w:before="100" w:beforeAutospacing="1" w:after="100" w:afterAutospacing="1" w:line="240" w:lineRule="auto"/>
-        <w:rPr>
-          <w:rFonts w:ascii="Times New Roman" w:eastAsia="Times New Roman" w:hAnsi="Times New Roman" w:cs="Times New Roman"/>
-          <w:sz w:val="24"/>
-          <w:szCs w:val="24"/>
-          <w:highlight w:val="yellow"/>
-          <w:lang w:eastAsia="et-EE"/>
-        </w:rPr>
-      </w:pPr>
-      <w:r>
-        <w:rPr>
-          <w:rFonts w:ascii="Times New Roman" w:eastAsia="Times New Roman" w:hAnsi="Times New Roman" w:cs="Times New Roman"/>
-          <w:sz w:val="24"/>
-          <w:szCs w:val="24"/>
-          <w:highlight w:val="yellow"/>
-          <w:lang w:eastAsia="et-EE"/>
-        </w:rPr>
-        <w:t>Trusted_Connection: устанавливает проверку подлинности</w:t>
-      </w:r>
-    </w:p>
-    <w:p>
-      <w:pPr>
-        <w:spacing w:before="100" w:beforeAutospacing="1" w:after="100" w:afterAutospacing="1" w:line="240" w:lineRule="auto"/>
-        <w:rPr>
-          <w:rFonts w:ascii="Times New Roman" w:eastAsia="Times New Roman" w:hAnsi="Times New Roman" w:cs="Times New Roman"/>
-          <w:sz w:val="24"/>
-          <w:szCs w:val="24"/>
-          <w:highlight w:val="yellow"/>
-          <w:lang w:eastAsia="et-EE"/>
-        </w:rPr>
-      </w:pPr>
-      <w:r>
-        <w:rPr>
-          <w:rFonts w:ascii="Times New Roman" w:eastAsia="Times New Roman" w:hAnsi="Times New Roman" w:cs="Times New Roman"/>
+        <w:sectPr>
+          <w:type w:val="continuous"/>
+          <w:pgSz w:w="11906" w:h="16838"/>
+          <w:pgMar w:top="1417" w:right="1417" w:bottom="1417" w:left="1417" w:header="708" w:footer="708" w:gutter="0"/>
+          <w:cols w:space="708"/>
+          <w:docGrid w:linePitch="360"/>
+        </w:sectPr>
+      </w:pPr>
+      <w:r>
+        <w:rPr>
           <w:noProof/>
-          <w:sz w:val="24"/>
-          <w:szCs w:val="24"/>
-          <w:lang w:eastAsia="et-EE"/>
-        </w:rPr>
-        <w:lastRenderedPageBreak/>
+        </w:rPr>
         <w:drawing>
-          <wp:inline distT="0" distB="0" distL="0" distR="0" wp14:anchorId="16145B1A" wp14:editId="46020EF8">
-            <wp:extent cx="5708629" cy="3409950"/>
+          <wp:inline distT="0" distB="0" distL="0" distR="0" wp14:anchorId="5B704B64" wp14:editId="1F0A57EF">
+            <wp:extent cx="5765382" cy="1257300"/>
             <wp:effectExtent l="0" t="0" r="6985" b="0"/>
-            <wp:docPr id="64" name="Pilt 64"/>
+            <wp:docPr id="63" name="Pilt 63"/>
             <wp:cNvGraphicFramePr>
               <a:graphicFrameLocks xmlns:a="http://schemas.openxmlformats.org/drawingml/2006/main" noChangeAspect="1"/>
             </wp:cNvGraphicFramePr>
@@ -5581,7 +5553,7 @@
                   <pic:spPr>
                     <a:xfrm>
                       <a:off x="0" y="0"/>
-                      <a:ext cx="5732904" cy="3424450"/>
+                      <a:ext cx="5798411" cy="1264503"/>
                     </a:xfrm>
                     <a:prstGeom prst="rect">
                       <a:avLst/>
@@ -5606,25 +5578,129 @@
         </w:rPr>
       </w:pPr>
       <w:r>
-        <w:t xml:space="preserve">Для подключения к MySQL добавим через Nuget пакет </w:t>
-      </w:r>
-      <w:r>
-        <w:rPr>
-          <w:rStyle w:val="b"/>
-        </w:rPr>
-        <w:t>Pomelo.EntityFrameworkCore.MySql</w:t>
-      </w:r>
-    </w:p>
-    <w:p>
-      <w:r>
-        <w:rPr>
+        <w:rPr>
+          <w:rFonts w:ascii="Times New Roman" w:eastAsia="Times New Roman" w:hAnsi="Times New Roman" w:cs="Times New Roman"/>
+          <w:sz w:val="24"/>
+          <w:szCs w:val="24"/>
+          <w:highlight w:val="yellow"/>
+          <w:lang w:eastAsia="et-EE"/>
+        </w:rPr>
+        <w:t>Для подключения к SQL Server у класса DbContextOptionsBuilder определен метод расширения UseSqlServer, в который передается строка подключения для соединения с MS SQL Server. Строка подключения разбивается на несколько частей:</w:t>
+      </w:r>
+    </w:p>
+    <w:p>
+      <w:pPr>
+        <w:numPr>
+          <w:ilvl w:val="0"/>
+          <w:numId w:val="5"/>
+        </w:numPr>
+        <w:spacing w:before="100" w:beforeAutospacing="1" w:after="100" w:afterAutospacing="1" w:line="240" w:lineRule="auto"/>
+        <w:rPr>
+          <w:rFonts w:ascii="Times New Roman" w:eastAsia="Times New Roman" w:hAnsi="Times New Roman" w:cs="Times New Roman"/>
+          <w:sz w:val="24"/>
+          <w:szCs w:val="24"/>
+          <w:highlight w:val="yellow"/>
+          <w:lang w:eastAsia="et-EE"/>
+        </w:rPr>
+      </w:pPr>
+      <w:r>
+        <w:rPr>
+          <w:rFonts w:ascii="Times New Roman" w:eastAsia="Times New Roman" w:hAnsi="Times New Roman" w:cs="Times New Roman"/>
+          <w:sz w:val="24"/>
+          <w:szCs w:val="24"/>
+          <w:highlight w:val="yellow"/>
+          <w:lang w:eastAsia="et-EE"/>
+        </w:rPr>
+        <w:t xml:space="preserve">Server: название сервера. В данном случае используется специальный движок MS SQL Server - localdb, который предназначен специально для нужд разработки. Для MS SQL Server Express этот параметр, как правило, имеет значение </w:t>
+      </w:r>
+      <w:r>
+        <w:rPr>
+          <w:rFonts w:ascii="Courier New" w:eastAsia="Times New Roman" w:hAnsi="Courier New" w:cs="Courier New"/>
+          <w:sz w:val="20"/>
+          <w:szCs w:val="20"/>
+          <w:highlight w:val="yellow"/>
+          <w:lang w:eastAsia="et-EE"/>
+        </w:rPr>
+        <w:t>.\SQLEXPRESS</w:t>
+      </w:r>
+    </w:p>
+    <w:p>
+      <w:pPr>
+        <w:numPr>
+          <w:ilvl w:val="0"/>
+          <w:numId w:val="5"/>
+        </w:numPr>
+        <w:spacing w:before="100" w:beforeAutospacing="1" w:after="100" w:afterAutospacing="1" w:line="240" w:lineRule="auto"/>
+        <w:rPr>
+          <w:rFonts w:ascii="Times New Roman" w:eastAsia="Times New Roman" w:hAnsi="Times New Roman" w:cs="Times New Roman"/>
+          <w:sz w:val="24"/>
+          <w:szCs w:val="24"/>
+          <w:highlight w:val="yellow"/>
+          <w:lang w:eastAsia="et-EE"/>
+        </w:rPr>
+      </w:pPr>
+      <w:r>
+        <w:rPr>
+          <w:rFonts w:ascii="Times New Roman" w:eastAsia="Times New Roman" w:hAnsi="Times New Roman" w:cs="Times New Roman"/>
+          <w:sz w:val="24"/>
+          <w:szCs w:val="24"/>
+          <w:highlight w:val="yellow"/>
+          <w:lang w:eastAsia="et-EE"/>
+        </w:rPr>
+        <w:t>Database: название базы данных</w:t>
+      </w:r>
+    </w:p>
+    <w:p>
+      <w:pPr>
+        <w:numPr>
+          <w:ilvl w:val="0"/>
+          <w:numId w:val="5"/>
+        </w:numPr>
+        <w:spacing w:before="100" w:beforeAutospacing="1" w:after="100" w:afterAutospacing="1" w:line="240" w:lineRule="auto"/>
+        <w:rPr>
+          <w:rFonts w:ascii="Times New Roman" w:eastAsia="Times New Roman" w:hAnsi="Times New Roman" w:cs="Times New Roman"/>
+          <w:sz w:val="24"/>
+          <w:szCs w:val="24"/>
+          <w:highlight w:val="yellow"/>
+          <w:lang w:eastAsia="et-EE"/>
+        </w:rPr>
+      </w:pPr>
+      <w:r>
+        <w:rPr>
+          <w:rFonts w:ascii="Times New Roman" w:eastAsia="Times New Roman" w:hAnsi="Times New Roman" w:cs="Times New Roman"/>
+          <w:sz w:val="24"/>
+          <w:szCs w:val="24"/>
+          <w:highlight w:val="yellow"/>
+          <w:lang w:eastAsia="et-EE"/>
+        </w:rPr>
+        <w:t>Trusted_Connection: устанавливает проверку подлинности</w:t>
+      </w:r>
+    </w:p>
+    <w:p>
+      <w:pPr>
+        <w:spacing w:before="100" w:beforeAutospacing="1" w:after="100" w:afterAutospacing="1" w:line="240" w:lineRule="auto"/>
+        <w:rPr>
+          <w:rFonts w:ascii="Times New Roman" w:eastAsia="Times New Roman" w:hAnsi="Times New Roman" w:cs="Times New Roman"/>
+          <w:sz w:val="24"/>
+          <w:szCs w:val="24"/>
+          <w:highlight w:val="yellow"/>
+          <w:lang w:eastAsia="et-EE"/>
+        </w:rPr>
+      </w:pPr>
+      <w:r>
+        <w:rPr>
+          <w:rFonts w:ascii="Times New Roman" w:eastAsia="Times New Roman" w:hAnsi="Times New Roman" w:cs="Times New Roman"/>
           <w:noProof/>
-        </w:rPr>
+          <w:sz w:val="24"/>
+          <w:szCs w:val="24"/>
+          <w:lang w:eastAsia="et-EE"/>
+        </w:rPr>
+        <w:lastRenderedPageBreak/>
         <w:drawing>
-          <wp:inline distT="0" distB="0" distL="0" distR="0" wp14:anchorId="3788C8DD" wp14:editId="5A731005">
-            <wp:extent cx="5760720" cy="1419225"/>
-            <wp:effectExtent l="0" t="0" r="0" b="9525"/>
-            <wp:docPr id="65" name="Pilt 65"/>
+          <wp:inline distT="0" distB="0" distL="0" distR="0" wp14:anchorId="16145B1A" wp14:editId="46020EF8">
+            <wp:extent cx="5708629" cy="3409950"/>
+            <wp:effectExtent l="0" t="0" r="6985" b="0"/>
+            <wp:docPr id="64" name="Pilt 64"/>
             <wp:cNvGraphicFramePr>
               <a:graphicFrameLocks xmlns:a="http://schemas.openxmlformats.org/drawingml/2006/main" noChangeAspect="1"/>
             </wp:cNvGraphicFramePr>
@@ -5644,7 +5720,7 @@
                   <pic:spPr>
                     <a:xfrm>
                       <a:off x="0" y="0"/>
-                      <a:ext cx="5760720" cy="1419225"/>
+                      <a:ext cx="5732904" cy="3424450"/>
                     </a:xfrm>
                     <a:prstGeom prst="rect">
                       <a:avLst/>
@@ -5658,15 +5734,36 @@
       </w:r>
     </w:p>
     <w:p>
+      <w:pPr>
+        <w:spacing w:before="100" w:beforeAutospacing="1" w:after="100" w:afterAutospacing="1" w:line="240" w:lineRule="auto"/>
+        <w:rPr>
+          <w:rFonts w:ascii="Times New Roman" w:eastAsia="Times New Roman" w:hAnsi="Times New Roman" w:cs="Times New Roman"/>
+          <w:sz w:val="24"/>
+          <w:szCs w:val="24"/>
+          <w:highlight w:val="yellow"/>
+          <w:lang w:eastAsia="et-EE"/>
+        </w:rPr>
+      </w:pPr>
+      <w:r>
+        <w:t xml:space="preserve">Для подключения к MySQL добавим через Nuget пакет </w:t>
+      </w:r>
+      <w:r>
+        <w:rPr>
+          <w:rStyle w:val="b"/>
+        </w:rPr>
+        <w:t>Pomelo.EntityFrameworkCore.MySql</w:t>
+      </w:r>
+    </w:p>
+    <w:p>
       <w:r>
         <w:rPr>
           <w:noProof/>
         </w:rPr>
         <w:drawing>
-          <wp:inline distT="0" distB="0" distL="0" distR="0" wp14:anchorId="3033AA7C" wp14:editId="4CB2B7F1">
-            <wp:extent cx="5760720" cy="2628265"/>
-            <wp:effectExtent l="0" t="0" r="0" b="635"/>
-            <wp:docPr id="66" name="Pilt 66"/>
+          <wp:inline distT="0" distB="0" distL="0" distR="0" wp14:anchorId="3788C8DD" wp14:editId="5A731005">
+            <wp:extent cx="5760720" cy="1419225"/>
+            <wp:effectExtent l="0" t="0" r="0" b="9525"/>
+            <wp:docPr id="65" name="Pilt 65"/>
             <wp:cNvGraphicFramePr>
               <a:graphicFrameLocks xmlns:a="http://schemas.openxmlformats.org/drawingml/2006/main" noChangeAspect="1"/>
             </wp:cNvGraphicFramePr>
@@ -5686,7 +5783,7 @@
                   <pic:spPr>
                     <a:xfrm>
                       <a:off x="0" y="0"/>
-                      <a:ext cx="5760720" cy="2628265"/>
+                      <a:ext cx="5760720" cy="1419225"/>
                     </a:xfrm>
                     <a:prstGeom prst="rect">
                       <a:avLst/>
@@ -5700,53 +5797,15 @@
       </w:r>
     </w:p>
     <w:p>
-      <w:pPr>
-        <w:rPr>
-          <w:highlight w:val="yellow"/>
-        </w:rPr>
-      </w:pPr>
-      <w:r>
-        <w:rPr>
-          <w:highlight w:val="yellow"/>
-        </w:rPr>
-        <w:t xml:space="preserve">Для работы с MySQL вызывается метод </w:t>
-      </w:r>
-      <w:r>
-        <w:rPr>
-          <w:rStyle w:val="b"/>
-          <w:highlight w:val="yellow"/>
-        </w:rPr>
-        <w:t>UseMySql()</w:t>
-      </w:r>
-      <w:r>
-        <w:rPr>
-          <w:highlight w:val="yellow"/>
-        </w:rPr>
-        <w:t>, в который передается строка подключения. В строке подключения указываются адрес сервера (параметр server), имя пользователя в субд (User), его пароль (Password) и имя базы данных (Database).</w:t>
-      </w:r>
-    </w:p>
-    <w:p>
-      <w:pPr>
-        <w:rPr>
-          <w:highlight w:val="yellow"/>
-        </w:rPr>
-      </w:pPr>
-      <w:r>
-        <w:rPr>
-          <w:highlight w:val="yellow"/>
-        </w:rPr>
-        <w:br w:type="column"/>
-      </w:r>
       <w:r>
         <w:rPr>
           <w:noProof/>
         </w:rPr>
-        <w:lastRenderedPageBreak/>
         <w:drawing>
-          <wp:inline distT="0" distB="0" distL="0" distR="0" wp14:anchorId="6AB32E27" wp14:editId="1FEAF88C">
-            <wp:extent cx="5760720" cy="3795395"/>
-            <wp:effectExtent l="0" t="0" r="0" b="0"/>
-            <wp:docPr id="67" name="Pilt 67"/>
+          <wp:inline distT="0" distB="0" distL="0" distR="0" wp14:anchorId="3033AA7C" wp14:editId="4CB2B7F1">
+            <wp:extent cx="5760720" cy="2628265"/>
+            <wp:effectExtent l="0" t="0" r="0" b="635"/>
+            <wp:docPr id="66" name="Pilt 66"/>
             <wp:cNvGraphicFramePr>
               <a:graphicFrameLocks xmlns:a="http://schemas.openxmlformats.org/drawingml/2006/main" noChangeAspect="1"/>
             </wp:cNvGraphicFramePr>
@@ -5766,7 +5825,7 @@
                   <pic:spPr>
                     <a:xfrm>
                       <a:off x="0" y="0"/>
-                      <a:ext cx="5760720" cy="3795395"/>
+                      <a:ext cx="5760720" cy="2628265"/>
                     </a:xfrm>
                     <a:prstGeom prst="rect">
                       <a:avLst/>
@@ -5781,40 +5840,52 @@
     </w:p>
     <w:p>
       <w:pPr>
-        <w:pStyle w:val="Normaallaadveeb"/>
-        <w:numPr>
-          <w:ilvl w:val="0"/>
-          <w:numId w:val="1"/>
-        </w:numPr>
-      </w:pPr>
-      <w:r>
-        <w:t>не смогла подключиться к базе данных т.к такого пользователя нет и такой базы данных</w:t>
-      </w:r>
-    </w:p>
-    <w:p>
-      <w:pPr>
-        <w:pStyle w:val="Normaallaadveeb"/>
-      </w:pPr>
-      <w:r>
-        <w:t xml:space="preserve">Для работы с базой данных PostgreSQL в проект необходимо добавить через Nuget пакет </w:t>
+        <w:rPr>
+          <w:highlight w:val="yellow"/>
+        </w:rPr>
+      </w:pPr>
+      <w:r>
+        <w:rPr>
+          <w:highlight w:val="yellow"/>
+        </w:rPr>
+        <w:t xml:space="preserve">Для работы с MySQL вызывается метод </w:t>
       </w:r>
       <w:r>
         <w:rPr>
           <w:rStyle w:val="b"/>
-        </w:rPr>
-        <w:t>Npgsql.EntityFrameworkCore.PostgreSQL</w:t>
-      </w:r>
-    </w:p>
-    <w:p>
+          <w:highlight w:val="yellow"/>
+        </w:rPr>
+        <w:t>UseMySql()</w:t>
+      </w:r>
+      <w:r>
+        <w:rPr>
+          <w:highlight w:val="yellow"/>
+        </w:rPr>
+        <w:t>, в который передается строка подключения. В строке подключения указываются адрес сервера (параметр server), имя пользователя в субд (User), его пароль (Password) и имя базы данных (Database).</w:t>
+      </w:r>
+    </w:p>
+    <w:p>
+      <w:pPr>
+        <w:rPr>
+          <w:highlight w:val="yellow"/>
+        </w:rPr>
+      </w:pPr>
+      <w:r>
+        <w:rPr>
+          <w:highlight w:val="yellow"/>
+        </w:rPr>
+        <w:br w:type="column"/>
+      </w:r>
       <w:r>
         <w:rPr>
           <w:noProof/>
         </w:rPr>
+        <w:lastRenderedPageBreak/>
         <w:drawing>
-          <wp:inline distT="0" distB="0" distL="0" distR="0" wp14:anchorId="24893CE4" wp14:editId="50613162">
-            <wp:extent cx="6453505" cy="1990725"/>
-            <wp:effectExtent l="0" t="0" r="4445" b="9525"/>
-            <wp:docPr id="68" name="Pilt 68"/>
+          <wp:inline distT="0" distB="0" distL="0" distR="0" wp14:anchorId="6AB32E27" wp14:editId="1FEAF88C">
+            <wp:extent cx="5760720" cy="3795395"/>
+            <wp:effectExtent l="0" t="0" r="0" b="0"/>
+            <wp:docPr id="67" name="Pilt 67"/>
             <wp:cNvGraphicFramePr>
               <a:graphicFrameLocks xmlns:a="http://schemas.openxmlformats.org/drawingml/2006/main" noChangeAspect="1"/>
             </wp:cNvGraphicFramePr>
@@ -5834,7 +5905,7 @@
                   <pic:spPr>
                     <a:xfrm>
                       <a:off x="0" y="0"/>
-                      <a:ext cx="6459899" cy="1992697"/>
+                      <a:ext cx="5760720" cy="3795395"/>
                     </a:xfrm>
                     <a:prstGeom prst="rect">
                       <a:avLst/>
@@ -5848,15 +5919,41 @@
       </w:r>
     </w:p>
     <w:p>
+      <w:pPr>
+        <w:pStyle w:val="Normaallaadveeb"/>
+        <w:numPr>
+          <w:ilvl w:val="0"/>
+          <w:numId w:val="1"/>
+        </w:numPr>
+      </w:pPr>
+      <w:r>
+        <w:t>не смогла подключиться к базе данных т.к такого пользователя нет и такой базы данных</w:t>
+      </w:r>
+    </w:p>
+    <w:p>
+      <w:pPr>
+        <w:pStyle w:val="Normaallaadveeb"/>
+      </w:pPr>
+      <w:r>
+        <w:t xml:space="preserve">Для работы с базой данных PostgreSQL в проект необходимо добавить через Nuget пакет </w:t>
+      </w:r>
+      <w:r>
+        <w:rPr>
+          <w:rStyle w:val="b"/>
+        </w:rPr>
+        <w:t>Npgsql.EntityFrameworkCore.PostgreSQL</w:t>
+      </w:r>
+    </w:p>
+    <w:p>
       <w:r>
         <w:rPr>
           <w:noProof/>
         </w:rPr>
         <w:drawing>
-          <wp:inline distT="0" distB="0" distL="0" distR="0" wp14:anchorId="714585DE" wp14:editId="63257453">
-            <wp:extent cx="5760720" cy="1401445"/>
-            <wp:effectExtent l="0" t="0" r="0" b="8255"/>
-            <wp:docPr id="69" name="Pilt 69"/>
+          <wp:inline distT="0" distB="0" distL="0" distR="0" wp14:anchorId="24893CE4" wp14:editId="50613162">
+            <wp:extent cx="6453505" cy="1990725"/>
+            <wp:effectExtent l="0" t="0" r="4445" b="9525"/>
+            <wp:docPr id="68" name="Pilt 68"/>
             <wp:cNvGraphicFramePr>
               <a:graphicFrameLocks xmlns:a="http://schemas.openxmlformats.org/drawingml/2006/main" noChangeAspect="1"/>
             </wp:cNvGraphicFramePr>
@@ -5876,7 +5973,7 @@
                   <pic:spPr>
                     <a:xfrm>
                       <a:off x="0" y="0"/>
-                      <a:ext cx="5760720" cy="1401445"/>
+                      <a:ext cx="6459899" cy="1992697"/>
                     </a:xfrm>
                     <a:prstGeom prst="rect">
                       <a:avLst/>
@@ -5889,21 +5986,16 @@
         </w:drawing>
       </w:r>
     </w:p>
-    <w:p/>
-    <w:p/>
-    <w:p/>
-    <w:p>
-      <w:r>
-        <w:t>Programm.cs</w:t>
-      </w:r>
-    </w:p>
-    <w:p>
-      <w:r>
+    <w:p>
+      <w:r>
+        <w:rPr>
+          <w:noProof/>
+        </w:rPr>
         <w:drawing>
-          <wp:inline distT="0" distB="0" distL="0" distR="0" wp14:anchorId="254E8A3B" wp14:editId="762D2E57">
-            <wp:extent cx="4582164" cy="3743847"/>
-            <wp:effectExtent l="0" t="0" r="8890" b="9525"/>
-            <wp:docPr id="22" name="Pilt 22"/>
+          <wp:inline distT="0" distB="0" distL="0" distR="0" wp14:anchorId="714585DE" wp14:editId="63257453">
+            <wp:extent cx="5760720" cy="1401445"/>
+            <wp:effectExtent l="0" t="0" r="0" b="8255"/>
+            <wp:docPr id="69" name="Pilt 69"/>
             <wp:cNvGraphicFramePr>
               <a:graphicFrameLocks xmlns:a="http://schemas.openxmlformats.org/drawingml/2006/main" noChangeAspect="1"/>
             </wp:cNvGraphicFramePr>
@@ -5923,7 +6015,7 @@
                   <pic:spPr>
                     <a:xfrm>
                       <a:off x="0" y="0"/>
-                      <a:ext cx="4582164" cy="3743847"/>
+                      <a:ext cx="5760720" cy="1401445"/>
                     </a:xfrm>
                     <a:prstGeom prst="rect">
                       <a:avLst/>
@@ -5936,13 +6028,21 @@
         </w:drawing>
       </w:r>
     </w:p>
+    <w:p/>
+    <w:p/>
+    <w:p/>
+    <w:p>
+      <w:r>
+        <w:t>Programm.cs</w:t>
+      </w:r>
+    </w:p>
     <w:p>
       <w:r>
         <w:drawing>
-          <wp:inline distT="0" distB="0" distL="0" distR="0" wp14:anchorId="6EE38384" wp14:editId="08A1E68C">
-            <wp:extent cx="5760720" cy="3324860"/>
-            <wp:effectExtent l="0" t="0" r="0" b="8890"/>
-            <wp:docPr id="30" name="Pilt 30"/>
+          <wp:inline distT="0" distB="0" distL="0" distR="0" wp14:anchorId="254E8A3B" wp14:editId="762D2E57">
+            <wp:extent cx="4582164" cy="3743847"/>
+            <wp:effectExtent l="0" t="0" r="8890" b="9525"/>
+            <wp:docPr id="22" name="Pilt 22"/>
             <wp:cNvGraphicFramePr>
               <a:graphicFrameLocks xmlns:a="http://schemas.openxmlformats.org/drawingml/2006/main" noChangeAspect="1"/>
             </wp:cNvGraphicFramePr>
@@ -5962,7 +6062,7 @@
                   <pic:spPr>
                     <a:xfrm>
                       <a:off x="0" y="0"/>
-                      <a:ext cx="5760720" cy="3324860"/>
+                      <a:ext cx="4582164" cy="3743847"/>
                     </a:xfrm>
                     <a:prstGeom prst="rect">
                       <a:avLst/>
@@ -5976,72 +6076,12 @@
       </w:r>
     </w:p>
     <w:p>
-      <w:pPr>
-        <w:pStyle w:val="Normaallaadveeb"/>
-        <w:numPr>
-          <w:ilvl w:val="0"/>
-          <w:numId w:val="1"/>
-        </w:numPr>
-      </w:pPr>
-      <w:r>
-        <w:t>не смогла подключиться к базе данных т.к такого пользователя нет и такой базы данных</w:t>
-      </w:r>
-    </w:p>
-    <w:p>
-      <w:pPr>
-        <w:pStyle w:val="Pealkiri3"/>
-      </w:pPr>
-      <w:bookmarkStart w:id="4" w:name="_Toc115249069"/>
-      <w:r>
-        <w:lastRenderedPageBreak/>
-        <w:t>Fluent API</w:t>
-      </w:r>
-      <w:bookmarkEnd w:id="4"/>
-    </w:p>
-    <w:p>
-      <w:pPr>
-        <w:pStyle w:val="Normaallaadveeb"/>
-        <w:rPr>
-          <w:highlight w:val="yellow"/>
-        </w:rPr>
-      </w:pPr>
-      <w:r>
-        <w:rPr>
-          <w:rStyle w:val="b"/>
-          <w:highlight w:val="yellow"/>
-        </w:rPr>
-        <w:t>Fluent API</w:t>
-      </w:r>
-      <w:r>
-        <w:rPr>
-          <w:highlight w:val="yellow"/>
-        </w:rPr>
-        <w:t xml:space="preserve"> представляет набор методов, которые определяют сопоставление между классами и их свойствами и таблицами и их столбцами. Для использования функционала Fluent API переопределяется метод </w:t>
-      </w:r>
-      <w:r>
-        <w:rPr>
-          <w:rStyle w:val="b"/>
-          <w:highlight w:val="yellow"/>
-        </w:rPr>
-        <w:t>OnModelCreating()</w:t>
-      </w:r>
-      <w:r>
-        <w:rPr>
-          <w:highlight w:val="yellow"/>
-        </w:rPr>
-        <w:t>:</w:t>
-      </w:r>
-    </w:p>
-    <w:p>
-      <w:pPr>
-        <w:pStyle w:val="Normaallaadveeb"/>
-      </w:pPr>
       <w:r>
         <w:drawing>
-          <wp:inline distT="0" distB="0" distL="0" distR="0" wp14:anchorId="0B91C961" wp14:editId="46E43FC0">
-            <wp:extent cx="5760720" cy="3194050"/>
-            <wp:effectExtent l="0" t="0" r="0" b="6350"/>
-            <wp:docPr id="56" name="Pilt 56"/>
+          <wp:inline distT="0" distB="0" distL="0" distR="0" wp14:anchorId="6EE38384" wp14:editId="08A1E68C">
+            <wp:extent cx="5760720" cy="3324860"/>
+            <wp:effectExtent l="0" t="0" r="0" b="8890"/>
+            <wp:docPr id="30" name="Pilt 30"/>
             <wp:cNvGraphicFramePr>
               <a:graphicFrameLocks xmlns:a="http://schemas.openxmlformats.org/drawingml/2006/main" noChangeAspect="1"/>
             </wp:cNvGraphicFramePr>
@@ -6061,7 +6101,7 @@
                   <pic:spPr>
                     <a:xfrm>
                       <a:off x="0" y="0"/>
-                      <a:ext cx="5760720" cy="3194050"/>
+                      <a:ext cx="5760720" cy="3324860"/>
                     </a:xfrm>
                     <a:prstGeom prst="rect">
                       <a:avLst/>
@@ -6076,38 +6116,59 @@
     </w:p>
     <w:p>
       <w:pPr>
+        <w:pStyle w:val="Normaallaadveeb"/>
+        <w:numPr>
+          <w:ilvl w:val="0"/>
+          <w:numId w:val="1"/>
+        </w:numPr>
+      </w:pPr>
+      <w:r>
+        <w:t>не смогла подключиться к базе данных т.к такого пользователя нет и такой базы данных</w:t>
+      </w:r>
+    </w:p>
+    <w:p>
+      <w:pPr>
         <w:pStyle w:val="Pealkiri3"/>
       </w:pPr>
-      <w:bookmarkStart w:id="5" w:name="_Toc115249070"/>
-      <w:r>
-        <w:t>Аннотации</w:t>
+      <w:bookmarkStart w:id="5" w:name="_Toc115250453"/>
+      <w:r>
+        <w:lastRenderedPageBreak/>
+        <w:t>Fluent API</w:t>
       </w:r>
       <w:bookmarkEnd w:id="5"/>
     </w:p>
     <w:p>
       <w:pPr>
         <w:pStyle w:val="Normaallaadveeb"/>
-      </w:pPr>
-      <w:r>
-        <w:t xml:space="preserve">Аннотации представляют </w:t>
-      </w:r>
-      <w:r>
-        <w:rPr>
-          <w:highlight w:val="yellow"/>
-        </w:rPr>
-        <w:t>настройку классов сущностей с помощью атрибутов</w:t>
-      </w:r>
-      <w:r>
-        <w:t xml:space="preserve">. Большинство подобных атрибутов располагаются в пространстве </w:t>
-      </w:r>
+        <w:rPr>
+          <w:highlight w:val="yellow"/>
+        </w:rPr>
+      </w:pPr>
       <w:r>
         <w:rPr>
           <w:rStyle w:val="b"/>
-        </w:rPr>
-        <w:t>System.ComponentModel.DataAnnotations</w:t>
-      </w:r>
-      <w:r>
-        <w:t xml:space="preserve">, которое нам надо подключить перед использованием аннотаций. </w:t>
+          <w:highlight w:val="yellow"/>
+        </w:rPr>
+        <w:t>Fluent API</w:t>
+      </w:r>
+      <w:r>
+        <w:rPr>
+          <w:highlight w:val="yellow"/>
+        </w:rPr>
+        <w:t xml:space="preserve"> представляет набор методов, которые определяют сопоставление между классами и их свойствами и таблицами и их столбцами. Для использования функционала Fluent API переопределяется метод </w:t>
+      </w:r>
+      <w:r>
+        <w:rPr>
+          <w:rStyle w:val="b"/>
+          <w:highlight w:val="yellow"/>
+        </w:rPr>
+        <w:t>OnModelCreating()</w:t>
+      </w:r>
+      <w:r>
+        <w:rPr>
+          <w:highlight w:val="yellow"/>
+        </w:rPr>
+        <w:t>:</w:t>
       </w:r>
     </w:p>
     <w:p>
@@ -6116,10 +6177,10 @@
       </w:pPr>
       <w:r>
         <w:drawing>
-          <wp:inline distT="0" distB="0" distL="0" distR="0" wp14:anchorId="4D27F6B1" wp14:editId="70D4AEC8">
-            <wp:extent cx="3077004" cy="1867161"/>
-            <wp:effectExtent l="0" t="0" r="0" b="0"/>
-            <wp:docPr id="70" name="Pilt 70"/>
+          <wp:inline distT="0" distB="0" distL="0" distR="0" wp14:anchorId="0B91C961" wp14:editId="46E43FC0">
+            <wp:extent cx="5760720" cy="3194050"/>
+            <wp:effectExtent l="0" t="0" r="0" b="6350"/>
+            <wp:docPr id="56" name="Pilt 56"/>
             <wp:cNvGraphicFramePr>
               <a:graphicFrameLocks xmlns:a="http://schemas.openxmlformats.org/drawingml/2006/main" noChangeAspect="1"/>
             </wp:cNvGraphicFramePr>
@@ -6139,7 +6200,7 @@
                   <pic:spPr>
                     <a:xfrm>
                       <a:off x="0" y="0"/>
-                      <a:ext cx="3077004" cy="1867161"/>
+                      <a:ext cx="5760720" cy="3194050"/>
                     </a:xfrm>
                     <a:prstGeom prst="rect">
                       <a:avLst/>
@@ -6154,23 +6215,38 @@
     </w:p>
     <w:p>
       <w:pPr>
+        <w:pStyle w:val="Pealkiri3"/>
+      </w:pPr>
+      <w:bookmarkStart w:id="6" w:name="_Toc115250454"/>
+      <w:r>
+        <w:t>Аннотации</w:t>
+      </w:r>
+      <w:bookmarkEnd w:id="6"/>
+    </w:p>
+    <w:p>
+      <w:pPr>
         <w:pStyle w:val="Normaallaadveeb"/>
       </w:pPr>
       <w:r>
-        <w:br w:type="column"/>
-      </w:r>
-      <w:r>
-        <w:lastRenderedPageBreak/>
-        <w:t xml:space="preserve">В данном случае атрибут </w:t>
-      </w:r>
-      <w:r>
-        <w:rPr>
-          <w:rStyle w:val="HTML-kood"/>
-        </w:rPr>
-        <w:t>Column</w:t>
-      </w:r>
-      <w:r>
-        <w:t xml:space="preserve"> представляет аннотацию, которая указывает, что свойство Id будет сопоставляться со столбцом "user_id" (а не Id, как бы было по умолчанию).</w:t>
+        <w:t xml:space="preserve">Аннотации представляют </w:t>
+      </w:r>
+      <w:r>
+        <w:rPr>
+          <w:highlight w:val="yellow"/>
+        </w:rPr>
+        <w:t>настройку классов сущностей с помощью атрибутов</w:t>
+      </w:r>
+      <w:r>
+        <w:t xml:space="preserve">. Большинство подобных атрибутов располагаются в пространстве </w:t>
+      </w:r>
+      <w:r>
+        <w:rPr>
+          <w:rStyle w:val="b"/>
+        </w:rPr>
+        <w:t>System.ComponentModel.DataAnnotations</w:t>
+      </w:r>
+      <w:r>
+        <w:t xml:space="preserve">, которое нам надо подключить перед использованием аннотаций. </w:t>
       </w:r>
     </w:p>
     <w:p>
@@ -6178,82 +6254,11 @@
         <w:pStyle w:val="Normaallaadveeb"/>
       </w:pPr>
       <w:r>
-        <w:t>Таким образом, мы можем использовать три подхода к определению модели:</w:t>
-      </w:r>
-    </w:p>
-    <w:p>
-      <w:pPr>
-        <w:pStyle w:val="Normaallaadveeb"/>
-        <w:numPr>
-          <w:ilvl w:val="0"/>
-          <w:numId w:val="6"/>
-        </w:numPr>
-      </w:pPr>
-      <w:r>
-        <w:t>Условности (conventions)</w:t>
-      </w:r>
-    </w:p>
-    <w:p>
-      <w:pPr>
-        <w:pStyle w:val="Normaallaadveeb"/>
-        <w:numPr>
-          <w:ilvl w:val="0"/>
-          <w:numId w:val="6"/>
-        </w:numPr>
-      </w:pPr>
-      <w:r>
-        <w:t>Fluent API</w:t>
-      </w:r>
-    </w:p>
-    <w:p>
-      <w:pPr>
-        <w:pStyle w:val="Normaallaadveeb"/>
-        <w:numPr>
-          <w:ilvl w:val="0"/>
-          <w:numId w:val="6"/>
-        </w:numPr>
-      </w:pPr>
-      <w:r>
-        <w:t>Аннотации данных</w:t>
-      </w:r>
-    </w:p>
-    <w:p>
-      <w:pPr>
-        <w:pStyle w:val="Pealkiri3"/>
-      </w:pPr>
-      <w:bookmarkStart w:id="6" w:name="_Toc115249071"/>
-      <w:r>
-        <w:t>Включение сущностей в модель</w:t>
-      </w:r>
-      <w:bookmarkEnd w:id="6"/>
-    </w:p>
-    <w:p>
-      <w:pPr>
-        <w:pStyle w:val="Normaallaadveeb"/>
-      </w:pPr>
-      <w:r>
-        <w:t xml:space="preserve">По умолчанию все типы сущностей, для которых определены в контексте данных наборы </w:t>
-      </w:r>
-      <w:r>
-        <w:rPr>
-          <w:rStyle w:val="b"/>
-        </w:rPr>
-        <w:t>DbSet</w:t>
-      </w:r>
-      <w:r>
-        <w:t>, включаются в модель и в дальнейшем сопоставляются с таблицами в базе данных</w:t>
-      </w:r>
-    </w:p>
-    <w:p>
-      <w:pPr>
-        <w:pStyle w:val="Normaallaadveeb"/>
-      </w:pPr>
-      <w:r>
         <w:drawing>
-          <wp:inline distT="0" distB="0" distL="0" distR="0" wp14:anchorId="721A4C27" wp14:editId="75E878A3">
-            <wp:extent cx="5760720" cy="2633980"/>
+          <wp:inline distT="0" distB="0" distL="0" distR="0" wp14:anchorId="4D27F6B1" wp14:editId="70D4AEC8">
+            <wp:extent cx="3077004" cy="1867161"/>
             <wp:effectExtent l="0" t="0" r="0" b="0"/>
-            <wp:docPr id="71" name="Pilt 71"/>
+            <wp:docPr id="70" name="Pilt 70"/>
             <wp:cNvGraphicFramePr>
               <a:graphicFrameLocks xmlns:a="http://schemas.openxmlformats.org/drawingml/2006/main" noChangeAspect="1"/>
             </wp:cNvGraphicFramePr>
@@ -6273,7 +6278,7 @@
                   <pic:spPr>
                     <a:xfrm>
                       <a:off x="0" y="0"/>
-                      <a:ext cx="5760720" cy="2633980"/>
+                      <a:ext cx="3077004" cy="1867161"/>
                     </a:xfrm>
                     <a:prstGeom prst="rect">
                       <a:avLst/>
@@ -6288,11 +6293,76 @@
     </w:p>
     <w:p>
       <w:pPr>
+        <w:pStyle w:val="Normaallaadveeb"/>
+      </w:pPr>
+      <w:r>
+        <w:br w:type="column"/>
+      </w:r>
+      <w:r>
+        <w:lastRenderedPageBreak/>
+        <w:t xml:space="preserve">В данном случае атрибут </w:t>
+      </w:r>
+      <w:r>
+        <w:rPr>
+          <w:rStyle w:val="HTML-kood"/>
+        </w:rPr>
+        <w:t>Column</w:t>
+      </w:r>
+      <w:r>
+        <w:t xml:space="preserve"> представляет аннотацию, которая указывает, что свойство Id будет сопоставляться со столбцом "user_id" (а не Id, как бы было по умолчанию).</w:t>
+      </w:r>
+    </w:p>
+    <w:p>
+      <w:pPr>
+        <w:pStyle w:val="Normaallaadveeb"/>
+      </w:pPr>
+      <w:r>
+        <w:t>Таким образом, мы можем использовать три подхода к определению модели:</w:t>
+      </w:r>
+    </w:p>
+    <w:p>
+      <w:pPr>
+        <w:pStyle w:val="Normaallaadveeb"/>
+        <w:numPr>
+          <w:ilvl w:val="0"/>
+          <w:numId w:val="6"/>
+        </w:numPr>
+      </w:pPr>
+      <w:r>
+        <w:t>Условности (conventions)</w:t>
+      </w:r>
+    </w:p>
+    <w:p>
+      <w:pPr>
+        <w:pStyle w:val="Normaallaadveeb"/>
+        <w:numPr>
+          <w:ilvl w:val="0"/>
+          <w:numId w:val="6"/>
+        </w:numPr>
+      </w:pPr>
+      <w:r>
+        <w:t>Fluent API</w:t>
+      </w:r>
+    </w:p>
+    <w:p>
+      <w:pPr>
+        <w:pStyle w:val="Normaallaadveeb"/>
+        <w:numPr>
+          <w:ilvl w:val="0"/>
+          <w:numId w:val="6"/>
+        </w:numPr>
+      </w:pPr>
+      <w:r>
+        <w:t>Аннотации данных</w:t>
+      </w:r>
+    </w:p>
+    <w:p>
+      <w:pPr>
         <w:pStyle w:val="Pealkiri3"/>
       </w:pPr>
-      <w:bookmarkStart w:id="7" w:name="_Toc115249072"/>
-      <w:r>
-        <w:t>Ссылочные nullable-типы и DbSet</w:t>
+      <w:bookmarkStart w:id="7" w:name="_Toc115250455"/>
+      <w:r>
+        <w:t>Включение сущностей в модель</w:t>
       </w:r>
       <w:bookmarkEnd w:id="7"/>
     </w:p>
@@ -6301,7 +6371,7 @@
         <w:pStyle w:val="Normaallaadveeb"/>
       </w:pPr>
       <w:r>
-        <w:t xml:space="preserve">Класс </w:t>
+        <w:t xml:space="preserve">По умолчанию все типы сущностей, для которых определены в контексте данных наборы </w:t>
       </w:r>
       <w:r>
         <w:rPr>
@@ -6310,7 +6380,7 @@
         <w:t>DbSet</w:t>
       </w:r>
       <w:r>
-        <w:t>, как и другие типы, является ссылочным. А, начиная с C# 10 и .NET 6 автоматически применяется функциональность ссылочных nullable-типов. И переменные/свойства тех типов, которые не являются nullable, следует инициализировать некотором значением перед их использованием</w:t>
+        <w:t>, включаются в модель и в дальнейшем сопоставляются с таблицами в базе данных</w:t>
       </w:r>
     </w:p>
     <w:p>
@@ -6319,10 +6389,10 @@
       </w:pPr>
       <w:r>
         <w:drawing>
-          <wp:inline distT="0" distB="0" distL="0" distR="0" wp14:anchorId="661EB547" wp14:editId="5756F7B9">
-            <wp:extent cx="3391373" cy="362001"/>
+          <wp:inline distT="0" distB="0" distL="0" distR="0" wp14:anchorId="721A4C27" wp14:editId="75E878A3">
+            <wp:extent cx="5760720" cy="2633980"/>
             <wp:effectExtent l="0" t="0" r="0" b="0"/>
-            <wp:docPr id="74" name="Pilt 74"/>
+            <wp:docPr id="71" name="Pilt 71"/>
             <wp:cNvGraphicFramePr>
               <a:graphicFrameLocks xmlns:a="http://schemas.openxmlformats.org/drawingml/2006/main" noChangeAspect="1"/>
             </wp:cNvGraphicFramePr>
@@ -6342,7 +6412,7 @@
                   <pic:spPr>
                     <a:xfrm>
                       <a:off x="0" y="0"/>
-                      <a:ext cx="3391373" cy="362001"/>
+                      <a:ext cx="5760720" cy="2633980"/>
                     </a:xfrm>
                     <a:prstGeom prst="rect">
                       <a:avLst/>
@@ -6357,41 +6427,41 @@
     </w:p>
     <w:p>
       <w:pPr>
+        <w:pStyle w:val="Pealkiri3"/>
+      </w:pPr>
+      <w:bookmarkStart w:id="8" w:name="_Toc115250456"/>
+      <w:r>
+        <w:t>Ссылочные nullable-типы и DbSet</w:t>
+      </w:r>
+      <w:bookmarkEnd w:id="8"/>
+    </w:p>
+    <w:p>
+      <w:pPr>
         <w:pStyle w:val="Normaallaadveeb"/>
       </w:pPr>
-    </w:p>
-    <w:p>
-      <w:pPr>
-        <w:pStyle w:val="Pealkiri3"/>
-      </w:pPr>
-      <w:r>
-        <w:br w:type="column"/>
-      </w:r>
-      <w:bookmarkStart w:id="8" w:name="_Toc115249073"/>
-      <w:r>
-        <w:lastRenderedPageBreak/>
-        <w:t>Включение сущностей в модель без DbSet</w:t>
-      </w:r>
-      <w:bookmarkEnd w:id="8"/>
+      <w:r>
+        <w:t xml:space="preserve">Класс </w:t>
+      </w:r>
+      <w:r>
+        <w:rPr>
+          <w:rStyle w:val="b"/>
+        </w:rPr>
+        <w:t>DbSet</w:t>
+      </w:r>
+      <w:r>
+        <w:t>, как и другие типы, является ссылочным. А, начиная с C# 10 и .NET 6 автоматически применяется функциональность ссылочных nullable-типов. И переменные/свойства тех типов, которые не являются nullable, следует инициализировать некотором значением перед их использованием</w:t>
+      </w:r>
     </w:p>
     <w:p>
       <w:pPr>
         <w:pStyle w:val="Normaallaadveeb"/>
       </w:pPr>
       <w:r>
-        <w:t>Но кроме того, в модель также включаются типы, на которые есть ссылки в сущностях, которые уже включены в модель, например, через свойства DbSet.</w:t>
-      </w:r>
-    </w:p>
-    <w:p>
-      <w:pPr>
-        <w:pStyle w:val="Normaallaadveeb"/>
-      </w:pPr>
-      <w:r>
         <w:drawing>
-          <wp:inline distT="0" distB="0" distL="0" distR="0" wp14:anchorId="02C32446" wp14:editId="7BF7906B">
-            <wp:extent cx="3696216" cy="4477375"/>
+          <wp:inline distT="0" distB="0" distL="0" distR="0" wp14:anchorId="661EB547" wp14:editId="5756F7B9">
+            <wp:extent cx="3391373" cy="362001"/>
             <wp:effectExtent l="0" t="0" r="0" b="0"/>
-            <wp:docPr id="72" name="Pilt 72"/>
+            <wp:docPr id="74" name="Pilt 74"/>
             <wp:cNvGraphicFramePr>
               <a:graphicFrameLocks xmlns:a="http://schemas.openxmlformats.org/drawingml/2006/main" noChangeAspect="1"/>
             </wp:cNvGraphicFramePr>
@@ -6411,7 +6481,7 @@
                   <pic:spPr>
                     <a:xfrm>
                       <a:off x="0" y="0"/>
-                      <a:ext cx="3696216" cy="4477375"/>
+                      <a:ext cx="3391373" cy="362001"/>
                     </a:xfrm>
                     <a:prstGeom prst="rect">
                       <a:avLst/>
@@ -6428,12 +6498,39 @@
       <w:pPr>
         <w:pStyle w:val="Normaallaadveeb"/>
       </w:pPr>
+    </w:p>
+    <w:p>
+      <w:pPr>
+        <w:pStyle w:val="Pealkiri3"/>
+      </w:pPr>
+      <w:r>
+        <w:br w:type="column"/>
+      </w:r>
+      <w:bookmarkStart w:id="9" w:name="_Toc115250457"/>
+      <w:r>
+        <w:lastRenderedPageBreak/>
+        <w:t>Включение сущностей в модель без DbSet</w:t>
+      </w:r>
+      <w:bookmarkEnd w:id="9"/>
+    </w:p>
+    <w:p>
+      <w:pPr>
+        <w:pStyle w:val="Normaallaadveeb"/>
+      </w:pPr>
+      <w:r>
+        <w:t>Но кроме того, в модель также включаются типы, на которые есть ссылки в сущностях, которые уже включены в модель, например, через свойства DbSet.</w:t>
+      </w:r>
+    </w:p>
+    <w:p>
+      <w:pPr>
+        <w:pStyle w:val="Normaallaadveeb"/>
+      </w:pPr>
       <w:r>
         <w:drawing>
-          <wp:inline distT="0" distB="0" distL="0" distR="0" wp14:anchorId="74DC914B" wp14:editId="0838F45A">
-            <wp:extent cx="5760720" cy="2715260"/>
-            <wp:effectExtent l="0" t="0" r="0" b="8890"/>
-            <wp:docPr id="73" name="Pilt 73"/>
+          <wp:inline distT="0" distB="0" distL="0" distR="0" wp14:anchorId="02C32446" wp14:editId="7BF7906B">
+            <wp:extent cx="3696216" cy="4477375"/>
+            <wp:effectExtent l="0" t="0" r="0" b="0"/>
+            <wp:docPr id="72" name="Pilt 72"/>
             <wp:cNvGraphicFramePr>
               <a:graphicFrameLocks xmlns:a="http://schemas.openxmlformats.org/drawingml/2006/main" noChangeAspect="1"/>
             </wp:cNvGraphicFramePr>
@@ -6453,7 +6550,7 @@
                   <pic:spPr>
                     <a:xfrm>
                       <a:off x="0" y="0"/>
-                      <a:ext cx="5760720" cy="2715260"/>
+                      <a:ext cx="3696216" cy="4477375"/>
                     </a:xfrm>
                     <a:prstGeom prst="rect">
                       <a:avLst/>
@@ -6470,26 +6567,12 @@
       <w:pPr>
         <w:pStyle w:val="Normaallaadveeb"/>
       </w:pPr>
-    </w:p>
-    <w:p>
-      <w:pPr>
-        <w:pStyle w:val="Normaallaadveeb"/>
-      </w:pPr>
-      <w:r>
-        <w:lastRenderedPageBreak/>
-        <w:t>После создания базы данных в ней будут созданы две таблицы: Users и Company. А третий класс - Country никак не используется в сущностях User и Company, для Country нет свойства DbSet в классе контекста, поэтому она не будет включена в контекст и для нее не будет создаваться таблица в бд.</w:t>
-      </w:r>
-    </w:p>
-    <w:p>
-      <w:pPr>
-        <w:pStyle w:val="Normaallaadveeb"/>
-      </w:pPr>
       <w:r>
         <w:drawing>
-          <wp:inline distT="0" distB="0" distL="0" distR="0" wp14:anchorId="28FA85FA" wp14:editId="7CE04BBC">
-            <wp:extent cx="5563376" cy="3000794"/>
-            <wp:effectExtent l="0" t="0" r="0" b="9525"/>
-            <wp:docPr id="75" name="Pilt 75"/>
+          <wp:inline distT="0" distB="0" distL="0" distR="0" wp14:anchorId="74DC914B" wp14:editId="0838F45A">
+            <wp:extent cx="5760720" cy="2715260"/>
+            <wp:effectExtent l="0" t="0" r="0" b="8890"/>
+            <wp:docPr id="73" name="Pilt 73"/>
             <wp:cNvGraphicFramePr>
               <a:graphicFrameLocks xmlns:a="http://schemas.openxmlformats.org/drawingml/2006/main" noChangeAspect="1"/>
             </wp:cNvGraphicFramePr>
@@ -6509,7 +6592,7 @@
                   <pic:spPr>
                     <a:xfrm>
                       <a:off x="0" y="0"/>
-                      <a:ext cx="5563376" cy="3000794"/>
+                      <a:ext cx="5760720" cy="2715260"/>
                     </a:xfrm>
                     <a:prstGeom prst="rect">
                       <a:avLst/>
@@ -6526,44 +6609,26 @@
       <w:pPr>
         <w:pStyle w:val="Normaallaadveeb"/>
       </w:pPr>
-      <w:r>
-        <w:t xml:space="preserve">Еще один способ включения сущности в модель представляет вызов </w:t>
-      </w:r>
-      <w:r>
-        <w:rPr>
-          <w:rStyle w:val="b"/>
-        </w:rPr>
-        <w:t>Entity()</w:t>
-      </w:r>
-      <w:r>
-        <w:t xml:space="preserve"> объекта </w:t>
-      </w:r>
-      <w:r>
-        <w:rPr>
-          <w:rStyle w:val="b"/>
-        </w:rPr>
-        <w:t>ModelBuilder</w:t>
-      </w:r>
-      <w:r>
-        <w:t xml:space="preserve"> в методе </w:t>
-      </w:r>
-      <w:r>
-        <w:rPr>
-          <w:rStyle w:val="b"/>
-        </w:rPr>
-        <w:t>OnModelCreating()</w:t>
-      </w:r>
-      <w:r>
-        <w:t>:</w:t>
-      </w:r>
-    </w:p>
-    <w:p>
+    </w:p>
+    <w:p>
+      <w:pPr>
+        <w:pStyle w:val="Normaallaadveeb"/>
+      </w:pPr>
+      <w:r>
+        <w:lastRenderedPageBreak/>
+        <w:t>После создания базы данных в ней будут созданы две таблицы: Users и Company. А третий класс - Country никак не используется в сущностях User и Company, для Country нет свойства DbSet в классе контекста, поэтому она не будет включена в контекст и для нее не будет создаваться таблица в бд.</w:t>
+      </w:r>
+    </w:p>
+    <w:p>
+      <w:pPr>
+        <w:pStyle w:val="Normaallaadveeb"/>
+      </w:pPr>
       <w:r>
         <w:drawing>
-          <wp:inline distT="0" distB="0" distL="0" distR="0" wp14:anchorId="3A560A93" wp14:editId="08A52B6C">
-            <wp:extent cx="5760720" cy="3132455"/>
-            <wp:effectExtent l="0" t="0" r="0" b="0"/>
-            <wp:docPr id="76" name="Pilt 76"/>
+          <wp:inline distT="0" distB="0" distL="0" distR="0" wp14:anchorId="28FA85FA" wp14:editId="7CE04BBC">
+            <wp:extent cx="5563376" cy="3000794"/>
+            <wp:effectExtent l="0" t="0" r="0" b="9525"/>
+            <wp:docPr id="75" name="Pilt 75"/>
             <wp:cNvGraphicFramePr>
               <a:graphicFrameLocks xmlns:a="http://schemas.openxmlformats.org/drawingml/2006/main" noChangeAspect="1"/>
             </wp:cNvGraphicFramePr>
@@ -6583,7 +6648,7 @@
                   <pic:spPr>
                     <a:xfrm>
                       <a:off x="0" y="0"/>
-                      <a:ext cx="5760720" cy="3132455"/>
+                      <a:ext cx="5563376" cy="3000794"/>
                     </a:xfrm>
                     <a:prstGeom prst="rect">
                       <a:avLst/>
@@ -6597,18 +6662,35 @@
       </w:r>
     </w:p>
     <w:p>
-      <w:r>
-        <w:br w:type="column"/>
-      </w:r>
-      <w:r>
-        <w:lastRenderedPageBreak/>
-        <w:t xml:space="preserve">Аннотации данных предполагают установку над классом атрибута </w:t>
+      <w:pPr>
+        <w:pStyle w:val="Normaallaadveeb"/>
+      </w:pPr>
+      <w:r>
+        <w:t xml:space="preserve">Еще один способ включения сущности в модель представляет вызов </w:t>
       </w:r>
       <w:r>
         <w:rPr>
           <w:rStyle w:val="b"/>
         </w:rPr>
-        <w:t>[NotMapped]</w:t>
+        <w:t>Entity()</w:t>
+      </w:r>
+      <w:r>
+        <w:t xml:space="preserve"> объекта </w:t>
+      </w:r>
+      <w:r>
+        <w:rPr>
+          <w:rStyle w:val="b"/>
+        </w:rPr>
+        <w:t>ModelBuilder</w:t>
+      </w:r>
+      <w:r>
+        <w:t xml:space="preserve"> в методе </w:t>
+      </w:r>
+      <w:r>
+        <w:rPr>
+          <w:rStyle w:val="b"/>
+        </w:rPr>
+        <w:t>OnModelCreating()</w:t>
       </w:r>
       <w:r>
         <w:t>:</w:t>
@@ -6617,10 +6699,10 @@
     <w:p>
       <w:r>
         <w:drawing>
-          <wp:inline distT="0" distB="0" distL="0" distR="0" wp14:anchorId="7AFDB1E7" wp14:editId="375C2952">
-            <wp:extent cx="3019846" cy="4448796"/>
-            <wp:effectExtent l="0" t="0" r="0" b="9525"/>
-            <wp:docPr id="80" name="Pilt 80"/>
+          <wp:inline distT="0" distB="0" distL="0" distR="0" wp14:anchorId="3A560A93" wp14:editId="08A52B6C">
+            <wp:extent cx="5760720" cy="3132455"/>
+            <wp:effectExtent l="0" t="0" r="0" b="0"/>
+            <wp:docPr id="76" name="Pilt 76"/>
             <wp:cNvGraphicFramePr>
               <a:graphicFrameLocks xmlns:a="http://schemas.openxmlformats.org/drawingml/2006/main" noChangeAspect="1"/>
             </wp:cNvGraphicFramePr>
@@ -6640,7 +6722,7 @@
                   <pic:spPr>
                     <a:xfrm>
                       <a:off x="0" y="0"/>
-                      <a:ext cx="3019846" cy="4448796"/>
+                      <a:ext cx="5760720" cy="3132455"/>
                     </a:xfrm>
                     <a:prstGeom prst="rect">
                       <a:avLst/>
@@ -6655,16 +6737,29 @@
     </w:p>
     <w:p>
       <w:r>
-        <w:t>При исключении сущности Company в базе данных будет только одна таблица Users, причем она не будет содержать столбца, который бы сопоставлялся со свойством Company класса User:</w:t>
+        <w:br w:type="column"/>
+      </w:r>
+      <w:r>
+        <w:lastRenderedPageBreak/>
+        <w:t xml:space="preserve">Аннотации данных предполагают установку над классом атрибута </w:t>
+      </w:r>
+      <w:r>
+        <w:rPr>
+          <w:rStyle w:val="b"/>
+        </w:rPr>
+        <w:t>[NotMapped]</w:t>
+      </w:r>
+      <w:r>
+        <w:t>:</w:t>
       </w:r>
     </w:p>
     <w:p>
       <w:r>
         <w:drawing>
-          <wp:inline distT="0" distB="0" distL="0" distR="0" wp14:anchorId="271C7B19" wp14:editId="70570CEB">
-            <wp:extent cx="5391902" cy="943107"/>
+          <wp:inline distT="0" distB="0" distL="0" distR="0" wp14:anchorId="7AFDB1E7" wp14:editId="375C2952">
+            <wp:extent cx="3019846" cy="4448796"/>
             <wp:effectExtent l="0" t="0" r="0" b="9525"/>
-            <wp:docPr id="79" name="Pilt 79"/>
+            <wp:docPr id="80" name="Pilt 80"/>
             <wp:cNvGraphicFramePr>
               <a:graphicFrameLocks xmlns:a="http://schemas.openxmlformats.org/drawingml/2006/main" noChangeAspect="1"/>
             </wp:cNvGraphicFramePr>
@@ -6684,7 +6779,7 @@
                   <pic:spPr>
                     <a:xfrm>
                       <a:off x="0" y="0"/>
-                      <a:ext cx="5391902" cy="943107"/>
+                      <a:ext cx="3019846" cy="4448796"/>
                     </a:xfrm>
                     <a:prstGeom prst="rect">
                       <a:avLst/>
@@ -6697,15 +6792,18 @@
         </w:drawing>
       </w:r>
     </w:p>
-    <w:p/>
-    <w:p>
-      <w:r>
-        <w:lastRenderedPageBreak/>
+    <w:p>
+      <w:r>
+        <w:t>При исключении сущности Company в базе данных будет только одна таблица Users, причем она не будет содержать столбца, который бы сопоставлялся со свойством Company класса User:</w:t>
+      </w:r>
+    </w:p>
+    <w:p>
+      <w:r>
         <w:drawing>
-          <wp:inline distT="0" distB="0" distL="0" distR="0" wp14:anchorId="23AE67F4" wp14:editId="1B6BFBD9">
-            <wp:extent cx="3362794" cy="4458322"/>
-            <wp:effectExtent l="0" t="0" r="9525" b="0"/>
-            <wp:docPr id="81" name="Pilt 81"/>
+          <wp:inline distT="0" distB="0" distL="0" distR="0" wp14:anchorId="271C7B19" wp14:editId="70570CEB">
+            <wp:extent cx="5391902" cy="943107"/>
+            <wp:effectExtent l="0" t="0" r="0" b="9525"/>
+            <wp:docPr id="79" name="Pilt 79"/>
             <wp:cNvGraphicFramePr>
               <a:graphicFrameLocks xmlns:a="http://schemas.openxmlformats.org/drawingml/2006/main" noChangeAspect="1"/>
             </wp:cNvGraphicFramePr>
@@ -6725,7 +6823,7 @@
                   <pic:spPr>
                     <a:xfrm>
                       <a:off x="0" y="0"/>
-                      <a:ext cx="3362794" cy="4458322"/>
+                      <a:ext cx="5391902" cy="943107"/>
                     </a:xfrm>
                     <a:prstGeom prst="rect">
                       <a:avLst/>
@@ -6738,13 +6836,15 @@
         </w:drawing>
       </w:r>
     </w:p>
-    <w:p>
-      <w:r>
+    <w:p/>
+    <w:p>
+      <w:r>
+        <w:lastRenderedPageBreak/>
         <w:drawing>
-          <wp:inline distT="0" distB="0" distL="0" distR="0" wp14:anchorId="69EC7685" wp14:editId="1D8E85E4">
-            <wp:extent cx="5639587" cy="1047896"/>
-            <wp:effectExtent l="0" t="0" r="0" b="0"/>
-            <wp:docPr id="82" name="Pilt 82"/>
+          <wp:inline distT="0" distB="0" distL="0" distR="0" wp14:anchorId="23AE67F4" wp14:editId="1B6BFBD9">
+            <wp:extent cx="3362794" cy="4458322"/>
+            <wp:effectExtent l="0" t="0" r="9525" b="0"/>
+            <wp:docPr id="81" name="Pilt 81"/>
             <wp:cNvGraphicFramePr>
               <a:graphicFrameLocks xmlns:a="http://schemas.openxmlformats.org/drawingml/2006/main" noChangeAspect="1"/>
             </wp:cNvGraphicFramePr>
@@ -6764,7 +6864,7 @@
                   <pic:spPr>
                     <a:xfrm>
                       <a:off x="0" y="0"/>
-                      <a:ext cx="5639587" cy="1047896"/>
+                      <a:ext cx="3362794" cy="4458322"/>
                     </a:xfrm>
                     <a:prstGeom prst="rect">
                       <a:avLst/>
@@ -6778,27 +6878,12 @@
       </w:r>
     </w:p>
     <w:p>
-      <w:pPr>
-        <w:pStyle w:val="Pealkiri3"/>
-      </w:pPr>
-      <w:bookmarkStart w:id="9" w:name="_Toc115249074"/>
-      <w:r>
-        <w:t>Свойства сущности</w:t>
-      </w:r>
-      <w:bookmarkEnd w:id="9"/>
-    </w:p>
-    <w:p>
-      <w:r>
-        <w:t>По умолчанию модель включает все свойства сущности, которые определены как публичные и которые открыты для записи и чтения. Например,</w:t>
-      </w:r>
-    </w:p>
-    <w:p>
       <w:r>
         <w:drawing>
-          <wp:inline distT="0" distB="0" distL="0" distR="0" wp14:anchorId="37C9DE05" wp14:editId="6E0DB87C">
-            <wp:extent cx="2848373" cy="1705213"/>
-            <wp:effectExtent l="0" t="0" r="9525" b="9525"/>
-            <wp:docPr id="83" name="Pilt 83"/>
+          <wp:inline distT="0" distB="0" distL="0" distR="0" wp14:anchorId="69EC7685" wp14:editId="1D8E85E4">
+            <wp:extent cx="5639587" cy="1047896"/>
+            <wp:effectExtent l="0" t="0" r="0" b="0"/>
+            <wp:docPr id="82" name="Pilt 82"/>
             <wp:cNvGraphicFramePr>
               <a:graphicFrameLocks xmlns:a="http://schemas.openxmlformats.org/drawingml/2006/main" noChangeAspect="1"/>
             </wp:cNvGraphicFramePr>
@@ -6818,7 +6903,7 @@
                   <pic:spPr>
                     <a:xfrm>
                       <a:off x="0" y="0"/>
-                      <a:ext cx="2848373" cy="1705213"/>
+                      <a:ext cx="5639587" cy="1047896"/>
                     </a:xfrm>
                     <a:prstGeom prst="rect">
                       <a:avLst/>
@@ -6833,41 +6918,26 @@
     </w:p>
     <w:p>
       <w:pPr>
-        <w:pStyle w:val="Normaallaadveeb"/>
-      </w:pPr>
-      <w:r>
-        <w:br w:type="column"/>
-      </w:r>
-      <w:r>
-        <w:lastRenderedPageBreak/>
-        <w:t>Класс User имеет три публичных свойства, поэтому при чтении или записи в базу данных Entity Framework будет автоматически сопоставлять столбцы из таблицы с этими свойствами по имени. Но такое поведение не всегда необходимо. Иногда требуется, наоборот, исключить определенное свойство, чтобы для него не создавался столбец в таблице.</w:t>
-      </w:r>
-    </w:p>
-    <w:p>
-      <w:pPr>
-        <w:pStyle w:val="Normaallaadveeb"/>
-      </w:pPr>
-      <w:r>
-        <w:t xml:space="preserve">Исключение с помощью Fluent API производится через метод </w:t>
-      </w:r>
-      <w:r>
-        <w:rPr>
-          <w:rStyle w:val="b"/>
-        </w:rPr>
-        <w:t>Ignore()</w:t>
-      </w:r>
-      <w:r>
-        <w:t>:</w:t>
-      </w:r>
-    </w:p>
-    <w:p/>
+        <w:pStyle w:val="Pealkiri3"/>
+      </w:pPr>
+      <w:bookmarkStart w:id="10" w:name="_Toc115250458"/>
+      <w:r>
+        <w:t>Свойства сущности</w:t>
+      </w:r>
+      <w:bookmarkEnd w:id="10"/>
+    </w:p>
+    <w:p>
+      <w:r>
+        <w:t>По умолчанию модель включает все свойства сущности, которые определены как публичные и которые открыты для записи и чтения. Например,</w:t>
+      </w:r>
+    </w:p>
     <w:p>
       <w:r>
         <w:drawing>
-          <wp:inline distT="0" distB="0" distL="0" distR="0" wp14:anchorId="431B973A" wp14:editId="33DF71BD">
-            <wp:extent cx="5760720" cy="4504055"/>
-            <wp:effectExtent l="0" t="0" r="0" b="0"/>
-            <wp:docPr id="84" name="Pilt 84"/>
+          <wp:inline distT="0" distB="0" distL="0" distR="0" wp14:anchorId="37C9DE05" wp14:editId="6E0DB87C">
+            <wp:extent cx="2848373" cy="1705213"/>
+            <wp:effectExtent l="0" t="0" r="9525" b="9525"/>
+            <wp:docPr id="83" name="Pilt 83"/>
             <wp:cNvGraphicFramePr>
               <a:graphicFrameLocks xmlns:a="http://schemas.openxmlformats.org/drawingml/2006/main" noChangeAspect="1"/>
             </wp:cNvGraphicFramePr>
@@ -6887,7 +6957,7 @@
                   <pic:spPr>
                     <a:xfrm>
                       <a:off x="0" y="0"/>
-                      <a:ext cx="5760720" cy="4504055"/>
+                      <a:ext cx="2848373" cy="1705213"/>
                     </a:xfrm>
                     <a:prstGeom prst="rect">
                       <a:avLst/>
@@ -6905,7 +6975,11 @@
         <w:pStyle w:val="Normaallaadveeb"/>
       </w:pPr>
       <w:r>
-        <w:t>Здесь свойство Address исключается из модели, и для него не будет создаваться столбец в таблице Users.</w:t>
+        <w:br w:type="column"/>
+      </w:r>
+      <w:r>
+        <w:lastRenderedPageBreak/>
+        <w:t>Класс User имеет три публичных свойства, поэтому при чтении или записи в базу данных Entity Framework будет автоматически сопоставлять столбцы из таблицы с этими свойствами по имени. Но такое поведение не всегда необходимо. Иногда требуется, наоборот, исключить определенное свойство, чтобы для него не создавался столбец в таблице.</w:t>
       </w:r>
     </w:p>
     <w:p>
@@ -6913,20 +6987,26 @@
         <w:pStyle w:val="Normaallaadveeb"/>
       </w:pPr>
       <w:r>
-        <w:t>Исключение с помощью аннотаций данных:</w:t>
-      </w:r>
-    </w:p>
-    <w:p>
-      <w:pPr>
-        <w:pStyle w:val="Pealkiri3"/>
-      </w:pPr>
-      <w:bookmarkStart w:id="10" w:name="_Toc115249075"/>
+        <w:t xml:space="preserve">Исключение с помощью Fluent API производится через метод </w:t>
+      </w:r>
+      <w:r>
+        <w:rPr>
+          <w:rStyle w:val="b"/>
+        </w:rPr>
+        <w:t>Ignore()</w:t>
+      </w:r>
+      <w:r>
+        <w:t>:</w:t>
+      </w:r>
+    </w:p>
+    <w:p/>
+    <w:p>
       <w:r>
         <w:drawing>
-          <wp:inline distT="0" distB="0" distL="0" distR="0" wp14:anchorId="6147D721" wp14:editId="111BCE79">
-            <wp:extent cx="2866905" cy="1609725"/>
+          <wp:inline distT="0" distB="0" distL="0" distR="0" wp14:anchorId="431B973A" wp14:editId="33DF71BD">
+            <wp:extent cx="5760720" cy="4504055"/>
             <wp:effectExtent l="0" t="0" r="0" b="0"/>
-            <wp:docPr id="85" name="Pilt 85"/>
+            <wp:docPr id="84" name="Pilt 84"/>
             <wp:cNvGraphicFramePr>
               <a:graphicFrameLocks xmlns:a="http://schemas.openxmlformats.org/drawingml/2006/main" noChangeAspect="1"/>
             </wp:cNvGraphicFramePr>
@@ -6946,6 +7026,65 @@
                   <pic:spPr>
                     <a:xfrm>
                       <a:off x="0" y="0"/>
+                      <a:ext cx="5760720" cy="4504055"/>
+                    </a:xfrm>
+                    <a:prstGeom prst="rect">
+                      <a:avLst/>
+                    </a:prstGeom>
+                  </pic:spPr>
+                </pic:pic>
+              </a:graphicData>
+            </a:graphic>
+          </wp:inline>
+        </w:drawing>
+      </w:r>
+    </w:p>
+    <w:p>
+      <w:pPr>
+        <w:pStyle w:val="Normaallaadveeb"/>
+      </w:pPr>
+      <w:r>
+        <w:t>Здесь свойство Address исключается из модели, и для него не будет создаваться столбец в таблице Users.</w:t>
+      </w:r>
+    </w:p>
+    <w:p>
+      <w:pPr>
+        <w:pStyle w:val="Normaallaadveeb"/>
+      </w:pPr>
+      <w:r>
+        <w:t>Исключение с помощью аннотаций данных:</w:t>
+      </w:r>
+    </w:p>
+    <w:p>
+      <w:pPr>
+        <w:pStyle w:val="Pealkiri3"/>
+      </w:pPr>
+      <w:bookmarkStart w:id="11" w:name="_Toc115250459"/>
+      <w:r>
+        <w:drawing>
+          <wp:inline distT="0" distB="0" distL="0" distR="0" wp14:anchorId="6147D721" wp14:editId="111BCE79">
+            <wp:extent cx="2866905" cy="1609725"/>
+            <wp:effectExtent l="0" t="0" r="0" b="0"/>
+            <wp:docPr id="85" name="Pilt 85"/>
+            <wp:cNvGraphicFramePr>
+              <a:graphicFrameLocks xmlns:a="http://schemas.openxmlformats.org/drawingml/2006/main" noChangeAspect="1"/>
+            </wp:cNvGraphicFramePr>
+            <a:graphic xmlns:a="http://schemas.openxmlformats.org/drawingml/2006/main">
+              <a:graphicData uri="http://schemas.openxmlformats.org/drawingml/2006/picture">
+                <pic:pic xmlns:pic="http://schemas.openxmlformats.org/drawingml/2006/picture">
+                  <pic:nvPicPr>
+                    <pic:cNvPr id="1" name=""/>
+                    <pic:cNvPicPr/>
+                  </pic:nvPicPr>
+                  <pic:blipFill>
+                    <a:blip r:embed="rId6"/>
+                    <a:stretch>
+                      <a:fillRect/>
+                    </a:stretch>
+                  </pic:blipFill>
+                  <pic:spPr>
+                    <a:xfrm>
+                      <a:off x="0" y="0"/>
                       <a:ext cx="2914889" cy="1636667"/>
                     </a:xfrm>
                     <a:prstGeom prst="rect">
@@ -6958,7 +7097,7 @@
           </wp:inline>
         </w:drawing>
       </w:r>
-      <w:bookmarkEnd w:id="10"/>
+      <w:bookmarkEnd w:id="11"/>
     </w:p>
     <w:p>
       <w:r>
@@ -7009,11 +7148,11 @@
       <w:pPr>
         <w:pStyle w:val="Pealkiri3"/>
       </w:pPr>
-      <w:bookmarkStart w:id="11" w:name="_Toc115249076"/>
+      <w:bookmarkStart w:id="12" w:name="_Toc115250460"/>
       <w:r>
         <w:t>Использование полей класса</w:t>
       </w:r>
-      <w:bookmarkEnd w:id="11"/>
+      <w:bookmarkEnd w:id="12"/>
     </w:p>
     <w:p>
       <w:pPr>
@@ -7066,15 +7205,15 @@
       <w:pPr>
         <w:pStyle w:val="Pealkiri3"/>
       </w:pPr>
-      <w:bookmarkStart w:id="12" w:name="_Toc115249077"/>
       <w:r>
         <w:br w:type="column"/>
       </w:r>
+      <w:bookmarkStart w:id="13" w:name="_Toc115250461"/>
       <w:r>
         <w:lastRenderedPageBreak/>
         <w:t>Конструкторы сущностей</w:t>
       </w:r>
-      <w:bookmarkEnd w:id="12"/>
+      <w:bookmarkEnd w:id="13"/>
     </w:p>
     <w:p>
       <w:pPr>
@@ -7689,8 +7828,8 @@
         <w:lastRenderedPageBreak/>
         <w:drawing>
           <wp:inline distT="0" distB="0" distL="0" distR="0" wp14:anchorId="1555343E" wp14:editId="51946423">
-            <wp:extent cx="3705742" cy="2076740"/>
-            <wp:effectExtent l="0" t="0" r="9525" b="0"/>
+            <wp:extent cx="2876550" cy="1612051"/>
+            <wp:effectExtent l="0" t="0" r="0" b="7620"/>
             <wp:docPr id="99" name="Pilt 99"/>
             <wp:cNvGraphicFramePr>
               <a:graphicFrameLocks xmlns:a="http://schemas.openxmlformats.org/drawingml/2006/main" noChangeAspect="1"/>
@@ -7711,7 +7850,7 @@
                   <pic:spPr>
                     <a:xfrm>
                       <a:off x="0" y="0"/>
-                      <a:ext cx="3705742" cy="2076740"/>
+                      <a:ext cx="2897312" cy="1623686"/>
                     </a:xfrm>
                     <a:prstGeom prst="rect">
                       <a:avLst/>
@@ -7728,15 +7867,13 @@
       <w:r>
         <w:t>В программе мы можем создать объект User и добавить в бд:</w:t>
       </w:r>
-      <w:bookmarkStart w:id="13" w:name="_GoBack"/>
-      <w:bookmarkEnd w:id="13"/>
     </w:p>
     <w:p>
       <w:r>
         <w:drawing>
           <wp:inline distT="0" distB="0" distL="0" distR="0" wp14:anchorId="32A23451" wp14:editId="4E10EAFC">
-            <wp:extent cx="4667901" cy="2410161"/>
-            <wp:effectExtent l="0" t="0" r="0" b="9525"/>
+            <wp:extent cx="3771900" cy="1947532"/>
+            <wp:effectExtent l="0" t="0" r="0" b="0"/>
             <wp:docPr id="101" name="Pilt 101"/>
             <wp:cNvGraphicFramePr>
               <a:graphicFrameLocks xmlns:a="http://schemas.openxmlformats.org/drawingml/2006/main" noChangeAspect="1"/>
@@ -7757,7 +7894,7 @@
                   <pic:spPr>
                     <a:xfrm>
                       <a:off x="0" y="0"/>
-                      <a:ext cx="4667901" cy="2410161"/>
+                      <a:ext cx="3797345" cy="1960670"/>
                     </a:xfrm>
                     <a:prstGeom prst="rect">
                       <a:avLst/>
@@ -7809,6 +7946,328 @@
         </w:drawing>
       </w:r>
     </w:p>
+    <w:p>
+      <w:pPr>
+        <w:pStyle w:val="Pealkiri3"/>
+      </w:pPr>
+      <w:bookmarkStart w:id="14" w:name="_Toc115250462"/>
+      <w:r>
+        <w:t>Сопоставление таблиц</w:t>
+      </w:r>
+      <w:bookmarkEnd w:id="14"/>
+    </w:p>
+    <w:p>
+      <w:pPr>
+        <w:pStyle w:val="Normaallaadveeb"/>
+      </w:pPr>
+      <w:r>
+        <w:t xml:space="preserve">Каждая сущность по умолчанию сопоставляется с таблицей, которая называется по имени свойства </w:t>
+      </w:r>
+      <w:r>
+        <w:rPr>
+          <w:rStyle w:val="b"/>
+        </w:rPr>
+        <w:t>DbSet&lt;T&gt;</w:t>
+      </w:r>
+      <w:r>
+        <w:t xml:space="preserve"> в контексте данных, представляющего данную сущность. Если в контексте данных подобного свойства не определено, то для названия таблицы используется имя класса сущности.</w:t>
+      </w:r>
+    </w:p>
+    <w:p>
+      <w:pPr>
+        <w:pStyle w:val="Pealkiri4"/>
+      </w:pPr>
+      <w:r>
+        <w:t>Атрибут Table</w:t>
+      </w:r>
+    </w:p>
+    <w:p>
+      <w:pPr>
+        <w:pStyle w:val="Normaallaadveeb"/>
+      </w:pPr>
+      <w:r>
+        <w:t>Атрибут Table позволяет переопределить сопоставление с таблицей по имени:</w:t>
+      </w:r>
+    </w:p>
+    <w:p>
+      <w:pPr>
+        <w:pStyle w:val="Normaallaadveeb"/>
+      </w:pPr>
+      <w:r>
+        <w:drawing>
+          <wp:inline distT="0" distB="0" distL="0" distR="0" wp14:anchorId="6BE5FFE0" wp14:editId="26C2CDAD">
+            <wp:extent cx="4420217" cy="1810003"/>
+            <wp:effectExtent l="0" t="0" r="0" b="0"/>
+            <wp:docPr id="103" name="Pilt 103"/>
+            <wp:cNvGraphicFramePr>
+              <a:graphicFrameLocks xmlns:a="http://schemas.openxmlformats.org/drawingml/2006/main" noChangeAspect="1"/>
+            </wp:cNvGraphicFramePr>
+            <a:graphic xmlns:a="http://schemas.openxmlformats.org/drawingml/2006/main">
+              <a:graphicData uri="http://schemas.openxmlformats.org/drawingml/2006/picture">
+                <pic:pic xmlns:pic="http://schemas.openxmlformats.org/drawingml/2006/picture">
+                  <pic:nvPicPr>
+                    <pic:cNvPr id="1" name=""/>
+                    <pic:cNvPicPr/>
+                  </pic:nvPicPr>
+                  <pic:blipFill>
+                    <a:blip r:embed="rId97"/>
+                    <a:stretch>
+                      <a:fillRect/>
+                    </a:stretch>
+                  </pic:blipFill>
+                  <pic:spPr>
+                    <a:xfrm>
+                      <a:off x="0" y="0"/>
+                      <a:ext cx="4420217" cy="1810003"/>
+                    </a:xfrm>
+                    <a:prstGeom prst="rect">
+                      <a:avLst/>
+                    </a:prstGeom>
+                  </pic:spPr>
+                </pic:pic>
+              </a:graphicData>
+            </a:graphic>
+          </wp:inline>
+        </w:drawing>
+      </w:r>
+    </w:p>
+    <w:p>
+      <w:pPr>
+        <w:pStyle w:val="Normaallaadveeb"/>
+      </w:pPr>
+    </w:p>
+    <w:p>
+      <w:pPr>
+        <w:pStyle w:val="Normaallaadveeb"/>
+      </w:pPr>
+      <w:r>
+        <w:lastRenderedPageBreak/>
+        <w:t>Теперь сущность User будет сопоставляться с таблицей "People".</w:t>
+      </w:r>
+    </w:p>
+    <w:p>
+      <w:pPr>
+        <w:pStyle w:val="Pealkiri4"/>
+      </w:pPr>
+      <w:r>
+        <w:t>Метод ToTable</w:t>
+      </w:r>
+    </w:p>
+    <w:p>
+      <w:pPr>
+        <w:pStyle w:val="Normaallaadveeb"/>
+      </w:pPr>
+      <w:r>
+        <w:t xml:space="preserve">Аналогичное переопределение можно произвести через Fluent API с помощью метода </w:t>
+      </w:r>
+      <w:r>
+        <w:rPr>
+          <w:rStyle w:val="b"/>
+        </w:rPr>
+        <w:t>ToTable()</w:t>
+      </w:r>
+      <w:r>
+        <w:t>:</w:t>
+      </w:r>
+    </w:p>
+    <w:p>
+      <w:pPr>
+        <w:pStyle w:val="Normaallaadveeb"/>
+      </w:pPr>
+      <w:r>
+        <w:drawing>
+          <wp:inline distT="0" distB="0" distL="0" distR="0" wp14:anchorId="668ECC63" wp14:editId="7BD437DE">
+            <wp:extent cx="5760720" cy="3543935"/>
+            <wp:effectExtent l="0" t="0" r="0" b="0"/>
+            <wp:docPr id="104" name="Pilt 104"/>
+            <wp:cNvGraphicFramePr>
+              <a:graphicFrameLocks xmlns:a="http://schemas.openxmlformats.org/drawingml/2006/main" noChangeAspect="1"/>
+            </wp:cNvGraphicFramePr>
+            <a:graphic xmlns:a="http://schemas.openxmlformats.org/drawingml/2006/main">
+              <a:graphicData uri="http://schemas.openxmlformats.org/drawingml/2006/picture">
+                <pic:pic xmlns:pic="http://schemas.openxmlformats.org/drawingml/2006/picture">
+                  <pic:nvPicPr>
+                    <pic:cNvPr id="1" name=""/>
+                    <pic:cNvPicPr/>
+                  </pic:nvPicPr>
+                  <pic:blipFill>
+                    <a:blip r:embed="rId98"/>
+                    <a:stretch>
+                      <a:fillRect/>
+                    </a:stretch>
+                  </pic:blipFill>
+                  <pic:spPr>
+                    <a:xfrm>
+                      <a:off x="0" y="0"/>
+                      <a:ext cx="5760720" cy="3543935"/>
+                    </a:xfrm>
+                    <a:prstGeom prst="rect">
+                      <a:avLst/>
+                    </a:prstGeom>
+                  </pic:spPr>
+                </pic:pic>
+              </a:graphicData>
+            </a:graphic>
+          </wp:inline>
+        </w:drawing>
+      </w:r>
+    </w:p>
+    <w:p>
+      <w:pPr>
+        <w:pStyle w:val="Pealkiri3"/>
+      </w:pPr>
+      <w:r>
+        <w:t>Сопоставление столбцов</w:t>
+      </w:r>
+    </w:p>
+    <w:p>
+      <w:pPr>
+        <w:pStyle w:val="Normaallaadveeb"/>
+      </w:pPr>
+      <w:r>
+        <w:t>По умолчанию каждое свойство сопоставляется с одноименным столбцом.</w:t>
+      </w:r>
+    </w:p>
+    <w:p>
+      <w:pPr>
+        <w:pStyle w:val="Pealkiri4"/>
+      </w:pPr>
+      <w:r>
+        <w:t>Атрибут Column</w:t>
+      </w:r>
+    </w:p>
+    <w:p>
+      <w:pPr>
+        <w:pStyle w:val="Normaallaadveeb"/>
+      </w:pPr>
+      <w:r>
+        <w:t xml:space="preserve">Атрибут </w:t>
+      </w:r>
+      <w:r>
+        <w:rPr>
+          <w:rStyle w:val="b"/>
+        </w:rPr>
+        <w:t>Column</w:t>
+      </w:r>
+      <w:r>
+        <w:t xml:space="preserve"> переопределяет сопоставление:</w:t>
+      </w:r>
+    </w:p>
+    <w:p>
+      <w:r>
+        <w:drawing>
+          <wp:inline distT="0" distB="0" distL="0" distR="0" wp14:anchorId="2EE6B1AD" wp14:editId="69641BA8">
+            <wp:extent cx="2991267" cy="1848108"/>
+            <wp:effectExtent l="0" t="0" r="0" b="0"/>
+            <wp:docPr id="105" name="Pilt 105"/>
+            <wp:cNvGraphicFramePr>
+              <a:graphicFrameLocks xmlns:a="http://schemas.openxmlformats.org/drawingml/2006/main" noChangeAspect="1"/>
+            </wp:cNvGraphicFramePr>
+            <a:graphic xmlns:a="http://schemas.openxmlformats.org/drawingml/2006/main">
+              <a:graphicData uri="http://schemas.openxmlformats.org/drawingml/2006/picture">
+                <pic:pic xmlns:pic="http://schemas.openxmlformats.org/drawingml/2006/picture">
+                  <pic:nvPicPr>
+                    <pic:cNvPr id="1" name=""/>
+                    <pic:cNvPicPr/>
+                  </pic:nvPicPr>
+                  <pic:blipFill>
+                    <a:blip r:embed="rId99"/>
+                    <a:stretch>
+                      <a:fillRect/>
+                    </a:stretch>
+                  </pic:blipFill>
+                  <pic:spPr>
+                    <a:xfrm>
+                      <a:off x="0" y="0"/>
+                      <a:ext cx="2991267" cy="1848108"/>
+                    </a:xfrm>
+                    <a:prstGeom prst="rect">
+                      <a:avLst/>
+                    </a:prstGeom>
+                  </pic:spPr>
+                </pic:pic>
+              </a:graphicData>
+            </a:graphic>
+          </wp:inline>
+        </w:drawing>
+      </w:r>
+    </w:p>
+    <w:p>
+      <w:pPr>
+        <w:pStyle w:val="Pealkiri4"/>
+      </w:pPr>
+    </w:p>
+    <w:p>
+      <w:pPr>
+        <w:pStyle w:val="Pealkiri4"/>
+      </w:pPr>
+      <w:r>
+        <w:lastRenderedPageBreak/>
+        <w:t>Метод HasColumnName</w:t>
+      </w:r>
+    </w:p>
+    <w:p>
+      <w:pPr>
+        <w:pStyle w:val="Normaallaadveeb"/>
+      </w:pPr>
+      <w:r>
+        <w:t xml:space="preserve">Также сопоставление можно переопределить в Fluent API с помощью метода </w:t>
+      </w:r>
+      <w:r>
+        <w:rPr>
+          <w:rStyle w:val="b"/>
+        </w:rPr>
+        <w:t>HasColumnName</w:t>
+      </w:r>
+      <w:r>
+        <w:t>:</w:t>
+      </w:r>
+    </w:p>
+    <w:p>
+      <w:pPr>
+        <w:pStyle w:val="Normaallaadveeb"/>
+      </w:pPr>
+      <w:r>
+        <w:drawing>
+          <wp:inline distT="0" distB="0" distL="0" distR="0" wp14:anchorId="5DD610ED" wp14:editId="0CF6A20B">
+            <wp:extent cx="5760720" cy="3279140"/>
+            <wp:effectExtent l="0" t="0" r="0" b="0"/>
+            <wp:docPr id="107" name="Pilt 107"/>
+            <wp:cNvGraphicFramePr>
+              <a:graphicFrameLocks xmlns:a="http://schemas.openxmlformats.org/drawingml/2006/main" noChangeAspect="1"/>
+            </wp:cNvGraphicFramePr>
+            <a:graphic xmlns:a="http://schemas.openxmlformats.org/drawingml/2006/main">
+              <a:graphicData uri="http://schemas.openxmlformats.org/drawingml/2006/picture">
+                <pic:pic xmlns:pic="http://schemas.openxmlformats.org/drawingml/2006/picture">
+                  <pic:nvPicPr>
+                    <pic:cNvPr id="1" name=""/>
+                    <pic:cNvPicPr/>
+                  </pic:nvPicPr>
+                  <pic:blipFill>
+                    <a:blip r:embed="rId100"/>
+                    <a:stretch>
+                      <a:fillRect/>
+                    </a:stretch>
+                  </pic:blipFill>
+                  <pic:spPr>
+                    <a:xfrm>
+                      <a:off x="0" y="0"/>
+                      <a:ext cx="5760720" cy="3279140"/>
+                    </a:xfrm>
+                    <a:prstGeom prst="rect">
+                      <a:avLst/>
+                    </a:prstGeom>
+                  </pic:spPr>
+                </pic:pic>
+              </a:graphicData>
+            </a:graphic>
+          </wp:inline>
+        </w:drawing>
+      </w:r>
+      <w:bookmarkStart w:id="15" w:name="_GoBack"/>
+      <w:bookmarkEnd w:id="15"/>
+    </w:p>
+    <w:p/>
     <w:sectPr>
       <w:type w:val="continuous"/>
       <w:pgSz w:w="11906" w:h="16838"/>
@@ -9959,7 +10418,7 @@
 </file>
 
 <file path=customXml/itemProps1.xml><?xml version="1.0" encoding="utf-8"?>
-<ds:datastoreItem xmlns:ds="http://schemas.openxmlformats.org/officeDocument/2006/customXml" ds:itemID="{8862D0EC-22FA-4FFD-84C4-39B81C8098EA}">
+<ds:datastoreItem xmlns:ds="http://schemas.openxmlformats.org/officeDocument/2006/customXml" ds:itemID="{B5ABCDDB-C5D4-4175-AFE0-7711D1E78E9B}">
   <ds:schemaRefs>
     <ds:schemaRef ds:uri="http://schemas.openxmlformats.org/officeDocument/2006/bibliography"/>
   </ds:schemaRefs>

--- a/Aruane EnityFramework.Core Evtina TARpv20.docx
+++ b/Aruane EnityFramework.Core Evtina TARpv20.docx
@@ -8264,10 +8264,403 @@
           </wp:inline>
         </w:drawing>
       </w:r>
+    </w:p>
+    <w:p>
+      <w:pPr>
+        <w:pStyle w:val="Pealkiri3"/>
+      </w:pPr>
+      <w:r>
+        <w:t>Обязательные свойства</w:t>
+      </w:r>
+    </w:p>
+    <w:p>
+      <w:pPr>
+        <w:pStyle w:val="Normaallaadveeb"/>
+      </w:pPr>
+      <w:r>
+        <w:t xml:space="preserve">По умолчанию свойство является необязательным к установке, если оно допускает значение </w:t>
+      </w:r>
+      <w:r>
+        <w:rPr>
+          <w:rStyle w:val="b"/>
+        </w:rPr>
+        <w:t>null</w:t>
+      </w:r>
+      <w:r>
+        <w:t xml:space="preserve">. Это свойства, которые представляют nullable-типы, например, </w:t>
+      </w:r>
+      <w:r>
+        <w:rPr>
+          <w:rStyle w:val="b"/>
+        </w:rPr>
+        <w:t>string?</w:t>
+      </w:r>
+      <w:r>
+        <w:t xml:space="preserve">, </w:t>
+      </w:r>
+      <w:r>
+        <w:rPr>
+          <w:rStyle w:val="b"/>
+        </w:rPr>
+        <w:t>int?</w:t>
+      </w:r>
+      <w:r>
+        <w:t xml:space="preserve"> и т.д. Хотя мы также можем настроить эти свойства как обязательные.</w:t>
+      </w:r>
+    </w:p>
+    <w:p>
+      <w:pPr>
+        <w:pStyle w:val="Normaallaadveeb"/>
+      </w:pPr>
+      <w:r>
+        <w:t xml:space="preserve">Свойство является обязательным, если оно не допускает значение </w:t>
+      </w:r>
+      <w:r>
+        <w:rPr>
+          <w:rStyle w:val="b"/>
+        </w:rPr>
+        <w:t>null</w:t>
+      </w:r>
+      <w:r>
+        <w:t>.</w:t>
+      </w:r>
+    </w:p>
+    <w:p>
+      <w:pPr>
+        <w:pStyle w:val="Normaallaadveeb"/>
+      </w:pPr>
+      <w:r>
+        <w:t>Например, возьмем следующую модель:</w:t>
+      </w:r>
+    </w:p>
+    <w:p>
+      <w:pPr>
+        <w:pStyle w:val="Normaallaadveeb"/>
+      </w:pPr>
+      <w:r>
+        <w:drawing>
+          <wp:inline distT="0" distB="0" distL="0" distR="0" wp14:anchorId="4E09BFAF" wp14:editId="74480BA0">
+            <wp:extent cx="3315163" cy="1991003"/>
+            <wp:effectExtent l="0" t="0" r="0" b="9525"/>
+            <wp:docPr id="108" name="Pilt 108"/>
+            <wp:cNvGraphicFramePr>
+              <a:graphicFrameLocks xmlns:a="http://schemas.openxmlformats.org/drawingml/2006/main" noChangeAspect="1"/>
+            </wp:cNvGraphicFramePr>
+            <a:graphic xmlns:a="http://schemas.openxmlformats.org/drawingml/2006/main">
+              <a:graphicData uri="http://schemas.openxmlformats.org/drawingml/2006/picture">
+                <pic:pic xmlns:pic="http://schemas.openxmlformats.org/drawingml/2006/picture">
+                  <pic:nvPicPr>
+                    <pic:cNvPr id="1" name=""/>
+                    <pic:cNvPicPr/>
+                  </pic:nvPicPr>
+                  <pic:blipFill>
+                    <a:blip r:embed="rId101"/>
+                    <a:stretch>
+                      <a:fillRect/>
+                    </a:stretch>
+                  </pic:blipFill>
+                  <pic:spPr>
+                    <a:xfrm>
+                      <a:off x="0" y="0"/>
+                      <a:ext cx="3315163" cy="1991003"/>
+                    </a:xfrm>
+                    <a:prstGeom prst="rect">
+                      <a:avLst/>
+                    </a:prstGeom>
+                  </pic:spPr>
+                </pic:pic>
+              </a:graphicData>
+            </a:graphic>
+          </wp:inline>
+        </w:drawing>
+      </w:r>
+    </w:p>
+    <w:p>
+      <w:pPr>
+        <w:pStyle w:val="Normaallaadveeb"/>
+      </w:pPr>
+    </w:p>
+    <w:p>
+      <w:pPr>
+        <w:pStyle w:val="Normaallaadveeb"/>
+      </w:pPr>
+    </w:p>
+    <w:p>
+      <w:pPr>
+        <w:pStyle w:val="Pealkiri3"/>
+      </w:pPr>
+      <w:r>
+        <w:lastRenderedPageBreak/>
+        <w:t>Атрибут Required</w:t>
+      </w:r>
+    </w:p>
+    <w:p>
+      <w:pPr>
+        <w:pStyle w:val="Normaallaadveeb"/>
+      </w:pPr>
+      <w:r>
+        <w:t xml:space="preserve">Атрибут </w:t>
+      </w:r>
+      <w:r>
+        <w:rPr>
+          <w:rStyle w:val="b"/>
+        </w:rPr>
+        <w:t>Required</w:t>
+      </w:r>
+      <w:r>
+        <w:t xml:space="preserve"> указывает, что данное свойство обязательно для установки, то есть будет иметь определение NOT NULL в БД, даже если оно представляет nullable-тип:</w:t>
+      </w:r>
+    </w:p>
+    <w:p>
+      <w:pPr>
+        <w:pStyle w:val="Normaallaadveeb"/>
+      </w:pPr>
+      <w:r>
+        <w:drawing>
+          <wp:inline distT="0" distB="0" distL="0" distR="0" wp14:anchorId="547EADCD" wp14:editId="608E5BD4">
+            <wp:extent cx="3753374" cy="2038635"/>
+            <wp:effectExtent l="0" t="0" r="0" b="0"/>
+            <wp:docPr id="109" name="Pilt 109"/>
+            <wp:cNvGraphicFramePr>
+              <a:graphicFrameLocks xmlns:a="http://schemas.openxmlformats.org/drawingml/2006/main" noChangeAspect="1"/>
+            </wp:cNvGraphicFramePr>
+            <a:graphic xmlns:a="http://schemas.openxmlformats.org/drawingml/2006/main">
+              <a:graphicData uri="http://schemas.openxmlformats.org/drawingml/2006/picture">
+                <pic:pic xmlns:pic="http://schemas.openxmlformats.org/drawingml/2006/picture">
+                  <pic:nvPicPr>
+                    <pic:cNvPr id="1" name=""/>
+                    <pic:cNvPicPr/>
+                  </pic:nvPicPr>
+                  <pic:blipFill>
+                    <a:blip r:embed="rId102"/>
+                    <a:stretch>
+                      <a:fillRect/>
+                    </a:stretch>
+                  </pic:blipFill>
+                  <pic:spPr>
+                    <a:xfrm>
+                      <a:off x="0" y="0"/>
+                      <a:ext cx="3753374" cy="2038635"/>
+                    </a:xfrm>
+                    <a:prstGeom prst="rect">
+                      <a:avLst/>
+                    </a:prstGeom>
+                  </pic:spPr>
+                </pic:pic>
+              </a:graphicData>
+            </a:graphic>
+          </wp:inline>
+        </w:drawing>
+      </w:r>
+    </w:p>
+    <w:p>
+      <w:pPr>
+        <w:pStyle w:val="Normaallaadveeb"/>
+      </w:pPr>
+      <w:r>
+        <w:t>А столбец Name в базе данных будет определен как NOT NULL.</w:t>
+      </w:r>
+    </w:p>
+    <w:p>
+      <w:pPr>
+        <w:pStyle w:val="Normaallaadveeb"/>
+      </w:pPr>
+      <w:r>
+        <w:t xml:space="preserve">Если мы не установим свойство Name у объекта User и попытаемся добавить этот объект в бд, то получим во время выполнения исключение типа </w:t>
+      </w:r>
+      <w:r>
+        <w:rPr>
+          <w:rStyle w:val="b"/>
+        </w:rPr>
+        <w:t>Microsoft.EntityFrameworkCore.DbUpdateException</w:t>
+      </w:r>
+      <w:r>
+        <w:t>:</w:t>
+      </w:r>
+    </w:p>
+    <w:p>
+      <w:pPr>
+        <w:pStyle w:val="Pealkiri3"/>
+      </w:pPr>
+      <w:r>
+        <w:drawing>
+          <wp:inline distT="0" distB="0" distL="0" distR="0" wp14:anchorId="3F9A9C47" wp14:editId="48BC27F3">
+            <wp:extent cx="5760720" cy="3289300"/>
+            <wp:effectExtent l="0" t="0" r="0" b="6350"/>
+            <wp:docPr id="110" name="Pilt 110"/>
+            <wp:cNvGraphicFramePr>
+              <a:graphicFrameLocks xmlns:a="http://schemas.openxmlformats.org/drawingml/2006/main" noChangeAspect="1"/>
+            </wp:cNvGraphicFramePr>
+            <a:graphic xmlns:a="http://schemas.openxmlformats.org/drawingml/2006/main">
+              <a:graphicData uri="http://schemas.openxmlformats.org/drawingml/2006/picture">
+                <pic:pic xmlns:pic="http://schemas.openxmlformats.org/drawingml/2006/picture">
+                  <pic:nvPicPr>
+                    <pic:cNvPr id="1" name=""/>
+                    <pic:cNvPicPr/>
+                  </pic:nvPicPr>
+                  <pic:blipFill>
+                    <a:blip r:embed="rId103"/>
+                    <a:stretch>
+                      <a:fillRect/>
+                    </a:stretch>
+                  </pic:blipFill>
+                  <pic:spPr>
+                    <a:xfrm>
+                      <a:off x="0" y="0"/>
+                      <a:ext cx="5760720" cy="3289300"/>
+                    </a:xfrm>
+                    <a:prstGeom prst="rect">
+                      <a:avLst/>
+                    </a:prstGeom>
+                  </pic:spPr>
+                </pic:pic>
+              </a:graphicData>
+            </a:graphic>
+          </wp:inline>
+        </w:drawing>
+      </w:r>
+      <w:r>
+        <w:t xml:space="preserve"> </w:t>
+      </w:r>
+      <w:r>
+        <w:t>Метод IsRequired</w:t>
+      </w:r>
+    </w:p>
+    <w:p>
+      <w:pPr>
+        <w:pStyle w:val="Normaallaadveeb"/>
+      </w:pPr>
+      <w:r>
+        <w:t xml:space="preserve">То же самое можно сделать и через Fluent API с помощью метода </w:t>
+      </w:r>
+      <w:r>
+        <w:rPr>
+          <w:rStyle w:val="b"/>
+        </w:rPr>
+        <w:t>IsRequired()</w:t>
+      </w:r>
+      <w:r>
+        <w:t>:</w:t>
+      </w:r>
+    </w:p>
+    <w:p>
+      <w:r>
+        <w:lastRenderedPageBreak/>
+        <w:drawing>
+          <wp:inline distT="0" distB="0" distL="0" distR="0" wp14:anchorId="2F94D481" wp14:editId="3049232C">
+            <wp:extent cx="5760720" cy="3679190"/>
+            <wp:effectExtent l="0" t="0" r="0" b="0"/>
+            <wp:docPr id="111" name="Pilt 111"/>
+            <wp:cNvGraphicFramePr>
+              <a:graphicFrameLocks xmlns:a="http://schemas.openxmlformats.org/drawingml/2006/main" noChangeAspect="1"/>
+            </wp:cNvGraphicFramePr>
+            <a:graphic xmlns:a="http://schemas.openxmlformats.org/drawingml/2006/main">
+              <a:graphicData uri="http://schemas.openxmlformats.org/drawingml/2006/picture">
+                <pic:pic xmlns:pic="http://schemas.openxmlformats.org/drawingml/2006/picture">
+                  <pic:nvPicPr>
+                    <pic:cNvPr id="1" name=""/>
+                    <pic:cNvPicPr/>
+                  </pic:nvPicPr>
+                  <pic:blipFill>
+                    <a:blip r:embed="rId104"/>
+                    <a:stretch>
+                      <a:fillRect/>
+                    </a:stretch>
+                  </pic:blipFill>
+                  <pic:spPr>
+                    <a:xfrm>
+                      <a:off x="0" y="0"/>
+                      <a:ext cx="5760720" cy="3679190"/>
+                    </a:xfrm>
+                    <a:prstGeom prst="rect">
+                      <a:avLst/>
+                    </a:prstGeom>
+                  </pic:spPr>
+                </pic:pic>
+              </a:graphicData>
+            </a:graphic>
+          </wp:inline>
+        </w:drawing>
+      </w:r>
+    </w:p>
+    <w:p>
+      <w:r>
+        <w:t xml:space="preserve">По умолчанию в качестве ключа используется свойство, которое называется </w:t>
+      </w:r>
+      <w:r>
+        <w:rPr>
+          <w:rStyle w:val="b"/>
+        </w:rPr>
+        <w:t>Id</w:t>
+      </w:r>
+      <w:r>
+        <w:t xml:space="preserve"> или </w:t>
+      </w:r>
+      <w:r>
+        <w:rPr>
+          <w:rStyle w:val="b"/>
+        </w:rPr>
+        <w:t>[имя_класса]Id</w:t>
+      </w:r>
+      <w:r>
+        <w:t>.</w:t>
+      </w:r>
+    </w:p>
+    <w:p>
+      <w:r>
+        <w:t xml:space="preserve">Для установки свойства в качестве первичного ключа с помощью аннотаций применяется атрибут </w:t>
+      </w:r>
+      <w:r>
+        <w:rPr>
+          <w:rStyle w:val="b"/>
+        </w:rPr>
+        <w:t>[Key]</w:t>
+      </w:r>
+      <w:r>
+        <w:t>:</w:t>
+      </w:r>
+    </w:p>
+    <w:p>
+      <w:r>
+        <w:drawing>
+          <wp:inline distT="0" distB="0" distL="0" distR="0" wp14:anchorId="405FD27B" wp14:editId="104BDDAD">
+            <wp:extent cx="3677163" cy="1886213"/>
+            <wp:effectExtent l="0" t="0" r="0" b="0"/>
+            <wp:docPr id="112" name="Pilt 112"/>
+            <wp:cNvGraphicFramePr>
+              <a:graphicFrameLocks xmlns:a="http://schemas.openxmlformats.org/drawingml/2006/main" noChangeAspect="1"/>
+            </wp:cNvGraphicFramePr>
+            <a:graphic xmlns:a="http://schemas.openxmlformats.org/drawingml/2006/main">
+              <a:graphicData uri="http://schemas.openxmlformats.org/drawingml/2006/picture">
+                <pic:pic xmlns:pic="http://schemas.openxmlformats.org/drawingml/2006/picture">
+                  <pic:nvPicPr>
+                    <pic:cNvPr id="1" name=""/>
+                    <pic:cNvPicPr/>
+                  </pic:nvPicPr>
+                  <pic:blipFill>
+                    <a:blip r:embed="rId105"/>
+                    <a:stretch>
+                      <a:fillRect/>
+                    </a:stretch>
+                  </pic:blipFill>
+                  <pic:spPr>
+                    <a:xfrm>
+                      <a:off x="0" y="0"/>
+                      <a:ext cx="3677163" cy="1886213"/>
+                    </a:xfrm>
+                    <a:prstGeom prst="rect">
+                      <a:avLst/>
+                    </a:prstGeom>
+                  </pic:spPr>
+                </pic:pic>
+              </a:graphicData>
+            </a:graphic>
+          </wp:inline>
+        </w:drawing>
+      </w:r>
       <w:bookmarkStart w:id="15" w:name="_GoBack"/>
       <w:bookmarkEnd w:id="15"/>
     </w:p>
-    <w:p/>
     <w:sectPr>
       <w:type w:val="continuous"/>
       <w:pgSz w:w="11906" w:h="16838"/>
@@ -10418,7 +10811,7 @@
 </file>
 
 <file path=customXml/itemProps1.xml><?xml version="1.0" encoding="utf-8"?>
-<ds:datastoreItem xmlns:ds="http://schemas.openxmlformats.org/officeDocument/2006/customXml" ds:itemID="{B5ABCDDB-C5D4-4175-AFE0-7711D1E78E9B}">
+<ds:datastoreItem xmlns:ds="http://schemas.openxmlformats.org/officeDocument/2006/customXml" ds:itemID="{386A29B9-45F4-4BB8-9DC3-2DCACEBCF8D3}">
   <ds:schemaRefs>
     <ds:schemaRef ds:uri="http://schemas.openxmlformats.org/officeDocument/2006/bibliography"/>
   </ds:schemaRefs>
